--- a/CompilerProject Report.docx
+++ b/CompilerProject Report.docx
@@ -290,80 +290,40 @@
           <w:sz w:val="24"/>
           <w:szCs w:val="24"/>
         </w:rPr>
-        <w:t xml:space="preserve">Phase </w:t>
-      </w:r>
-      <w:r>
-        <w:rPr>
-          <w:rFonts w:asciiTheme="majorHAnsi" w:hAnsiTheme="majorHAnsi"/>
-          <w:sz w:val="24"/>
-          <w:szCs w:val="24"/>
-        </w:rPr>
-        <w:t>Two</w:t>
-      </w:r>
-      <w:r>
-        <w:rPr>
-          <w:rFonts w:asciiTheme="majorHAnsi" w:hAnsiTheme="majorHAnsi"/>
-          <w:sz w:val="24"/>
-          <w:szCs w:val="24"/>
-        </w:rPr>
-        <w:t xml:space="preserve"> --------------------------------------------------------------------------------------------------</w:t>
-      </w:r>
-      <w:r>
-        <w:rPr>
-          <w:rFonts w:asciiTheme="majorHAnsi" w:hAnsiTheme="majorHAnsi"/>
-          <w:sz w:val="24"/>
-          <w:szCs w:val="24"/>
-        </w:rPr>
-        <w:t>- 9</w:t>
-      </w:r>
-    </w:p>
-    <w:p>
-      <w:pPr>
-        <w:rPr>
-          <w:rFonts w:asciiTheme="majorHAnsi" w:hAnsiTheme="majorHAnsi"/>
-          <w:sz w:val="24"/>
-          <w:szCs w:val="24"/>
-        </w:rPr>
-      </w:pPr>
-      <w:r>
-        <w:rPr>
-          <w:rFonts w:asciiTheme="majorHAnsi" w:hAnsiTheme="majorHAnsi"/>
-          <w:sz w:val="24"/>
-          <w:szCs w:val="24"/>
-        </w:rPr>
-        <w:t xml:space="preserve">Phase </w:t>
-      </w:r>
-      <w:r>
-        <w:rPr>
-          <w:rFonts w:asciiTheme="majorHAnsi" w:hAnsiTheme="majorHAnsi"/>
-          <w:sz w:val="24"/>
-          <w:szCs w:val="24"/>
-        </w:rPr>
-        <w:t>Three</w:t>
-      </w:r>
-      <w:r>
-        <w:rPr>
-          <w:rFonts w:asciiTheme="majorHAnsi" w:hAnsiTheme="majorHAnsi"/>
-          <w:sz w:val="24"/>
-          <w:szCs w:val="24"/>
-        </w:rPr>
-        <w:t xml:space="preserve"> ------------------------------------------------------------------------------------------------</w:t>
-      </w:r>
-      <w:r>
-        <w:rPr>
-          <w:rFonts w:asciiTheme="majorHAnsi" w:hAnsiTheme="majorHAnsi"/>
-          <w:sz w:val="24"/>
-          <w:szCs w:val="24"/>
-        </w:rPr>
-        <w:t xml:space="preserve"> 2</w:t>
-      </w:r>
-      <w:r>
-        <w:rPr>
-          <w:rFonts w:asciiTheme="majorHAnsi" w:hAnsiTheme="majorHAnsi"/>
-          <w:sz w:val="24"/>
-          <w:szCs w:val="24"/>
-        </w:rPr>
-        <w:t>8</w:t>
+        <w:t>Phase Two --------------------------------------------------------------------------------------------------</w:t>
+      </w:r>
+      <w:r>
+        <w:rPr>
+          <w:rFonts w:asciiTheme="majorHAnsi" w:hAnsiTheme="majorHAnsi"/>
+          <w:sz w:val="24"/>
+          <w:szCs w:val="24"/>
+        </w:rPr>
+        <w:t xml:space="preserve"> 11</w:t>
+      </w:r>
+    </w:p>
+    <w:p>
+      <w:pPr>
+        <w:rPr>
+          <w:rFonts w:asciiTheme="majorHAnsi" w:hAnsiTheme="majorHAnsi"/>
+          <w:sz w:val="24"/>
+          <w:szCs w:val="24"/>
+        </w:rPr>
+      </w:pPr>
+      <w:r>
+        <w:rPr>
+          <w:rFonts w:asciiTheme="majorHAnsi" w:hAnsiTheme="majorHAnsi"/>
+          <w:sz w:val="24"/>
+          <w:szCs w:val="24"/>
+        </w:rPr>
+        <w:t xml:space="preserve">Phase Three ------------------------------------------------------------------------------------------------ </w:t>
+      </w:r>
+      <w:r>
+        <w:rPr>
+          <w:rFonts w:asciiTheme="majorHAnsi" w:hAnsiTheme="majorHAnsi"/>
+          <w:sz w:val="24"/>
+          <w:szCs w:val="24"/>
+        </w:rPr>
+        <w:t>30</w:t>
       </w:r>
     </w:p>
     <w:p>
@@ -950,27 +910,7 @@
           <w:sz w:val="24"/>
           <w:szCs w:val="24"/>
         </w:rPr>
-        <w:t xml:space="preserve">Used the array list to add strings into a list , this was used several times in the code like in the class LexicalRules when reading the input file I simple add the Line I read into an </w:t>
-      </w:r>
-      <w:proofErr w:type="spellStart"/>
-      <w:r>
-        <w:rPr>
-          <w:rFonts w:asciiTheme="majorHAnsi" w:hAnsiTheme="majorHAnsi"/>
-          <w:color w:val="1F497D" w:themeColor="text2"/>
-          <w:sz w:val="24"/>
-          <w:szCs w:val="24"/>
-        </w:rPr>
-        <w:t>ArrayList</w:t>
-      </w:r>
-      <w:proofErr w:type="spellEnd"/>
-      <w:r>
-        <w:rPr>
-          <w:rFonts w:asciiTheme="majorHAnsi" w:hAnsiTheme="majorHAnsi"/>
-          <w:color w:val="1F497D" w:themeColor="text2"/>
-          <w:sz w:val="24"/>
-          <w:szCs w:val="24"/>
-        </w:rPr>
-        <w:t xml:space="preserve"> to handle it.</w:t>
+        <w:t>Used the array list to add strings into a list , this was used several times in the code like in the class LexicalRules when reading the input file I simple add the Line I read into an ArrayList to handle it.</w:t>
       </w:r>
     </w:p>
     <w:p>
@@ -1133,7 +1073,6 @@
         </w:rPr>
         <w:t xml:space="preserve">3- </w:t>
       </w:r>
-      <w:proofErr w:type="gramStart"/>
       <w:r>
         <w:rPr>
           <w:rFonts w:asciiTheme="majorHAnsi" w:hAnsiTheme="majorHAnsi"/>
@@ -1141,17 +1080,7 @@
           <w:sz w:val="24"/>
           <w:szCs w:val="24"/>
         </w:rPr>
-        <w:t>Split(</w:t>
-      </w:r>
-      <w:proofErr w:type="gramEnd"/>
-      <w:r>
-        <w:rPr>
-          <w:rFonts w:asciiTheme="majorHAnsi" w:hAnsiTheme="majorHAnsi"/>
-          <w:color w:val="1F497D" w:themeColor="text2"/>
-          <w:sz w:val="24"/>
-          <w:szCs w:val="24"/>
-        </w:rPr>
-        <w:t xml:space="preserve">) , used this algorithm to split when I see the occurrence of a certain String </w:t>
+        <w:t xml:space="preserve">Split() , used this algorithm to split when I see the occurrence of a certain String </w:t>
       </w:r>
     </w:p>
     <w:p>
@@ -1187,7 +1116,7 @@
           <w:szCs w:val="27"/>
         </w:rPr>
         <w:pict w14:anchorId="2071F7D7">
-          <v:shape id="_x0000_i1256" type="#_x0000_t75" style="width:467.6pt;height:292.9pt">
+          <v:shape id="_x0000_i1026" type="#_x0000_t75" style="width:467.6pt;height:292.9pt">
             <v:imagedata r:id="rId9" o:title="Untitled"/>
           </v:shape>
         </w:pict>
@@ -1269,27 +1198,7 @@
           <w:i w:val="0"/>
           <w:iCs w:val="0"/>
         </w:rPr>
-        <w:t xml:space="preserve"> </w:t>
-      </w:r>
-      <w:proofErr w:type="gramStart"/>
-      <w:r>
-        <w:rPr>
-          <w:b/>
-          <w:bCs/>
-          <w:i w:val="0"/>
-          <w:iCs w:val="0"/>
-        </w:rPr>
-        <w:t>Split(</w:t>
-      </w:r>
-      <w:proofErr w:type="gramEnd"/>
-      <w:r>
-        <w:rPr>
-          <w:b/>
-          <w:bCs/>
-          <w:i w:val="0"/>
-          <w:iCs w:val="0"/>
-        </w:rPr>
-        <w:t>)</w:t>
+        <w:t xml:space="preserve"> Split()</w:t>
       </w:r>
     </w:p>
     <w:p>
@@ -1320,19 +1229,18 @@
           <w:sz w:val="24"/>
           <w:szCs w:val="24"/>
         </w:rPr>
-        <w:t xml:space="preserve">Here I split the regular expression and the regular definition whenever I find </w:t>
-      </w:r>
-      <w:proofErr w:type="gramStart"/>
-      <w:r>
+        <w:t>Here I split the regular expression and the regular definition whenever I find ( :) , (=).</w:t>
+      </w:r>
+    </w:p>
+    <w:p>
+      <w:pPr>
         <w:rPr>
           <w:rFonts w:asciiTheme="majorHAnsi" w:hAnsiTheme="majorHAnsi"/>
           <w:color w:val="1F497D" w:themeColor="text2"/>
           <w:sz w:val="24"/>
           <w:szCs w:val="24"/>
         </w:rPr>
-        <w:t>( :)</w:t>
-      </w:r>
-      <w:proofErr w:type="gramEnd"/>
+      </w:pPr>
       <w:r>
         <w:rPr>
           <w:rFonts w:asciiTheme="majorHAnsi" w:hAnsiTheme="majorHAnsi"/>
@@ -1340,46 +1248,7 @@
           <w:sz w:val="24"/>
           <w:szCs w:val="24"/>
         </w:rPr>
-        <w:t xml:space="preserve"> , (=).</w:t>
-      </w:r>
-    </w:p>
-    <w:p>
-      <w:pPr>
-        <w:rPr>
-          <w:rFonts w:asciiTheme="majorHAnsi" w:hAnsiTheme="majorHAnsi"/>
-          <w:color w:val="1F497D" w:themeColor="text2"/>
-          <w:sz w:val="24"/>
-          <w:szCs w:val="24"/>
-        </w:rPr>
-      </w:pPr>
-      <w:r>
-        <w:rPr>
-          <w:rFonts w:asciiTheme="majorHAnsi" w:hAnsiTheme="majorHAnsi"/>
-          <w:color w:val="1F497D" w:themeColor="text2"/>
-          <w:sz w:val="24"/>
-          <w:szCs w:val="24"/>
-        </w:rPr>
-        <w:t>4-</w:t>
-      </w:r>
-      <w:proofErr w:type="gramStart"/>
-      <w:r>
-        <w:rPr>
-          <w:rFonts w:asciiTheme="majorHAnsi" w:hAnsiTheme="majorHAnsi"/>
-          <w:color w:val="1F497D" w:themeColor="text2"/>
-          <w:sz w:val="24"/>
-          <w:szCs w:val="24"/>
-        </w:rPr>
-        <w:t>replace(</w:t>
-      </w:r>
-      <w:proofErr w:type="gramEnd"/>
-      <w:r>
-        <w:rPr>
-          <w:rFonts w:asciiTheme="majorHAnsi" w:hAnsiTheme="majorHAnsi"/>
-          <w:color w:val="1F497D" w:themeColor="text2"/>
-          <w:sz w:val="24"/>
-          <w:szCs w:val="24"/>
-        </w:rPr>
-        <w:t>) , Used this algorithm to replace a certain String with another one .</w:t>
+        <w:t>4-replace() , Used this algorithm to replace a certain String with another one .</w:t>
       </w:r>
     </w:p>
     <w:p>
@@ -1427,7 +1296,7 @@
           <w:szCs w:val="27"/>
         </w:rPr>
         <w:pict w14:anchorId="4F3DBD49">
-          <v:shape id="_x0000_i1257" type="#_x0000_t75" style="width:394.25pt;height:280.2pt">
+          <v:shape id="_x0000_i1027" type="#_x0000_t75" style="width:394.25pt;height:280.2pt">
             <v:imagedata r:id="rId10" o:title="Untitled"/>
           </v:shape>
         </w:pict>
@@ -1509,27 +1378,7 @@
           <w:i w:val="0"/>
           <w:iCs w:val="0"/>
         </w:rPr>
-        <w:t xml:space="preserve"> </w:t>
-      </w:r>
-      <w:proofErr w:type="gramStart"/>
-      <w:r>
-        <w:rPr>
-          <w:b/>
-          <w:bCs/>
-          <w:i w:val="0"/>
-          <w:iCs w:val="0"/>
-        </w:rPr>
-        <w:t>replace( )</w:t>
-      </w:r>
-      <w:proofErr w:type="gramEnd"/>
-      <w:r>
-        <w:rPr>
-          <w:b/>
-          <w:bCs/>
-          <w:i w:val="0"/>
-          <w:iCs w:val="0"/>
-        </w:rPr>
-        <w:t xml:space="preserve"> demonstration</w:t>
+        <w:t xml:space="preserve"> replace( ) demonstration</w:t>
       </w:r>
     </w:p>
     <w:p>
@@ -1548,27 +1397,7 @@
           <w:sz w:val="24"/>
           <w:szCs w:val="24"/>
         </w:rPr>
-        <w:t xml:space="preserve">In the figure above, each regular expression containing a reference to a regular definition will be replaced by </w:t>
-      </w:r>
-      <w:proofErr w:type="spellStart"/>
-      <w:r>
-        <w:rPr>
-          <w:rFonts w:asciiTheme="majorHAnsi" w:hAnsiTheme="majorHAnsi"/>
-          <w:color w:val="1F497D" w:themeColor="text2"/>
-          <w:sz w:val="24"/>
-          <w:szCs w:val="24"/>
-        </w:rPr>
-        <w:t>it’s</w:t>
-      </w:r>
-      <w:proofErr w:type="spellEnd"/>
-      <w:r>
-        <w:rPr>
-          <w:rFonts w:asciiTheme="majorHAnsi" w:hAnsiTheme="majorHAnsi"/>
-          <w:color w:val="1F497D" w:themeColor="text2"/>
-          <w:sz w:val="24"/>
-          <w:szCs w:val="24"/>
-        </w:rPr>
-        <w:t xml:space="preserve"> alternative, also E will be (^).</w:t>
+        <w:t>In the figure above, each regular expression containing a reference to a regular definition will be replaced by it’s alternative, also E will be (^).</w:t>
       </w:r>
     </w:p>
     <w:p>
@@ -1585,6 +1414,75 @@
       <w:pPr>
         <w:rPr>
           <w:rFonts w:asciiTheme="majorHAnsi" w:hAnsiTheme="majorHAnsi"/>
+          <w:color w:val="1F497D" w:themeColor="text2"/>
+          <w:sz w:val="27"/>
+          <w:szCs w:val="27"/>
+        </w:rPr>
+      </w:pPr>
+    </w:p>
+    <w:p>
+      <w:pPr>
+        <w:rPr>
+          <w:rFonts w:asciiTheme="majorHAnsi" w:hAnsiTheme="majorHAnsi"/>
+          <w:color w:val="1F497D" w:themeColor="text2"/>
+          <w:sz w:val="27"/>
+          <w:szCs w:val="27"/>
+        </w:rPr>
+      </w:pPr>
+    </w:p>
+    <w:p>
+      <w:pPr>
+        <w:rPr>
+          <w:rFonts w:asciiTheme="majorHAnsi" w:hAnsiTheme="majorHAnsi"/>
+          <w:color w:val="1F497D" w:themeColor="text2"/>
+          <w:sz w:val="27"/>
+          <w:szCs w:val="27"/>
+        </w:rPr>
+      </w:pPr>
+    </w:p>
+    <w:p>
+      <w:pPr>
+        <w:rPr>
+          <w:rFonts w:asciiTheme="majorHAnsi" w:hAnsiTheme="majorHAnsi"/>
+          <w:color w:val="1F497D" w:themeColor="text2"/>
+          <w:sz w:val="27"/>
+          <w:szCs w:val="27"/>
+        </w:rPr>
+      </w:pPr>
+    </w:p>
+    <w:p>
+      <w:pPr>
+        <w:rPr>
+          <w:rFonts w:asciiTheme="majorHAnsi" w:hAnsiTheme="majorHAnsi"/>
+          <w:color w:val="1F497D" w:themeColor="text2"/>
+          <w:sz w:val="27"/>
+          <w:szCs w:val="27"/>
+        </w:rPr>
+      </w:pPr>
+    </w:p>
+    <w:p>
+      <w:pPr>
+        <w:rPr>
+          <w:rFonts w:asciiTheme="majorHAnsi" w:hAnsiTheme="majorHAnsi"/>
+          <w:color w:val="1F497D" w:themeColor="text2"/>
+          <w:sz w:val="27"/>
+          <w:szCs w:val="27"/>
+        </w:rPr>
+      </w:pPr>
+    </w:p>
+    <w:p>
+      <w:pPr>
+        <w:rPr>
+          <w:rFonts w:asciiTheme="majorHAnsi" w:hAnsiTheme="majorHAnsi"/>
+          <w:color w:val="1F497D" w:themeColor="text2"/>
+          <w:sz w:val="27"/>
+          <w:szCs w:val="27"/>
+        </w:rPr>
+      </w:pPr>
+    </w:p>
+    <w:p>
+      <w:pPr>
+        <w:rPr>
           <w:b/>
           <w:color w:val="1F497D" w:themeColor="text2"/>
           <w:sz w:val="32"/>
@@ -1593,12 +1491,203 @@
       </w:pPr>
       <w:r>
         <w:rPr>
-          <w:rFonts w:asciiTheme="majorHAnsi" w:hAnsiTheme="majorHAnsi"/>
           <w:b/>
           <w:color w:val="1F497D" w:themeColor="text2"/>
           <w:sz w:val="32"/>
           <w:u w:val="single"/>
         </w:rPr>
+        <w:lastRenderedPageBreak/>
+        <w:t>Part three</w:t>
+      </w:r>
+      <w:r>
+        <w:rPr>
+          <w:b/>
+          <w:color w:val="1F497D" w:themeColor="text2"/>
+          <w:sz w:val="32"/>
+          <w:u w:val="single"/>
+        </w:rPr>
+        <w:t xml:space="preserve">: </w:t>
+      </w:r>
+      <w:r>
+        <w:rPr>
+          <w:b/>
+          <w:color w:val="1F497D" w:themeColor="text2"/>
+          <w:sz w:val="32"/>
+          <w:u w:val="single"/>
+        </w:rPr>
+        <w:br/>
+      </w:r>
+      <w:r>
+        <w:rPr>
+          <w:b/>
+          <w:color w:val="1F497D" w:themeColor="text2"/>
+          <w:sz w:val="32"/>
+          <w:u w:val="single"/>
+        </w:rPr>
+        <w:t>T</w:t>
+      </w:r>
+      <w:r>
+        <w:rPr>
+          <w:b/>
+          <w:color w:val="1F497D" w:themeColor="text2"/>
+          <w:sz w:val="32"/>
+          <w:u w:val="single"/>
+        </w:rPr>
+        <w:t>ransition Table for minimal DFA</w:t>
+      </w:r>
+      <w:r>
+        <w:rPr>
+          <w:b/>
+          <w:color w:val="1F497D" w:themeColor="text2"/>
+          <w:sz w:val="32"/>
+          <w:u w:val="single"/>
+        </w:rPr>
+        <w:t>:</w:t>
+      </w:r>
+    </w:p>
+    <w:p>
+      <w:pPr>
+        <w:rPr>
+          <w:b/>
+          <w:color w:val="1F497D" w:themeColor="text2"/>
+          <w:sz w:val="32"/>
+          <w:u w:val="single"/>
+        </w:rPr>
+      </w:pPr>
+      <w:r>
+        <w:rPr>
+          <w:color w:val="1F497D" w:themeColor="text2"/>
+          <w:sz w:val="27"/>
+          <w:szCs w:val="27"/>
+        </w:rPr>
+        <w:t xml:space="preserve">80 is the </w:t>
+      </w:r>
+      <w:r>
+        <w:rPr>
+          <w:rFonts w:cstheme="minorHAnsi"/>
+          <w:color w:val="1F497D" w:themeColor="text2"/>
+          <w:sz w:val="27"/>
+          <w:szCs w:val="27"/>
+        </w:rPr>
+        <w:t>Ø</w:t>
+      </w:r>
+      <w:r>
+        <w:rPr>
+          <w:color w:val="1F497D" w:themeColor="text2"/>
+          <w:sz w:val="27"/>
+          <w:szCs w:val="27"/>
+        </w:rPr>
+        <w:t xml:space="preserve"> state in this example</w:t>
+      </w:r>
+      <w:r>
+        <w:rPr>
+          <w:rFonts w:cstheme="minorHAnsi"/>
+          <w:color w:val="1F497D" w:themeColor="text2"/>
+          <w:sz w:val="27"/>
+          <w:szCs w:val="27"/>
+        </w:rPr>
+        <w:t>.</w:t>
+      </w:r>
+    </w:p>
+    <w:p>
+      <w:pPr>
+        <w:rPr>
+          <w:rFonts w:asciiTheme="majorHAnsi" w:hAnsiTheme="majorHAnsi"/>
+          <w:color w:val="1F497D" w:themeColor="text2"/>
+          <w:sz w:val="27"/>
+          <w:szCs w:val="27"/>
+        </w:rPr>
+      </w:pPr>
+      <w:r>
+        <w:rPr>
+          <w:b/>
+          <w:noProof/>
+          <w:color w:val="1F497D" w:themeColor="text2"/>
+          <w:sz w:val="32"/>
+          <w:u w:val="single"/>
+        </w:rPr>
+        <w:drawing>
+          <wp:inline distT="0" distB="0" distL="0" distR="0" wp14:anchorId="33B70EA8" wp14:editId="295F9E50">
+            <wp:extent cx="5943600" cy="6012956"/>
+            <wp:effectExtent l="0" t="0" r="0" b="6985"/>
+            <wp:docPr id="6" name="Picture 6"/>
+            <wp:cNvGraphicFramePr>
+              <a:graphicFrameLocks xmlns:a="http://schemas.openxmlformats.org/drawingml/2006/main" noChangeAspect="1"/>
+            </wp:cNvGraphicFramePr>
+            <a:graphic xmlns:a="http://schemas.openxmlformats.org/drawingml/2006/main">
+              <a:graphicData uri="http://schemas.openxmlformats.org/drawingml/2006/picture">
+                <pic:pic xmlns:pic="http://schemas.openxmlformats.org/drawingml/2006/picture">
+                  <pic:nvPicPr>
+                    <pic:cNvPr id="1" name="snip.jpg"/>
+                    <pic:cNvPicPr/>
+                  </pic:nvPicPr>
+                  <pic:blipFill>
+                    <a:blip r:embed="rId11">
+                      <a:extLst>
+                        <a:ext uri="{28A0092B-C50C-407E-A947-70E740481C1C}">
+                          <a14:useLocalDpi xmlns:a14="http://schemas.microsoft.com/office/drawing/2010/main" val="0"/>
+                        </a:ext>
+                      </a:extLst>
+                    </a:blip>
+                    <a:stretch>
+                      <a:fillRect/>
+                    </a:stretch>
+                  </pic:blipFill>
+                  <pic:spPr>
+                    <a:xfrm>
+                      <a:off x="0" y="0"/>
+                      <a:ext cx="5943600" cy="6012956"/>
+                    </a:xfrm>
+                    <a:prstGeom prst="rect">
+                      <a:avLst/>
+                    </a:prstGeom>
+                  </pic:spPr>
+                </pic:pic>
+              </a:graphicData>
+            </a:graphic>
+          </wp:inline>
+        </w:drawing>
+      </w:r>
+    </w:p>
+    <w:p>
+      <w:pPr>
+        <w:rPr>
+          <w:rFonts w:asciiTheme="majorHAnsi" w:hAnsiTheme="majorHAnsi"/>
+          <w:color w:val="1F497D" w:themeColor="text2"/>
+          <w:sz w:val="27"/>
+          <w:szCs w:val="27"/>
+        </w:rPr>
+      </w:pPr>
+    </w:p>
+    <w:p>
+      <w:pPr>
+        <w:rPr>
+          <w:rFonts w:asciiTheme="majorHAnsi" w:hAnsiTheme="majorHAnsi"/>
+          <w:color w:val="1F497D" w:themeColor="text2"/>
+          <w:sz w:val="27"/>
+          <w:szCs w:val="27"/>
+        </w:rPr>
+      </w:pPr>
+    </w:p>
+    <w:p>
+      <w:pPr>
+        <w:rPr>
+          <w:rFonts w:asciiTheme="majorHAnsi" w:hAnsiTheme="majorHAnsi"/>
+          <w:b/>
+          <w:color w:val="1F497D" w:themeColor="text2"/>
+          <w:sz w:val="32"/>
+          <w:u w:val="single"/>
+        </w:rPr>
+      </w:pPr>
+      <w:r>
+        <w:rPr>
+          <w:rFonts w:asciiTheme="majorHAnsi" w:hAnsiTheme="majorHAnsi"/>
+          <w:b/>
+          <w:color w:val="1F497D" w:themeColor="text2"/>
+          <w:sz w:val="32"/>
+          <w:u w:val="single"/>
+        </w:rPr>
+        <w:lastRenderedPageBreak/>
         <w:t>Part three: Transition Table for minimal DFA:</w:t>
       </w:r>
     </w:p>
@@ -1926,8 +2015,616 @@
                 <w:sz w:val="23"/>
                 <w:szCs w:val="23"/>
               </w:rPr>
+              <w:t>:</w:t>
+            </w:r>
+          </w:p>
+          <w:p>
+            <w:pPr>
+              <w:rPr>
+                <w:rFonts w:asciiTheme="majorHAnsi" w:eastAsia="Microsoft JhengHei UI" w:hAnsiTheme="majorHAnsi" w:cstheme="minorHAnsi"/>
+                <w:color w:val="000000" w:themeColor="text1"/>
+                <w:sz w:val="23"/>
+                <w:szCs w:val="23"/>
+              </w:rPr>
+            </w:pPr>
+            <w:r>
+              <w:rPr>
+                <w:rFonts w:asciiTheme="majorHAnsi" w:eastAsia="Microsoft JhengHei UI" w:hAnsiTheme="majorHAnsi" w:cstheme="minorHAnsi"/>
+                <w:color w:val="000000" w:themeColor="text1"/>
+                <w:sz w:val="23"/>
+                <w:szCs w:val="23"/>
+              </w:rPr>
+              <w:t>integer</w:t>
+            </w:r>
+          </w:p>
+          <w:p>
+            <w:pPr>
+              <w:rPr>
+                <w:rFonts w:asciiTheme="majorHAnsi" w:eastAsia="Microsoft JhengHei UI" w:hAnsiTheme="majorHAnsi" w:cstheme="minorHAnsi"/>
+                <w:color w:val="000000" w:themeColor="text1"/>
+                <w:sz w:val="23"/>
+                <w:szCs w:val="23"/>
+              </w:rPr>
+            </w:pPr>
+            <w:r>
+              <w:rPr>
+                <w:rFonts w:asciiTheme="majorHAnsi" w:eastAsia="Microsoft JhengHei UI" w:hAnsiTheme="majorHAnsi" w:cstheme="minorHAnsi"/>
+                <w:color w:val="000000" w:themeColor="text1"/>
+                <w:sz w:val="23"/>
+                <w:szCs w:val="23"/>
+              </w:rPr>
+              <w:t>;</w:t>
+            </w:r>
+          </w:p>
+          <w:p>
+            <w:pPr>
+              <w:rPr>
+                <w:rFonts w:asciiTheme="majorHAnsi" w:eastAsia="Microsoft JhengHei UI" w:hAnsiTheme="majorHAnsi" w:cstheme="minorHAnsi"/>
+                <w:color w:val="000000" w:themeColor="text1"/>
+                <w:sz w:val="23"/>
+                <w:szCs w:val="23"/>
+              </w:rPr>
+            </w:pPr>
+            <w:r>
+              <w:rPr>
+                <w:rFonts w:asciiTheme="majorHAnsi" w:eastAsia="Microsoft JhengHei UI" w:hAnsiTheme="majorHAnsi" w:cstheme="minorHAnsi"/>
+                <w:color w:val="000000" w:themeColor="text1"/>
+                <w:sz w:val="23"/>
+                <w:szCs w:val="23"/>
+              </w:rPr>
+              <w:t>begin</w:t>
+            </w:r>
+          </w:p>
+          <w:p>
+            <w:pPr>
+              <w:rPr>
+                <w:rFonts w:asciiTheme="majorHAnsi" w:eastAsia="Microsoft JhengHei UI" w:hAnsiTheme="majorHAnsi" w:cstheme="minorHAnsi"/>
+                <w:color w:val="000000" w:themeColor="text1"/>
+                <w:sz w:val="23"/>
+                <w:szCs w:val="23"/>
+              </w:rPr>
+            </w:pPr>
+            <w:r>
+              <w:rPr>
+                <w:rFonts w:asciiTheme="majorHAnsi" w:eastAsia="Microsoft JhengHei UI" w:hAnsiTheme="majorHAnsi" w:cstheme="minorHAnsi"/>
+                <w:color w:val="000000" w:themeColor="text1"/>
+                <w:sz w:val="23"/>
+                <w:szCs w:val="23"/>
+              </w:rPr>
+              <w:t>id</w:t>
+            </w:r>
+          </w:p>
+          <w:p>
+            <w:pPr>
+              <w:rPr>
+                <w:rFonts w:asciiTheme="majorHAnsi" w:eastAsia="Microsoft JhengHei UI" w:hAnsiTheme="majorHAnsi" w:cstheme="minorHAnsi"/>
+                <w:color w:val="000000" w:themeColor="text1"/>
+                <w:sz w:val="23"/>
+                <w:szCs w:val="23"/>
+              </w:rPr>
+            </w:pPr>
+            <w:r>
+              <w:rPr>
+                <w:rFonts w:asciiTheme="majorHAnsi" w:eastAsia="Microsoft JhengHei UI" w:hAnsiTheme="majorHAnsi" w:cstheme="minorHAnsi"/>
+                <w:color w:val="000000" w:themeColor="text1"/>
+                <w:sz w:val="23"/>
+                <w:szCs w:val="23"/>
+              </w:rPr>
+              <w:t>assign</w:t>
+            </w:r>
+          </w:p>
+          <w:p>
+            <w:pPr>
+              <w:rPr>
+                <w:rFonts w:asciiTheme="majorHAnsi" w:eastAsia="Microsoft JhengHei UI" w:hAnsiTheme="majorHAnsi" w:cstheme="minorHAnsi"/>
+                <w:color w:val="000000" w:themeColor="text1"/>
+                <w:sz w:val="23"/>
+                <w:szCs w:val="23"/>
+              </w:rPr>
+            </w:pPr>
+            <w:r>
+              <w:rPr>
+                <w:rFonts w:asciiTheme="majorHAnsi" w:eastAsia="Microsoft JhengHei UI" w:hAnsiTheme="majorHAnsi" w:cstheme="minorHAnsi"/>
+                <w:color w:val="000000" w:themeColor="text1"/>
+                <w:sz w:val="23"/>
+                <w:szCs w:val="23"/>
+              </w:rPr>
+              <w:t>num</w:t>
+            </w:r>
+          </w:p>
+          <w:p>
+            <w:pPr>
+              <w:rPr>
+                <w:rFonts w:asciiTheme="majorHAnsi" w:eastAsia="Microsoft JhengHei UI" w:hAnsiTheme="majorHAnsi" w:cstheme="minorHAnsi"/>
+                <w:color w:val="000000" w:themeColor="text1"/>
+                <w:sz w:val="23"/>
+                <w:szCs w:val="23"/>
+              </w:rPr>
+            </w:pPr>
+            <w:r>
+              <w:rPr>
+                <w:rFonts w:asciiTheme="majorHAnsi" w:eastAsia="Microsoft JhengHei UI" w:hAnsiTheme="majorHAnsi" w:cstheme="minorHAnsi"/>
+                <w:color w:val="000000" w:themeColor="text1"/>
+                <w:sz w:val="23"/>
+                <w:szCs w:val="23"/>
+              </w:rPr>
+              <w:t>;</w:t>
+            </w:r>
+          </w:p>
+          <w:p>
+            <w:pPr>
+              <w:rPr>
+                <w:rFonts w:asciiTheme="majorHAnsi" w:eastAsia="Microsoft JhengHei UI" w:hAnsiTheme="majorHAnsi" w:cstheme="minorHAnsi"/>
+                <w:color w:val="000000" w:themeColor="text1"/>
+                <w:sz w:val="23"/>
+                <w:szCs w:val="23"/>
+              </w:rPr>
+            </w:pPr>
+            <w:r>
+              <w:rPr>
+                <w:rFonts w:asciiTheme="majorHAnsi" w:eastAsia="Microsoft JhengHei UI" w:hAnsiTheme="majorHAnsi" w:cstheme="minorHAnsi"/>
+                <w:color w:val="000000" w:themeColor="text1"/>
+                <w:sz w:val="23"/>
+                <w:szCs w:val="23"/>
+              </w:rPr>
+              <w:t>while</w:t>
+            </w:r>
+          </w:p>
+          <w:p>
+            <w:pPr>
+              <w:rPr>
+                <w:rFonts w:asciiTheme="majorHAnsi" w:eastAsia="Microsoft JhengHei UI" w:hAnsiTheme="majorHAnsi" w:cstheme="minorHAnsi"/>
+                <w:color w:val="000000" w:themeColor="text1"/>
+                <w:sz w:val="23"/>
+                <w:szCs w:val="23"/>
+              </w:rPr>
+            </w:pPr>
+            <w:r>
+              <w:rPr>
+                <w:rFonts w:asciiTheme="majorHAnsi" w:eastAsia="Microsoft JhengHei UI" w:hAnsiTheme="majorHAnsi" w:cstheme="minorHAnsi"/>
+                <w:color w:val="000000" w:themeColor="text1"/>
+                <w:sz w:val="23"/>
+                <w:szCs w:val="23"/>
+              </w:rPr>
+              <w:t>id</w:t>
+            </w:r>
+          </w:p>
+          <w:p>
+            <w:pPr>
+              <w:rPr>
+                <w:rFonts w:asciiTheme="majorHAnsi" w:eastAsia="Microsoft JhengHei UI" w:hAnsiTheme="majorHAnsi" w:cstheme="minorHAnsi"/>
+                <w:color w:val="000000" w:themeColor="text1"/>
+                <w:sz w:val="23"/>
+                <w:szCs w:val="23"/>
+              </w:rPr>
+            </w:pPr>
+            <w:r>
+              <w:rPr>
+                <w:rFonts w:asciiTheme="majorHAnsi" w:eastAsia="Microsoft JhengHei UI" w:hAnsiTheme="majorHAnsi" w:cstheme="minorHAnsi"/>
+                <w:color w:val="000000" w:themeColor="text1"/>
+                <w:sz w:val="23"/>
+                <w:szCs w:val="23"/>
+              </w:rPr>
+              <w:t>relop</w:t>
+            </w:r>
+          </w:p>
+          <w:p>
+            <w:pPr>
+              <w:rPr>
+                <w:rFonts w:asciiTheme="majorHAnsi" w:eastAsia="Microsoft JhengHei UI" w:hAnsiTheme="majorHAnsi" w:cstheme="minorHAnsi"/>
+                <w:color w:val="000000" w:themeColor="text1"/>
+                <w:sz w:val="23"/>
+                <w:szCs w:val="23"/>
+              </w:rPr>
+            </w:pPr>
+            <w:r>
+              <w:rPr>
+                <w:rFonts w:asciiTheme="majorHAnsi" w:eastAsia="Microsoft JhengHei UI" w:hAnsiTheme="majorHAnsi" w:cstheme="minorHAnsi"/>
+                <w:color w:val="000000" w:themeColor="text1"/>
+                <w:sz w:val="23"/>
+                <w:szCs w:val="23"/>
+              </w:rPr>
+              <w:t>num</w:t>
+            </w:r>
+          </w:p>
+          <w:p>
+            <w:pPr>
+              <w:rPr>
+                <w:rFonts w:asciiTheme="majorHAnsi" w:eastAsia="Microsoft JhengHei UI" w:hAnsiTheme="majorHAnsi" w:cstheme="minorHAnsi"/>
+                <w:color w:val="000000" w:themeColor="text1"/>
+                <w:sz w:val="23"/>
+                <w:szCs w:val="23"/>
+              </w:rPr>
+            </w:pPr>
+            <w:r>
+              <w:rPr>
+                <w:rFonts w:asciiTheme="majorHAnsi" w:eastAsia="Microsoft JhengHei UI" w:hAnsiTheme="majorHAnsi" w:cstheme="minorHAnsi"/>
+                <w:color w:val="000000" w:themeColor="text1"/>
+                <w:sz w:val="23"/>
+                <w:szCs w:val="23"/>
+              </w:rPr>
+              <w:t>do</w:t>
+            </w:r>
+          </w:p>
+          <w:p>
+            <w:pPr>
+              <w:rPr>
+                <w:rFonts w:asciiTheme="majorHAnsi" w:eastAsia="Microsoft JhengHei UI" w:hAnsiTheme="majorHAnsi" w:cstheme="minorHAnsi"/>
+                <w:color w:val="000000" w:themeColor="text1"/>
+                <w:sz w:val="23"/>
+                <w:szCs w:val="23"/>
+              </w:rPr>
+            </w:pPr>
+            <w:r>
+              <w:rPr>
+                <w:rFonts w:asciiTheme="majorHAnsi" w:eastAsia="Microsoft JhengHei UI" w:hAnsiTheme="majorHAnsi" w:cstheme="minorHAnsi"/>
+                <w:color w:val="000000" w:themeColor="text1"/>
+                <w:sz w:val="23"/>
+                <w:szCs w:val="23"/>
+              </w:rPr>
+              <w:t>begin</w:t>
+            </w:r>
+          </w:p>
+          <w:p>
+            <w:pPr>
+              <w:rPr>
+                <w:rFonts w:asciiTheme="majorHAnsi" w:eastAsia="Microsoft JhengHei UI" w:hAnsiTheme="majorHAnsi" w:cstheme="minorHAnsi"/>
+                <w:color w:val="000000" w:themeColor="text1"/>
+                <w:sz w:val="23"/>
+                <w:szCs w:val="23"/>
+              </w:rPr>
+            </w:pPr>
+            <w:r>
+              <w:rPr>
+                <w:rFonts w:asciiTheme="majorHAnsi" w:eastAsia="Microsoft JhengHei UI" w:hAnsiTheme="majorHAnsi" w:cstheme="minorHAnsi"/>
+                <w:color w:val="000000" w:themeColor="text1"/>
+                <w:sz w:val="23"/>
+                <w:szCs w:val="23"/>
+              </w:rPr>
+              <w:t>id</w:t>
+            </w:r>
+          </w:p>
+          <w:p>
+            <w:pPr>
+              <w:rPr>
+                <w:rFonts w:asciiTheme="majorHAnsi" w:eastAsia="Microsoft JhengHei UI" w:hAnsiTheme="majorHAnsi" w:cstheme="minorHAnsi"/>
+                <w:color w:val="000000" w:themeColor="text1"/>
+                <w:sz w:val="23"/>
+                <w:szCs w:val="23"/>
+              </w:rPr>
+            </w:pPr>
+            <w:r>
+              <w:rPr>
+                <w:rFonts w:asciiTheme="majorHAnsi" w:eastAsia="Microsoft JhengHei UI" w:hAnsiTheme="majorHAnsi" w:cstheme="minorHAnsi"/>
+                <w:color w:val="000000" w:themeColor="text1"/>
+                <w:sz w:val="23"/>
+                <w:szCs w:val="23"/>
+              </w:rPr>
+              <w:t>assign</w:t>
+            </w:r>
+          </w:p>
+          <w:p>
+            <w:pPr>
+              <w:rPr>
+                <w:rFonts w:asciiTheme="majorHAnsi" w:eastAsia="Microsoft JhengHei UI" w:hAnsiTheme="majorHAnsi" w:cstheme="minorHAnsi"/>
+                <w:color w:val="000000" w:themeColor="text1"/>
+                <w:sz w:val="23"/>
+                <w:szCs w:val="23"/>
+              </w:rPr>
+            </w:pPr>
+            <w:r>
+              <w:rPr>
+                <w:rFonts w:asciiTheme="majorHAnsi" w:eastAsia="Microsoft JhengHei UI" w:hAnsiTheme="majorHAnsi" w:cstheme="minorHAnsi"/>
+                <w:color w:val="000000" w:themeColor="text1"/>
+                <w:sz w:val="23"/>
+                <w:szCs w:val="23"/>
+              </w:rPr>
+              <w:t>id</w:t>
+            </w:r>
+          </w:p>
+          <w:p>
+            <w:pPr>
+              <w:rPr>
+                <w:rFonts w:asciiTheme="majorHAnsi" w:eastAsia="Microsoft JhengHei UI" w:hAnsiTheme="majorHAnsi" w:cstheme="minorHAnsi"/>
+                <w:color w:val="000000" w:themeColor="text1"/>
+                <w:sz w:val="23"/>
+                <w:szCs w:val="23"/>
+              </w:rPr>
+            </w:pPr>
+            <w:r>
+              <w:rPr>
+                <w:rFonts w:asciiTheme="majorHAnsi" w:eastAsia="Microsoft JhengHei UI" w:hAnsiTheme="majorHAnsi" w:cstheme="minorHAnsi"/>
+                <w:color w:val="000000" w:themeColor="text1"/>
+                <w:sz w:val="23"/>
+                <w:szCs w:val="23"/>
+              </w:rPr>
+              <w:t>addop</w:t>
+            </w:r>
+          </w:p>
+          <w:p>
+            <w:pPr>
+              <w:rPr>
+                <w:rFonts w:asciiTheme="majorHAnsi" w:eastAsia="Microsoft JhengHei UI" w:hAnsiTheme="majorHAnsi" w:cstheme="minorHAnsi"/>
+                <w:color w:val="000000" w:themeColor="text1"/>
+                <w:sz w:val="23"/>
+                <w:szCs w:val="23"/>
+              </w:rPr>
+            </w:pPr>
+            <w:r>
+              <w:rPr>
+                <w:rFonts w:asciiTheme="majorHAnsi" w:eastAsia="Microsoft JhengHei UI" w:hAnsiTheme="majorHAnsi" w:cstheme="minorHAnsi"/>
+                <w:color w:val="000000" w:themeColor="text1"/>
+                <w:sz w:val="23"/>
+                <w:szCs w:val="23"/>
+              </w:rPr>
+              <w:t>num</w:t>
+            </w:r>
+          </w:p>
+          <w:p>
+            <w:pPr>
+              <w:rPr>
+                <w:rFonts w:asciiTheme="majorHAnsi" w:eastAsia="Microsoft JhengHei UI" w:hAnsiTheme="majorHAnsi" w:cstheme="minorHAnsi"/>
+                <w:color w:val="000000" w:themeColor="text1"/>
+                <w:sz w:val="23"/>
+                <w:szCs w:val="23"/>
+              </w:rPr>
+            </w:pPr>
+            <w:r>
+              <w:rPr>
+                <w:rFonts w:asciiTheme="majorHAnsi" w:eastAsia="Microsoft JhengHei UI" w:hAnsiTheme="majorHAnsi" w:cstheme="minorHAnsi"/>
+                <w:color w:val="000000" w:themeColor="text1"/>
+                <w:sz w:val="23"/>
+                <w:szCs w:val="23"/>
+              </w:rPr>
+              <w:t>;</w:t>
+            </w:r>
+          </w:p>
+          <w:p>
+            <w:pPr>
+              <w:rPr>
+                <w:rFonts w:asciiTheme="majorHAnsi" w:eastAsia="Microsoft JhengHei UI" w:hAnsiTheme="majorHAnsi" w:cstheme="minorHAnsi"/>
+                <w:color w:val="000000" w:themeColor="text1"/>
+                <w:sz w:val="23"/>
+                <w:szCs w:val="23"/>
+              </w:rPr>
+            </w:pPr>
+            <w:r>
+              <w:rPr>
+                <w:rFonts w:asciiTheme="majorHAnsi" w:eastAsia="Microsoft JhengHei UI" w:hAnsiTheme="majorHAnsi" w:cstheme="minorHAnsi"/>
+                <w:color w:val="000000" w:themeColor="text1"/>
+                <w:sz w:val="23"/>
+                <w:szCs w:val="23"/>
+              </w:rPr>
+              <w:t>read</w:t>
+            </w:r>
+          </w:p>
+          <w:p>
+            <w:pPr>
+              <w:rPr>
+                <w:rFonts w:asciiTheme="majorHAnsi" w:eastAsia="Microsoft JhengHei UI" w:hAnsiTheme="majorHAnsi" w:cstheme="minorHAnsi"/>
+                <w:color w:val="000000" w:themeColor="text1"/>
+                <w:sz w:val="23"/>
+                <w:szCs w:val="23"/>
+              </w:rPr>
+            </w:pPr>
+            <w:r>
+              <w:rPr>
+                <w:rFonts w:asciiTheme="majorHAnsi" w:eastAsia="Microsoft JhengHei UI" w:hAnsiTheme="majorHAnsi" w:cstheme="minorHAnsi"/>
+                <w:color w:val="000000" w:themeColor="text1"/>
+                <w:sz w:val="23"/>
+                <w:szCs w:val="23"/>
+              </w:rPr>
+              <w:t>(</w:t>
+            </w:r>
+          </w:p>
+          <w:p>
+            <w:pPr>
+              <w:rPr>
+                <w:rFonts w:asciiTheme="majorHAnsi" w:eastAsia="Microsoft JhengHei UI" w:hAnsiTheme="majorHAnsi" w:cstheme="minorHAnsi"/>
+                <w:color w:val="000000" w:themeColor="text1"/>
+                <w:sz w:val="23"/>
+                <w:szCs w:val="23"/>
+              </w:rPr>
+            </w:pPr>
+            <w:r>
+              <w:rPr>
+                <w:rFonts w:asciiTheme="majorHAnsi" w:eastAsia="Microsoft JhengHei UI" w:hAnsiTheme="majorHAnsi" w:cstheme="minorHAnsi"/>
+                <w:color w:val="000000" w:themeColor="text1"/>
+                <w:sz w:val="23"/>
+                <w:szCs w:val="23"/>
+              </w:rPr>
+              <w:t>id</w:t>
+            </w:r>
+          </w:p>
+          <w:p>
+            <w:pPr>
+              <w:rPr>
+                <w:rFonts w:asciiTheme="majorHAnsi" w:eastAsia="Microsoft JhengHei UI" w:hAnsiTheme="majorHAnsi" w:cstheme="minorHAnsi"/>
+                <w:color w:val="000000" w:themeColor="text1"/>
+                <w:sz w:val="23"/>
+                <w:szCs w:val="23"/>
+              </w:rPr>
+            </w:pPr>
+            <w:r>
+              <w:rPr>
+                <w:rFonts w:asciiTheme="majorHAnsi" w:eastAsia="Microsoft JhengHei UI" w:hAnsiTheme="majorHAnsi" w:cstheme="minorHAnsi"/>
+                <w:color w:val="000000" w:themeColor="text1"/>
+                <w:sz w:val="23"/>
+                <w:szCs w:val="23"/>
+              </w:rPr>
+              <w:t>)</w:t>
+            </w:r>
+          </w:p>
+          <w:p>
+            <w:pPr>
+              <w:rPr>
+                <w:rFonts w:asciiTheme="majorHAnsi" w:eastAsia="Microsoft JhengHei UI" w:hAnsiTheme="majorHAnsi" w:cstheme="minorHAnsi"/>
+                <w:color w:val="000000" w:themeColor="text1"/>
+                <w:sz w:val="23"/>
+                <w:szCs w:val="23"/>
+              </w:rPr>
+            </w:pPr>
+            <w:r>
+              <w:rPr>
+                <w:rFonts w:asciiTheme="majorHAnsi" w:eastAsia="Microsoft JhengHei UI" w:hAnsiTheme="majorHAnsi" w:cstheme="minorHAnsi"/>
+                <w:color w:val="000000" w:themeColor="text1"/>
+                <w:sz w:val="23"/>
+                <w:szCs w:val="23"/>
+              </w:rPr>
+              <w:t>;</w:t>
+            </w:r>
+          </w:p>
+          <w:p>
+            <w:pPr>
+              <w:rPr>
+                <w:rFonts w:asciiTheme="majorHAnsi" w:eastAsia="Microsoft JhengHei UI" w:hAnsiTheme="majorHAnsi" w:cstheme="minorHAnsi"/>
+                <w:color w:val="000000" w:themeColor="text1"/>
+                <w:sz w:val="23"/>
+                <w:szCs w:val="23"/>
+              </w:rPr>
+            </w:pPr>
+            <w:r>
+              <w:rPr>
+                <w:rFonts w:asciiTheme="majorHAnsi" w:eastAsia="Microsoft JhengHei UI" w:hAnsiTheme="majorHAnsi" w:cstheme="minorHAnsi"/>
+                <w:color w:val="000000" w:themeColor="text1"/>
+                <w:sz w:val="23"/>
+                <w:szCs w:val="23"/>
+              </w:rPr>
+              <w:t>if</w:t>
+            </w:r>
+          </w:p>
+          <w:p>
+            <w:pPr>
+              <w:rPr>
+                <w:rFonts w:asciiTheme="majorHAnsi" w:eastAsia="Microsoft JhengHei UI" w:hAnsiTheme="majorHAnsi" w:cstheme="minorHAnsi"/>
+                <w:color w:val="000000" w:themeColor="text1"/>
+                <w:sz w:val="23"/>
+                <w:szCs w:val="23"/>
+              </w:rPr>
+            </w:pPr>
+            <w:r>
+              <w:rPr>
+                <w:rFonts w:asciiTheme="majorHAnsi" w:eastAsia="Microsoft JhengHei UI" w:hAnsiTheme="majorHAnsi" w:cstheme="minorHAnsi"/>
+                <w:color w:val="000000" w:themeColor="text1"/>
+                <w:sz w:val="23"/>
+                <w:szCs w:val="23"/>
+              </w:rPr>
+              <w:t>id</w:t>
+            </w:r>
+          </w:p>
+          <w:p>
+            <w:pPr>
+              <w:rPr>
+                <w:rFonts w:asciiTheme="majorHAnsi" w:eastAsia="Microsoft JhengHei UI" w:hAnsiTheme="majorHAnsi" w:cstheme="minorHAnsi"/>
+                <w:color w:val="000000" w:themeColor="text1"/>
+                <w:sz w:val="23"/>
+                <w:szCs w:val="23"/>
+              </w:rPr>
+            </w:pPr>
+            <w:r>
+              <w:rPr>
+                <w:rFonts w:asciiTheme="majorHAnsi" w:eastAsia="Microsoft JhengHei UI" w:hAnsiTheme="majorHAnsi" w:cstheme="minorHAnsi"/>
+                <w:color w:val="000000" w:themeColor="text1"/>
+                <w:sz w:val="23"/>
+                <w:szCs w:val="23"/>
+              </w:rPr>
+              <w:t>relop</w:t>
+            </w:r>
+          </w:p>
+          <w:p>
+            <w:pPr>
+              <w:rPr>
+                <w:rFonts w:asciiTheme="majorHAnsi" w:eastAsia="Microsoft JhengHei UI" w:hAnsiTheme="majorHAnsi" w:cstheme="minorHAnsi"/>
+                <w:color w:val="000000" w:themeColor="text1"/>
+                <w:sz w:val="23"/>
+                <w:szCs w:val="23"/>
+              </w:rPr>
+            </w:pPr>
+            <w:r>
+              <w:rPr>
+                <w:rFonts w:asciiTheme="majorHAnsi" w:eastAsia="Microsoft JhengHei UI" w:hAnsiTheme="majorHAnsi" w:cstheme="minorHAnsi"/>
+                <w:color w:val="000000" w:themeColor="text1"/>
+                <w:sz w:val="23"/>
+                <w:szCs w:val="23"/>
+              </w:rPr>
+              <w:t>num</w:t>
+            </w:r>
+          </w:p>
+          <w:p>
+            <w:pPr>
+              <w:rPr>
+                <w:rFonts w:asciiTheme="majorHAnsi" w:eastAsia="Microsoft JhengHei UI" w:hAnsiTheme="majorHAnsi" w:cstheme="minorHAnsi"/>
+                <w:color w:val="000000" w:themeColor="text1"/>
+                <w:sz w:val="23"/>
+                <w:szCs w:val="23"/>
+              </w:rPr>
+            </w:pPr>
+            <w:r>
+              <w:rPr>
+                <w:rFonts w:asciiTheme="majorHAnsi" w:eastAsia="Microsoft JhengHei UI" w:hAnsiTheme="majorHAnsi" w:cstheme="minorHAnsi"/>
+                <w:color w:val="000000" w:themeColor="text1"/>
+                <w:sz w:val="23"/>
+                <w:szCs w:val="23"/>
+              </w:rPr>
+              <w:t>then</w:t>
+            </w:r>
+          </w:p>
+          <w:p>
+            <w:pPr>
+              <w:rPr>
+                <w:rFonts w:asciiTheme="majorHAnsi" w:eastAsia="Microsoft JhengHei UI" w:hAnsiTheme="majorHAnsi" w:cstheme="minorHAnsi"/>
+                <w:color w:val="000000" w:themeColor="text1"/>
+                <w:sz w:val="23"/>
+                <w:szCs w:val="23"/>
+              </w:rPr>
+            </w:pPr>
+            <w:r>
+              <w:rPr>
+                <w:rFonts w:asciiTheme="majorHAnsi" w:eastAsia="Microsoft JhengHei UI" w:hAnsiTheme="majorHAnsi" w:cstheme="minorHAnsi"/>
+                <w:color w:val="000000" w:themeColor="text1"/>
+                <w:sz w:val="23"/>
+                <w:szCs w:val="23"/>
+              </w:rPr>
+              <w:t>id</w:t>
+            </w:r>
+          </w:p>
+          <w:p>
+            <w:pPr>
+              <w:rPr>
+                <w:rFonts w:asciiTheme="majorHAnsi" w:eastAsia="Microsoft JhengHei UI" w:hAnsiTheme="majorHAnsi" w:cstheme="minorHAnsi"/>
+                <w:color w:val="000000" w:themeColor="text1"/>
+                <w:sz w:val="23"/>
+                <w:szCs w:val="23"/>
+              </w:rPr>
+            </w:pPr>
+            <w:r>
+              <w:rPr>
+                <w:rFonts w:asciiTheme="majorHAnsi" w:eastAsia="Microsoft JhengHei UI" w:hAnsiTheme="majorHAnsi" w:cstheme="minorHAnsi"/>
+                <w:color w:val="000000" w:themeColor="text1"/>
+                <w:sz w:val="23"/>
+                <w:szCs w:val="23"/>
+              </w:rPr>
+              <w:t>assign</w:t>
+            </w:r>
+          </w:p>
+          <w:p>
+            <w:pPr>
+              <w:rPr>
+                <w:rFonts w:asciiTheme="majorHAnsi" w:eastAsia="Microsoft JhengHei UI" w:hAnsiTheme="majorHAnsi" w:cstheme="minorHAnsi"/>
+                <w:color w:val="000000" w:themeColor="text1"/>
+                <w:sz w:val="23"/>
+                <w:szCs w:val="23"/>
+              </w:rPr>
+            </w:pPr>
+            <w:r>
+              <w:rPr>
+                <w:rFonts w:asciiTheme="majorHAnsi" w:eastAsia="Microsoft JhengHei UI" w:hAnsiTheme="majorHAnsi" w:cstheme="minorHAnsi"/>
+                <w:color w:val="000000" w:themeColor="text1"/>
+                <w:sz w:val="23"/>
+                <w:szCs w:val="23"/>
+              </w:rPr>
               <w:lastRenderedPageBreak/>
-              <w:t>:</w:t>
+              <w:t>id</w:t>
             </w:r>
           </w:p>
           <w:p>
@@ -1946,7 +2643,7 @@
                 <w:sz w:val="23"/>
                 <w:szCs w:val="23"/>
               </w:rPr>
-              <w:t>integer</w:t>
+              <w:t>addop</w:t>
             </w:r>
           </w:p>
           <w:p>
@@ -1965,6 +2662,158 @@
                 <w:sz w:val="23"/>
                 <w:szCs w:val="23"/>
               </w:rPr>
+              <w:t>num</w:t>
+            </w:r>
+          </w:p>
+          <w:p>
+            <w:pPr>
+              <w:rPr>
+                <w:rFonts w:asciiTheme="majorHAnsi" w:eastAsia="Microsoft JhengHei UI" w:hAnsiTheme="majorHAnsi" w:cstheme="minorHAnsi"/>
+                <w:color w:val="000000" w:themeColor="text1"/>
+                <w:sz w:val="23"/>
+                <w:szCs w:val="23"/>
+              </w:rPr>
+            </w:pPr>
+            <w:r>
+              <w:rPr>
+                <w:rFonts w:asciiTheme="majorHAnsi" w:eastAsia="Microsoft JhengHei UI" w:hAnsiTheme="majorHAnsi" w:cstheme="minorHAnsi"/>
+                <w:color w:val="000000" w:themeColor="text1"/>
+                <w:sz w:val="23"/>
+                <w:szCs w:val="23"/>
+              </w:rPr>
+              <w:t>else</w:t>
+            </w:r>
+          </w:p>
+          <w:p>
+            <w:pPr>
+              <w:rPr>
+                <w:rFonts w:asciiTheme="majorHAnsi" w:eastAsia="Microsoft JhengHei UI" w:hAnsiTheme="majorHAnsi" w:cstheme="minorHAnsi"/>
+                <w:color w:val="000000" w:themeColor="text1"/>
+                <w:sz w:val="23"/>
+                <w:szCs w:val="23"/>
+              </w:rPr>
+            </w:pPr>
+            <w:r>
+              <w:rPr>
+                <w:rFonts w:asciiTheme="majorHAnsi" w:eastAsia="Microsoft JhengHei UI" w:hAnsiTheme="majorHAnsi" w:cstheme="minorHAnsi"/>
+                <w:color w:val="000000" w:themeColor="text1"/>
+                <w:sz w:val="23"/>
+                <w:szCs w:val="23"/>
+              </w:rPr>
+              <w:t>id</w:t>
+            </w:r>
+          </w:p>
+          <w:p>
+            <w:pPr>
+              <w:rPr>
+                <w:rFonts w:asciiTheme="majorHAnsi" w:eastAsia="Microsoft JhengHei UI" w:hAnsiTheme="majorHAnsi" w:cstheme="minorHAnsi"/>
+                <w:color w:val="000000" w:themeColor="text1"/>
+                <w:sz w:val="23"/>
+                <w:szCs w:val="23"/>
+              </w:rPr>
+            </w:pPr>
+            <w:r>
+              <w:rPr>
+                <w:rFonts w:asciiTheme="majorHAnsi" w:eastAsia="Microsoft JhengHei UI" w:hAnsiTheme="majorHAnsi" w:cstheme="minorHAnsi"/>
+                <w:color w:val="000000" w:themeColor="text1"/>
+                <w:sz w:val="23"/>
+                <w:szCs w:val="23"/>
+              </w:rPr>
+              <w:t>assign</w:t>
+            </w:r>
+          </w:p>
+          <w:p>
+            <w:pPr>
+              <w:rPr>
+                <w:rFonts w:asciiTheme="majorHAnsi" w:eastAsia="Microsoft JhengHei UI" w:hAnsiTheme="majorHAnsi" w:cstheme="minorHAnsi"/>
+                <w:color w:val="000000" w:themeColor="text1"/>
+                <w:sz w:val="23"/>
+                <w:szCs w:val="23"/>
+              </w:rPr>
+            </w:pPr>
+            <w:r>
+              <w:rPr>
+                <w:rFonts w:asciiTheme="majorHAnsi" w:eastAsia="Microsoft JhengHei UI" w:hAnsiTheme="majorHAnsi" w:cstheme="minorHAnsi"/>
+                <w:color w:val="000000" w:themeColor="text1"/>
+                <w:sz w:val="23"/>
+                <w:szCs w:val="23"/>
+              </w:rPr>
+              <w:t>id</w:t>
+            </w:r>
+          </w:p>
+          <w:p>
+            <w:pPr>
+              <w:rPr>
+                <w:rFonts w:asciiTheme="majorHAnsi" w:eastAsia="Microsoft JhengHei UI" w:hAnsiTheme="majorHAnsi" w:cstheme="minorHAnsi"/>
+                <w:color w:val="000000" w:themeColor="text1"/>
+                <w:sz w:val="23"/>
+                <w:szCs w:val="23"/>
+              </w:rPr>
+            </w:pPr>
+            <w:r>
+              <w:rPr>
+                <w:rFonts w:asciiTheme="majorHAnsi" w:eastAsia="Microsoft JhengHei UI" w:hAnsiTheme="majorHAnsi" w:cstheme="minorHAnsi"/>
+                <w:color w:val="000000" w:themeColor="text1"/>
+                <w:sz w:val="23"/>
+                <w:szCs w:val="23"/>
+              </w:rPr>
+              <w:t>addop</w:t>
+            </w:r>
+          </w:p>
+          <w:p>
+            <w:pPr>
+              <w:rPr>
+                <w:rFonts w:asciiTheme="majorHAnsi" w:eastAsia="Microsoft JhengHei UI" w:hAnsiTheme="majorHAnsi" w:cstheme="minorHAnsi"/>
+                <w:color w:val="000000" w:themeColor="text1"/>
+                <w:sz w:val="23"/>
+                <w:szCs w:val="23"/>
+              </w:rPr>
+            </w:pPr>
+            <w:r>
+              <w:rPr>
+                <w:rFonts w:asciiTheme="majorHAnsi" w:eastAsia="Microsoft JhengHei UI" w:hAnsiTheme="majorHAnsi" w:cstheme="minorHAnsi"/>
+                <w:color w:val="000000" w:themeColor="text1"/>
+                <w:sz w:val="23"/>
+                <w:szCs w:val="23"/>
+              </w:rPr>
+              <w:t>id</w:t>
+            </w:r>
+          </w:p>
+          <w:p>
+            <w:pPr>
+              <w:rPr>
+                <w:rFonts w:asciiTheme="majorHAnsi" w:eastAsia="Microsoft JhengHei UI" w:hAnsiTheme="majorHAnsi" w:cstheme="minorHAnsi"/>
+                <w:color w:val="000000" w:themeColor="text1"/>
+                <w:sz w:val="23"/>
+                <w:szCs w:val="23"/>
+              </w:rPr>
+            </w:pPr>
+            <w:r>
+              <w:rPr>
+                <w:rFonts w:asciiTheme="majorHAnsi" w:eastAsia="Microsoft JhengHei UI" w:hAnsiTheme="majorHAnsi" w:cstheme="minorHAnsi"/>
+                <w:color w:val="000000" w:themeColor="text1"/>
+                <w:sz w:val="23"/>
+                <w:szCs w:val="23"/>
+              </w:rPr>
+              <w:t>end</w:t>
+            </w:r>
+          </w:p>
+          <w:p>
+            <w:pPr>
+              <w:rPr>
+                <w:rFonts w:asciiTheme="majorHAnsi" w:eastAsia="Microsoft JhengHei UI" w:hAnsiTheme="majorHAnsi" w:cstheme="minorHAnsi"/>
+                <w:color w:val="000000" w:themeColor="text1"/>
+                <w:sz w:val="23"/>
+                <w:szCs w:val="23"/>
+              </w:rPr>
+            </w:pPr>
+            <w:r>
+              <w:rPr>
+                <w:rFonts w:asciiTheme="majorHAnsi" w:eastAsia="Microsoft JhengHei UI" w:hAnsiTheme="majorHAnsi" w:cstheme="minorHAnsi"/>
+                <w:color w:val="000000" w:themeColor="text1"/>
+                <w:sz w:val="23"/>
+                <w:szCs w:val="23"/>
+              </w:rPr>
               <w:t>;</w:t>
             </w:r>
           </w:p>
@@ -1984,7 +2833,7 @@
                 <w:sz w:val="23"/>
                 <w:szCs w:val="23"/>
               </w:rPr>
-              <w:t>begin</w:t>
+              <w:t>write</w:t>
             </w:r>
           </w:p>
           <w:p>
@@ -2003,6 +2852,25 @@
                 <w:sz w:val="23"/>
                 <w:szCs w:val="23"/>
               </w:rPr>
+              <w:t>(</w:t>
+            </w:r>
+          </w:p>
+          <w:p>
+            <w:pPr>
+              <w:rPr>
+                <w:rFonts w:asciiTheme="majorHAnsi" w:eastAsia="Microsoft JhengHei UI" w:hAnsiTheme="majorHAnsi" w:cstheme="minorHAnsi"/>
+                <w:color w:val="000000" w:themeColor="text1"/>
+                <w:sz w:val="23"/>
+                <w:szCs w:val="23"/>
+              </w:rPr>
+            </w:pPr>
+            <w:r>
+              <w:rPr>
+                <w:rFonts w:asciiTheme="majorHAnsi" w:eastAsia="Microsoft JhengHei UI" w:hAnsiTheme="majorHAnsi" w:cstheme="minorHAnsi"/>
+                <w:color w:val="000000" w:themeColor="text1"/>
+                <w:sz w:val="23"/>
+                <w:szCs w:val="23"/>
+              </w:rPr>
               <w:t>id</w:t>
             </w:r>
           </w:p>
@@ -2022,7 +2890,7 @@
                 <w:sz w:val="23"/>
                 <w:szCs w:val="23"/>
               </w:rPr>
-              <w:t>assign</w:t>
+              <w:t>,</w:t>
             </w:r>
           </w:p>
           <w:p>
@@ -2041,796 +2909,6 @@
                 <w:sz w:val="23"/>
                 <w:szCs w:val="23"/>
               </w:rPr>
-              <w:t>num</w:t>
-            </w:r>
-          </w:p>
-          <w:p>
-            <w:pPr>
-              <w:rPr>
-                <w:rFonts w:asciiTheme="majorHAnsi" w:eastAsia="Microsoft JhengHei UI" w:hAnsiTheme="majorHAnsi" w:cstheme="minorHAnsi"/>
-                <w:color w:val="000000" w:themeColor="text1"/>
-                <w:sz w:val="23"/>
-                <w:szCs w:val="23"/>
-              </w:rPr>
-            </w:pPr>
-            <w:r>
-              <w:rPr>
-                <w:rFonts w:asciiTheme="majorHAnsi" w:eastAsia="Microsoft JhengHei UI" w:hAnsiTheme="majorHAnsi" w:cstheme="minorHAnsi"/>
-                <w:color w:val="000000" w:themeColor="text1"/>
-                <w:sz w:val="23"/>
-                <w:szCs w:val="23"/>
-              </w:rPr>
-              <w:t>;</w:t>
-            </w:r>
-          </w:p>
-          <w:p>
-            <w:pPr>
-              <w:rPr>
-                <w:rFonts w:asciiTheme="majorHAnsi" w:eastAsia="Microsoft JhengHei UI" w:hAnsiTheme="majorHAnsi" w:cstheme="minorHAnsi"/>
-                <w:color w:val="000000" w:themeColor="text1"/>
-                <w:sz w:val="23"/>
-                <w:szCs w:val="23"/>
-              </w:rPr>
-            </w:pPr>
-            <w:r>
-              <w:rPr>
-                <w:rFonts w:asciiTheme="majorHAnsi" w:eastAsia="Microsoft JhengHei UI" w:hAnsiTheme="majorHAnsi" w:cstheme="minorHAnsi"/>
-                <w:color w:val="000000" w:themeColor="text1"/>
-                <w:sz w:val="23"/>
-                <w:szCs w:val="23"/>
-              </w:rPr>
-              <w:t>while</w:t>
-            </w:r>
-          </w:p>
-          <w:p>
-            <w:pPr>
-              <w:rPr>
-                <w:rFonts w:asciiTheme="majorHAnsi" w:eastAsia="Microsoft JhengHei UI" w:hAnsiTheme="majorHAnsi" w:cstheme="minorHAnsi"/>
-                <w:color w:val="000000" w:themeColor="text1"/>
-                <w:sz w:val="23"/>
-                <w:szCs w:val="23"/>
-              </w:rPr>
-            </w:pPr>
-            <w:r>
-              <w:rPr>
-                <w:rFonts w:asciiTheme="majorHAnsi" w:eastAsia="Microsoft JhengHei UI" w:hAnsiTheme="majorHAnsi" w:cstheme="minorHAnsi"/>
-                <w:color w:val="000000" w:themeColor="text1"/>
-                <w:sz w:val="23"/>
-                <w:szCs w:val="23"/>
-              </w:rPr>
-              <w:t>id</w:t>
-            </w:r>
-          </w:p>
-          <w:p>
-            <w:pPr>
-              <w:rPr>
-                <w:rFonts w:asciiTheme="majorHAnsi" w:eastAsia="Microsoft JhengHei UI" w:hAnsiTheme="majorHAnsi" w:cstheme="minorHAnsi"/>
-                <w:color w:val="000000" w:themeColor="text1"/>
-                <w:sz w:val="23"/>
-                <w:szCs w:val="23"/>
-              </w:rPr>
-            </w:pPr>
-            <w:proofErr w:type="spellStart"/>
-            <w:r>
-              <w:rPr>
-                <w:rFonts w:asciiTheme="majorHAnsi" w:eastAsia="Microsoft JhengHei UI" w:hAnsiTheme="majorHAnsi" w:cstheme="minorHAnsi"/>
-                <w:color w:val="000000" w:themeColor="text1"/>
-                <w:sz w:val="23"/>
-                <w:szCs w:val="23"/>
-              </w:rPr>
-              <w:t>relop</w:t>
-            </w:r>
-            <w:proofErr w:type="spellEnd"/>
-          </w:p>
-          <w:p>
-            <w:pPr>
-              <w:rPr>
-                <w:rFonts w:asciiTheme="majorHAnsi" w:eastAsia="Microsoft JhengHei UI" w:hAnsiTheme="majorHAnsi" w:cstheme="minorHAnsi"/>
-                <w:color w:val="000000" w:themeColor="text1"/>
-                <w:sz w:val="23"/>
-                <w:szCs w:val="23"/>
-              </w:rPr>
-            </w:pPr>
-            <w:r>
-              <w:rPr>
-                <w:rFonts w:asciiTheme="majorHAnsi" w:eastAsia="Microsoft JhengHei UI" w:hAnsiTheme="majorHAnsi" w:cstheme="minorHAnsi"/>
-                <w:color w:val="000000" w:themeColor="text1"/>
-                <w:sz w:val="23"/>
-                <w:szCs w:val="23"/>
-              </w:rPr>
-              <w:t>num</w:t>
-            </w:r>
-          </w:p>
-          <w:p>
-            <w:pPr>
-              <w:rPr>
-                <w:rFonts w:asciiTheme="majorHAnsi" w:eastAsia="Microsoft JhengHei UI" w:hAnsiTheme="majorHAnsi" w:cstheme="minorHAnsi"/>
-                <w:color w:val="000000" w:themeColor="text1"/>
-                <w:sz w:val="23"/>
-                <w:szCs w:val="23"/>
-              </w:rPr>
-            </w:pPr>
-            <w:r>
-              <w:rPr>
-                <w:rFonts w:asciiTheme="majorHAnsi" w:eastAsia="Microsoft JhengHei UI" w:hAnsiTheme="majorHAnsi" w:cstheme="minorHAnsi"/>
-                <w:color w:val="000000" w:themeColor="text1"/>
-                <w:sz w:val="23"/>
-                <w:szCs w:val="23"/>
-              </w:rPr>
-              <w:t>do</w:t>
-            </w:r>
-          </w:p>
-          <w:p>
-            <w:pPr>
-              <w:rPr>
-                <w:rFonts w:asciiTheme="majorHAnsi" w:eastAsia="Microsoft JhengHei UI" w:hAnsiTheme="majorHAnsi" w:cstheme="minorHAnsi"/>
-                <w:color w:val="000000" w:themeColor="text1"/>
-                <w:sz w:val="23"/>
-                <w:szCs w:val="23"/>
-              </w:rPr>
-            </w:pPr>
-            <w:r>
-              <w:rPr>
-                <w:rFonts w:asciiTheme="majorHAnsi" w:eastAsia="Microsoft JhengHei UI" w:hAnsiTheme="majorHAnsi" w:cstheme="minorHAnsi"/>
-                <w:color w:val="000000" w:themeColor="text1"/>
-                <w:sz w:val="23"/>
-                <w:szCs w:val="23"/>
-              </w:rPr>
-              <w:t>begin</w:t>
-            </w:r>
-          </w:p>
-          <w:p>
-            <w:pPr>
-              <w:rPr>
-                <w:rFonts w:asciiTheme="majorHAnsi" w:eastAsia="Microsoft JhengHei UI" w:hAnsiTheme="majorHAnsi" w:cstheme="minorHAnsi"/>
-                <w:color w:val="000000" w:themeColor="text1"/>
-                <w:sz w:val="23"/>
-                <w:szCs w:val="23"/>
-              </w:rPr>
-            </w:pPr>
-            <w:r>
-              <w:rPr>
-                <w:rFonts w:asciiTheme="majorHAnsi" w:eastAsia="Microsoft JhengHei UI" w:hAnsiTheme="majorHAnsi" w:cstheme="minorHAnsi"/>
-                <w:color w:val="000000" w:themeColor="text1"/>
-                <w:sz w:val="23"/>
-                <w:szCs w:val="23"/>
-              </w:rPr>
-              <w:t>id</w:t>
-            </w:r>
-          </w:p>
-          <w:p>
-            <w:pPr>
-              <w:rPr>
-                <w:rFonts w:asciiTheme="majorHAnsi" w:eastAsia="Microsoft JhengHei UI" w:hAnsiTheme="majorHAnsi" w:cstheme="minorHAnsi"/>
-                <w:color w:val="000000" w:themeColor="text1"/>
-                <w:sz w:val="23"/>
-                <w:szCs w:val="23"/>
-              </w:rPr>
-            </w:pPr>
-            <w:r>
-              <w:rPr>
-                <w:rFonts w:asciiTheme="majorHAnsi" w:eastAsia="Microsoft JhengHei UI" w:hAnsiTheme="majorHAnsi" w:cstheme="minorHAnsi"/>
-                <w:color w:val="000000" w:themeColor="text1"/>
-                <w:sz w:val="23"/>
-                <w:szCs w:val="23"/>
-              </w:rPr>
-              <w:t>assign</w:t>
-            </w:r>
-          </w:p>
-          <w:p>
-            <w:pPr>
-              <w:rPr>
-                <w:rFonts w:asciiTheme="majorHAnsi" w:eastAsia="Microsoft JhengHei UI" w:hAnsiTheme="majorHAnsi" w:cstheme="minorHAnsi"/>
-                <w:color w:val="000000" w:themeColor="text1"/>
-                <w:sz w:val="23"/>
-                <w:szCs w:val="23"/>
-              </w:rPr>
-            </w:pPr>
-            <w:r>
-              <w:rPr>
-                <w:rFonts w:asciiTheme="majorHAnsi" w:eastAsia="Microsoft JhengHei UI" w:hAnsiTheme="majorHAnsi" w:cstheme="minorHAnsi"/>
-                <w:color w:val="000000" w:themeColor="text1"/>
-                <w:sz w:val="23"/>
-                <w:szCs w:val="23"/>
-              </w:rPr>
-              <w:t>id</w:t>
-            </w:r>
-          </w:p>
-          <w:p>
-            <w:pPr>
-              <w:rPr>
-                <w:rFonts w:asciiTheme="majorHAnsi" w:eastAsia="Microsoft JhengHei UI" w:hAnsiTheme="majorHAnsi" w:cstheme="minorHAnsi"/>
-                <w:color w:val="000000" w:themeColor="text1"/>
-                <w:sz w:val="23"/>
-                <w:szCs w:val="23"/>
-              </w:rPr>
-            </w:pPr>
-            <w:proofErr w:type="spellStart"/>
-            <w:r>
-              <w:rPr>
-                <w:rFonts w:asciiTheme="majorHAnsi" w:eastAsia="Microsoft JhengHei UI" w:hAnsiTheme="majorHAnsi" w:cstheme="minorHAnsi"/>
-                <w:color w:val="000000" w:themeColor="text1"/>
-                <w:sz w:val="23"/>
-                <w:szCs w:val="23"/>
-              </w:rPr>
-              <w:t>addop</w:t>
-            </w:r>
-            <w:proofErr w:type="spellEnd"/>
-          </w:p>
-          <w:p>
-            <w:pPr>
-              <w:rPr>
-                <w:rFonts w:asciiTheme="majorHAnsi" w:eastAsia="Microsoft JhengHei UI" w:hAnsiTheme="majorHAnsi" w:cstheme="minorHAnsi"/>
-                <w:color w:val="000000" w:themeColor="text1"/>
-                <w:sz w:val="23"/>
-                <w:szCs w:val="23"/>
-              </w:rPr>
-            </w:pPr>
-            <w:r>
-              <w:rPr>
-                <w:rFonts w:asciiTheme="majorHAnsi" w:eastAsia="Microsoft JhengHei UI" w:hAnsiTheme="majorHAnsi" w:cstheme="minorHAnsi"/>
-                <w:color w:val="000000" w:themeColor="text1"/>
-                <w:sz w:val="23"/>
-                <w:szCs w:val="23"/>
-              </w:rPr>
-              <w:t>num</w:t>
-            </w:r>
-          </w:p>
-          <w:p>
-            <w:pPr>
-              <w:rPr>
-                <w:rFonts w:asciiTheme="majorHAnsi" w:eastAsia="Microsoft JhengHei UI" w:hAnsiTheme="majorHAnsi" w:cstheme="minorHAnsi"/>
-                <w:color w:val="000000" w:themeColor="text1"/>
-                <w:sz w:val="23"/>
-                <w:szCs w:val="23"/>
-              </w:rPr>
-            </w:pPr>
-            <w:r>
-              <w:rPr>
-                <w:rFonts w:asciiTheme="majorHAnsi" w:eastAsia="Microsoft JhengHei UI" w:hAnsiTheme="majorHAnsi" w:cstheme="minorHAnsi"/>
-                <w:color w:val="000000" w:themeColor="text1"/>
-                <w:sz w:val="23"/>
-                <w:szCs w:val="23"/>
-              </w:rPr>
-              <w:t>;</w:t>
-            </w:r>
-          </w:p>
-          <w:p>
-            <w:pPr>
-              <w:rPr>
-                <w:rFonts w:asciiTheme="majorHAnsi" w:eastAsia="Microsoft JhengHei UI" w:hAnsiTheme="majorHAnsi" w:cstheme="minorHAnsi"/>
-                <w:color w:val="000000" w:themeColor="text1"/>
-                <w:sz w:val="23"/>
-                <w:szCs w:val="23"/>
-              </w:rPr>
-            </w:pPr>
-            <w:r>
-              <w:rPr>
-                <w:rFonts w:asciiTheme="majorHAnsi" w:eastAsia="Microsoft JhengHei UI" w:hAnsiTheme="majorHAnsi" w:cstheme="minorHAnsi"/>
-                <w:color w:val="000000" w:themeColor="text1"/>
-                <w:sz w:val="23"/>
-                <w:szCs w:val="23"/>
-              </w:rPr>
-              <w:t>read</w:t>
-            </w:r>
-          </w:p>
-          <w:p>
-            <w:pPr>
-              <w:rPr>
-                <w:rFonts w:asciiTheme="majorHAnsi" w:eastAsia="Microsoft JhengHei UI" w:hAnsiTheme="majorHAnsi" w:cstheme="minorHAnsi"/>
-                <w:color w:val="000000" w:themeColor="text1"/>
-                <w:sz w:val="23"/>
-                <w:szCs w:val="23"/>
-              </w:rPr>
-            </w:pPr>
-            <w:r>
-              <w:rPr>
-                <w:rFonts w:asciiTheme="majorHAnsi" w:eastAsia="Microsoft JhengHei UI" w:hAnsiTheme="majorHAnsi" w:cstheme="minorHAnsi"/>
-                <w:color w:val="000000" w:themeColor="text1"/>
-                <w:sz w:val="23"/>
-                <w:szCs w:val="23"/>
-              </w:rPr>
-              <w:t>(</w:t>
-            </w:r>
-          </w:p>
-          <w:p>
-            <w:pPr>
-              <w:rPr>
-                <w:rFonts w:asciiTheme="majorHAnsi" w:eastAsia="Microsoft JhengHei UI" w:hAnsiTheme="majorHAnsi" w:cstheme="minorHAnsi"/>
-                <w:color w:val="000000" w:themeColor="text1"/>
-                <w:sz w:val="23"/>
-                <w:szCs w:val="23"/>
-              </w:rPr>
-            </w:pPr>
-            <w:r>
-              <w:rPr>
-                <w:rFonts w:asciiTheme="majorHAnsi" w:eastAsia="Microsoft JhengHei UI" w:hAnsiTheme="majorHAnsi" w:cstheme="minorHAnsi"/>
-                <w:color w:val="000000" w:themeColor="text1"/>
-                <w:sz w:val="23"/>
-                <w:szCs w:val="23"/>
-              </w:rPr>
-              <w:t>id</w:t>
-            </w:r>
-          </w:p>
-          <w:p>
-            <w:pPr>
-              <w:rPr>
-                <w:rFonts w:asciiTheme="majorHAnsi" w:eastAsia="Microsoft JhengHei UI" w:hAnsiTheme="majorHAnsi" w:cstheme="minorHAnsi"/>
-                <w:color w:val="000000" w:themeColor="text1"/>
-                <w:sz w:val="23"/>
-                <w:szCs w:val="23"/>
-              </w:rPr>
-            </w:pPr>
-            <w:r>
-              <w:rPr>
-                <w:rFonts w:asciiTheme="majorHAnsi" w:eastAsia="Microsoft JhengHei UI" w:hAnsiTheme="majorHAnsi" w:cstheme="minorHAnsi"/>
-                <w:color w:val="000000" w:themeColor="text1"/>
-                <w:sz w:val="23"/>
-                <w:szCs w:val="23"/>
-              </w:rPr>
-              <w:t>)</w:t>
-            </w:r>
-          </w:p>
-          <w:p>
-            <w:pPr>
-              <w:rPr>
-                <w:rFonts w:asciiTheme="majorHAnsi" w:eastAsia="Microsoft JhengHei UI" w:hAnsiTheme="majorHAnsi" w:cstheme="minorHAnsi"/>
-                <w:color w:val="000000" w:themeColor="text1"/>
-                <w:sz w:val="23"/>
-                <w:szCs w:val="23"/>
-              </w:rPr>
-            </w:pPr>
-            <w:r>
-              <w:rPr>
-                <w:rFonts w:asciiTheme="majorHAnsi" w:eastAsia="Microsoft JhengHei UI" w:hAnsiTheme="majorHAnsi" w:cstheme="minorHAnsi"/>
-                <w:color w:val="000000" w:themeColor="text1"/>
-                <w:sz w:val="23"/>
-                <w:szCs w:val="23"/>
-              </w:rPr>
-              <w:t>;</w:t>
-            </w:r>
-          </w:p>
-          <w:p>
-            <w:pPr>
-              <w:rPr>
-                <w:rFonts w:asciiTheme="majorHAnsi" w:eastAsia="Microsoft JhengHei UI" w:hAnsiTheme="majorHAnsi" w:cstheme="minorHAnsi"/>
-                <w:color w:val="000000" w:themeColor="text1"/>
-                <w:sz w:val="23"/>
-                <w:szCs w:val="23"/>
-              </w:rPr>
-            </w:pPr>
-            <w:r>
-              <w:rPr>
-                <w:rFonts w:asciiTheme="majorHAnsi" w:eastAsia="Microsoft JhengHei UI" w:hAnsiTheme="majorHAnsi" w:cstheme="minorHAnsi"/>
-                <w:color w:val="000000" w:themeColor="text1"/>
-                <w:sz w:val="23"/>
-                <w:szCs w:val="23"/>
-              </w:rPr>
-              <w:t>if</w:t>
-            </w:r>
-          </w:p>
-          <w:p>
-            <w:pPr>
-              <w:rPr>
-                <w:rFonts w:asciiTheme="majorHAnsi" w:eastAsia="Microsoft JhengHei UI" w:hAnsiTheme="majorHAnsi" w:cstheme="minorHAnsi"/>
-                <w:color w:val="000000" w:themeColor="text1"/>
-                <w:sz w:val="23"/>
-                <w:szCs w:val="23"/>
-              </w:rPr>
-            </w:pPr>
-            <w:r>
-              <w:rPr>
-                <w:rFonts w:asciiTheme="majorHAnsi" w:eastAsia="Microsoft JhengHei UI" w:hAnsiTheme="majorHAnsi" w:cstheme="minorHAnsi"/>
-                <w:color w:val="000000" w:themeColor="text1"/>
-                <w:sz w:val="23"/>
-                <w:szCs w:val="23"/>
-              </w:rPr>
-              <w:t>id</w:t>
-            </w:r>
-          </w:p>
-          <w:p>
-            <w:pPr>
-              <w:rPr>
-                <w:rFonts w:asciiTheme="majorHAnsi" w:eastAsia="Microsoft JhengHei UI" w:hAnsiTheme="majorHAnsi" w:cstheme="minorHAnsi"/>
-                <w:color w:val="000000" w:themeColor="text1"/>
-                <w:sz w:val="23"/>
-                <w:szCs w:val="23"/>
-              </w:rPr>
-            </w:pPr>
-            <w:proofErr w:type="spellStart"/>
-            <w:r>
-              <w:rPr>
-                <w:rFonts w:asciiTheme="majorHAnsi" w:eastAsia="Microsoft JhengHei UI" w:hAnsiTheme="majorHAnsi" w:cstheme="minorHAnsi"/>
-                <w:color w:val="000000" w:themeColor="text1"/>
-                <w:sz w:val="23"/>
-                <w:szCs w:val="23"/>
-              </w:rPr>
-              <w:t>relop</w:t>
-            </w:r>
-            <w:proofErr w:type="spellEnd"/>
-          </w:p>
-          <w:p>
-            <w:pPr>
-              <w:rPr>
-                <w:rFonts w:asciiTheme="majorHAnsi" w:eastAsia="Microsoft JhengHei UI" w:hAnsiTheme="majorHAnsi" w:cstheme="minorHAnsi"/>
-                <w:color w:val="000000" w:themeColor="text1"/>
-                <w:sz w:val="23"/>
-                <w:szCs w:val="23"/>
-              </w:rPr>
-            </w:pPr>
-            <w:r>
-              <w:rPr>
-                <w:rFonts w:asciiTheme="majorHAnsi" w:eastAsia="Microsoft JhengHei UI" w:hAnsiTheme="majorHAnsi" w:cstheme="minorHAnsi"/>
-                <w:color w:val="000000" w:themeColor="text1"/>
-                <w:sz w:val="23"/>
-                <w:szCs w:val="23"/>
-              </w:rPr>
-              <w:t>num</w:t>
-            </w:r>
-          </w:p>
-          <w:p>
-            <w:pPr>
-              <w:rPr>
-                <w:rFonts w:asciiTheme="majorHAnsi" w:eastAsia="Microsoft JhengHei UI" w:hAnsiTheme="majorHAnsi" w:cstheme="minorHAnsi"/>
-                <w:color w:val="000000" w:themeColor="text1"/>
-                <w:sz w:val="23"/>
-                <w:szCs w:val="23"/>
-              </w:rPr>
-            </w:pPr>
-            <w:r>
-              <w:rPr>
-                <w:rFonts w:asciiTheme="majorHAnsi" w:eastAsia="Microsoft JhengHei UI" w:hAnsiTheme="majorHAnsi" w:cstheme="minorHAnsi"/>
-                <w:color w:val="000000" w:themeColor="text1"/>
-                <w:sz w:val="23"/>
-                <w:szCs w:val="23"/>
-              </w:rPr>
-              <w:t>then</w:t>
-            </w:r>
-          </w:p>
-          <w:p>
-            <w:pPr>
-              <w:rPr>
-                <w:rFonts w:asciiTheme="majorHAnsi" w:eastAsia="Microsoft JhengHei UI" w:hAnsiTheme="majorHAnsi" w:cstheme="minorHAnsi"/>
-                <w:color w:val="000000" w:themeColor="text1"/>
-                <w:sz w:val="23"/>
-                <w:szCs w:val="23"/>
-              </w:rPr>
-            </w:pPr>
-            <w:r>
-              <w:rPr>
-                <w:rFonts w:asciiTheme="majorHAnsi" w:eastAsia="Microsoft JhengHei UI" w:hAnsiTheme="majorHAnsi" w:cstheme="minorHAnsi"/>
-                <w:color w:val="000000" w:themeColor="text1"/>
-                <w:sz w:val="23"/>
-                <w:szCs w:val="23"/>
-              </w:rPr>
-              <w:t>id</w:t>
-            </w:r>
-          </w:p>
-          <w:p>
-            <w:pPr>
-              <w:rPr>
-                <w:rFonts w:asciiTheme="majorHAnsi" w:eastAsia="Microsoft JhengHei UI" w:hAnsiTheme="majorHAnsi" w:cstheme="minorHAnsi"/>
-                <w:color w:val="000000" w:themeColor="text1"/>
-                <w:sz w:val="23"/>
-                <w:szCs w:val="23"/>
-              </w:rPr>
-            </w:pPr>
-            <w:r>
-              <w:rPr>
-                <w:rFonts w:asciiTheme="majorHAnsi" w:eastAsia="Microsoft JhengHei UI" w:hAnsiTheme="majorHAnsi" w:cstheme="minorHAnsi"/>
-                <w:color w:val="000000" w:themeColor="text1"/>
-                <w:sz w:val="23"/>
-                <w:szCs w:val="23"/>
-              </w:rPr>
-              <w:t>assign</w:t>
-            </w:r>
-          </w:p>
-          <w:p>
-            <w:pPr>
-              <w:rPr>
-                <w:rFonts w:asciiTheme="majorHAnsi" w:eastAsia="Microsoft JhengHei UI" w:hAnsiTheme="majorHAnsi" w:cstheme="minorHAnsi"/>
-                <w:color w:val="000000" w:themeColor="text1"/>
-                <w:sz w:val="23"/>
-                <w:szCs w:val="23"/>
-              </w:rPr>
-            </w:pPr>
-            <w:r>
-              <w:rPr>
-                <w:rFonts w:asciiTheme="majorHAnsi" w:eastAsia="Microsoft JhengHei UI" w:hAnsiTheme="majorHAnsi" w:cstheme="minorHAnsi"/>
-                <w:color w:val="000000" w:themeColor="text1"/>
-                <w:sz w:val="23"/>
-                <w:szCs w:val="23"/>
-              </w:rPr>
-              <w:t>id</w:t>
-            </w:r>
-          </w:p>
-          <w:p>
-            <w:pPr>
-              <w:rPr>
-                <w:rFonts w:asciiTheme="majorHAnsi" w:eastAsia="Microsoft JhengHei UI" w:hAnsiTheme="majorHAnsi" w:cstheme="minorHAnsi"/>
-                <w:color w:val="000000" w:themeColor="text1"/>
-                <w:sz w:val="23"/>
-                <w:szCs w:val="23"/>
-              </w:rPr>
-            </w:pPr>
-            <w:proofErr w:type="spellStart"/>
-            <w:r>
-              <w:rPr>
-                <w:rFonts w:asciiTheme="majorHAnsi" w:eastAsia="Microsoft JhengHei UI" w:hAnsiTheme="majorHAnsi" w:cstheme="minorHAnsi"/>
-                <w:color w:val="000000" w:themeColor="text1"/>
-                <w:sz w:val="23"/>
-                <w:szCs w:val="23"/>
-              </w:rPr>
-              <w:t>addop</w:t>
-            </w:r>
-            <w:proofErr w:type="spellEnd"/>
-          </w:p>
-          <w:p>
-            <w:pPr>
-              <w:rPr>
-                <w:rFonts w:asciiTheme="majorHAnsi" w:eastAsia="Microsoft JhengHei UI" w:hAnsiTheme="majorHAnsi" w:cstheme="minorHAnsi"/>
-                <w:color w:val="000000" w:themeColor="text1"/>
-                <w:sz w:val="23"/>
-                <w:szCs w:val="23"/>
-              </w:rPr>
-            </w:pPr>
-            <w:r>
-              <w:rPr>
-                <w:rFonts w:asciiTheme="majorHAnsi" w:eastAsia="Microsoft JhengHei UI" w:hAnsiTheme="majorHAnsi" w:cstheme="minorHAnsi"/>
-                <w:color w:val="000000" w:themeColor="text1"/>
-                <w:sz w:val="23"/>
-                <w:szCs w:val="23"/>
-              </w:rPr>
-              <w:t>num</w:t>
-            </w:r>
-          </w:p>
-          <w:p>
-            <w:pPr>
-              <w:rPr>
-                <w:rFonts w:asciiTheme="majorHAnsi" w:eastAsia="Microsoft JhengHei UI" w:hAnsiTheme="majorHAnsi" w:cstheme="minorHAnsi"/>
-                <w:color w:val="000000" w:themeColor="text1"/>
-                <w:sz w:val="23"/>
-                <w:szCs w:val="23"/>
-              </w:rPr>
-            </w:pPr>
-            <w:r>
-              <w:rPr>
-                <w:rFonts w:asciiTheme="majorHAnsi" w:eastAsia="Microsoft JhengHei UI" w:hAnsiTheme="majorHAnsi" w:cstheme="minorHAnsi"/>
-                <w:color w:val="000000" w:themeColor="text1"/>
-                <w:sz w:val="23"/>
-                <w:szCs w:val="23"/>
-              </w:rPr>
-              <w:t>else</w:t>
-            </w:r>
-          </w:p>
-          <w:p>
-            <w:pPr>
-              <w:rPr>
-                <w:rFonts w:asciiTheme="majorHAnsi" w:eastAsia="Microsoft JhengHei UI" w:hAnsiTheme="majorHAnsi" w:cstheme="minorHAnsi"/>
-                <w:color w:val="000000" w:themeColor="text1"/>
-                <w:sz w:val="23"/>
-                <w:szCs w:val="23"/>
-              </w:rPr>
-            </w:pPr>
-            <w:r>
-              <w:rPr>
-                <w:rFonts w:asciiTheme="majorHAnsi" w:eastAsia="Microsoft JhengHei UI" w:hAnsiTheme="majorHAnsi" w:cstheme="minorHAnsi"/>
-                <w:color w:val="000000" w:themeColor="text1"/>
-                <w:sz w:val="23"/>
-                <w:szCs w:val="23"/>
-              </w:rPr>
-              <w:t>id</w:t>
-            </w:r>
-          </w:p>
-          <w:p>
-            <w:pPr>
-              <w:rPr>
-                <w:rFonts w:asciiTheme="majorHAnsi" w:eastAsia="Microsoft JhengHei UI" w:hAnsiTheme="majorHAnsi" w:cstheme="minorHAnsi"/>
-                <w:color w:val="000000" w:themeColor="text1"/>
-                <w:sz w:val="23"/>
-                <w:szCs w:val="23"/>
-              </w:rPr>
-            </w:pPr>
-            <w:r>
-              <w:rPr>
-                <w:rFonts w:asciiTheme="majorHAnsi" w:eastAsia="Microsoft JhengHei UI" w:hAnsiTheme="majorHAnsi" w:cstheme="minorHAnsi"/>
-                <w:color w:val="000000" w:themeColor="text1"/>
-                <w:sz w:val="23"/>
-                <w:szCs w:val="23"/>
-              </w:rPr>
-              <w:t>assign</w:t>
-            </w:r>
-          </w:p>
-          <w:p>
-            <w:pPr>
-              <w:rPr>
-                <w:rFonts w:asciiTheme="majorHAnsi" w:eastAsia="Microsoft JhengHei UI" w:hAnsiTheme="majorHAnsi" w:cstheme="minorHAnsi"/>
-                <w:color w:val="000000" w:themeColor="text1"/>
-                <w:sz w:val="23"/>
-                <w:szCs w:val="23"/>
-              </w:rPr>
-            </w:pPr>
-            <w:r>
-              <w:rPr>
-                <w:rFonts w:asciiTheme="majorHAnsi" w:eastAsia="Microsoft JhengHei UI" w:hAnsiTheme="majorHAnsi" w:cstheme="minorHAnsi"/>
-                <w:color w:val="000000" w:themeColor="text1"/>
-                <w:sz w:val="23"/>
-                <w:szCs w:val="23"/>
-              </w:rPr>
-              <w:t>id</w:t>
-            </w:r>
-          </w:p>
-          <w:p>
-            <w:pPr>
-              <w:rPr>
-                <w:rFonts w:asciiTheme="majorHAnsi" w:eastAsia="Microsoft JhengHei UI" w:hAnsiTheme="majorHAnsi" w:cstheme="minorHAnsi"/>
-                <w:color w:val="000000" w:themeColor="text1"/>
-                <w:sz w:val="23"/>
-                <w:szCs w:val="23"/>
-              </w:rPr>
-            </w:pPr>
-            <w:proofErr w:type="spellStart"/>
-            <w:r>
-              <w:rPr>
-                <w:rFonts w:asciiTheme="majorHAnsi" w:eastAsia="Microsoft JhengHei UI" w:hAnsiTheme="majorHAnsi" w:cstheme="minorHAnsi"/>
-                <w:color w:val="000000" w:themeColor="text1"/>
-                <w:sz w:val="23"/>
-                <w:szCs w:val="23"/>
-              </w:rPr>
-              <w:t>addop</w:t>
-            </w:r>
-            <w:proofErr w:type="spellEnd"/>
-          </w:p>
-          <w:p>
-            <w:pPr>
-              <w:rPr>
-                <w:rFonts w:asciiTheme="majorHAnsi" w:eastAsia="Microsoft JhengHei UI" w:hAnsiTheme="majorHAnsi" w:cstheme="minorHAnsi"/>
-                <w:color w:val="000000" w:themeColor="text1"/>
-                <w:sz w:val="23"/>
-                <w:szCs w:val="23"/>
-              </w:rPr>
-            </w:pPr>
-            <w:r>
-              <w:rPr>
-                <w:rFonts w:asciiTheme="majorHAnsi" w:eastAsia="Microsoft JhengHei UI" w:hAnsiTheme="majorHAnsi" w:cstheme="minorHAnsi"/>
-                <w:color w:val="000000" w:themeColor="text1"/>
-                <w:sz w:val="23"/>
-                <w:szCs w:val="23"/>
-              </w:rPr>
-              <w:t>id</w:t>
-            </w:r>
-          </w:p>
-          <w:p>
-            <w:pPr>
-              <w:rPr>
-                <w:rFonts w:asciiTheme="majorHAnsi" w:eastAsia="Microsoft JhengHei UI" w:hAnsiTheme="majorHAnsi" w:cstheme="minorHAnsi"/>
-                <w:color w:val="000000" w:themeColor="text1"/>
-                <w:sz w:val="23"/>
-                <w:szCs w:val="23"/>
-              </w:rPr>
-            </w:pPr>
-            <w:r>
-              <w:rPr>
-                <w:rFonts w:asciiTheme="majorHAnsi" w:eastAsia="Microsoft JhengHei UI" w:hAnsiTheme="majorHAnsi" w:cstheme="minorHAnsi"/>
-                <w:color w:val="000000" w:themeColor="text1"/>
-                <w:sz w:val="23"/>
-                <w:szCs w:val="23"/>
-              </w:rPr>
-              <w:t>end</w:t>
-            </w:r>
-          </w:p>
-          <w:p>
-            <w:pPr>
-              <w:rPr>
-                <w:rFonts w:asciiTheme="majorHAnsi" w:eastAsia="Microsoft JhengHei UI" w:hAnsiTheme="majorHAnsi" w:cstheme="minorHAnsi"/>
-                <w:color w:val="000000" w:themeColor="text1"/>
-                <w:sz w:val="23"/>
-                <w:szCs w:val="23"/>
-              </w:rPr>
-            </w:pPr>
-            <w:r>
-              <w:rPr>
-                <w:rFonts w:asciiTheme="majorHAnsi" w:eastAsia="Microsoft JhengHei UI" w:hAnsiTheme="majorHAnsi" w:cstheme="minorHAnsi"/>
-                <w:color w:val="000000" w:themeColor="text1"/>
-                <w:sz w:val="23"/>
-                <w:szCs w:val="23"/>
-              </w:rPr>
-              <w:t>;</w:t>
-            </w:r>
-          </w:p>
-          <w:p>
-            <w:pPr>
-              <w:rPr>
-                <w:rFonts w:asciiTheme="majorHAnsi" w:eastAsia="Microsoft JhengHei UI" w:hAnsiTheme="majorHAnsi" w:cstheme="minorHAnsi"/>
-                <w:color w:val="000000" w:themeColor="text1"/>
-                <w:sz w:val="23"/>
-                <w:szCs w:val="23"/>
-              </w:rPr>
-            </w:pPr>
-            <w:r>
-              <w:rPr>
-                <w:rFonts w:asciiTheme="majorHAnsi" w:eastAsia="Microsoft JhengHei UI" w:hAnsiTheme="majorHAnsi" w:cstheme="minorHAnsi"/>
-                <w:color w:val="000000" w:themeColor="text1"/>
-                <w:sz w:val="23"/>
-                <w:szCs w:val="23"/>
-              </w:rPr>
-              <w:t>write</w:t>
-            </w:r>
-          </w:p>
-          <w:p>
-            <w:pPr>
-              <w:rPr>
-                <w:rFonts w:asciiTheme="majorHAnsi" w:eastAsia="Microsoft JhengHei UI" w:hAnsiTheme="majorHAnsi" w:cstheme="minorHAnsi"/>
-                <w:color w:val="000000" w:themeColor="text1"/>
-                <w:sz w:val="23"/>
-                <w:szCs w:val="23"/>
-              </w:rPr>
-            </w:pPr>
-            <w:r>
-              <w:rPr>
-                <w:rFonts w:asciiTheme="majorHAnsi" w:eastAsia="Microsoft JhengHei UI" w:hAnsiTheme="majorHAnsi" w:cstheme="minorHAnsi"/>
-                <w:color w:val="000000" w:themeColor="text1"/>
-                <w:sz w:val="23"/>
-                <w:szCs w:val="23"/>
-              </w:rPr>
-              <w:t>(</w:t>
-            </w:r>
-          </w:p>
-          <w:p>
-            <w:pPr>
-              <w:rPr>
-                <w:rFonts w:asciiTheme="majorHAnsi" w:eastAsia="Microsoft JhengHei UI" w:hAnsiTheme="majorHAnsi" w:cstheme="minorHAnsi"/>
-                <w:color w:val="000000" w:themeColor="text1"/>
-                <w:sz w:val="23"/>
-                <w:szCs w:val="23"/>
-              </w:rPr>
-            </w:pPr>
-            <w:r>
-              <w:rPr>
-                <w:rFonts w:asciiTheme="majorHAnsi" w:eastAsia="Microsoft JhengHei UI" w:hAnsiTheme="majorHAnsi" w:cstheme="minorHAnsi"/>
-                <w:color w:val="000000" w:themeColor="text1"/>
-                <w:sz w:val="23"/>
-                <w:szCs w:val="23"/>
-              </w:rPr>
-              <w:t>id</w:t>
-            </w:r>
-          </w:p>
-          <w:p>
-            <w:pPr>
-              <w:rPr>
-                <w:rFonts w:asciiTheme="majorHAnsi" w:eastAsia="Microsoft JhengHei UI" w:hAnsiTheme="majorHAnsi" w:cstheme="minorHAnsi"/>
-                <w:color w:val="000000" w:themeColor="text1"/>
-                <w:sz w:val="23"/>
-                <w:szCs w:val="23"/>
-              </w:rPr>
-            </w:pPr>
-            <w:r>
-              <w:rPr>
-                <w:rFonts w:asciiTheme="majorHAnsi" w:eastAsia="Microsoft JhengHei UI" w:hAnsiTheme="majorHAnsi" w:cstheme="minorHAnsi"/>
-                <w:color w:val="000000" w:themeColor="text1"/>
-                <w:sz w:val="23"/>
-                <w:szCs w:val="23"/>
-              </w:rPr>
-              <w:t>,</w:t>
-            </w:r>
-          </w:p>
-          <w:p>
-            <w:pPr>
-              <w:rPr>
-                <w:rFonts w:asciiTheme="majorHAnsi" w:eastAsia="Microsoft JhengHei UI" w:hAnsiTheme="majorHAnsi" w:cstheme="minorHAnsi"/>
-                <w:color w:val="000000" w:themeColor="text1"/>
-                <w:sz w:val="23"/>
-                <w:szCs w:val="23"/>
-              </w:rPr>
-            </w:pPr>
-            <w:r>
-              <w:rPr>
-                <w:rFonts w:asciiTheme="majorHAnsi" w:eastAsia="Microsoft JhengHei UI" w:hAnsiTheme="majorHAnsi" w:cstheme="minorHAnsi"/>
-                <w:color w:val="000000" w:themeColor="text1"/>
-                <w:sz w:val="23"/>
-                <w:szCs w:val="23"/>
-              </w:rPr>
-              <w:lastRenderedPageBreak/>
               <w:t>id</w:t>
             </w:r>
           </w:p>
@@ -3083,7 +3161,6 @@
                 <w:sz w:val="23"/>
                 <w:szCs w:val="23"/>
               </w:rPr>
-              <w:lastRenderedPageBreak/>
               <w:t>:</w:t>
             </w:r>
           </w:p>
@@ -3298,7 +3375,6 @@
                 <w:szCs w:val="23"/>
               </w:rPr>
             </w:pPr>
-            <w:proofErr w:type="spellStart"/>
             <w:r>
               <w:rPr>
                 <w:rFonts w:asciiTheme="majorHAnsi" w:hAnsiTheme="majorHAnsi" w:cstheme="minorHAnsi"/>
@@ -3308,7 +3384,6 @@
               </w:rPr>
               <w:t>floatNum</w:t>
             </w:r>
-            <w:proofErr w:type="spellEnd"/>
           </w:p>
           <w:p>
             <w:pPr>
@@ -3477,7 +3552,6 @@
                 <w:szCs w:val="23"/>
               </w:rPr>
             </w:pPr>
-            <w:proofErr w:type="spellStart"/>
             <w:r>
               <w:rPr>
                 <w:rFonts w:asciiTheme="majorHAnsi" w:hAnsiTheme="majorHAnsi" w:cstheme="minorHAnsi"/>
@@ -3488,7 +3562,6 @@
               </w:rPr>
               <w:t>relop</w:t>
             </w:r>
-            <w:proofErr w:type="spellEnd"/>
           </w:p>
           <w:p>
             <w:pPr>
@@ -3635,7 +3708,6 @@
                 <w:szCs w:val="23"/>
               </w:rPr>
             </w:pPr>
-            <w:proofErr w:type="spellStart"/>
             <w:r>
               <w:rPr>
                 <w:rFonts w:asciiTheme="majorHAnsi" w:hAnsiTheme="majorHAnsi" w:cstheme="minorHAnsi"/>
@@ -3646,7 +3718,6 @@
               </w:rPr>
               <w:t>addop</w:t>
             </w:r>
-            <w:proofErr w:type="spellEnd"/>
           </w:p>
           <w:p>
             <w:pPr>
@@ -3800,6 +3871,7 @@
                 <w:sz w:val="23"/>
                 <w:szCs w:val="23"/>
               </w:rPr>
+              <w:lastRenderedPageBreak/>
               <w:t>;</w:t>
             </w:r>
           </w:p>
@@ -3859,7 +3931,6 @@
                 <w:szCs w:val="23"/>
               </w:rPr>
             </w:pPr>
-            <w:proofErr w:type="spellStart"/>
             <w:r>
               <w:rPr>
                 <w:rFonts w:asciiTheme="majorHAnsi" w:hAnsiTheme="majorHAnsi" w:cstheme="minorHAnsi"/>
@@ -3870,7 +3941,6 @@
               </w:rPr>
               <w:t>relop</w:t>
             </w:r>
-            <w:proofErr w:type="spellEnd"/>
           </w:p>
           <w:p>
             <w:pPr>
@@ -3995,7 +4065,6 @@
                 <w:szCs w:val="23"/>
               </w:rPr>
             </w:pPr>
-            <w:proofErr w:type="spellStart"/>
             <w:r>
               <w:rPr>
                 <w:rFonts w:asciiTheme="majorHAnsi" w:hAnsiTheme="majorHAnsi" w:cstheme="minorHAnsi"/>
@@ -4006,7 +4075,6 @@
               </w:rPr>
               <w:t>addop</w:t>
             </w:r>
-            <w:proofErr w:type="spellEnd"/>
           </w:p>
           <w:p>
             <w:pPr>
@@ -4020,7 +4088,6 @@
                 <w:szCs w:val="23"/>
               </w:rPr>
             </w:pPr>
-            <w:proofErr w:type="spellStart"/>
             <w:r>
               <w:rPr>
                 <w:rFonts w:asciiTheme="majorHAnsi" w:hAnsiTheme="majorHAnsi" w:cstheme="minorHAnsi"/>
@@ -4030,7 +4097,6 @@
               </w:rPr>
               <w:t>floatNum</w:t>
             </w:r>
-            <w:proofErr w:type="spellEnd"/>
           </w:p>
           <w:p>
             <w:pPr>
@@ -4132,7 +4198,6 @@
                 <w:szCs w:val="23"/>
               </w:rPr>
             </w:pPr>
-            <w:proofErr w:type="spellStart"/>
             <w:r>
               <w:rPr>
                 <w:rFonts w:asciiTheme="majorHAnsi" w:hAnsiTheme="majorHAnsi" w:cstheme="minorHAnsi"/>
@@ -4141,10 +4206,8 @@
                 <w:szCs w:val="23"/>
                 <w:u w:val="single"/>
               </w:rPr>
-              <w:lastRenderedPageBreak/>
               <w:t>addop</w:t>
             </w:r>
-            <w:proofErr w:type="spellEnd"/>
           </w:p>
           <w:p>
             <w:pPr>
@@ -4580,7 +4643,6 @@
                 <w:sz w:val="23"/>
                 <w:szCs w:val="23"/>
               </w:rPr>
-              <w:lastRenderedPageBreak/>
               <w:t>:</w:t>
             </w:r>
           </w:p>
@@ -4684,7 +4746,6 @@
                 <w:szCs w:val="23"/>
               </w:rPr>
             </w:pPr>
-            <w:proofErr w:type="spellStart"/>
             <w:r>
               <w:rPr>
                 <w:rFonts w:asciiTheme="majorHAnsi" w:hAnsiTheme="majorHAnsi" w:cstheme="minorHAnsi"/>
@@ -4695,7 +4756,6 @@
               </w:rPr>
               <w:t>incop</w:t>
             </w:r>
-            <w:proofErr w:type="spellEnd"/>
           </w:p>
           <w:p>
             <w:pPr>
@@ -4753,7 +4813,6 @@
                 <w:szCs w:val="23"/>
               </w:rPr>
             </w:pPr>
-            <w:proofErr w:type="spellStart"/>
             <w:r>
               <w:rPr>
                 <w:rFonts w:asciiTheme="majorHAnsi" w:hAnsiTheme="majorHAnsi" w:cstheme="minorHAnsi"/>
@@ -4764,7 +4823,6 @@
               </w:rPr>
               <w:t>decop</w:t>
             </w:r>
-            <w:proofErr w:type="spellEnd"/>
           </w:p>
           <w:p>
             <w:pPr>
@@ -4844,7 +4902,6 @@
                 <w:szCs w:val="23"/>
               </w:rPr>
             </w:pPr>
-            <w:proofErr w:type="spellStart"/>
             <w:r>
               <w:rPr>
                 <w:rFonts w:asciiTheme="majorHAnsi" w:hAnsiTheme="majorHAnsi" w:cstheme="minorHAnsi"/>
@@ -4855,7 +4912,6 @@
               </w:rPr>
               <w:t>relop</w:t>
             </w:r>
-            <w:proofErr w:type="spellEnd"/>
           </w:p>
           <w:p>
             <w:pPr>
@@ -5002,7 +5058,6 @@
                 <w:szCs w:val="23"/>
               </w:rPr>
             </w:pPr>
-            <w:proofErr w:type="spellStart"/>
             <w:r>
               <w:rPr>
                 <w:rFonts w:asciiTheme="majorHAnsi" w:hAnsiTheme="majorHAnsi" w:cstheme="minorHAnsi"/>
@@ -5013,7 +5068,6 @@
               </w:rPr>
               <w:t>addop</w:t>
             </w:r>
-            <w:proofErr w:type="spellEnd"/>
           </w:p>
           <w:p>
             <w:pPr>
@@ -5226,7 +5280,6 @@
                 <w:szCs w:val="23"/>
               </w:rPr>
             </w:pPr>
-            <w:proofErr w:type="spellStart"/>
             <w:r>
               <w:rPr>
                 <w:rFonts w:asciiTheme="majorHAnsi" w:hAnsiTheme="majorHAnsi" w:cstheme="minorHAnsi"/>
@@ -5237,7 +5290,6 @@
               </w:rPr>
               <w:t>relop</w:t>
             </w:r>
-            <w:proofErr w:type="spellEnd"/>
           </w:p>
           <w:p>
             <w:pPr>
@@ -5303,6 +5355,7 @@
                 <w:sz w:val="23"/>
                 <w:szCs w:val="23"/>
               </w:rPr>
+              <w:lastRenderedPageBreak/>
               <w:t>id</w:t>
             </w:r>
           </w:p>
@@ -5362,7 +5415,6 @@
                 <w:szCs w:val="23"/>
               </w:rPr>
             </w:pPr>
-            <w:proofErr w:type="spellStart"/>
             <w:r>
               <w:rPr>
                 <w:rFonts w:asciiTheme="majorHAnsi" w:hAnsiTheme="majorHAnsi" w:cstheme="minorHAnsi"/>
@@ -5373,7 +5425,6 @@
               </w:rPr>
               <w:t>addop</w:t>
             </w:r>
-            <w:proofErr w:type="spellEnd"/>
           </w:p>
           <w:p>
             <w:pPr>
@@ -5387,7 +5438,6 @@
                 <w:szCs w:val="23"/>
               </w:rPr>
             </w:pPr>
-            <w:proofErr w:type="spellStart"/>
             <w:r>
               <w:rPr>
                 <w:rFonts w:asciiTheme="majorHAnsi" w:hAnsiTheme="majorHAnsi" w:cstheme="minorHAnsi"/>
@@ -5397,7 +5447,6 @@
               </w:rPr>
               <w:t>floatNum</w:t>
             </w:r>
-            <w:proofErr w:type="spellEnd"/>
           </w:p>
           <w:p>
             <w:pPr>
@@ -5499,7 +5548,6 @@
                 <w:szCs w:val="23"/>
               </w:rPr>
             </w:pPr>
-            <w:proofErr w:type="spellStart"/>
             <w:r>
               <w:rPr>
                 <w:rFonts w:asciiTheme="majorHAnsi" w:hAnsiTheme="majorHAnsi" w:cstheme="minorHAnsi"/>
@@ -5510,7 +5558,6 @@
               </w:rPr>
               <w:t>addop</w:t>
             </w:r>
-            <w:proofErr w:type="spellEnd"/>
           </w:p>
           <w:p>
             <w:pPr>
@@ -5641,7 +5688,6 @@
                 <w:sz w:val="23"/>
                 <w:szCs w:val="23"/>
               </w:rPr>
-              <w:lastRenderedPageBreak/>
               <w:t>id</w:t>
             </w:r>
           </w:p>
@@ -5947,7 +5993,6 @@
                 <w:sz w:val="23"/>
                 <w:szCs w:val="23"/>
               </w:rPr>
-              <w:lastRenderedPageBreak/>
               <w:t>id</w:t>
             </w:r>
           </w:p>
@@ -6051,7 +6096,6 @@
                 <w:szCs w:val="23"/>
               </w:rPr>
             </w:pPr>
-            <w:proofErr w:type="spellStart"/>
             <w:r>
               <w:rPr>
                 <w:rFonts w:asciiTheme="majorHAnsi" w:hAnsiTheme="majorHAnsi" w:cstheme="minorHAnsi"/>
@@ -6062,7 +6106,6 @@
               </w:rPr>
               <w:t>relop</w:t>
             </w:r>
-            <w:proofErr w:type="spellEnd"/>
           </w:p>
           <w:p>
             <w:pPr>
@@ -6218,7 +6261,6 @@
               </w:rPr>
               <w:t xml:space="preserve"> </w:t>
             </w:r>
-            <w:proofErr w:type="spellStart"/>
             <w:r>
               <w:rPr>
                 <w:rFonts w:asciiTheme="majorHAnsi" w:hAnsiTheme="majorHAnsi" w:cstheme="minorHAnsi"/>
@@ -6229,7 +6271,6 @@
               </w:rPr>
               <w:t>addop</w:t>
             </w:r>
-            <w:proofErr w:type="spellEnd"/>
           </w:p>
           <w:p>
             <w:pPr>
@@ -6313,6 +6354,94 @@
         </w:tc>
       </w:tr>
     </w:tbl>
+    <w:p>
+      <w:pPr>
+        <w:rPr>
+          <w:rFonts w:asciiTheme="majorHAnsi" w:hAnsiTheme="majorHAnsi"/>
+          <w:b/>
+          <w:color w:val="1F497D" w:themeColor="text2"/>
+          <w:sz w:val="32"/>
+          <w:u w:val="single"/>
+        </w:rPr>
+      </w:pPr>
+    </w:p>
+    <w:p>
+      <w:pPr>
+        <w:rPr>
+          <w:rFonts w:asciiTheme="majorHAnsi" w:hAnsiTheme="majorHAnsi"/>
+          <w:b/>
+          <w:color w:val="1F497D" w:themeColor="text2"/>
+          <w:sz w:val="32"/>
+          <w:u w:val="single"/>
+        </w:rPr>
+      </w:pPr>
+    </w:p>
+    <w:p>
+      <w:pPr>
+        <w:rPr>
+          <w:rFonts w:asciiTheme="majorHAnsi" w:hAnsiTheme="majorHAnsi"/>
+          <w:b/>
+          <w:color w:val="1F497D" w:themeColor="text2"/>
+          <w:sz w:val="32"/>
+          <w:u w:val="single"/>
+        </w:rPr>
+      </w:pPr>
+    </w:p>
+    <w:p>
+      <w:pPr>
+        <w:rPr>
+          <w:rFonts w:asciiTheme="majorHAnsi" w:hAnsiTheme="majorHAnsi"/>
+          <w:b/>
+          <w:color w:val="1F497D" w:themeColor="text2"/>
+          <w:sz w:val="32"/>
+          <w:u w:val="single"/>
+        </w:rPr>
+      </w:pPr>
+    </w:p>
+    <w:p>
+      <w:pPr>
+        <w:rPr>
+          <w:rFonts w:asciiTheme="majorHAnsi" w:hAnsiTheme="majorHAnsi"/>
+          <w:b/>
+          <w:color w:val="1F497D" w:themeColor="text2"/>
+          <w:sz w:val="32"/>
+          <w:u w:val="single"/>
+        </w:rPr>
+      </w:pPr>
+    </w:p>
+    <w:p>
+      <w:pPr>
+        <w:rPr>
+          <w:rFonts w:asciiTheme="majorHAnsi" w:hAnsiTheme="majorHAnsi"/>
+          <w:b/>
+          <w:color w:val="1F497D" w:themeColor="text2"/>
+          <w:sz w:val="32"/>
+          <w:u w:val="single"/>
+        </w:rPr>
+      </w:pPr>
+    </w:p>
+    <w:p>
+      <w:pPr>
+        <w:rPr>
+          <w:rFonts w:asciiTheme="majorHAnsi" w:hAnsiTheme="majorHAnsi"/>
+          <w:b/>
+          <w:color w:val="1F497D" w:themeColor="text2"/>
+          <w:sz w:val="32"/>
+          <w:u w:val="single"/>
+        </w:rPr>
+      </w:pPr>
+    </w:p>
+    <w:p>
+      <w:pPr>
+        <w:rPr>
+          <w:rFonts w:asciiTheme="majorHAnsi" w:hAnsiTheme="majorHAnsi"/>
+          <w:b/>
+          <w:color w:val="1F497D" w:themeColor="text2"/>
+          <w:sz w:val="32"/>
+          <w:u w:val="single"/>
+        </w:rPr>
+      </w:pPr>
+    </w:p>
     <w:p>
       <w:pPr>
         <w:rPr>
@@ -6400,27 +6529,7 @@
           <w:sz w:val="24"/>
           <w:szCs w:val="24"/>
         </w:rPr>
-        <w:t xml:space="preserve">Assumed that whenever a </w:t>
-      </w:r>
-      <w:proofErr w:type="gramStart"/>
-      <w:r>
-        <w:rPr>
-          <w:rFonts w:asciiTheme="majorHAnsi" w:hAnsiTheme="majorHAnsi"/>
-          <w:color w:val="1F497D" w:themeColor="text2"/>
-          <w:sz w:val="24"/>
-          <w:szCs w:val="24"/>
-        </w:rPr>
-        <w:t>( E</w:t>
-      </w:r>
-      <w:proofErr w:type="gramEnd"/>
-      <w:r>
-        <w:rPr>
-          <w:rFonts w:asciiTheme="majorHAnsi" w:hAnsiTheme="majorHAnsi"/>
-          <w:color w:val="1F497D" w:themeColor="text2"/>
-          <w:sz w:val="24"/>
-          <w:szCs w:val="24"/>
-        </w:rPr>
-        <w:t>) was found in the regular expression then it will be replaced with the symbol (^) as the ( E) means exponent .</w:t>
+        <w:t>Assumed that whenever a ( E) was found in the regular expression then it will be replaced with the symbol (^) as the ( E) means exponent .</w:t>
       </w:r>
     </w:p>
     <w:p>
@@ -6463,19 +6572,19 @@
           <w:sz w:val="24"/>
           <w:szCs w:val="24"/>
         </w:rPr>
-        <w:t xml:space="preserve">: letter = A-Z|a-z    Would </w:t>
-      </w:r>
-      <w:proofErr w:type="gramStart"/>
-      <w:r>
+        <w:t>: letter = A-Z|a-z    Would become : L = A-Z|a-z</w:t>
+      </w:r>
+    </w:p>
+    <w:p>
+      <w:pPr>
+        <w:ind w:left="720"/>
         <w:rPr>
           <w:rFonts w:asciiTheme="majorHAnsi" w:hAnsiTheme="majorHAnsi"/>
           <w:color w:val="1F497D" w:themeColor="text2"/>
           <w:sz w:val="24"/>
           <w:szCs w:val="24"/>
         </w:rPr>
-        <w:t>become :</w:t>
-      </w:r>
-      <w:proofErr w:type="gramEnd"/>
+      </w:pPr>
       <w:r>
         <w:rPr>
           <w:rFonts w:asciiTheme="majorHAnsi" w:hAnsiTheme="majorHAnsi"/>
@@ -6483,19 +6592,18 @@
           <w:sz w:val="24"/>
           <w:szCs w:val="24"/>
         </w:rPr>
-        <w:t xml:space="preserve"> L = A-Z|a-z</w:t>
-      </w:r>
-    </w:p>
-    <w:p>
-      <w:pPr>
-        <w:ind w:left="720"/>
-        <w:rPr>
-          <w:rFonts w:asciiTheme="majorHAnsi" w:hAnsiTheme="majorHAnsi"/>
+        <w:t xml:space="preserve">So that it will be replaced when it is found in any regular expression </w:t>
+      </w:r>
+      <w:r>
+        <w:rPr>
+          <w:rFonts w:asciiTheme="majorHAnsi" w:hAnsiTheme="majorHAnsi"/>
+          <w:b/>
           <w:color w:val="1F497D" w:themeColor="text2"/>
           <w:sz w:val="24"/>
           <w:szCs w:val="24"/>
         </w:rPr>
-      </w:pPr>
+        <w:t xml:space="preserve">ex: </w:t>
+      </w:r>
       <w:r>
         <w:rPr>
           <w:rFonts w:asciiTheme="majorHAnsi" w:hAnsiTheme="majorHAnsi"/>
@@ -6503,46 +6611,7 @@
           <w:sz w:val="24"/>
           <w:szCs w:val="24"/>
         </w:rPr>
-        <w:t xml:space="preserve">So that it will be replaced when it is found in any regular expression </w:t>
-      </w:r>
-      <w:r>
-        <w:rPr>
-          <w:rFonts w:asciiTheme="majorHAnsi" w:hAnsiTheme="majorHAnsi"/>
-          <w:b/>
-          <w:color w:val="1F497D" w:themeColor="text2"/>
-          <w:sz w:val="24"/>
-          <w:szCs w:val="24"/>
-        </w:rPr>
-        <w:t xml:space="preserve">ex: </w:t>
-      </w:r>
-      <w:r>
-        <w:rPr>
-          <w:rFonts w:asciiTheme="majorHAnsi" w:hAnsiTheme="majorHAnsi"/>
-          <w:color w:val="1F497D" w:themeColor="text2"/>
-          <w:sz w:val="24"/>
-          <w:szCs w:val="24"/>
-        </w:rPr>
-        <w:t xml:space="preserve"> </w:t>
-      </w:r>
-      <w:proofErr w:type="gramStart"/>
-      <w:r>
-        <w:rPr>
-          <w:rFonts w:asciiTheme="majorHAnsi" w:hAnsiTheme="majorHAnsi"/>
-          <w:color w:val="1F497D" w:themeColor="text2"/>
-          <w:sz w:val="24"/>
-          <w:szCs w:val="24"/>
-        </w:rPr>
-        <w:t>id:letter</w:t>
-      </w:r>
-      <w:proofErr w:type="gramEnd"/>
-      <w:r>
-        <w:rPr>
-          <w:rFonts w:asciiTheme="majorHAnsi" w:hAnsiTheme="majorHAnsi"/>
-          <w:color w:val="1F497D" w:themeColor="text2"/>
-          <w:sz w:val="24"/>
-          <w:szCs w:val="24"/>
-        </w:rPr>
-        <w:t>* would become  id:L*</w:t>
+        <w:t xml:space="preserve"> id:letter* would become  id:L*</w:t>
       </w:r>
     </w:p>
     <w:p>
@@ -6577,7 +6646,6 @@
         </w:rPr>
         <w:t xml:space="preserve">the arrows would carry a value that is a character </w:t>
       </w:r>
-      <w:proofErr w:type="gramStart"/>
       <w:r>
         <w:rPr>
           <w:rFonts w:asciiTheme="majorHAnsi" w:hAnsiTheme="majorHAnsi"/>
@@ -6595,17 +6663,7 @@
           <w:sz w:val="24"/>
           <w:szCs w:val="24"/>
         </w:rPr>
-        <w:t xml:space="preserve"> ,</w:t>
-      </w:r>
-      <w:proofErr w:type="gramEnd"/>
-      <w:r>
-        <w:rPr>
-          <w:rFonts w:asciiTheme="majorHAnsi" w:hAnsiTheme="majorHAnsi"/>
-          <w:color w:val="1F497D" w:themeColor="text2"/>
-          <w:sz w:val="24"/>
-          <w:szCs w:val="24"/>
-        </w:rPr>
-        <w:t xml:space="preserve"> so when I read the regular expression if there are two character they would be separated as two different nodes </w:t>
+        <w:t xml:space="preserve"> , so when I read the regular expression if there are two character they would be separated as two different nodes </w:t>
       </w:r>
     </w:p>
     <w:p>
@@ -6649,19 +6707,19 @@
           <w:sz w:val="24"/>
           <w:szCs w:val="24"/>
         </w:rPr>
-        <w:t xml:space="preserve">So that wouldn’t be any confusion if a node </w:t>
-      </w:r>
-      <w:proofErr w:type="gramStart"/>
-      <w:r>
+        <w:t xml:space="preserve">So that wouldn’t be any confusion if a node has  several arrows </w:t>
+      </w:r>
+    </w:p>
+    <w:p>
+      <w:pPr>
+        <w:pStyle w:val="ListParagraph"/>
         <w:rPr>
           <w:rFonts w:asciiTheme="majorHAnsi" w:hAnsiTheme="majorHAnsi"/>
           <w:color w:val="1F497D" w:themeColor="text2"/>
           <w:sz w:val="24"/>
           <w:szCs w:val="24"/>
         </w:rPr>
-        <w:t>has  several</w:t>
-      </w:r>
-      <w:proofErr w:type="gramEnd"/>
+      </w:pPr>
       <w:r>
         <w:rPr>
           <w:rFonts w:asciiTheme="majorHAnsi" w:hAnsiTheme="majorHAnsi"/>
@@ -6669,47 +6727,7 @@
           <w:sz w:val="24"/>
           <w:szCs w:val="24"/>
         </w:rPr>
-        <w:t xml:space="preserve"> arrows </w:t>
-      </w:r>
-    </w:p>
-    <w:p>
-      <w:pPr>
-        <w:pStyle w:val="ListParagraph"/>
-        <w:rPr>
-          <w:rFonts w:asciiTheme="majorHAnsi" w:hAnsiTheme="majorHAnsi"/>
-          <w:color w:val="1F497D" w:themeColor="text2"/>
-          <w:sz w:val="24"/>
-          <w:szCs w:val="24"/>
-        </w:rPr>
-      </w:pPr>
-      <w:r>
-        <w:rPr>
-          <w:rFonts w:asciiTheme="majorHAnsi" w:hAnsiTheme="majorHAnsi"/>
-          <w:color w:val="1F497D" w:themeColor="text2"/>
-          <w:sz w:val="24"/>
-          <w:szCs w:val="24"/>
-        </w:rPr>
-        <w:t>Making the regular expression L</w:t>
-      </w:r>
-      <w:proofErr w:type="gramStart"/>
-      <w:r>
-        <w:rPr>
-          <w:rFonts w:asciiTheme="majorHAnsi" w:hAnsiTheme="majorHAnsi"/>
-          <w:color w:val="1F497D" w:themeColor="text2"/>
-          <w:sz w:val="24"/>
-          <w:szCs w:val="24"/>
-        </w:rPr>
-        <w:t>-{</w:t>
-      </w:r>
-      <w:proofErr w:type="gramEnd"/>
-      <w:r>
-        <w:rPr>
-          <w:rFonts w:asciiTheme="majorHAnsi" w:hAnsiTheme="majorHAnsi"/>
-          <w:color w:val="1F497D" w:themeColor="text2"/>
-          <w:sz w:val="24"/>
-          <w:szCs w:val="24"/>
-        </w:rPr>
-        <w:t>any other character that has an arrow in this node}.</w:t>
+        <w:t>Making the regular expression L-{any other character that has an arrow in this node}.</w:t>
       </w:r>
     </w:p>
     <w:p>
@@ -6754,27 +6772,7 @@
           <w:sz w:val="24"/>
           <w:szCs w:val="24"/>
         </w:rPr>
-        <w:t>[</w:t>
-      </w:r>
-      <w:proofErr w:type="gramStart"/>
-      <w:r>
-        <w:rPr>
-          <w:rFonts w:asciiTheme="majorHAnsi" w:hAnsiTheme="majorHAnsi"/>
-          <w:color w:val="1F497D" w:themeColor="text2"/>
-          <w:sz w:val="24"/>
-          <w:szCs w:val="24"/>
-        </w:rPr>
-        <w:t>\( \</w:t>
-      </w:r>
-      <w:proofErr w:type="gramEnd"/>
-      <w:r>
-        <w:rPr>
-          <w:rFonts w:asciiTheme="majorHAnsi" w:hAnsiTheme="majorHAnsi"/>
-          <w:color w:val="1F497D" w:themeColor="text2"/>
-          <w:sz w:val="24"/>
-          <w:szCs w:val="24"/>
-        </w:rPr>
-        <w:t xml:space="preserve">(]] </w:t>
+        <w:t xml:space="preserve">[\( \(]] </w:t>
       </w:r>
       <w:r>
         <w:rPr>
@@ -6845,6 +6843,78 @@
           <w:rFonts w:asciiTheme="majorHAnsi" w:eastAsia="Microsoft JhengHei UI" w:hAnsiTheme="majorHAnsi"/>
           <w:b/>
           <w:color w:val="1F497D" w:themeColor="text2"/>
+          <w:sz w:val="44"/>
+          <w:szCs w:val="44"/>
+        </w:rPr>
+      </w:pPr>
+    </w:p>
+    <w:p>
+      <w:pPr>
+        <w:jc w:val="center"/>
+        <w:rPr>
+          <w:rFonts w:asciiTheme="majorHAnsi" w:eastAsia="Microsoft JhengHei UI" w:hAnsiTheme="majorHAnsi"/>
+          <w:b/>
+          <w:color w:val="17365D" w:themeColor="text2" w:themeShade="BF"/>
+          <w:sz w:val="44"/>
+          <w:szCs w:val="44"/>
+        </w:rPr>
+      </w:pPr>
+    </w:p>
+    <w:p>
+      <w:pPr>
+        <w:jc w:val="center"/>
+        <w:rPr>
+          <w:rFonts w:asciiTheme="majorHAnsi" w:eastAsia="Microsoft JhengHei UI" w:hAnsiTheme="majorHAnsi"/>
+          <w:b/>
+          <w:color w:val="17365D" w:themeColor="text2" w:themeShade="BF"/>
+          <w:sz w:val="44"/>
+          <w:szCs w:val="44"/>
+        </w:rPr>
+      </w:pPr>
+    </w:p>
+    <w:p>
+      <w:pPr>
+        <w:jc w:val="center"/>
+        <w:rPr>
+          <w:rFonts w:asciiTheme="majorHAnsi" w:eastAsia="Microsoft JhengHei UI" w:hAnsiTheme="majorHAnsi"/>
+          <w:b/>
+          <w:color w:val="17365D" w:themeColor="text2" w:themeShade="BF"/>
+          <w:sz w:val="44"/>
+          <w:szCs w:val="44"/>
+        </w:rPr>
+      </w:pPr>
+    </w:p>
+    <w:p>
+      <w:pPr>
+        <w:jc w:val="center"/>
+        <w:rPr>
+          <w:rFonts w:asciiTheme="majorHAnsi" w:eastAsia="Microsoft JhengHei UI" w:hAnsiTheme="majorHAnsi"/>
+          <w:b/>
+          <w:color w:val="17365D" w:themeColor="text2" w:themeShade="BF"/>
+          <w:sz w:val="44"/>
+          <w:szCs w:val="44"/>
+        </w:rPr>
+      </w:pPr>
+    </w:p>
+    <w:p>
+      <w:pPr>
+        <w:jc w:val="center"/>
+        <w:rPr>
+          <w:rFonts w:asciiTheme="majorHAnsi" w:eastAsia="Microsoft JhengHei UI" w:hAnsiTheme="majorHAnsi"/>
+          <w:b/>
+          <w:color w:val="17365D" w:themeColor="text2" w:themeShade="BF"/>
+          <w:sz w:val="44"/>
+          <w:szCs w:val="44"/>
+        </w:rPr>
+      </w:pPr>
+    </w:p>
+    <w:p>
+      <w:pPr>
+        <w:jc w:val="center"/>
+        <w:rPr>
+          <w:rFonts w:asciiTheme="majorHAnsi" w:eastAsia="Microsoft JhengHei UI" w:hAnsiTheme="majorHAnsi"/>
+          <w:b/>
+          <w:color w:val="17365D" w:themeColor="text2" w:themeShade="BF"/>
           <w:sz w:val="44"/>
           <w:szCs w:val="44"/>
         </w:rPr>
@@ -7008,7 +7078,7 @@
         <w:lastRenderedPageBreak/>
         <w:pict w14:anchorId="5D877E92">
           <v:shape id="_x0000_s1029" type="#_x0000_t75" style="position:absolute;margin-left:-38.7pt;margin-top:81.05pt;width:573.3pt;height:378.75pt;z-index:251657728;mso-position-horizontal-relative:margin;mso-position-vertical-relative:margin">
-            <v:imagedata r:id="rId11" o:title="class diagram"/>
+            <v:imagedata r:id="rId12" o:title="class diagram"/>
             <w10:wrap type="square" anchorx="margin" anchory="margin"/>
           </v:shape>
         </w:pict>
@@ -7176,27 +7246,15 @@
         </w:rPr>
         <w:t xml:space="preserve">It was used in phase two when applying the parse table and the tokens (from phase one as input), to determine if it is accepted to the CFG or not. (In </w:t>
       </w:r>
-      <w:proofErr w:type="spellStart"/>
-      <w:r>
-        <w:rPr>
-          <w:rFonts w:asciiTheme="majorHAnsi" w:eastAsia="Microsoft JhengHei UI" w:hAnsiTheme="majorHAnsi"/>
-          <w:b/>
-          <w:color w:val="000000" w:themeColor="text1"/>
-          <w:sz w:val="24"/>
-          <w:szCs w:val="24"/>
-        </w:rPr>
-        <w:t>ReadTokens</w:t>
-      </w:r>
-      <w:proofErr w:type="spellEnd"/>
-      <w:r>
-        <w:rPr>
-          <w:rFonts w:asciiTheme="majorHAnsi" w:eastAsia="Microsoft JhengHei UI" w:hAnsiTheme="majorHAnsi"/>
-          <w:b/>
-          <w:color w:val="000000" w:themeColor="text1"/>
-          <w:sz w:val="24"/>
-          <w:szCs w:val="24"/>
-        </w:rPr>
-        <w:t xml:space="preserve"> </w:t>
+      <w:r>
+        <w:rPr>
+          <w:rFonts w:asciiTheme="majorHAnsi" w:eastAsia="Microsoft JhengHei UI" w:hAnsiTheme="majorHAnsi"/>
+          <w:b/>
+          <w:color w:val="000000" w:themeColor="text1"/>
+          <w:sz w:val="24"/>
+          <w:szCs w:val="24"/>
+        </w:rPr>
+        <w:t xml:space="preserve">ReadTokens </w:t>
       </w:r>
       <w:r>
         <w:rPr>
@@ -7226,27 +7284,15 @@
           <w:szCs w:val="24"/>
         </w:rPr>
       </w:pPr>
-      <w:proofErr w:type="spellStart"/>
-      <w:r>
-        <w:rPr>
-          <w:rFonts w:asciiTheme="majorHAnsi" w:eastAsia="Microsoft JhengHei UI" w:hAnsiTheme="majorHAnsi"/>
-          <w:b/>
-          <w:color w:val="000000" w:themeColor="text1"/>
-          <w:sz w:val="24"/>
-          <w:szCs w:val="24"/>
-        </w:rPr>
-        <w:t>ArrayList</w:t>
-      </w:r>
-      <w:proofErr w:type="spellEnd"/>
-      <w:r>
-        <w:rPr>
-          <w:rFonts w:asciiTheme="majorHAnsi" w:eastAsia="Microsoft JhengHei UI" w:hAnsiTheme="majorHAnsi"/>
-          <w:b/>
-          <w:color w:val="000000" w:themeColor="text1"/>
-          <w:sz w:val="24"/>
-          <w:szCs w:val="24"/>
-        </w:rPr>
-        <w:t xml:space="preserve"> : </w:t>
+      <w:r>
+        <w:rPr>
+          <w:rFonts w:asciiTheme="majorHAnsi" w:eastAsia="Microsoft JhengHei UI" w:hAnsiTheme="majorHAnsi"/>
+          <w:b/>
+          <w:color w:val="000000" w:themeColor="text1"/>
+          <w:sz w:val="24"/>
+          <w:szCs w:val="24"/>
+        </w:rPr>
+        <w:t xml:space="preserve">ArrayList : </w:t>
       </w:r>
       <w:r>
         <w:rPr>
@@ -7285,7 +7331,6 @@
         </w:rPr>
         <w:t xml:space="preserve">In class </w:t>
       </w:r>
-      <w:proofErr w:type="spellStart"/>
       <w:r>
         <w:rPr>
           <w:rFonts w:asciiTheme="majorHAnsi" w:eastAsia="Microsoft JhengHei UI" w:hAnsiTheme="majorHAnsi"/>
@@ -7296,35 +7341,14 @@
         </w:rPr>
         <w:t>ReadCFG</w:t>
       </w:r>
-      <w:proofErr w:type="spellEnd"/>
-      <w:r>
-        <w:rPr>
-          <w:rFonts w:asciiTheme="majorHAnsi" w:eastAsia="Microsoft JhengHei UI" w:hAnsiTheme="majorHAnsi"/>
-          <w:color w:val="000000" w:themeColor="text1"/>
-          <w:sz w:val="24"/>
-          <w:szCs w:val="24"/>
-        </w:rPr>
-        <w:t xml:space="preserve">, an </w:t>
-      </w:r>
-      <w:proofErr w:type="spellStart"/>
-      <w:r>
-        <w:rPr>
-          <w:rFonts w:asciiTheme="majorHAnsi" w:eastAsia="Microsoft JhengHei UI" w:hAnsiTheme="majorHAnsi"/>
-          <w:color w:val="000000" w:themeColor="text1"/>
-          <w:sz w:val="24"/>
-          <w:szCs w:val="24"/>
-        </w:rPr>
-        <w:t>arraylist</w:t>
-      </w:r>
-      <w:proofErr w:type="spellEnd"/>
-      <w:r>
-        <w:rPr>
-          <w:rFonts w:asciiTheme="majorHAnsi" w:eastAsia="Microsoft JhengHei UI" w:hAnsiTheme="majorHAnsi"/>
-          <w:color w:val="000000" w:themeColor="text1"/>
-          <w:sz w:val="24"/>
-          <w:szCs w:val="24"/>
-        </w:rPr>
-        <w:t xml:space="preserve"> is used to store each CFG read from the input file.</w:t>
+      <w:r>
+        <w:rPr>
+          <w:rFonts w:asciiTheme="majorHAnsi" w:eastAsia="Microsoft JhengHei UI" w:hAnsiTheme="majorHAnsi"/>
+          <w:color w:val="000000" w:themeColor="text1"/>
+          <w:sz w:val="24"/>
+          <w:szCs w:val="24"/>
+        </w:rPr>
+        <w:t>, an arraylist is used to store each CFG read from the input file.</w:t>
       </w:r>
       <w:r>
         <w:rPr>
@@ -7354,56 +7378,24 @@
         </w:rPr>
         <w:t xml:space="preserve"> In class </w:t>
       </w:r>
-      <w:proofErr w:type="spellStart"/>
-      <w:r>
-        <w:rPr>
-          <w:rFonts w:asciiTheme="majorHAnsi" w:eastAsia="Microsoft JhengHei UI" w:hAnsiTheme="majorHAnsi"/>
-          <w:b/>
-          <w:color w:val="000000" w:themeColor="text1"/>
-          <w:sz w:val="24"/>
-          <w:szCs w:val="24"/>
-        </w:rPr>
-        <w:t>ReadTokens</w:t>
-      </w:r>
-      <w:proofErr w:type="spellEnd"/>
-      <w:r>
-        <w:rPr>
-          <w:rFonts w:asciiTheme="majorHAnsi" w:eastAsia="Microsoft JhengHei UI" w:hAnsiTheme="majorHAnsi"/>
-          <w:b/>
-          <w:color w:val="000000" w:themeColor="text1"/>
-          <w:sz w:val="24"/>
-          <w:szCs w:val="24"/>
-        </w:rPr>
-        <w:t xml:space="preserve">, </w:t>
-      </w:r>
-      <w:r>
-        <w:rPr>
-          <w:rFonts w:asciiTheme="majorHAnsi" w:eastAsia="Microsoft JhengHei UI" w:hAnsiTheme="majorHAnsi"/>
-          <w:color w:val="000000" w:themeColor="text1"/>
-          <w:sz w:val="24"/>
-          <w:szCs w:val="24"/>
-        </w:rPr>
-        <w:t xml:space="preserve">an </w:t>
-      </w:r>
-      <w:proofErr w:type="spellStart"/>
-      <w:r>
-        <w:rPr>
-          <w:rFonts w:asciiTheme="majorHAnsi" w:eastAsia="Microsoft JhengHei UI" w:hAnsiTheme="majorHAnsi"/>
-          <w:color w:val="000000" w:themeColor="text1"/>
-          <w:sz w:val="24"/>
-          <w:szCs w:val="24"/>
-        </w:rPr>
-        <w:t>arraylist</w:t>
-      </w:r>
-      <w:proofErr w:type="spellEnd"/>
-      <w:r>
-        <w:rPr>
-          <w:rFonts w:asciiTheme="majorHAnsi" w:eastAsia="Microsoft JhengHei UI" w:hAnsiTheme="majorHAnsi"/>
-          <w:color w:val="000000" w:themeColor="text1"/>
-          <w:sz w:val="24"/>
-          <w:szCs w:val="24"/>
-        </w:rPr>
-        <w:t xml:space="preserve"> was used to store the output of terminals that were </w:t>
+      <w:r>
+        <w:rPr>
+          <w:rFonts w:asciiTheme="majorHAnsi" w:eastAsia="Microsoft JhengHei UI" w:hAnsiTheme="majorHAnsi"/>
+          <w:b/>
+          <w:color w:val="000000" w:themeColor="text1"/>
+          <w:sz w:val="24"/>
+          <w:szCs w:val="24"/>
+        </w:rPr>
+        <w:t xml:space="preserve">ReadTokens, </w:t>
+      </w:r>
+      <w:r>
+        <w:rPr>
+          <w:rFonts w:asciiTheme="majorHAnsi" w:eastAsia="Microsoft JhengHei UI" w:hAnsiTheme="majorHAnsi"/>
+          <w:color w:val="000000" w:themeColor="text1"/>
+          <w:sz w:val="24"/>
+          <w:szCs w:val="24"/>
+        </w:rPr>
+        <w:t xml:space="preserve">an arraylist was used to store the output of terminals that were </w:t>
       </w:r>
       <w:r>
         <w:rPr>
@@ -7665,8 +7657,8 @@
           <w:szCs w:val="44"/>
         </w:rPr>
         <w:pict w14:anchorId="12B02292">
-          <v:shape id="_x0000_i1258" type="#_x0000_t75" style="width:411.65pt;height:264.8pt">
-            <v:imagedata r:id="rId12" o:title="calculatefirst"/>
+          <v:shape id="_x0000_i1028" type="#_x0000_t75" style="width:411.65pt;height:264.8pt">
+            <v:imagedata r:id="rId13" o:title="calculatefirst"/>
           </v:shape>
         </w:pict>
       </w:r>
@@ -7684,24 +7676,32 @@
       <w:r>
         <w:t xml:space="preserve">Figure </w:t>
       </w:r>
-      <w:fldSimple w:instr=" SEQ Figure \* ARABIC ">
-        <w:r>
-          <w:rPr>
-            <w:noProof/>
-          </w:rPr>
-          <w:t>4</w:t>
-        </w:r>
-      </w:fldSimple>
+      <w:r>
+        <w:fldChar w:fldCharType="begin"/>
+      </w:r>
+      <w:r>
+        <w:instrText xml:space="preserve"> SEQ Figure \* ARABIC </w:instrText>
+      </w:r>
+      <w:r>
+        <w:fldChar w:fldCharType="separate"/>
+      </w:r>
+      <w:r>
+        <w:rPr>
+          <w:noProof/>
+        </w:rPr>
+        <w:t>4</w:t>
+      </w:r>
+      <w:r>
+        <w:rPr>
+          <w:noProof/>
+        </w:rPr>
+        <w:fldChar w:fldCharType="end"/>
+      </w:r>
       <w:r>
         <w:t xml:space="preserve"> </w:t>
       </w:r>
-      <w:proofErr w:type="spellStart"/>
-      <w:r>
-        <w:t>CalculateFirst</w:t>
-      </w:r>
-      <w:proofErr w:type="spellEnd"/>
-      <w:r>
-        <w:t>, for loop.</w:t>
+      <w:r>
+        <w:t>CalculateFirst, for loop.</w:t>
       </w:r>
     </w:p>
     <w:p>
@@ -8079,8 +8079,8 @@
           <w:szCs w:val="44"/>
         </w:rPr>
         <w:pict w14:anchorId="0A2B00BA">
-          <v:shape id="_x0000_i1259" type="#_x0000_t75" style="width:467.75pt;height:354.75pt">
-            <v:imagedata r:id="rId13" o:title="follow"/>
+          <v:shape id="_x0000_i1029" type="#_x0000_t75" style="width:467.75pt;height:354.75pt">
+            <v:imagedata r:id="rId14" o:title="follow"/>
           </v:shape>
         </w:pict>
       </w:r>
@@ -8161,27 +8161,7 @@
           <w:i w:val="0"/>
           <w:iCs w:val="0"/>
         </w:rPr>
-        <w:t xml:space="preserve"> </w:t>
-      </w:r>
-      <w:proofErr w:type="spellStart"/>
-      <w:r>
-        <w:rPr>
-          <w:b/>
-          <w:bCs/>
-          <w:i w:val="0"/>
-          <w:iCs w:val="0"/>
-        </w:rPr>
-        <w:t>CalculateFollow</w:t>
-      </w:r>
-      <w:proofErr w:type="spellEnd"/>
-      <w:r>
-        <w:rPr>
-          <w:b/>
-          <w:bCs/>
-          <w:i w:val="0"/>
-          <w:iCs w:val="0"/>
-        </w:rPr>
-        <w:t>, for loop.</w:t>
+        <w:t xml:space="preserve"> CalculateFollow, for loop.</w:t>
       </w:r>
     </w:p>
     <w:p>
@@ -8289,8 +8269,8 @@
       </w:pPr>
       <w:r>
         <w:pict w14:anchorId="2EC79033">
-          <v:shape id="_x0000_i1260" type="#_x0000_t75" style="width:391.65pt;height:275.4pt">
-            <v:imagedata r:id="rId14" o:title="identifyleftFactoring"/>
+          <v:shape id="_x0000_i1030" type="#_x0000_t75" style="width:391.65pt;height:275.4pt">
+            <v:imagedata r:id="rId15" o:title="identifyleftFactoring"/>
           </v:shape>
         </w:pict>
       </w:r>
@@ -8387,7 +8367,6 @@
         </w:rPr>
         <w:t xml:space="preserve">stores the definitions that were checked before so we can check for I in the function </w:t>
       </w:r>
-      <w:proofErr w:type="spellStart"/>
       <w:r>
         <w:rPr>
           <w:rFonts w:asciiTheme="majorHAnsi" w:eastAsia="Microsoft JhengHei UI" w:hAnsiTheme="majorHAnsi"/>
@@ -8398,7 +8377,6 @@
         </w:rPr>
         <w:t>checkSimilar</w:t>
       </w:r>
-      <w:proofErr w:type="spellEnd"/>
     </w:p>
     <w:p>
       <w:pPr>
@@ -8565,8 +8543,8 @@
       </w:pPr>
       <w:r>
         <w:pict w14:anchorId="38F3C9F2">
-          <v:shape id="_x0000_i1261" type="#_x0000_t75" style="width:376.7pt;height:237pt">
-            <v:imagedata r:id="rId15" o:title="checksimilar"/>
+          <v:shape id="_x0000_i1031" type="#_x0000_t75" style="width:376.7pt;height:237pt">
+            <v:imagedata r:id="rId16" o:title="checksimilar"/>
           </v:shape>
         </w:pict>
       </w:r>
@@ -8691,7 +8669,6 @@
         </w:rPr>
         <w:t xml:space="preserve">If there are similarities, then go to function </w:t>
       </w:r>
-      <w:proofErr w:type="spellStart"/>
       <w:r>
         <w:rPr>
           <w:rFonts w:asciiTheme="majorHAnsi" w:eastAsia="Microsoft JhengHei UI" w:hAnsiTheme="majorHAnsi"/>
@@ -8702,7 +8679,6 @@
         </w:rPr>
         <w:t>removeLeftFactoring</w:t>
       </w:r>
-      <w:proofErr w:type="spellEnd"/>
     </w:p>
     <w:p>
       <w:pPr>
@@ -8727,8 +8703,8 @@
       </w:r>
       <w:r>
         <w:pict w14:anchorId="7B972572">
-          <v:shape id="_x0000_i1262" type="#_x0000_t75" style="width:467.85pt;height:246.1pt">
-            <v:imagedata r:id="rId16" o:title="removeleftfactoring1"/>
+          <v:shape id="_x0000_i1032" type="#_x0000_t75" style="width:467.85pt;height:246.1pt">
+            <v:imagedata r:id="rId17" o:title="removeleftfactoring1"/>
           </v:shape>
         </w:pict>
       </w:r>
@@ -8744,8 +8720,8 @@
       </w:pPr>
       <w:r>
         <w:pict w14:anchorId="70849320">
-          <v:shape id="_x0000_i1263" type="#_x0000_t75" style="width:243.85pt;height:216.85pt">
-            <v:imagedata r:id="rId17" o:title="removeleftfactoring2"/>
+          <v:shape id="_x0000_i1033" type="#_x0000_t75" style="width:243.85pt;height:216.85pt">
+            <v:imagedata r:id="rId18" o:title="removeleftfactoring2"/>
           </v:shape>
         </w:pict>
       </w:r>
@@ -8786,29 +8762,8 @@
           <w:sz w:val="24"/>
           <w:szCs w:val="24"/>
         </w:rPr>
-        <w:t xml:space="preserve">The algorithm is rather simple, it splits the CFG when it sees </w:t>
-      </w:r>
-      <w:proofErr w:type="gramStart"/>
-      <w:r>
-        <w:rPr>
-          <w:rFonts w:asciiTheme="majorHAnsi" w:eastAsia="Microsoft JhengHei UI" w:hAnsiTheme="majorHAnsi"/>
-          <w:color w:val="000000" w:themeColor="text1"/>
-          <w:sz w:val="24"/>
-          <w:szCs w:val="24"/>
-        </w:rPr>
-        <w:t>( |</w:t>
-      </w:r>
-      <w:proofErr w:type="gramEnd"/>
-      <w:r>
-        <w:rPr>
-          <w:rFonts w:asciiTheme="majorHAnsi" w:eastAsia="Microsoft JhengHei UI" w:hAnsiTheme="majorHAnsi"/>
-          <w:color w:val="000000" w:themeColor="text1"/>
-          <w:sz w:val="24"/>
-          <w:szCs w:val="24"/>
-        </w:rPr>
-        <w:t xml:space="preserve"> ) then checks if the similar String matches it , if yes then add in </w:t>
-      </w:r>
-      <w:proofErr w:type="spellStart"/>
+        <w:t xml:space="preserve">The algorithm is rather simple, it splits the CFG when it sees ( | ) then checks if the similar String matches it , if yes then add in </w:t>
+      </w:r>
       <w:r>
         <w:rPr>
           <w:rFonts w:asciiTheme="majorHAnsi" w:eastAsia="Microsoft JhengHei UI" w:hAnsiTheme="majorHAnsi"/>
@@ -8819,7 +8774,6 @@
         </w:rPr>
         <w:t>newExpression</w:t>
       </w:r>
-      <w:proofErr w:type="spellEnd"/>
       <w:r>
         <w:rPr>
           <w:rFonts w:asciiTheme="majorHAnsi" w:eastAsia="Microsoft JhengHei UI" w:hAnsiTheme="majorHAnsi"/>
@@ -8942,7 +8896,7 @@
                     </pic:cNvPicPr>
                   </pic:nvPicPr>
                   <pic:blipFill>
-                    <a:blip r:embed="rId18">
+                    <a:blip r:embed="rId19">
                       <a:extLst>
                         <a:ext uri="{28A0092B-C50C-407E-A947-70E740481C1C}">
                           <a14:useLocalDpi xmlns:a14="http://schemas.microsoft.com/office/drawing/2010/main" val="0"/>
@@ -9027,27 +8981,7 @@
           <w:sz w:val="23"/>
           <w:szCs w:val="23"/>
         </w:rPr>
-        <w:t xml:space="preserve">Identify the left recursion by checking if the name of CFG occurs as the start of the definition, split the definition each </w:t>
-      </w:r>
-      <w:proofErr w:type="gramStart"/>
-      <w:r>
-        <w:rPr>
-          <w:rFonts w:asciiTheme="majorHAnsi" w:eastAsia="Microsoft JhengHei UI" w:hAnsiTheme="majorHAnsi"/>
-          <w:color w:val="000000" w:themeColor="text1"/>
-          <w:sz w:val="23"/>
-          <w:szCs w:val="23"/>
-        </w:rPr>
-        <w:t>( |</w:t>
-      </w:r>
-      <w:proofErr w:type="gramEnd"/>
-      <w:r>
-        <w:rPr>
-          <w:rFonts w:asciiTheme="majorHAnsi" w:eastAsia="Microsoft JhengHei UI" w:hAnsiTheme="majorHAnsi"/>
-          <w:color w:val="000000" w:themeColor="text1"/>
-          <w:sz w:val="23"/>
-          <w:szCs w:val="23"/>
-        </w:rPr>
-        <w:t xml:space="preserve"> ) and check the start String .</w:t>
+        <w:t>Identify the left recursion by checking if the name of CFG occurs as the start of the definition, split the definition each ( | ) and check the start String .</w:t>
       </w:r>
     </w:p>
     <w:p>
@@ -9096,7 +9030,7 @@
         </w:rPr>
         <w:pict w14:anchorId="320F915D">
           <v:shape id="_x0000_s1030" type="#_x0000_t75" style="position:absolute;margin-left:197.1pt;margin-top:288.9pt;width:270.9pt;height:174.45pt;z-index:251658752;mso-position-horizontal-relative:margin;mso-position-vertical-relative:margin">
-            <v:imagedata r:id="rId19" o:title="removeleft1"/>
+            <v:imagedata r:id="rId20" o:title="removeleft1"/>
             <w10:wrap type="square" anchorx="margin" anchory="margin"/>
           </v:shape>
         </w:pict>
@@ -9139,27 +9073,7 @@
           <w:sz w:val="23"/>
           <w:szCs w:val="23"/>
         </w:rPr>
-        <w:t xml:space="preserve">Removing the left recursion algorithm is to take the splitting string </w:t>
-      </w:r>
-      <w:proofErr w:type="gramStart"/>
-      <w:r>
-        <w:rPr>
-          <w:rFonts w:asciiTheme="majorHAnsi" w:eastAsia="Microsoft JhengHei UI" w:hAnsiTheme="majorHAnsi"/>
-          <w:color w:val="000000" w:themeColor="text1"/>
-          <w:sz w:val="23"/>
-          <w:szCs w:val="23"/>
-        </w:rPr>
-        <w:t>( |</w:t>
-      </w:r>
-      <w:proofErr w:type="gramEnd"/>
-      <w:r>
-        <w:rPr>
-          <w:rFonts w:asciiTheme="majorHAnsi" w:eastAsia="Microsoft JhengHei UI" w:hAnsiTheme="majorHAnsi"/>
-          <w:color w:val="000000" w:themeColor="text1"/>
-          <w:sz w:val="23"/>
-          <w:szCs w:val="23"/>
-        </w:rPr>
-        <w:t xml:space="preserve"> ) then checking each String if it starts with the name of the CFG then add it to the new Expression (after removing the occurrence of its name) </w:t>
+        <w:t xml:space="preserve">Removing the left recursion algorithm is to take the splitting string ( | ) then checking each String if it starts with the name of the CFG then add it to the new Expression (after removing the occurrence of its name) </w:t>
       </w:r>
     </w:p>
     <w:p>
@@ -9178,7 +9092,7 @@
         </w:rPr>
         <w:pict w14:anchorId="1A486CF6">
           <v:shape id="_x0000_s1031" type="#_x0000_t75" style="position:absolute;margin-left:197.1pt;margin-top:473.1pt;width:269.1pt;height:216.15pt;z-index:251659776;mso-position-horizontal-relative:margin;mso-position-vertical-relative:margin">
-            <v:imagedata r:id="rId20" o:title="removeleft2"/>
+            <v:imagedata r:id="rId21" o:title="removeleft2"/>
             <w10:wrap type="square" anchorx="margin" anchory="margin"/>
           </v:shape>
         </w:pict>
@@ -9276,12 +9190,11 @@
         <w:lastRenderedPageBreak/>
         <w:pict w14:anchorId="6788DA7A">
           <v:shape id="_x0000_s1032" type="#_x0000_t75" style="position:absolute;margin-left:175.95pt;margin-top:-.3pt;width:335.55pt;height:410.4pt;z-index:251660800;mso-position-horizontal-relative:margin;mso-position-vertical-relative:margin">
-            <v:imagedata r:id="rId21" o:title="parsetableFun"/>
+            <v:imagedata r:id="rId22" o:title="parsetableFun"/>
             <w10:wrap type="square" anchorx="margin" anchory="margin"/>
           </v:shape>
         </w:pict>
       </w:r>
-      <w:proofErr w:type="spellStart"/>
       <w:r>
         <w:rPr>
           <w:rFonts w:asciiTheme="majorHAnsi" w:eastAsia="Microsoft JhengHei UI" w:hAnsiTheme="majorHAnsi"/>
@@ -9291,19 +9204,7 @@
           <w:sz w:val="23"/>
           <w:szCs w:val="23"/>
         </w:rPr>
-        <w:t>makeParseTable</w:t>
-      </w:r>
-      <w:proofErr w:type="spellEnd"/>
-      <w:r>
-        <w:rPr>
-          <w:rFonts w:asciiTheme="majorHAnsi" w:eastAsia="Microsoft JhengHei UI" w:hAnsiTheme="majorHAnsi"/>
-          <w:b/>
-          <w:bCs/>
-          <w:color w:val="000000" w:themeColor="text1"/>
-          <w:sz w:val="23"/>
-          <w:szCs w:val="23"/>
-        </w:rPr>
-        <w:t>:</w:t>
+        <w:t>makeParseTable:</w:t>
       </w:r>
     </w:p>
     <w:p>
@@ -9433,29 +9334,7 @@
           <w:sz w:val="23"/>
           <w:szCs w:val="23"/>
         </w:rPr>
-        <w:t xml:space="preserve">We’ll get the first of this CFG then check if there is already an entry in this position –If there is an entry so it is NOT a </w:t>
-      </w:r>
-      <w:proofErr w:type="gramStart"/>
-      <w:r>
-        <w:rPr>
-          <w:rFonts w:asciiTheme="majorHAnsi" w:eastAsia="Microsoft JhengHei UI" w:hAnsiTheme="majorHAnsi"/>
-          <w:bCs/>
-          <w:color w:val="000000" w:themeColor="text1"/>
-          <w:sz w:val="23"/>
-          <w:szCs w:val="23"/>
-        </w:rPr>
-        <w:t>LL(</w:t>
-      </w:r>
-      <w:proofErr w:type="gramEnd"/>
-      <w:r>
-        <w:rPr>
-          <w:rFonts w:asciiTheme="majorHAnsi" w:eastAsia="Microsoft JhengHei UI" w:hAnsiTheme="majorHAnsi"/>
-          <w:bCs/>
-          <w:color w:val="000000" w:themeColor="text1"/>
-          <w:sz w:val="23"/>
-          <w:szCs w:val="23"/>
-        </w:rPr>
-        <w:t>1) grammar –else It will add an entry to the table.</w:t>
+        <w:t>We’ll get the first of this CFG then check if there is already an entry in this position –If there is an entry so it is NOT a LL(1) grammar –else It will add an entry to the table.</w:t>
       </w:r>
     </w:p>
     <w:p>
@@ -9502,12 +9381,11 @@
         </w:rPr>
         <w:pict w14:anchorId="0832749B">
           <v:shape id="_x0000_s1033" type="#_x0000_t75" style="position:absolute;left:0;text-align:left;margin-left:175.95pt;margin-top:418.5pt;width:335.55pt;height:236.4pt;z-index:251661824;mso-position-horizontal-relative:margin;mso-position-vertical-relative:margin">
-            <v:imagedata r:id="rId22" o:title="grammarclass"/>
+            <v:imagedata r:id="rId23" o:title="grammarclass"/>
             <w10:wrap type="square" anchorx="margin" anchory="margin"/>
           </v:shape>
         </w:pict>
       </w:r>
-      <w:proofErr w:type="spellStart"/>
       <w:r>
         <w:rPr>
           <w:rFonts w:asciiTheme="majorHAnsi" w:eastAsia="Microsoft JhengHei UI" w:hAnsiTheme="majorHAnsi"/>
@@ -9517,9 +9395,8 @@
           <w:szCs w:val="23"/>
           <w:highlight w:val="yellow"/>
         </w:rPr>
-        <w:t>NameOfCFG</w:t>
-      </w:r>
-      <w:proofErr w:type="spellEnd"/>
+        <w:t>NameOfCFG -&gt; ~</w:t>
+      </w:r>
       <w:r>
         <w:rPr>
           <w:rFonts w:asciiTheme="majorHAnsi" w:eastAsia="Microsoft JhengHei UI" w:hAnsiTheme="majorHAnsi"/>
@@ -9527,41 +9404,8 @@
           <w:color w:val="000000" w:themeColor="text1"/>
           <w:sz w:val="23"/>
           <w:szCs w:val="23"/>
-          <w:highlight w:val="yellow"/>
-        </w:rPr>
-        <w:t xml:space="preserve"> -&gt; ~</w:t>
-      </w:r>
-      <w:r>
-        <w:rPr>
-          <w:rFonts w:asciiTheme="majorHAnsi" w:eastAsia="Microsoft JhengHei UI" w:hAnsiTheme="majorHAnsi"/>
-          <w:bCs/>
-          <w:color w:val="000000" w:themeColor="text1"/>
-          <w:sz w:val="23"/>
-          <w:szCs w:val="23"/>
-        </w:rPr>
-        <w:t xml:space="preserve"> where (~) is epsilon –Check if there was already an entry in the table if yes then it is NOT a </w:t>
-      </w:r>
-      <w:proofErr w:type="gramStart"/>
-      <w:r>
-        <w:rPr>
-          <w:rFonts w:asciiTheme="majorHAnsi" w:eastAsia="Microsoft JhengHei UI" w:hAnsiTheme="majorHAnsi"/>
-          <w:bCs/>
-          <w:color w:val="000000" w:themeColor="text1"/>
-          <w:sz w:val="23"/>
-          <w:szCs w:val="23"/>
-        </w:rPr>
-        <w:t>LL(</w:t>
-      </w:r>
-      <w:proofErr w:type="gramEnd"/>
-      <w:r>
-        <w:rPr>
-          <w:rFonts w:asciiTheme="majorHAnsi" w:eastAsia="Microsoft JhengHei UI" w:hAnsiTheme="majorHAnsi"/>
-          <w:bCs/>
-          <w:color w:val="000000" w:themeColor="text1"/>
-          <w:sz w:val="23"/>
-          <w:szCs w:val="23"/>
-        </w:rPr>
-        <w:t>1) grammar.</w:t>
+        </w:rPr>
+        <w:t xml:space="preserve"> where (~) is epsilon –Check if there was already an entry in the table if yes then it is NOT a LL(1) grammar.</w:t>
       </w:r>
     </w:p>
     <w:p>
@@ -9733,29 +9577,7 @@
           <w:sz w:val="23"/>
           <w:szCs w:val="23"/>
         </w:rPr>
-        <w:t xml:space="preserve">This is used to fill up the </w:t>
-      </w:r>
-      <w:proofErr w:type="spellStart"/>
-      <w:r>
-        <w:rPr>
-          <w:rFonts w:asciiTheme="majorHAnsi" w:eastAsia="Microsoft JhengHei UI" w:hAnsiTheme="majorHAnsi"/>
-          <w:bCs/>
-          <w:color w:val="000000" w:themeColor="text1"/>
-          <w:sz w:val="23"/>
-          <w:szCs w:val="23"/>
-        </w:rPr>
-        <w:t>ArrayList</w:t>
-      </w:r>
-      <w:proofErr w:type="spellEnd"/>
-      <w:r>
-        <w:rPr>
-          <w:rFonts w:asciiTheme="majorHAnsi" w:eastAsia="Microsoft JhengHei UI" w:hAnsiTheme="majorHAnsi"/>
-          <w:bCs/>
-          <w:color w:val="000000" w:themeColor="text1"/>
-          <w:sz w:val="23"/>
-          <w:szCs w:val="23"/>
-        </w:rPr>
-        <w:t xml:space="preserve"> that will hold the entries to the parse table</w:t>
+        <w:t>This is used to fill up the ArrayList that will hold the entries to the parse table</w:t>
       </w:r>
       <w:r>
         <w:rPr>
@@ -10104,7 +9926,7 @@
                     <pic:cNvPicPr/>
                   </pic:nvPicPr>
                   <pic:blipFill rotWithShape="1">
-                    <a:blip r:embed="rId23">
+                    <a:blip r:embed="rId24">
                       <a:extLst>
                         <a:ext uri="{28A0092B-C50C-407E-A947-70E740481C1C}">
                           <a14:useLocalDpi xmlns:a14="http://schemas.microsoft.com/office/drawing/2010/main" val="0"/>
@@ -10462,7 +10284,7 @@
                     <pic:cNvPicPr/>
                   </pic:nvPicPr>
                   <pic:blipFill>
-                    <a:blip r:embed="rId24">
+                    <a:blip r:embed="rId25">
                       <a:extLst>
                         <a:ext uri="{28A0092B-C50C-407E-A947-70E740481C1C}">
                           <a14:useLocalDpi xmlns:a14="http://schemas.microsoft.com/office/drawing/2010/main" val="0"/>
@@ -10651,7 +10473,6 @@
           <w:szCs w:val="24"/>
         </w:rPr>
       </w:pPr>
-      <w:bookmarkStart w:id="0" w:name="_GoBack"/>
       <w:r>
         <w:rPr>
           <w:rFonts w:asciiTheme="majorHAnsi" w:eastAsia="Microsoft JhengHei UI" w:hAnsiTheme="majorHAnsi"/>
@@ -10717,20 +10538,126 @@
           <w:szCs w:val="24"/>
           <w:highlight w:val="yellow"/>
         </w:rPr>
-        <w:t># METHOD_</w:t>
-      </w:r>
-      <w:proofErr w:type="gramStart"/>
-      <w:r>
-        <w:rPr>
-          <w:rFonts w:asciiTheme="majorHAnsi" w:eastAsia="Microsoft JhengHei UI" w:hAnsiTheme="majorHAnsi"/>
-          <w:color w:val="000000" w:themeColor="text1"/>
+        <w:t xml:space="preserve"># METHOD_BODY ::= STATEMENT_LIST </w:t>
+      </w:r>
+      <w:r>
+        <w:rPr>
+          <w:rFonts w:asciiTheme="majorHAnsi" w:eastAsia="Microsoft JhengHei UI" w:hAnsiTheme="majorHAnsi"/>
+          <w:color w:val="FFFF00"/>
           <w:sz w:val="24"/>
           <w:szCs w:val="24"/>
           <w:highlight w:val="yellow"/>
         </w:rPr>
-        <w:t>BODY ::=</w:t>
-      </w:r>
-      <w:proofErr w:type="gramEnd"/>
+        <w:t xml:space="preserve">. </w:t>
+      </w:r>
+      <w:r>
+        <w:rPr>
+          <w:rFonts w:asciiTheme="majorHAnsi" w:eastAsia="Microsoft JhengHei UI" w:hAnsiTheme="majorHAnsi"/>
+          <w:color w:val="FFFF00"/>
+          <w:sz w:val="24"/>
+          <w:szCs w:val="24"/>
+        </w:rPr>
+        <w:t xml:space="preserve">  </w:t>
+      </w:r>
+    </w:p>
+    <w:p>
+      <w:pPr>
+        <w:ind w:left="360"/>
+        <w:rPr>
+          <w:rFonts w:asciiTheme="majorHAnsi" w:eastAsia="Microsoft JhengHei UI" w:hAnsiTheme="majorHAnsi"/>
+          <w:color w:val="000000" w:themeColor="text1"/>
+          <w:sz w:val="24"/>
+          <w:szCs w:val="24"/>
+        </w:rPr>
+      </w:pPr>
+      <w:r>
+        <w:rPr>
+          <w:rFonts w:asciiTheme="majorHAnsi" w:eastAsia="Microsoft JhengHei UI" w:hAnsiTheme="majorHAnsi"/>
+          <w:color w:val="000000" w:themeColor="text1"/>
+          <w:sz w:val="24"/>
+          <w:szCs w:val="24"/>
+        </w:rPr>
+        <w:t>2- If there is a left recursion then it would be</w:t>
+      </w:r>
+      <w:r>
+        <w:rPr>
+          <w:rFonts w:asciiTheme="majorHAnsi" w:eastAsia="Microsoft JhengHei UI" w:hAnsiTheme="majorHAnsi"/>
+          <w:b/>
+          <w:color w:val="000000" w:themeColor="text1"/>
+          <w:sz w:val="24"/>
+          <w:szCs w:val="24"/>
+        </w:rPr>
+        <w:t xml:space="preserve"> direct,</w:t>
+      </w:r>
+      <w:r>
+        <w:rPr>
+          <w:rFonts w:asciiTheme="majorHAnsi" w:eastAsia="Microsoft JhengHei UI" w:hAnsiTheme="majorHAnsi"/>
+          <w:color w:val="000000" w:themeColor="text1"/>
+          <w:sz w:val="24"/>
+          <w:szCs w:val="24"/>
+        </w:rPr>
+        <w:t xml:space="preserve"> Left factoring is applied to at most two commons.</w:t>
+      </w:r>
+    </w:p>
+    <w:p>
+      <w:pPr>
+        <w:ind w:left="360"/>
+        <w:rPr>
+          <w:rFonts w:asciiTheme="majorHAnsi" w:eastAsia="Microsoft JhengHei UI" w:hAnsiTheme="majorHAnsi"/>
+          <w:color w:val="000000" w:themeColor="text1"/>
+          <w:sz w:val="24"/>
+          <w:szCs w:val="24"/>
+        </w:rPr>
+      </w:pPr>
+      <w:r>
+        <w:rPr>
+          <w:rFonts w:asciiTheme="majorHAnsi" w:eastAsia="Microsoft JhengHei UI" w:hAnsiTheme="majorHAnsi"/>
+          <w:color w:val="000000" w:themeColor="text1"/>
+          <w:sz w:val="24"/>
+          <w:szCs w:val="24"/>
+        </w:rPr>
+        <w:t xml:space="preserve">3- If there is an error in the tokens from the last phase, Then the parser simply ignores this token. –Removes it -- </w:t>
+      </w:r>
+    </w:p>
+    <w:p>
+      <w:pPr>
+        <w:ind w:left="360"/>
+        <w:rPr>
+          <w:rFonts w:asciiTheme="majorHAnsi" w:eastAsia="Microsoft JhengHei UI" w:hAnsiTheme="majorHAnsi"/>
+          <w:color w:val="000000" w:themeColor="text1"/>
+          <w:sz w:val="24"/>
+          <w:szCs w:val="24"/>
+        </w:rPr>
+      </w:pPr>
+      <w:r>
+        <w:rPr>
+          <w:rFonts w:asciiTheme="majorHAnsi" w:eastAsia="Microsoft JhengHei UI" w:hAnsiTheme="majorHAnsi"/>
+          <w:color w:val="000000" w:themeColor="text1"/>
+          <w:sz w:val="24"/>
+          <w:szCs w:val="24"/>
+        </w:rPr>
+        <w:t>4- The terminals are taken from the CFG so when a token is inserted that is not part of the CFG the parser ignores this token. --Removes it—</w:t>
+      </w:r>
+    </w:p>
+    <w:p>
+      <w:pPr>
+        <w:ind w:left="360"/>
+        <w:rPr>
+          <w:rFonts w:asciiTheme="majorHAnsi" w:eastAsia="Microsoft JhengHei UI" w:hAnsiTheme="majorHAnsi"/>
+          <w:color w:val="000000" w:themeColor="text1"/>
+          <w:sz w:val="24"/>
+          <w:szCs w:val="24"/>
+        </w:rPr>
+      </w:pPr>
+      <w:r>
+        <w:rPr>
+          <w:rFonts w:asciiTheme="majorHAnsi" w:eastAsia="Microsoft JhengHei UI" w:hAnsiTheme="majorHAnsi"/>
+          <w:color w:val="000000" w:themeColor="text1"/>
+          <w:sz w:val="24"/>
+          <w:szCs w:val="24"/>
+        </w:rPr>
+        <w:t xml:space="preserve">5- The terminals must be in the form </w:t>
+      </w:r>
       <w:r>
         <w:rPr>
           <w:rFonts w:asciiTheme="majorHAnsi" w:eastAsia="Microsoft JhengHei UI" w:hAnsiTheme="majorHAnsi"/>
@@ -10739,26 +10666,16 @@
           <w:szCs w:val="24"/>
           <w:highlight w:val="yellow"/>
         </w:rPr>
-        <w:t xml:space="preserve"> STATEMENT_LIST </w:t>
-      </w:r>
-      <w:r>
-        <w:rPr>
-          <w:rFonts w:asciiTheme="majorHAnsi" w:eastAsia="Microsoft JhengHei UI" w:hAnsiTheme="majorHAnsi"/>
-          <w:color w:val="FFFF00"/>
-          <w:sz w:val="24"/>
-          <w:szCs w:val="24"/>
-          <w:highlight w:val="yellow"/>
-        </w:rPr>
-        <w:t xml:space="preserve">. </w:t>
-      </w:r>
-      <w:r>
-        <w:rPr>
-          <w:rFonts w:asciiTheme="majorHAnsi" w:eastAsia="Microsoft JhengHei UI" w:hAnsiTheme="majorHAnsi"/>
-          <w:color w:val="FFFF00"/>
-          <w:sz w:val="24"/>
-          <w:szCs w:val="24"/>
-        </w:rPr>
-        <w:t xml:space="preserve">  </w:t>
+        <w:t>‘id’</w:t>
+      </w:r>
+      <w:r>
+        <w:rPr>
+          <w:rFonts w:asciiTheme="majorHAnsi" w:eastAsia="Microsoft JhengHei UI" w:hAnsiTheme="majorHAnsi"/>
+          <w:color w:val="000000" w:themeColor="text1"/>
+          <w:sz w:val="24"/>
+          <w:szCs w:val="24"/>
+        </w:rPr>
+        <w:t>.</w:t>
       </w:r>
     </w:p>
     <w:p>
@@ -10778,26 +10695,7 @@
           <w:sz w:val="24"/>
           <w:szCs w:val="24"/>
         </w:rPr>
-        <w:t>2- If there is a left recursion then it would be</w:t>
-      </w:r>
-      <w:r>
-        <w:rPr>
-          <w:rFonts w:asciiTheme="majorHAnsi" w:eastAsia="Microsoft JhengHei UI" w:hAnsiTheme="majorHAnsi"/>
-          <w:b/>
-          <w:color w:val="000000" w:themeColor="text1"/>
-          <w:sz w:val="24"/>
-          <w:szCs w:val="24"/>
-        </w:rPr>
-        <w:t xml:space="preserve"> direct,</w:t>
-      </w:r>
-      <w:r>
-        <w:rPr>
-          <w:rFonts w:asciiTheme="majorHAnsi" w:eastAsia="Microsoft JhengHei UI" w:hAnsiTheme="majorHAnsi"/>
-          <w:color w:val="000000" w:themeColor="text1"/>
-          <w:sz w:val="24"/>
-          <w:szCs w:val="24"/>
-        </w:rPr>
-        <w:t xml:space="preserve"> Left factoring is applied to at most two commons.</w:t>
+        <w:t>6- Each CFG must begin with #.</w:t>
       </w:r>
     </w:p>
     <w:p>
@@ -10810,15 +10708,6 @@
           <w:szCs w:val="24"/>
         </w:rPr>
       </w:pPr>
-      <w:r>
-        <w:rPr>
-          <w:rFonts w:asciiTheme="majorHAnsi" w:eastAsia="Microsoft JhengHei UI" w:hAnsiTheme="majorHAnsi"/>
-          <w:color w:val="000000" w:themeColor="text1"/>
-          <w:sz w:val="24"/>
-          <w:szCs w:val="24"/>
-        </w:rPr>
-        <w:t xml:space="preserve">3- If there is an error in the tokens from the last phase, Then the parser simply ignores this token. –Removes it -- </w:t>
-      </w:r>
     </w:p>
     <w:p>
       <w:pPr>
@@ -10830,15 +10719,6 @@
           <w:szCs w:val="24"/>
         </w:rPr>
       </w:pPr>
-      <w:r>
-        <w:rPr>
-          <w:rFonts w:asciiTheme="majorHAnsi" w:eastAsia="Microsoft JhengHei UI" w:hAnsiTheme="majorHAnsi"/>
-          <w:color w:val="000000" w:themeColor="text1"/>
-          <w:sz w:val="24"/>
-          <w:szCs w:val="24"/>
-        </w:rPr>
-        <w:t>4- The terminals are taken from the CFG so when a token is inserted that is not part of the CFG the parser ignores this token. --Removes it—</w:t>
-      </w:r>
     </w:p>
     <w:p>
       <w:pPr>
@@ -10850,34 +10730,6 @@
           <w:szCs w:val="24"/>
         </w:rPr>
       </w:pPr>
-      <w:r>
-        <w:rPr>
-          <w:rFonts w:asciiTheme="majorHAnsi" w:eastAsia="Microsoft JhengHei UI" w:hAnsiTheme="majorHAnsi"/>
-          <w:color w:val="000000" w:themeColor="text1"/>
-          <w:sz w:val="24"/>
-          <w:szCs w:val="24"/>
-        </w:rPr>
-        <w:t xml:space="preserve">5- The terminals must be in the form </w:t>
-      </w:r>
-      <w:r>
-        <w:rPr>
-          <w:rFonts w:asciiTheme="majorHAnsi" w:eastAsia="Microsoft JhengHei UI" w:hAnsiTheme="majorHAnsi"/>
-          <w:color w:val="000000" w:themeColor="text1"/>
-          <w:sz w:val="24"/>
-          <w:szCs w:val="24"/>
-          <w:highlight w:val="yellow"/>
-        </w:rPr>
-        <w:t>‘id’</w:t>
-      </w:r>
-      <w:r>
-        <w:rPr>
-          <w:rFonts w:asciiTheme="majorHAnsi" w:eastAsia="Microsoft JhengHei UI" w:hAnsiTheme="majorHAnsi"/>
-          <w:color w:val="000000" w:themeColor="text1"/>
-          <w:sz w:val="24"/>
-          <w:szCs w:val="24"/>
-        </w:rPr>
-        <w:t>.</w:t>
-      </w:r>
     </w:p>
     <w:p>
       <w:pPr>
@@ -10889,15 +10741,6 @@
           <w:szCs w:val="24"/>
         </w:rPr>
       </w:pPr>
-      <w:r>
-        <w:rPr>
-          <w:rFonts w:asciiTheme="majorHAnsi" w:eastAsia="Microsoft JhengHei UI" w:hAnsiTheme="majorHAnsi"/>
-          <w:color w:val="000000" w:themeColor="text1"/>
-          <w:sz w:val="24"/>
-          <w:szCs w:val="24"/>
-        </w:rPr>
-        <w:t>6- Each CFG must begin with #.</w:t>
-      </w:r>
     </w:p>
     <w:p>
       <w:pPr>
@@ -11009,51 +10852,6 @@
         </w:rPr>
       </w:pPr>
     </w:p>
-    <w:p>
-      <w:pPr>
-        <w:ind w:left="360"/>
-        <w:rPr>
-          <w:rFonts w:asciiTheme="majorHAnsi" w:eastAsia="Microsoft JhengHei UI" w:hAnsiTheme="majorHAnsi"/>
-          <w:color w:val="000000" w:themeColor="text1"/>
-          <w:sz w:val="24"/>
-          <w:szCs w:val="24"/>
-        </w:rPr>
-      </w:pPr>
-    </w:p>
-    <w:p>
-      <w:pPr>
-        <w:ind w:left="360"/>
-        <w:rPr>
-          <w:rFonts w:asciiTheme="majorHAnsi" w:eastAsia="Microsoft JhengHei UI" w:hAnsiTheme="majorHAnsi"/>
-          <w:color w:val="000000" w:themeColor="text1"/>
-          <w:sz w:val="24"/>
-          <w:szCs w:val="24"/>
-        </w:rPr>
-      </w:pPr>
-    </w:p>
-    <w:p>
-      <w:pPr>
-        <w:ind w:left="360"/>
-        <w:rPr>
-          <w:rFonts w:asciiTheme="majorHAnsi" w:eastAsia="Microsoft JhengHei UI" w:hAnsiTheme="majorHAnsi"/>
-          <w:color w:val="000000" w:themeColor="text1"/>
-          <w:sz w:val="24"/>
-          <w:szCs w:val="24"/>
-        </w:rPr>
-      </w:pPr>
-    </w:p>
-    <w:p>
-      <w:pPr>
-        <w:ind w:left="360"/>
-        <w:rPr>
-          <w:rFonts w:asciiTheme="majorHAnsi" w:eastAsia="Microsoft JhengHei UI" w:hAnsiTheme="majorHAnsi"/>
-          <w:color w:val="000000" w:themeColor="text1"/>
-          <w:sz w:val="24"/>
-          <w:szCs w:val="24"/>
-        </w:rPr>
-      </w:pPr>
-    </w:p>
-    <w:bookmarkEnd w:id="0"/>
     <w:p>
       <w:pPr>
         <w:rPr>
@@ -11082,8 +10880,8 @@
       </w:pPr>
       <w:r>
         <w:pict w14:anchorId="7B1BB87B">
-          <v:shape id="_x0000_i1264" type="#_x0000_t75" style="width:467.5pt;height:225.45pt">
-            <v:imagedata r:id="rId25" o:title="txtfiles"/>
+          <v:shape id="_x0000_i1034" type="#_x0000_t75" style="width:467.5pt;height:225.45pt">
+            <v:imagedata r:id="rId26" o:title="txtfiles"/>
           </v:shape>
         </w:pict>
       </w:r>
@@ -11185,8 +10983,8 @@
       </w:pPr>
       <w:r>
         <w:pict w14:anchorId="71815233">
-          <v:shape id="_x0000_i1265" type="#_x0000_t75" style="width:467.6pt;height:248.4pt">
-            <v:imagedata r:id="rId26" o:title="grammar in txt file"/>
+          <v:shape id="_x0000_i1035" type="#_x0000_t75" style="width:467.6pt;height:248.4pt">
+            <v:imagedata r:id="rId27" o:title="grammar in txt file"/>
           </v:shape>
         </w:pict>
       </w:r>
@@ -11278,8 +11076,8 @@
       <w:r>
         <w:lastRenderedPageBreak/>
         <w:pict w14:anchorId="093B50C3">
-          <v:shape id="_x0000_i1266" type="#_x0000_t75" style="width:467.5pt;height:216.6pt">
-            <v:imagedata r:id="rId27" o:title="grammar in runtime"/>
+          <v:shape id="_x0000_i1036" type="#_x0000_t75" style="width:467.5pt;height:216.6pt">
+            <v:imagedata r:id="rId28" o:title="grammar in runtime"/>
           </v:shape>
         </w:pict>
       </w:r>
@@ -11389,8 +11187,8 @@
       </w:pPr>
       <w:r>
         <w:pict w14:anchorId="43960169">
-          <v:shape id="_x0000_i1267" type="#_x0000_t75" style="width:259.2pt;height:344.4pt">
-            <v:imagedata r:id="rId28" o:title="first &amp; follow"/>
+          <v:shape id="_x0000_i1037" type="#_x0000_t75" style="width:259.2pt;height:344.4pt">
+            <v:imagedata r:id="rId29" o:title="first &amp; follow"/>
           </v:shape>
         </w:pict>
       </w:r>
@@ -11552,8 +11350,8 @@
                 <w:szCs w:val="44"/>
               </w:rPr>
               <w:pict w14:anchorId="6CC0F84D">
-                <v:shape id="_x0000_i1039" type="#_x0000_t75" style="width:218.25pt;height:326.85pt">
-                  <v:imagedata r:id="rId29" o:title="parse table"/>
+                <v:shape id="_x0000_i1038" type="#_x0000_t75" style="width:218.25pt;height:326.85pt">
+                  <v:imagedata r:id="rId30" o:title="parse table"/>
                 </v:shape>
               </w:pict>
             </w:r>
@@ -11590,8 +11388,8 @@
               </w:rPr>
               <w:lastRenderedPageBreak/>
               <w:pict w14:anchorId="42029609">
-                <v:shape id="_x0000_i1040" type="#_x0000_t75" style="width:195.65pt;height:288.65pt">
-                  <v:imagedata r:id="rId30" o:title="parset"/>
+                <v:shape id="_x0000_i1039" type="#_x0000_t75" style="width:195.65pt;height:288.65pt">
+                  <v:imagedata r:id="rId31" o:title="parset"/>
                 </v:shape>
               </w:pict>
             </w:r>
@@ -11615,8 +11413,8 @@
                 <w:szCs w:val="44"/>
               </w:rPr>
               <w:pict w14:anchorId="7842BF0B">
-                <v:shape id="_x0000_i1041" type="#_x0000_t75" style="width:196.15pt;height:349.7pt">
-                  <v:imagedata r:id="rId31" o:title="5"/>
+                <v:shape id="_x0000_i1040" type="#_x0000_t75" style="width:196.15pt;height:349.7pt">
+                  <v:imagedata r:id="rId32" o:title="5"/>
                 </v:shape>
               </w:pict>
             </w:r>
@@ -11641,8 +11439,8 @@
               </w:rPr>
               <w:lastRenderedPageBreak/>
               <w:pict w14:anchorId="33A7F8CA">
-                <v:shape id="_x0000_i1042" type="#_x0000_t75" style="width:219.6pt;height:446.2pt">
-                  <v:imagedata r:id="rId32" o:title="7"/>
+                <v:shape id="_x0000_i1041" type="#_x0000_t75" style="width:219.6pt;height:446.2pt">
+                  <v:imagedata r:id="rId33" o:title="7"/>
                 </v:shape>
               </w:pict>
             </w:r>
@@ -11666,8 +11464,8 @@
                 <w:szCs w:val="44"/>
               </w:rPr>
               <w:pict w14:anchorId="4E003785">
-                <v:shape id="_x0000_i1043" type="#_x0000_t75" style="width:219pt;height:200.2pt">
-                  <v:imagedata r:id="rId33" o:title="last"/>
+                <v:shape id="_x0000_i1042" type="#_x0000_t75" style="width:219pt;height:200.2pt">
+                  <v:imagedata r:id="rId34" o:title="last"/>
                 </v:shape>
               </w:pict>
             </w:r>
@@ -11710,7 +11508,7 @@
                           </pic:cNvPicPr>
                         </pic:nvPicPr>
                         <pic:blipFill>
-                          <a:blip r:embed="rId34">
+                          <a:blip r:embed="rId35">
                             <a:extLst>
                               <a:ext uri="{28A0092B-C50C-407E-A947-70E740481C1C}">
                                 <a14:useLocalDpi xmlns:a14="http://schemas.microsoft.com/office/drawing/2010/main" val="0"/>
@@ -11767,8 +11565,8 @@
               </w:rPr>
               <w:lastRenderedPageBreak/>
               <w:pict w14:anchorId="795ED6DC">
-                <v:shape id="_x0000_i1044" type="#_x0000_t75" style="width:226.75pt;height:294.1pt">
-                  <v:imagedata r:id="rId35" o:title="parset"/>
+                <v:shape id="_x0000_i1043" type="#_x0000_t75" style="width:226.75pt;height:294.1pt">
+                  <v:imagedata r:id="rId36" o:title="parset"/>
                 </v:shape>
               </w:pict>
             </w:r>
@@ -11793,8 +11591,8 @@
               </w:rPr>
               <w:lastRenderedPageBreak/>
               <w:pict w14:anchorId="4665A531">
-                <v:shape id="_x0000_i1045" type="#_x0000_t75" style="width:231.65pt;height:518.45pt">
-                  <v:imagedata r:id="rId36" o:title="4"/>
+                <v:shape id="_x0000_i1044" type="#_x0000_t75" style="width:231.65pt;height:518.45pt">
+                  <v:imagedata r:id="rId37" o:title="4"/>
                 </v:shape>
               </w:pict>
             </w:r>
@@ -11819,8 +11617,8 @@
               </w:rPr>
               <w:lastRenderedPageBreak/>
               <w:pict w14:anchorId="447F1899">
-                <v:shape id="_x0000_i1046" type="#_x0000_t75" style="width:264.65pt;height:361.7pt">
-                  <v:imagedata r:id="rId37" o:title="6"/>
+                <v:shape id="_x0000_i1045" type="#_x0000_t75" style="width:264.65pt;height:361.7pt">
+                  <v:imagedata r:id="rId38" o:title="6"/>
                 </v:shape>
               </w:pict>
             </w:r>
@@ -11899,8 +11697,8 @@
       <w:r>
         <w:lastRenderedPageBreak/>
         <w:pict w14:anchorId="4DBA664A">
-          <v:shape id="_x0000_i1048" type="#_x0000_t75" style="width:468pt;height:230.15pt">
-            <v:imagedata r:id="rId38" o:title="output1"/>
+          <v:shape id="_x0000_i1046" type="#_x0000_t75" style="width:468pt;height:230.15pt">
+            <v:imagedata r:id="rId39" o:title="output1"/>
           </v:shape>
         </w:pict>
       </w:r>
@@ -11916,8 +11714,8 @@
       </w:pPr>
       <w:r>
         <w:pict w14:anchorId="02F30DA3">
-          <v:shape id="_x0000_i1049" type="#_x0000_t75" style="width:467.9pt;height:214pt">
-            <v:imagedata r:id="rId39" o:title="output2"/>
+          <v:shape id="_x0000_i1047" type="#_x0000_t75" style="width:467.9pt;height:214pt">
+            <v:imagedata r:id="rId40" o:title="output2"/>
           </v:shape>
         </w:pict>
       </w:r>
@@ -11925,8 +11723,8 @@
     <w:p>
       <w:r>
         <w:pict w14:anchorId="415ED725">
-          <v:shape id="_x0000_i1050" type="#_x0000_t75" style="width:467.45pt;height:107.3pt">
-            <v:imagedata r:id="rId40" o:title="output3" croptop="1783f"/>
+          <v:shape id="_x0000_i1048" type="#_x0000_t75" style="width:467.45pt;height:107.3pt">
+            <v:imagedata r:id="rId41" o:title="output3" croptop="1783f"/>
           </v:shape>
         </w:pict>
       </w:r>
@@ -11977,8 +11775,8 @@
         </w:rPr>
       </w:pPr>
     </w:p>
-    <w:bookmarkStart w:id="1" w:name="_MON_1652801523"/>
-    <w:bookmarkEnd w:id="1"/>
+    <w:bookmarkStart w:id="0" w:name="_MON_1652801523"/>
+    <w:bookmarkEnd w:id="0"/>
     <w:p>
       <w:pPr>
         <w:jc w:val="center"/>
@@ -11995,10 +11793,10 @@
           <w:sz w:val="28"/>
         </w:rPr>
         <w:object w:dxaOrig="9834" w:dyaOrig="471" w14:anchorId="3FDF2246">
-          <v:shape id="_x0000_i1181" type="#_x0000_t75" style="width:491.7pt;height:23.55pt" o:ole="">
-            <v:imagedata r:id="rId41" o:title=""/>
+          <v:shape id="_x0000_i1049" type="#_x0000_t75" style="width:491.7pt;height:23.55pt" o:ole="">
+            <v:imagedata r:id="rId42" o:title=""/>
           </v:shape>
-          <o:OLEObject Type="Embed" ProgID="Word.Document.12" ShapeID="_x0000_i1181" DrawAspect="Content" ObjectID="_1652815930" r:id="rId42">
+          <o:OLEObject Type="Embed" ProgID="Word.Document.12" ShapeID="_x0000_i1049" DrawAspect="Content" ObjectID="_1652817568" r:id="rId43">
             <o:FieldCodes>\s</o:FieldCodes>
           </o:OLEObject>
         </w:object>
@@ -12242,7 +12040,6 @@
         </w:rPr>
         <w:t xml:space="preserve">1) </w:t>
       </w:r>
-      <w:proofErr w:type="spellStart"/>
       <w:r>
         <w:rPr>
           <w:rFonts w:asciiTheme="majorHAnsi" w:eastAsia="Microsoft JhengHei UI" w:hAnsiTheme="majorHAnsi"/>
@@ -12250,17 +12047,15 @@
           <w:sz w:val="24"/>
           <w:szCs w:val="27"/>
         </w:rPr>
-        <w:t>handleConstants</w:t>
-      </w:r>
-      <w:proofErr w:type="spellEnd"/>
-      <w:r>
-        <w:rPr>
-          <w:rFonts w:asciiTheme="majorHAnsi" w:eastAsia="Microsoft JhengHei UI" w:hAnsiTheme="majorHAnsi"/>
-          <w:b/>
+        <w:t xml:space="preserve">handleConstants </w:t>
+      </w:r>
+      <w:r>
+        <w:rPr>
+          <w:rFonts w:asciiTheme="majorHAnsi" w:eastAsia="Microsoft JhengHei UI" w:hAnsiTheme="majorHAnsi"/>
           <w:sz w:val="24"/>
           <w:szCs w:val="27"/>
         </w:rPr>
-        <w:t xml:space="preserve"> </w:t>
+        <w:t xml:space="preserve">– This function handles the cases of declaration of a new variable, applying operation on it </w:t>
       </w:r>
       <w:r>
         <w:rPr>
@@ -12268,17 +12063,9 @@
           <w:sz w:val="24"/>
           <w:szCs w:val="27"/>
         </w:rPr>
-        <w:t xml:space="preserve">– This function handles the cases of declaration of a new variable, applying operation on it </w:t>
-      </w:r>
-      <w:r>
-        <w:rPr>
-          <w:rFonts w:asciiTheme="majorHAnsi" w:eastAsia="Microsoft JhengHei UI" w:hAnsiTheme="majorHAnsi"/>
-          <w:sz w:val="24"/>
-          <w:szCs w:val="27"/>
-        </w:rPr>
         <w:pict w14:anchorId="1425E9D8">
-          <v:shape id="_x0000_i1182" type="#_x0000_t75" style="width:467.75pt;height:336.7pt">
-            <v:imagedata r:id="rId43" o:title="1"/>
+          <v:shape id="_x0000_i1050" type="#_x0000_t75" style="width:467.75pt;height:336.7pt">
+            <v:imagedata r:id="rId44" o:title="1"/>
           </v:shape>
         </w:pict>
       </w:r>
@@ -12297,78 +12084,24 @@
           <w:sz w:val="24"/>
           <w:szCs w:val="24"/>
         </w:rPr>
-        <w:t xml:space="preserve">The above handles the case of int x; or float </w:t>
-      </w:r>
-      <w:proofErr w:type="gramStart"/>
-      <w:r>
-        <w:rPr>
-          <w:rFonts w:asciiTheme="majorHAnsi" w:eastAsia="Microsoft JhengHei UI" w:hAnsiTheme="majorHAnsi"/>
-          <w:sz w:val="24"/>
-          <w:szCs w:val="24"/>
-        </w:rPr>
-        <w:t>x;</w:t>
-      </w:r>
-      <w:proofErr w:type="gramEnd"/>
-      <w:r>
-        <w:rPr>
-          <w:rFonts w:asciiTheme="majorHAnsi" w:eastAsia="Microsoft JhengHei UI" w:hAnsiTheme="majorHAnsi"/>
-          <w:sz w:val="24"/>
-          <w:szCs w:val="24"/>
-        </w:rPr>
-        <w:t xml:space="preserve"> </w:t>
-      </w:r>
-    </w:p>
-    <w:p>
-      <w:pPr>
-        <w:rPr>
-          <w:rFonts w:asciiTheme="majorHAnsi" w:eastAsia="Microsoft JhengHei UI" w:hAnsiTheme="majorHAnsi"/>
-          <w:sz w:val="24"/>
-          <w:szCs w:val="24"/>
-        </w:rPr>
-      </w:pPr>
-      <w:r>
-        <w:rPr>
-          <w:rFonts w:asciiTheme="majorHAnsi" w:eastAsia="Microsoft JhengHei UI" w:hAnsiTheme="majorHAnsi"/>
-          <w:sz w:val="24"/>
-          <w:szCs w:val="24"/>
-        </w:rPr>
-        <w:t xml:space="preserve">We set the default of any new variable as (0) –Initialize the variable- so that </w:t>
-      </w:r>
-      <w:proofErr w:type="gramStart"/>
-      <w:r>
-        <w:rPr>
-          <w:rFonts w:asciiTheme="majorHAnsi" w:eastAsia="Microsoft JhengHei UI" w:hAnsiTheme="majorHAnsi"/>
-          <w:sz w:val="24"/>
-          <w:szCs w:val="24"/>
-        </w:rPr>
-        <w:t>there</w:t>
-      </w:r>
-      <w:proofErr w:type="gramEnd"/>
-      <w:r>
-        <w:rPr>
-          <w:rFonts w:asciiTheme="majorHAnsi" w:eastAsia="Microsoft JhengHei UI" w:hAnsiTheme="majorHAnsi"/>
-          <w:sz w:val="24"/>
-          <w:szCs w:val="24"/>
-        </w:rPr>
-        <w:t xml:space="preserve"> </w:t>
-      </w:r>
-      <w:proofErr w:type="spellStart"/>
-      <w:r>
-        <w:rPr>
-          <w:rFonts w:asciiTheme="majorHAnsi" w:eastAsia="Microsoft JhengHei UI" w:hAnsiTheme="majorHAnsi"/>
-          <w:sz w:val="24"/>
-          <w:szCs w:val="24"/>
-        </w:rPr>
-        <w:t>wont</w:t>
-      </w:r>
-      <w:proofErr w:type="spellEnd"/>
-      <w:r>
-        <w:rPr>
-          <w:rFonts w:asciiTheme="majorHAnsi" w:eastAsia="Microsoft JhengHei UI" w:hAnsiTheme="majorHAnsi"/>
-          <w:sz w:val="24"/>
-          <w:szCs w:val="24"/>
-        </w:rPr>
-        <w:t xml:space="preserve"> be any problems faced if we don’t initialize the variable </w:t>
+        <w:t xml:space="preserve">The above handles the case of int x; or float x; </w:t>
+      </w:r>
+    </w:p>
+    <w:p>
+      <w:pPr>
+        <w:rPr>
+          <w:rFonts w:asciiTheme="majorHAnsi" w:eastAsia="Microsoft JhengHei UI" w:hAnsiTheme="majorHAnsi"/>
+          <w:sz w:val="24"/>
+          <w:szCs w:val="24"/>
+        </w:rPr>
+      </w:pPr>
+      <w:r>
+        <w:rPr>
+          <w:rFonts w:asciiTheme="majorHAnsi" w:eastAsia="Microsoft JhengHei UI" w:hAnsiTheme="majorHAnsi"/>
+          <w:sz w:val="24"/>
+          <w:szCs w:val="24"/>
+        </w:rPr>
+        <w:t xml:space="preserve">We set the default of any new variable as (0) –Initialize the variable- so that there wont be any problems faced if we don’t initialize the variable </w:t>
       </w:r>
     </w:p>
     <w:p>
@@ -12387,27 +12120,8 @@
           <w:szCs w:val="24"/>
         </w:rPr>
         <w:lastRenderedPageBreak/>
-        <w:t xml:space="preserve">First we check if the line contains (=) – no initialization – then we add it’s type whether it is an int or float to an </w:t>
-      </w:r>
-      <w:proofErr w:type="spellStart"/>
-      <w:r>
-        <w:rPr>
-          <w:rFonts w:asciiTheme="majorHAnsi" w:eastAsia="Microsoft JhengHei UI" w:hAnsiTheme="majorHAnsi"/>
-          <w:sz w:val="24"/>
-          <w:szCs w:val="24"/>
-        </w:rPr>
-        <w:t>arrayList</w:t>
-      </w:r>
-      <w:proofErr w:type="spellEnd"/>
-      <w:r>
-        <w:rPr>
-          <w:rFonts w:asciiTheme="majorHAnsi" w:eastAsia="Microsoft JhengHei UI" w:hAnsiTheme="majorHAnsi"/>
-          <w:sz w:val="24"/>
-          <w:szCs w:val="24"/>
-        </w:rPr>
-        <w:t xml:space="preserve"> called </w:t>
-      </w:r>
-      <w:proofErr w:type="spellStart"/>
+        <w:t xml:space="preserve">First we check if the line contains (=) – no initialization – then we add it’s type whether it is an int or float to an arrayList called </w:t>
+      </w:r>
       <w:r>
         <w:rPr>
           <w:rFonts w:asciiTheme="majorHAnsi" w:eastAsia="Microsoft JhengHei UI" w:hAnsiTheme="majorHAnsi"/>
@@ -12417,32 +12131,13 @@
         </w:rPr>
         <w:t>variableDeclaration</w:t>
       </w:r>
-      <w:proofErr w:type="spellEnd"/>
-      <w:r>
-        <w:rPr>
-          <w:rFonts w:asciiTheme="majorHAnsi" w:eastAsia="Microsoft JhengHei UI" w:hAnsiTheme="majorHAnsi"/>
-          <w:sz w:val="24"/>
-          <w:szCs w:val="24"/>
-        </w:rPr>
-        <w:t xml:space="preserve"> and also add the new variable to another </w:t>
-      </w:r>
-      <w:proofErr w:type="spellStart"/>
-      <w:r>
-        <w:rPr>
-          <w:rFonts w:asciiTheme="majorHAnsi" w:eastAsia="Microsoft JhengHei UI" w:hAnsiTheme="majorHAnsi"/>
-          <w:sz w:val="24"/>
-          <w:szCs w:val="24"/>
-        </w:rPr>
-        <w:t>arrayList</w:t>
-      </w:r>
-      <w:proofErr w:type="spellEnd"/>
-      <w:r>
-        <w:rPr>
-          <w:rFonts w:asciiTheme="majorHAnsi" w:eastAsia="Microsoft JhengHei UI" w:hAnsiTheme="majorHAnsi"/>
-          <w:sz w:val="24"/>
-          <w:szCs w:val="24"/>
-        </w:rPr>
-        <w:t xml:space="preserve"> holding the names of each variable called </w:t>
+      <w:r>
+        <w:rPr>
+          <w:rFonts w:asciiTheme="majorHAnsi" w:eastAsia="Microsoft JhengHei UI" w:hAnsiTheme="majorHAnsi"/>
+          <w:sz w:val="24"/>
+          <w:szCs w:val="24"/>
+        </w:rPr>
+        <w:t xml:space="preserve"> and also add the new variable to another arrayList holding the names of each variable called </w:t>
       </w:r>
       <w:r>
         <w:rPr>
@@ -12470,7 +12165,6 @@
         </w:rPr>
         <w:t xml:space="preserve">The variable </w:t>
       </w:r>
-      <w:proofErr w:type="spellStart"/>
       <w:r>
         <w:rPr>
           <w:rFonts w:asciiTheme="majorHAnsi" w:eastAsia="Microsoft JhengHei UI" w:hAnsiTheme="majorHAnsi"/>
@@ -12478,51 +12172,49 @@
           <w:sz w:val="24"/>
           <w:szCs w:val="27"/>
         </w:rPr>
-        <w:t>numOfVariables</w:t>
-      </w:r>
-      <w:proofErr w:type="spellEnd"/>
-      <w:r>
-        <w:rPr>
-          <w:rFonts w:asciiTheme="majorHAnsi" w:eastAsia="Microsoft JhengHei UI" w:hAnsiTheme="majorHAnsi"/>
-          <w:b/>
+        <w:t xml:space="preserve">numOfVariables </w:t>
+      </w:r>
+      <w:r>
+        <w:rPr>
+          <w:rFonts w:asciiTheme="majorHAnsi" w:eastAsia="Microsoft JhengHei UI" w:hAnsiTheme="majorHAnsi"/>
           <w:sz w:val="24"/>
           <w:szCs w:val="27"/>
         </w:rPr>
-        <w:t xml:space="preserve"> </w:t>
-      </w:r>
-      <w:r>
+        <w:t>is just a counter to count the number of variables found in the program, this helps in writing the bytecode as when storing, loading the variables they should be placed in certain places.</w:t>
+      </w:r>
+    </w:p>
+    <w:p>
+      <w:pPr>
         <w:rPr>
           <w:rFonts w:asciiTheme="majorHAnsi" w:eastAsia="Microsoft JhengHei UI" w:hAnsiTheme="majorHAnsi"/>
           <w:sz w:val="24"/>
           <w:szCs w:val="27"/>
         </w:rPr>
-        <w:t>is just a counter to count the number of variables found in the program, this helps in writing the bytecode as when storing, loading the variables they should be placed in certain places.</w:t>
-      </w:r>
-    </w:p>
-    <w:p>
-      <w:pPr>
+      </w:pPr>
+      <w:r>
         <w:rPr>
           <w:rFonts w:asciiTheme="majorHAnsi" w:eastAsia="Microsoft JhengHei UI" w:hAnsiTheme="majorHAnsi"/>
           <w:sz w:val="24"/>
           <w:szCs w:val="27"/>
         </w:rPr>
-      </w:pPr>
-      <w:r>
-        <w:rPr>
-          <w:rFonts w:asciiTheme="majorHAnsi" w:eastAsia="Microsoft JhengHei UI" w:hAnsiTheme="majorHAnsi"/>
+        <w:t xml:space="preserve">The variables </w:t>
+      </w:r>
+      <w:r>
+        <w:rPr>
+          <w:rFonts w:asciiTheme="majorHAnsi" w:eastAsia="Microsoft JhengHei UI" w:hAnsiTheme="majorHAnsi"/>
+          <w:b/>
           <w:sz w:val="24"/>
           <w:szCs w:val="27"/>
         </w:rPr>
-        <w:t xml:space="preserve">The variables </w:t>
-      </w:r>
-      <w:r>
-        <w:rPr>
-          <w:rFonts w:asciiTheme="majorHAnsi" w:eastAsia="Microsoft JhengHei UI" w:hAnsiTheme="majorHAnsi"/>
-          <w:b/>
+        <w:t xml:space="preserve">line </w:t>
+      </w:r>
+      <w:r>
+        <w:rPr>
+          <w:rFonts w:asciiTheme="majorHAnsi" w:eastAsia="Microsoft JhengHei UI" w:hAnsiTheme="majorHAnsi"/>
           <w:sz w:val="24"/>
           <w:szCs w:val="27"/>
         </w:rPr>
-        <w:t xml:space="preserve">line </w:t>
+        <w:t>is also a counter</w:t>
       </w:r>
       <w:r>
         <w:rPr>
@@ -12530,7 +12222,7 @@
           <w:sz w:val="24"/>
           <w:szCs w:val="27"/>
         </w:rPr>
-        <w:t>is also a counter</w:t>
+        <w:t>,</w:t>
       </w:r>
       <w:r>
         <w:rPr>
@@ -12538,71 +12230,74 @@
           <w:sz w:val="24"/>
           <w:szCs w:val="27"/>
         </w:rPr>
-        <w:t>,</w:t>
-      </w:r>
-      <w:r>
+        <w:t xml:space="preserve"> but it counts the bytes that is used by bytecode.</w:t>
+      </w:r>
+    </w:p>
+    <w:p>
+      <w:pPr>
         <w:rPr>
           <w:rFonts w:asciiTheme="majorHAnsi" w:eastAsia="Microsoft JhengHei UI" w:hAnsiTheme="majorHAnsi"/>
           <w:sz w:val="24"/>
           <w:szCs w:val="27"/>
         </w:rPr>
-        <w:t xml:space="preserve"> but it counts the bytes that is used by bytecode.</w:t>
-      </w:r>
-    </w:p>
-    <w:p>
-      <w:pPr>
+      </w:pPr>
+      <w:r>
         <w:rPr>
           <w:rFonts w:asciiTheme="majorHAnsi" w:eastAsia="Microsoft JhengHei UI" w:hAnsiTheme="majorHAnsi"/>
           <w:sz w:val="24"/>
           <w:szCs w:val="27"/>
         </w:rPr>
-      </w:pPr>
-      <w:r>
-        <w:rPr>
-          <w:rFonts w:asciiTheme="majorHAnsi" w:eastAsia="Microsoft JhengHei UI" w:hAnsiTheme="majorHAnsi"/>
-          <w:sz w:val="24"/>
+        <w:t>In bytecode there are default store mnemonics either in int(i) or float(f)</w:t>
+      </w:r>
+    </w:p>
+    <w:p>
+      <w:pPr>
+        <w:rPr>
+          <w:rFonts w:asciiTheme="majorHAnsi" w:eastAsia="Microsoft JhengHei UI" w:hAnsiTheme="majorHAnsi"/>
           <w:szCs w:val="27"/>
         </w:rPr>
-        <w:t>In bytecode there are default store mnemonics either in int(</w:t>
-      </w:r>
-      <w:proofErr w:type="spellStart"/>
-      <w:r>
-        <w:rPr>
-          <w:rFonts w:asciiTheme="majorHAnsi" w:eastAsia="Microsoft JhengHei UI" w:hAnsiTheme="majorHAnsi"/>
-          <w:sz w:val="24"/>
+      </w:pPr>
+      <w:r>
+        <w:rPr>
+          <w:rFonts w:asciiTheme="majorHAnsi" w:eastAsia="Microsoft JhengHei UI" w:hAnsiTheme="majorHAnsi"/>
           <w:szCs w:val="27"/>
         </w:rPr>
-        <w:t>i</w:t>
-      </w:r>
-      <w:proofErr w:type="spellEnd"/>
-      <w:r>
-        <w:rPr>
-          <w:rFonts w:asciiTheme="majorHAnsi" w:eastAsia="Microsoft JhengHei UI" w:hAnsiTheme="majorHAnsi"/>
-          <w:sz w:val="24"/>
+        <w:t>Store_0 Store_1 Store_2 Store_3 -</w:t>
+      </w:r>
+      <w:r>
+        <w:rPr>
+          <w:rFonts w:asciiTheme="majorHAnsi" w:eastAsia="Microsoft JhengHei UI" w:hAnsiTheme="majorHAnsi"/>
           <w:szCs w:val="27"/>
         </w:rPr>
-        <w:t>) or float(f)</w:t>
-      </w:r>
-    </w:p>
-    <w:p>
-      <w:pPr>
+        <w:sym w:font="Wingdings" w:char="F0E0"/>
+      </w:r>
+      <w:r>
         <w:rPr>
           <w:rFonts w:asciiTheme="majorHAnsi" w:eastAsia="Microsoft JhengHei UI" w:hAnsiTheme="majorHAnsi"/>
           <w:szCs w:val="27"/>
         </w:rPr>
-      </w:pPr>
-      <w:r>
+        <w:t xml:space="preserve"> Take only 1 byte</w:t>
+      </w:r>
+    </w:p>
+    <w:p>
+      <w:pPr>
         <w:rPr>
           <w:rFonts w:asciiTheme="majorHAnsi" w:eastAsia="Microsoft JhengHei UI" w:hAnsiTheme="majorHAnsi"/>
           <w:szCs w:val="27"/>
         </w:rPr>
-        <w:t>Store_0 Store_1 Store_2 Store_3 -</w:t>
-      </w:r>
+      </w:pPr>
       <w:r>
         <w:rPr>
           <w:rFonts w:asciiTheme="majorHAnsi" w:eastAsia="Microsoft JhengHei UI" w:hAnsiTheme="majorHAnsi"/>
           <w:szCs w:val="27"/>
         </w:rPr>
+        <w:t xml:space="preserve">Store 4~more </w:t>
+      </w:r>
+      <w:r>
+        <w:rPr>
+          <w:rFonts w:asciiTheme="majorHAnsi" w:eastAsia="Microsoft JhengHei UI" w:hAnsiTheme="majorHAnsi"/>
+          <w:szCs w:val="27"/>
+        </w:rPr>
         <w:sym w:font="Wingdings" w:char="F0E0"/>
       </w:r>
       <w:r>
@@ -12610,54 +12305,60 @@
           <w:rFonts w:asciiTheme="majorHAnsi" w:eastAsia="Microsoft JhengHei UI" w:hAnsiTheme="majorHAnsi"/>
           <w:szCs w:val="27"/>
         </w:rPr>
-        <w:t xml:space="preserve"> Take only 1 byte</w:t>
-      </w:r>
-    </w:p>
-    <w:p>
-      <w:pPr>
+        <w:t xml:space="preserve"> Take 2 bytes, one byte for opcode one byte for the number, as it is not buil</w:t>
+      </w:r>
+      <w:r>
         <w:rPr>
           <w:rFonts w:asciiTheme="majorHAnsi" w:eastAsia="Microsoft JhengHei UI" w:hAnsiTheme="majorHAnsi"/>
           <w:szCs w:val="27"/>
         </w:rPr>
-      </w:pPr>
+        <w:t>t</w:t>
+      </w:r>
       <w:r>
         <w:rPr>
           <w:rFonts w:asciiTheme="majorHAnsi" w:eastAsia="Microsoft JhengHei UI" w:hAnsiTheme="majorHAnsi"/>
           <w:szCs w:val="27"/>
         </w:rPr>
-        <w:t xml:space="preserve">Store 4~more </w:t>
-      </w:r>
-      <w:r>
-        <w:rPr>
-          <w:rFonts w:asciiTheme="majorHAnsi" w:eastAsia="Microsoft JhengHei UI" w:hAnsiTheme="majorHAnsi"/>
+        <w:t xml:space="preserve"> in</w:t>
+      </w:r>
+    </w:p>
+    <w:p>
+      <w:pPr>
+        <w:rPr>
+          <w:rFonts w:asciiTheme="majorHAnsi" w:eastAsia="Microsoft JhengHei UI" w:hAnsiTheme="majorHAnsi"/>
+          <w:sz w:val="24"/>
           <w:szCs w:val="27"/>
         </w:rPr>
-        <w:sym w:font="Wingdings" w:char="F0E0"/>
-      </w:r>
-      <w:r>
-        <w:rPr>
-          <w:rFonts w:asciiTheme="majorHAnsi" w:eastAsia="Microsoft JhengHei UI" w:hAnsiTheme="majorHAnsi"/>
+      </w:pPr>
+      <w:r>
+        <w:rPr>
+          <w:rFonts w:asciiTheme="majorHAnsi" w:eastAsia="Microsoft JhengHei UI" w:hAnsiTheme="majorHAnsi"/>
+          <w:sz w:val="24"/>
           <w:szCs w:val="27"/>
         </w:rPr>
-        <w:t xml:space="preserve"> Take 2 bytes, one byte for opcode one byte for the number, as it is not buil</w:t>
-      </w:r>
-      <w:r>
-        <w:rPr>
-          <w:rFonts w:asciiTheme="majorHAnsi" w:eastAsia="Microsoft JhengHei UI" w:hAnsiTheme="majorHAnsi"/>
+        <w:t>That’s why the code checks if numOfVariables is &lt;=3 to see which mnemonic to use.</w:t>
+      </w:r>
+    </w:p>
+    <w:p>
+      <w:pPr>
+        <w:rPr>
+          <w:rFonts w:asciiTheme="majorHAnsi" w:eastAsia="Microsoft JhengHei UI" w:hAnsiTheme="majorHAnsi"/>
+          <w:sz w:val="24"/>
           <w:szCs w:val="27"/>
         </w:rPr>
-        <w:t>t</w:t>
-      </w:r>
-      <w:r>
-        <w:rPr>
-          <w:rFonts w:asciiTheme="majorHAnsi" w:eastAsia="Microsoft JhengHei UI" w:hAnsiTheme="majorHAnsi"/>
+      </w:pPr>
+      <w:r>
+        <w:rPr>
+          <w:rFonts w:asciiTheme="majorHAnsi" w:eastAsia="Microsoft JhengHei UI" w:hAnsiTheme="majorHAnsi"/>
+          <w:sz w:val="24"/>
           <w:szCs w:val="27"/>
         </w:rPr>
-        <w:t xml:space="preserve"> in</w:t>
-      </w:r>
-    </w:p>
-    <w:p>
-      <w:pPr>
+        <w:t>dontWrite &amp; isWhile are both variables used when (if) or (while) is present, they will be explained later.</w:t>
+      </w:r>
+    </w:p>
+    <w:p>
+      <w:pPr>
+        <w:jc w:val="center"/>
         <w:rPr>
           <w:rFonts w:asciiTheme="majorHAnsi" w:eastAsia="Microsoft JhengHei UI" w:hAnsiTheme="majorHAnsi"/>
           <w:sz w:val="24"/>
@@ -12670,90 +12371,9 @@
           <w:sz w:val="24"/>
           <w:szCs w:val="27"/>
         </w:rPr>
-        <w:t xml:space="preserve">That’s why the code checks if </w:t>
-      </w:r>
-      <w:proofErr w:type="spellStart"/>
-      <w:r>
-        <w:rPr>
-          <w:rFonts w:asciiTheme="majorHAnsi" w:eastAsia="Microsoft JhengHei UI" w:hAnsiTheme="majorHAnsi"/>
-          <w:sz w:val="24"/>
-          <w:szCs w:val="27"/>
-        </w:rPr>
-        <w:t>numOfVariables</w:t>
-      </w:r>
-      <w:proofErr w:type="spellEnd"/>
-      <w:r>
-        <w:rPr>
-          <w:rFonts w:asciiTheme="majorHAnsi" w:eastAsia="Microsoft JhengHei UI" w:hAnsiTheme="majorHAnsi"/>
-          <w:sz w:val="24"/>
-          <w:szCs w:val="27"/>
-        </w:rPr>
-        <w:t xml:space="preserve"> is &lt;=3 to see which mnemonic to use.</w:t>
-      </w:r>
-    </w:p>
-    <w:p>
-      <w:pPr>
-        <w:rPr>
-          <w:rFonts w:asciiTheme="majorHAnsi" w:eastAsia="Microsoft JhengHei UI" w:hAnsiTheme="majorHAnsi"/>
-          <w:sz w:val="24"/>
-          <w:szCs w:val="27"/>
-        </w:rPr>
-      </w:pPr>
-      <w:proofErr w:type="spellStart"/>
-      <w:r>
-        <w:rPr>
-          <w:rFonts w:asciiTheme="majorHAnsi" w:eastAsia="Microsoft JhengHei UI" w:hAnsiTheme="majorHAnsi"/>
-          <w:sz w:val="24"/>
-          <w:szCs w:val="27"/>
-        </w:rPr>
-        <w:t>dontWrite</w:t>
-      </w:r>
-      <w:proofErr w:type="spellEnd"/>
-      <w:r>
-        <w:rPr>
-          <w:rFonts w:asciiTheme="majorHAnsi" w:eastAsia="Microsoft JhengHei UI" w:hAnsiTheme="majorHAnsi"/>
-          <w:sz w:val="24"/>
-          <w:szCs w:val="27"/>
-        </w:rPr>
-        <w:t xml:space="preserve"> &amp; </w:t>
-      </w:r>
-      <w:proofErr w:type="spellStart"/>
-      <w:r>
-        <w:rPr>
-          <w:rFonts w:asciiTheme="majorHAnsi" w:eastAsia="Microsoft JhengHei UI" w:hAnsiTheme="majorHAnsi"/>
-          <w:sz w:val="24"/>
-          <w:szCs w:val="27"/>
-        </w:rPr>
-        <w:t>isWhile</w:t>
-      </w:r>
-      <w:proofErr w:type="spellEnd"/>
-      <w:r>
-        <w:rPr>
-          <w:rFonts w:asciiTheme="majorHAnsi" w:eastAsia="Microsoft JhengHei UI" w:hAnsiTheme="majorHAnsi"/>
-          <w:sz w:val="24"/>
-          <w:szCs w:val="27"/>
-        </w:rPr>
-        <w:t xml:space="preserve"> are both variables used when (if) or (while) is present, they will be explained later.</w:t>
-      </w:r>
-    </w:p>
-    <w:p>
-      <w:pPr>
-        <w:jc w:val="center"/>
-        <w:rPr>
-          <w:rFonts w:asciiTheme="majorHAnsi" w:eastAsia="Microsoft JhengHei UI" w:hAnsiTheme="majorHAnsi"/>
-          <w:sz w:val="24"/>
-          <w:szCs w:val="27"/>
-        </w:rPr>
-      </w:pPr>
-      <w:r>
-        <w:rPr>
-          <w:rFonts w:asciiTheme="majorHAnsi" w:eastAsia="Microsoft JhengHei UI" w:hAnsiTheme="majorHAnsi"/>
-          <w:sz w:val="24"/>
-          <w:szCs w:val="27"/>
-        </w:rPr>
         <w:pict w14:anchorId="0D88D286">
-          <v:shape id="_x0000_i1183" type="#_x0000_t75" style="width:328.6pt;height:83.25pt">
-            <v:imagedata r:id="rId44" o:title="2"/>
+          <v:shape id="_x0000_i1051" type="#_x0000_t75" style="width:328.6pt;height:83.25pt">
+            <v:imagedata r:id="rId45" o:title="2"/>
           </v:shape>
         </w:pict>
       </w:r>
@@ -12773,18 +12393,8 @@
           <w:sz w:val="24"/>
           <w:szCs w:val="27"/>
         </w:rPr>
-        <w:t xml:space="preserve">If there is no (if) nor (while) then we write directly to the output </w:t>
-      </w:r>
-      <w:proofErr w:type="gramStart"/>
-      <w:r>
-        <w:rPr>
-          <w:rFonts w:asciiTheme="majorHAnsi" w:eastAsia="Microsoft JhengHei UI" w:hAnsiTheme="majorHAnsi"/>
-          <w:sz w:val="24"/>
-          <w:szCs w:val="27"/>
-        </w:rPr>
-        <w:t>file .</w:t>
-      </w:r>
-      <w:proofErr w:type="gramEnd"/>
+        <w:t>If there is no (if) nor (while) then we write directly to the output file .</w:t>
+      </w:r>
     </w:p>
     <w:p>
       <w:pPr>
@@ -12911,8 +12521,8 @@
           <w:szCs w:val="27"/>
         </w:rPr>
         <w:pict w14:anchorId="550103FE">
-          <v:shape id="_x0000_i1184" type="#_x0000_t75" style="width:467.75pt;height:405.95pt">
-            <v:imagedata r:id="rId45" o:title="3"/>
+          <v:shape id="_x0000_i1052" type="#_x0000_t75" style="width:467.75pt;height:405.95pt">
+            <v:imagedata r:id="rId46" o:title="3"/>
           </v:shape>
         </w:pict>
       </w:r>
@@ -12931,25 +12541,24 @@
           <w:sz w:val="24"/>
           <w:szCs w:val="27"/>
         </w:rPr>
-        <w:t>The rest of –</w:t>
-      </w:r>
-      <w:proofErr w:type="spellStart"/>
-      <w:r>
+        <w:t xml:space="preserve">The rest of –handleConstant—function, checks if the declaration of a certain constant is an operation or a number </w:t>
+      </w:r>
+    </w:p>
+    <w:p>
+      <w:pPr>
         <w:rPr>
           <w:rFonts w:asciiTheme="majorHAnsi" w:eastAsia="Microsoft JhengHei UI" w:hAnsiTheme="majorHAnsi"/>
           <w:sz w:val="24"/>
           <w:szCs w:val="27"/>
         </w:rPr>
-        <w:t>handleConstant</w:t>
-      </w:r>
-      <w:proofErr w:type="spellEnd"/>
+      </w:pPr>
       <w:r>
         <w:rPr>
           <w:rFonts w:asciiTheme="majorHAnsi" w:eastAsia="Microsoft JhengHei UI" w:hAnsiTheme="majorHAnsi"/>
           <w:sz w:val="24"/>
           <w:szCs w:val="27"/>
         </w:rPr>
-        <w:t xml:space="preserve">—function, checks if the declaration of a certain constant is an operation or a number </w:t>
+        <w:t xml:space="preserve">It first splits on (=) then String check is the number/Operation after the (=) </w:t>
       </w:r>
     </w:p>
     <w:p>
@@ -12966,60 +12575,7 @@
           <w:sz w:val="24"/>
           <w:szCs w:val="27"/>
         </w:rPr>
-        <w:t xml:space="preserve">It first splits on (=) then String check is the number/Operation after the (=) </w:t>
-      </w:r>
-    </w:p>
-    <w:p>
-      <w:pPr>
-        <w:rPr>
-          <w:rFonts w:asciiTheme="majorHAnsi" w:eastAsia="Microsoft JhengHei UI" w:hAnsiTheme="majorHAnsi"/>
-          <w:sz w:val="24"/>
-          <w:szCs w:val="27"/>
-        </w:rPr>
-      </w:pPr>
-      <w:r>
-        <w:rPr>
-          <w:rFonts w:asciiTheme="majorHAnsi" w:eastAsia="Microsoft JhengHei UI" w:hAnsiTheme="majorHAnsi"/>
-          <w:sz w:val="24"/>
-          <w:szCs w:val="27"/>
-        </w:rPr>
-        <w:t xml:space="preserve">The int called </w:t>
-      </w:r>
-      <w:proofErr w:type="spellStart"/>
-      <w:r>
-        <w:rPr>
-          <w:rFonts w:asciiTheme="majorHAnsi" w:eastAsia="Microsoft JhengHei UI" w:hAnsiTheme="majorHAnsi"/>
-          <w:sz w:val="24"/>
-          <w:szCs w:val="27"/>
-        </w:rPr>
-        <w:t>newVar</w:t>
-      </w:r>
-      <w:proofErr w:type="spellEnd"/>
-      <w:r>
-        <w:rPr>
-          <w:rFonts w:asciiTheme="majorHAnsi" w:eastAsia="Microsoft JhengHei UI" w:hAnsiTheme="majorHAnsi"/>
-          <w:sz w:val="24"/>
-          <w:szCs w:val="27"/>
-        </w:rPr>
-        <w:t xml:space="preserve"> is used as a flag to check if this variable was already declared or </w:t>
-      </w:r>
-      <w:proofErr w:type="gramStart"/>
-      <w:r>
-        <w:rPr>
-          <w:rFonts w:asciiTheme="majorHAnsi" w:eastAsia="Microsoft JhengHei UI" w:hAnsiTheme="majorHAnsi"/>
-          <w:sz w:val="24"/>
-          <w:szCs w:val="27"/>
-        </w:rPr>
-        <w:t>not ,</w:t>
-      </w:r>
-      <w:proofErr w:type="gramEnd"/>
-      <w:r>
-        <w:rPr>
-          <w:rFonts w:asciiTheme="majorHAnsi" w:eastAsia="Microsoft JhengHei UI" w:hAnsiTheme="majorHAnsi"/>
-          <w:sz w:val="24"/>
-          <w:szCs w:val="27"/>
-        </w:rPr>
-        <w:t xml:space="preserve"> if not then we have to get it’s primitive type (int or float) and it’s index.—To load and store it—</w:t>
+        <w:t>The int called newVar is used as a flag to check if this variable was already declared or not , if not then we have to get it’s primitive type (int or float) and it’s index.—To load and store it—</w:t>
       </w:r>
     </w:p>
     <w:p>
@@ -13091,7 +12647,6 @@
         <w:lastRenderedPageBreak/>
         <w:t xml:space="preserve">b-1) </w:t>
       </w:r>
-      <w:proofErr w:type="spellStart"/>
       <w:r>
         <w:rPr>
           <w:rFonts w:asciiTheme="majorHAnsi" w:eastAsia="Microsoft JhengHei UI" w:hAnsiTheme="majorHAnsi"/>
@@ -13101,7 +12656,6 @@
         </w:rPr>
         <w:t>handleNum</w:t>
       </w:r>
-      <w:proofErr w:type="spellEnd"/>
     </w:p>
     <w:p>
       <w:pPr>
@@ -13139,8 +12693,8 @@
           <w:szCs w:val="27"/>
         </w:rPr>
         <w:pict w14:anchorId="230312A6">
-          <v:shape id="_x0000_i1185" type="#_x0000_t75" style="width:467.8pt;height:365.3pt">
-            <v:imagedata r:id="rId46" o:title="4"/>
+          <v:shape id="_x0000_i1053" type="#_x0000_t75" style="width:467.8pt;height:365.3pt">
+            <v:imagedata r:id="rId47" o:title="4"/>
           </v:shape>
         </w:pict>
       </w:r>
@@ -13172,86 +12726,22 @@
           <w:rFonts w:asciiTheme="majorHAnsi" w:eastAsia="Microsoft JhengHei UI" w:hAnsiTheme="majorHAnsi"/>
           <w:szCs w:val="27"/>
         </w:rPr>
-        <w:t xml:space="preserve">Then we check if we want to store it or not </w:t>
-      </w:r>
-      <w:proofErr w:type="gramStart"/>
-      <w:r>
+        <w:t>Then we check if we want to store it or not yet , if yes we do the same as we did before and that is checking the numOfVariables and choosing the right mnemonic to use and how many bytes .</w:t>
+      </w:r>
+    </w:p>
+    <w:p>
+      <w:pPr>
         <w:rPr>
           <w:rFonts w:asciiTheme="majorHAnsi" w:eastAsia="Microsoft JhengHei UI" w:hAnsiTheme="majorHAnsi"/>
           <w:szCs w:val="27"/>
         </w:rPr>
-        <w:t>yet ,</w:t>
-      </w:r>
-      <w:proofErr w:type="gramEnd"/>
+      </w:pPr>
       <w:r>
         <w:rPr>
           <w:rFonts w:asciiTheme="majorHAnsi" w:eastAsia="Microsoft JhengHei UI" w:hAnsiTheme="majorHAnsi"/>
           <w:szCs w:val="27"/>
         </w:rPr>
-        <w:t xml:space="preserve"> if yes we do the same as we did before and that is checking the </w:t>
-      </w:r>
-      <w:proofErr w:type="spellStart"/>
-      <w:r>
-        <w:rPr>
-          <w:rFonts w:asciiTheme="majorHAnsi" w:eastAsia="Microsoft JhengHei UI" w:hAnsiTheme="majorHAnsi"/>
-          <w:szCs w:val="27"/>
-        </w:rPr>
-        <w:t>numOfVariables</w:t>
-      </w:r>
-      <w:proofErr w:type="spellEnd"/>
-      <w:r>
-        <w:rPr>
-          <w:rFonts w:asciiTheme="majorHAnsi" w:eastAsia="Microsoft JhengHei UI" w:hAnsiTheme="majorHAnsi"/>
-          <w:szCs w:val="27"/>
-        </w:rPr>
-        <w:t xml:space="preserve"> and choosing the right mnemonic to use and how many bytes .</w:t>
-      </w:r>
-    </w:p>
-    <w:p>
-      <w:pPr>
-        <w:rPr>
-          <w:rFonts w:asciiTheme="majorHAnsi" w:eastAsia="Microsoft JhengHei UI" w:hAnsiTheme="majorHAnsi"/>
-          <w:szCs w:val="27"/>
-        </w:rPr>
-      </w:pPr>
-      <w:r>
-        <w:rPr>
-          <w:rFonts w:asciiTheme="majorHAnsi" w:eastAsia="Microsoft JhengHei UI" w:hAnsiTheme="majorHAnsi"/>
-          <w:szCs w:val="27"/>
-        </w:rPr>
-        <w:t>And check the (</w:t>
-      </w:r>
-      <w:proofErr w:type="spellStart"/>
-      <w:r>
-        <w:rPr>
-          <w:rFonts w:asciiTheme="majorHAnsi" w:eastAsia="Microsoft JhengHei UI" w:hAnsiTheme="majorHAnsi"/>
-          <w:szCs w:val="27"/>
-        </w:rPr>
-        <w:t>dontWrite</w:t>
-      </w:r>
-      <w:proofErr w:type="spellEnd"/>
-      <w:r>
-        <w:rPr>
-          <w:rFonts w:asciiTheme="majorHAnsi" w:eastAsia="Microsoft JhengHei UI" w:hAnsiTheme="majorHAnsi"/>
-          <w:szCs w:val="27"/>
-        </w:rPr>
-        <w:t xml:space="preserve"> and </w:t>
-      </w:r>
-      <w:proofErr w:type="spellStart"/>
-      <w:r>
-        <w:rPr>
-          <w:rFonts w:asciiTheme="majorHAnsi" w:eastAsia="Microsoft JhengHei UI" w:hAnsiTheme="majorHAnsi"/>
-          <w:szCs w:val="27"/>
-        </w:rPr>
-        <w:t>isWhile</w:t>
-      </w:r>
-      <w:proofErr w:type="spellEnd"/>
-      <w:r>
-        <w:rPr>
-          <w:rFonts w:asciiTheme="majorHAnsi" w:eastAsia="Microsoft JhengHei UI" w:hAnsiTheme="majorHAnsi"/>
-          <w:szCs w:val="27"/>
-        </w:rPr>
-        <w:t>) that will be explained later.</w:t>
+        <w:t>And check the (dontWrite and isWhile) that will be explained later.</w:t>
       </w:r>
     </w:p>
     <w:p>
@@ -13270,8 +12760,8 @@
         </w:rPr>
         <w:lastRenderedPageBreak/>
         <w:pict w14:anchorId="47EF28F2">
-          <v:shape id="_x0000_i1186" type="#_x0000_t75" style="width:437.45pt;height:221.35pt">
-            <v:imagedata r:id="rId47" o:title="5"/>
+          <v:shape id="_x0000_i1054" type="#_x0000_t75" style="width:437.45pt;height:221.35pt">
+            <v:imagedata r:id="rId48" o:title="5"/>
           </v:shape>
         </w:pict>
       </w:r>
@@ -13307,42 +12797,40 @@
           <w:sz w:val="20"/>
           <w:szCs w:val="27"/>
         </w:rPr>
-        <w:t xml:space="preserve">If the num is short, meaning the num &gt; 127 then we will use </w:t>
-      </w:r>
-      <w:proofErr w:type="spellStart"/>
-      <w:r>
+        <w:t>If the num is short, meaning the num &gt; 127 then we will use sipush num, this takes 3 bytes, 1 for opcode 2 for the num</w:t>
+      </w:r>
+    </w:p>
+    <w:p>
+      <w:pPr>
         <w:rPr>
           <w:rFonts w:asciiTheme="majorHAnsi" w:eastAsia="Microsoft JhengHei UI" w:hAnsiTheme="majorHAnsi"/>
           <w:sz w:val="20"/>
           <w:szCs w:val="27"/>
         </w:rPr>
-        <w:t>sipush</w:t>
-      </w:r>
-      <w:proofErr w:type="spellEnd"/>
+      </w:pPr>
       <w:r>
         <w:rPr>
           <w:rFonts w:asciiTheme="majorHAnsi" w:eastAsia="Microsoft JhengHei UI" w:hAnsiTheme="majorHAnsi"/>
           <w:sz w:val="20"/>
           <w:szCs w:val="27"/>
         </w:rPr>
-        <w:t xml:space="preserve"> num, this takes 3 bytes, 1 for opcode 2 for the num</w:t>
-      </w:r>
-    </w:p>
-    <w:p>
-      <w:pPr>
+        <w:t>If it is less then</w:t>
+      </w:r>
+      <w:r>
         <w:rPr>
           <w:rFonts w:asciiTheme="majorHAnsi" w:eastAsia="Microsoft JhengHei UI" w:hAnsiTheme="majorHAnsi"/>
           <w:sz w:val="20"/>
           <w:szCs w:val="27"/>
         </w:rPr>
-      </w:pPr>
+        <w:t>,</w:t>
+      </w:r>
       <w:r>
         <w:rPr>
           <w:rFonts w:asciiTheme="majorHAnsi" w:eastAsia="Microsoft JhengHei UI" w:hAnsiTheme="majorHAnsi"/>
           <w:sz w:val="20"/>
           <w:szCs w:val="27"/>
         </w:rPr>
-        <w:t>If it is less then</w:t>
+        <w:t xml:space="preserve"> it is a byte </w:t>
       </w:r>
       <w:r>
         <w:rPr>
@@ -13350,7 +12838,7 @@
           <w:sz w:val="20"/>
           <w:szCs w:val="27"/>
         </w:rPr>
-        <w:t>,</w:t>
+        <w:sym w:font="Wingdings" w:char="F0E0"/>
       </w:r>
       <w:r>
         <w:rPr>
@@ -13358,60 +12846,26 @@
           <w:sz w:val="20"/>
           <w:szCs w:val="27"/>
         </w:rPr>
-        <w:t xml:space="preserve"> it is a byte </w:t>
-      </w:r>
-      <w:r>
-        <w:rPr>
-          <w:rFonts w:asciiTheme="majorHAnsi" w:eastAsia="Microsoft JhengHei UI" w:hAnsiTheme="majorHAnsi"/>
-          <w:sz w:val="20"/>
+        <w:t xml:space="preserve"> bipush num, this takes 2 bytes, 1 for opcode 1 for num.</w:t>
+      </w:r>
+    </w:p>
+    <w:p>
+      <w:pPr>
+        <w:rPr>
+          <w:rFonts w:asciiTheme="majorHAnsi" w:eastAsia="Microsoft JhengHei UI" w:hAnsiTheme="majorHAnsi"/>
+          <w:sz w:val="24"/>
           <w:szCs w:val="27"/>
         </w:rPr>
-        <w:sym w:font="Wingdings" w:char="F0E0"/>
-      </w:r>
-      <w:r>
-        <w:rPr>
-          <w:rFonts w:asciiTheme="majorHAnsi" w:eastAsia="Microsoft JhengHei UI" w:hAnsiTheme="majorHAnsi"/>
-          <w:sz w:val="20"/>
+      </w:pPr>
+      <w:r>
+        <w:rPr>
+          <w:rFonts w:asciiTheme="majorHAnsi" w:eastAsia="Microsoft JhengHei UI" w:hAnsiTheme="majorHAnsi"/>
+          <w:sz w:val="24"/>
           <w:szCs w:val="27"/>
         </w:rPr>
-        <w:t xml:space="preserve"> </w:t>
-      </w:r>
-      <w:proofErr w:type="spellStart"/>
-      <w:r>
-        <w:rPr>
-          <w:rFonts w:asciiTheme="majorHAnsi" w:eastAsia="Microsoft JhengHei UI" w:hAnsiTheme="majorHAnsi"/>
-          <w:sz w:val="20"/>
-          <w:szCs w:val="27"/>
-        </w:rPr>
-        <w:t>bipush</w:t>
-      </w:r>
-      <w:proofErr w:type="spellEnd"/>
-      <w:r>
-        <w:rPr>
-          <w:rFonts w:asciiTheme="majorHAnsi" w:eastAsia="Microsoft JhengHei UI" w:hAnsiTheme="majorHAnsi"/>
-          <w:sz w:val="20"/>
-          <w:szCs w:val="27"/>
-        </w:rPr>
-        <w:t xml:space="preserve"> num, this takes 2 bytes, 1 for opcode 1 for num.</w:t>
-      </w:r>
-    </w:p>
-    <w:p>
-      <w:pPr>
-        <w:rPr>
-          <w:rFonts w:asciiTheme="majorHAnsi" w:eastAsia="Microsoft JhengHei UI" w:hAnsiTheme="majorHAnsi"/>
-          <w:sz w:val="24"/>
-          <w:szCs w:val="27"/>
-        </w:rPr>
-      </w:pPr>
-      <w:r>
-        <w:rPr>
-          <w:rFonts w:asciiTheme="majorHAnsi" w:eastAsia="Microsoft JhengHei UI" w:hAnsiTheme="majorHAnsi"/>
-          <w:sz w:val="24"/>
-          <w:szCs w:val="27"/>
-        </w:rPr>
         <w:pict w14:anchorId="3D02A00F">
-          <v:shape id="_x0000_i1187" type="#_x0000_t75" style="width:448.7pt;height:210.05pt">
-            <v:imagedata r:id="rId48" o:title="6"/>
+          <v:shape id="_x0000_i1055" type="#_x0000_t75" style="width:448.7pt;height:210.05pt">
+            <v:imagedata r:id="rId49" o:title="6"/>
           </v:shape>
         </w:pict>
       </w:r>
@@ -13428,142 +12882,99 @@
           <w:rFonts w:asciiTheme="majorHAnsi" w:eastAsia="Microsoft JhengHei UI" w:hAnsiTheme="majorHAnsi"/>
           <w:szCs w:val="27"/>
         </w:rPr>
-        <w:t xml:space="preserve">This is the same as the previous but if the declaration is </w:t>
-      </w:r>
-      <w:proofErr w:type="gramStart"/>
+        <w:t xml:space="preserve">This is the same as the previous but if the declaration is float we use </w:t>
+      </w:r>
       <w:r>
         <w:rPr>
           <w:rFonts w:asciiTheme="majorHAnsi" w:eastAsia="Microsoft JhengHei UI" w:hAnsiTheme="majorHAnsi"/>
           <w:szCs w:val="27"/>
         </w:rPr>
-        <w:t>float</w:t>
-      </w:r>
-      <w:proofErr w:type="gramEnd"/>
+        <w:sym w:font="Wingdings" w:char="F0E0"/>
+      </w:r>
       <w:r>
         <w:rPr>
           <w:rFonts w:asciiTheme="majorHAnsi" w:eastAsia="Microsoft JhengHei UI" w:hAnsiTheme="majorHAnsi"/>
           <w:szCs w:val="27"/>
         </w:rPr>
-        <w:t xml:space="preserve"> we use </w:t>
-      </w:r>
-      <w:r>
-        <w:rPr>
-          <w:rFonts w:asciiTheme="majorHAnsi" w:eastAsia="Microsoft JhengHei UI" w:hAnsiTheme="majorHAnsi"/>
+        <w:t xml:space="preserve"> Idc num with 2 bytes </w:t>
+      </w:r>
+    </w:p>
+    <w:p>
+      <w:pPr>
+        <w:rPr>
+          <w:rFonts w:asciiTheme="majorHAnsi" w:eastAsia="Microsoft JhengHei UI" w:hAnsiTheme="majorHAnsi"/>
+          <w:b/>
+          <w:sz w:val="24"/>
           <w:szCs w:val="27"/>
         </w:rPr>
-        <w:sym w:font="Wingdings" w:char="F0E0"/>
-      </w:r>
-      <w:r>
-        <w:rPr>
-          <w:rFonts w:asciiTheme="majorHAnsi" w:eastAsia="Microsoft JhengHei UI" w:hAnsiTheme="majorHAnsi"/>
+      </w:pPr>
+    </w:p>
+    <w:p>
+      <w:pPr>
+        <w:rPr>
+          <w:rFonts w:asciiTheme="majorHAnsi" w:eastAsia="Microsoft JhengHei UI" w:hAnsiTheme="majorHAnsi"/>
+          <w:b/>
+          <w:sz w:val="24"/>
           <w:szCs w:val="27"/>
         </w:rPr>
-        <w:t xml:space="preserve"> </w:t>
-      </w:r>
-      <w:proofErr w:type="spellStart"/>
-      <w:r>
-        <w:rPr>
-          <w:rFonts w:asciiTheme="majorHAnsi" w:eastAsia="Microsoft JhengHei UI" w:hAnsiTheme="majorHAnsi"/>
+      </w:pPr>
+    </w:p>
+    <w:p>
+      <w:pPr>
+        <w:rPr>
+          <w:rFonts w:asciiTheme="majorHAnsi" w:eastAsia="Microsoft JhengHei UI" w:hAnsiTheme="majorHAnsi"/>
+          <w:b/>
+          <w:sz w:val="24"/>
           <w:szCs w:val="27"/>
         </w:rPr>
-        <w:t>Idc</w:t>
-      </w:r>
-      <w:proofErr w:type="spellEnd"/>
-      <w:r>
-        <w:rPr>
-          <w:rFonts w:asciiTheme="majorHAnsi" w:eastAsia="Microsoft JhengHei UI" w:hAnsiTheme="majorHAnsi"/>
+      </w:pPr>
+    </w:p>
+    <w:p>
+      <w:pPr>
+        <w:rPr>
+          <w:rFonts w:asciiTheme="majorHAnsi" w:eastAsia="Microsoft JhengHei UI" w:hAnsiTheme="majorHAnsi"/>
+          <w:b/>
+          <w:sz w:val="24"/>
           <w:szCs w:val="27"/>
         </w:rPr>
-        <w:t xml:space="preserve"> num with 2 bytes </w:t>
-      </w:r>
-    </w:p>
-    <w:p>
-      <w:pPr>
+      </w:pPr>
+      <w:r>
         <w:rPr>
           <w:rFonts w:asciiTheme="majorHAnsi" w:eastAsia="Microsoft JhengHei UI" w:hAnsiTheme="majorHAnsi"/>
           <w:b/>
           <w:sz w:val="24"/>
           <w:szCs w:val="27"/>
         </w:rPr>
-      </w:pPr>
-    </w:p>
-    <w:p>
-      <w:pPr>
+        <w:lastRenderedPageBreak/>
+        <w:t>b-2) handle</w:t>
+      </w:r>
+      <w:r>
         <w:rPr>
           <w:rFonts w:asciiTheme="majorHAnsi" w:eastAsia="Microsoft JhengHei UI" w:hAnsiTheme="majorHAnsi"/>
           <w:b/>
           <w:sz w:val="24"/>
           <w:szCs w:val="27"/>
         </w:rPr>
-      </w:pPr>
-    </w:p>
-    <w:p>
-      <w:pPr>
+        <w:t>_A_</w:t>
+      </w:r>
+      <w:r>
         <w:rPr>
           <w:rFonts w:asciiTheme="majorHAnsi" w:eastAsia="Microsoft JhengHei UI" w:hAnsiTheme="majorHAnsi"/>
           <w:b/>
           <w:sz w:val="24"/>
           <w:szCs w:val="27"/>
         </w:rPr>
-      </w:pPr>
-    </w:p>
-    <w:p>
-      <w:pPr>
+        <w:t>o</w:t>
+      </w:r>
+      <w:r>
         <w:rPr>
           <w:rFonts w:asciiTheme="majorHAnsi" w:eastAsia="Microsoft JhengHei UI" w:hAnsiTheme="majorHAnsi"/>
           <w:b/>
           <w:sz w:val="24"/>
           <w:szCs w:val="27"/>
         </w:rPr>
-      </w:pPr>
-      <w:r>
-        <w:rPr>
-          <w:rFonts w:asciiTheme="majorHAnsi" w:eastAsia="Microsoft JhengHei UI" w:hAnsiTheme="majorHAnsi"/>
-          <w:b/>
-          <w:sz w:val="24"/>
-          <w:szCs w:val="27"/>
-        </w:rPr>
-        <w:lastRenderedPageBreak/>
-        <w:t xml:space="preserve">b-2) </w:t>
-      </w:r>
-      <w:proofErr w:type="spellStart"/>
-      <w:r>
-        <w:rPr>
-          <w:rFonts w:asciiTheme="majorHAnsi" w:eastAsia="Microsoft JhengHei UI" w:hAnsiTheme="majorHAnsi"/>
-          <w:b/>
-          <w:sz w:val="24"/>
-          <w:szCs w:val="27"/>
-        </w:rPr>
-        <w:t>handle</w:t>
-      </w:r>
-      <w:r>
-        <w:rPr>
-          <w:rFonts w:asciiTheme="majorHAnsi" w:eastAsia="Microsoft JhengHei UI" w:hAnsiTheme="majorHAnsi"/>
-          <w:b/>
-          <w:sz w:val="24"/>
-          <w:szCs w:val="27"/>
-        </w:rPr>
-        <w:t>_A_</w:t>
-      </w:r>
-      <w:r>
-        <w:rPr>
-          <w:rFonts w:asciiTheme="majorHAnsi" w:eastAsia="Microsoft JhengHei UI" w:hAnsiTheme="majorHAnsi"/>
-          <w:b/>
-          <w:sz w:val="24"/>
-          <w:szCs w:val="27"/>
-        </w:rPr>
-        <w:t>o</w:t>
-      </w:r>
-      <w:r>
-        <w:rPr>
-          <w:rFonts w:asciiTheme="majorHAnsi" w:eastAsia="Microsoft JhengHei UI" w:hAnsiTheme="majorHAnsi"/>
-          <w:b/>
-          <w:sz w:val="24"/>
-          <w:szCs w:val="27"/>
-        </w:rPr>
         <w:t>p</w:t>
       </w:r>
-      <w:proofErr w:type="spellEnd"/>
       <w:r>
         <w:rPr>
           <w:rFonts w:asciiTheme="majorHAnsi" w:eastAsia="Microsoft JhengHei UI" w:hAnsiTheme="majorHAnsi"/>
@@ -13615,7 +13026,7 @@
                     <pic:cNvPicPr/>
                   </pic:nvPicPr>
                   <pic:blipFill>
-                    <a:blip r:embed="rId49">
+                    <a:blip r:embed="rId50">
                       <a:extLst>
                         <a:ext uri="{28A0092B-C50C-407E-A947-70E740481C1C}">
                           <a14:useLocalDpi xmlns:a14="http://schemas.microsoft.com/office/drawing/2010/main" val="0"/>
@@ -13695,9 +13106,8 @@
           <w:sz w:val="24"/>
           <w:szCs w:val="27"/>
         </w:rPr>
-        <w:t xml:space="preserve">Ex: int z = 2 * </w:t>
-      </w:r>
-      <w:proofErr w:type="gramStart"/>
+        <w:t>Ex: int z = 2 * (</w:t>
+      </w:r>
       <w:r>
         <w:rPr>
           <w:rFonts w:asciiTheme="majorHAnsi" w:eastAsia="Microsoft JhengHei UI" w:hAnsiTheme="majorHAnsi"/>
@@ -13705,7 +13115,7 @@
           <w:sz w:val="24"/>
           <w:szCs w:val="27"/>
         </w:rPr>
-        <w:t>(</w:t>
+        <w:t xml:space="preserve"> </w:t>
       </w:r>
       <w:r>
         <w:rPr>
@@ -13714,18 +13124,8 @@
           <w:sz w:val="24"/>
           <w:szCs w:val="27"/>
         </w:rPr>
-        <w:t xml:space="preserve"> </w:t>
-      </w:r>
-      <w:r>
-        <w:rPr>
-          <w:rFonts w:asciiTheme="majorHAnsi" w:eastAsia="Microsoft JhengHei UI" w:hAnsiTheme="majorHAnsi"/>
-          <w:b/>
-          <w:sz w:val="24"/>
-          <w:szCs w:val="27"/>
-        </w:rPr>
         <w:t>2</w:t>
       </w:r>
-      <w:proofErr w:type="gramEnd"/>
       <w:r>
         <w:rPr>
           <w:rFonts w:asciiTheme="majorHAnsi" w:eastAsia="Microsoft JhengHei UI" w:hAnsiTheme="majorHAnsi"/>
@@ -13902,7 +13302,7 @@
                     <pic:cNvPicPr/>
                   </pic:nvPicPr>
                   <pic:blipFill rotWithShape="1">
-                    <a:blip r:embed="rId50">
+                    <a:blip r:embed="rId51">
                       <a:extLst>
                         <a:ext uri="{28A0092B-C50C-407E-A947-70E740481C1C}">
                           <a14:useLocalDpi xmlns:a14="http://schemas.microsoft.com/office/drawing/2010/main" val="0"/>
@@ -14015,71 +13415,15 @@
           <w:sz w:val="24"/>
           <w:szCs w:val="27"/>
         </w:rPr>
-        <w:t xml:space="preserve">(+, -, *, /, %) we print the suitable bytecode for it for example: </w:t>
-      </w:r>
-      <w:proofErr w:type="spellStart"/>
+        <w:t>(+, -, *, /, %) we print the suitable bytecode for it for example: iadd, fsub, imul</w:t>
+      </w:r>
       <w:r>
         <w:rPr>
           <w:rFonts w:asciiTheme="majorHAnsi" w:eastAsia="Microsoft JhengHei UI" w:hAnsiTheme="majorHAnsi"/>
           <w:sz w:val="24"/>
           <w:szCs w:val="27"/>
         </w:rPr>
-        <w:t>iadd</w:t>
-      </w:r>
-      <w:proofErr w:type="spellEnd"/>
-      <w:r>
-        <w:rPr>
-          <w:rFonts w:asciiTheme="majorHAnsi" w:eastAsia="Microsoft JhengHei UI" w:hAnsiTheme="majorHAnsi"/>
-          <w:sz w:val="24"/>
-          <w:szCs w:val="27"/>
-        </w:rPr>
-        <w:t xml:space="preserve">, </w:t>
-      </w:r>
-      <w:proofErr w:type="spellStart"/>
-      <w:r>
-        <w:rPr>
-          <w:rFonts w:asciiTheme="majorHAnsi" w:eastAsia="Microsoft JhengHei UI" w:hAnsiTheme="majorHAnsi"/>
-          <w:sz w:val="24"/>
-          <w:szCs w:val="27"/>
-        </w:rPr>
-        <w:t>fsub</w:t>
-      </w:r>
-      <w:proofErr w:type="spellEnd"/>
-      <w:r>
-        <w:rPr>
-          <w:rFonts w:asciiTheme="majorHAnsi" w:eastAsia="Microsoft JhengHei UI" w:hAnsiTheme="majorHAnsi"/>
-          <w:sz w:val="24"/>
-          <w:szCs w:val="27"/>
-        </w:rPr>
-        <w:t xml:space="preserve">, </w:t>
-      </w:r>
-      <w:proofErr w:type="spellStart"/>
-      <w:r>
-        <w:rPr>
-          <w:rFonts w:asciiTheme="majorHAnsi" w:eastAsia="Microsoft JhengHei UI" w:hAnsiTheme="majorHAnsi"/>
-          <w:sz w:val="24"/>
-          <w:szCs w:val="27"/>
-        </w:rPr>
-        <w:t>imul</w:t>
-      </w:r>
-      <w:proofErr w:type="spellEnd"/>
-      <w:proofErr w:type="gramStart"/>
-      <w:r>
-        <w:rPr>
-          <w:rFonts w:asciiTheme="majorHAnsi" w:eastAsia="Microsoft JhengHei UI" w:hAnsiTheme="majorHAnsi"/>
-          <w:sz w:val="24"/>
-          <w:szCs w:val="27"/>
-        </w:rPr>
-        <w:t xml:space="preserve"> ..</w:t>
-      </w:r>
-      <w:proofErr w:type="gramEnd"/>
-      <w:r>
-        <w:rPr>
-          <w:rFonts w:asciiTheme="majorHAnsi" w:eastAsia="Microsoft JhengHei UI" w:hAnsiTheme="majorHAnsi"/>
-          <w:sz w:val="24"/>
-          <w:szCs w:val="27"/>
-        </w:rPr>
-        <w:t xml:space="preserve"> </w:t>
+        <w:t xml:space="preserve"> .. </w:t>
       </w:r>
       <w:r>
         <w:rPr>
@@ -14134,7 +13478,7 @@
                     <pic:cNvPicPr/>
                   </pic:nvPicPr>
                   <pic:blipFill>
-                    <a:blip r:embed="rId51">
+                    <a:blip r:embed="rId52">
                       <a:extLst>
                         <a:ext uri="{28A0092B-C50C-407E-A947-70E740481C1C}">
                           <a14:useLocalDpi xmlns:a14="http://schemas.microsoft.com/office/drawing/2010/main" val="0"/>
@@ -14180,25 +13524,7 @@
           <w:sz w:val="24"/>
           <w:szCs w:val="27"/>
         </w:rPr>
-        <w:t>, pass it to the method (</w:t>
-      </w:r>
-      <w:proofErr w:type="spellStart"/>
-      <w:r>
-        <w:rPr>
-          <w:rFonts w:asciiTheme="majorHAnsi" w:eastAsia="Microsoft JhengHei UI" w:hAnsiTheme="majorHAnsi"/>
-          <w:sz w:val="24"/>
-          <w:szCs w:val="27"/>
-        </w:rPr>
-        <w:t>handleNum</w:t>
-      </w:r>
-      <w:proofErr w:type="spellEnd"/>
-      <w:r>
-        <w:rPr>
-          <w:rFonts w:asciiTheme="majorHAnsi" w:eastAsia="Microsoft JhengHei UI" w:hAnsiTheme="majorHAnsi"/>
-          <w:sz w:val="24"/>
-          <w:szCs w:val="27"/>
-        </w:rPr>
-        <w:t>) which will also print its bytecode ex: iconst_2</w:t>
+        <w:t>, pass it to the method (handleNum) which will also print its bytecode ex: iconst_2</w:t>
       </w:r>
     </w:p>
     <w:p>
@@ -14252,25 +13578,7 @@
           <w:sz w:val="24"/>
           <w:szCs w:val="27"/>
         </w:rPr>
-        <w:t xml:space="preserve"> (</w:t>
-      </w:r>
-      <w:proofErr w:type="spellStart"/>
-      <w:r>
-        <w:rPr>
-          <w:rFonts w:asciiTheme="majorHAnsi" w:eastAsia="Microsoft JhengHei UI" w:hAnsiTheme="majorHAnsi"/>
-          <w:sz w:val="24"/>
-          <w:szCs w:val="27"/>
-        </w:rPr>
-        <w:t>numOrVariable</w:t>
-      </w:r>
-      <w:proofErr w:type="spellEnd"/>
-      <w:r>
-        <w:rPr>
-          <w:rFonts w:asciiTheme="majorHAnsi" w:eastAsia="Microsoft JhengHei UI" w:hAnsiTheme="majorHAnsi"/>
-          <w:sz w:val="24"/>
-          <w:szCs w:val="27"/>
-        </w:rPr>
-        <w:t xml:space="preserve">) to get its index in the symbol table, then print the bytecode. </w:t>
+        <w:t xml:space="preserve"> (numOrVariable) to get its index in the symbol table, then print the bytecode. </w:t>
       </w:r>
       <w:r>
         <w:rPr>
@@ -14380,25 +13688,7 @@
           <w:sz w:val="24"/>
           <w:szCs w:val="27"/>
         </w:rPr>
-        <w:t>(</w:t>
-      </w:r>
-      <w:proofErr w:type="spellStart"/>
-      <w:r>
-        <w:rPr>
-          <w:rFonts w:asciiTheme="majorHAnsi" w:eastAsia="Microsoft JhengHei UI" w:hAnsiTheme="majorHAnsi"/>
-          <w:sz w:val="24"/>
-          <w:szCs w:val="27"/>
-        </w:rPr>
-        <w:t>numOrVariable</w:t>
-      </w:r>
-      <w:proofErr w:type="spellEnd"/>
-      <w:r>
-        <w:rPr>
-          <w:rFonts w:asciiTheme="majorHAnsi" w:eastAsia="Microsoft JhengHei UI" w:hAnsiTheme="majorHAnsi"/>
-          <w:sz w:val="24"/>
-          <w:szCs w:val="27"/>
-        </w:rPr>
-        <w:t>)</w:t>
+        <w:t>(numOrVariable)</w:t>
       </w:r>
       <w:r>
         <w:rPr>
@@ -14483,7 +13773,6 @@
         </w:rPr>
         <w:t xml:space="preserve">Int </w:t>
       </w:r>
-      <w:proofErr w:type="spellStart"/>
       <w:r>
         <w:rPr>
           <w:rFonts w:asciiTheme="majorHAnsi" w:eastAsia="Microsoft JhengHei UI" w:hAnsiTheme="majorHAnsi"/>
@@ -14493,7 +13782,6 @@
         </w:rPr>
         <w:t>dontWrite</w:t>
       </w:r>
-      <w:proofErr w:type="spellEnd"/>
       <w:r>
         <w:rPr>
           <w:rFonts w:asciiTheme="majorHAnsi" w:eastAsia="Microsoft JhengHei UI" w:hAnsiTheme="majorHAnsi"/>
@@ -14518,7 +13806,6 @@
         </w:rPr>
         <w:t xml:space="preserve">String </w:t>
       </w:r>
-      <w:proofErr w:type="spellStart"/>
       <w:r>
         <w:rPr>
           <w:rFonts w:asciiTheme="majorHAnsi" w:eastAsia="Microsoft JhengHei UI" w:hAnsiTheme="majorHAnsi"/>
@@ -14528,7 +13815,6 @@
         </w:rPr>
         <w:t>writeTemp</w:t>
       </w:r>
-      <w:proofErr w:type="spellEnd"/>
     </w:p>
     <w:p>
       <w:pPr>
@@ -14538,7 +13824,6 @@
           <w:szCs w:val="23"/>
         </w:rPr>
       </w:pPr>
-      <w:proofErr w:type="spellStart"/>
       <w:r>
         <w:rPr>
           <w:rFonts w:asciiTheme="majorHAnsi" w:eastAsia="Microsoft JhengHei UI" w:hAnsiTheme="majorHAnsi"/>
@@ -14548,7 +13833,6 @@
         </w:rPr>
         <w:t>dontWrite</w:t>
       </w:r>
-      <w:proofErr w:type="spellEnd"/>
       <w:r>
         <w:rPr>
           <w:rFonts w:asciiTheme="majorHAnsi" w:eastAsia="Microsoft JhengHei UI" w:hAnsiTheme="majorHAnsi"/>
@@ -14581,7 +13865,6 @@
         </w:rPr>
         <w:br/>
       </w:r>
-      <w:proofErr w:type="spellStart"/>
       <w:r>
         <w:rPr>
           <w:rFonts w:asciiTheme="majorHAnsi" w:eastAsia="Microsoft JhengHei UI" w:hAnsiTheme="majorHAnsi"/>
@@ -14591,7 +13874,6 @@
         </w:rPr>
         <w:t>writeTemp</w:t>
       </w:r>
-      <w:proofErr w:type="spellEnd"/>
       <w:r>
         <w:rPr>
           <w:rFonts w:asciiTheme="majorHAnsi" w:eastAsia="Microsoft JhengHei UI" w:hAnsiTheme="majorHAnsi"/>
@@ -14723,7 +14005,7 @@
                     </pic:cNvPicPr>
                   </pic:nvPicPr>
                   <pic:blipFill>
-                    <a:blip r:embed="rId52">
+                    <a:blip r:embed="rId53">
                       <a:extLst>
                         <a:ext uri="{28A0092B-C50C-407E-A947-70E740481C1C}">
                           <a14:useLocalDpi xmlns:a14="http://schemas.microsoft.com/office/drawing/2010/main" val="0"/>
@@ -14789,7 +14071,7 @@
         <w:lastRenderedPageBreak/>
         <w:pict w14:anchorId="67B8A96C">
           <v:shape id="_x0000_s1035" type="#_x0000_t75" style="position:absolute;margin-left:-27.6pt;margin-top:13.05pt;width:244.8pt;height:246.5pt;z-index:251662848;mso-position-horizontal-relative:margin;mso-position-vertical-relative:margin">
-            <v:imagedata r:id="rId53" o:title="12" cropright="13543f"/>
+            <v:imagedata r:id="rId54" o:title="12" cropright="13543f"/>
             <w10:wrap type="square" anchorx="margin" anchory="margin"/>
           </v:shape>
         </w:pict>
@@ -14802,7 +14084,7 @@
         </w:rPr>
         <w:pict w14:anchorId="324885AD">
           <v:shape id="_x0000_s1038" type="#_x0000_t75" style="position:absolute;margin-left:233.5pt;margin-top:13.05pt;width:259.95pt;height:245.65pt;z-index:251663872;mso-position-horizontal-relative:margin;mso-position-vertical-relative:margin">
-            <v:imagedata r:id="rId54" o:title="14"/>
+            <v:imagedata r:id="rId55" o:title="14"/>
             <w10:wrap type="square" anchorx="margin" anchory="margin"/>
           </v:shape>
         </w:pict>
@@ -14849,7 +14131,7 @@
                     </pic:cNvPicPr>
                   </pic:nvPicPr>
                   <pic:blipFill>
-                    <a:blip r:embed="rId55">
+                    <a:blip r:embed="rId56">
                       <a:extLst>
                         <a:ext uri="{28A0092B-C50C-407E-A947-70E740481C1C}">
                           <a14:useLocalDpi xmlns:a14="http://schemas.microsoft.com/office/drawing/2010/main" val="0"/>
@@ -14893,7 +14175,7 @@
         </w:rPr>
         <w:pict w14:anchorId="79C84C59">
           <v:shape id="_x0000_s1040" type="#_x0000_t75" style="position:absolute;margin-left:-40.2pt;margin-top:439.65pt;width:279.6pt;height:160.95pt;z-index:251665920;mso-position-horizontal-relative:margin;mso-position-vertical-relative:margin">
-            <v:imagedata r:id="rId56" o:title="18" cropbottom="11277f" cropleft="3760f" cropright="1181f"/>
+            <v:imagedata r:id="rId57" o:title="18" cropbottom="11277f" cropleft="3760f" cropright="1181f"/>
             <w10:wrap type="square" anchorx="margin" anchory="margin"/>
           </v:shape>
         </w:pict>
@@ -14928,25 +14210,23 @@
           <w:sz w:val="23"/>
           <w:szCs w:val="23"/>
         </w:rPr>
-        <w:t>So the code first checks if the condition is compared to a zero then the (if) is the start of the mnemonic else the start is (</w:t>
-      </w:r>
-      <w:proofErr w:type="spellStart"/>
+        <w:t>So the code first checks if the condition is compared to a zero then the (if) is the start of the mnemonic else the start is (if_icmp)</w:t>
+      </w:r>
       <w:r>
         <w:rPr>
           <w:rFonts w:asciiTheme="majorHAnsi" w:eastAsia="Microsoft JhengHei UI" w:hAnsiTheme="majorHAnsi"/>
           <w:sz w:val="23"/>
           <w:szCs w:val="23"/>
         </w:rPr>
-        <w:t>if_icmp</w:t>
-      </w:r>
-      <w:proofErr w:type="spellEnd"/>
+        <w:t>.</w:t>
+      </w:r>
       <w:r>
         <w:rPr>
           <w:rFonts w:asciiTheme="majorHAnsi" w:eastAsia="Microsoft JhengHei UI" w:hAnsiTheme="majorHAnsi"/>
           <w:sz w:val="23"/>
           <w:szCs w:val="23"/>
         </w:rPr>
-        <w:t>)</w:t>
+        <w:br/>
       </w:r>
       <w:r>
         <w:rPr>
@@ -14954,7 +14234,7 @@
           <w:sz w:val="23"/>
           <w:szCs w:val="23"/>
         </w:rPr>
-        <w:t>.</w:t>
+        <w:t>Then var1 is always a variable so we get the variable’s index and load it, then if we compare with something other than zero so we need to get the variable or number as we did in previously.</w:t>
       </w:r>
       <w:r>
         <w:rPr>
@@ -14970,7 +14250,7 @@
           <w:sz w:val="23"/>
           <w:szCs w:val="23"/>
         </w:rPr>
-        <w:t>Then var1 is always a variable so we get the variable’s index and load it, then if we compare with something other than zero so we need to get the variable or number as we did in previously.</w:t>
+        <w:t xml:space="preserve">This gets the ending of the bytecode mnemonic </w:t>
       </w:r>
       <w:r>
         <w:rPr>
@@ -14986,7 +14266,7 @@
           <w:sz w:val="23"/>
           <w:szCs w:val="23"/>
         </w:rPr>
-        <w:t xml:space="preserve">This gets the ending of the bytecode mnemonic </w:t>
+        <w:t>Ex: ifeq, if_icmpeq</w:t>
       </w:r>
       <w:r>
         <w:rPr>
@@ -14994,7 +14274,7 @@
           <w:sz w:val="23"/>
           <w:szCs w:val="23"/>
         </w:rPr>
-        <w:br/>
+        <w:t xml:space="preserve">, </w:t>
       </w:r>
       <w:r>
         <w:rPr>
@@ -15002,79 +14282,7 @@
           <w:sz w:val="23"/>
           <w:szCs w:val="23"/>
         </w:rPr>
-        <w:t>Ex: i</w:t>
-      </w:r>
-      <w:proofErr w:type="spellStart"/>
-      <w:r>
-        <w:rPr>
-          <w:rFonts w:asciiTheme="majorHAnsi" w:eastAsia="Microsoft JhengHei UI" w:hAnsiTheme="majorHAnsi"/>
-          <w:sz w:val="23"/>
-          <w:szCs w:val="23"/>
-        </w:rPr>
-        <w:t>feq</w:t>
-      </w:r>
-      <w:proofErr w:type="spellEnd"/>
-      <w:r>
-        <w:rPr>
-          <w:rFonts w:asciiTheme="majorHAnsi" w:eastAsia="Microsoft JhengHei UI" w:hAnsiTheme="majorHAnsi"/>
-          <w:sz w:val="23"/>
-          <w:szCs w:val="23"/>
-        </w:rPr>
-        <w:t xml:space="preserve">, </w:t>
-      </w:r>
-      <w:proofErr w:type="spellStart"/>
-      <w:r>
-        <w:rPr>
-          <w:rFonts w:asciiTheme="majorHAnsi" w:eastAsia="Microsoft JhengHei UI" w:hAnsiTheme="majorHAnsi"/>
-          <w:sz w:val="23"/>
-          <w:szCs w:val="23"/>
-        </w:rPr>
-        <w:t>if_icmpeq</w:t>
-      </w:r>
-      <w:proofErr w:type="spellEnd"/>
-      <w:r>
-        <w:rPr>
-          <w:rFonts w:asciiTheme="majorHAnsi" w:eastAsia="Microsoft JhengHei UI" w:hAnsiTheme="majorHAnsi"/>
-          <w:sz w:val="23"/>
-          <w:szCs w:val="23"/>
-        </w:rPr>
-        <w:t xml:space="preserve">, </w:t>
-      </w:r>
-      <w:proofErr w:type="spellStart"/>
-      <w:r>
-        <w:rPr>
-          <w:rFonts w:asciiTheme="majorHAnsi" w:eastAsia="Microsoft JhengHei UI" w:hAnsiTheme="majorHAnsi"/>
-          <w:sz w:val="23"/>
-          <w:szCs w:val="23"/>
-        </w:rPr>
-        <w:t>Ifne</w:t>
-      </w:r>
-      <w:proofErr w:type="spellEnd"/>
-      <w:r>
-        <w:rPr>
-          <w:rFonts w:asciiTheme="majorHAnsi" w:eastAsia="Microsoft JhengHei UI" w:hAnsiTheme="majorHAnsi"/>
-          <w:sz w:val="23"/>
-          <w:szCs w:val="23"/>
-        </w:rPr>
-        <w:t xml:space="preserve">, </w:t>
-      </w:r>
-      <w:proofErr w:type="spellStart"/>
-      <w:r>
-        <w:rPr>
-          <w:rFonts w:asciiTheme="majorHAnsi" w:eastAsia="Microsoft JhengHei UI" w:hAnsiTheme="majorHAnsi"/>
-          <w:sz w:val="23"/>
-          <w:szCs w:val="23"/>
-        </w:rPr>
-        <w:t>if_icmpne</w:t>
-      </w:r>
-      <w:proofErr w:type="spellEnd"/>
-      <w:r>
-        <w:rPr>
-          <w:rFonts w:asciiTheme="majorHAnsi" w:eastAsia="Microsoft JhengHei UI" w:hAnsiTheme="majorHAnsi"/>
-          <w:sz w:val="23"/>
-          <w:szCs w:val="23"/>
-        </w:rPr>
-        <w:t xml:space="preserve"> </w:t>
+        <w:t xml:space="preserve">Ifne, if_icmpne </w:t>
       </w:r>
     </w:p>
     <w:p>
@@ -15155,25 +14363,7 @@
           <w:sz w:val="24"/>
           <w:szCs w:val="24"/>
         </w:rPr>
-        <w:t xml:space="preserve">When </w:t>
-      </w:r>
-      <w:proofErr w:type="spellStart"/>
-      <w:r>
-        <w:rPr>
-          <w:rFonts w:asciiTheme="majorHAnsi" w:eastAsia="Microsoft JhengHei UI" w:hAnsiTheme="majorHAnsi"/>
-          <w:sz w:val="24"/>
-          <w:szCs w:val="24"/>
-        </w:rPr>
-        <w:t>dontWrite</w:t>
-      </w:r>
-      <w:proofErr w:type="spellEnd"/>
-      <w:r>
-        <w:rPr>
-          <w:rFonts w:asciiTheme="majorHAnsi" w:eastAsia="Microsoft JhengHei UI" w:hAnsiTheme="majorHAnsi"/>
-          <w:sz w:val="24"/>
-          <w:szCs w:val="24"/>
-        </w:rPr>
-        <w:t xml:space="preserve"> </w:t>
+        <w:t xml:space="preserve">When dontWrite </w:t>
       </w:r>
       <w:r>
         <w:rPr>
@@ -15289,7 +14479,7 @@
         </w:rPr>
         <w:pict w14:anchorId="233D17D7">
           <v:shape id="_x0000_s1039" type="#_x0000_t75" style="position:absolute;margin-left:182.9pt;margin-top:158.5pt;width:285pt;height:135.6pt;z-index:251664896;mso-position-horizontal-relative:margin;mso-position-vertical-relative:margin">
-            <v:imagedata r:id="rId57" o:title="15"/>
+            <v:imagedata r:id="rId58" o:title="15"/>
             <w10:wrap type="square" anchorx="margin" anchory="margin"/>
           </v:shape>
         </w:pict>
@@ -15333,9 +14523,128 @@
           <w:b/>
           <w:szCs w:val="23"/>
         </w:rPr>
-        <w:t xml:space="preserve">String </w:t>
-      </w:r>
-      <w:proofErr w:type="spellStart"/>
+        <w:t xml:space="preserve">String tempWhile; </w:t>
+      </w:r>
+      <w:r>
+        <w:rPr>
+          <w:rFonts w:asciiTheme="majorHAnsi" w:eastAsia="Microsoft JhengHei UI" w:hAnsiTheme="majorHAnsi"/>
+          <w:b/>
+          <w:szCs w:val="23"/>
+        </w:rPr>
+        <w:sym w:font="Wingdings" w:char="F0E0"/>
+      </w:r>
+      <w:r>
+        <w:rPr>
+          <w:rFonts w:asciiTheme="majorHAnsi" w:eastAsia="Microsoft JhengHei UI" w:hAnsiTheme="majorHAnsi"/>
+          <w:b/>
+          <w:szCs w:val="23"/>
+        </w:rPr>
+        <w:t xml:space="preserve"> used to store the bytecode that is inside the while loop till it reaches </w:t>
+      </w:r>
+      <w:r>
+        <w:rPr>
+          <w:rFonts w:asciiTheme="majorHAnsi" w:eastAsia="Microsoft JhengHei UI" w:hAnsiTheme="majorHAnsi"/>
+          <w:b/>
+          <w:szCs w:val="23"/>
+        </w:rPr>
+        <w:t xml:space="preserve">the </w:t>
+      </w:r>
+      <w:r>
+        <w:rPr>
+          <w:rFonts w:asciiTheme="majorHAnsi" w:eastAsia="Microsoft JhengHei UI" w:hAnsiTheme="majorHAnsi"/>
+          <w:b/>
+          <w:szCs w:val="23"/>
+        </w:rPr>
+        <w:t>(</w:t>
+      </w:r>
+      <w:r>
+        <w:rPr>
+          <w:rFonts w:asciiTheme="majorHAnsi" w:eastAsia="Microsoft JhengHei UI" w:hAnsiTheme="majorHAnsi"/>
+          <w:b/>
+          <w:szCs w:val="23"/>
+        </w:rPr>
+        <w:t xml:space="preserve"> </w:t>
+      </w:r>
+      <w:r>
+        <w:rPr>
+          <w:rFonts w:asciiTheme="majorHAnsi" w:eastAsia="Microsoft JhengHei UI" w:hAnsiTheme="majorHAnsi"/>
+          <w:b/>
+          <w:szCs w:val="23"/>
+        </w:rPr>
+        <w:t xml:space="preserve"> } </w:t>
+      </w:r>
+      <w:r>
+        <w:rPr>
+          <w:rFonts w:asciiTheme="majorHAnsi" w:eastAsia="Microsoft JhengHei UI" w:hAnsiTheme="majorHAnsi"/>
+          <w:b/>
+          <w:szCs w:val="23"/>
+        </w:rPr>
+        <w:t xml:space="preserve"> </w:t>
+      </w:r>
+      <w:r>
+        <w:rPr>
+          <w:rFonts w:asciiTheme="majorHAnsi" w:eastAsia="Microsoft JhengHei UI" w:hAnsiTheme="majorHAnsi"/>
+          <w:b/>
+          <w:szCs w:val="23"/>
+        </w:rPr>
+        <w:t>)</w:t>
+      </w:r>
+      <w:r>
+        <w:rPr>
+          <w:rFonts w:asciiTheme="majorHAnsi" w:eastAsia="Microsoft JhengHei UI" w:hAnsiTheme="majorHAnsi"/>
+          <w:b/>
+          <w:szCs w:val="23"/>
+        </w:rPr>
+        <w:t xml:space="preserve"> character</w:t>
+      </w:r>
+      <w:r>
+        <w:rPr>
+          <w:rFonts w:asciiTheme="majorHAnsi" w:eastAsia="Microsoft JhengHei UI" w:hAnsiTheme="majorHAnsi"/>
+          <w:b/>
+          <w:szCs w:val="23"/>
+        </w:rPr>
+        <w:t>.</w:t>
+      </w:r>
+    </w:p>
+    <w:p>
+      <w:pPr>
+        <w:rPr>
+          <w:rFonts w:asciiTheme="majorHAnsi" w:eastAsia="Microsoft JhengHei UI" w:hAnsiTheme="majorHAnsi"/>
+          <w:b/>
+          <w:szCs w:val="23"/>
+        </w:rPr>
+      </w:pPr>
+      <w:r>
+        <w:rPr>
+          <w:rFonts w:asciiTheme="majorHAnsi" w:eastAsia="Microsoft JhengHei UI" w:hAnsiTheme="majorHAnsi"/>
+          <w:b/>
+          <w:szCs w:val="23"/>
+        </w:rPr>
+        <w:t xml:space="preserve">Int isWhile; </w:t>
+      </w:r>
+      <w:r>
+        <w:rPr>
+          <w:rFonts w:asciiTheme="majorHAnsi" w:eastAsia="Microsoft JhengHei UI" w:hAnsiTheme="majorHAnsi"/>
+          <w:b/>
+          <w:szCs w:val="23"/>
+        </w:rPr>
+        <w:sym w:font="Wingdings" w:char="F0E0"/>
+      </w:r>
+      <w:r>
+        <w:rPr>
+          <w:rFonts w:asciiTheme="majorHAnsi" w:eastAsia="Microsoft JhengHei UI" w:hAnsiTheme="majorHAnsi"/>
+          <w:b/>
+          <w:szCs w:val="23"/>
+        </w:rPr>
+        <w:t xml:space="preserve"> </w:t>
+      </w:r>
+      <w:r>
+        <w:rPr>
+          <w:rFonts w:asciiTheme="majorHAnsi" w:eastAsia="Microsoft JhengHei UI" w:hAnsiTheme="majorHAnsi"/>
+          <w:szCs w:val="23"/>
+        </w:rPr>
+        <w:t xml:space="preserve">used as a flag to help in writing the bytecode in the </w:t>
+      </w:r>
       <w:r>
         <w:rPr>
           <w:rFonts w:asciiTheme="majorHAnsi" w:eastAsia="Microsoft JhengHei UI" w:hAnsiTheme="majorHAnsi"/>
@@ -15344,14 +14653,59 @@
         </w:rPr>
         <w:t>tempWhile</w:t>
       </w:r>
-      <w:proofErr w:type="spellEnd"/>
-      <w:r>
-        <w:rPr>
-          <w:rFonts w:asciiTheme="majorHAnsi" w:eastAsia="Microsoft JhengHei UI" w:hAnsiTheme="majorHAnsi"/>
-          <w:b/>
-          <w:szCs w:val="23"/>
-        </w:rPr>
-        <w:t xml:space="preserve">; </w:t>
+      <w:r>
+        <w:rPr>
+          <w:rFonts w:asciiTheme="majorHAnsi" w:eastAsia="Microsoft JhengHei UI" w:hAnsiTheme="majorHAnsi"/>
+          <w:szCs w:val="23"/>
+        </w:rPr>
+        <w:t xml:space="preserve"> </w:t>
+      </w:r>
+      <w:r>
+        <w:rPr>
+          <w:rFonts w:asciiTheme="majorHAnsi" w:eastAsia="Microsoft JhengHei UI" w:hAnsiTheme="majorHAnsi"/>
+          <w:szCs w:val="23"/>
+        </w:rPr>
+        <w:br/>
+      </w:r>
+      <w:r>
+        <w:rPr>
+          <w:rFonts w:asciiTheme="majorHAnsi" w:eastAsia="Microsoft JhengHei UI" w:hAnsiTheme="majorHAnsi"/>
+          <w:szCs w:val="23"/>
+        </w:rPr>
+        <w:t>string other than the file.</w:t>
+      </w:r>
+    </w:p>
+    <w:p>
+      <w:pPr>
+        <w:rPr>
+          <w:rFonts w:asciiTheme="majorHAnsi" w:eastAsia="Microsoft JhengHei UI" w:hAnsiTheme="majorHAnsi"/>
+          <w:b/>
+          <w:szCs w:val="23"/>
+        </w:rPr>
+      </w:pPr>
+      <w:r>
+        <w:rPr>
+          <w:rFonts w:asciiTheme="majorHAnsi" w:eastAsia="Microsoft JhengHei UI" w:hAnsiTheme="majorHAnsi"/>
+          <w:b/>
+          <w:szCs w:val="23"/>
+        </w:rPr>
+        <w:t>Int whileNum</w:t>
+      </w:r>
+      <w:r>
+        <w:rPr>
+          <w:rFonts w:asciiTheme="majorHAnsi" w:eastAsia="Microsoft JhengHei UI" w:hAnsiTheme="majorHAnsi"/>
+          <w:b/>
+          <w:szCs w:val="23"/>
+        </w:rPr>
+        <w:t>1</w:t>
+      </w:r>
+      <w:r>
+        <w:rPr>
+          <w:rFonts w:asciiTheme="majorHAnsi" w:eastAsia="Microsoft JhengHei UI" w:hAnsiTheme="majorHAnsi"/>
+          <w:b/>
+          <w:szCs w:val="23"/>
+        </w:rPr>
+        <w:t xml:space="preserve">, whileNum2; </w:t>
       </w:r>
       <w:r>
         <w:rPr>
@@ -15364,159 +14718,115 @@
       <w:r>
         <w:rPr>
           <w:rFonts w:asciiTheme="majorHAnsi" w:eastAsia="Microsoft JhengHei UI" w:hAnsiTheme="majorHAnsi"/>
-          <w:b/>
-          <w:szCs w:val="23"/>
-        </w:rPr>
-        <w:t xml:space="preserve"> used to store the bytecode that is inside the while loop till it reaches </w:t>
-      </w:r>
-      <w:r>
-        <w:rPr>
-          <w:rFonts w:asciiTheme="majorHAnsi" w:eastAsia="Microsoft JhengHei UI" w:hAnsiTheme="majorHAnsi"/>
-          <w:b/>
-          <w:szCs w:val="23"/>
-        </w:rPr>
-        <w:t xml:space="preserve">the </w:t>
-      </w:r>
-      <w:proofErr w:type="gramStart"/>
-      <w:r>
-        <w:rPr>
-          <w:rFonts w:asciiTheme="majorHAnsi" w:eastAsia="Microsoft JhengHei UI" w:hAnsiTheme="majorHAnsi"/>
-          <w:b/>
-          <w:szCs w:val="23"/>
-        </w:rPr>
-        <w:t>(</w:t>
-      </w:r>
-      <w:r>
-        <w:rPr>
-          <w:rFonts w:asciiTheme="majorHAnsi" w:eastAsia="Microsoft JhengHei UI" w:hAnsiTheme="majorHAnsi"/>
-          <w:b/>
-          <w:szCs w:val="23"/>
-        </w:rPr>
-        <w:t xml:space="preserve"> </w:t>
-      </w:r>
-      <w:r>
-        <w:rPr>
-          <w:rFonts w:asciiTheme="majorHAnsi" w:eastAsia="Microsoft JhengHei UI" w:hAnsiTheme="majorHAnsi"/>
-          <w:b/>
-          <w:szCs w:val="23"/>
-        </w:rPr>
-        <w:t xml:space="preserve"> }</w:t>
-      </w:r>
-      <w:proofErr w:type="gramEnd"/>
-      <w:r>
-        <w:rPr>
-          <w:rFonts w:asciiTheme="majorHAnsi" w:eastAsia="Microsoft JhengHei UI" w:hAnsiTheme="majorHAnsi"/>
-          <w:b/>
-          <w:szCs w:val="23"/>
-        </w:rPr>
-        <w:t xml:space="preserve"> </w:t>
-      </w:r>
-      <w:r>
-        <w:rPr>
-          <w:rFonts w:asciiTheme="majorHAnsi" w:eastAsia="Microsoft JhengHei UI" w:hAnsiTheme="majorHAnsi"/>
-          <w:b/>
-          <w:szCs w:val="23"/>
-        </w:rPr>
-        <w:t xml:space="preserve"> </w:t>
-      </w:r>
-      <w:r>
-        <w:rPr>
-          <w:rFonts w:asciiTheme="majorHAnsi" w:eastAsia="Microsoft JhengHei UI" w:hAnsiTheme="majorHAnsi"/>
-          <w:b/>
-          <w:szCs w:val="23"/>
-        </w:rPr>
-        <w:t>)</w:t>
-      </w:r>
-      <w:r>
-        <w:rPr>
-          <w:rFonts w:asciiTheme="majorHAnsi" w:eastAsia="Microsoft JhengHei UI" w:hAnsiTheme="majorHAnsi"/>
-          <w:b/>
-          <w:szCs w:val="23"/>
-        </w:rPr>
-        <w:t xml:space="preserve"> character</w:t>
-      </w:r>
-      <w:r>
-        <w:rPr>
-          <w:rFonts w:asciiTheme="majorHAnsi" w:eastAsia="Microsoft JhengHei UI" w:hAnsiTheme="majorHAnsi"/>
-          <w:b/>
+          <w:szCs w:val="23"/>
+        </w:rPr>
+        <w:t xml:space="preserve">Two numbers are used in the back tracing both will be substituted at the </w:t>
+      </w:r>
+      <w:r>
+        <w:rPr>
+          <w:rFonts w:asciiTheme="majorHAnsi" w:eastAsia="Microsoft JhengHei UI" w:hAnsiTheme="majorHAnsi"/>
+          <w:b/>
+          <w:szCs w:val="23"/>
+        </w:rPr>
+        <w:t xml:space="preserve">end. </w:t>
+      </w:r>
+    </w:p>
+    <w:p>
+      <w:pPr>
+        <w:rPr>
+          <w:rFonts w:asciiTheme="majorHAnsi" w:eastAsia="Microsoft JhengHei UI" w:hAnsiTheme="majorHAnsi"/>
+          <w:b/>
+          <w:szCs w:val="23"/>
+        </w:rPr>
+      </w:pPr>
+      <w:r>
+        <w:rPr>
+          <w:rFonts w:asciiTheme="majorHAnsi" w:eastAsia="Microsoft JhengHei UI" w:hAnsiTheme="majorHAnsi"/>
+          <w:b/>
+          <w:szCs w:val="23"/>
+        </w:rPr>
+        <w:t xml:space="preserve">Back </w:t>
+      </w:r>
+      <w:r>
+        <w:rPr>
+          <w:rFonts w:asciiTheme="majorHAnsi" w:eastAsia="Microsoft JhengHei UI" w:hAnsiTheme="majorHAnsi"/>
+          <w:b/>
+          <w:szCs w:val="23"/>
+        </w:rPr>
+        <w:t>patching</w:t>
+      </w:r>
+      <w:r>
+        <w:rPr>
+          <w:rFonts w:asciiTheme="majorHAnsi" w:eastAsia="Microsoft JhengHei UI" w:hAnsiTheme="majorHAnsi"/>
+          <w:b/>
+          <w:szCs w:val="23"/>
+        </w:rPr>
+        <w:t xml:space="preserve"> in while:</w:t>
+      </w:r>
+    </w:p>
+    <w:p>
+      <w:pPr>
+        <w:rPr>
+          <w:rFonts w:asciiTheme="majorHAnsi" w:eastAsia="Microsoft JhengHei UI" w:hAnsiTheme="majorHAnsi"/>
+          <w:szCs w:val="23"/>
+        </w:rPr>
+      </w:pPr>
+      <w:r>
+        <w:rPr>
+          <w:rFonts w:asciiTheme="majorHAnsi" w:eastAsia="Microsoft JhengHei UI" w:hAnsiTheme="majorHAnsi"/>
+          <w:szCs w:val="23"/>
+        </w:rPr>
+        <w:t xml:space="preserve">The int whileNum1 is </w:t>
+      </w:r>
+      <w:r>
+        <w:rPr>
+          <w:rFonts w:asciiTheme="majorHAnsi" w:eastAsia="Microsoft JhengHei UI" w:hAnsiTheme="majorHAnsi"/>
+          <w:szCs w:val="23"/>
+        </w:rPr>
+        <w:t>going to</w:t>
+      </w:r>
+      <w:r>
+        <w:rPr>
+          <w:rFonts w:asciiTheme="majorHAnsi" w:eastAsia="Microsoft JhengHei UI" w:hAnsiTheme="majorHAnsi"/>
+          <w:szCs w:val="23"/>
+        </w:rPr>
+        <w:t xml:space="preserve"> be the line before writing the if condition of the while loop i.e</w:t>
+      </w:r>
+      <w:r>
+        <w:rPr>
+          <w:rFonts w:asciiTheme="majorHAnsi" w:eastAsia="Microsoft JhengHei UI" w:hAnsiTheme="majorHAnsi"/>
           <w:szCs w:val="23"/>
         </w:rPr>
         <w:t>.</w:t>
       </w:r>
-    </w:p>
-    <w:p>
-      <w:pPr>
-        <w:rPr>
-          <w:rFonts w:asciiTheme="majorHAnsi" w:eastAsia="Microsoft JhengHei UI" w:hAnsiTheme="majorHAnsi"/>
-          <w:b/>
-          <w:szCs w:val="23"/>
-        </w:rPr>
-      </w:pPr>
-      <w:r>
-        <w:rPr>
-          <w:rFonts w:asciiTheme="majorHAnsi" w:eastAsia="Microsoft JhengHei UI" w:hAnsiTheme="majorHAnsi"/>
-          <w:b/>
-          <w:szCs w:val="23"/>
-        </w:rPr>
-        <w:t xml:space="preserve">Int </w:t>
-      </w:r>
-      <w:proofErr w:type="spellStart"/>
-      <w:r>
-        <w:rPr>
-          <w:rFonts w:asciiTheme="majorHAnsi" w:eastAsia="Microsoft JhengHei UI" w:hAnsiTheme="majorHAnsi"/>
-          <w:b/>
-          <w:szCs w:val="23"/>
-        </w:rPr>
-        <w:t>isWhile</w:t>
-      </w:r>
-      <w:proofErr w:type="spellEnd"/>
-      <w:r>
-        <w:rPr>
-          <w:rFonts w:asciiTheme="majorHAnsi" w:eastAsia="Microsoft JhengHei UI" w:hAnsiTheme="majorHAnsi"/>
-          <w:b/>
-          <w:szCs w:val="23"/>
-        </w:rPr>
-        <w:t xml:space="preserve">; </w:t>
-      </w:r>
-      <w:r>
-        <w:rPr>
-          <w:rFonts w:asciiTheme="majorHAnsi" w:eastAsia="Microsoft JhengHei UI" w:hAnsiTheme="majorHAnsi"/>
-          <w:b/>
-          <w:szCs w:val="23"/>
-        </w:rPr>
-        <w:sym w:font="Wingdings" w:char="F0E0"/>
-      </w:r>
-      <w:r>
-        <w:rPr>
-          <w:rFonts w:asciiTheme="majorHAnsi" w:eastAsia="Microsoft JhengHei UI" w:hAnsiTheme="majorHAnsi"/>
-          <w:b/>
-          <w:szCs w:val="23"/>
-        </w:rPr>
-        <w:t xml:space="preserve"> </w:t>
-      </w:r>
-      <w:r>
-        <w:rPr>
-          <w:rFonts w:asciiTheme="majorHAnsi" w:eastAsia="Microsoft JhengHei UI" w:hAnsiTheme="majorHAnsi"/>
-          <w:szCs w:val="23"/>
-        </w:rPr>
-        <w:t xml:space="preserve">used as a flag to help in writing the bytecode in the </w:t>
-      </w:r>
-      <w:proofErr w:type="spellStart"/>
-      <w:r>
-        <w:rPr>
-          <w:rFonts w:asciiTheme="majorHAnsi" w:eastAsia="Microsoft JhengHei UI" w:hAnsiTheme="majorHAnsi"/>
-          <w:b/>
-          <w:szCs w:val="23"/>
-        </w:rPr>
-        <w:t>tempWhile</w:t>
-      </w:r>
-      <w:proofErr w:type="spellEnd"/>
-      <w:r>
-        <w:rPr>
-          <w:rFonts w:asciiTheme="majorHAnsi" w:eastAsia="Microsoft JhengHei UI" w:hAnsiTheme="majorHAnsi"/>
-          <w:szCs w:val="23"/>
-        </w:rPr>
-        <w:t xml:space="preserve"> </w:t>
+      <w:r>
+        <w:rPr>
+          <w:rFonts w:asciiTheme="majorHAnsi" w:eastAsia="Microsoft JhengHei UI" w:hAnsiTheme="majorHAnsi"/>
+          <w:szCs w:val="23"/>
+        </w:rPr>
+        <w:t>: in bytecode the while loop’s bytecode ends with its condition</w:t>
+      </w:r>
+      <w:r>
+        <w:rPr>
+          <w:rFonts w:asciiTheme="majorHAnsi" w:eastAsia="Microsoft JhengHei UI" w:hAnsiTheme="majorHAnsi"/>
+          <w:szCs w:val="23"/>
+        </w:rPr>
+        <w:t>.</w:t>
+      </w:r>
+    </w:p>
+    <w:p>
+      <w:pPr>
+        <w:rPr>
+          <w:rFonts w:asciiTheme="majorHAnsi" w:eastAsia="Microsoft JhengHei UI" w:hAnsiTheme="majorHAnsi"/>
+          <w:szCs w:val="23"/>
+        </w:rPr>
+      </w:pPr>
+      <w:r>
+        <w:rPr>
+          <w:rFonts w:asciiTheme="majorHAnsi" w:eastAsia="Microsoft JhengHei UI" w:hAnsiTheme="majorHAnsi"/>
+          <w:szCs w:val="23"/>
+        </w:rPr>
+        <w:t>Ex:</w:t>
       </w:r>
       <w:r>
         <w:rPr>
@@ -15530,200 +14840,7 @@
           <w:rFonts w:asciiTheme="majorHAnsi" w:eastAsia="Microsoft JhengHei UI" w:hAnsiTheme="majorHAnsi"/>
           <w:szCs w:val="23"/>
         </w:rPr>
-        <w:t>string other than the file.</w:t>
-      </w:r>
-    </w:p>
-    <w:p>
-      <w:pPr>
-        <w:rPr>
-          <w:rFonts w:asciiTheme="majorHAnsi" w:eastAsia="Microsoft JhengHei UI" w:hAnsiTheme="majorHAnsi"/>
-          <w:b/>
-          <w:szCs w:val="23"/>
-        </w:rPr>
-      </w:pPr>
-      <w:r>
-        <w:rPr>
-          <w:rFonts w:asciiTheme="majorHAnsi" w:eastAsia="Microsoft JhengHei UI" w:hAnsiTheme="majorHAnsi"/>
-          <w:b/>
-          <w:szCs w:val="23"/>
-        </w:rPr>
-        <w:t>Int whileNum</w:t>
-      </w:r>
-      <w:r>
-        <w:rPr>
-          <w:rFonts w:asciiTheme="majorHAnsi" w:eastAsia="Microsoft JhengHei UI" w:hAnsiTheme="majorHAnsi"/>
-          <w:b/>
-          <w:szCs w:val="23"/>
-        </w:rPr>
-        <w:t>1</w:t>
-      </w:r>
-      <w:r>
-        <w:rPr>
-          <w:rFonts w:asciiTheme="majorHAnsi" w:eastAsia="Microsoft JhengHei UI" w:hAnsiTheme="majorHAnsi"/>
-          <w:b/>
-          <w:szCs w:val="23"/>
-        </w:rPr>
-        <w:t xml:space="preserve">, whileNum2; </w:t>
-      </w:r>
-      <w:r>
-        <w:rPr>
-          <w:rFonts w:asciiTheme="majorHAnsi" w:eastAsia="Microsoft JhengHei UI" w:hAnsiTheme="majorHAnsi"/>
-          <w:b/>
-          <w:szCs w:val="23"/>
-        </w:rPr>
-        <w:sym w:font="Wingdings" w:char="F0E0"/>
-      </w:r>
-      <w:r>
-        <w:rPr>
-          <w:rFonts w:asciiTheme="majorHAnsi" w:eastAsia="Microsoft JhengHei UI" w:hAnsiTheme="majorHAnsi"/>
-          <w:szCs w:val="23"/>
-        </w:rPr>
-        <w:t xml:space="preserve">Two numbers are used in the back tracing both will be substituted at the </w:t>
-      </w:r>
-      <w:r>
-        <w:rPr>
-          <w:rFonts w:asciiTheme="majorHAnsi" w:eastAsia="Microsoft JhengHei UI" w:hAnsiTheme="majorHAnsi"/>
-          <w:b/>
-          <w:szCs w:val="23"/>
-        </w:rPr>
-        <w:t xml:space="preserve">end. </w:t>
-      </w:r>
-    </w:p>
-    <w:p>
-      <w:pPr>
-        <w:rPr>
-          <w:rFonts w:asciiTheme="majorHAnsi" w:eastAsia="Microsoft JhengHei UI" w:hAnsiTheme="majorHAnsi"/>
-          <w:b/>
-          <w:szCs w:val="23"/>
-        </w:rPr>
-      </w:pPr>
-      <w:r>
-        <w:rPr>
-          <w:rFonts w:asciiTheme="majorHAnsi" w:eastAsia="Microsoft JhengHei UI" w:hAnsiTheme="majorHAnsi"/>
-          <w:b/>
-          <w:szCs w:val="23"/>
-        </w:rPr>
-        <w:t xml:space="preserve">Back </w:t>
-      </w:r>
-      <w:r>
-        <w:rPr>
-          <w:rFonts w:asciiTheme="majorHAnsi" w:eastAsia="Microsoft JhengHei UI" w:hAnsiTheme="majorHAnsi"/>
-          <w:b/>
-          <w:szCs w:val="23"/>
-        </w:rPr>
-        <w:t>patching</w:t>
-      </w:r>
-      <w:r>
-        <w:rPr>
-          <w:rFonts w:asciiTheme="majorHAnsi" w:eastAsia="Microsoft JhengHei UI" w:hAnsiTheme="majorHAnsi"/>
-          <w:b/>
-          <w:szCs w:val="23"/>
-        </w:rPr>
-        <w:t xml:space="preserve"> in while:</w:t>
-      </w:r>
-    </w:p>
-    <w:p>
-      <w:pPr>
-        <w:rPr>
-          <w:rFonts w:asciiTheme="majorHAnsi" w:eastAsia="Microsoft JhengHei UI" w:hAnsiTheme="majorHAnsi"/>
-          <w:szCs w:val="23"/>
-        </w:rPr>
-      </w:pPr>
-      <w:r>
-        <w:rPr>
-          <w:rFonts w:asciiTheme="majorHAnsi" w:eastAsia="Microsoft JhengHei UI" w:hAnsiTheme="majorHAnsi"/>
-          <w:szCs w:val="23"/>
-        </w:rPr>
-        <w:t xml:space="preserve">The int whileNum1 is </w:t>
-      </w:r>
-      <w:r>
-        <w:rPr>
-          <w:rFonts w:asciiTheme="majorHAnsi" w:eastAsia="Microsoft JhengHei UI" w:hAnsiTheme="majorHAnsi"/>
-          <w:szCs w:val="23"/>
-        </w:rPr>
-        <w:t>going to</w:t>
-      </w:r>
-      <w:r>
-        <w:rPr>
-          <w:rFonts w:asciiTheme="majorHAnsi" w:eastAsia="Microsoft JhengHei UI" w:hAnsiTheme="majorHAnsi"/>
-          <w:szCs w:val="23"/>
-        </w:rPr>
-        <w:t xml:space="preserve"> be the line before writing the if condition of the while </w:t>
-      </w:r>
-      <w:proofErr w:type="gramStart"/>
-      <w:r>
-        <w:rPr>
-          <w:rFonts w:asciiTheme="majorHAnsi" w:eastAsia="Microsoft JhengHei UI" w:hAnsiTheme="majorHAnsi"/>
-          <w:szCs w:val="23"/>
-        </w:rPr>
-        <w:t>loop</w:t>
-      </w:r>
-      <w:proofErr w:type="gramEnd"/>
-      <w:r>
-        <w:rPr>
-          <w:rFonts w:asciiTheme="majorHAnsi" w:eastAsia="Microsoft JhengHei UI" w:hAnsiTheme="majorHAnsi"/>
-          <w:szCs w:val="23"/>
-        </w:rPr>
-        <w:t xml:space="preserve"> i.e</w:t>
-      </w:r>
-      <w:r>
-        <w:rPr>
-          <w:rFonts w:asciiTheme="majorHAnsi" w:eastAsia="Microsoft JhengHei UI" w:hAnsiTheme="majorHAnsi"/>
-          <w:szCs w:val="23"/>
-        </w:rPr>
-        <w:t>.</w:t>
-      </w:r>
-      <w:r>
-        <w:rPr>
-          <w:rFonts w:asciiTheme="majorHAnsi" w:eastAsia="Microsoft JhengHei UI" w:hAnsiTheme="majorHAnsi"/>
-          <w:szCs w:val="23"/>
-        </w:rPr>
-        <w:t>: in bytecode the while loop’s bytecode ends with its condition</w:t>
-      </w:r>
-      <w:r>
-        <w:rPr>
-          <w:rFonts w:asciiTheme="majorHAnsi" w:eastAsia="Microsoft JhengHei UI" w:hAnsiTheme="majorHAnsi"/>
-          <w:szCs w:val="23"/>
-        </w:rPr>
-        <w:t>.</w:t>
-      </w:r>
-    </w:p>
-    <w:p>
-      <w:pPr>
-        <w:rPr>
-          <w:rFonts w:asciiTheme="majorHAnsi" w:eastAsia="Microsoft JhengHei UI" w:hAnsiTheme="majorHAnsi"/>
-          <w:szCs w:val="23"/>
-        </w:rPr>
-      </w:pPr>
-      <w:r>
-        <w:rPr>
-          <w:rFonts w:asciiTheme="majorHAnsi" w:eastAsia="Microsoft JhengHei UI" w:hAnsiTheme="majorHAnsi"/>
-          <w:szCs w:val="23"/>
-        </w:rPr>
-        <w:t>Ex:</w:t>
-      </w:r>
-      <w:r>
-        <w:rPr>
-          <w:rFonts w:asciiTheme="majorHAnsi" w:eastAsia="Microsoft JhengHei UI" w:hAnsiTheme="majorHAnsi"/>
-          <w:szCs w:val="23"/>
-        </w:rPr>
-        <w:br/>
-      </w:r>
-      <w:proofErr w:type="gramStart"/>
-      <w:r>
-        <w:rPr>
-          <w:rFonts w:asciiTheme="majorHAnsi" w:eastAsia="Microsoft JhengHei UI" w:hAnsiTheme="majorHAnsi"/>
-          <w:szCs w:val="23"/>
-        </w:rPr>
-        <w:t>While(</w:t>
-      </w:r>
-      <w:proofErr w:type="gramEnd"/>
-      <w:r>
-        <w:rPr>
-          <w:rFonts w:asciiTheme="majorHAnsi" w:eastAsia="Microsoft JhengHei UI" w:hAnsiTheme="majorHAnsi"/>
-          <w:szCs w:val="23"/>
-        </w:rPr>
-        <w:t xml:space="preserve">x != 0) </w:t>
+        <w:t xml:space="preserve">While(x != 0) </w:t>
       </w:r>
       <w:r>
         <w:rPr>
@@ -15788,7 +14905,7 @@
                     </pic:cNvPicPr>
                   </pic:nvPicPr>
                   <pic:blipFill>
-                    <a:blip r:embed="rId58">
+                    <a:blip r:embed="rId59">
                       <a:extLst>
                         <a:ext uri="{28A0092B-C50C-407E-A947-70E740481C1C}">
                           <a14:useLocalDpi xmlns:a14="http://schemas.microsoft.com/office/drawing/2010/main" val="0"/>
@@ -15829,8 +14946,6 @@
           <w:szCs w:val="23"/>
         </w:rPr>
       </w:pPr>
-      <w:proofErr w:type="spellStart"/>
-      <w:proofErr w:type="gramStart"/>
       <w:r>
         <w:rPr>
           <w:rFonts w:asciiTheme="majorHAnsi" w:eastAsia="Microsoft JhengHei UI" w:hAnsiTheme="majorHAnsi"/>
@@ -15848,27 +14963,7 @@
           <w:sz w:val="28"/>
           <w:szCs w:val="23"/>
         </w:rPr>
-        <w:t>andleboolean</w:t>
-      </w:r>
-      <w:proofErr w:type="spellEnd"/>
-      <w:r>
-        <w:rPr>
-          <w:rFonts w:asciiTheme="majorHAnsi" w:eastAsia="Microsoft JhengHei UI" w:hAnsiTheme="majorHAnsi"/>
-          <w:b/>
-          <w:sz w:val="28"/>
-          <w:szCs w:val="23"/>
-        </w:rPr>
-        <w:t>( )</w:t>
-      </w:r>
-      <w:proofErr w:type="gramEnd"/>
-      <w:r>
-        <w:rPr>
-          <w:rFonts w:asciiTheme="majorHAnsi" w:eastAsia="Microsoft JhengHei UI" w:hAnsiTheme="majorHAnsi"/>
-          <w:b/>
-          <w:sz w:val="28"/>
-          <w:szCs w:val="23"/>
-        </w:rPr>
-        <w:t>:</w:t>
+        <w:t>andleboolean( ):</w:t>
       </w:r>
     </w:p>
     <w:p>
@@ -15912,7 +15007,7 @@
                     <pic:cNvPicPr/>
                   </pic:nvPicPr>
                   <pic:blipFill>
-                    <a:blip r:embed="rId59">
+                    <a:blip r:embed="rId60">
                       <a:extLst>
                         <a:ext uri="{28A0092B-C50C-407E-A947-70E740481C1C}">
                           <a14:useLocalDpi xmlns:a14="http://schemas.microsoft.com/office/drawing/2010/main" val="0"/>
@@ -15966,9 +15061,8 @@
           <w:sz w:val="28"/>
           <w:szCs w:val="23"/>
         </w:rPr>
-        <w:t xml:space="preserve">contains the </w:t>
-      </w:r>
-      <w:proofErr w:type="spellStart"/>
+        <w:t>contains the boolean operators (&amp;&amp;, !, or)</w:t>
+      </w:r>
       <w:r>
         <w:rPr>
           <w:rFonts w:asciiTheme="majorHAnsi" w:eastAsia="Microsoft JhengHei UI" w:hAnsiTheme="majorHAnsi"/>
@@ -15976,67 +15070,17 @@
           <w:sz w:val="28"/>
           <w:szCs w:val="23"/>
         </w:rPr>
-        <w:t>boolean</w:t>
-      </w:r>
-      <w:proofErr w:type="spellEnd"/>
-      <w:r>
-        <w:rPr>
-          <w:rFonts w:asciiTheme="majorHAnsi" w:eastAsia="Microsoft JhengHei UI" w:hAnsiTheme="majorHAnsi"/>
-          <w:bCs/>
+        <w:t xml:space="preserve"> – </w:t>
+      </w:r>
+      <w:r>
+        <w:rPr>
+          <w:rFonts w:asciiTheme="majorHAnsi" w:eastAsia="Microsoft JhengHei UI" w:hAnsiTheme="majorHAnsi"/>
+          <w:b/>
           <w:sz w:val="28"/>
           <w:szCs w:val="23"/>
         </w:rPr>
-        <w:t xml:space="preserve"> operators (&amp;&amp;</w:t>
-      </w:r>
-      <w:proofErr w:type="gramStart"/>
-      <w:r>
-        <w:rPr>
-          <w:rFonts w:asciiTheme="majorHAnsi" w:eastAsia="Microsoft JhengHei UI" w:hAnsiTheme="majorHAnsi"/>
-          <w:bCs/>
-          <w:sz w:val="28"/>
-          <w:szCs w:val="23"/>
-        </w:rPr>
-        <w:t>, !</w:t>
-      </w:r>
-      <w:proofErr w:type="gramEnd"/>
-      <w:r>
-        <w:rPr>
-          <w:rFonts w:asciiTheme="majorHAnsi" w:eastAsia="Microsoft JhengHei UI" w:hAnsiTheme="majorHAnsi"/>
-          <w:bCs/>
-          <w:sz w:val="28"/>
-          <w:szCs w:val="23"/>
-        </w:rPr>
-        <w:t>, or)</w:t>
-      </w:r>
-      <w:r>
-        <w:rPr>
-          <w:rFonts w:asciiTheme="majorHAnsi" w:eastAsia="Microsoft JhengHei UI" w:hAnsiTheme="majorHAnsi"/>
-          <w:bCs/>
-          <w:sz w:val="28"/>
-          <w:szCs w:val="23"/>
-        </w:rPr>
-        <w:t xml:space="preserve"> – </w:t>
-      </w:r>
-      <w:r>
-        <w:rPr>
-          <w:rFonts w:asciiTheme="majorHAnsi" w:eastAsia="Microsoft JhengHei UI" w:hAnsiTheme="majorHAnsi"/>
-          <w:b/>
-          <w:sz w:val="28"/>
-          <w:szCs w:val="23"/>
-        </w:rPr>
-        <w:t xml:space="preserve">we replaced the java || expression with (or) to avoid misleading the </w:t>
-      </w:r>
-      <w:proofErr w:type="spellStart"/>
-      <w:r>
-        <w:rPr>
-          <w:rFonts w:asciiTheme="majorHAnsi" w:eastAsia="Microsoft JhengHei UI" w:hAnsiTheme="majorHAnsi"/>
-          <w:b/>
-          <w:sz w:val="28"/>
-          <w:szCs w:val="23"/>
-        </w:rPr>
-        <w:t>lexer</w:t>
-      </w:r>
-      <w:proofErr w:type="spellEnd"/>
+        <w:t>we replaced the java || expression with (or) to avoid misleading the lexer</w:t>
+      </w:r>
       <w:r>
         <w:rPr>
           <w:rFonts w:asciiTheme="majorHAnsi" w:eastAsia="Microsoft JhengHei UI" w:hAnsiTheme="majorHAnsi"/>
@@ -16328,7 +15372,7 @@
                     <pic:cNvPicPr/>
                   </pic:nvPicPr>
                   <pic:blipFill>
-                    <a:blip r:embed="rId60">
+                    <a:blip r:embed="rId61">
                       <a:extLst>
                         <a:ext uri="{28A0092B-C50C-407E-A947-70E740481C1C}">
                           <a14:useLocalDpi xmlns:a14="http://schemas.microsoft.com/office/drawing/2010/main" val="0"/>
@@ -16380,9 +15424,8 @@
           <w:szCs w:val="23"/>
         </w:rPr>
         <w:br/>
-        <w:t xml:space="preserve">Ex: </w:t>
-      </w:r>
-      <w:proofErr w:type="gramStart"/>
+        <w:t xml:space="preserve">Ex: if( x&gt;0 &amp;&amp; x&lt;6 ) </w:t>
+      </w:r>
       <w:r>
         <w:rPr>
           <w:rFonts w:asciiTheme="majorHAnsi" w:eastAsia="Microsoft JhengHei UI" w:hAnsiTheme="majorHAnsi"/>
@@ -16390,9 +15433,8 @@
           <w:sz w:val="28"/>
           <w:szCs w:val="23"/>
         </w:rPr>
-        <w:t>if( x</w:t>
-      </w:r>
-      <w:proofErr w:type="gramEnd"/>
+        <w:sym w:font="Wingdings" w:char="F0E0"/>
+      </w:r>
       <w:r>
         <w:rPr>
           <w:rFonts w:asciiTheme="majorHAnsi" w:eastAsia="Microsoft JhengHei UI" w:hAnsiTheme="majorHAnsi"/>
@@ -16400,7 +15442,7 @@
           <w:sz w:val="28"/>
           <w:szCs w:val="23"/>
         </w:rPr>
-        <w:t xml:space="preserve">&gt;0 &amp;&amp; x&lt;6 ) </w:t>
+        <w:t xml:space="preserve"> </w:t>
       </w:r>
       <w:r>
         <w:rPr>
@@ -16409,7 +15451,8 @@
           <w:sz w:val="28"/>
           <w:szCs w:val="23"/>
         </w:rPr>
-        <w:sym w:font="Wingdings" w:char="F0E0"/>
+        <w:br/>
+        <w:t>if(x&gt;0) , if(x&lt;6)</w:t>
       </w:r>
       <w:r>
         <w:rPr>
@@ -16418,47 +15461,8 @@
           <w:sz w:val="28"/>
           <w:szCs w:val="23"/>
         </w:rPr>
-        <w:t xml:space="preserve"> </w:t>
-      </w:r>
-      <w:r>
-        <w:rPr>
-          <w:rFonts w:asciiTheme="majorHAnsi" w:eastAsia="Microsoft JhengHei UI" w:hAnsiTheme="majorHAnsi"/>
-          <w:bCs/>
-          <w:sz w:val="28"/>
-          <w:szCs w:val="23"/>
-        </w:rPr>
         <w:br/>
-        <w:t>if(x&gt;0) , if(x&lt;6)</w:t>
-      </w:r>
-      <w:r>
-        <w:rPr>
-          <w:rFonts w:asciiTheme="majorHAnsi" w:eastAsia="Microsoft JhengHei UI" w:hAnsiTheme="majorHAnsi"/>
-          <w:bCs/>
-          <w:sz w:val="28"/>
-          <w:szCs w:val="23"/>
-        </w:rPr>
-        <w:br/>
-        <w:t xml:space="preserve">then we pass it to the </w:t>
-      </w:r>
-      <w:proofErr w:type="spellStart"/>
-      <w:r>
-        <w:rPr>
-          <w:rFonts w:asciiTheme="majorHAnsi" w:eastAsia="Microsoft JhengHei UI" w:hAnsiTheme="majorHAnsi"/>
-          <w:bCs/>
-          <w:sz w:val="28"/>
-          <w:szCs w:val="23"/>
-        </w:rPr>
-        <w:t>ifCondition</w:t>
-      </w:r>
-      <w:proofErr w:type="spellEnd"/>
-      <w:r>
-        <w:rPr>
-          <w:rFonts w:asciiTheme="majorHAnsi" w:eastAsia="Microsoft JhengHei UI" w:hAnsiTheme="majorHAnsi"/>
-          <w:bCs/>
-          <w:sz w:val="28"/>
-          <w:szCs w:val="23"/>
-        </w:rPr>
-        <w:t xml:space="preserve"> method.</w:t>
+        <w:t>then we pass it to the ifCondition method.</w:t>
       </w:r>
     </w:p>
     <w:p>
@@ -16710,9 +15714,8 @@
           <w:sz w:val="28"/>
           <w:szCs w:val="23"/>
         </w:rPr>
-        <w:t xml:space="preserve">If the input line contains (or) we do the exact same steps done above but with a small adjustment, before sending the if statement we reverse the </w:t>
-      </w:r>
-      <w:proofErr w:type="spellStart"/>
+        <w:t xml:space="preserve">If the input line contains (or) we do the exact same steps done above but with a small adjustment, before sending the if statement we reverse the relop epression. Ex: if(x&gt;0) </w:t>
+      </w:r>
       <w:r>
         <w:rPr>
           <w:rFonts w:asciiTheme="majorHAnsi" w:eastAsia="Microsoft JhengHei UI" w:hAnsiTheme="majorHAnsi"/>
@@ -16720,9 +15723,8 @@
           <w:sz w:val="28"/>
           <w:szCs w:val="23"/>
         </w:rPr>
-        <w:t>relop</w:t>
-      </w:r>
-      <w:proofErr w:type="spellEnd"/>
+        <w:sym w:font="Wingdings" w:char="F0E0"/>
+      </w:r>
       <w:r>
         <w:rPr>
           <w:rFonts w:asciiTheme="majorHAnsi" w:eastAsia="Microsoft JhengHei UI" w:hAnsiTheme="majorHAnsi"/>
@@ -16730,90 +15732,7 @@
           <w:sz w:val="28"/>
           <w:szCs w:val="23"/>
         </w:rPr>
-        <w:t xml:space="preserve"> </w:t>
-      </w:r>
-      <w:proofErr w:type="spellStart"/>
-      <w:r>
-        <w:rPr>
-          <w:rFonts w:asciiTheme="majorHAnsi" w:eastAsia="Microsoft JhengHei UI" w:hAnsiTheme="majorHAnsi"/>
-          <w:bCs/>
-          <w:sz w:val="28"/>
-          <w:szCs w:val="23"/>
-        </w:rPr>
-        <w:t>epression</w:t>
-      </w:r>
-      <w:proofErr w:type="spellEnd"/>
-      <w:r>
-        <w:rPr>
-          <w:rFonts w:asciiTheme="majorHAnsi" w:eastAsia="Microsoft JhengHei UI" w:hAnsiTheme="majorHAnsi"/>
-          <w:bCs/>
-          <w:sz w:val="28"/>
-          <w:szCs w:val="23"/>
-        </w:rPr>
-        <w:t xml:space="preserve">. Ex: </w:t>
-      </w:r>
-      <w:r>
-        <w:rPr>
-          <w:rFonts w:asciiTheme="majorHAnsi" w:eastAsia="Microsoft JhengHei UI" w:hAnsiTheme="majorHAnsi"/>
-          <w:bCs/>
-          <w:sz w:val="28"/>
-          <w:szCs w:val="23"/>
-        </w:rPr>
-        <w:t>if(x&gt;0)</w:t>
-      </w:r>
-      <w:r>
-        <w:rPr>
-          <w:rFonts w:asciiTheme="majorHAnsi" w:eastAsia="Microsoft JhengHei UI" w:hAnsiTheme="majorHAnsi"/>
-          <w:bCs/>
-          <w:sz w:val="28"/>
-          <w:szCs w:val="23"/>
-        </w:rPr>
-        <w:t xml:space="preserve"> </w:t>
-      </w:r>
-      <w:r>
-        <w:rPr>
-          <w:rFonts w:asciiTheme="majorHAnsi" w:eastAsia="Microsoft JhengHei UI" w:hAnsiTheme="majorHAnsi"/>
-          <w:bCs/>
-          <w:sz w:val="28"/>
-          <w:szCs w:val="23"/>
-        </w:rPr>
-        <w:sym w:font="Wingdings" w:char="F0E0"/>
-      </w:r>
-      <w:r>
-        <w:rPr>
-          <w:rFonts w:asciiTheme="majorHAnsi" w:eastAsia="Microsoft JhengHei UI" w:hAnsiTheme="majorHAnsi"/>
-          <w:bCs/>
-          <w:sz w:val="28"/>
-          <w:szCs w:val="23"/>
-        </w:rPr>
-        <w:t xml:space="preserve"> </w:t>
-      </w:r>
-      <w:r>
-        <w:rPr>
-          <w:rFonts w:asciiTheme="majorHAnsi" w:eastAsia="Microsoft JhengHei UI" w:hAnsiTheme="majorHAnsi"/>
-          <w:bCs/>
-          <w:sz w:val="28"/>
-          <w:szCs w:val="23"/>
-        </w:rPr>
-        <w:t>if(x</w:t>
-      </w:r>
-      <w:r>
-        <w:rPr>
-          <w:rFonts w:asciiTheme="majorHAnsi" w:eastAsia="Microsoft JhengHei UI" w:hAnsiTheme="majorHAnsi"/>
-          <w:bCs/>
-          <w:sz w:val="28"/>
-          <w:szCs w:val="23"/>
-        </w:rPr>
-        <w:t>&lt;</w:t>
-      </w:r>
-      <w:r>
-        <w:rPr>
-          <w:rFonts w:asciiTheme="majorHAnsi" w:eastAsia="Microsoft JhengHei UI" w:hAnsiTheme="majorHAnsi"/>
-          <w:bCs/>
-          <w:sz w:val="28"/>
-          <w:szCs w:val="23"/>
-        </w:rPr>
-        <w:t>0)</w:t>
+        <w:t xml:space="preserve"> if(x&lt;0)</w:t>
       </w:r>
       <w:r>
         <w:rPr>
@@ -16892,7 +15811,6 @@
         </w:rPr>
         <w:t xml:space="preserve">It doesn’t support mixed Boolean expressions yet. Ex: </w:t>
       </w:r>
-      <w:proofErr w:type="gramStart"/>
       <w:r>
         <w:rPr>
           <w:rFonts w:asciiTheme="majorHAnsi" w:eastAsia="Microsoft JhengHei UI" w:hAnsiTheme="majorHAnsi"/>
@@ -16909,17 +15827,7 @@
           <w:sz w:val="28"/>
           <w:szCs w:val="23"/>
         </w:rPr>
-        <w:t>( x</w:t>
-      </w:r>
-      <w:proofErr w:type="gramEnd"/>
-      <w:r>
-        <w:rPr>
-          <w:rFonts w:asciiTheme="majorHAnsi" w:eastAsia="Microsoft JhengHei UI" w:hAnsiTheme="majorHAnsi"/>
-          <w:b/>
-          <w:sz w:val="28"/>
-          <w:szCs w:val="23"/>
-        </w:rPr>
-        <w:t xml:space="preserve">&lt;0 </w:t>
+        <w:t xml:space="preserve">( x&lt;0 </w:t>
       </w:r>
       <w:r>
         <w:rPr>
@@ -17067,7 +15975,7 @@
                     <pic:cNvPicPr/>
                   </pic:nvPicPr>
                   <pic:blipFill rotWithShape="1">
-                    <a:blip r:embed="rId61">
+                    <a:blip r:embed="rId62">
                       <a:extLst>
                         <a:ext uri="{28A0092B-C50C-407E-A947-70E740481C1C}">
                           <a14:useLocalDpi xmlns:a14="http://schemas.microsoft.com/office/drawing/2010/main" val="0"/>
@@ -17178,7 +16086,7 @@
                     <pic:cNvPicPr/>
                   </pic:nvPicPr>
                   <pic:blipFill>
-                    <a:blip r:embed="rId62">
+                    <a:blip r:embed="rId63">
                       <a:extLst>
                         <a:ext uri="{28A0092B-C50C-407E-A947-70E740481C1C}">
                           <a14:useLocalDpi xmlns:a14="http://schemas.microsoft.com/office/drawing/2010/main" val="0"/>
@@ -17281,7 +16189,7 @@
                     <pic:cNvPicPr/>
                   </pic:nvPicPr>
                   <pic:blipFill>
-                    <a:blip r:embed="rId63">
+                    <a:blip r:embed="rId64">
                       <a:extLst>
                         <a:ext uri="{28A0092B-C50C-407E-A947-70E740481C1C}">
                           <a14:useLocalDpi xmlns:a14="http://schemas.microsoft.com/office/drawing/2010/main" val="0"/>
@@ -17384,7 +16292,7 @@
                     <pic:cNvPicPr/>
                   </pic:nvPicPr>
                   <pic:blipFill>
-                    <a:blip r:embed="rId64">
+                    <a:blip r:embed="rId65">
                       <a:extLst>
                         <a:ext uri="{28A0092B-C50C-407E-A947-70E740481C1C}">
                           <a14:useLocalDpi xmlns:a14="http://schemas.microsoft.com/office/drawing/2010/main" val="0"/>
@@ -17487,7 +16395,7 @@
                     <pic:cNvPicPr/>
                   </pic:nvPicPr>
                   <pic:blipFill>
-                    <a:blip r:embed="rId65">
+                    <a:blip r:embed="rId66">
                       <a:extLst>
                         <a:ext uri="{28A0092B-C50C-407E-A947-70E740481C1C}">
                           <a14:useLocalDpi xmlns:a14="http://schemas.microsoft.com/office/drawing/2010/main" val="0"/>
@@ -17579,29 +16487,11 @@
           <w:color w:val="1F497D" w:themeColor="text2"/>
           <w:sz w:val="28"/>
         </w:rPr>
-        <w:t xml:space="preserve"> </w:t>
-      </w:r>
-      <w:proofErr w:type="gramStart"/>
-      <w:r>
-        <w:rPr>
-          <w:rFonts w:asciiTheme="majorHAnsi" w:hAnsiTheme="majorHAnsi"/>
-          <w:color w:val="1F497D" w:themeColor="text2"/>
-          <w:sz w:val="28"/>
-        </w:rPr>
-        <w:t>- }</w:t>
-      </w:r>
-      <w:proofErr w:type="gramEnd"/>
-      <w:r>
-        <w:rPr>
-          <w:rFonts w:asciiTheme="majorHAnsi" w:hAnsiTheme="majorHAnsi"/>
-          <w:color w:val="1F497D" w:themeColor="text2"/>
-          <w:sz w:val="28"/>
-        </w:rPr>
-        <w:t xml:space="preserve"> -</w:t>
+        <w:t xml:space="preserve"> - } -</w:t>
       </w:r>
     </w:p>
     <w:sectPr>
-      <w:headerReference w:type="default" r:id="rId66"/>
+      <w:headerReference w:type="default" r:id="rId67"/>
       <w:pgSz w:w="12240" w:h="15840"/>
       <w:pgMar w:top="1440" w:right="1440" w:bottom="1440" w:left="1440" w:header="720" w:footer="720" w:gutter="0"/>
       <w:cols w:space="720"/>
@@ -20896,7 +19786,7 @@
     <w:lsdException w:name="Table Web 2" w:semiHidden="1" w:unhideWhenUsed="1"/>
     <w:lsdException w:name="Table Web 3" w:semiHidden="1" w:unhideWhenUsed="1"/>
     <w:lsdException w:name="Balloon Text" w:semiHidden="1" w:unhideWhenUsed="1"/>
-    <w:lsdException w:name="Table Grid" w:semiHidden="1" w:uiPriority="59" w:unhideWhenUsed="1"/>
+    <w:lsdException w:name="Table Grid" w:uiPriority="59"/>
     <w:lsdException w:name="Table Theme" w:semiHidden="1" w:unhideWhenUsed="1"/>
     <w:lsdException w:name="Placeholder Text" w:semiHidden="1"/>
     <w:lsdException w:name="No Spacing" w:uiPriority="1" w:qFormat="1"/>

--- a/CompilerProject Report.docx
+++ b/CompilerProject Report.docx
@@ -901,8 +901,9 @@
           <w:szCs w:val="24"/>
         </w:rPr>
         <w:lastRenderedPageBreak/>
-        <w:t xml:space="preserve">2- ArrayList : </w:t>
-      </w:r>
+        <w:t xml:space="preserve">2- </w:t>
+      </w:r>
+      <w:proofErr w:type="spellStart"/>
       <w:r>
         <w:rPr>
           <w:rFonts w:asciiTheme="majorHAnsi" w:hAnsiTheme="majorHAnsi"/>
@@ -910,7 +911,66 @@
           <w:sz w:val="24"/>
           <w:szCs w:val="24"/>
         </w:rPr>
-        <w:t>Used the array list to add strings into a list , this was used several times in the code like in the class LexicalRules when reading the input file I simple add the Line I read into an ArrayList to handle it.</w:t>
+        <w:t>ArrayList</w:t>
+      </w:r>
+      <w:proofErr w:type="spellEnd"/>
+      <w:r>
+        <w:rPr>
+          <w:rFonts w:asciiTheme="majorHAnsi" w:hAnsiTheme="majorHAnsi"/>
+          <w:color w:val="1F497D" w:themeColor="text2"/>
+          <w:sz w:val="24"/>
+          <w:szCs w:val="24"/>
+        </w:rPr>
+        <w:t xml:space="preserve"> : </w:t>
+      </w:r>
+      <w:r>
+        <w:rPr>
+          <w:rFonts w:asciiTheme="majorHAnsi" w:hAnsiTheme="majorHAnsi"/>
+          <w:color w:val="1F497D" w:themeColor="text2"/>
+          <w:sz w:val="24"/>
+          <w:szCs w:val="24"/>
+        </w:rPr>
+        <w:t xml:space="preserve">Used the array list to add strings into a list , this was used several times in the code like in the class </w:t>
+      </w:r>
+      <w:proofErr w:type="spellStart"/>
+      <w:r>
+        <w:rPr>
+          <w:rFonts w:asciiTheme="majorHAnsi" w:hAnsiTheme="majorHAnsi"/>
+          <w:color w:val="1F497D" w:themeColor="text2"/>
+          <w:sz w:val="24"/>
+          <w:szCs w:val="24"/>
+        </w:rPr>
+        <w:t>LexicalRules</w:t>
+      </w:r>
+      <w:proofErr w:type="spellEnd"/>
+      <w:r>
+        <w:rPr>
+          <w:rFonts w:asciiTheme="majorHAnsi" w:hAnsiTheme="majorHAnsi"/>
+          <w:color w:val="1F497D" w:themeColor="text2"/>
+          <w:sz w:val="24"/>
+          <w:szCs w:val="24"/>
+        </w:rPr>
+        <w:t xml:space="preserve"> when reading the input file I simple add the Line I read into an </w:t>
+      </w:r>
+      <w:proofErr w:type="spellStart"/>
+      <w:r>
+        <w:rPr>
+          <w:rFonts w:asciiTheme="majorHAnsi" w:hAnsiTheme="majorHAnsi"/>
+          <w:color w:val="1F497D" w:themeColor="text2"/>
+          <w:sz w:val="24"/>
+          <w:szCs w:val="24"/>
+        </w:rPr>
+        <w:t>ArrayList</w:t>
+      </w:r>
+      <w:proofErr w:type="spellEnd"/>
+      <w:r>
+        <w:rPr>
+          <w:rFonts w:asciiTheme="majorHAnsi" w:hAnsiTheme="majorHAnsi"/>
+          <w:color w:val="1F497D" w:themeColor="text2"/>
+          <w:sz w:val="24"/>
+          <w:szCs w:val="24"/>
+        </w:rPr>
+        <w:t xml:space="preserve"> to handle it.</w:t>
       </w:r>
     </w:p>
     <w:p>
@@ -1073,6 +1133,7 @@
         </w:rPr>
         <w:t xml:space="preserve">3- </w:t>
       </w:r>
+      <w:proofErr w:type="gramStart"/>
       <w:r>
         <w:rPr>
           <w:rFonts w:asciiTheme="majorHAnsi" w:hAnsiTheme="majorHAnsi"/>
@@ -1080,7 +1141,17 @@
           <w:sz w:val="24"/>
           <w:szCs w:val="24"/>
         </w:rPr>
-        <w:t xml:space="preserve">Split() , used this algorithm to split when I see the occurrence of a certain String </w:t>
+        <w:t>Split(</w:t>
+      </w:r>
+      <w:proofErr w:type="gramEnd"/>
+      <w:r>
+        <w:rPr>
+          <w:rFonts w:asciiTheme="majorHAnsi" w:hAnsiTheme="majorHAnsi"/>
+          <w:color w:val="1F497D" w:themeColor="text2"/>
+          <w:sz w:val="24"/>
+          <w:szCs w:val="24"/>
+        </w:rPr>
+        <w:t xml:space="preserve">) , used this algorithm to split when I see the occurrence of a certain String </w:t>
       </w:r>
     </w:p>
     <w:p>
@@ -1198,7 +1269,27 @@
           <w:i w:val="0"/>
           <w:iCs w:val="0"/>
         </w:rPr>
-        <w:t xml:space="preserve"> Split()</w:t>
+        <w:t xml:space="preserve"> </w:t>
+      </w:r>
+      <w:proofErr w:type="gramStart"/>
+      <w:r>
+        <w:rPr>
+          <w:b/>
+          <w:bCs/>
+          <w:i w:val="0"/>
+          <w:iCs w:val="0"/>
+        </w:rPr>
+        <w:t>Split(</w:t>
+      </w:r>
+      <w:proofErr w:type="gramEnd"/>
+      <w:r>
+        <w:rPr>
+          <w:b/>
+          <w:bCs/>
+          <w:i w:val="0"/>
+          <w:iCs w:val="0"/>
+        </w:rPr>
+        <w:t>)</w:t>
       </w:r>
     </w:p>
     <w:p>
@@ -1229,18 +1320,19 @@
           <w:sz w:val="24"/>
           <w:szCs w:val="24"/>
         </w:rPr>
-        <w:t>Here I split the regular expression and the regular definition whenever I find ( :) , (=).</w:t>
-      </w:r>
-    </w:p>
-    <w:p>
-      <w:pPr>
+        <w:t xml:space="preserve">Here I split the regular expression and the regular definition whenever I find </w:t>
+      </w:r>
+      <w:proofErr w:type="gramStart"/>
+      <w:r>
         <w:rPr>
           <w:rFonts w:asciiTheme="majorHAnsi" w:hAnsiTheme="majorHAnsi"/>
           <w:color w:val="1F497D" w:themeColor="text2"/>
           <w:sz w:val="24"/>
           <w:szCs w:val="24"/>
         </w:rPr>
-      </w:pPr>
+        <w:t>( :)</w:t>
+      </w:r>
+      <w:proofErr w:type="gramEnd"/>
       <w:r>
         <w:rPr>
           <w:rFonts w:asciiTheme="majorHAnsi" w:hAnsiTheme="majorHAnsi"/>
@@ -1248,7 +1340,46 @@
           <w:sz w:val="24"/>
           <w:szCs w:val="24"/>
         </w:rPr>
-        <w:t>4-replace() , Used this algorithm to replace a certain String with another one .</w:t>
+        <w:t xml:space="preserve"> , (=).</w:t>
+      </w:r>
+    </w:p>
+    <w:p>
+      <w:pPr>
+        <w:rPr>
+          <w:rFonts w:asciiTheme="majorHAnsi" w:hAnsiTheme="majorHAnsi"/>
+          <w:color w:val="1F497D" w:themeColor="text2"/>
+          <w:sz w:val="24"/>
+          <w:szCs w:val="24"/>
+        </w:rPr>
+      </w:pPr>
+      <w:r>
+        <w:rPr>
+          <w:rFonts w:asciiTheme="majorHAnsi" w:hAnsiTheme="majorHAnsi"/>
+          <w:color w:val="1F497D" w:themeColor="text2"/>
+          <w:sz w:val="24"/>
+          <w:szCs w:val="24"/>
+        </w:rPr>
+        <w:t>4-</w:t>
+      </w:r>
+      <w:proofErr w:type="gramStart"/>
+      <w:r>
+        <w:rPr>
+          <w:rFonts w:asciiTheme="majorHAnsi" w:hAnsiTheme="majorHAnsi"/>
+          <w:color w:val="1F497D" w:themeColor="text2"/>
+          <w:sz w:val="24"/>
+          <w:szCs w:val="24"/>
+        </w:rPr>
+        <w:t>replace(</w:t>
+      </w:r>
+      <w:proofErr w:type="gramEnd"/>
+      <w:r>
+        <w:rPr>
+          <w:rFonts w:asciiTheme="majorHAnsi" w:hAnsiTheme="majorHAnsi"/>
+          <w:color w:val="1F497D" w:themeColor="text2"/>
+          <w:sz w:val="24"/>
+          <w:szCs w:val="24"/>
+        </w:rPr>
+        <w:t>) , Used this algorithm to replace a certain String with another one .</w:t>
       </w:r>
     </w:p>
     <w:p>
@@ -1378,7 +1509,27 @@
           <w:i w:val="0"/>
           <w:iCs w:val="0"/>
         </w:rPr>
-        <w:t xml:space="preserve"> replace( ) demonstration</w:t>
+        <w:t xml:space="preserve"> </w:t>
+      </w:r>
+      <w:proofErr w:type="gramStart"/>
+      <w:r>
+        <w:rPr>
+          <w:b/>
+          <w:bCs/>
+          <w:i w:val="0"/>
+          <w:iCs w:val="0"/>
+        </w:rPr>
+        <w:t>replace( )</w:t>
+      </w:r>
+      <w:proofErr w:type="gramEnd"/>
+      <w:r>
+        <w:rPr>
+          <w:b/>
+          <w:bCs/>
+          <w:i w:val="0"/>
+          <w:iCs w:val="0"/>
+        </w:rPr>
+        <w:t xml:space="preserve"> demonstration</w:t>
       </w:r>
     </w:p>
     <w:p>
@@ -1397,7 +1548,27 @@
           <w:sz w:val="24"/>
           <w:szCs w:val="24"/>
         </w:rPr>
-        <w:t>In the figure above, each regular expression containing a reference to a regular definition will be replaced by it’s alternative, also E will be (^).</w:t>
+        <w:t xml:space="preserve">In the figure above, each regular expression containing a reference to a regular definition will be replaced by </w:t>
+      </w:r>
+      <w:proofErr w:type="spellStart"/>
+      <w:r>
+        <w:rPr>
+          <w:rFonts w:asciiTheme="majorHAnsi" w:hAnsiTheme="majorHAnsi"/>
+          <w:color w:val="1F497D" w:themeColor="text2"/>
+          <w:sz w:val="24"/>
+          <w:szCs w:val="24"/>
+        </w:rPr>
+        <w:t>it’s</w:t>
+      </w:r>
+      <w:proofErr w:type="spellEnd"/>
+      <w:r>
+        <w:rPr>
+          <w:rFonts w:asciiTheme="majorHAnsi" w:hAnsiTheme="majorHAnsi"/>
+          <w:color w:val="1F497D" w:themeColor="text2"/>
+          <w:sz w:val="24"/>
+          <w:szCs w:val="24"/>
+        </w:rPr>
+        <w:t xml:space="preserve"> alternative, also E will be (^).</w:t>
       </w:r>
     </w:p>
     <w:p>
@@ -1688,27 +1859,6 @@
           <w:u w:val="single"/>
         </w:rPr>
         <w:lastRenderedPageBreak/>
-        <w:t>Part three: Transition Table for minimal DFA:</w:t>
-      </w:r>
-    </w:p>
-    <w:p>
-      <w:pPr>
-        <w:rPr>
-          <w:rFonts w:asciiTheme="majorHAnsi" w:hAnsiTheme="majorHAnsi"/>
-          <w:b/>
-          <w:color w:val="1F497D" w:themeColor="text2"/>
-          <w:sz w:val="32"/>
-          <w:u w:val="single"/>
-        </w:rPr>
-      </w:pPr>
-      <w:r>
-        <w:rPr>
-          <w:rFonts w:asciiTheme="majorHAnsi" w:hAnsiTheme="majorHAnsi"/>
-          <w:b/>
-          <w:color w:val="1F497D" w:themeColor="text2"/>
-          <w:sz w:val="32"/>
-          <w:u w:val="single"/>
-        </w:rPr>
         <w:t xml:space="preserve">Part Four: </w:t>
       </w:r>
       <w:r>
@@ -2198,6 +2348,7 @@
                 <w:szCs w:val="23"/>
               </w:rPr>
             </w:pPr>
+            <w:proofErr w:type="spellStart"/>
             <w:r>
               <w:rPr>
                 <w:rFonts w:asciiTheme="majorHAnsi" w:eastAsia="Microsoft JhengHei UI" w:hAnsiTheme="majorHAnsi" w:cstheme="minorHAnsi"/>
@@ -2207,6 +2358,7 @@
               </w:rPr>
               <w:t>relop</w:t>
             </w:r>
+            <w:proofErr w:type="spellEnd"/>
           </w:p>
           <w:p>
             <w:pPr>
@@ -2331,6 +2483,7 @@
                 <w:szCs w:val="23"/>
               </w:rPr>
             </w:pPr>
+            <w:proofErr w:type="spellStart"/>
             <w:r>
               <w:rPr>
                 <w:rFonts w:asciiTheme="majorHAnsi" w:eastAsia="Microsoft JhengHei UI" w:hAnsiTheme="majorHAnsi" w:cstheme="minorHAnsi"/>
@@ -2340,6 +2493,7 @@
               </w:rPr>
               <w:t>addop</w:t>
             </w:r>
+            <w:proofErr w:type="spellEnd"/>
           </w:p>
           <w:p>
             <w:pPr>
@@ -2521,6 +2675,7 @@
                 <w:szCs w:val="23"/>
               </w:rPr>
             </w:pPr>
+            <w:proofErr w:type="spellStart"/>
             <w:r>
               <w:rPr>
                 <w:rFonts w:asciiTheme="majorHAnsi" w:eastAsia="Microsoft JhengHei UI" w:hAnsiTheme="majorHAnsi" w:cstheme="minorHAnsi"/>
@@ -2530,6 +2685,7 @@
               </w:rPr>
               <w:t>relop</w:t>
             </w:r>
+            <w:proofErr w:type="spellEnd"/>
           </w:p>
           <w:p>
             <w:pPr>
@@ -2623,7 +2779,6 @@
                 <w:sz w:val="23"/>
                 <w:szCs w:val="23"/>
               </w:rPr>
-              <w:lastRenderedPageBreak/>
               <w:t>id</w:t>
             </w:r>
           </w:p>
@@ -2636,6 +2791,7 @@
                 <w:szCs w:val="23"/>
               </w:rPr>
             </w:pPr>
+            <w:proofErr w:type="spellStart"/>
             <w:r>
               <w:rPr>
                 <w:rFonts w:asciiTheme="majorHAnsi" w:eastAsia="Microsoft JhengHei UI" w:hAnsiTheme="majorHAnsi" w:cstheme="minorHAnsi"/>
@@ -2645,6 +2801,7 @@
               </w:rPr>
               <w:t>addop</w:t>
             </w:r>
+            <w:proofErr w:type="spellEnd"/>
           </w:p>
           <w:p>
             <w:pPr>
@@ -2681,6 +2838,7 @@
                 <w:sz w:val="23"/>
                 <w:szCs w:val="23"/>
               </w:rPr>
+              <w:lastRenderedPageBreak/>
               <w:t>else</w:t>
             </w:r>
           </w:p>
@@ -2750,6 +2908,7 @@
                 <w:szCs w:val="23"/>
               </w:rPr>
             </w:pPr>
+            <w:proofErr w:type="spellStart"/>
             <w:r>
               <w:rPr>
                 <w:rFonts w:asciiTheme="majorHAnsi" w:eastAsia="Microsoft JhengHei UI" w:hAnsiTheme="majorHAnsi" w:cstheme="minorHAnsi"/>
@@ -2759,6 +2918,7 @@
               </w:rPr>
               <w:t>addop</w:t>
             </w:r>
+            <w:proofErr w:type="spellEnd"/>
           </w:p>
           <w:p>
             <w:pPr>
@@ -3375,6 +3535,7 @@
                 <w:szCs w:val="23"/>
               </w:rPr>
             </w:pPr>
+            <w:proofErr w:type="spellStart"/>
             <w:r>
               <w:rPr>
                 <w:rFonts w:asciiTheme="majorHAnsi" w:hAnsiTheme="majorHAnsi" w:cstheme="minorHAnsi"/>
@@ -3384,6 +3545,7 @@
               </w:rPr>
               <w:t>floatNum</w:t>
             </w:r>
+            <w:proofErr w:type="spellEnd"/>
           </w:p>
           <w:p>
             <w:pPr>
@@ -3552,6 +3714,7 @@
                 <w:szCs w:val="23"/>
               </w:rPr>
             </w:pPr>
+            <w:proofErr w:type="spellStart"/>
             <w:r>
               <w:rPr>
                 <w:rFonts w:asciiTheme="majorHAnsi" w:hAnsiTheme="majorHAnsi" w:cstheme="minorHAnsi"/>
@@ -3562,6 +3725,7 @@
               </w:rPr>
               <w:t>relop</w:t>
             </w:r>
+            <w:proofErr w:type="spellEnd"/>
           </w:p>
           <w:p>
             <w:pPr>
@@ -3708,6 +3872,7 @@
                 <w:szCs w:val="23"/>
               </w:rPr>
             </w:pPr>
+            <w:proofErr w:type="spellStart"/>
             <w:r>
               <w:rPr>
                 <w:rFonts w:asciiTheme="majorHAnsi" w:hAnsiTheme="majorHAnsi" w:cstheme="minorHAnsi"/>
@@ -3718,6 +3883,7 @@
               </w:rPr>
               <w:t>addop</w:t>
             </w:r>
+            <w:proofErr w:type="spellEnd"/>
           </w:p>
           <w:p>
             <w:pPr>
@@ -3871,7 +4037,6 @@
                 <w:sz w:val="23"/>
                 <w:szCs w:val="23"/>
               </w:rPr>
-              <w:lastRenderedPageBreak/>
               <w:t>;</w:t>
             </w:r>
           </w:p>
@@ -3931,6 +4096,7 @@
                 <w:szCs w:val="23"/>
               </w:rPr>
             </w:pPr>
+            <w:proofErr w:type="spellStart"/>
             <w:r>
               <w:rPr>
                 <w:rFonts w:asciiTheme="majorHAnsi" w:hAnsiTheme="majorHAnsi" w:cstheme="minorHAnsi"/>
@@ -3939,8 +4105,10 @@
                 <w:szCs w:val="23"/>
                 <w:u w:val="single"/>
               </w:rPr>
+              <w:lastRenderedPageBreak/>
               <w:t>relop</w:t>
             </w:r>
+            <w:proofErr w:type="spellEnd"/>
           </w:p>
           <w:p>
             <w:pPr>
@@ -4065,6 +4233,7 @@
                 <w:szCs w:val="23"/>
               </w:rPr>
             </w:pPr>
+            <w:proofErr w:type="spellStart"/>
             <w:r>
               <w:rPr>
                 <w:rFonts w:asciiTheme="majorHAnsi" w:hAnsiTheme="majorHAnsi" w:cstheme="minorHAnsi"/>
@@ -4075,6 +4244,7 @@
               </w:rPr>
               <w:t>addop</w:t>
             </w:r>
+            <w:proofErr w:type="spellEnd"/>
           </w:p>
           <w:p>
             <w:pPr>
@@ -4088,6 +4258,7 @@
                 <w:szCs w:val="23"/>
               </w:rPr>
             </w:pPr>
+            <w:proofErr w:type="spellStart"/>
             <w:r>
               <w:rPr>
                 <w:rFonts w:asciiTheme="majorHAnsi" w:hAnsiTheme="majorHAnsi" w:cstheme="minorHAnsi"/>
@@ -4097,6 +4268,7 @@
               </w:rPr>
               <w:t>floatNum</w:t>
             </w:r>
+            <w:proofErr w:type="spellEnd"/>
           </w:p>
           <w:p>
             <w:pPr>
@@ -4198,6 +4370,7 @@
                 <w:szCs w:val="23"/>
               </w:rPr>
             </w:pPr>
+            <w:proofErr w:type="spellStart"/>
             <w:r>
               <w:rPr>
                 <w:rFonts w:asciiTheme="majorHAnsi" w:hAnsiTheme="majorHAnsi" w:cstheme="minorHAnsi"/>
@@ -4208,6 +4381,7 @@
               </w:rPr>
               <w:t>addop</w:t>
             </w:r>
+            <w:proofErr w:type="spellEnd"/>
           </w:p>
           <w:p>
             <w:pPr>
@@ -4746,6 +4920,7 @@
                 <w:szCs w:val="23"/>
               </w:rPr>
             </w:pPr>
+            <w:proofErr w:type="spellStart"/>
             <w:r>
               <w:rPr>
                 <w:rFonts w:asciiTheme="majorHAnsi" w:hAnsiTheme="majorHAnsi" w:cstheme="minorHAnsi"/>
@@ -4756,6 +4931,7 @@
               </w:rPr>
               <w:t>incop</w:t>
             </w:r>
+            <w:proofErr w:type="spellEnd"/>
           </w:p>
           <w:p>
             <w:pPr>
@@ -4813,6 +4989,7 @@
                 <w:szCs w:val="23"/>
               </w:rPr>
             </w:pPr>
+            <w:proofErr w:type="spellStart"/>
             <w:r>
               <w:rPr>
                 <w:rFonts w:asciiTheme="majorHAnsi" w:hAnsiTheme="majorHAnsi" w:cstheme="minorHAnsi"/>
@@ -4823,6 +5000,7 @@
               </w:rPr>
               <w:t>decop</w:t>
             </w:r>
+            <w:proofErr w:type="spellEnd"/>
           </w:p>
           <w:p>
             <w:pPr>
@@ -4902,6 +5080,7 @@
                 <w:szCs w:val="23"/>
               </w:rPr>
             </w:pPr>
+            <w:proofErr w:type="spellStart"/>
             <w:r>
               <w:rPr>
                 <w:rFonts w:asciiTheme="majorHAnsi" w:hAnsiTheme="majorHAnsi" w:cstheme="minorHAnsi"/>
@@ -4912,6 +5091,7 @@
               </w:rPr>
               <w:t>relop</w:t>
             </w:r>
+            <w:proofErr w:type="spellEnd"/>
           </w:p>
           <w:p>
             <w:pPr>
@@ -5058,6 +5238,7 @@
                 <w:szCs w:val="23"/>
               </w:rPr>
             </w:pPr>
+            <w:proofErr w:type="spellStart"/>
             <w:r>
               <w:rPr>
                 <w:rFonts w:asciiTheme="majorHAnsi" w:hAnsiTheme="majorHAnsi" w:cstheme="minorHAnsi"/>
@@ -5068,6 +5249,7 @@
               </w:rPr>
               <w:t>addop</w:t>
             </w:r>
+            <w:proofErr w:type="spellEnd"/>
           </w:p>
           <w:p>
             <w:pPr>
@@ -5280,6 +5462,7 @@
                 <w:szCs w:val="23"/>
               </w:rPr>
             </w:pPr>
+            <w:proofErr w:type="spellStart"/>
             <w:r>
               <w:rPr>
                 <w:rFonts w:asciiTheme="majorHAnsi" w:hAnsiTheme="majorHAnsi" w:cstheme="minorHAnsi"/>
@@ -5290,6 +5473,7 @@
               </w:rPr>
               <w:t>relop</w:t>
             </w:r>
+            <w:proofErr w:type="spellEnd"/>
           </w:p>
           <w:p>
             <w:pPr>
@@ -5355,7 +5539,6 @@
                 <w:sz w:val="23"/>
                 <w:szCs w:val="23"/>
               </w:rPr>
-              <w:lastRenderedPageBreak/>
               <w:t>id</w:t>
             </w:r>
           </w:p>
@@ -5415,6 +5598,7 @@
                 <w:szCs w:val="23"/>
               </w:rPr>
             </w:pPr>
+            <w:proofErr w:type="spellStart"/>
             <w:r>
               <w:rPr>
                 <w:rFonts w:asciiTheme="majorHAnsi" w:hAnsiTheme="majorHAnsi" w:cstheme="minorHAnsi"/>
@@ -5423,8 +5607,10 @@
                 <w:szCs w:val="23"/>
                 <w:u w:val="single"/>
               </w:rPr>
+              <w:lastRenderedPageBreak/>
               <w:t>addop</w:t>
             </w:r>
+            <w:proofErr w:type="spellEnd"/>
           </w:p>
           <w:p>
             <w:pPr>
@@ -5438,6 +5624,7 @@
                 <w:szCs w:val="23"/>
               </w:rPr>
             </w:pPr>
+            <w:proofErr w:type="spellStart"/>
             <w:r>
               <w:rPr>
                 <w:rFonts w:asciiTheme="majorHAnsi" w:hAnsiTheme="majorHAnsi" w:cstheme="minorHAnsi"/>
@@ -5447,6 +5634,7 @@
               </w:rPr>
               <w:t>floatNum</w:t>
             </w:r>
+            <w:proofErr w:type="spellEnd"/>
           </w:p>
           <w:p>
             <w:pPr>
@@ -5548,6 +5736,7 @@
                 <w:szCs w:val="23"/>
               </w:rPr>
             </w:pPr>
+            <w:proofErr w:type="spellStart"/>
             <w:r>
               <w:rPr>
                 <w:rFonts w:asciiTheme="majorHAnsi" w:hAnsiTheme="majorHAnsi" w:cstheme="minorHAnsi"/>
@@ -5558,6 +5747,7 @@
               </w:rPr>
               <w:t>addop</w:t>
             </w:r>
+            <w:proofErr w:type="spellEnd"/>
           </w:p>
           <w:p>
             <w:pPr>
@@ -6096,6 +6286,7 @@
                 <w:szCs w:val="23"/>
               </w:rPr>
             </w:pPr>
+            <w:proofErr w:type="spellStart"/>
             <w:r>
               <w:rPr>
                 <w:rFonts w:asciiTheme="majorHAnsi" w:hAnsiTheme="majorHAnsi" w:cstheme="minorHAnsi"/>
@@ -6106,6 +6297,7 @@
               </w:rPr>
               <w:t>relop</w:t>
             </w:r>
+            <w:proofErr w:type="spellEnd"/>
           </w:p>
           <w:p>
             <w:pPr>
@@ -6261,6 +6453,7 @@
               </w:rPr>
               <w:t xml:space="preserve"> </w:t>
             </w:r>
+            <w:proofErr w:type="spellStart"/>
             <w:r>
               <w:rPr>
                 <w:rFonts w:asciiTheme="majorHAnsi" w:hAnsiTheme="majorHAnsi" w:cstheme="minorHAnsi"/>
@@ -6271,6 +6464,7 @@
               </w:rPr>
               <w:t>addop</w:t>
             </w:r>
+            <w:proofErr w:type="spellEnd"/>
           </w:p>
           <w:p>
             <w:pPr>
@@ -6463,7 +6657,9 @@
           <w:u w:val="single"/>
         </w:rPr>
       </w:pPr>
-      <w:r>
+    </w:p>
+    <w:p>
+      <w:pPr>
         <w:rPr>
           <w:rFonts w:asciiTheme="majorHAnsi" w:hAnsiTheme="majorHAnsi"/>
           <w:b/>
@@ -6471,6 +6667,16 @@
           <w:sz w:val="32"/>
           <w:u w:val="single"/>
         </w:rPr>
+      </w:pPr>
+      <w:r>
+        <w:rPr>
+          <w:rFonts w:asciiTheme="majorHAnsi" w:hAnsiTheme="majorHAnsi"/>
+          <w:b/>
+          <w:color w:val="1F497D" w:themeColor="text2"/>
+          <w:sz w:val="32"/>
+          <w:u w:val="single"/>
+        </w:rPr>
+        <w:lastRenderedPageBreak/>
         <w:t xml:space="preserve">Part Five: </w:t>
       </w:r>
       <w:r>
@@ -6529,7 +6735,27 @@
           <w:sz w:val="24"/>
           <w:szCs w:val="24"/>
         </w:rPr>
-        <w:t>Assumed that whenever a ( E) was found in the regular expression then it will be replaced with the symbol (^) as the ( E) means exponent .</w:t>
+        <w:t xml:space="preserve">Assumed that whenever a </w:t>
+      </w:r>
+      <w:proofErr w:type="gramStart"/>
+      <w:r>
+        <w:rPr>
+          <w:rFonts w:asciiTheme="majorHAnsi" w:hAnsiTheme="majorHAnsi"/>
+          <w:color w:val="1F497D" w:themeColor="text2"/>
+          <w:sz w:val="24"/>
+          <w:szCs w:val="24"/>
+        </w:rPr>
+        <w:t>( E</w:t>
+      </w:r>
+      <w:proofErr w:type="gramEnd"/>
+      <w:r>
+        <w:rPr>
+          <w:rFonts w:asciiTheme="majorHAnsi" w:hAnsiTheme="majorHAnsi"/>
+          <w:color w:val="1F497D" w:themeColor="text2"/>
+          <w:sz w:val="24"/>
+          <w:szCs w:val="24"/>
+        </w:rPr>
+        <w:t>) was found in the regular expression then it will be replaced with the symbol (^) as the ( E) means exponent .</w:t>
       </w:r>
     </w:p>
     <w:p>
@@ -6572,8 +6798,59 @@
           <w:sz w:val="24"/>
           <w:szCs w:val="24"/>
         </w:rPr>
-        <w:t>: letter = A-Z|a-z    Would become : L = A-Z|a-z</w:t>
-      </w:r>
+        <w:t xml:space="preserve">: letter = </w:t>
+      </w:r>
+      <w:proofErr w:type="spellStart"/>
+      <w:r>
+        <w:rPr>
+          <w:rFonts w:asciiTheme="majorHAnsi" w:hAnsiTheme="majorHAnsi"/>
+          <w:color w:val="1F497D" w:themeColor="text2"/>
+          <w:sz w:val="24"/>
+          <w:szCs w:val="24"/>
+        </w:rPr>
+        <w:t>A-Z|a-z</w:t>
+      </w:r>
+      <w:proofErr w:type="spellEnd"/>
+      <w:r>
+        <w:rPr>
+          <w:rFonts w:asciiTheme="majorHAnsi" w:hAnsiTheme="majorHAnsi"/>
+          <w:color w:val="1F497D" w:themeColor="text2"/>
+          <w:sz w:val="24"/>
+          <w:szCs w:val="24"/>
+        </w:rPr>
+        <w:t xml:space="preserve">    Would </w:t>
+      </w:r>
+      <w:proofErr w:type="gramStart"/>
+      <w:r>
+        <w:rPr>
+          <w:rFonts w:asciiTheme="majorHAnsi" w:hAnsiTheme="majorHAnsi"/>
+          <w:color w:val="1F497D" w:themeColor="text2"/>
+          <w:sz w:val="24"/>
+          <w:szCs w:val="24"/>
+        </w:rPr>
+        <w:t>become :</w:t>
+      </w:r>
+      <w:proofErr w:type="gramEnd"/>
+      <w:r>
+        <w:rPr>
+          <w:rFonts w:asciiTheme="majorHAnsi" w:hAnsiTheme="majorHAnsi"/>
+          <w:color w:val="1F497D" w:themeColor="text2"/>
+          <w:sz w:val="24"/>
+          <w:szCs w:val="24"/>
+        </w:rPr>
+        <w:t xml:space="preserve"> L = </w:t>
+      </w:r>
+      <w:proofErr w:type="spellStart"/>
+      <w:r>
+        <w:rPr>
+          <w:rFonts w:asciiTheme="majorHAnsi" w:hAnsiTheme="majorHAnsi"/>
+          <w:color w:val="1F497D" w:themeColor="text2"/>
+          <w:sz w:val="24"/>
+          <w:szCs w:val="24"/>
+        </w:rPr>
+        <w:t>A-Z|a-z</w:t>
+      </w:r>
+      <w:proofErr w:type="spellEnd"/>
     </w:p>
     <w:p>
       <w:pPr>
@@ -6611,7 +6888,49 @@
           <w:sz w:val="24"/>
           <w:szCs w:val="24"/>
         </w:rPr>
-        <w:t xml:space="preserve"> id:letter* would become  id:L*</w:t>
+        <w:t xml:space="preserve"> </w:t>
+      </w:r>
+      <w:proofErr w:type="spellStart"/>
+      <w:proofErr w:type="gramStart"/>
+      <w:r>
+        <w:rPr>
+          <w:rFonts w:asciiTheme="majorHAnsi" w:hAnsiTheme="majorHAnsi"/>
+          <w:color w:val="1F497D" w:themeColor="text2"/>
+          <w:sz w:val="24"/>
+          <w:szCs w:val="24"/>
+        </w:rPr>
+        <w:t>id:letter</w:t>
+      </w:r>
+      <w:proofErr w:type="spellEnd"/>
+      <w:proofErr w:type="gramEnd"/>
+      <w:r>
+        <w:rPr>
+          <w:rFonts w:asciiTheme="majorHAnsi" w:hAnsiTheme="majorHAnsi"/>
+          <w:color w:val="1F497D" w:themeColor="text2"/>
+          <w:sz w:val="24"/>
+          <w:szCs w:val="24"/>
+        </w:rPr>
+        <w:t xml:space="preserve">* would become  </w:t>
+      </w:r>
+      <w:proofErr w:type="spellStart"/>
+      <w:r>
+        <w:rPr>
+          <w:rFonts w:asciiTheme="majorHAnsi" w:hAnsiTheme="majorHAnsi"/>
+          <w:color w:val="1F497D" w:themeColor="text2"/>
+          <w:sz w:val="24"/>
+          <w:szCs w:val="24"/>
+        </w:rPr>
+        <w:t>id:L</w:t>
+      </w:r>
+      <w:proofErr w:type="spellEnd"/>
+      <w:r>
+        <w:rPr>
+          <w:rFonts w:asciiTheme="majorHAnsi" w:hAnsiTheme="majorHAnsi"/>
+          <w:color w:val="1F497D" w:themeColor="text2"/>
+          <w:sz w:val="24"/>
+          <w:szCs w:val="24"/>
+        </w:rPr>
+        <w:t>*</w:t>
       </w:r>
     </w:p>
     <w:p>
@@ -6646,6 +6965,7 @@
         </w:rPr>
         <w:t xml:space="preserve">the arrows would carry a value that is a character </w:t>
       </w:r>
+      <w:proofErr w:type="gramStart"/>
       <w:r>
         <w:rPr>
           <w:rFonts w:asciiTheme="majorHAnsi" w:hAnsiTheme="majorHAnsi"/>
@@ -6663,7 +6983,17 @@
           <w:sz w:val="24"/>
           <w:szCs w:val="24"/>
         </w:rPr>
-        <w:t xml:space="preserve"> , so when I read the regular expression if there are two character they would be separated as two different nodes </w:t>
+        <w:t xml:space="preserve"> ,</w:t>
+      </w:r>
+      <w:proofErr w:type="gramEnd"/>
+      <w:r>
+        <w:rPr>
+          <w:rFonts w:asciiTheme="majorHAnsi" w:hAnsiTheme="majorHAnsi"/>
+          <w:color w:val="1F497D" w:themeColor="text2"/>
+          <w:sz w:val="24"/>
+          <w:szCs w:val="24"/>
+        </w:rPr>
+        <w:t xml:space="preserve"> so when I read the regular expression if there are two character they would be separated as two different nodes </w:t>
       </w:r>
     </w:p>
     <w:p>
@@ -6707,7 +7037,27 @@
           <w:sz w:val="24"/>
           <w:szCs w:val="24"/>
         </w:rPr>
-        <w:t xml:space="preserve">So that wouldn’t be any confusion if a node has  several arrows </w:t>
+        <w:t xml:space="preserve">So that wouldn’t be any confusion if a node </w:t>
+      </w:r>
+      <w:proofErr w:type="gramStart"/>
+      <w:r>
+        <w:rPr>
+          <w:rFonts w:asciiTheme="majorHAnsi" w:hAnsiTheme="majorHAnsi"/>
+          <w:color w:val="1F497D" w:themeColor="text2"/>
+          <w:sz w:val="24"/>
+          <w:szCs w:val="24"/>
+        </w:rPr>
+        <w:t>has  several</w:t>
+      </w:r>
+      <w:proofErr w:type="gramEnd"/>
+      <w:r>
+        <w:rPr>
+          <w:rFonts w:asciiTheme="majorHAnsi" w:hAnsiTheme="majorHAnsi"/>
+          <w:color w:val="1F497D" w:themeColor="text2"/>
+          <w:sz w:val="24"/>
+          <w:szCs w:val="24"/>
+        </w:rPr>
+        <w:t xml:space="preserve"> arrows </w:t>
       </w:r>
     </w:p>
     <w:p>
@@ -6727,7 +7077,27 @@
           <w:sz w:val="24"/>
           <w:szCs w:val="24"/>
         </w:rPr>
-        <w:t>Making the regular expression L-{any other character that has an arrow in this node}.</w:t>
+        <w:t>Making the regular expression L</w:t>
+      </w:r>
+      <w:proofErr w:type="gramStart"/>
+      <w:r>
+        <w:rPr>
+          <w:rFonts w:asciiTheme="majorHAnsi" w:hAnsiTheme="majorHAnsi"/>
+          <w:color w:val="1F497D" w:themeColor="text2"/>
+          <w:sz w:val="24"/>
+          <w:szCs w:val="24"/>
+        </w:rPr>
+        <w:t>-{</w:t>
+      </w:r>
+      <w:proofErr w:type="gramEnd"/>
+      <w:r>
+        <w:rPr>
+          <w:rFonts w:asciiTheme="majorHAnsi" w:hAnsiTheme="majorHAnsi"/>
+          <w:color w:val="1F497D" w:themeColor="text2"/>
+          <w:sz w:val="24"/>
+          <w:szCs w:val="24"/>
+        </w:rPr>
+        <w:t>any other character that has an arrow in this node}.</w:t>
       </w:r>
     </w:p>
     <w:p>
@@ -6772,7 +7142,27 @@
           <w:sz w:val="24"/>
           <w:szCs w:val="24"/>
         </w:rPr>
-        <w:t xml:space="preserve">[\( \(]] </w:t>
+        <w:t>[</w:t>
+      </w:r>
+      <w:proofErr w:type="gramStart"/>
+      <w:r>
+        <w:rPr>
+          <w:rFonts w:asciiTheme="majorHAnsi" w:hAnsiTheme="majorHAnsi"/>
+          <w:color w:val="1F497D" w:themeColor="text2"/>
+          <w:sz w:val="24"/>
+          <w:szCs w:val="24"/>
+        </w:rPr>
+        <w:t>\( \</w:t>
+      </w:r>
+      <w:proofErr w:type="gramEnd"/>
+      <w:r>
+        <w:rPr>
+          <w:rFonts w:asciiTheme="majorHAnsi" w:hAnsiTheme="majorHAnsi"/>
+          <w:color w:val="1F497D" w:themeColor="text2"/>
+          <w:sz w:val="24"/>
+          <w:szCs w:val="24"/>
+        </w:rPr>
+        <w:t xml:space="preserve">(]] </w:t>
       </w:r>
       <w:r>
         <w:rPr>
@@ -6843,6 +7233,18 @@
           <w:rFonts w:asciiTheme="majorHAnsi" w:eastAsia="Microsoft JhengHei UI" w:hAnsiTheme="majorHAnsi"/>
           <w:b/>
           <w:color w:val="1F497D" w:themeColor="text2"/>
+          <w:sz w:val="44"/>
+          <w:szCs w:val="44"/>
+        </w:rPr>
+      </w:pPr>
+    </w:p>
+    <w:p>
+      <w:pPr>
+        <w:jc w:val="center"/>
+        <w:rPr>
+          <w:rFonts w:asciiTheme="majorHAnsi" w:eastAsia="Microsoft JhengHei UI" w:hAnsiTheme="majorHAnsi"/>
+          <w:b/>
+          <w:color w:val="17365D" w:themeColor="text2" w:themeShade="BF"/>
           <w:sz w:val="44"/>
           <w:szCs w:val="44"/>
         </w:rPr>
@@ -7077,7 +7479,7 @@
         </w:rPr>
         <w:lastRenderedPageBreak/>
         <w:pict w14:anchorId="5D877E92">
-          <v:shape id="_x0000_s1029" type="#_x0000_t75" style="position:absolute;margin-left:-38.7pt;margin-top:81.05pt;width:573.3pt;height:378.75pt;z-index:251657728;mso-position-horizontal-relative:margin;mso-position-vertical-relative:margin">
+          <v:shape id="_x0000_s1029" type="#_x0000_t75" style="position:absolute;margin-left:-38.7pt;margin-top:81.05pt;width:573.3pt;height:378.75pt;z-index:251659264;mso-position-horizontal-relative:margin;mso-position-vertical-relative:margin">
             <v:imagedata r:id="rId12" o:title="class diagram"/>
             <w10:wrap type="square" anchorx="margin" anchory="margin"/>
           </v:shape>
@@ -7246,15 +7648,27 @@
         </w:rPr>
         <w:t xml:space="preserve">It was used in phase two when applying the parse table and the tokens (from phase one as input), to determine if it is accepted to the CFG or not. (In </w:t>
       </w:r>
-      <w:r>
-        <w:rPr>
-          <w:rFonts w:asciiTheme="majorHAnsi" w:eastAsia="Microsoft JhengHei UI" w:hAnsiTheme="majorHAnsi"/>
-          <w:b/>
-          <w:color w:val="000000" w:themeColor="text1"/>
-          <w:sz w:val="24"/>
-          <w:szCs w:val="24"/>
-        </w:rPr>
-        <w:t xml:space="preserve">ReadTokens </w:t>
+      <w:proofErr w:type="spellStart"/>
+      <w:r>
+        <w:rPr>
+          <w:rFonts w:asciiTheme="majorHAnsi" w:eastAsia="Microsoft JhengHei UI" w:hAnsiTheme="majorHAnsi"/>
+          <w:b/>
+          <w:color w:val="000000" w:themeColor="text1"/>
+          <w:sz w:val="24"/>
+          <w:szCs w:val="24"/>
+        </w:rPr>
+        <w:t>ReadTokens</w:t>
+      </w:r>
+      <w:proofErr w:type="spellEnd"/>
+      <w:r>
+        <w:rPr>
+          <w:rFonts w:asciiTheme="majorHAnsi" w:eastAsia="Microsoft JhengHei UI" w:hAnsiTheme="majorHAnsi"/>
+          <w:b/>
+          <w:color w:val="000000" w:themeColor="text1"/>
+          <w:sz w:val="24"/>
+          <w:szCs w:val="24"/>
+        </w:rPr>
+        <w:t xml:space="preserve"> </w:t>
       </w:r>
       <w:r>
         <w:rPr>
@@ -7284,15 +7698,27 @@
           <w:szCs w:val="24"/>
         </w:rPr>
       </w:pPr>
-      <w:r>
-        <w:rPr>
-          <w:rFonts w:asciiTheme="majorHAnsi" w:eastAsia="Microsoft JhengHei UI" w:hAnsiTheme="majorHAnsi"/>
-          <w:b/>
-          <w:color w:val="000000" w:themeColor="text1"/>
-          <w:sz w:val="24"/>
-          <w:szCs w:val="24"/>
-        </w:rPr>
-        <w:t xml:space="preserve">ArrayList : </w:t>
+      <w:proofErr w:type="spellStart"/>
+      <w:r>
+        <w:rPr>
+          <w:rFonts w:asciiTheme="majorHAnsi" w:eastAsia="Microsoft JhengHei UI" w:hAnsiTheme="majorHAnsi"/>
+          <w:b/>
+          <w:color w:val="000000" w:themeColor="text1"/>
+          <w:sz w:val="24"/>
+          <w:szCs w:val="24"/>
+        </w:rPr>
+        <w:t>ArrayList</w:t>
+      </w:r>
+      <w:proofErr w:type="spellEnd"/>
+      <w:r>
+        <w:rPr>
+          <w:rFonts w:asciiTheme="majorHAnsi" w:eastAsia="Microsoft JhengHei UI" w:hAnsiTheme="majorHAnsi"/>
+          <w:b/>
+          <w:color w:val="000000" w:themeColor="text1"/>
+          <w:sz w:val="24"/>
+          <w:szCs w:val="24"/>
+        </w:rPr>
+        <w:t xml:space="preserve"> : </w:t>
       </w:r>
       <w:r>
         <w:rPr>
@@ -7331,6 +7757,7 @@
         </w:rPr>
         <w:t xml:space="preserve">In class </w:t>
       </w:r>
+      <w:proofErr w:type="spellStart"/>
       <w:r>
         <w:rPr>
           <w:rFonts w:asciiTheme="majorHAnsi" w:eastAsia="Microsoft JhengHei UI" w:hAnsiTheme="majorHAnsi"/>
@@ -7341,14 +7768,35 @@
         </w:rPr>
         <w:t>ReadCFG</w:t>
       </w:r>
-      <w:r>
-        <w:rPr>
-          <w:rFonts w:asciiTheme="majorHAnsi" w:eastAsia="Microsoft JhengHei UI" w:hAnsiTheme="majorHAnsi"/>
-          <w:color w:val="000000" w:themeColor="text1"/>
-          <w:sz w:val="24"/>
-          <w:szCs w:val="24"/>
-        </w:rPr>
-        <w:t>, an arraylist is used to store each CFG read from the input file.</w:t>
+      <w:proofErr w:type="spellEnd"/>
+      <w:r>
+        <w:rPr>
+          <w:rFonts w:asciiTheme="majorHAnsi" w:eastAsia="Microsoft JhengHei UI" w:hAnsiTheme="majorHAnsi"/>
+          <w:color w:val="000000" w:themeColor="text1"/>
+          <w:sz w:val="24"/>
+          <w:szCs w:val="24"/>
+        </w:rPr>
+        <w:t xml:space="preserve">, an </w:t>
+      </w:r>
+      <w:proofErr w:type="spellStart"/>
+      <w:r>
+        <w:rPr>
+          <w:rFonts w:asciiTheme="majorHAnsi" w:eastAsia="Microsoft JhengHei UI" w:hAnsiTheme="majorHAnsi"/>
+          <w:color w:val="000000" w:themeColor="text1"/>
+          <w:sz w:val="24"/>
+          <w:szCs w:val="24"/>
+        </w:rPr>
+        <w:t>arraylist</w:t>
+      </w:r>
+      <w:proofErr w:type="spellEnd"/>
+      <w:r>
+        <w:rPr>
+          <w:rFonts w:asciiTheme="majorHAnsi" w:eastAsia="Microsoft JhengHei UI" w:hAnsiTheme="majorHAnsi"/>
+          <w:color w:val="000000" w:themeColor="text1"/>
+          <w:sz w:val="24"/>
+          <w:szCs w:val="24"/>
+        </w:rPr>
+        <w:t xml:space="preserve"> is used to store each CFG read from the input file.</w:t>
       </w:r>
       <w:r>
         <w:rPr>
@@ -7378,24 +7826,56 @@
         </w:rPr>
         <w:t xml:space="preserve"> In class </w:t>
       </w:r>
-      <w:r>
-        <w:rPr>
-          <w:rFonts w:asciiTheme="majorHAnsi" w:eastAsia="Microsoft JhengHei UI" w:hAnsiTheme="majorHAnsi"/>
-          <w:b/>
-          <w:color w:val="000000" w:themeColor="text1"/>
-          <w:sz w:val="24"/>
-          <w:szCs w:val="24"/>
-        </w:rPr>
-        <w:t xml:space="preserve">ReadTokens, </w:t>
-      </w:r>
-      <w:r>
-        <w:rPr>
-          <w:rFonts w:asciiTheme="majorHAnsi" w:eastAsia="Microsoft JhengHei UI" w:hAnsiTheme="majorHAnsi"/>
-          <w:color w:val="000000" w:themeColor="text1"/>
-          <w:sz w:val="24"/>
-          <w:szCs w:val="24"/>
-        </w:rPr>
-        <w:t xml:space="preserve">an arraylist was used to store the output of terminals that were </w:t>
+      <w:proofErr w:type="spellStart"/>
+      <w:r>
+        <w:rPr>
+          <w:rFonts w:asciiTheme="majorHAnsi" w:eastAsia="Microsoft JhengHei UI" w:hAnsiTheme="majorHAnsi"/>
+          <w:b/>
+          <w:color w:val="000000" w:themeColor="text1"/>
+          <w:sz w:val="24"/>
+          <w:szCs w:val="24"/>
+        </w:rPr>
+        <w:t>ReadTokens</w:t>
+      </w:r>
+      <w:proofErr w:type="spellEnd"/>
+      <w:r>
+        <w:rPr>
+          <w:rFonts w:asciiTheme="majorHAnsi" w:eastAsia="Microsoft JhengHei UI" w:hAnsiTheme="majorHAnsi"/>
+          <w:b/>
+          <w:color w:val="000000" w:themeColor="text1"/>
+          <w:sz w:val="24"/>
+          <w:szCs w:val="24"/>
+        </w:rPr>
+        <w:t xml:space="preserve">, </w:t>
+      </w:r>
+      <w:r>
+        <w:rPr>
+          <w:rFonts w:asciiTheme="majorHAnsi" w:eastAsia="Microsoft JhengHei UI" w:hAnsiTheme="majorHAnsi"/>
+          <w:color w:val="000000" w:themeColor="text1"/>
+          <w:sz w:val="24"/>
+          <w:szCs w:val="24"/>
+        </w:rPr>
+        <w:t xml:space="preserve">an </w:t>
+      </w:r>
+      <w:proofErr w:type="spellStart"/>
+      <w:r>
+        <w:rPr>
+          <w:rFonts w:asciiTheme="majorHAnsi" w:eastAsia="Microsoft JhengHei UI" w:hAnsiTheme="majorHAnsi"/>
+          <w:color w:val="000000" w:themeColor="text1"/>
+          <w:sz w:val="24"/>
+          <w:szCs w:val="24"/>
+        </w:rPr>
+        <w:t>arraylist</w:t>
+      </w:r>
+      <w:proofErr w:type="spellEnd"/>
+      <w:r>
+        <w:rPr>
+          <w:rFonts w:asciiTheme="majorHAnsi" w:eastAsia="Microsoft JhengHei UI" w:hAnsiTheme="majorHAnsi"/>
+          <w:color w:val="000000" w:themeColor="text1"/>
+          <w:sz w:val="24"/>
+          <w:szCs w:val="24"/>
+        </w:rPr>
+        <w:t xml:space="preserve"> was used to store the output of terminals that were </w:t>
       </w:r>
       <w:r>
         <w:rPr>
@@ -7676,32 +8156,24 @@
       <w:r>
         <w:t xml:space="preserve">Figure </w:t>
       </w:r>
-      <w:r>
-        <w:fldChar w:fldCharType="begin"/>
-      </w:r>
-      <w:r>
-        <w:instrText xml:space="preserve"> SEQ Figure \* ARABIC </w:instrText>
-      </w:r>
-      <w:r>
-        <w:fldChar w:fldCharType="separate"/>
-      </w:r>
-      <w:r>
-        <w:rPr>
-          <w:noProof/>
-        </w:rPr>
-        <w:t>4</w:t>
-      </w:r>
-      <w:r>
-        <w:rPr>
-          <w:noProof/>
-        </w:rPr>
-        <w:fldChar w:fldCharType="end"/>
-      </w:r>
+      <w:fldSimple w:instr=" SEQ Figure \* ARABIC ">
+        <w:r>
+          <w:rPr>
+            <w:noProof/>
+          </w:rPr>
+          <w:t>4</w:t>
+        </w:r>
+      </w:fldSimple>
       <w:r>
         <w:t xml:space="preserve"> </w:t>
       </w:r>
-      <w:r>
-        <w:t>CalculateFirst, for loop.</w:t>
+      <w:proofErr w:type="spellStart"/>
+      <w:r>
+        <w:t>CalculateFirst</w:t>
+      </w:r>
+      <w:proofErr w:type="spellEnd"/>
+      <w:r>
+        <w:t>, for loop.</w:t>
       </w:r>
     </w:p>
     <w:p>
@@ -8161,7 +8633,27 @@
           <w:i w:val="0"/>
           <w:iCs w:val="0"/>
         </w:rPr>
-        <w:t xml:space="preserve"> CalculateFollow, for loop.</w:t>
+        <w:t xml:space="preserve"> </w:t>
+      </w:r>
+      <w:proofErr w:type="spellStart"/>
+      <w:r>
+        <w:rPr>
+          <w:b/>
+          <w:bCs/>
+          <w:i w:val="0"/>
+          <w:iCs w:val="0"/>
+        </w:rPr>
+        <w:t>CalculateFollow</w:t>
+      </w:r>
+      <w:proofErr w:type="spellEnd"/>
+      <w:r>
+        <w:rPr>
+          <w:b/>
+          <w:bCs/>
+          <w:i w:val="0"/>
+          <w:iCs w:val="0"/>
+        </w:rPr>
+        <w:t>, for loop.</w:t>
       </w:r>
     </w:p>
     <w:p>
@@ -8367,6 +8859,7 @@
         </w:rPr>
         <w:t xml:space="preserve">stores the definitions that were checked before so we can check for I in the function </w:t>
       </w:r>
+      <w:proofErr w:type="spellStart"/>
       <w:r>
         <w:rPr>
           <w:rFonts w:asciiTheme="majorHAnsi" w:eastAsia="Microsoft JhengHei UI" w:hAnsiTheme="majorHAnsi"/>
@@ -8377,6 +8870,7 @@
         </w:rPr>
         <w:t>checkSimilar</w:t>
       </w:r>
+      <w:proofErr w:type="spellEnd"/>
     </w:p>
     <w:p>
       <w:pPr>
@@ -8476,6 +8970,28 @@
     </w:p>
     <w:p>
       <w:pPr>
+        <w:rPr>
+          <w:rFonts w:asciiTheme="majorHAnsi" w:eastAsia="Microsoft JhengHei UI" w:hAnsiTheme="majorHAnsi"/>
+          <w:b/>
+          <w:color w:val="000000" w:themeColor="text1"/>
+          <w:sz w:val="24"/>
+          <w:szCs w:val="44"/>
+        </w:rPr>
+      </w:pPr>
+      <w:r>
+        <w:rPr>
+          <w:rFonts w:asciiTheme="majorHAnsi" w:eastAsia="Microsoft JhengHei UI" w:hAnsiTheme="majorHAnsi"/>
+          <w:b/>
+          <w:color w:val="000000" w:themeColor="text1"/>
+          <w:sz w:val="24"/>
+          <w:szCs w:val="44"/>
+        </w:rPr>
+        <w:lastRenderedPageBreak/>
+        <w:t>2- check for similarities:</w:t>
+      </w:r>
+    </w:p>
+    <w:p>
+      <w:pPr>
         <w:pStyle w:val="ListParagraph"/>
         <w:rPr>
           <w:rFonts w:asciiTheme="majorHAnsi" w:eastAsia="Microsoft JhengHei UI" w:hAnsiTheme="majorHAnsi"/>
@@ -8487,60 +9003,6 @@
       </w:pPr>
     </w:p>
     <w:p>
-      <w:pPr>
-        <w:pStyle w:val="ListParagraph"/>
-        <w:rPr>
-          <w:rFonts w:asciiTheme="majorHAnsi" w:eastAsia="Microsoft JhengHei UI" w:hAnsiTheme="majorHAnsi"/>
-          <w:b/>
-          <w:color w:val="000000" w:themeColor="text1"/>
-          <w:sz w:val="24"/>
-          <w:szCs w:val="44"/>
-        </w:rPr>
-      </w:pPr>
-    </w:p>
-    <w:p>
-      <w:pPr>
-        <w:rPr>
-          <w:rFonts w:asciiTheme="majorHAnsi" w:eastAsia="Microsoft JhengHei UI" w:hAnsiTheme="majorHAnsi"/>
-          <w:b/>
-          <w:color w:val="000000" w:themeColor="text1"/>
-          <w:sz w:val="24"/>
-          <w:szCs w:val="44"/>
-        </w:rPr>
-      </w:pPr>
-      <w:r>
-        <w:rPr>
-          <w:rFonts w:asciiTheme="majorHAnsi" w:eastAsia="Microsoft JhengHei UI" w:hAnsiTheme="majorHAnsi"/>
-          <w:b/>
-          <w:color w:val="000000" w:themeColor="text1"/>
-          <w:sz w:val="24"/>
-          <w:szCs w:val="44"/>
-        </w:rPr>
-        <w:t>2- check for similarities:</w:t>
-      </w:r>
-    </w:p>
-    <w:p>
-      <w:pPr>
-        <w:pStyle w:val="ListParagraph"/>
-        <w:rPr>
-          <w:rFonts w:asciiTheme="majorHAnsi" w:eastAsia="Microsoft JhengHei UI" w:hAnsiTheme="majorHAnsi"/>
-          <w:b/>
-          <w:color w:val="000000" w:themeColor="text1"/>
-          <w:sz w:val="24"/>
-          <w:szCs w:val="44"/>
-        </w:rPr>
-      </w:pPr>
-    </w:p>
-    <w:p>
-      <w:pPr>
-        <w:rPr>
-          <w:rFonts w:asciiTheme="majorHAnsi" w:eastAsia="Microsoft JhengHei UI" w:hAnsiTheme="majorHAnsi"/>
-          <w:b/>
-          <w:color w:val="000000" w:themeColor="text1"/>
-          <w:sz w:val="24"/>
-          <w:szCs w:val="44"/>
-        </w:rPr>
-      </w:pPr>
       <w:r>
         <w:pict w14:anchorId="38F3C9F2">
           <v:shape id="_x0000_i1031" type="#_x0000_t75" style="width:376.7pt;height:237pt">
@@ -8553,18 +9015,29 @@
       <w:pPr>
         <w:rPr>
           <w:rFonts w:asciiTheme="majorHAnsi" w:eastAsia="Microsoft JhengHei UI" w:hAnsiTheme="majorHAnsi"/>
+          <w:b/>
           <w:color w:val="000000" w:themeColor="text1"/>
           <w:sz w:val="24"/>
           <w:szCs w:val="44"/>
         </w:rPr>
       </w:pPr>
-      <w:r>
+    </w:p>
+    <w:p>
+      <w:pPr>
         <w:rPr>
           <w:rFonts w:asciiTheme="majorHAnsi" w:eastAsia="Microsoft JhengHei UI" w:hAnsiTheme="majorHAnsi"/>
           <w:color w:val="000000" w:themeColor="text1"/>
           <w:sz w:val="24"/>
           <w:szCs w:val="44"/>
         </w:rPr>
+      </w:pPr>
+      <w:r>
+        <w:rPr>
+          <w:rFonts w:asciiTheme="majorHAnsi" w:eastAsia="Microsoft JhengHei UI" w:hAnsiTheme="majorHAnsi"/>
+          <w:color w:val="000000" w:themeColor="text1"/>
+          <w:sz w:val="24"/>
+          <w:szCs w:val="44"/>
+        </w:rPr>
         <w:t>This function checks for similarities between the previous and the definition that we have now, so we check for max of the first two terms if they are similar or not.</w:t>
       </w:r>
     </w:p>
@@ -8669,6 +9142,7 @@
         </w:rPr>
         <w:t xml:space="preserve">If there are similarities, then go to function </w:t>
       </w:r>
+      <w:proofErr w:type="spellStart"/>
       <w:r>
         <w:rPr>
           <w:rFonts w:asciiTheme="majorHAnsi" w:eastAsia="Microsoft JhengHei UI" w:hAnsiTheme="majorHAnsi"/>
@@ -8679,6 +9153,7 @@
         </w:rPr>
         <w:t>removeLeftFactoring</w:t>
       </w:r>
+      <w:proofErr w:type="spellEnd"/>
     </w:p>
     <w:p>
       <w:pPr>
@@ -8718,23 +9193,27 @@
           <w:szCs w:val="44"/>
         </w:rPr>
       </w:pPr>
-      <w:r>
-        <w:pict w14:anchorId="70849320">
-          <v:shape id="_x0000_i1033" type="#_x0000_t75" style="width:243.85pt;height:216.85pt">
+    </w:p>
+    <w:p>
+      <w:pPr>
+        <w:rPr>
+          <w:rFonts w:asciiTheme="majorHAnsi" w:eastAsia="Microsoft JhengHei UI" w:hAnsiTheme="majorHAnsi"/>
+          <w:color w:val="000000" w:themeColor="text1"/>
+          <w:sz w:val="24"/>
+          <w:szCs w:val="24"/>
+        </w:rPr>
+      </w:pPr>
+      <w:r>
+        <w:rPr>
+          <w:noProof/>
+        </w:rPr>
+        <w:pict w14:anchorId="695616E8">
+          <v:shape id="_x0000_s1072" type="#_x0000_t75" style="position:absolute;margin-left:219.7pt;margin-top:12.15pt;width:244.05pt;height:216.95pt;z-index:251668480;mso-position-horizontal-relative:text;mso-position-vertical-relative:text;mso-width-relative:page;mso-height-relative:page">
             <v:imagedata r:id="rId18" o:title="removeleftfactoring2"/>
+            <w10:wrap type="square"/>
           </v:shape>
         </w:pict>
       </w:r>
-    </w:p>
-    <w:p>
-      <w:pPr>
-        <w:rPr>
-          <w:rFonts w:asciiTheme="majorHAnsi" w:eastAsia="Microsoft JhengHei UI" w:hAnsiTheme="majorHAnsi"/>
-          <w:color w:val="000000" w:themeColor="text1"/>
-          <w:sz w:val="24"/>
-          <w:szCs w:val="24"/>
-        </w:rPr>
-      </w:pPr>
       <w:r>
         <w:rPr>
           <w:rFonts w:asciiTheme="majorHAnsi" w:eastAsia="Microsoft JhengHei UI" w:hAnsiTheme="majorHAnsi"/>
@@ -8749,7 +9228,6 @@
       <w:pPr>
         <w:rPr>
           <w:rFonts w:asciiTheme="majorHAnsi" w:eastAsia="Microsoft JhengHei UI" w:hAnsiTheme="majorHAnsi"/>
-          <w:b/>
           <w:color w:val="000000" w:themeColor="text1"/>
           <w:sz w:val="23"/>
           <w:szCs w:val="23"/>
@@ -8762,8 +9240,29 @@
           <w:sz w:val="24"/>
           <w:szCs w:val="24"/>
         </w:rPr>
-        <w:t xml:space="preserve">The algorithm is rather simple, it splits the CFG when it sees ( | ) then checks if the similar String matches it , if yes then add in </w:t>
-      </w:r>
+        <w:t xml:space="preserve">The algorithm is rather simple, it splits the CFG when it sees </w:t>
+      </w:r>
+      <w:proofErr w:type="gramStart"/>
+      <w:r>
+        <w:rPr>
+          <w:rFonts w:asciiTheme="majorHAnsi" w:eastAsia="Microsoft JhengHei UI" w:hAnsiTheme="majorHAnsi"/>
+          <w:color w:val="000000" w:themeColor="text1"/>
+          <w:sz w:val="24"/>
+          <w:szCs w:val="24"/>
+        </w:rPr>
+        <w:t>( |</w:t>
+      </w:r>
+      <w:proofErr w:type="gramEnd"/>
+      <w:r>
+        <w:rPr>
+          <w:rFonts w:asciiTheme="majorHAnsi" w:eastAsia="Microsoft JhengHei UI" w:hAnsiTheme="majorHAnsi"/>
+          <w:color w:val="000000" w:themeColor="text1"/>
+          <w:sz w:val="24"/>
+          <w:szCs w:val="24"/>
+        </w:rPr>
+        <w:t xml:space="preserve"> ) then checks if the similar String matches it , if yes then add in </w:t>
+      </w:r>
+      <w:proofErr w:type="spellStart"/>
       <w:r>
         <w:rPr>
           <w:rFonts w:asciiTheme="majorHAnsi" w:eastAsia="Microsoft JhengHei UI" w:hAnsiTheme="majorHAnsi"/>
@@ -8774,6 +9273,7 @@
         </w:rPr>
         <w:t>newExpression</w:t>
       </w:r>
+      <w:proofErr w:type="spellEnd"/>
       <w:r>
         <w:rPr>
           <w:rFonts w:asciiTheme="majorHAnsi" w:eastAsia="Microsoft JhengHei UI" w:hAnsiTheme="majorHAnsi"/>
@@ -8854,6 +9354,37 @@
       <w:pPr>
         <w:rPr>
           <w:rFonts w:asciiTheme="majorHAnsi" w:eastAsia="Microsoft JhengHei UI" w:hAnsiTheme="majorHAnsi"/>
+          <w:color w:val="000000" w:themeColor="text1"/>
+          <w:sz w:val="23"/>
+          <w:szCs w:val="23"/>
+        </w:rPr>
+      </w:pPr>
+    </w:p>
+    <w:p>
+      <w:pPr>
+        <w:rPr>
+          <w:rFonts w:asciiTheme="majorHAnsi" w:eastAsia="Microsoft JhengHei UI" w:hAnsiTheme="majorHAnsi"/>
+          <w:color w:val="000000" w:themeColor="text1"/>
+          <w:sz w:val="23"/>
+          <w:szCs w:val="23"/>
+        </w:rPr>
+      </w:pPr>
+    </w:p>
+    <w:p>
+      <w:pPr>
+        <w:rPr>
+          <w:rFonts w:asciiTheme="majorHAnsi" w:eastAsia="Microsoft JhengHei UI" w:hAnsiTheme="majorHAnsi"/>
+          <w:b/>
+          <w:color w:val="000000" w:themeColor="text1"/>
+          <w:sz w:val="23"/>
+          <w:szCs w:val="23"/>
+        </w:rPr>
+      </w:pPr>
+    </w:p>
+    <w:p>
+      <w:pPr>
+        <w:rPr>
+          <w:rFonts w:asciiTheme="majorHAnsi" w:eastAsia="Microsoft JhengHei UI" w:hAnsiTheme="majorHAnsi"/>
           <w:b/>
           <w:color w:val="000000" w:themeColor="text1"/>
           <w:sz w:val="24"/>
@@ -8871,7 +9402,7 @@
         </w:rPr>
         <w:lastRenderedPageBreak/>
         <w:drawing>
-          <wp:anchor distT="0" distB="0" distL="114300" distR="114300" simplePos="0" relativeHeight="251639808" behindDoc="0" locked="0" layoutInCell="1" allowOverlap="1" wp14:anchorId="314EB9C6" wp14:editId="3B172465">
+          <wp:anchor distT="0" distB="0" distL="114300" distR="114300" simplePos="0" relativeHeight="251657728" behindDoc="0" locked="0" layoutInCell="1" allowOverlap="1" wp14:anchorId="314EB9C6" wp14:editId="2F553BBF">
             <wp:simplePos x="0" y="0"/>
             <wp:positionH relativeFrom="column">
               <wp:posOffset>1409700</wp:posOffset>
@@ -8981,28 +9512,28 @@
           <w:sz w:val="23"/>
           <w:szCs w:val="23"/>
         </w:rPr>
-        <w:t>Identify the left recursion by checking if the name of CFG occurs as the start of the definition, split the definition each ( | ) and check the start String .</w:t>
-      </w:r>
-    </w:p>
-    <w:p>
-      <w:pPr>
+        <w:t xml:space="preserve">Identify the left recursion by checking if the name of CFG occurs as the start of the definition, split the definition each </w:t>
+      </w:r>
+      <w:proofErr w:type="gramStart"/>
+      <w:r>
         <w:rPr>
           <w:rFonts w:asciiTheme="majorHAnsi" w:eastAsia="Microsoft JhengHei UI" w:hAnsiTheme="majorHAnsi"/>
           <w:color w:val="000000" w:themeColor="text1"/>
           <w:sz w:val="23"/>
           <w:szCs w:val="23"/>
         </w:rPr>
-      </w:pPr>
-    </w:p>
-    <w:p>
-      <w:pPr>
+        <w:t>( |</w:t>
+      </w:r>
+      <w:proofErr w:type="gramEnd"/>
+      <w:r>
         <w:rPr>
           <w:rFonts w:asciiTheme="majorHAnsi" w:eastAsia="Microsoft JhengHei UI" w:hAnsiTheme="majorHAnsi"/>
           <w:color w:val="000000" w:themeColor="text1"/>
           <w:sz w:val="23"/>
           <w:szCs w:val="23"/>
         </w:rPr>
-      </w:pPr>
+        <w:t xml:space="preserve"> ) and check the start String .</w:t>
+      </w:r>
     </w:p>
     <w:p>
       <w:pPr>
@@ -9023,13 +9554,33 @@
           <w:szCs w:val="23"/>
         </w:rPr>
       </w:pPr>
+    </w:p>
+    <w:p>
+      <w:pPr>
+        <w:rPr>
+          <w:rFonts w:asciiTheme="majorHAnsi" w:eastAsia="Microsoft JhengHei UI" w:hAnsiTheme="majorHAnsi"/>
+          <w:color w:val="000000" w:themeColor="text1"/>
+          <w:sz w:val="23"/>
+          <w:szCs w:val="23"/>
+        </w:rPr>
+      </w:pPr>
+    </w:p>
+    <w:p>
+      <w:pPr>
+        <w:rPr>
+          <w:rFonts w:asciiTheme="majorHAnsi" w:eastAsia="Microsoft JhengHei UI" w:hAnsiTheme="majorHAnsi"/>
+          <w:color w:val="000000" w:themeColor="text1"/>
+          <w:sz w:val="23"/>
+          <w:szCs w:val="23"/>
+        </w:rPr>
+      </w:pPr>
       <w:r>
         <w:rPr>
           <w:rFonts w:asciiTheme="majorHAnsi" w:hAnsiTheme="majorHAnsi"/>
           <w:noProof/>
         </w:rPr>
         <w:pict w14:anchorId="320F915D">
-          <v:shape id="_x0000_s1030" type="#_x0000_t75" style="position:absolute;margin-left:197.1pt;margin-top:288.9pt;width:270.9pt;height:174.45pt;z-index:251658752;mso-position-horizontal-relative:margin;mso-position-vertical-relative:margin">
+          <v:shape id="_x0000_s1030" type="#_x0000_t75" style="position:absolute;margin-left:197.1pt;margin-top:288.9pt;width:270.9pt;height:174.45pt;z-index:251660288;mso-position-horizontal-relative:margin;mso-position-vertical-relative:margin">
             <v:imagedata r:id="rId20" o:title="removeleft1"/>
             <w10:wrap type="square" anchorx="margin" anchory="margin"/>
           </v:shape>
@@ -9073,17 +9624,37 @@
           <w:sz w:val="23"/>
           <w:szCs w:val="23"/>
         </w:rPr>
-        <w:t xml:space="preserve">Removing the left recursion algorithm is to take the splitting string ( | ) then checking each String if it starts with the name of the CFG then add it to the new Expression (after removing the occurrence of its name) </w:t>
-      </w:r>
-    </w:p>
-    <w:p>
-      <w:pPr>
+        <w:t xml:space="preserve">Removing the left recursion algorithm is to take the splitting string </w:t>
+      </w:r>
+      <w:proofErr w:type="gramStart"/>
+      <w:r>
         <w:rPr>
           <w:rFonts w:asciiTheme="majorHAnsi" w:eastAsia="Microsoft JhengHei UI" w:hAnsiTheme="majorHAnsi"/>
           <w:color w:val="000000" w:themeColor="text1"/>
           <w:sz w:val="23"/>
           <w:szCs w:val="23"/>
         </w:rPr>
+        <w:t>( |</w:t>
+      </w:r>
+      <w:proofErr w:type="gramEnd"/>
+      <w:r>
+        <w:rPr>
+          <w:rFonts w:asciiTheme="majorHAnsi" w:eastAsia="Microsoft JhengHei UI" w:hAnsiTheme="majorHAnsi"/>
+          <w:color w:val="000000" w:themeColor="text1"/>
+          <w:sz w:val="23"/>
+          <w:szCs w:val="23"/>
+        </w:rPr>
+        <w:t xml:space="preserve"> ) then checking each String if it starts with the name of the CFG then add it to the new Expression (after removing the occurrence of its name) </w:t>
+      </w:r>
+    </w:p>
+    <w:p>
+      <w:pPr>
+        <w:rPr>
+          <w:rFonts w:asciiTheme="majorHAnsi" w:eastAsia="Microsoft JhengHei UI" w:hAnsiTheme="majorHAnsi"/>
+          <w:color w:val="000000" w:themeColor="text1"/>
+          <w:sz w:val="23"/>
+          <w:szCs w:val="23"/>
+        </w:rPr>
       </w:pPr>
       <w:r>
         <w:rPr>
@@ -9091,7 +9662,7 @@
           <w:noProof/>
         </w:rPr>
         <w:pict w14:anchorId="1A486CF6">
-          <v:shape id="_x0000_s1031" type="#_x0000_t75" style="position:absolute;margin-left:197.1pt;margin-top:473.1pt;width:269.1pt;height:216.15pt;z-index:251659776;mso-position-horizontal-relative:margin;mso-position-vertical-relative:margin">
+          <v:shape id="_x0000_s1031" type="#_x0000_t75" style="position:absolute;margin-left:197.1pt;margin-top:473.1pt;width:269.1pt;height:216.15pt;z-index:251661312;mso-position-horizontal-relative:margin;mso-position-vertical-relative:margin">
             <v:imagedata r:id="rId21" o:title="removeleft2"/>
             <w10:wrap type="square" anchorx="margin" anchory="margin"/>
           </v:shape>
@@ -9189,12 +9760,13 @@
         </w:rPr>
         <w:lastRenderedPageBreak/>
         <w:pict w14:anchorId="6788DA7A">
-          <v:shape id="_x0000_s1032" type="#_x0000_t75" style="position:absolute;margin-left:175.95pt;margin-top:-.3pt;width:335.55pt;height:410.4pt;z-index:251660800;mso-position-horizontal-relative:margin;mso-position-vertical-relative:margin">
+          <v:shape id="_x0000_s1032" type="#_x0000_t75" style="position:absolute;margin-left:175.95pt;margin-top:-.3pt;width:335.55pt;height:410.4pt;z-index:251662336;mso-position-horizontal-relative:margin;mso-position-vertical-relative:margin">
             <v:imagedata r:id="rId22" o:title="parsetableFun"/>
             <w10:wrap type="square" anchorx="margin" anchory="margin"/>
           </v:shape>
         </w:pict>
       </w:r>
+      <w:proofErr w:type="spellStart"/>
       <w:r>
         <w:rPr>
           <w:rFonts w:asciiTheme="majorHAnsi" w:eastAsia="Microsoft JhengHei UI" w:hAnsiTheme="majorHAnsi"/>
@@ -9204,7 +9776,19 @@
           <w:sz w:val="23"/>
           <w:szCs w:val="23"/>
         </w:rPr>
-        <w:t>makeParseTable:</w:t>
+        <w:t>makeParseTable</w:t>
+      </w:r>
+      <w:proofErr w:type="spellEnd"/>
+      <w:r>
+        <w:rPr>
+          <w:rFonts w:asciiTheme="majorHAnsi" w:eastAsia="Microsoft JhengHei UI" w:hAnsiTheme="majorHAnsi"/>
+          <w:b/>
+          <w:bCs/>
+          <w:color w:val="000000" w:themeColor="text1"/>
+          <w:sz w:val="23"/>
+          <w:szCs w:val="23"/>
+        </w:rPr>
+        <w:t>:</w:t>
       </w:r>
     </w:p>
     <w:p>
@@ -9334,7 +9918,29 @@
           <w:sz w:val="23"/>
           <w:szCs w:val="23"/>
         </w:rPr>
-        <w:t>We’ll get the first of this CFG then check if there is already an entry in this position –If there is an entry so it is NOT a LL(1) grammar –else It will add an entry to the table.</w:t>
+        <w:t xml:space="preserve">We’ll get the first of this CFG then check if there is already an entry in this position –If there is an entry so it is NOT a </w:t>
+      </w:r>
+      <w:proofErr w:type="gramStart"/>
+      <w:r>
+        <w:rPr>
+          <w:rFonts w:asciiTheme="majorHAnsi" w:eastAsia="Microsoft JhengHei UI" w:hAnsiTheme="majorHAnsi"/>
+          <w:bCs/>
+          <w:color w:val="000000" w:themeColor="text1"/>
+          <w:sz w:val="23"/>
+          <w:szCs w:val="23"/>
+        </w:rPr>
+        <w:t>LL(</w:t>
+      </w:r>
+      <w:proofErr w:type="gramEnd"/>
+      <w:r>
+        <w:rPr>
+          <w:rFonts w:asciiTheme="majorHAnsi" w:eastAsia="Microsoft JhengHei UI" w:hAnsiTheme="majorHAnsi"/>
+          <w:bCs/>
+          <w:color w:val="000000" w:themeColor="text1"/>
+          <w:sz w:val="23"/>
+          <w:szCs w:val="23"/>
+        </w:rPr>
+        <w:t>1) grammar –else It will add an entry to the table.</w:t>
       </w:r>
     </w:p>
     <w:p>
@@ -9360,7 +9966,29 @@
           <w:sz w:val="23"/>
           <w:szCs w:val="23"/>
         </w:rPr>
-        <w:t xml:space="preserve">If the first has epsilon(~) then we see the follow , and add entries </w:t>
+        <w:t xml:space="preserve">If the first has </w:t>
+      </w:r>
+      <w:proofErr w:type="gramStart"/>
+      <w:r>
+        <w:rPr>
+          <w:rFonts w:asciiTheme="majorHAnsi" w:eastAsia="Microsoft JhengHei UI" w:hAnsiTheme="majorHAnsi"/>
+          <w:bCs/>
+          <w:color w:val="000000" w:themeColor="text1"/>
+          <w:sz w:val="23"/>
+          <w:szCs w:val="23"/>
+        </w:rPr>
+        <w:t>epsilon(</w:t>
+      </w:r>
+      <w:proofErr w:type="gramEnd"/>
+      <w:r>
+        <w:rPr>
+          <w:rFonts w:asciiTheme="majorHAnsi" w:eastAsia="Microsoft JhengHei UI" w:hAnsiTheme="majorHAnsi"/>
+          <w:bCs/>
+          <w:color w:val="000000" w:themeColor="text1"/>
+          <w:sz w:val="23"/>
+          <w:szCs w:val="23"/>
+        </w:rPr>
+        <w:t xml:space="preserve">~) then we see the follow , and add entries </w:t>
       </w:r>
     </w:p>
     <w:p>
@@ -9380,12 +10008,13 @@
           <w:noProof/>
         </w:rPr>
         <w:pict w14:anchorId="0832749B">
-          <v:shape id="_x0000_s1033" type="#_x0000_t75" style="position:absolute;left:0;text-align:left;margin-left:175.95pt;margin-top:418.5pt;width:335.55pt;height:236.4pt;z-index:251661824;mso-position-horizontal-relative:margin;mso-position-vertical-relative:margin">
+          <v:shape id="_x0000_s1033" type="#_x0000_t75" style="position:absolute;left:0;text-align:left;margin-left:175.95pt;margin-top:418.5pt;width:335.55pt;height:236.4pt;z-index:251663360;mso-position-horizontal-relative:margin;mso-position-vertical-relative:margin">
             <v:imagedata r:id="rId23" o:title="grammarclass"/>
             <w10:wrap type="square" anchorx="margin" anchory="margin"/>
           </v:shape>
         </w:pict>
       </w:r>
+      <w:proofErr w:type="spellStart"/>
       <w:r>
         <w:rPr>
           <w:rFonts w:asciiTheme="majorHAnsi" w:eastAsia="Microsoft JhengHei UI" w:hAnsiTheme="majorHAnsi"/>
@@ -9395,8 +10024,9 @@
           <w:szCs w:val="23"/>
           <w:highlight w:val="yellow"/>
         </w:rPr>
-        <w:t>NameOfCFG -&gt; ~</w:t>
-      </w:r>
+        <w:t>NameOfCFG</w:t>
+      </w:r>
+      <w:proofErr w:type="spellEnd"/>
       <w:r>
         <w:rPr>
           <w:rFonts w:asciiTheme="majorHAnsi" w:eastAsia="Microsoft JhengHei UI" w:hAnsiTheme="majorHAnsi"/>
@@ -9404,8 +10034,41 @@
           <w:color w:val="000000" w:themeColor="text1"/>
           <w:sz w:val="23"/>
           <w:szCs w:val="23"/>
-        </w:rPr>
-        <w:t xml:space="preserve"> where (~) is epsilon –Check if there was already an entry in the table if yes then it is NOT a LL(1) grammar.</w:t>
+          <w:highlight w:val="yellow"/>
+        </w:rPr>
+        <w:t xml:space="preserve"> -&gt; ~</w:t>
+      </w:r>
+      <w:r>
+        <w:rPr>
+          <w:rFonts w:asciiTheme="majorHAnsi" w:eastAsia="Microsoft JhengHei UI" w:hAnsiTheme="majorHAnsi"/>
+          <w:bCs/>
+          <w:color w:val="000000" w:themeColor="text1"/>
+          <w:sz w:val="23"/>
+          <w:szCs w:val="23"/>
+        </w:rPr>
+        <w:t xml:space="preserve"> where (~) is epsilon –Check if there was already an entry in the table if yes then it is NOT a </w:t>
+      </w:r>
+      <w:proofErr w:type="gramStart"/>
+      <w:r>
+        <w:rPr>
+          <w:rFonts w:asciiTheme="majorHAnsi" w:eastAsia="Microsoft JhengHei UI" w:hAnsiTheme="majorHAnsi"/>
+          <w:bCs/>
+          <w:color w:val="000000" w:themeColor="text1"/>
+          <w:sz w:val="23"/>
+          <w:szCs w:val="23"/>
+        </w:rPr>
+        <w:t>LL(</w:t>
+      </w:r>
+      <w:proofErr w:type="gramEnd"/>
+      <w:r>
+        <w:rPr>
+          <w:rFonts w:asciiTheme="majorHAnsi" w:eastAsia="Microsoft JhengHei UI" w:hAnsiTheme="majorHAnsi"/>
+          <w:bCs/>
+          <w:color w:val="000000" w:themeColor="text1"/>
+          <w:sz w:val="23"/>
+          <w:szCs w:val="23"/>
+        </w:rPr>
+        <w:t>1) grammar.</w:t>
       </w:r>
     </w:p>
     <w:p>
@@ -9577,7 +10240,29 @@
           <w:sz w:val="23"/>
           <w:szCs w:val="23"/>
         </w:rPr>
-        <w:t>This is used to fill up the ArrayList that will hold the entries to the parse table</w:t>
+        <w:t xml:space="preserve">This is used to fill up the </w:t>
+      </w:r>
+      <w:proofErr w:type="spellStart"/>
+      <w:r>
+        <w:rPr>
+          <w:rFonts w:asciiTheme="majorHAnsi" w:eastAsia="Microsoft JhengHei UI" w:hAnsiTheme="majorHAnsi"/>
+          <w:bCs/>
+          <w:color w:val="000000" w:themeColor="text1"/>
+          <w:sz w:val="23"/>
+          <w:szCs w:val="23"/>
+        </w:rPr>
+        <w:t>ArrayList</w:t>
+      </w:r>
+      <w:proofErr w:type="spellEnd"/>
+      <w:r>
+        <w:rPr>
+          <w:rFonts w:asciiTheme="majorHAnsi" w:eastAsia="Microsoft JhengHei UI" w:hAnsiTheme="majorHAnsi"/>
+          <w:bCs/>
+          <w:color w:val="000000" w:themeColor="text1"/>
+          <w:sz w:val="23"/>
+          <w:szCs w:val="23"/>
+        </w:rPr>
+        <w:t xml:space="preserve"> that will hold the entries to the parse table</w:t>
       </w:r>
       <w:r>
         <w:rPr>
@@ -9903,7 +10588,7 @@
         </w:rPr>
         <w:lastRenderedPageBreak/>
         <w:drawing>
-          <wp:anchor distT="0" distB="0" distL="114300" distR="114300" simplePos="0" relativeHeight="251617280" behindDoc="0" locked="0" layoutInCell="1" allowOverlap="1" wp14:anchorId="43C46924" wp14:editId="01DC0E23">
+          <wp:anchor distT="0" distB="0" distL="114300" distR="114300" simplePos="0" relativeHeight="251651584" behindDoc="0" locked="0" layoutInCell="1" allowOverlap="1" wp14:anchorId="43C46924" wp14:editId="73E1CEF9">
             <wp:simplePos x="0" y="0"/>
             <wp:positionH relativeFrom="column">
               <wp:posOffset>2695575</wp:posOffset>
@@ -9987,26 +10672,66 @@
           <w:sz w:val="24"/>
           <w:szCs w:val="24"/>
         </w:rPr>
-        <w:t>We have two stacks the input line stack and the normal stack, this function takes the peek of both stacks as arguments, then checks if the stack peek is a nonterminal if yes it compares it with the input stack and pops both if equal, else panic mode error is printed.</w:t>
-      </w:r>
-    </w:p>
-    <w:p>
-      <w:pPr>
-        <w:rPr>
-          <w:rFonts w:asciiTheme="majorHAnsi" w:eastAsia="Microsoft JhengHei UI" w:hAnsiTheme="majorHAnsi"/>
-          <w:color w:val="000000" w:themeColor="text1"/>
-          <w:sz w:val="24"/>
-          <w:szCs w:val="24"/>
-        </w:rPr>
-      </w:pPr>
-      <w:r>
-        <w:rPr>
-          <w:rFonts w:asciiTheme="majorHAnsi" w:eastAsia="Microsoft JhengHei UI" w:hAnsiTheme="majorHAnsi"/>
-          <w:color w:val="000000" w:themeColor="text1"/>
-          <w:sz w:val="24"/>
-          <w:szCs w:val="24"/>
-        </w:rPr>
-        <w:t>If the peek of the stack is an expression, we call a function to bring its output from the parse table according to our input (peek of the input stack).</w:t>
+        <w:t xml:space="preserve">We have two stacks the input line stack and the normal stack, this function takes the </w:t>
+      </w:r>
+      <w:proofErr w:type="spellStart"/>
+      <w:r>
+        <w:rPr>
+          <w:rFonts w:asciiTheme="majorHAnsi" w:eastAsia="Microsoft JhengHei UI" w:hAnsiTheme="majorHAnsi"/>
+          <w:color w:val="000000" w:themeColor="text1"/>
+          <w:sz w:val="24"/>
+          <w:szCs w:val="24"/>
+        </w:rPr>
+        <w:t>peek</w:t>
+      </w:r>
+      <w:proofErr w:type="spellEnd"/>
+      <w:r>
+        <w:rPr>
+          <w:rFonts w:asciiTheme="majorHAnsi" w:eastAsia="Microsoft JhengHei UI" w:hAnsiTheme="majorHAnsi"/>
+          <w:color w:val="000000" w:themeColor="text1"/>
+          <w:sz w:val="24"/>
+          <w:szCs w:val="24"/>
+        </w:rPr>
+        <w:t xml:space="preserve"> of both stacks as arguments, then checks if the stack peek is a nonterminal if yes it compares it with the input stack and pops both if equal, else panic mode error is printed.</w:t>
+      </w:r>
+    </w:p>
+    <w:p>
+      <w:pPr>
+        <w:rPr>
+          <w:rFonts w:asciiTheme="majorHAnsi" w:eastAsia="Microsoft JhengHei UI" w:hAnsiTheme="majorHAnsi"/>
+          <w:color w:val="000000" w:themeColor="text1"/>
+          <w:sz w:val="24"/>
+          <w:szCs w:val="24"/>
+        </w:rPr>
+      </w:pPr>
+      <w:r>
+        <w:rPr>
+          <w:rFonts w:asciiTheme="majorHAnsi" w:eastAsia="Microsoft JhengHei UI" w:hAnsiTheme="majorHAnsi"/>
+          <w:color w:val="000000" w:themeColor="text1"/>
+          <w:sz w:val="24"/>
+          <w:szCs w:val="24"/>
+        </w:rPr>
+        <w:t xml:space="preserve">If the </w:t>
+      </w:r>
+      <w:proofErr w:type="spellStart"/>
+      <w:r>
+        <w:rPr>
+          <w:rFonts w:asciiTheme="majorHAnsi" w:eastAsia="Microsoft JhengHei UI" w:hAnsiTheme="majorHAnsi"/>
+          <w:color w:val="000000" w:themeColor="text1"/>
+          <w:sz w:val="24"/>
+          <w:szCs w:val="24"/>
+        </w:rPr>
+        <w:t>peek</w:t>
+      </w:r>
+      <w:proofErr w:type="spellEnd"/>
+      <w:r>
+        <w:rPr>
+          <w:rFonts w:asciiTheme="majorHAnsi" w:eastAsia="Microsoft JhengHei UI" w:hAnsiTheme="majorHAnsi"/>
+          <w:color w:val="000000" w:themeColor="text1"/>
+          <w:sz w:val="24"/>
+          <w:szCs w:val="24"/>
+        </w:rPr>
+        <w:t xml:space="preserve"> of the stack is an expression, we call a function to bring its output from the parse table according to our input (peek of the input stack).</w:t>
       </w:r>
     </w:p>
     <w:p>
@@ -10025,7 +10750,7 @@
         <mc:AlternateContent>
           <mc:Choice Requires="wps">
             <w:drawing>
-              <wp:anchor distT="0" distB="0" distL="114300" distR="114300" simplePos="0" relativeHeight="251648000" behindDoc="0" locked="0" layoutInCell="1" allowOverlap="1" wp14:anchorId="1CC06247" wp14:editId="72170737">
+              <wp:anchor distT="0" distB="0" distL="114300" distR="114300" simplePos="0" relativeHeight="251660800" behindDoc="0" locked="0" layoutInCell="1" allowOverlap="1" wp14:anchorId="1CC06247" wp14:editId="38CE1653">
                 <wp:simplePos x="0" y="0"/>
                 <wp:positionH relativeFrom="column">
                   <wp:posOffset>2693670</wp:posOffset>
@@ -10160,7 +10885,7 @@
                 <v:stroke joinstyle="miter"/>
                 <v:path gradientshapeok="t" o:connecttype="rect"/>
               </v:shapetype>
-              <v:shape id="Text Box 5" o:spid="_x0000_s1026" type="#_x0000_t202" style="position:absolute;margin-left:212.1pt;margin-top:380.45pt;width:297.25pt;height:.05pt;z-index:251648000;visibility:visible;mso-wrap-style:square;mso-wrap-distance-left:9pt;mso-wrap-distance-top:0;mso-wrap-distance-right:9pt;mso-wrap-distance-bottom:0;mso-position-horizontal:absolute;mso-position-horizontal-relative:text;mso-position-vertical:absolute;mso-position-vertical-relative:text;v-text-anchor:top" o:gfxdata="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" stroked="f">
+              <v:shape id="Text Box 5" o:spid="_x0000_s1026" type="#_x0000_t202" style="position:absolute;margin-left:212.1pt;margin-top:380.45pt;width:297.25pt;height:.05pt;z-index:251660800;visibility:visible;mso-wrap-style:square;mso-wrap-distance-left:9pt;mso-wrap-distance-top:0;mso-wrap-distance-right:9pt;mso-wrap-distance-bottom:0;mso-position-horizontal:absolute;mso-position-horizontal-relative:text;mso-position-vertical:absolute;mso-position-vertical-relative:text;v-text-anchor:top" o:gfxdata="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" stroked="f">
                 <v:textbox style="mso-fit-shape-to-text:t" inset="0,0,0,0">
                   <w:txbxContent>
                     <w:p>
@@ -10261,7 +10986,7 @@
           <w:szCs w:val="24"/>
         </w:rPr>
         <w:drawing>
-          <wp:anchor distT="0" distB="0" distL="114300" distR="114300" simplePos="0" relativeHeight="251626496" behindDoc="0" locked="0" layoutInCell="1" allowOverlap="1" wp14:anchorId="358BEB5A" wp14:editId="787CB327">
+          <wp:anchor distT="0" distB="0" distL="114300" distR="114300" simplePos="0" relativeHeight="251654656" behindDoc="0" locked="0" layoutInCell="1" allowOverlap="1" wp14:anchorId="358BEB5A" wp14:editId="553B4F55">
             <wp:simplePos x="0" y="0"/>
             <wp:positionH relativeFrom="column">
               <wp:posOffset>2693670</wp:posOffset>
@@ -10538,7 +11263,29 @@
           <w:szCs w:val="24"/>
           <w:highlight w:val="yellow"/>
         </w:rPr>
-        <w:t xml:space="preserve"># METHOD_BODY ::= STATEMENT_LIST </w:t>
+        <w:t># METHOD_</w:t>
+      </w:r>
+      <w:proofErr w:type="gramStart"/>
+      <w:r>
+        <w:rPr>
+          <w:rFonts w:asciiTheme="majorHAnsi" w:eastAsia="Microsoft JhengHei UI" w:hAnsiTheme="majorHAnsi"/>
+          <w:color w:val="000000" w:themeColor="text1"/>
+          <w:sz w:val="24"/>
+          <w:szCs w:val="24"/>
+          <w:highlight w:val="yellow"/>
+        </w:rPr>
+        <w:t>BODY ::=</w:t>
+      </w:r>
+      <w:proofErr w:type="gramEnd"/>
+      <w:r>
+        <w:rPr>
+          <w:rFonts w:asciiTheme="majorHAnsi" w:eastAsia="Microsoft JhengHei UI" w:hAnsiTheme="majorHAnsi"/>
+          <w:color w:val="000000" w:themeColor="text1"/>
+          <w:sz w:val="24"/>
+          <w:szCs w:val="24"/>
+          <w:highlight w:val="yellow"/>
+        </w:rPr>
+        <w:t xml:space="preserve"> STATEMENT_LIST </w:t>
       </w:r>
       <w:r>
         <w:rPr>
@@ -11491,7 +12238,7 @@
               </w:rPr>
               <w:lastRenderedPageBreak/>
               <w:drawing>
-                <wp:inline distT="0" distB="0" distL="0" distR="0" wp14:anchorId="59B84F91" wp14:editId="62F1DEC5">
+                <wp:inline distT="0" distB="0" distL="0" distR="0" wp14:anchorId="59B84F91" wp14:editId="5F5F6045">
                   <wp:extent cx="2891790" cy="6294755"/>
                   <wp:effectExtent l="0" t="0" r="3810" b="0"/>
                   <wp:docPr id="4" name="Picture 4"/>
@@ -11796,7 +12543,7 @@
           <v:shape id="_x0000_i1049" type="#_x0000_t75" style="width:491.7pt;height:23.55pt" o:ole="">
             <v:imagedata r:id="rId42" o:title=""/>
           </v:shape>
-          <o:OLEObject Type="Embed" ProgID="Word.Document.12" ShapeID="_x0000_i1049" DrawAspect="Content" ObjectID="_1652817568" r:id="rId43">
+          <o:OLEObject Type="Embed" ProgID="Word.Document.12" ShapeID="_x0000_i1049" DrawAspect="Content" ObjectID="_1652820043" r:id="rId43">
             <o:FieldCodes>\s</o:FieldCodes>
           </o:OLEObject>
         </w:object>
@@ -12040,14 +12787,25 @@
         </w:rPr>
         <w:t xml:space="preserve">1) </w:t>
       </w:r>
-      <w:r>
-        <w:rPr>
-          <w:rFonts w:asciiTheme="majorHAnsi" w:eastAsia="Microsoft JhengHei UI" w:hAnsiTheme="majorHAnsi"/>
-          <w:b/>
-          <w:sz w:val="24"/>
-          <w:szCs w:val="27"/>
-        </w:rPr>
-        <w:t xml:space="preserve">handleConstants </w:t>
+      <w:proofErr w:type="spellStart"/>
+      <w:r>
+        <w:rPr>
+          <w:rFonts w:asciiTheme="majorHAnsi" w:eastAsia="Microsoft JhengHei UI" w:hAnsiTheme="majorHAnsi"/>
+          <w:b/>
+          <w:sz w:val="24"/>
+          <w:szCs w:val="27"/>
+        </w:rPr>
+        <w:t>handleConstants</w:t>
+      </w:r>
+      <w:proofErr w:type="spellEnd"/>
+      <w:r>
+        <w:rPr>
+          <w:rFonts w:asciiTheme="majorHAnsi" w:eastAsia="Microsoft JhengHei UI" w:hAnsiTheme="majorHAnsi"/>
+          <w:b/>
+          <w:sz w:val="24"/>
+          <w:szCs w:val="27"/>
+        </w:rPr>
+        <w:t xml:space="preserve"> </w:t>
       </w:r>
       <w:r>
         <w:rPr>
@@ -12084,24 +12842,78 @@
           <w:sz w:val="24"/>
           <w:szCs w:val="24"/>
         </w:rPr>
-        <w:t xml:space="preserve">The above handles the case of int x; or float x; </w:t>
-      </w:r>
-    </w:p>
-    <w:p>
-      <w:pPr>
-        <w:rPr>
-          <w:rFonts w:asciiTheme="majorHAnsi" w:eastAsia="Microsoft JhengHei UI" w:hAnsiTheme="majorHAnsi"/>
-          <w:sz w:val="24"/>
-          <w:szCs w:val="24"/>
-        </w:rPr>
-      </w:pPr>
-      <w:r>
-        <w:rPr>
-          <w:rFonts w:asciiTheme="majorHAnsi" w:eastAsia="Microsoft JhengHei UI" w:hAnsiTheme="majorHAnsi"/>
-          <w:sz w:val="24"/>
-          <w:szCs w:val="24"/>
-        </w:rPr>
-        <w:t xml:space="preserve">We set the default of any new variable as (0) –Initialize the variable- so that there wont be any problems faced if we don’t initialize the variable </w:t>
+        <w:t xml:space="preserve">The above handles the case of int x; or float </w:t>
+      </w:r>
+      <w:proofErr w:type="gramStart"/>
+      <w:r>
+        <w:rPr>
+          <w:rFonts w:asciiTheme="majorHAnsi" w:eastAsia="Microsoft JhengHei UI" w:hAnsiTheme="majorHAnsi"/>
+          <w:sz w:val="24"/>
+          <w:szCs w:val="24"/>
+        </w:rPr>
+        <w:t>x;</w:t>
+      </w:r>
+      <w:proofErr w:type="gramEnd"/>
+      <w:r>
+        <w:rPr>
+          <w:rFonts w:asciiTheme="majorHAnsi" w:eastAsia="Microsoft JhengHei UI" w:hAnsiTheme="majorHAnsi"/>
+          <w:sz w:val="24"/>
+          <w:szCs w:val="24"/>
+        </w:rPr>
+        <w:t xml:space="preserve"> </w:t>
+      </w:r>
+    </w:p>
+    <w:p>
+      <w:pPr>
+        <w:rPr>
+          <w:rFonts w:asciiTheme="majorHAnsi" w:eastAsia="Microsoft JhengHei UI" w:hAnsiTheme="majorHAnsi"/>
+          <w:sz w:val="24"/>
+          <w:szCs w:val="24"/>
+        </w:rPr>
+      </w:pPr>
+      <w:r>
+        <w:rPr>
+          <w:rFonts w:asciiTheme="majorHAnsi" w:eastAsia="Microsoft JhengHei UI" w:hAnsiTheme="majorHAnsi"/>
+          <w:sz w:val="24"/>
+          <w:szCs w:val="24"/>
+        </w:rPr>
+        <w:t xml:space="preserve">We set the default of any new variable as (0) –Initialize the variable- so that </w:t>
+      </w:r>
+      <w:proofErr w:type="gramStart"/>
+      <w:r>
+        <w:rPr>
+          <w:rFonts w:asciiTheme="majorHAnsi" w:eastAsia="Microsoft JhengHei UI" w:hAnsiTheme="majorHAnsi"/>
+          <w:sz w:val="24"/>
+          <w:szCs w:val="24"/>
+        </w:rPr>
+        <w:t>there</w:t>
+      </w:r>
+      <w:proofErr w:type="gramEnd"/>
+      <w:r>
+        <w:rPr>
+          <w:rFonts w:asciiTheme="majorHAnsi" w:eastAsia="Microsoft JhengHei UI" w:hAnsiTheme="majorHAnsi"/>
+          <w:sz w:val="24"/>
+          <w:szCs w:val="24"/>
+        </w:rPr>
+        <w:t xml:space="preserve"> </w:t>
+      </w:r>
+      <w:proofErr w:type="spellStart"/>
+      <w:r>
+        <w:rPr>
+          <w:rFonts w:asciiTheme="majorHAnsi" w:eastAsia="Microsoft JhengHei UI" w:hAnsiTheme="majorHAnsi"/>
+          <w:sz w:val="24"/>
+          <w:szCs w:val="24"/>
+        </w:rPr>
+        <w:t>wont</w:t>
+      </w:r>
+      <w:proofErr w:type="spellEnd"/>
+      <w:r>
+        <w:rPr>
+          <w:rFonts w:asciiTheme="majorHAnsi" w:eastAsia="Microsoft JhengHei UI" w:hAnsiTheme="majorHAnsi"/>
+          <w:sz w:val="24"/>
+          <w:szCs w:val="24"/>
+        </w:rPr>
+        <w:t xml:space="preserve"> be any problems faced if we don’t initialize the variable </w:t>
       </w:r>
     </w:p>
     <w:p>
@@ -12120,8 +12932,27 @@
           <w:szCs w:val="24"/>
         </w:rPr>
         <w:lastRenderedPageBreak/>
-        <w:t xml:space="preserve">First we check if the line contains (=) – no initialization – then we add it’s type whether it is an int or float to an arrayList called </w:t>
-      </w:r>
+        <w:t xml:space="preserve">First we check if the line contains (=) – no initialization – then we add it’s type whether it is an int or float to an </w:t>
+      </w:r>
+      <w:proofErr w:type="spellStart"/>
+      <w:r>
+        <w:rPr>
+          <w:rFonts w:asciiTheme="majorHAnsi" w:eastAsia="Microsoft JhengHei UI" w:hAnsiTheme="majorHAnsi"/>
+          <w:sz w:val="24"/>
+          <w:szCs w:val="24"/>
+        </w:rPr>
+        <w:t>arrayList</w:t>
+      </w:r>
+      <w:proofErr w:type="spellEnd"/>
+      <w:r>
+        <w:rPr>
+          <w:rFonts w:asciiTheme="majorHAnsi" w:eastAsia="Microsoft JhengHei UI" w:hAnsiTheme="majorHAnsi"/>
+          <w:sz w:val="24"/>
+          <w:szCs w:val="24"/>
+        </w:rPr>
+        <w:t xml:space="preserve"> called </w:t>
+      </w:r>
+      <w:proofErr w:type="spellStart"/>
       <w:r>
         <w:rPr>
           <w:rFonts w:asciiTheme="majorHAnsi" w:eastAsia="Microsoft JhengHei UI" w:hAnsiTheme="majorHAnsi"/>
@@ -12131,13 +12962,32 @@
         </w:rPr>
         <w:t>variableDeclaration</w:t>
       </w:r>
-      <w:r>
-        <w:rPr>
-          <w:rFonts w:asciiTheme="majorHAnsi" w:eastAsia="Microsoft JhengHei UI" w:hAnsiTheme="majorHAnsi"/>
-          <w:sz w:val="24"/>
-          <w:szCs w:val="24"/>
-        </w:rPr>
-        <w:t xml:space="preserve"> and also add the new variable to another arrayList holding the names of each variable called </w:t>
+      <w:proofErr w:type="spellEnd"/>
+      <w:r>
+        <w:rPr>
+          <w:rFonts w:asciiTheme="majorHAnsi" w:eastAsia="Microsoft JhengHei UI" w:hAnsiTheme="majorHAnsi"/>
+          <w:sz w:val="24"/>
+          <w:szCs w:val="24"/>
+        </w:rPr>
+        <w:t xml:space="preserve"> and also add the new variable to another </w:t>
+      </w:r>
+      <w:proofErr w:type="spellStart"/>
+      <w:r>
+        <w:rPr>
+          <w:rFonts w:asciiTheme="majorHAnsi" w:eastAsia="Microsoft JhengHei UI" w:hAnsiTheme="majorHAnsi"/>
+          <w:sz w:val="24"/>
+          <w:szCs w:val="24"/>
+        </w:rPr>
+        <w:t>arrayList</w:t>
+      </w:r>
+      <w:proofErr w:type="spellEnd"/>
+      <w:r>
+        <w:rPr>
+          <w:rFonts w:asciiTheme="majorHAnsi" w:eastAsia="Microsoft JhengHei UI" w:hAnsiTheme="majorHAnsi"/>
+          <w:sz w:val="24"/>
+          <w:szCs w:val="24"/>
+        </w:rPr>
+        <w:t xml:space="preserve"> holding the names of each variable called </w:t>
       </w:r>
       <w:r>
         <w:rPr>
@@ -12165,14 +13015,25 @@
         </w:rPr>
         <w:t xml:space="preserve">The variable </w:t>
       </w:r>
-      <w:r>
-        <w:rPr>
-          <w:rFonts w:asciiTheme="majorHAnsi" w:eastAsia="Microsoft JhengHei UI" w:hAnsiTheme="majorHAnsi"/>
-          <w:b/>
-          <w:sz w:val="24"/>
-          <w:szCs w:val="27"/>
-        </w:rPr>
-        <w:t xml:space="preserve">numOfVariables </w:t>
+      <w:proofErr w:type="spellStart"/>
+      <w:r>
+        <w:rPr>
+          <w:rFonts w:asciiTheme="majorHAnsi" w:eastAsia="Microsoft JhengHei UI" w:hAnsiTheme="majorHAnsi"/>
+          <w:b/>
+          <w:sz w:val="24"/>
+          <w:szCs w:val="27"/>
+        </w:rPr>
+        <w:t>numOfVariables</w:t>
+      </w:r>
+      <w:proofErr w:type="spellEnd"/>
+      <w:r>
+        <w:rPr>
+          <w:rFonts w:asciiTheme="majorHAnsi" w:eastAsia="Microsoft JhengHei UI" w:hAnsiTheme="majorHAnsi"/>
+          <w:b/>
+          <w:sz w:val="24"/>
+          <w:szCs w:val="27"/>
+        </w:rPr>
+        <w:t xml:space="preserve"> </w:t>
       </w:r>
       <w:r>
         <w:rPr>
@@ -12247,7 +13108,25 @@
           <w:sz w:val="24"/>
           <w:szCs w:val="27"/>
         </w:rPr>
-        <w:t>In bytecode there are default store mnemonics either in int(i) or float(f)</w:t>
+        <w:t>In bytecode there are default store mnemonics either in int(</w:t>
+      </w:r>
+      <w:proofErr w:type="spellStart"/>
+      <w:r>
+        <w:rPr>
+          <w:rFonts w:asciiTheme="majorHAnsi" w:eastAsia="Microsoft JhengHei UI" w:hAnsiTheme="majorHAnsi"/>
+          <w:sz w:val="24"/>
+          <w:szCs w:val="27"/>
+        </w:rPr>
+        <w:t>i</w:t>
+      </w:r>
+      <w:proofErr w:type="spellEnd"/>
+      <w:r>
+        <w:rPr>
+          <w:rFonts w:asciiTheme="majorHAnsi" w:eastAsia="Microsoft JhengHei UI" w:hAnsiTheme="majorHAnsi"/>
+          <w:sz w:val="24"/>
+          <w:szCs w:val="27"/>
+        </w:rPr>
+        <w:t>) or float(f)</w:t>
       </w:r>
     </w:p>
     <w:p>
@@ -12336,24 +13215,70 @@
           <w:sz w:val="24"/>
           <w:szCs w:val="27"/>
         </w:rPr>
-        <w:t>That’s why the code checks if numOfVariables is &lt;=3 to see which mnemonic to use.</w:t>
-      </w:r>
-    </w:p>
-    <w:p>
-      <w:pPr>
-        <w:rPr>
-          <w:rFonts w:asciiTheme="majorHAnsi" w:eastAsia="Microsoft JhengHei UI" w:hAnsiTheme="majorHAnsi"/>
-          <w:sz w:val="24"/>
-          <w:szCs w:val="27"/>
-        </w:rPr>
-      </w:pPr>
-      <w:r>
-        <w:rPr>
-          <w:rFonts w:asciiTheme="majorHAnsi" w:eastAsia="Microsoft JhengHei UI" w:hAnsiTheme="majorHAnsi"/>
-          <w:sz w:val="24"/>
-          <w:szCs w:val="27"/>
-        </w:rPr>
-        <w:t>dontWrite &amp; isWhile are both variables used when (if) or (while) is present, they will be explained later.</w:t>
+        <w:t xml:space="preserve">That’s why the code checks if </w:t>
+      </w:r>
+      <w:proofErr w:type="spellStart"/>
+      <w:r>
+        <w:rPr>
+          <w:rFonts w:asciiTheme="majorHAnsi" w:eastAsia="Microsoft JhengHei UI" w:hAnsiTheme="majorHAnsi"/>
+          <w:sz w:val="24"/>
+          <w:szCs w:val="27"/>
+        </w:rPr>
+        <w:t>numOfVariables</w:t>
+      </w:r>
+      <w:proofErr w:type="spellEnd"/>
+      <w:r>
+        <w:rPr>
+          <w:rFonts w:asciiTheme="majorHAnsi" w:eastAsia="Microsoft JhengHei UI" w:hAnsiTheme="majorHAnsi"/>
+          <w:sz w:val="24"/>
+          <w:szCs w:val="27"/>
+        </w:rPr>
+        <w:t xml:space="preserve"> is &lt;=3 to see which mnemonic to use.</w:t>
+      </w:r>
+    </w:p>
+    <w:p>
+      <w:pPr>
+        <w:rPr>
+          <w:rFonts w:asciiTheme="majorHAnsi" w:eastAsia="Microsoft JhengHei UI" w:hAnsiTheme="majorHAnsi"/>
+          <w:sz w:val="24"/>
+          <w:szCs w:val="27"/>
+        </w:rPr>
+      </w:pPr>
+      <w:proofErr w:type="spellStart"/>
+      <w:r>
+        <w:rPr>
+          <w:rFonts w:asciiTheme="majorHAnsi" w:eastAsia="Microsoft JhengHei UI" w:hAnsiTheme="majorHAnsi"/>
+          <w:sz w:val="24"/>
+          <w:szCs w:val="27"/>
+        </w:rPr>
+        <w:t>dontWrite</w:t>
+      </w:r>
+      <w:proofErr w:type="spellEnd"/>
+      <w:r>
+        <w:rPr>
+          <w:rFonts w:asciiTheme="majorHAnsi" w:eastAsia="Microsoft JhengHei UI" w:hAnsiTheme="majorHAnsi"/>
+          <w:sz w:val="24"/>
+          <w:szCs w:val="27"/>
+        </w:rPr>
+        <w:t xml:space="preserve"> &amp; </w:t>
+      </w:r>
+      <w:proofErr w:type="spellStart"/>
+      <w:r>
+        <w:rPr>
+          <w:rFonts w:asciiTheme="majorHAnsi" w:eastAsia="Microsoft JhengHei UI" w:hAnsiTheme="majorHAnsi"/>
+          <w:sz w:val="24"/>
+          <w:szCs w:val="27"/>
+        </w:rPr>
+        <w:t>isWhile</w:t>
+      </w:r>
+      <w:proofErr w:type="spellEnd"/>
+      <w:r>
+        <w:rPr>
+          <w:rFonts w:asciiTheme="majorHAnsi" w:eastAsia="Microsoft JhengHei UI" w:hAnsiTheme="majorHAnsi"/>
+          <w:sz w:val="24"/>
+          <w:szCs w:val="27"/>
+        </w:rPr>
+        <w:t xml:space="preserve"> are both variables used when (if) or (while) is present, they will be explained later.</w:t>
       </w:r>
     </w:p>
     <w:p>
@@ -12393,8 +13318,18 @@
           <w:sz w:val="24"/>
           <w:szCs w:val="27"/>
         </w:rPr>
-        <w:t>If there is no (if) nor (while) then we write directly to the output file .</w:t>
-      </w:r>
+        <w:t xml:space="preserve">If there is no (if) nor (while) then we write directly to the output </w:t>
+      </w:r>
+      <w:proofErr w:type="gramStart"/>
+      <w:r>
+        <w:rPr>
+          <w:rFonts w:asciiTheme="majorHAnsi" w:eastAsia="Microsoft JhengHei UI" w:hAnsiTheme="majorHAnsi"/>
+          <w:sz w:val="24"/>
+          <w:szCs w:val="27"/>
+        </w:rPr>
+        <w:t>file .</w:t>
+      </w:r>
+      <w:proofErr w:type="gramEnd"/>
     </w:p>
     <w:p>
       <w:pPr>
@@ -12541,7 +13476,25 @@
           <w:sz w:val="24"/>
           <w:szCs w:val="27"/>
         </w:rPr>
-        <w:t xml:space="preserve">The rest of –handleConstant—function, checks if the declaration of a certain constant is an operation or a number </w:t>
+        <w:t>The rest of –</w:t>
+      </w:r>
+      <w:proofErr w:type="spellStart"/>
+      <w:r>
+        <w:rPr>
+          <w:rFonts w:asciiTheme="majorHAnsi" w:eastAsia="Microsoft JhengHei UI" w:hAnsiTheme="majorHAnsi"/>
+          <w:sz w:val="24"/>
+          <w:szCs w:val="27"/>
+        </w:rPr>
+        <w:t>handleConstant</w:t>
+      </w:r>
+      <w:proofErr w:type="spellEnd"/>
+      <w:r>
+        <w:rPr>
+          <w:rFonts w:asciiTheme="majorHAnsi" w:eastAsia="Microsoft JhengHei UI" w:hAnsiTheme="majorHAnsi"/>
+          <w:sz w:val="24"/>
+          <w:szCs w:val="27"/>
+        </w:rPr>
+        <w:t xml:space="preserve">—function, checks if the declaration of a certain constant is an operation or a number </w:t>
       </w:r>
     </w:p>
     <w:p>
@@ -12575,7 +13528,43 @@
           <w:sz w:val="24"/>
           <w:szCs w:val="27"/>
         </w:rPr>
-        <w:t>The int called newVar is used as a flag to check if this variable was already declared or not , if not then we have to get it’s primitive type (int or float) and it’s index.—To load and store it—</w:t>
+        <w:t xml:space="preserve">The int called </w:t>
+      </w:r>
+      <w:proofErr w:type="spellStart"/>
+      <w:r>
+        <w:rPr>
+          <w:rFonts w:asciiTheme="majorHAnsi" w:eastAsia="Microsoft JhengHei UI" w:hAnsiTheme="majorHAnsi"/>
+          <w:sz w:val="24"/>
+          <w:szCs w:val="27"/>
+        </w:rPr>
+        <w:t>newVar</w:t>
+      </w:r>
+      <w:proofErr w:type="spellEnd"/>
+      <w:r>
+        <w:rPr>
+          <w:rFonts w:asciiTheme="majorHAnsi" w:eastAsia="Microsoft JhengHei UI" w:hAnsiTheme="majorHAnsi"/>
+          <w:sz w:val="24"/>
+          <w:szCs w:val="27"/>
+        </w:rPr>
+        <w:t xml:space="preserve"> is used as a flag to check if this variable was already declared or </w:t>
+      </w:r>
+      <w:proofErr w:type="gramStart"/>
+      <w:r>
+        <w:rPr>
+          <w:rFonts w:asciiTheme="majorHAnsi" w:eastAsia="Microsoft JhengHei UI" w:hAnsiTheme="majorHAnsi"/>
+          <w:sz w:val="24"/>
+          <w:szCs w:val="27"/>
+        </w:rPr>
+        <w:t>not ,</w:t>
+      </w:r>
+      <w:proofErr w:type="gramEnd"/>
+      <w:r>
+        <w:rPr>
+          <w:rFonts w:asciiTheme="majorHAnsi" w:eastAsia="Microsoft JhengHei UI" w:hAnsiTheme="majorHAnsi"/>
+          <w:sz w:val="24"/>
+          <w:szCs w:val="27"/>
+        </w:rPr>
+        <w:t xml:space="preserve"> if not then we have to get it’s primitive type (int or float) and it’s index.—To load and store it—</w:t>
       </w:r>
     </w:p>
     <w:p>
@@ -12647,6 +13636,7 @@
         <w:lastRenderedPageBreak/>
         <w:t xml:space="preserve">b-1) </w:t>
       </w:r>
+      <w:proofErr w:type="spellStart"/>
       <w:r>
         <w:rPr>
           <w:rFonts w:asciiTheme="majorHAnsi" w:eastAsia="Microsoft JhengHei UI" w:hAnsiTheme="majorHAnsi"/>
@@ -12656,6 +13646,7 @@
         </w:rPr>
         <w:t>handleNum</w:t>
       </w:r>
+      <w:proofErr w:type="spellEnd"/>
     </w:p>
     <w:p>
       <w:pPr>
@@ -12726,22 +13717,86 @@
           <w:rFonts w:asciiTheme="majorHAnsi" w:eastAsia="Microsoft JhengHei UI" w:hAnsiTheme="majorHAnsi"/>
           <w:szCs w:val="27"/>
         </w:rPr>
-        <w:t>Then we check if we want to store it or not yet , if yes we do the same as we did before and that is checking the numOfVariables and choosing the right mnemonic to use and how many bytes .</w:t>
-      </w:r>
-    </w:p>
-    <w:p>
-      <w:pPr>
-        <w:rPr>
-          <w:rFonts w:asciiTheme="majorHAnsi" w:eastAsia="Microsoft JhengHei UI" w:hAnsiTheme="majorHAnsi"/>
-          <w:szCs w:val="27"/>
-        </w:rPr>
-      </w:pPr>
-      <w:r>
-        <w:rPr>
-          <w:rFonts w:asciiTheme="majorHAnsi" w:eastAsia="Microsoft JhengHei UI" w:hAnsiTheme="majorHAnsi"/>
-          <w:szCs w:val="27"/>
-        </w:rPr>
-        <w:t>And check the (dontWrite and isWhile) that will be explained later.</w:t>
+        <w:t xml:space="preserve">Then we check if we want to store it or not </w:t>
+      </w:r>
+      <w:proofErr w:type="gramStart"/>
+      <w:r>
+        <w:rPr>
+          <w:rFonts w:asciiTheme="majorHAnsi" w:eastAsia="Microsoft JhengHei UI" w:hAnsiTheme="majorHAnsi"/>
+          <w:szCs w:val="27"/>
+        </w:rPr>
+        <w:t>yet ,</w:t>
+      </w:r>
+      <w:proofErr w:type="gramEnd"/>
+      <w:r>
+        <w:rPr>
+          <w:rFonts w:asciiTheme="majorHAnsi" w:eastAsia="Microsoft JhengHei UI" w:hAnsiTheme="majorHAnsi"/>
+          <w:szCs w:val="27"/>
+        </w:rPr>
+        <w:t xml:space="preserve"> if yes we do the same as we did before and that is checking the </w:t>
+      </w:r>
+      <w:proofErr w:type="spellStart"/>
+      <w:r>
+        <w:rPr>
+          <w:rFonts w:asciiTheme="majorHAnsi" w:eastAsia="Microsoft JhengHei UI" w:hAnsiTheme="majorHAnsi"/>
+          <w:szCs w:val="27"/>
+        </w:rPr>
+        <w:t>numOfVariables</w:t>
+      </w:r>
+      <w:proofErr w:type="spellEnd"/>
+      <w:r>
+        <w:rPr>
+          <w:rFonts w:asciiTheme="majorHAnsi" w:eastAsia="Microsoft JhengHei UI" w:hAnsiTheme="majorHAnsi"/>
+          <w:szCs w:val="27"/>
+        </w:rPr>
+        <w:t xml:space="preserve"> and choosing the right mnemonic to use and how many bytes .</w:t>
+      </w:r>
+    </w:p>
+    <w:p>
+      <w:pPr>
+        <w:rPr>
+          <w:rFonts w:asciiTheme="majorHAnsi" w:eastAsia="Microsoft JhengHei UI" w:hAnsiTheme="majorHAnsi"/>
+          <w:szCs w:val="27"/>
+        </w:rPr>
+      </w:pPr>
+      <w:r>
+        <w:rPr>
+          <w:rFonts w:asciiTheme="majorHAnsi" w:eastAsia="Microsoft JhengHei UI" w:hAnsiTheme="majorHAnsi"/>
+          <w:szCs w:val="27"/>
+        </w:rPr>
+        <w:t>And check the (</w:t>
+      </w:r>
+      <w:proofErr w:type="spellStart"/>
+      <w:r>
+        <w:rPr>
+          <w:rFonts w:asciiTheme="majorHAnsi" w:eastAsia="Microsoft JhengHei UI" w:hAnsiTheme="majorHAnsi"/>
+          <w:szCs w:val="27"/>
+        </w:rPr>
+        <w:t>dontWrite</w:t>
+      </w:r>
+      <w:proofErr w:type="spellEnd"/>
+      <w:r>
+        <w:rPr>
+          <w:rFonts w:asciiTheme="majorHAnsi" w:eastAsia="Microsoft JhengHei UI" w:hAnsiTheme="majorHAnsi"/>
+          <w:szCs w:val="27"/>
+        </w:rPr>
+        <w:t xml:space="preserve"> and </w:t>
+      </w:r>
+      <w:proofErr w:type="spellStart"/>
+      <w:r>
+        <w:rPr>
+          <w:rFonts w:asciiTheme="majorHAnsi" w:eastAsia="Microsoft JhengHei UI" w:hAnsiTheme="majorHAnsi"/>
+          <w:szCs w:val="27"/>
+        </w:rPr>
+        <w:t>isWhile</w:t>
+      </w:r>
+      <w:proofErr w:type="spellEnd"/>
+      <w:r>
+        <w:rPr>
+          <w:rFonts w:asciiTheme="majorHAnsi" w:eastAsia="Microsoft JhengHei UI" w:hAnsiTheme="majorHAnsi"/>
+          <w:szCs w:val="27"/>
+        </w:rPr>
+        <w:t>) that will be explained later.</w:t>
       </w:r>
     </w:p>
     <w:p>
@@ -12797,23 +13852,41 @@
           <w:sz w:val="20"/>
           <w:szCs w:val="27"/>
         </w:rPr>
-        <w:t>If the num is short, meaning the num &gt; 127 then we will use sipush num, this takes 3 bytes, 1 for opcode 2 for the num</w:t>
-      </w:r>
-    </w:p>
-    <w:p>
-      <w:pPr>
+        <w:t xml:space="preserve">If the num is short, meaning the num &gt; 127 then we will use </w:t>
+      </w:r>
+      <w:proofErr w:type="spellStart"/>
+      <w:r>
         <w:rPr>
           <w:rFonts w:asciiTheme="majorHAnsi" w:eastAsia="Microsoft JhengHei UI" w:hAnsiTheme="majorHAnsi"/>
           <w:sz w:val="20"/>
           <w:szCs w:val="27"/>
         </w:rPr>
-      </w:pPr>
+        <w:t>sipush</w:t>
+      </w:r>
+      <w:proofErr w:type="spellEnd"/>
       <w:r>
         <w:rPr>
           <w:rFonts w:asciiTheme="majorHAnsi" w:eastAsia="Microsoft JhengHei UI" w:hAnsiTheme="majorHAnsi"/>
           <w:sz w:val="20"/>
           <w:szCs w:val="27"/>
         </w:rPr>
+        <w:t xml:space="preserve"> num, this takes 3 bytes, 1 for opcode 2 for the num</w:t>
+      </w:r>
+    </w:p>
+    <w:p>
+      <w:pPr>
+        <w:rPr>
+          <w:rFonts w:asciiTheme="majorHAnsi" w:eastAsia="Microsoft JhengHei UI" w:hAnsiTheme="majorHAnsi"/>
+          <w:sz w:val="20"/>
+          <w:szCs w:val="27"/>
+        </w:rPr>
+      </w:pPr>
+      <w:r>
+        <w:rPr>
+          <w:rFonts w:asciiTheme="majorHAnsi" w:eastAsia="Microsoft JhengHei UI" w:hAnsiTheme="majorHAnsi"/>
+          <w:sz w:val="20"/>
+          <w:szCs w:val="27"/>
+        </w:rPr>
         <w:t>If it is less then</w:t>
       </w:r>
       <w:r>
@@ -12846,7 +13919,25 @@
           <w:sz w:val="20"/>
           <w:szCs w:val="27"/>
         </w:rPr>
-        <w:t xml:space="preserve"> bipush num, this takes 2 bytes, 1 for opcode 1 for num.</w:t>
+        <w:t xml:space="preserve"> </w:t>
+      </w:r>
+      <w:proofErr w:type="spellStart"/>
+      <w:r>
+        <w:rPr>
+          <w:rFonts w:asciiTheme="majorHAnsi" w:eastAsia="Microsoft JhengHei UI" w:hAnsiTheme="majorHAnsi"/>
+          <w:sz w:val="20"/>
+          <w:szCs w:val="27"/>
+        </w:rPr>
+        <w:t>bipush</w:t>
+      </w:r>
+      <w:proofErr w:type="spellEnd"/>
+      <w:r>
+        <w:rPr>
+          <w:rFonts w:asciiTheme="majorHAnsi" w:eastAsia="Microsoft JhengHei UI" w:hAnsiTheme="majorHAnsi"/>
+          <w:sz w:val="20"/>
+          <w:szCs w:val="27"/>
+        </w:rPr>
+        <w:t xml:space="preserve"> num, this takes 2 bytes, 1 for opcode 1 for num.</w:t>
       </w:r>
     </w:p>
     <w:p>
@@ -12882,7 +13973,23 @@
           <w:rFonts w:asciiTheme="majorHAnsi" w:eastAsia="Microsoft JhengHei UI" w:hAnsiTheme="majorHAnsi"/>
           <w:szCs w:val="27"/>
         </w:rPr>
-        <w:t xml:space="preserve">This is the same as the previous but if the declaration is float we use </w:t>
+        <w:t xml:space="preserve">This is the same as the previous but if the declaration is </w:t>
+      </w:r>
+      <w:proofErr w:type="gramStart"/>
+      <w:r>
+        <w:rPr>
+          <w:rFonts w:asciiTheme="majorHAnsi" w:eastAsia="Microsoft JhengHei UI" w:hAnsiTheme="majorHAnsi"/>
+          <w:szCs w:val="27"/>
+        </w:rPr>
+        <w:t>float</w:t>
+      </w:r>
+      <w:proofErr w:type="gramEnd"/>
+      <w:r>
+        <w:rPr>
+          <w:rFonts w:asciiTheme="majorHAnsi" w:eastAsia="Microsoft JhengHei UI" w:hAnsiTheme="majorHAnsi"/>
+          <w:szCs w:val="27"/>
+        </w:rPr>
+        <w:t xml:space="preserve"> we use </w:t>
       </w:r>
       <w:r>
         <w:rPr>
@@ -12896,7 +14003,23 @@
           <w:rFonts w:asciiTheme="majorHAnsi" w:eastAsia="Microsoft JhengHei UI" w:hAnsiTheme="majorHAnsi"/>
           <w:szCs w:val="27"/>
         </w:rPr>
-        <w:t xml:space="preserve"> Idc num with 2 bytes </w:t>
+        <w:t xml:space="preserve"> </w:t>
+      </w:r>
+      <w:proofErr w:type="spellStart"/>
+      <w:r>
+        <w:rPr>
+          <w:rFonts w:asciiTheme="majorHAnsi" w:eastAsia="Microsoft JhengHei UI" w:hAnsiTheme="majorHAnsi"/>
+          <w:szCs w:val="27"/>
+        </w:rPr>
+        <w:t>Idc</w:t>
+      </w:r>
+      <w:proofErr w:type="spellEnd"/>
+      <w:r>
+        <w:rPr>
+          <w:rFonts w:asciiTheme="majorHAnsi" w:eastAsia="Microsoft JhengHei UI" w:hAnsiTheme="majorHAnsi"/>
+          <w:szCs w:val="27"/>
+        </w:rPr>
+        <w:t xml:space="preserve"> num with 2 bytes </w:t>
       </w:r>
     </w:p>
     <w:p>
@@ -12946,7 +14069,17 @@
           <w:szCs w:val="27"/>
         </w:rPr>
         <w:lastRenderedPageBreak/>
-        <w:t>b-2) handle</w:t>
+        <w:t xml:space="preserve">b-2) </w:t>
+      </w:r>
+      <w:proofErr w:type="spellStart"/>
+      <w:r>
+        <w:rPr>
+          <w:rFonts w:asciiTheme="majorHAnsi" w:eastAsia="Microsoft JhengHei UI" w:hAnsiTheme="majorHAnsi"/>
+          <w:b/>
+          <w:sz w:val="24"/>
+          <w:szCs w:val="27"/>
+        </w:rPr>
+        <w:t>handle</w:t>
       </w:r>
       <w:r>
         <w:rPr>
@@ -12975,6 +14108,7 @@
         </w:rPr>
         <w:t>p</w:t>
       </w:r>
+      <w:proofErr w:type="spellEnd"/>
       <w:r>
         <w:rPr>
           <w:rFonts w:asciiTheme="majorHAnsi" w:eastAsia="Microsoft JhengHei UI" w:hAnsiTheme="majorHAnsi"/>
@@ -13003,7 +14137,7 @@
           <w:szCs w:val="27"/>
         </w:rPr>
         <w:drawing>
-          <wp:anchor distT="0" distB="0" distL="114300" distR="114300" simplePos="0" relativeHeight="251667456" behindDoc="0" locked="0" layoutInCell="1" allowOverlap="1" wp14:anchorId="29400991" wp14:editId="73FC124A">
+          <wp:anchor distT="0" distB="0" distL="114300" distR="114300" simplePos="0" relativeHeight="251654144" behindDoc="0" locked="0" layoutInCell="1" allowOverlap="1" wp14:anchorId="29400991" wp14:editId="68FD2296">
             <wp:simplePos x="0" y="0"/>
             <wp:positionH relativeFrom="column">
               <wp:posOffset>2444735</wp:posOffset>
@@ -13106,7 +14240,17 @@
           <w:sz w:val="24"/>
           <w:szCs w:val="27"/>
         </w:rPr>
-        <w:t>Ex: int z = 2 * (</w:t>
+        <w:t xml:space="preserve">Ex: int z = 2 * </w:t>
+      </w:r>
+      <w:proofErr w:type="gramStart"/>
+      <w:r>
+        <w:rPr>
+          <w:rFonts w:asciiTheme="majorHAnsi" w:eastAsia="Microsoft JhengHei UI" w:hAnsiTheme="majorHAnsi"/>
+          <w:b/>
+          <w:sz w:val="24"/>
+          <w:szCs w:val="27"/>
+        </w:rPr>
+        <w:t>(</w:t>
       </w:r>
       <w:r>
         <w:rPr>
@@ -13126,6 +14270,7 @@
         </w:rPr>
         <w:t>2</w:t>
       </w:r>
+      <w:proofErr w:type="gramEnd"/>
       <w:r>
         <w:rPr>
           <w:rFonts w:asciiTheme="majorHAnsi" w:eastAsia="Microsoft JhengHei UI" w:hAnsiTheme="majorHAnsi"/>
@@ -13274,18 +14419,73 @@
       <w:r>
         <w:rPr>
           <w:rFonts w:asciiTheme="majorHAnsi" w:eastAsia="Microsoft JhengHei UI" w:hAnsiTheme="majorHAnsi"/>
+          <w:sz w:val="24"/>
+          <w:szCs w:val="27"/>
+        </w:rPr>
+        <w:t xml:space="preserve">First, we store the elements </w:t>
+      </w:r>
+      <w:r>
+        <w:rPr>
+          <w:rFonts w:asciiTheme="majorHAnsi" w:eastAsia="Microsoft JhengHei UI" w:hAnsiTheme="majorHAnsi"/>
+          <w:sz w:val="24"/>
+          <w:szCs w:val="27"/>
+        </w:rPr>
+        <w:t>o</w:t>
+      </w:r>
+      <w:r>
+        <w:rPr>
+          <w:rFonts w:asciiTheme="majorHAnsi" w:eastAsia="Microsoft JhengHei UI" w:hAnsiTheme="majorHAnsi"/>
+          <w:sz w:val="24"/>
+          <w:szCs w:val="27"/>
+        </w:rPr>
+        <w:t>f the postfix expression in an array</w:t>
+      </w:r>
+      <w:r>
+        <w:rPr>
+          <w:rFonts w:asciiTheme="majorHAnsi" w:eastAsia="Microsoft JhengHei UI" w:hAnsiTheme="majorHAnsi"/>
+          <w:sz w:val="24"/>
+          <w:szCs w:val="27"/>
+        </w:rPr>
+        <w:t>.</w:t>
+      </w:r>
+      <w:r>
+        <w:rPr>
+          <w:rFonts w:asciiTheme="majorHAnsi" w:eastAsia="Microsoft JhengHei UI" w:hAnsiTheme="majorHAnsi"/>
+          <w:sz w:val="24"/>
+          <w:szCs w:val="27"/>
+        </w:rPr>
+        <w:br/>
+        <w:t>Then we loop on the array entries.</w:t>
+      </w:r>
+    </w:p>
+    <w:p>
+      <w:pPr>
+        <w:pStyle w:val="ListParagraph"/>
+        <w:numPr>
+          <w:ilvl w:val="0"/>
+          <w:numId w:val="22"/>
+        </w:numPr>
+        <w:rPr>
+          <w:rFonts w:asciiTheme="majorHAnsi" w:eastAsia="Microsoft JhengHei UI" w:hAnsiTheme="majorHAnsi"/>
+          <w:sz w:val="24"/>
+          <w:szCs w:val="27"/>
+        </w:rPr>
+      </w:pPr>
+      <w:r>
+        <w:rPr>
+          <w:rFonts w:asciiTheme="majorHAnsi" w:eastAsia="Microsoft JhengHei UI" w:hAnsiTheme="majorHAnsi"/>
           <w:noProof/>
           <w:sz w:val="24"/>
           <w:szCs w:val="27"/>
         </w:rPr>
         <w:drawing>
-          <wp:anchor distT="0" distB="0" distL="114300" distR="114300" simplePos="0" relativeHeight="251674624" behindDoc="0" locked="0" layoutInCell="1" allowOverlap="1" wp14:anchorId="1B9BC4F6" wp14:editId="2856A236">
+          <wp:anchor distT="0" distB="0" distL="114300" distR="114300" simplePos="0" relativeHeight="251662848" behindDoc="0" locked="0" layoutInCell="1" allowOverlap="1" wp14:anchorId="1B9BC4F6" wp14:editId="5224C76E">
             <wp:simplePos x="0" y="0"/>
             <wp:positionH relativeFrom="column">
-              <wp:posOffset>2454910</wp:posOffset>
+              <wp:posOffset>2447594</wp:posOffset>
             </wp:positionH>
             <wp:positionV relativeFrom="paragraph">
-              <wp:posOffset>898215</wp:posOffset>
+              <wp:posOffset>13989</wp:posOffset>
             </wp:positionV>
             <wp:extent cx="4029075" cy="1466850"/>
             <wp:effectExtent l="0" t="0" r="9525" b="0"/>
@@ -13344,40 +14544,95 @@
           <w:sz w:val="24"/>
           <w:szCs w:val="27"/>
         </w:rPr>
-        <w:t xml:space="preserve">First, we store the elements </w:t>
-      </w:r>
-      <w:r>
-        <w:rPr>
-          <w:rFonts w:asciiTheme="majorHAnsi" w:eastAsia="Microsoft JhengHei UI" w:hAnsiTheme="majorHAnsi"/>
-          <w:sz w:val="24"/>
-          <w:szCs w:val="27"/>
-        </w:rPr>
-        <w:t>o</w:t>
-      </w:r>
-      <w:r>
-        <w:rPr>
-          <w:rFonts w:asciiTheme="majorHAnsi" w:eastAsia="Microsoft JhengHei UI" w:hAnsiTheme="majorHAnsi"/>
-          <w:sz w:val="24"/>
-          <w:szCs w:val="27"/>
-        </w:rPr>
-        <w:t>f the postfix expression in an array</w:t>
-      </w:r>
-      <w:r>
-        <w:rPr>
-          <w:rFonts w:asciiTheme="majorHAnsi" w:eastAsia="Microsoft JhengHei UI" w:hAnsiTheme="majorHAnsi"/>
-          <w:sz w:val="24"/>
-          <w:szCs w:val="27"/>
-        </w:rPr>
-        <w:t>.</w:t>
-      </w:r>
-      <w:r>
-        <w:rPr>
-          <w:rFonts w:asciiTheme="majorHAnsi" w:eastAsia="Microsoft JhengHei UI" w:hAnsiTheme="majorHAnsi"/>
-          <w:sz w:val="24"/>
-          <w:szCs w:val="27"/>
-        </w:rPr>
-        <w:br/>
-        <w:t>Then we loop on the array entries.</w:t>
+        <w:t>if the element is an arithmetic operator</w:t>
+      </w:r>
+      <w:r>
+        <w:rPr>
+          <w:rFonts w:asciiTheme="majorHAnsi" w:eastAsia="Microsoft JhengHei UI" w:hAnsiTheme="majorHAnsi"/>
+          <w:sz w:val="24"/>
+          <w:szCs w:val="27"/>
+        </w:rPr>
+        <w:t xml:space="preserve"> </w:t>
+      </w:r>
+      <w:r>
+        <w:rPr>
+          <w:rFonts w:asciiTheme="majorHAnsi" w:eastAsia="Microsoft JhengHei UI" w:hAnsiTheme="majorHAnsi"/>
+          <w:sz w:val="24"/>
+          <w:szCs w:val="27"/>
+        </w:rPr>
+        <w:t xml:space="preserve">(+, -, *, /, %) we print the suitable bytecode for it for example: </w:t>
+      </w:r>
+      <w:proofErr w:type="spellStart"/>
+      <w:r>
+        <w:rPr>
+          <w:rFonts w:asciiTheme="majorHAnsi" w:eastAsia="Microsoft JhengHei UI" w:hAnsiTheme="majorHAnsi"/>
+          <w:sz w:val="24"/>
+          <w:szCs w:val="27"/>
+        </w:rPr>
+        <w:t>iadd</w:t>
+      </w:r>
+      <w:proofErr w:type="spellEnd"/>
+      <w:r>
+        <w:rPr>
+          <w:rFonts w:asciiTheme="majorHAnsi" w:eastAsia="Microsoft JhengHei UI" w:hAnsiTheme="majorHAnsi"/>
+          <w:sz w:val="24"/>
+          <w:szCs w:val="27"/>
+        </w:rPr>
+        <w:t xml:space="preserve">, </w:t>
+      </w:r>
+      <w:proofErr w:type="spellStart"/>
+      <w:r>
+        <w:rPr>
+          <w:rFonts w:asciiTheme="majorHAnsi" w:eastAsia="Microsoft JhengHei UI" w:hAnsiTheme="majorHAnsi"/>
+          <w:sz w:val="24"/>
+          <w:szCs w:val="27"/>
+        </w:rPr>
+        <w:t>fsub</w:t>
+      </w:r>
+      <w:proofErr w:type="spellEnd"/>
+      <w:r>
+        <w:rPr>
+          <w:rFonts w:asciiTheme="majorHAnsi" w:eastAsia="Microsoft JhengHei UI" w:hAnsiTheme="majorHAnsi"/>
+          <w:sz w:val="24"/>
+          <w:szCs w:val="27"/>
+        </w:rPr>
+        <w:t xml:space="preserve">, </w:t>
+      </w:r>
+      <w:proofErr w:type="spellStart"/>
+      <w:r>
+        <w:rPr>
+          <w:rFonts w:asciiTheme="majorHAnsi" w:eastAsia="Microsoft JhengHei UI" w:hAnsiTheme="majorHAnsi"/>
+          <w:sz w:val="24"/>
+          <w:szCs w:val="27"/>
+        </w:rPr>
+        <w:t>imul</w:t>
+      </w:r>
+      <w:proofErr w:type="spellEnd"/>
+      <w:proofErr w:type="gramStart"/>
+      <w:r>
+        <w:rPr>
+          <w:rFonts w:asciiTheme="majorHAnsi" w:eastAsia="Microsoft JhengHei UI" w:hAnsiTheme="majorHAnsi"/>
+          <w:sz w:val="24"/>
+          <w:szCs w:val="27"/>
+        </w:rPr>
+        <w:t xml:space="preserve"> ..</w:t>
+      </w:r>
+      <w:proofErr w:type="gramEnd"/>
+      <w:r>
+        <w:rPr>
+          <w:rFonts w:asciiTheme="majorHAnsi" w:eastAsia="Microsoft JhengHei UI" w:hAnsiTheme="majorHAnsi"/>
+          <w:sz w:val="24"/>
+          <w:szCs w:val="27"/>
+        </w:rPr>
+        <w:t xml:space="preserve"> </w:t>
+      </w:r>
+      <w:r>
+        <w:rPr>
+          <w:rFonts w:asciiTheme="majorHAnsi" w:eastAsia="Microsoft JhengHei UI" w:hAnsiTheme="majorHAnsi"/>
+          <w:sz w:val="24"/>
+          <w:szCs w:val="27"/>
+        </w:rPr>
+        <w:t>etc.</w:t>
       </w:r>
     </w:p>
     <w:p>
@@ -13396,72 +14651,18 @@
       <w:r>
         <w:rPr>
           <w:rFonts w:asciiTheme="majorHAnsi" w:eastAsia="Microsoft JhengHei UI" w:hAnsiTheme="majorHAnsi"/>
-          <w:sz w:val="24"/>
-          <w:szCs w:val="27"/>
-        </w:rPr>
-        <w:t>if the element is an arithmetic operator</w:t>
-      </w:r>
-      <w:r>
-        <w:rPr>
-          <w:rFonts w:asciiTheme="majorHAnsi" w:eastAsia="Microsoft JhengHei UI" w:hAnsiTheme="majorHAnsi"/>
-          <w:sz w:val="24"/>
-          <w:szCs w:val="27"/>
-        </w:rPr>
-        <w:t xml:space="preserve"> </w:t>
-      </w:r>
-      <w:r>
-        <w:rPr>
-          <w:rFonts w:asciiTheme="majorHAnsi" w:eastAsia="Microsoft JhengHei UI" w:hAnsiTheme="majorHAnsi"/>
-          <w:sz w:val="24"/>
-          <w:szCs w:val="27"/>
-        </w:rPr>
-        <w:t>(+, -, *, /, %) we print the suitable bytecode for it for example: iadd, fsub, imul</w:t>
-      </w:r>
-      <w:r>
-        <w:rPr>
-          <w:rFonts w:asciiTheme="majorHAnsi" w:eastAsia="Microsoft JhengHei UI" w:hAnsiTheme="majorHAnsi"/>
-          <w:sz w:val="24"/>
-          <w:szCs w:val="27"/>
-        </w:rPr>
-        <w:t xml:space="preserve"> .. </w:t>
-      </w:r>
-      <w:r>
-        <w:rPr>
-          <w:rFonts w:asciiTheme="majorHAnsi" w:eastAsia="Microsoft JhengHei UI" w:hAnsiTheme="majorHAnsi"/>
-          <w:sz w:val="24"/>
-          <w:szCs w:val="27"/>
-        </w:rPr>
-        <w:t>etc.</w:t>
-      </w:r>
-    </w:p>
-    <w:p>
-      <w:pPr>
-        <w:pStyle w:val="ListParagraph"/>
-        <w:numPr>
-          <w:ilvl w:val="0"/>
-          <w:numId w:val="22"/>
-        </w:numPr>
-        <w:rPr>
-          <w:rFonts w:asciiTheme="majorHAnsi" w:eastAsia="Microsoft JhengHei UI" w:hAnsiTheme="majorHAnsi"/>
-          <w:sz w:val="24"/>
-          <w:szCs w:val="27"/>
-        </w:rPr>
-      </w:pPr>
-      <w:r>
-        <w:rPr>
-          <w:rFonts w:asciiTheme="majorHAnsi" w:eastAsia="Microsoft JhengHei UI" w:hAnsiTheme="majorHAnsi"/>
           <w:noProof/>
           <w:sz w:val="24"/>
           <w:szCs w:val="27"/>
         </w:rPr>
         <w:drawing>
-          <wp:anchor distT="0" distB="0" distL="114300" distR="114300" simplePos="0" relativeHeight="251679744" behindDoc="0" locked="0" layoutInCell="1" allowOverlap="1" wp14:anchorId="6D357D8C" wp14:editId="1E99B8E0">
+          <wp:anchor distT="0" distB="0" distL="114300" distR="114300" simplePos="0" relativeHeight="251665920" behindDoc="0" locked="0" layoutInCell="1" allowOverlap="1" wp14:anchorId="6D357D8C" wp14:editId="6803B939">
             <wp:simplePos x="0" y="0"/>
             <wp:positionH relativeFrom="column">
-              <wp:posOffset>2455545</wp:posOffset>
+              <wp:posOffset>2471116</wp:posOffset>
             </wp:positionH>
             <wp:positionV relativeFrom="paragraph">
-              <wp:posOffset>633744</wp:posOffset>
+              <wp:posOffset>773449</wp:posOffset>
             </wp:positionV>
             <wp:extent cx="3997325" cy="2883535"/>
             <wp:effectExtent l="0" t="0" r="3175" b="0"/>
@@ -13524,7 +14725,25 @@
           <w:sz w:val="24"/>
           <w:szCs w:val="27"/>
         </w:rPr>
-        <w:t>, pass it to the method (handleNum) which will also print its bytecode ex: iconst_2</w:t>
+        <w:t>, pass it to the method (</w:t>
+      </w:r>
+      <w:proofErr w:type="spellStart"/>
+      <w:r>
+        <w:rPr>
+          <w:rFonts w:asciiTheme="majorHAnsi" w:eastAsia="Microsoft JhengHei UI" w:hAnsiTheme="majorHAnsi"/>
+          <w:sz w:val="24"/>
+          <w:szCs w:val="27"/>
+        </w:rPr>
+        <w:t>handleNum</w:t>
+      </w:r>
+      <w:proofErr w:type="spellEnd"/>
+      <w:r>
+        <w:rPr>
+          <w:rFonts w:asciiTheme="majorHAnsi" w:eastAsia="Microsoft JhengHei UI" w:hAnsiTheme="majorHAnsi"/>
+          <w:sz w:val="24"/>
+          <w:szCs w:val="27"/>
+        </w:rPr>
+        <w:t>) which will also print its bytecode ex: iconst_2</w:t>
       </w:r>
     </w:p>
     <w:p>
@@ -13578,7 +14797,25 @@
           <w:sz w:val="24"/>
           <w:szCs w:val="27"/>
         </w:rPr>
-        <w:t xml:space="preserve"> (numOrVariable) to get its index in the symbol table, then print the bytecode. </w:t>
+        <w:t xml:space="preserve"> (</w:t>
+      </w:r>
+      <w:proofErr w:type="spellStart"/>
+      <w:r>
+        <w:rPr>
+          <w:rFonts w:asciiTheme="majorHAnsi" w:eastAsia="Microsoft JhengHei UI" w:hAnsiTheme="majorHAnsi"/>
+          <w:sz w:val="24"/>
+          <w:szCs w:val="27"/>
+        </w:rPr>
+        <w:t>numOrVariable</w:t>
+      </w:r>
+      <w:proofErr w:type="spellEnd"/>
+      <w:r>
+        <w:rPr>
+          <w:rFonts w:asciiTheme="majorHAnsi" w:eastAsia="Microsoft JhengHei UI" w:hAnsiTheme="majorHAnsi"/>
+          <w:sz w:val="24"/>
+          <w:szCs w:val="27"/>
+        </w:rPr>
+        <w:t xml:space="preserve">) to get its index in the symbol table, then print the bytecode. </w:t>
       </w:r>
       <w:r>
         <w:rPr>
@@ -13688,7 +14925,25 @@
           <w:sz w:val="24"/>
           <w:szCs w:val="27"/>
         </w:rPr>
-        <w:t>(numOrVariable)</w:t>
+        <w:t>(</w:t>
+      </w:r>
+      <w:proofErr w:type="spellStart"/>
+      <w:r>
+        <w:rPr>
+          <w:rFonts w:asciiTheme="majorHAnsi" w:eastAsia="Microsoft JhengHei UI" w:hAnsiTheme="majorHAnsi"/>
+          <w:sz w:val="24"/>
+          <w:szCs w:val="27"/>
+        </w:rPr>
+        <w:t>numOrVariable</w:t>
+      </w:r>
+      <w:proofErr w:type="spellEnd"/>
+      <w:r>
+        <w:rPr>
+          <w:rFonts w:asciiTheme="majorHAnsi" w:eastAsia="Microsoft JhengHei UI" w:hAnsiTheme="majorHAnsi"/>
+          <w:sz w:val="24"/>
+          <w:szCs w:val="27"/>
+        </w:rPr>
+        <w:t>)</w:t>
       </w:r>
       <w:r>
         <w:rPr>
@@ -13773,6 +15028,7 @@
         </w:rPr>
         <w:t xml:space="preserve">Int </w:t>
       </w:r>
+      <w:proofErr w:type="spellStart"/>
       <w:r>
         <w:rPr>
           <w:rFonts w:asciiTheme="majorHAnsi" w:eastAsia="Microsoft JhengHei UI" w:hAnsiTheme="majorHAnsi"/>
@@ -13782,6 +15038,7 @@
         </w:rPr>
         <w:t>dontWrite</w:t>
       </w:r>
+      <w:proofErr w:type="spellEnd"/>
       <w:r>
         <w:rPr>
           <w:rFonts w:asciiTheme="majorHAnsi" w:eastAsia="Microsoft JhengHei UI" w:hAnsiTheme="majorHAnsi"/>
@@ -13806,6 +15063,7 @@
         </w:rPr>
         <w:t xml:space="preserve">String </w:t>
       </w:r>
+      <w:proofErr w:type="spellStart"/>
       <w:r>
         <w:rPr>
           <w:rFonts w:asciiTheme="majorHAnsi" w:eastAsia="Microsoft JhengHei UI" w:hAnsiTheme="majorHAnsi"/>
@@ -13815,6 +15073,7 @@
         </w:rPr>
         <w:t>writeTemp</w:t>
       </w:r>
+      <w:proofErr w:type="spellEnd"/>
     </w:p>
     <w:p>
       <w:pPr>
@@ -13824,6 +15083,7 @@
           <w:szCs w:val="23"/>
         </w:rPr>
       </w:pPr>
+      <w:proofErr w:type="spellStart"/>
       <w:r>
         <w:rPr>
           <w:rFonts w:asciiTheme="majorHAnsi" w:eastAsia="Microsoft JhengHei UI" w:hAnsiTheme="majorHAnsi"/>
@@ -13833,6 +15093,7 @@
         </w:rPr>
         <w:t>dontWrite</w:t>
       </w:r>
+      <w:proofErr w:type="spellEnd"/>
       <w:r>
         <w:rPr>
           <w:rFonts w:asciiTheme="majorHAnsi" w:eastAsia="Microsoft JhengHei UI" w:hAnsiTheme="majorHAnsi"/>
@@ -13865,6 +15126,7 @@
         </w:rPr>
         <w:br/>
       </w:r>
+      <w:proofErr w:type="spellStart"/>
       <w:r>
         <w:rPr>
           <w:rFonts w:asciiTheme="majorHAnsi" w:eastAsia="Microsoft JhengHei UI" w:hAnsiTheme="majorHAnsi"/>
@@ -13874,6 +15136,7 @@
         </w:rPr>
         <w:t>writeTemp</w:t>
       </w:r>
+      <w:proofErr w:type="spellEnd"/>
       <w:r>
         <w:rPr>
           <w:rFonts w:asciiTheme="majorHAnsi" w:eastAsia="Microsoft JhengHei UI" w:hAnsiTheme="majorHAnsi"/>
@@ -13988,7 +15251,7 @@
           <w:szCs w:val="23"/>
         </w:rPr>
         <w:drawing>
-          <wp:inline distT="0" distB="0" distL="0" distR="0" wp14:anchorId="5EBC3C01" wp14:editId="0A563941">
+          <wp:inline distT="0" distB="0" distL="0" distR="0" wp14:anchorId="5EBC3C01" wp14:editId="71E5BFFB">
             <wp:extent cx="6117362" cy="4678325"/>
             <wp:effectExtent l="0" t="0" r="0" b="8255"/>
             <wp:docPr id="10" name="Picture 10"/>
@@ -14070,7 +15333,7 @@
         </w:rPr>
         <w:lastRenderedPageBreak/>
         <w:pict w14:anchorId="67B8A96C">
-          <v:shape id="_x0000_s1035" type="#_x0000_t75" style="position:absolute;margin-left:-27.6pt;margin-top:13.05pt;width:244.8pt;height:246.5pt;z-index:251662848;mso-position-horizontal-relative:margin;mso-position-vertical-relative:margin">
+          <v:shape id="_x0000_s1035" type="#_x0000_t75" style="position:absolute;margin-left:-27.6pt;margin-top:13.05pt;width:244.8pt;height:246.5pt;z-index:251664384;mso-position-horizontal-relative:margin;mso-position-vertical-relative:margin">
             <v:imagedata r:id="rId54" o:title="12" cropright="13543f"/>
             <w10:wrap type="square" anchorx="margin" anchory="margin"/>
           </v:shape>
@@ -14083,7 +15346,7 @@
           <w:noProof/>
         </w:rPr>
         <w:pict w14:anchorId="324885AD">
-          <v:shape id="_x0000_s1038" type="#_x0000_t75" style="position:absolute;margin-left:233.5pt;margin-top:13.05pt;width:259.95pt;height:245.65pt;z-index:251663872;mso-position-horizontal-relative:margin;mso-position-vertical-relative:margin">
+          <v:shape id="_x0000_s1038" type="#_x0000_t75" style="position:absolute;margin-left:233.5pt;margin-top:13.05pt;width:259.95pt;height:245.65pt;z-index:251665408;mso-position-horizontal-relative:margin;mso-position-vertical-relative:margin">
             <v:imagedata r:id="rId55" o:title="14"/>
             <w10:wrap type="square" anchorx="margin" anchory="margin"/>
           </v:shape>
@@ -14106,7 +15369,7 @@
           <w:szCs w:val="23"/>
         </w:rPr>
         <w:drawing>
-          <wp:anchor distT="0" distB="0" distL="114300" distR="114300" simplePos="0" relativeHeight="251661312" behindDoc="0" locked="0" layoutInCell="1" allowOverlap="1" wp14:anchorId="1B510EF3" wp14:editId="28DF17DB">
+          <wp:anchor distT="0" distB="0" distL="114300" distR="114300" simplePos="0" relativeHeight="251653120" behindDoc="0" locked="0" layoutInCell="1" allowOverlap="1" wp14:anchorId="1B510EF3" wp14:editId="1602FF31">
             <wp:simplePos x="0" y="0"/>
             <wp:positionH relativeFrom="margin">
               <wp:posOffset>3114040</wp:posOffset>
@@ -14174,7 +15437,7 @@
           <w:noProof/>
         </w:rPr>
         <w:pict w14:anchorId="79C84C59">
-          <v:shape id="_x0000_s1040" type="#_x0000_t75" style="position:absolute;margin-left:-40.2pt;margin-top:439.65pt;width:279.6pt;height:160.95pt;z-index:251665920;mso-position-horizontal-relative:margin;mso-position-vertical-relative:margin">
+          <v:shape id="_x0000_s1040" type="#_x0000_t75" style="position:absolute;margin-left:-40.2pt;margin-top:439.65pt;width:279.6pt;height:160.95pt;z-index:251667456;mso-position-horizontal-relative:margin;mso-position-vertical-relative:margin">
             <v:imagedata r:id="rId57" o:title="18" cropbottom="11277f" cropleft="3760f" cropright="1181f"/>
             <w10:wrap type="square" anchorx="margin" anchory="margin"/>
           </v:shape>
@@ -14210,14 +15473,32 @@
           <w:sz w:val="23"/>
           <w:szCs w:val="23"/>
         </w:rPr>
-        <w:t>So the code first checks if the condition is compared to a zero then the (if) is the start of the mnemonic else the start is (if_icmp)</w:t>
-      </w:r>
+        <w:t>So the code first checks if the condition is compared to a zero then the (if) is the start of the mnemonic else the start is (</w:t>
+      </w:r>
+      <w:proofErr w:type="spellStart"/>
       <w:r>
         <w:rPr>
           <w:rFonts w:asciiTheme="majorHAnsi" w:eastAsia="Microsoft JhengHei UI" w:hAnsiTheme="majorHAnsi"/>
           <w:sz w:val="23"/>
           <w:szCs w:val="23"/>
         </w:rPr>
+        <w:t>if_icmp</w:t>
+      </w:r>
+      <w:proofErr w:type="spellEnd"/>
+      <w:r>
+        <w:rPr>
+          <w:rFonts w:asciiTheme="majorHAnsi" w:eastAsia="Microsoft JhengHei UI" w:hAnsiTheme="majorHAnsi"/>
+          <w:sz w:val="23"/>
+          <w:szCs w:val="23"/>
+        </w:rPr>
+        <w:t>)</w:t>
+      </w:r>
+      <w:r>
+        <w:rPr>
+          <w:rFonts w:asciiTheme="majorHAnsi" w:eastAsia="Microsoft JhengHei UI" w:hAnsiTheme="majorHAnsi"/>
+          <w:sz w:val="23"/>
+          <w:szCs w:val="23"/>
+        </w:rPr>
         <w:t>.</w:t>
       </w:r>
       <w:r>
@@ -14266,23 +15547,79 @@
           <w:sz w:val="23"/>
           <w:szCs w:val="23"/>
         </w:rPr>
-        <w:t>Ex: ifeq, if_icmpeq</w:t>
-      </w:r>
+        <w:t xml:space="preserve">Ex: </w:t>
+      </w:r>
+      <w:proofErr w:type="spellStart"/>
       <w:r>
         <w:rPr>
           <w:rFonts w:asciiTheme="majorHAnsi" w:eastAsia="Microsoft JhengHei UI" w:hAnsiTheme="majorHAnsi"/>
           <w:sz w:val="23"/>
           <w:szCs w:val="23"/>
         </w:rPr>
+        <w:t>ifeq</w:t>
+      </w:r>
+      <w:proofErr w:type="spellEnd"/>
+      <w:r>
+        <w:rPr>
+          <w:rFonts w:asciiTheme="majorHAnsi" w:eastAsia="Microsoft JhengHei UI" w:hAnsiTheme="majorHAnsi"/>
+          <w:sz w:val="23"/>
+          <w:szCs w:val="23"/>
+        </w:rPr>
         <w:t xml:space="preserve">, </w:t>
       </w:r>
+      <w:proofErr w:type="spellStart"/>
       <w:r>
         <w:rPr>
           <w:rFonts w:asciiTheme="majorHAnsi" w:eastAsia="Microsoft JhengHei UI" w:hAnsiTheme="majorHAnsi"/>
           <w:sz w:val="23"/>
           <w:szCs w:val="23"/>
         </w:rPr>
-        <w:t xml:space="preserve">Ifne, if_icmpne </w:t>
+        <w:t>if_icmpeq</w:t>
+      </w:r>
+      <w:proofErr w:type="spellEnd"/>
+      <w:r>
+        <w:rPr>
+          <w:rFonts w:asciiTheme="majorHAnsi" w:eastAsia="Microsoft JhengHei UI" w:hAnsiTheme="majorHAnsi"/>
+          <w:sz w:val="23"/>
+          <w:szCs w:val="23"/>
+        </w:rPr>
+        <w:t xml:space="preserve">, </w:t>
+      </w:r>
+      <w:proofErr w:type="spellStart"/>
+      <w:r>
+        <w:rPr>
+          <w:rFonts w:asciiTheme="majorHAnsi" w:eastAsia="Microsoft JhengHei UI" w:hAnsiTheme="majorHAnsi"/>
+          <w:sz w:val="23"/>
+          <w:szCs w:val="23"/>
+        </w:rPr>
+        <w:t>Ifne</w:t>
+      </w:r>
+      <w:proofErr w:type="spellEnd"/>
+      <w:r>
+        <w:rPr>
+          <w:rFonts w:asciiTheme="majorHAnsi" w:eastAsia="Microsoft JhengHei UI" w:hAnsiTheme="majorHAnsi"/>
+          <w:sz w:val="23"/>
+          <w:szCs w:val="23"/>
+        </w:rPr>
+        <w:t xml:space="preserve">, </w:t>
+      </w:r>
+      <w:proofErr w:type="spellStart"/>
+      <w:r>
+        <w:rPr>
+          <w:rFonts w:asciiTheme="majorHAnsi" w:eastAsia="Microsoft JhengHei UI" w:hAnsiTheme="majorHAnsi"/>
+          <w:sz w:val="23"/>
+          <w:szCs w:val="23"/>
+        </w:rPr>
+        <w:t>if_icmpne</w:t>
+      </w:r>
+      <w:proofErr w:type="spellEnd"/>
+      <w:r>
+        <w:rPr>
+          <w:rFonts w:asciiTheme="majorHAnsi" w:eastAsia="Microsoft JhengHei UI" w:hAnsiTheme="majorHAnsi"/>
+          <w:sz w:val="23"/>
+          <w:szCs w:val="23"/>
+        </w:rPr>
+        <w:t xml:space="preserve"> </w:t>
       </w:r>
     </w:p>
     <w:p>
@@ -14363,7 +15700,25 @@
           <w:sz w:val="24"/>
           <w:szCs w:val="24"/>
         </w:rPr>
-        <w:t xml:space="preserve">When dontWrite </w:t>
+        <w:t xml:space="preserve">When </w:t>
+      </w:r>
+      <w:proofErr w:type="spellStart"/>
+      <w:r>
+        <w:rPr>
+          <w:rFonts w:asciiTheme="majorHAnsi" w:eastAsia="Microsoft JhengHei UI" w:hAnsiTheme="majorHAnsi"/>
+          <w:sz w:val="24"/>
+          <w:szCs w:val="24"/>
+        </w:rPr>
+        <w:t>dontWrite</w:t>
+      </w:r>
+      <w:proofErr w:type="spellEnd"/>
+      <w:r>
+        <w:rPr>
+          <w:rFonts w:asciiTheme="majorHAnsi" w:eastAsia="Microsoft JhengHei UI" w:hAnsiTheme="majorHAnsi"/>
+          <w:sz w:val="24"/>
+          <w:szCs w:val="24"/>
+        </w:rPr>
+        <w:t xml:space="preserve"> </w:t>
       </w:r>
       <w:r>
         <w:rPr>
@@ -14478,7 +15833,7 @@
           <w:noProof/>
         </w:rPr>
         <w:pict w14:anchorId="233D17D7">
-          <v:shape id="_x0000_s1039" type="#_x0000_t75" style="position:absolute;margin-left:182.9pt;margin-top:158.5pt;width:285pt;height:135.6pt;z-index:251664896;mso-position-horizontal-relative:margin;mso-position-vertical-relative:margin">
+          <v:shape id="_x0000_s1039" type="#_x0000_t75" style="position:absolute;margin-left:182.9pt;margin-top:158.5pt;width:285pt;height:135.6pt;z-index:251666432;mso-position-horizontal-relative:margin;mso-position-vertical-relative:margin">
             <v:imagedata r:id="rId58" o:title="15"/>
             <w10:wrap type="square" anchorx="margin" anchory="margin"/>
           </v:shape>
@@ -14523,7 +15878,25 @@
           <w:b/>
           <w:szCs w:val="23"/>
         </w:rPr>
-        <w:t xml:space="preserve">String tempWhile; </w:t>
+        <w:t xml:space="preserve">String </w:t>
+      </w:r>
+      <w:proofErr w:type="spellStart"/>
+      <w:r>
+        <w:rPr>
+          <w:rFonts w:asciiTheme="majorHAnsi" w:eastAsia="Microsoft JhengHei UI" w:hAnsiTheme="majorHAnsi"/>
+          <w:b/>
+          <w:szCs w:val="23"/>
+        </w:rPr>
+        <w:t>tempWhile</w:t>
+      </w:r>
+      <w:proofErr w:type="spellEnd"/>
+      <w:r>
+        <w:rPr>
+          <w:rFonts w:asciiTheme="majorHAnsi" w:eastAsia="Microsoft JhengHei UI" w:hAnsiTheme="majorHAnsi"/>
+          <w:b/>
+          <w:szCs w:val="23"/>
+        </w:rPr>
+        <w:t xml:space="preserve">; </w:t>
       </w:r>
       <w:r>
         <w:rPr>
@@ -14549,6 +15922,7 @@
         </w:rPr>
         <w:t xml:space="preserve">the </w:t>
       </w:r>
+      <w:proofErr w:type="gramStart"/>
       <w:r>
         <w:rPr>
           <w:rFonts w:asciiTheme="majorHAnsi" w:eastAsia="Microsoft JhengHei UI" w:hAnsiTheme="majorHAnsi"/>
@@ -14571,8 +15945,9 @@
           <w:b/>
           <w:szCs w:val="23"/>
         </w:rPr>
-        <w:t xml:space="preserve"> } </w:t>
-      </w:r>
+        <w:t xml:space="preserve"> }</w:t>
+      </w:r>
+      <w:proofErr w:type="gramEnd"/>
       <w:r>
         <w:rPr>
           <w:rFonts w:asciiTheme="majorHAnsi" w:eastAsia="Microsoft JhengHei UI" w:hAnsiTheme="majorHAnsi"/>
@@ -14587,6 +15962,14 @@
           <w:b/>
           <w:szCs w:val="23"/>
         </w:rPr>
+        <w:t xml:space="preserve"> </w:t>
+      </w:r>
+      <w:r>
+        <w:rPr>
+          <w:rFonts w:asciiTheme="majorHAnsi" w:eastAsia="Microsoft JhengHei UI" w:hAnsiTheme="majorHAnsi"/>
+          <w:b/>
+          <w:szCs w:val="23"/>
+        </w:rPr>
         <w:t>)</w:t>
       </w:r>
       <w:r>
@@ -14620,7 +16003,25 @@
           <w:b/>
           <w:szCs w:val="23"/>
         </w:rPr>
-        <w:t xml:space="preserve">Int isWhile; </w:t>
+        <w:t xml:space="preserve">Int </w:t>
+      </w:r>
+      <w:proofErr w:type="spellStart"/>
+      <w:r>
+        <w:rPr>
+          <w:rFonts w:asciiTheme="majorHAnsi" w:eastAsia="Microsoft JhengHei UI" w:hAnsiTheme="majorHAnsi"/>
+          <w:b/>
+          <w:szCs w:val="23"/>
+        </w:rPr>
+        <w:t>isWhile</w:t>
+      </w:r>
+      <w:proofErr w:type="spellEnd"/>
+      <w:r>
+        <w:rPr>
+          <w:rFonts w:asciiTheme="majorHAnsi" w:eastAsia="Microsoft JhengHei UI" w:hAnsiTheme="majorHAnsi"/>
+          <w:b/>
+          <w:szCs w:val="23"/>
+        </w:rPr>
+        <w:t xml:space="preserve">; </w:t>
       </w:r>
       <w:r>
         <w:rPr>
@@ -14645,6 +16046,7 @@
         </w:rPr>
         <w:t xml:space="preserve">used as a flag to help in writing the bytecode in the </w:t>
       </w:r>
+      <w:proofErr w:type="spellStart"/>
       <w:r>
         <w:rPr>
           <w:rFonts w:asciiTheme="majorHAnsi" w:eastAsia="Microsoft JhengHei UI" w:hAnsiTheme="majorHAnsi"/>
@@ -14653,6 +16055,7 @@
         </w:rPr>
         <w:t>tempWhile</w:t>
       </w:r>
+      <w:proofErr w:type="spellEnd"/>
       <w:r>
         <w:rPr>
           <w:rFonts w:asciiTheme="majorHAnsi" w:eastAsia="Microsoft JhengHei UI" w:hAnsiTheme="majorHAnsi"/>
@@ -14790,7 +16193,23 @@
           <w:rFonts w:asciiTheme="majorHAnsi" w:eastAsia="Microsoft JhengHei UI" w:hAnsiTheme="majorHAnsi"/>
           <w:szCs w:val="23"/>
         </w:rPr>
-        <w:t xml:space="preserve"> be the line before writing the if condition of the while loop i.e</w:t>
+        <w:t xml:space="preserve"> be the line before writing the if condition of the while </w:t>
+      </w:r>
+      <w:proofErr w:type="gramStart"/>
+      <w:r>
+        <w:rPr>
+          <w:rFonts w:asciiTheme="majorHAnsi" w:eastAsia="Microsoft JhengHei UI" w:hAnsiTheme="majorHAnsi"/>
+          <w:szCs w:val="23"/>
+        </w:rPr>
+        <w:t>loop</w:t>
+      </w:r>
+      <w:proofErr w:type="gramEnd"/>
+      <w:r>
+        <w:rPr>
+          <w:rFonts w:asciiTheme="majorHAnsi" w:eastAsia="Microsoft JhengHei UI" w:hAnsiTheme="majorHAnsi"/>
+          <w:szCs w:val="23"/>
+        </w:rPr>
+        <w:t xml:space="preserve"> i.e</w:t>
       </w:r>
       <w:r>
         <w:rPr>
@@ -14835,12 +16254,21 @@
         </w:rPr>
         <w:br/>
       </w:r>
-      <w:r>
-        <w:rPr>
-          <w:rFonts w:asciiTheme="majorHAnsi" w:eastAsia="Microsoft JhengHei UI" w:hAnsiTheme="majorHAnsi"/>
-          <w:szCs w:val="23"/>
-        </w:rPr>
-        <w:t xml:space="preserve">While(x != 0) </w:t>
+      <w:proofErr w:type="gramStart"/>
+      <w:r>
+        <w:rPr>
+          <w:rFonts w:asciiTheme="majorHAnsi" w:eastAsia="Microsoft JhengHei UI" w:hAnsiTheme="majorHAnsi"/>
+          <w:szCs w:val="23"/>
+        </w:rPr>
+        <w:t>While(</w:t>
+      </w:r>
+      <w:proofErr w:type="gramEnd"/>
+      <w:r>
+        <w:rPr>
+          <w:rFonts w:asciiTheme="majorHAnsi" w:eastAsia="Microsoft JhengHei UI" w:hAnsiTheme="majorHAnsi"/>
+          <w:szCs w:val="23"/>
+        </w:rPr>
+        <w:t xml:space="preserve">x != 0) </w:t>
       </w:r>
       <w:r>
         <w:rPr>
@@ -14888,7 +16316,7 @@
           <w:szCs w:val="23"/>
         </w:rPr>
         <w:drawing>
-          <wp:inline distT="0" distB="0" distL="0" distR="0" wp14:anchorId="01748E5C" wp14:editId="6F86107F">
+          <wp:inline distT="0" distB="0" distL="0" distR="0" wp14:anchorId="01748E5C" wp14:editId="0C04A9C9">
             <wp:extent cx="5791200" cy="1630680"/>
             <wp:effectExtent l="0" t="0" r="0" b="7620"/>
             <wp:docPr id="9" name="Picture 9" descr="C:\Users\Mayar's Laptop\AppData\Local\Microsoft\Windows\INetCache\Content.Word\17.png"/>
@@ -14946,6 +16374,8 @@
           <w:szCs w:val="23"/>
         </w:rPr>
       </w:pPr>
+      <w:proofErr w:type="spellStart"/>
+      <w:proofErr w:type="gramStart"/>
       <w:r>
         <w:rPr>
           <w:rFonts w:asciiTheme="majorHAnsi" w:eastAsia="Microsoft JhengHei UI" w:hAnsiTheme="majorHAnsi"/>
@@ -14963,7 +16393,27 @@
           <w:sz w:val="28"/>
           <w:szCs w:val="23"/>
         </w:rPr>
-        <w:t>andleboolean( ):</w:t>
+        <w:t>andleboolean</w:t>
+      </w:r>
+      <w:proofErr w:type="spellEnd"/>
+      <w:r>
+        <w:rPr>
+          <w:rFonts w:asciiTheme="majorHAnsi" w:eastAsia="Microsoft JhengHei UI" w:hAnsiTheme="majorHAnsi"/>
+          <w:b/>
+          <w:sz w:val="28"/>
+          <w:szCs w:val="23"/>
+        </w:rPr>
+        <w:t>( )</w:t>
+      </w:r>
+      <w:proofErr w:type="gramEnd"/>
+      <w:r>
+        <w:rPr>
+          <w:rFonts w:asciiTheme="majorHAnsi" w:eastAsia="Microsoft JhengHei UI" w:hAnsiTheme="majorHAnsi"/>
+          <w:b/>
+          <w:sz w:val="28"/>
+          <w:szCs w:val="23"/>
+        </w:rPr>
+        <w:t>:</w:t>
       </w:r>
     </w:p>
     <w:p>
@@ -14984,7 +16434,7 @@
           <w:szCs w:val="23"/>
         </w:rPr>
         <w:drawing>
-          <wp:anchor distT="0" distB="0" distL="114300" distR="114300" simplePos="0" relativeHeight="251684864" behindDoc="0" locked="0" layoutInCell="1" allowOverlap="1" wp14:anchorId="5E92739E" wp14:editId="255D9934">
+          <wp:anchor distT="0" distB="0" distL="114300" distR="114300" simplePos="0" relativeHeight="251655168" behindDoc="0" locked="0" layoutInCell="1" allowOverlap="1" wp14:anchorId="5E92739E" wp14:editId="29F2333A">
             <wp:simplePos x="0" y="0"/>
             <wp:positionH relativeFrom="column">
               <wp:posOffset>2604770</wp:posOffset>
@@ -15061,8 +16511,9 @@
           <w:sz w:val="28"/>
           <w:szCs w:val="23"/>
         </w:rPr>
-        <w:t>contains the boolean operators (&amp;&amp;, !, or)</w:t>
-      </w:r>
+        <w:t xml:space="preserve">contains the </w:t>
+      </w:r>
+      <w:proofErr w:type="spellStart"/>
       <w:r>
         <w:rPr>
           <w:rFonts w:asciiTheme="majorHAnsi" w:eastAsia="Microsoft JhengHei UI" w:hAnsiTheme="majorHAnsi"/>
@@ -15070,6 +16521,45 @@
           <w:sz w:val="28"/>
           <w:szCs w:val="23"/>
         </w:rPr>
+        <w:t>boolean</w:t>
+      </w:r>
+      <w:proofErr w:type="spellEnd"/>
+      <w:r>
+        <w:rPr>
+          <w:rFonts w:asciiTheme="majorHAnsi" w:eastAsia="Microsoft JhengHei UI" w:hAnsiTheme="majorHAnsi"/>
+          <w:bCs/>
+          <w:sz w:val="28"/>
+          <w:szCs w:val="23"/>
+        </w:rPr>
+        <w:t xml:space="preserve"> operators (&amp;&amp;</w:t>
+      </w:r>
+      <w:proofErr w:type="gramStart"/>
+      <w:r>
+        <w:rPr>
+          <w:rFonts w:asciiTheme="majorHAnsi" w:eastAsia="Microsoft JhengHei UI" w:hAnsiTheme="majorHAnsi"/>
+          <w:bCs/>
+          <w:sz w:val="28"/>
+          <w:szCs w:val="23"/>
+        </w:rPr>
+        <w:t>, !</w:t>
+      </w:r>
+      <w:proofErr w:type="gramEnd"/>
+      <w:r>
+        <w:rPr>
+          <w:rFonts w:asciiTheme="majorHAnsi" w:eastAsia="Microsoft JhengHei UI" w:hAnsiTheme="majorHAnsi"/>
+          <w:bCs/>
+          <w:sz w:val="28"/>
+          <w:szCs w:val="23"/>
+        </w:rPr>
+        <w:t>, or)</w:t>
+      </w:r>
+      <w:r>
+        <w:rPr>
+          <w:rFonts w:asciiTheme="majorHAnsi" w:eastAsia="Microsoft JhengHei UI" w:hAnsiTheme="majorHAnsi"/>
+          <w:bCs/>
+          <w:sz w:val="28"/>
+          <w:szCs w:val="23"/>
+        </w:rPr>
         <w:t xml:space="preserve"> – </w:t>
       </w:r>
       <w:r>
@@ -15079,8 +16569,19 @@
           <w:sz w:val="28"/>
           <w:szCs w:val="23"/>
         </w:rPr>
-        <w:t>we replaced the java || expression with (or) to avoid misleading the lexer</w:t>
-      </w:r>
+        <w:t xml:space="preserve">we replaced the java || expression with (or) to avoid misleading the </w:t>
+      </w:r>
+      <w:proofErr w:type="spellStart"/>
+      <w:r>
+        <w:rPr>
+          <w:rFonts w:asciiTheme="majorHAnsi" w:eastAsia="Microsoft JhengHei UI" w:hAnsiTheme="majorHAnsi"/>
+          <w:b/>
+          <w:sz w:val="28"/>
+          <w:szCs w:val="23"/>
+        </w:rPr>
+        <w:t>lexer</w:t>
+      </w:r>
+      <w:proofErr w:type="spellEnd"/>
       <w:r>
         <w:rPr>
           <w:rFonts w:asciiTheme="majorHAnsi" w:eastAsia="Microsoft JhengHei UI" w:hAnsiTheme="majorHAnsi"/>
@@ -15113,7 +16614,7 @@
         <mc:AlternateContent>
           <mc:Choice Requires="wps">
             <w:drawing>
-              <wp:anchor distT="0" distB="0" distL="114300" distR="114300" simplePos="0" relativeHeight="251702272" behindDoc="0" locked="0" layoutInCell="1" allowOverlap="1" wp14:anchorId="0B035A22" wp14:editId="4BF9A8A4">
+              <wp:anchor distT="0" distB="0" distL="114300" distR="114300" simplePos="0" relativeHeight="251657216" behindDoc="0" locked="0" layoutInCell="1" allowOverlap="1" wp14:anchorId="0B035A22" wp14:editId="4BA3FC2E">
                 <wp:simplePos x="0" y="0"/>
                 <wp:positionH relativeFrom="column">
                   <wp:posOffset>3242310</wp:posOffset>
@@ -15249,7 +16750,7 @@
           </mc:Choice>
           <mc:Fallback>
             <w:pict>
-              <v:shape w14:anchorId="0B035A22" id="Text Box 21" o:spid="_x0000_s1027" type="#_x0000_t202" style="position:absolute;left:0;text-align:left;margin-left:255.3pt;margin-top:44.55pt;width:198.2pt;height:11.7pt;z-index:251702272;visibility:visible;mso-wrap-style:square;mso-width-percent:0;mso-height-percent:0;mso-wrap-distance-left:9pt;mso-wrap-distance-top:0;mso-wrap-distance-right:9pt;mso-wrap-distance-bottom:0;mso-position-horizontal:absolute;mso-position-horizontal-relative:text;mso-position-vertical:absolute;mso-position-vertical-relative:text;mso-width-percent:0;mso-height-percent:0;mso-width-relative:margin;mso-height-relative:margin;v-text-anchor:top" o:gfxdata="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" stroked="f">
+              <v:shape w14:anchorId="0B035A22" id="Text Box 21" o:spid="_x0000_s1027" type="#_x0000_t202" style="position:absolute;left:0;text-align:left;margin-left:255.3pt;margin-top:44.55pt;width:198.2pt;height:11.7pt;z-index:251657216;visibility:visible;mso-wrap-style:square;mso-width-percent:0;mso-height-percent:0;mso-wrap-distance-left:9pt;mso-wrap-distance-top:0;mso-wrap-distance-right:9pt;mso-wrap-distance-bottom:0;mso-position-horizontal:absolute;mso-position-horizontal-relative:text;mso-position-vertical:absolute;mso-position-vertical-relative:text;mso-width-percent:0;mso-height-percent:0;mso-width-relative:margin;mso-height-relative:margin;v-text-anchor:top" o:gfxdata="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" stroked="f">
                 <v:textbox inset="0,0,0,0">
                   <w:txbxContent>
                     <w:p>
@@ -15349,7 +16850,7 @@
           <w:szCs w:val="23"/>
         </w:rPr>
         <w:drawing>
-          <wp:anchor distT="0" distB="0" distL="114300" distR="114300" simplePos="0" relativeHeight="251694080" behindDoc="0" locked="0" layoutInCell="1" allowOverlap="1" wp14:anchorId="3CB98C87" wp14:editId="3691E1BC">
+          <wp:anchor distT="0" distB="0" distL="114300" distR="114300" simplePos="0" relativeHeight="251656192" behindDoc="0" locked="0" layoutInCell="1" allowOverlap="1" wp14:anchorId="3CB98C87" wp14:editId="6D0E4ED2">
             <wp:simplePos x="0" y="0"/>
             <wp:positionH relativeFrom="column">
               <wp:posOffset>2645868</wp:posOffset>
@@ -15424,8 +16925,9 @@
           <w:szCs w:val="23"/>
         </w:rPr>
         <w:br/>
-        <w:t xml:space="preserve">Ex: if( x&gt;0 &amp;&amp; x&lt;6 ) </w:t>
-      </w:r>
+        <w:t xml:space="preserve">Ex: </w:t>
+      </w:r>
+      <w:proofErr w:type="gramStart"/>
       <w:r>
         <w:rPr>
           <w:rFonts w:asciiTheme="majorHAnsi" w:eastAsia="Microsoft JhengHei UI" w:hAnsiTheme="majorHAnsi"/>
@@ -15433,8 +16935,9 @@
           <w:sz w:val="28"/>
           <w:szCs w:val="23"/>
         </w:rPr>
-        <w:sym w:font="Wingdings" w:char="F0E0"/>
-      </w:r>
+        <w:t>if( x</w:t>
+      </w:r>
+      <w:proofErr w:type="gramEnd"/>
       <w:r>
         <w:rPr>
           <w:rFonts w:asciiTheme="majorHAnsi" w:eastAsia="Microsoft JhengHei UI" w:hAnsiTheme="majorHAnsi"/>
@@ -15442,7 +16945,7 @@
           <w:sz w:val="28"/>
           <w:szCs w:val="23"/>
         </w:rPr>
-        <w:t xml:space="preserve"> </w:t>
+        <w:t xml:space="preserve">&gt;0 &amp;&amp; x&lt;6 ) </w:t>
       </w:r>
       <w:r>
         <w:rPr>
@@ -15451,6 +16954,24 @@
           <w:sz w:val="28"/>
           <w:szCs w:val="23"/>
         </w:rPr>
+        <w:sym w:font="Wingdings" w:char="F0E0"/>
+      </w:r>
+      <w:r>
+        <w:rPr>
+          <w:rFonts w:asciiTheme="majorHAnsi" w:eastAsia="Microsoft JhengHei UI" w:hAnsiTheme="majorHAnsi"/>
+          <w:bCs/>
+          <w:sz w:val="28"/>
+          <w:szCs w:val="23"/>
+        </w:rPr>
+        <w:t xml:space="preserve"> </w:t>
+      </w:r>
+      <w:r>
+        <w:rPr>
+          <w:rFonts w:asciiTheme="majorHAnsi" w:eastAsia="Microsoft JhengHei UI" w:hAnsiTheme="majorHAnsi"/>
+          <w:bCs/>
+          <w:sz w:val="28"/>
+          <w:szCs w:val="23"/>
+        </w:rPr>
         <w:br/>
         <w:t>if(x&gt;0) , if(x&lt;6)</w:t>
       </w:r>
@@ -15462,7 +16983,27 @@
           <w:szCs w:val="23"/>
         </w:rPr>
         <w:br/>
-        <w:t>then we pass it to the ifCondition method.</w:t>
+        <w:t xml:space="preserve">then we pass it to the </w:t>
+      </w:r>
+      <w:proofErr w:type="spellStart"/>
+      <w:r>
+        <w:rPr>
+          <w:rFonts w:asciiTheme="majorHAnsi" w:eastAsia="Microsoft JhengHei UI" w:hAnsiTheme="majorHAnsi"/>
+          <w:bCs/>
+          <w:sz w:val="28"/>
+          <w:szCs w:val="23"/>
+        </w:rPr>
+        <w:t>ifCondition</w:t>
+      </w:r>
+      <w:proofErr w:type="spellEnd"/>
+      <w:r>
+        <w:rPr>
+          <w:rFonts w:asciiTheme="majorHAnsi" w:eastAsia="Microsoft JhengHei UI" w:hAnsiTheme="majorHAnsi"/>
+          <w:bCs/>
+          <w:sz w:val="28"/>
+          <w:szCs w:val="23"/>
+        </w:rPr>
+        <w:t xml:space="preserve"> method.</w:t>
       </w:r>
     </w:p>
     <w:p>
@@ -15486,7 +17027,7 @@
         <mc:AlternateContent>
           <mc:Choice Requires="wps">
             <w:drawing>
-              <wp:anchor distT="0" distB="0" distL="114300" distR="114300" simplePos="0" relativeHeight="251709440" behindDoc="0" locked="0" layoutInCell="1" allowOverlap="1" wp14:anchorId="00CF98F3" wp14:editId="3382C507">
+              <wp:anchor distT="0" distB="0" distL="114300" distR="114300" simplePos="0" relativeHeight="251658240" behindDoc="0" locked="0" layoutInCell="1" allowOverlap="1" wp14:anchorId="00CF98F3" wp14:editId="58F2AD86">
                 <wp:simplePos x="0" y="0"/>
                 <wp:positionH relativeFrom="column">
                   <wp:posOffset>2646798</wp:posOffset>
@@ -15616,7 +17157,7 @@
           </mc:Choice>
           <mc:Fallback>
             <w:pict>
-              <v:shape w14:anchorId="00CF98F3" id="Text Box 22" o:spid="_x0000_s1028" type="#_x0000_t202" style="position:absolute;left:0;text-align:left;margin-left:208.4pt;margin-top:185pt;width:290.25pt;height:.05pt;z-index:251709440;visibility:visible;mso-wrap-style:square;mso-wrap-distance-left:9pt;mso-wrap-distance-top:0;mso-wrap-distance-right:9pt;mso-wrap-distance-bottom:0;mso-position-horizontal:absolute;mso-position-horizontal-relative:text;mso-position-vertical:absolute;mso-position-vertical-relative:text;v-text-anchor:top" o:gfxdata="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" stroked="f">
+              <v:shape w14:anchorId="00CF98F3" id="Text Box 22" o:spid="_x0000_s1028" type="#_x0000_t202" style="position:absolute;left:0;text-align:left;margin-left:208.4pt;margin-top:185pt;width:290.25pt;height:.05pt;z-index:251658240;visibility:visible;mso-wrap-style:square;mso-wrap-distance-left:9pt;mso-wrap-distance-top:0;mso-wrap-distance-right:9pt;mso-wrap-distance-bottom:0;mso-position-horizontal:absolute;mso-position-horizontal-relative:text;mso-position-vertical:absolute;mso-position-vertical-relative:text;v-text-anchor:top" o:gfxdata="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" stroked="f">
                 <v:textbox style="mso-fit-shape-to-text:t" inset="0,0,0,0">
                   <w:txbxContent>
                     <w:p>
@@ -15714,7 +17255,47 @@
           <w:sz w:val="28"/>
           <w:szCs w:val="23"/>
         </w:rPr>
-        <w:t xml:space="preserve">If the input line contains (or) we do the exact same steps done above but with a small adjustment, before sending the if statement we reverse the relop epression. Ex: if(x&gt;0) </w:t>
+        <w:t xml:space="preserve">If the input line contains (or) we do the exact same steps done above but with a small adjustment, before sending the if statement we reverse the </w:t>
+      </w:r>
+      <w:proofErr w:type="spellStart"/>
+      <w:r>
+        <w:rPr>
+          <w:rFonts w:asciiTheme="majorHAnsi" w:eastAsia="Microsoft JhengHei UI" w:hAnsiTheme="majorHAnsi"/>
+          <w:bCs/>
+          <w:sz w:val="28"/>
+          <w:szCs w:val="23"/>
+        </w:rPr>
+        <w:t>relop</w:t>
+      </w:r>
+      <w:proofErr w:type="spellEnd"/>
+      <w:r>
+        <w:rPr>
+          <w:rFonts w:asciiTheme="majorHAnsi" w:eastAsia="Microsoft JhengHei UI" w:hAnsiTheme="majorHAnsi"/>
+          <w:bCs/>
+          <w:sz w:val="28"/>
+          <w:szCs w:val="23"/>
+        </w:rPr>
+        <w:t xml:space="preserve"> </w:t>
+      </w:r>
+      <w:proofErr w:type="spellStart"/>
+      <w:r>
+        <w:rPr>
+          <w:rFonts w:asciiTheme="majorHAnsi" w:eastAsia="Microsoft JhengHei UI" w:hAnsiTheme="majorHAnsi"/>
+          <w:bCs/>
+          <w:sz w:val="28"/>
+          <w:szCs w:val="23"/>
+        </w:rPr>
+        <w:t>epression</w:t>
+      </w:r>
+      <w:proofErr w:type="spellEnd"/>
+      <w:r>
+        <w:rPr>
+          <w:rFonts w:asciiTheme="majorHAnsi" w:eastAsia="Microsoft JhengHei UI" w:hAnsiTheme="majorHAnsi"/>
+          <w:bCs/>
+          <w:sz w:val="28"/>
+          <w:szCs w:val="23"/>
+        </w:rPr>
+        <w:t xml:space="preserve">. Ex: if(x&gt;0) </w:t>
       </w:r>
       <w:r>
         <w:rPr>
@@ -15811,6 +17392,7 @@
         </w:rPr>
         <w:t xml:space="preserve">It doesn’t support mixed Boolean expressions yet. Ex: </w:t>
       </w:r>
+      <w:proofErr w:type="gramStart"/>
       <w:r>
         <w:rPr>
           <w:rFonts w:asciiTheme="majorHAnsi" w:eastAsia="Microsoft JhengHei UI" w:hAnsiTheme="majorHAnsi"/>
@@ -15827,7 +17409,17 @@
           <w:sz w:val="28"/>
           <w:szCs w:val="23"/>
         </w:rPr>
-        <w:t xml:space="preserve">( x&lt;0 </w:t>
+        <w:t>( x</w:t>
+      </w:r>
+      <w:proofErr w:type="gramEnd"/>
+      <w:r>
+        <w:rPr>
+          <w:rFonts w:asciiTheme="majorHAnsi" w:eastAsia="Microsoft JhengHei UI" w:hAnsiTheme="majorHAnsi"/>
+          <w:b/>
+          <w:sz w:val="28"/>
+          <w:szCs w:val="23"/>
+        </w:rPr>
+        <w:t xml:space="preserve">&lt;0 </w:t>
       </w:r>
       <w:r>
         <w:rPr>
@@ -16487,7 +18079,25 @@
           <w:color w:val="1F497D" w:themeColor="text2"/>
           <w:sz w:val="28"/>
         </w:rPr>
-        <w:t xml:space="preserve"> - } -</w:t>
+        <w:t xml:space="preserve"> </w:t>
+      </w:r>
+      <w:proofErr w:type="gramStart"/>
+      <w:r>
+        <w:rPr>
+          <w:rFonts w:asciiTheme="majorHAnsi" w:hAnsiTheme="majorHAnsi"/>
+          <w:color w:val="1F497D" w:themeColor="text2"/>
+          <w:sz w:val="28"/>
+        </w:rPr>
+        <w:t>- }</w:t>
+      </w:r>
+      <w:proofErr w:type="gramEnd"/>
+      <w:r>
+        <w:rPr>
+          <w:rFonts w:asciiTheme="majorHAnsi" w:hAnsiTheme="majorHAnsi"/>
+          <w:color w:val="1F497D" w:themeColor="text2"/>
+          <w:sz w:val="28"/>
+        </w:rPr>
+        <w:t xml:space="preserve"> -</w:t>
       </w:r>
     </w:p>
     <w:sectPr>

--- a/CompilerProject Report.docx
+++ b/CompilerProject Report.docx
@@ -184,23 +184,57 @@
           <w:color w:val="17365D" w:themeColor="text2" w:themeShade="BF"/>
           <w:sz w:val="32"/>
         </w:rPr>
-        <w:t>Mayar El Mahdy – 4639.</w:t>
-      </w:r>
-    </w:p>
-    <w:p>
-      <w:pPr>
+        <w:t xml:space="preserve">Mayar El Mahdy </w:t>
+      </w:r>
+      <w:proofErr w:type="gramStart"/>
+      <w:r>
         <w:rPr>
           <w:rFonts w:asciiTheme="majorHAnsi" w:hAnsiTheme="majorHAnsi"/>
           <w:color w:val="17365D" w:themeColor="text2" w:themeShade="BF"/>
           <w:sz w:val="32"/>
         </w:rPr>
-      </w:pPr>
+        <w:t xml:space="preserve">– </w:t>
+      </w:r>
       <w:r>
         <w:rPr>
           <w:rFonts w:asciiTheme="majorHAnsi" w:hAnsiTheme="majorHAnsi"/>
           <w:color w:val="17365D" w:themeColor="text2" w:themeShade="BF"/>
           <w:sz w:val="32"/>
         </w:rPr>
+        <w:t xml:space="preserve"> </w:t>
+      </w:r>
+      <w:r>
+        <w:rPr>
+          <w:rFonts w:asciiTheme="majorHAnsi" w:hAnsiTheme="majorHAnsi"/>
+          <w:color w:val="17365D" w:themeColor="text2" w:themeShade="BF"/>
+          <w:sz w:val="32"/>
+        </w:rPr>
+        <w:t>4639</w:t>
+      </w:r>
+      <w:proofErr w:type="gramEnd"/>
+      <w:r>
+        <w:rPr>
+          <w:rFonts w:asciiTheme="majorHAnsi" w:hAnsiTheme="majorHAnsi"/>
+          <w:color w:val="17365D" w:themeColor="text2" w:themeShade="BF"/>
+          <w:sz w:val="32"/>
+        </w:rPr>
+        <w:t>.</w:t>
+      </w:r>
+    </w:p>
+    <w:p>
+      <w:pPr>
+        <w:rPr>
+          <w:rFonts w:asciiTheme="majorHAnsi" w:hAnsiTheme="majorHAnsi"/>
+          <w:color w:val="17365D" w:themeColor="text2" w:themeShade="BF"/>
+          <w:sz w:val="32"/>
+        </w:rPr>
+      </w:pPr>
+      <w:r>
+        <w:rPr>
+          <w:rFonts w:asciiTheme="majorHAnsi" w:hAnsiTheme="majorHAnsi"/>
+          <w:color w:val="17365D" w:themeColor="text2" w:themeShade="BF"/>
+          <w:sz w:val="32"/>
+        </w:rPr>
         <w:t>El Zahraa Emara – 4558.</w:t>
       </w:r>
     </w:p>
@@ -330,15 +364,67 @@
       <w:pPr>
         <w:rPr>
           <w:rFonts w:asciiTheme="majorHAnsi" w:hAnsiTheme="majorHAnsi"/>
-        </w:rPr>
-      </w:pPr>
-    </w:p>
-    <w:p>
-      <w:pPr>
-        <w:rPr>
-          <w:rFonts w:asciiTheme="majorHAnsi" w:hAnsiTheme="majorHAnsi"/>
-        </w:rPr>
-      </w:pPr>
+          <w:sz w:val="24"/>
+          <w:szCs w:val="24"/>
+        </w:rPr>
+      </w:pPr>
+      <w:r>
+        <w:rPr>
+          <w:rFonts w:asciiTheme="majorHAnsi" w:hAnsiTheme="majorHAnsi"/>
+          <w:sz w:val="24"/>
+          <w:szCs w:val="24"/>
+        </w:rPr>
+        <w:t>Context free grammar ------------------------------------------------------------------------------------ 4</w:t>
+      </w:r>
+      <w:r>
+        <w:rPr>
+          <w:rFonts w:asciiTheme="majorHAnsi" w:hAnsiTheme="majorHAnsi"/>
+          <w:sz w:val="24"/>
+          <w:szCs w:val="24"/>
+        </w:rPr>
+        <w:t>2</w:t>
+      </w:r>
+    </w:p>
+    <w:p>
+      <w:pPr>
+        <w:rPr>
+          <w:rFonts w:asciiTheme="majorHAnsi" w:hAnsiTheme="majorHAnsi"/>
+          <w:sz w:val="24"/>
+          <w:szCs w:val="24"/>
+        </w:rPr>
+      </w:pPr>
+      <w:r>
+        <w:rPr>
+          <w:rFonts w:asciiTheme="majorHAnsi" w:hAnsiTheme="majorHAnsi"/>
+          <w:sz w:val="24"/>
+          <w:szCs w:val="24"/>
+        </w:rPr>
+        <w:t>Sample runs ------------------------------------------------------------------------------------------------</w:t>
+      </w:r>
+      <w:r>
+        <w:rPr>
+          <w:rFonts w:asciiTheme="majorHAnsi" w:hAnsiTheme="majorHAnsi"/>
+          <w:sz w:val="24"/>
+          <w:szCs w:val="24"/>
+        </w:rPr>
+        <w:t xml:space="preserve"> </w:t>
+      </w:r>
+      <w:r>
+        <w:rPr>
+          <w:rFonts w:asciiTheme="majorHAnsi" w:hAnsiTheme="majorHAnsi"/>
+          <w:sz w:val="24"/>
+          <w:szCs w:val="24"/>
+        </w:rPr>
+        <w:t xml:space="preserve"> 4</w:t>
+      </w:r>
+      <w:r>
+        <w:rPr>
+          <w:rFonts w:asciiTheme="majorHAnsi" w:hAnsiTheme="majorHAnsi"/>
+          <w:sz w:val="24"/>
+          <w:szCs w:val="24"/>
+        </w:rPr>
+        <w:t>3</w:t>
+      </w:r>
     </w:p>
     <w:p>
       <w:pPr>
@@ -651,7 +737,6 @@
           <w:sz w:val="32"/>
           <w:u w:val="single"/>
         </w:rPr>
-        <w:lastRenderedPageBreak/>
         <w:t>Part One: Data Structures used:</w:t>
       </w:r>
     </w:p>
@@ -1386,6 +1471,7 @@
       <w:pPr>
         <w:rPr>
           <w:rFonts w:asciiTheme="majorHAnsi" w:hAnsiTheme="majorHAnsi"/>
+          <w:b/>
           <w:color w:val="1F497D" w:themeColor="text2"/>
           <w:sz w:val="24"/>
           <w:szCs w:val="24"/>
@@ -7479,7 +7565,7 @@
         </w:rPr>
         <w:lastRenderedPageBreak/>
         <w:pict w14:anchorId="5D877E92">
-          <v:shape id="_x0000_s1029" type="#_x0000_t75" style="position:absolute;margin-left:-38.7pt;margin-top:81.05pt;width:573.3pt;height:378.75pt;z-index:251659264;mso-position-horizontal-relative:margin;mso-position-vertical-relative:margin">
+          <v:shape id="_x0000_s1029" type="#_x0000_t75" style="position:absolute;margin-left:-38.7pt;margin-top:81.05pt;width:573.3pt;height:378.75pt;z-index:251659776;mso-position-horizontal-relative:margin;mso-position-vertical-relative:margin">
             <v:imagedata r:id="rId12" o:title="class diagram"/>
             <w10:wrap type="square" anchorx="margin" anchory="margin"/>
           </v:shape>
@@ -8137,7 +8223,7 @@
           <w:szCs w:val="44"/>
         </w:rPr>
         <w:pict w14:anchorId="12B02292">
-          <v:shape id="_x0000_i1028" type="#_x0000_t75" style="width:411.65pt;height:264.8pt">
+          <v:shape id="_x0000_i1028" type="#_x0000_t75" style="width:411.9pt;height:264.55pt">
             <v:imagedata r:id="rId13" o:title="calculatefirst"/>
           </v:shape>
         </w:pict>
@@ -8156,14 +8242,27 @@
       <w:r>
         <w:t xml:space="preserve">Figure </w:t>
       </w:r>
-      <w:fldSimple w:instr=" SEQ Figure \* ARABIC ">
-        <w:r>
-          <w:rPr>
-            <w:noProof/>
-          </w:rPr>
-          <w:t>4</w:t>
-        </w:r>
-      </w:fldSimple>
+      <w:r>
+        <w:fldChar w:fldCharType="begin"/>
+      </w:r>
+      <w:r>
+        <w:instrText xml:space="preserve"> SEQ Figure \* ARABIC </w:instrText>
+      </w:r>
+      <w:r>
+        <w:fldChar w:fldCharType="separate"/>
+      </w:r>
+      <w:r>
+        <w:rPr>
+          <w:noProof/>
+        </w:rPr>
+        <w:t>4</w:t>
+      </w:r>
+      <w:r>
+        <w:rPr>
+          <w:noProof/>
+        </w:rPr>
+        <w:fldChar w:fldCharType="end"/>
+      </w:r>
       <w:r>
         <w:t xml:space="preserve"> </w:t>
       </w:r>
@@ -8551,7 +8650,7 @@
           <w:szCs w:val="44"/>
         </w:rPr>
         <w:pict w14:anchorId="0A2B00BA">
-          <v:shape id="_x0000_i1029" type="#_x0000_t75" style="width:467.75pt;height:354.75pt">
+          <v:shape id="_x0000_i1029" type="#_x0000_t75" style="width:468pt;height:355pt">
             <v:imagedata r:id="rId14" o:title="follow"/>
           </v:shape>
         </w:pict>
@@ -8761,7 +8860,7 @@
       </w:pPr>
       <w:r>
         <w:pict w14:anchorId="2EC79033">
-          <v:shape id="_x0000_i1030" type="#_x0000_t75" style="width:391.65pt;height:275.4pt">
+          <v:shape id="_x0000_i1030" type="#_x0000_t75" style="width:391.8pt;height:275.45pt">
             <v:imagedata r:id="rId15" o:title="identifyleftFactoring"/>
           </v:shape>
         </w:pict>
@@ -9005,7 +9104,7 @@
     <w:p>
       <w:r>
         <w:pict w14:anchorId="38F3C9F2">
-          <v:shape id="_x0000_i1031" type="#_x0000_t75" style="width:376.7pt;height:237pt">
+          <v:shape id="_x0000_i1031" type="#_x0000_t75" style="width:376.75pt;height:236.95pt">
             <v:imagedata r:id="rId16" o:title="checksimilar"/>
           </v:shape>
         </w:pict>
@@ -9178,7 +9277,7 @@
       </w:r>
       <w:r>
         <w:pict w14:anchorId="7B972572">
-          <v:shape id="_x0000_i1032" type="#_x0000_t75" style="width:467.85pt;height:246.1pt">
+          <v:shape id="_x0000_i1032" type="#_x0000_t75" style="width:468pt;height:246.15pt">
             <v:imagedata r:id="rId17" o:title="removeleftfactoring1"/>
           </v:shape>
         </w:pict>
@@ -9208,7 +9307,7 @@
           <w:noProof/>
         </w:rPr>
         <w:pict w14:anchorId="695616E8">
-          <v:shape id="_x0000_s1072" type="#_x0000_t75" style="position:absolute;margin-left:219.7pt;margin-top:12.15pt;width:244.05pt;height:216.95pt;z-index:251668480;mso-position-horizontal-relative:text;mso-position-vertical-relative:text;mso-width-relative:page;mso-height-relative:page">
+          <v:shape id="_x0000_s1072" type="#_x0000_t75" style="position:absolute;margin-left:219.7pt;margin-top:12.15pt;width:244.05pt;height:216.95pt;z-index:251668992;mso-position-horizontal-relative:text;mso-position-vertical-relative:text;mso-width-relative:page;mso-height-relative:page">
             <v:imagedata r:id="rId18" o:title="removeleftfactoring2"/>
             <w10:wrap type="square"/>
           </v:shape>
@@ -9402,7 +9501,7 @@
         </w:rPr>
         <w:lastRenderedPageBreak/>
         <w:drawing>
-          <wp:anchor distT="0" distB="0" distL="114300" distR="114300" simplePos="0" relativeHeight="251657728" behindDoc="0" locked="0" layoutInCell="1" allowOverlap="1" wp14:anchorId="314EB9C6" wp14:editId="2F553BBF">
+          <wp:anchor distT="0" distB="0" distL="114300" distR="114300" simplePos="0" relativeHeight="251653632" behindDoc="0" locked="0" layoutInCell="1" allowOverlap="1" wp14:anchorId="314EB9C6" wp14:editId="6EDA39B6">
             <wp:simplePos x="0" y="0"/>
             <wp:positionH relativeFrom="column">
               <wp:posOffset>1409700</wp:posOffset>
@@ -9580,7 +9679,7 @@
           <w:noProof/>
         </w:rPr>
         <w:pict w14:anchorId="320F915D">
-          <v:shape id="_x0000_s1030" type="#_x0000_t75" style="position:absolute;margin-left:197.1pt;margin-top:288.9pt;width:270.9pt;height:174.45pt;z-index:251660288;mso-position-horizontal-relative:margin;mso-position-vertical-relative:margin">
+          <v:shape id="_x0000_s1030" type="#_x0000_t75" style="position:absolute;margin-left:197.1pt;margin-top:288.9pt;width:270.9pt;height:174.45pt;z-index:251660800;mso-position-horizontal-relative:margin;mso-position-vertical-relative:margin">
             <v:imagedata r:id="rId20" o:title="removeleft1"/>
             <w10:wrap type="square" anchorx="margin" anchory="margin"/>
           </v:shape>
@@ -9662,7 +9761,7 @@
           <w:noProof/>
         </w:rPr>
         <w:pict w14:anchorId="1A486CF6">
-          <v:shape id="_x0000_s1031" type="#_x0000_t75" style="position:absolute;margin-left:197.1pt;margin-top:473.1pt;width:269.1pt;height:216.15pt;z-index:251661312;mso-position-horizontal-relative:margin;mso-position-vertical-relative:margin">
+          <v:shape id="_x0000_s1031" type="#_x0000_t75" style="position:absolute;margin-left:197.1pt;margin-top:473.1pt;width:269.1pt;height:216.15pt;z-index:251661824;mso-position-horizontal-relative:margin;mso-position-vertical-relative:margin">
             <v:imagedata r:id="rId21" o:title="removeleft2"/>
             <w10:wrap type="square" anchorx="margin" anchory="margin"/>
           </v:shape>
@@ -9760,7 +9859,7 @@
         </w:rPr>
         <w:lastRenderedPageBreak/>
         <w:pict w14:anchorId="6788DA7A">
-          <v:shape id="_x0000_s1032" type="#_x0000_t75" style="position:absolute;margin-left:175.95pt;margin-top:-.3pt;width:335.55pt;height:410.4pt;z-index:251662336;mso-position-horizontal-relative:margin;mso-position-vertical-relative:margin">
+          <v:shape id="_x0000_s1032" type="#_x0000_t75" style="position:absolute;margin-left:175.95pt;margin-top:-.3pt;width:335.55pt;height:410.4pt;z-index:251662848;mso-position-horizontal-relative:margin;mso-position-vertical-relative:margin">
             <v:imagedata r:id="rId22" o:title="parsetableFun"/>
             <w10:wrap type="square" anchorx="margin" anchory="margin"/>
           </v:shape>
@@ -10008,7 +10107,7 @@
           <w:noProof/>
         </w:rPr>
         <w:pict w14:anchorId="0832749B">
-          <v:shape id="_x0000_s1033" type="#_x0000_t75" style="position:absolute;left:0;text-align:left;margin-left:175.95pt;margin-top:418.5pt;width:335.55pt;height:236.4pt;z-index:251663360;mso-position-horizontal-relative:margin;mso-position-vertical-relative:margin">
+          <v:shape id="_x0000_s1033" type="#_x0000_t75" style="position:absolute;left:0;text-align:left;margin-left:175.95pt;margin-top:418.5pt;width:335.55pt;height:236.4pt;z-index:251663872;mso-position-horizontal-relative:margin;mso-position-vertical-relative:margin">
             <v:imagedata r:id="rId23" o:title="grammarclass"/>
             <w10:wrap type="square" anchorx="margin" anchory="margin"/>
           </v:shape>
@@ -10588,7 +10687,7 @@
         </w:rPr>
         <w:lastRenderedPageBreak/>
         <w:drawing>
-          <wp:anchor distT="0" distB="0" distL="114300" distR="114300" simplePos="0" relativeHeight="251651584" behindDoc="0" locked="0" layoutInCell="1" allowOverlap="1" wp14:anchorId="43C46924" wp14:editId="73E1CEF9">
+          <wp:anchor distT="0" distB="0" distL="114300" distR="114300" simplePos="0" relativeHeight="251646464" behindDoc="0" locked="0" layoutInCell="1" allowOverlap="1" wp14:anchorId="43C46924" wp14:editId="44E4DE19">
             <wp:simplePos x="0" y="0"/>
             <wp:positionH relativeFrom="column">
               <wp:posOffset>2695575</wp:posOffset>
@@ -10750,7 +10849,7 @@
         <mc:AlternateContent>
           <mc:Choice Requires="wps">
             <w:drawing>
-              <wp:anchor distT="0" distB="0" distL="114300" distR="114300" simplePos="0" relativeHeight="251660800" behindDoc="0" locked="0" layoutInCell="1" allowOverlap="1" wp14:anchorId="1CC06247" wp14:editId="38CE1653">
+              <wp:anchor distT="0" distB="0" distL="114300" distR="114300" simplePos="0" relativeHeight="251656704" behindDoc="0" locked="0" layoutInCell="1" allowOverlap="1" wp14:anchorId="1CC06247" wp14:editId="1B293CFA">
                 <wp:simplePos x="0" y="0"/>
                 <wp:positionH relativeFrom="column">
                   <wp:posOffset>2693670</wp:posOffset>
@@ -10885,7 +10984,7 @@
                 <v:stroke joinstyle="miter"/>
                 <v:path gradientshapeok="t" o:connecttype="rect"/>
               </v:shapetype>
-              <v:shape id="Text Box 5" o:spid="_x0000_s1026" type="#_x0000_t202" style="position:absolute;margin-left:212.1pt;margin-top:380.45pt;width:297.25pt;height:.05pt;z-index:251660800;visibility:visible;mso-wrap-style:square;mso-wrap-distance-left:9pt;mso-wrap-distance-top:0;mso-wrap-distance-right:9pt;mso-wrap-distance-bottom:0;mso-position-horizontal:absolute;mso-position-horizontal-relative:text;mso-position-vertical:absolute;mso-position-vertical-relative:text;v-text-anchor:top" o:gfxdata="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" stroked="f">
+              <v:shape id="Text Box 5" o:spid="_x0000_s1026" type="#_x0000_t202" style="position:absolute;margin-left:212.1pt;margin-top:380.45pt;width:297.25pt;height:.05pt;z-index:251656704;visibility:visible;mso-wrap-style:square;mso-wrap-distance-left:9pt;mso-wrap-distance-top:0;mso-wrap-distance-right:9pt;mso-wrap-distance-bottom:0;mso-position-horizontal:absolute;mso-position-horizontal-relative:text;mso-position-vertical:absolute;mso-position-vertical-relative:text;v-text-anchor:top" o:gfxdata="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" stroked="f">
                 <v:textbox style="mso-fit-shape-to-text:t" inset="0,0,0,0">
                   <w:txbxContent>
                     <w:p>
@@ -10986,7 +11085,7 @@
           <w:szCs w:val="24"/>
         </w:rPr>
         <w:drawing>
-          <wp:anchor distT="0" distB="0" distL="114300" distR="114300" simplePos="0" relativeHeight="251654656" behindDoc="0" locked="0" layoutInCell="1" allowOverlap="1" wp14:anchorId="358BEB5A" wp14:editId="553B4F55">
+          <wp:anchor distT="0" distB="0" distL="114300" distR="114300" simplePos="0" relativeHeight="251649536" behindDoc="0" locked="0" layoutInCell="1" allowOverlap="1" wp14:anchorId="358BEB5A" wp14:editId="1814F8C5">
             <wp:simplePos x="0" y="0"/>
             <wp:positionH relativeFrom="column">
               <wp:posOffset>2693670</wp:posOffset>
@@ -11627,7 +11726,7 @@
       </w:pPr>
       <w:r>
         <w:pict w14:anchorId="7B1BB87B">
-          <v:shape id="_x0000_i1034" type="#_x0000_t75" style="width:467.5pt;height:225.45pt">
+          <v:shape id="_x0000_i1033" type="#_x0000_t75" style="width:467.15pt;height:225.2pt">
             <v:imagedata r:id="rId26" o:title="txtfiles"/>
           </v:shape>
         </w:pict>
@@ -11730,7 +11829,7 @@
       </w:pPr>
       <w:r>
         <w:pict w14:anchorId="71815233">
-          <v:shape id="_x0000_i1035" type="#_x0000_t75" style="width:467.6pt;height:248.4pt">
+          <v:shape id="_x0000_i1034" type="#_x0000_t75" style="width:468pt;height:248.65pt">
             <v:imagedata r:id="rId27" o:title="grammar in txt file"/>
           </v:shape>
         </w:pict>
@@ -11823,7 +11922,7 @@
       <w:r>
         <w:lastRenderedPageBreak/>
         <w:pict w14:anchorId="093B50C3">
-          <v:shape id="_x0000_i1036" type="#_x0000_t75" style="width:467.5pt;height:216.6pt">
+          <v:shape id="_x0000_i1035" type="#_x0000_t75" style="width:467.15pt;height:216.85pt">
             <v:imagedata r:id="rId28" o:title="grammar in runtime"/>
           </v:shape>
         </w:pict>
@@ -11934,7 +12033,7 @@
       </w:pPr>
       <w:r>
         <w:pict w14:anchorId="43960169">
-          <v:shape id="_x0000_i1037" type="#_x0000_t75" style="width:259.2pt;height:344.4pt">
+          <v:shape id="_x0000_i1036" type="#_x0000_t75" style="width:259.55pt;height:344.1pt">
             <v:imagedata r:id="rId29" o:title="first &amp; follow"/>
           </v:shape>
         </w:pict>
@@ -12097,7 +12196,7 @@
                 <w:szCs w:val="44"/>
               </w:rPr>
               <w:pict w14:anchorId="6CC0F84D">
-                <v:shape id="_x0000_i1038" type="#_x0000_t75" style="width:218.25pt;height:326.85pt">
+                <v:shape id="_x0000_i1037" type="#_x0000_t75" style="width:218.5pt;height:326.5pt">
                   <v:imagedata r:id="rId30" o:title="parse table"/>
                 </v:shape>
               </w:pict>
@@ -12135,7 +12234,7 @@
               </w:rPr>
               <w:lastRenderedPageBreak/>
               <w:pict w14:anchorId="42029609">
-                <v:shape id="_x0000_i1039" type="#_x0000_t75" style="width:195.65pt;height:288.65pt">
+                <v:shape id="_x0000_i1038" type="#_x0000_t75" style="width:195.9pt;height:288.85pt">
                   <v:imagedata r:id="rId31" o:title="parset"/>
                 </v:shape>
               </w:pict>
@@ -12160,7 +12259,7 @@
                 <w:szCs w:val="44"/>
               </w:rPr>
               <w:pict w14:anchorId="7842BF0B">
-                <v:shape id="_x0000_i1040" type="#_x0000_t75" style="width:196.15pt;height:349.7pt">
+                <v:shape id="_x0000_i1039" type="#_x0000_t75" style="width:195.9pt;height:349.95pt">
                   <v:imagedata r:id="rId32" o:title="5"/>
                 </v:shape>
               </w:pict>
@@ -12186,7 +12285,7 @@
               </w:rPr>
               <w:lastRenderedPageBreak/>
               <w:pict w14:anchorId="33A7F8CA">
-                <v:shape id="_x0000_i1041" type="#_x0000_t75" style="width:219.6pt;height:446.2pt">
+                <v:shape id="_x0000_i1040" type="#_x0000_t75" style="width:219.35pt;height:446.25pt">
                   <v:imagedata r:id="rId33" o:title="7"/>
                 </v:shape>
               </w:pict>
@@ -12211,7 +12310,7 @@
                 <w:szCs w:val="44"/>
               </w:rPr>
               <w:pict w14:anchorId="4E003785">
-                <v:shape id="_x0000_i1042" type="#_x0000_t75" style="width:219pt;height:200.2pt">
+                <v:shape id="_x0000_i1041" type="#_x0000_t75" style="width:219.35pt;height:200.1pt">
                   <v:imagedata r:id="rId34" o:title="last"/>
                 </v:shape>
               </w:pict>
@@ -12238,7 +12337,7 @@
               </w:rPr>
               <w:lastRenderedPageBreak/>
               <w:drawing>
-                <wp:inline distT="0" distB="0" distL="0" distR="0" wp14:anchorId="59B84F91" wp14:editId="5F5F6045">
+                <wp:inline distT="0" distB="0" distL="0" distR="0" wp14:anchorId="59B84F91" wp14:editId="77986F03">
                   <wp:extent cx="2891790" cy="6294755"/>
                   <wp:effectExtent l="0" t="0" r="3810" b="0"/>
                   <wp:docPr id="4" name="Picture 4"/>
@@ -12312,7 +12411,7 @@
               </w:rPr>
               <w:lastRenderedPageBreak/>
               <w:pict w14:anchorId="795ED6DC">
-                <v:shape id="_x0000_i1043" type="#_x0000_t75" style="width:226.75pt;height:294.1pt">
+                <v:shape id="_x0000_i1042" type="#_x0000_t75" style="width:226.9pt;height:293.85pt">
                   <v:imagedata r:id="rId36" o:title="parset"/>
                 </v:shape>
               </w:pict>
@@ -12338,7 +12437,7 @@
               </w:rPr>
               <w:lastRenderedPageBreak/>
               <w:pict w14:anchorId="4665A531">
-                <v:shape id="_x0000_i1044" type="#_x0000_t75" style="width:231.65pt;height:518.45pt">
+                <v:shape id="_x0000_i1043" type="#_x0000_t75" style="width:231.9pt;height:518.25pt">
                   <v:imagedata r:id="rId37" o:title="4"/>
                 </v:shape>
               </w:pict>
@@ -12364,7 +12463,7 @@
               </w:rPr>
               <w:lastRenderedPageBreak/>
               <w:pict w14:anchorId="447F1899">
-                <v:shape id="_x0000_i1045" type="#_x0000_t75" style="width:264.65pt;height:361.7pt">
+                <v:shape id="_x0000_i1044" type="#_x0000_t75" style="width:264.55pt;height:361.65pt">
                   <v:imagedata r:id="rId38" o:title="6"/>
                 </v:shape>
               </w:pict>
@@ -12444,7 +12543,7 @@
       <w:r>
         <w:lastRenderedPageBreak/>
         <w:pict w14:anchorId="4DBA664A">
-          <v:shape id="_x0000_i1046" type="#_x0000_t75" style="width:468pt;height:230.15pt">
+          <v:shape id="_x0000_i1045" type="#_x0000_t75" style="width:468pt;height:230.25pt">
             <v:imagedata r:id="rId39" o:title="output1"/>
           </v:shape>
         </w:pict>
@@ -12461,7 +12560,7 @@
       </w:pPr>
       <w:r>
         <w:pict w14:anchorId="02F30DA3">
-          <v:shape id="_x0000_i1047" type="#_x0000_t75" style="width:467.9pt;height:214pt">
+          <v:shape id="_x0000_i1046" type="#_x0000_t75" style="width:468pt;height:214.35pt">
             <v:imagedata r:id="rId40" o:title="output2"/>
           </v:shape>
         </w:pict>
@@ -12470,7 +12569,7 @@
     <w:p>
       <w:r>
         <w:pict w14:anchorId="415ED725">
-          <v:shape id="_x0000_i1048" type="#_x0000_t75" style="width:467.45pt;height:107.3pt">
+          <v:shape id="_x0000_i1047" type="#_x0000_t75" style="width:467.15pt;height:107.15pt">
             <v:imagedata r:id="rId41" o:title="output3" croptop="1783f"/>
           </v:shape>
         </w:pict>
@@ -12540,10 +12639,10 @@
           <w:sz w:val="28"/>
         </w:rPr>
         <w:object w:dxaOrig="9834" w:dyaOrig="471" w14:anchorId="3FDF2246">
-          <v:shape id="_x0000_i1049" type="#_x0000_t75" style="width:491.7pt;height:23.55pt" o:ole="">
+          <v:shape id="_x0000_i1048" type="#_x0000_t75" style="width:491.45pt;height:23.45pt" o:ole="">
             <v:imagedata r:id="rId42" o:title=""/>
           </v:shape>
-          <o:OLEObject Type="Embed" ProgID="Word.Document.12" ShapeID="_x0000_i1049" DrawAspect="Content" ObjectID="_1652820043" r:id="rId43">
+          <o:OLEObject Type="Embed" ProgID="Word.Document.12" ShapeID="_x0000_i1048" DrawAspect="Content" ObjectID="_1652960452" r:id="rId43">
             <o:FieldCodes>\s</o:FieldCodes>
           </o:OLEObject>
         </w:object>
@@ -12822,7 +12921,7 @@
           <w:szCs w:val="27"/>
         </w:rPr>
         <w:pict w14:anchorId="1425E9D8">
-          <v:shape id="_x0000_i1050" type="#_x0000_t75" style="width:467.75pt;height:336.7pt">
+          <v:shape id="_x0000_i1049" type="#_x0000_t75" style="width:468pt;height:336.55pt">
             <v:imagedata r:id="rId44" o:title="1"/>
           </v:shape>
         </w:pict>
@@ -13297,7 +13396,7 @@
           <w:szCs w:val="27"/>
         </w:rPr>
         <w:pict w14:anchorId="0D88D286">
-          <v:shape id="_x0000_i1051" type="#_x0000_t75" style="width:328.6pt;height:83.25pt">
+          <v:shape id="_x0000_i1050" type="#_x0000_t75" style="width:328.2pt;height:82.9pt">
             <v:imagedata r:id="rId45" o:title="2"/>
           </v:shape>
         </w:pict>
@@ -13456,7 +13555,7 @@
           <w:szCs w:val="27"/>
         </w:rPr>
         <w:pict w14:anchorId="550103FE">
-          <v:shape id="_x0000_i1052" type="#_x0000_t75" style="width:467.75pt;height:405.95pt">
+          <v:shape id="_x0000_i1051" type="#_x0000_t75" style="width:468pt;height:406.05pt">
             <v:imagedata r:id="rId46" o:title="3"/>
           </v:shape>
         </w:pict>
@@ -13684,7 +13783,7 @@
           <w:szCs w:val="27"/>
         </w:rPr>
         <w:pict w14:anchorId="230312A6">
-          <v:shape id="_x0000_i1053" type="#_x0000_t75" style="width:467.8pt;height:365.3pt">
+          <v:shape id="_x0000_i1052" type="#_x0000_t75" style="width:468pt;height:365pt">
             <v:imagedata r:id="rId47" o:title="4"/>
           </v:shape>
         </w:pict>
@@ -13815,7 +13914,7 @@
         </w:rPr>
         <w:lastRenderedPageBreak/>
         <w:pict w14:anchorId="47EF28F2">
-          <v:shape id="_x0000_i1054" type="#_x0000_t75" style="width:437.45pt;height:221.35pt">
+          <v:shape id="_x0000_i1053" type="#_x0000_t75" style="width:437.85pt;height:221pt">
             <v:imagedata r:id="rId48" o:title="5"/>
           </v:shape>
         </w:pict>
@@ -13955,7 +14054,7 @@
           <w:szCs w:val="27"/>
         </w:rPr>
         <w:pict w14:anchorId="3D02A00F">
-          <v:shape id="_x0000_i1055" type="#_x0000_t75" style="width:448.7pt;height:210.05pt">
+          <v:shape id="_x0000_i1054" type="#_x0000_t75" style="width:448.75pt;height:210.15pt">
             <v:imagedata r:id="rId49" o:title="6"/>
           </v:shape>
         </w:pict>
@@ -14137,7 +14236,7 @@
           <w:szCs w:val="27"/>
         </w:rPr>
         <w:drawing>
-          <wp:anchor distT="0" distB="0" distL="114300" distR="114300" simplePos="0" relativeHeight="251654144" behindDoc="0" locked="0" layoutInCell="1" allowOverlap="1" wp14:anchorId="29400991" wp14:editId="68FD2296">
+          <wp:anchor distT="0" distB="0" distL="114300" distR="114300" simplePos="0" relativeHeight="251648512" behindDoc="0" locked="0" layoutInCell="1" allowOverlap="1" wp14:anchorId="29400991" wp14:editId="2DE7B0F0">
             <wp:simplePos x="0" y="0"/>
             <wp:positionH relativeFrom="column">
               <wp:posOffset>2444735</wp:posOffset>
@@ -14479,7 +14578,7 @@
           <w:szCs w:val="27"/>
         </w:rPr>
         <w:drawing>
-          <wp:anchor distT="0" distB="0" distL="114300" distR="114300" simplePos="0" relativeHeight="251662848" behindDoc="0" locked="0" layoutInCell="1" allowOverlap="1" wp14:anchorId="1B9BC4F6" wp14:editId="5224C76E">
+          <wp:anchor distT="0" distB="0" distL="114300" distR="114300" simplePos="0" relativeHeight="251657728" behindDoc="0" locked="0" layoutInCell="1" allowOverlap="1" wp14:anchorId="1B9BC4F6" wp14:editId="2C7BC1ED">
             <wp:simplePos x="0" y="0"/>
             <wp:positionH relativeFrom="column">
               <wp:posOffset>2447594</wp:posOffset>
@@ -14656,7 +14755,7 @@
           <w:szCs w:val="27"/>
         </w:rPr>
         <w:drawing>
-          <wp:anchor distT="0" distB="0" distL="114300" distR="114300" simplePos="0" relativeHeight="251665920" behindDoc="0" locked="0" layoutInCell="1" allowOverlap="1" wp14:anchorId="6D357D8C" wp14:editId="6803B939">
+          <wp:anchor distT="0" distB="0" distL="114300" distR="114300" simplePos="0" relativeHeight="251658752" behindDoc="0" locked="0" layoutInCell="1" allowOverlap="1" wp14:anchorId="6D357D8C" wp14:editId="22CB79AA">
             <wp:simplePos x="0" y="0"/>
             <wp:positionH relativeFrom="column">
               <wp:posOffset>2471116</wp:posOffset>
@@ -15251,7 +15350,7 @@
           <w:szCs w:val="23"/>
         </w:rPr>
         <w:drawing>
-          <wp:inline distT="0" distB="0" distL="0" distR="0" wp14:anchorId="5EBC3C01" wp14:editId="71E5BFFB">
+          <wp:inline distT="0" distB="0" distL="0" distR="0" wp14:anchorId="5EBC3C01" wp14:editId="73073D0E">
             <wp:extent cx="6117362" cy="4678325"/>
             <wp:effectExtent l="0" t="0" r="0" b="8255"/>
             <wp:docPr id="10" name="Picture 10"/>
@@ -15333,7 +15432,7 @@
         </w:rPr>
         <w:lastRenderedPageBreak/>
         <w:pict w14:anchorId="67B8A96C">
-          <v:shape id="_x0000_s1035" type="#_x0000_t75" style="position:absolute;margin-left:-27.6pt;margin-top:13.05pt;width:244.8pt;height:246.5pt;z-index:251664384;mso-position-horizontal-relative:margin;mso-position-vertical-relative:margin">
+          <v:shape id="_x0000_s1035" type="#_x0000_t75" style="position:absolute;margin-left:-27.6pt;margin-top:13.05pt;width:244.8pt;height:246.5pt;z-index:251664896;mso-position-horizontal-relative:margin;mso-position-vertical-relative:margin">
             <v:imagedata r:id="rId54" o:title="12" cropright="13543f"/>
             <w10:wrap type="square" anchorx="margin" anchory="margin"/>
           </v:shape>
@@ -15346,7 +15445,7 @@
           <w:noProof/>
         </w:rPr>
         <w:pict w14:anchorId="324885AD">
-          <v:shape id="_x0000_s1038" type="#_x0000_t75" style="position:absolute;margin-left:233.5pt;margin-top:13.05pt;width:259.95pt;height:245.65pt;z-index:251665408;mso-position-horizontal-relative:margin;mso-position-vertical-relative:margin">
+          <v:shape id="_x0000_s1038" type="#_x0000_t75" style="position:absolute;margin-left:233.5pt;margin-top:13.05pt;width:259.95pt;height:245.65pt;z-index:251665920;mso-position-horizontal-relative:margin;mso-position-vertical-relative:margin">
             <v:imagedata r:id="rId55" o:title="14"/>
             <w10:wrap type="square" anchorx="margin" anchory="margin"/>
           </v:shape>
@@ -15369,7 +15468,7 @@
           <w:szCs w:val="23"/>
         </w:rPr>
         <w:drawing>
-          <wp:anchor distT="0" distB="0" distL="114300" distR="114300" simplePos="0" relativeHeight="251653120" behindDoc="0" locked="0" layoutInCell="1" allowOverlap="1" wp14:anchorId="1B510EF3" wp14:editId="1602FF31">
+          <wp:anchor distT="0" distB="0" distL="114300" distR="114300" simplePos="0" relativeHeight="251647488" behindDoc="0" locked="0" layoutInCell="1" allowOverlap="1" wp14:anchorId="1B510EF3" wp14:editId="77BE3B2B">
             <wp:simplePos x="0" y="0"/>
             <wp:positionH relativeFrom="margin">
               <wp:posOffset>3114040</wp:posOffset>
@@ -15437,7 +15536,7 @@
           <w:noProof/>
         </w:rPr>
         <w:pict w14:anchorId="79C84C59">
-          <v:shape id="_x0000_s1040" type="#_x0000_t75" style="position:absolute;margin-left:-40.2pt;margin-top:439.65pt;width:279.6pt;height:160.95pt;z-index:251667456;mso-position-horizontal-relative:margin;mso-position-vertical-relative:margin">
+          <v:shape id="_x0000_s1040" type="#_x0000_t75" style="position:absolute;margin-left:-40.2pt;margin-top:439.65pt;width:279.6pt;height:160.95pt;z-index:251667968;mso-position-horizontal-relative:margin;mso-position-vertical-relative:margin">
             <v:imagedata r:id="rId57" o:title="18" cropbottom="11277f" cropleft="3760f" cropright="1181f"/>
             <w10:wrap type="square" anchorx="margin" anchory="margin"/>
           </v:shape>
@@ -15833,7 +15932,7 @@
           <w:noProof/>
         </w:rPr>
         <w:pict w14:anchorId="233D17D7">
-          <v:shape id="_x0000_s1039" type="#_x0000_t75" style="position:absolute;margin-left:182.9pt;margin-top:158.5pt;width:285pt;height:135.6pt;z-index:251666432;mso-position-horizontal-relative:margin;mso-position-vertical-relative:margin">
+          <v:shape id="_x0000_s1039" type="#_x0000_t75" style="position:absolute;margin-left:182.9pt;margin-top:158.5pt;width:285pt;height:135.6pt;z-index:251666944;mso-position-horizontal-relative:margin;mso-position-vertical-relative:margin">
             <v:imagedata r:id="rId58" o:title="15"/>
             <w10:wrap type="square" anchorx="margin" anchory="margin"/>
           </v:shape>
@@ -16316,7 +16415,7 @@
           <w:szCs w:val="23"/>
         </w:rPr>
         <w:drawing>
-          <wp:inline distT="0" distB="0" distL="0" distR="0" wp14:anchorId="01748E5C" wp14:editId="0C04A9C9">
+          <wp:inline distT="0" distB="0" distL="0" distR="0" wp14:anchorId="01748E5C" wp14:editId="57F0CED7">
             <wp:extent cx="5791200" cy="1630680"/>
             <wp:effectExtent l="0" t="0" r="0" b="7620"/>
             <wp:docPr id="9" name="Picture 9" descr="C:\Users\Mayar's Laptop\AppData\Local\Microsoft\Windows\INetCache\Content.Word\17.png"/>
@@ -16434,7 +16533,7 @@
           <w:szCs w:val="23"/>
         </w:rPr>
         <w:drawing>
-          <wp:anchor distT="0" distB="0" distL="114300" distR="114300" simplePos="0" relativeHeight="251655168" behindDoc="0" locked="0" layoutInCell="1" allowOverlap="1" wp14:anchorId="5E92739E" wp14:editId="29F2333A">
+          <wp:anchor distT="0" distB="0" distL="114300" distR="114300" simplePos="0" relativeHeight="251650560" behindDoc="0" locked="0" layoutInCell="1" allowOverlap="1" wp14:anchorId="5E92739E" wp14:editId="4C3BEF70">
             <wp:simplePos x="0" y="0"/>
             <wp:positionH relativeFrom="column">
               <wp:posOffset>2604770</wp:posOffset>
@@ -16614,7 +16713,7 @@
         <mc:AlternateContent>
           <mc:Choice Requires="wps">
             <w:drawing>
-              <wp:anchor distT="0" distB="0" distL="114300" distR="114300" simplePos="0" relativeHeight="251657216" behindDoc="0" locked="0" layoutInCell="1" allowOverlap="1" wp14:anchorId="0B035A22" wp14:editId="4BA3FC2E">
+              <wp:anchor distT="0" distB="0" distL="114300" distR="114300" simplePos="0" relativeHeight="251652608" behindDoc="0" locked="0" layoutInCell="1" allowOverlap="1" wp14:anchorId="0B035A22" wp14:editId="325D73A8">
                 <wp:simplePos x="0" y="0"/>
                 <wp:positionH relativeFrom="column">
                   <wp:posOffset>3242310</wp:posOffset>
@@ -16750,7 +16849,7 @@
           </mc:Choice>
           <mc:Fallback>
             <w:pict>
-              <v:shape w14:anchorId="0B035A22" id="Text Box 21" o:spid="_x0000_s1027" type="#_x0000_t202" style="position:absolute;left:0;text-align:left;margin-left:255.3pt;margin-top:44.55pt;width:198.2pt;height:11.7pt;z-index:251657216;visibility:visible;mso-wrap-style:square;mso-width-percent:0;mso-height-percent:0;mso-wrap-distance-left:9pt;mso-wrap-distance-top:0;mso-wrap-distance-right:9pt;mso-wrap-distance-bottom:0;mso-position-horizontal:absolute;mso-position-horizontal-relative:text;mso-position-vertical:absolute;mso-position-vertical-relative:text;mso-width-percent:0;mso-height-percent:0;mso-width-relative:margin;mso-height-relative:margin;v-text-anchor:top" o:gfxdata="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" stroked="f">
+              <v:shape w14:anchorId="0B035A22" id="Text Box 21" o:spid="_x0000_s1027" type="#_x0000_t202" style="position:absolute;left:0;text-align:left;margin-left:255.3pt;margin-top:44.55pt;width:198.2pt;height:11.7pt;z-index:251652608;visibility:visible;mso-wrap-style:square;mso-width-percent:0;mso-height-percent:0;mso-wrap-distance-left:9pt;mso-wrap-distance-top:0;mso-wrap-distance-right:9pt;mso-wrap-distance-bottom:0;mso-position-horizontal:absolute;mso-position-horizontal-relative:text;mso-position-vertical:absolute;mso-position-vertical-relative:text;mso-width-percent:0;mso-height-percent:0;mso-width-relative:margin;mso-height-relative:margin;v-text-anchor:top" o:gfxdata="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" stroked="f">
                 <v:textbox inset="0,0,0,0">
                   <w:txbxContent>
                     <w:p>
@@ -16850,7 +16949,7 @@
           <w:szCs w:val="23"/>
         </w:rPr>
         <w:drawing>
-          <wp:anchor distT="0" distB="0" distL="114300" distR="114300" simplePos="0" relativeHeight="251656192" behindDoc="0" locked="0" layoutInCell="1" allowOverlap="1" wp14:anchorId="3CB98C87" wp14:editId="6D0E4ED2">
+          <wp:anchor distT="0" distB="0" distL="114300" distR="114300" simplePos="0" relativeHeight="251651584" behindDoc="0" locked="0" layoutInCell="1" allowOverlap="1" wp14:anchorId="3CB98C87" wp14:editId="462AB0F3">
             <wp:simplePos x="0" y="0"/>
             <wp:positionH relativeFrom="column">
               <wp:posOffset>2645868</wp:posOffset>
@@ -17027,7 +17126,7 @@
         <mc:AlternateContent>
           <mc:Choice Requires="wps">
             <w:drawing>
-              <wp:anchor distT="0" distB="0" distL="114300" distR="114300" simplePos="0" relativeHeight="251658240" behindDoc="0" locked="0" layoutInCell="1" allowOverlap="1" wp14:anchorId="00CF98F3" wp14:editId="58F2AD86">
+              <wp:anchor distT="0" distB="0" distL="114300" distR="114300" simplePos="0" relativeHeight="251654656" behindDoc="0" locked="0" layoutInCell="1" allowOverlap="1" wp14:anchorId="00CF98F3" wp14:editId="6ED3279A">
                 <wp:simplePos x="0" y="0"/>
                 <wp:positionH relativeFrom="column">
                   <wp:posOffset>2646798</wp:posOffset>
@@ -17157,7 +17256,7 @@
           </mc:Choice>
           <mc:Fallback>
             <w:pict>
-              <v:shape w14:anchorId="00CF98F3" id="Text Box 22" o:spid="_x0000_s1028" type="#_x0000_t202" style="position:absolute;left:0;text-align:left;margin-left:208.4pt;margin-top:185pt;width:290.25pt;height:.05pt;z-index:251658240;visibility:visible;mso-wrap-style:square;mso-wrap-distance-left:9pt;mso-wrap-distance-top:0;mso-wrap-distance-right:9pt;mso-wrap-distance-bottom:0;mso-position-horizontal:absolute;mso-position-horizontal-relative:text;mso-position-vertical:absolute;mso-position-vertical-relative:text;v-text-anchor:top" o:gfxdata="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" stroked="f">
+              <v:shape w14:anchorId="00CF98F3" id="Text Box 22" o:spid="_x0000_s1028" type="#_x0000_t202" style="position:absolute;left:0;text-align:left;margin-left:208.4pt;margin-top:185pt;width:290.25pt;height:.05pt;z-index:251654656;visibility:visible;mso-wrap-style:square;mso-wrap-distance-left:9pt;mso-wrap-distance-top:0;mso-wrap-distance-right:9pt;mso-wrap-distance-bottom:0;mso-position-horizontal:absolute;mso-position-horizontal-relative:text;mso-position-vertical:absolute;mso-position-vertical-relative:text;v-text-anchor:top" o:gfxdata="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" stroked="f">
                 <v:textbox style="mso-fit-shape-to-text:t" inset="0,0,0,0">
                   <w:txbxContent>
                     <w:p>
@@ -17509,6 +17608,206 @@
           <w:szCs w:val="32"/>
         </w:rPr>
         <w:lastRenderedPageBreak/>
+        <w:t>CFG:</w:t>
+      </w:r>
+    </w:p>
+    <w:p>
+      <w:pPr>
+        <w:rPr>
+          <w:rFonts w:asciiTheme="majorHAnsi" w:eastAsia="Microsoft JhengHei UI" w:hAnsiTheme="majorHAnsi"/>
+          <w:b/>
+          <w:color w:val="17365D" w:themeColor="text2" w:themeShade="BF"/>
+          <w:sz w:val="32"/>
+          <w:szCs w:val="32"/>
+        </w:rPr>
+      </w:pPr>
+      <w:r>
+        <w:rPr>
+          <w:rFonts w:asciiTheme="majorHAnsi" w:eastAsia="Microsoft JhengHei UI" w:hAnsiTheme="majorHAnsi"/>
+          <w:b/>
+          <w:noProof/>
+          <w:color w:val="17365D" w:themeColor="text2" w:themeShade="BF"/>
+          <w:sz w:val="32"/>
+          <w:szCs w:val="32"/>
+        </w:rPr>
+        <w:drawing>
+          <wp:anchor distT="0" distB="0" distL="114300" distR="114300" simplePos="0" relativeHeight="251658240" behindDoc="0" locked="0" layoutInCell="1" allowOverlap="1" wp14:anchorId="6F05C3AC" wp14:editId="35A32A2B">
+            <wp:simplePos x="0" y="0"/>
+            <wp:positionH relativeFrom="column">
+              <wp:posOffset>-318977</wp:posOffset>
+            </wp:positionH>
+            <wp:positionV relativeFrom="paragraph">
+              <wp:posOffset>853632</wp:posOffset>
+            </wp:positionV>
+            <wp:extent cx="6589413" cy="3402418"/>
+            <wp:effectExtent l="0" t="0" r="1905" b="7620"/>
+            <wp:wrapSquare wrapText="bothSides"/>
+            <wp:docPr id="23" name="Picture 23" descr="A close up of text on a white background&#10;&#10;Description automatically generated"/>
+            <wp:cNvGraphicFramePr>
+              <a:graphicFrameLocks xmlns:a="http://schemas.openxmlformats.org/drawingml/2006/main" noChangeAspect="1"/>
+            </wp:cNvGraphicFramePr>
+            <a:graphic xmlns:a="http://schemas.openxmlformats.org/drawingml/2006/main">
+              <a:graphicData uri="http://schemas.openxmlformats.org/drawingml/2006/picture">
+                <pic:pic xmlns:pic="http://schemas.openxmlformats.org/drawingml/2006/picture">
+                  <pic:nvPicPr>
+                    <pic:cNvPr id="23" name="cfg.JPG"/>
+                    <pic:cNvPicPr/>
+                  </pic:nvPicPr>
+                  <pic:blipFill>
+                    <a:blip r:embed="rId62">
+                      <a:extLst>
+                        <a:ext uri="{28A0092B-C50C-407E-A947-70E740481C1C}">
+                          <a14:useLocalDpi xmlns:a14="http://schemas.microsoft.com/office/drawing/2010/main" val="0"/>
+                        </a:ext>
+                      </a:extLst>
+                    </a:blip>
+                    <a:stretch>
+                      <a:fillRect/>
+                    </a:stretch>
+                  </pic:blipFill>
+                  <pic:spPr>
+                    <a:xfrm>
+                      <a:off x="0" y="0"/>
+                      <a:ext cx="6589413" cy="3402418"/>
+                    </a:xfrm>
+                    <a:prstGeom prst="rect">
+                      <a:avLst/>
+                    </a:prstGeom>
+                  </pic:spPr>
+                </pic:pic>
+              </a:graphicData>
+            </a:graphic>
+          </wp:anchor>
+        </w:drawing>
+      </w:r>
+      <w:r>
+        <w:rPr>
+          <w:rFonts w:asciiTheme="majorHAnsi" w:eastAsia="Microsoft JhengHei UI" w:hAnsiTheme="majorHAnsi"/>
+          <w:b/>
+          <w:color w:val="17365D" w:themeColor="text2" w:themeShade="BF"/>
+          <w:sz w:val="32"/>
+          <w:szCs w:val="32"/>
+        </w:rPr>
+        <w:t>Our context free grammar after editing it to support more Java expressions:</w:t>
+      </w:r>
+      <w:r>
+        <w:rPr>
+          <w:rFonts w:asciiTheme="majorHAnsi" w:eastAsia="Microsoft JhengHei UI" w:hAnsiTheme="majorHAnsi"/>
+          <w:b/>
+          <w:color w:val="17365D" w:themeColor="text2" w:themeShade="BF"/>
+          <w:sz w:val="32"/>
+          <w:szCs w:val="32"/>
+        </w:rPr>
+        <w:br/>
+      </w:r>
+    </w:p>
+    <w:p>
+      <w:pPr>
+        <w:rPr>
+          <w:rFonts w:asciiTheme="majorHAnsi" w:eastAsia="Microsoft JhengHei UI" w:hAnsiTheme="majorHAnsi"/>
+          <w:b/>
+          <w:color w:val="17365D" w:themeColor="text2" w:themeShade="BF"/>
+          <w:sz w:val="32"/>
+          <w:szCs w:val="32"/>
+        </w:rPr>
+      </w:pPr>
+    </w:p>
+    <w:p>
+      <w:pPr>
+        <w:rPr>
+          <w:rFonts w:asciiTheme="majorHAnsi" w:eastAsia="Microsoft JhengHei UI" w:hAnsiTheme="majorHAnsi"/>
+          <w:b/>
+          <w:color w:val="17365D" w:themeColor="text2" w:themeShade="BF"/>
+          <w:sz w:val="32"/>
+          <w:szCs w:val="32"/>
+        </w:rPr>
+      </w:pPr>
+    </w:p>
+    <w:p>
+      <w:pPr>
+        <w:rPr>
+          <w:rFonts w:asciiTheme="majorHAnsi" w:eastAsia="Microsoft JhengHei UI" w:hAnsiTheme="majorHAnsi"/>
+          <w:b/>
+          <w:color w:val="17365D" w:themeColor="text2" w:themeShade="BF"/>
+          <w:sz w:val="32"/>
+          <w:szCs w:val="32"/>
+        </w:rPr>
+      </w:pPr>
+    </w:p>
+    <w:p>
+      <w:pPr>
+        <w:rPr>
+          <w:rFonts w:asciiTheme="majorHAnsi" w:eastAsia="Microsoft JhengHei UI" w:hAnsiTheme="majorHAnsi"/>
+          <w:b/>
+          <w:color w:val="17365D" w:themeColor="text2" w:themeShade="BF"/>
+          <w:sz w:val="32"/>
+          <w:szCs w:val="32"/>
+        </w:rPr>
+      </w:pPr>
+    </w:p>
+    <w:p>
+      <w:pPr>
+        <w:rPr>
+          <w:rFonts w:asciiTheme="majorHAnsi" w:eastAsia="Microsoft JhengHei UI" w:hAnsiTheme="majorHAnsi"/>
+          <w:b/>
+          <w:color w:val="17365D" w:themeColor="text2" w:themeShade="BF"/>
+          <w:sz w:val="32"/>
+          <w:szCs w:val="32"/>
+        </w:rPr>
+      </w:pPr>
+    </w:p>
+    <w:p>
+      <w:pPr>
+        <w:rPr>
+          <w:rFonts w:asciiTheme="majorHAnsi" w:eastAsia="Microsoft JhengHei UI" w:hAnsiTheme="majorHAnsi"/>
+          <w:b/>
+          <w:color w:val="17365D" w:themeColor="text2" w:themeShade="BF"/>
+          <w:sz w:val="32"/>
+          <w:szCs w:val="32"/>
+        </w:rPr>
+      </w:pPr>
+    </w:p>
+    <w:p>
+      <w:pPr>
+        <w:rPr>
+          <w:rFonts w:asciiTheme="majorHAnsi" w:eastAsia="Microsoft JhengHei UI" w:hAnsiTheme="majorHAnsi"/>
+          <w:b/>
+          <w:color w:val="17365D" w:themeColor="text2" w:themeShade="BF"/>
+          <w:sz w:val="32"/>
+          <w:szCs w:val="32"/>
+        </w:rPr>
+      </w:pPr>
+    </w:p>
+    <w:p>
+      <w:pPr>
+        <w:rPr>
+          <w:rFonts w:asciiTheme="majorHAnsi" w:eastAsia="Microsoft JhengHei UI" w:hAnsiTheme="majorHAnsi"/>
+          <w:b/>
+          <w:color w:val="17365D" w:themeColor="text2" w:themeShade="BF"/>
+          <w:sz w:val="32"/>
+          <w:szCs w:val="32"/>
+        </w:rPr>
+      </w:pPr>
+    </w:p>
+    <w:p>
+      <w:pPr>
+        <w:rPr>
+          <w:rFonts w:asciiTheme="majorHAnsi" w:eastAsia="Microsoft JhengHei UI" w:hAnsiTheme="majorHAnsi"/>
+          <w:b/>
+          <w:color w:val="17365D" w:themeColor="text2" w:themeShade="BF"/>
+          <w:sz w:val="32"/>
+          <w:szCs w:val="32"/>
+        </w:rPr>
+      </w:pPr>
+      <w:r>
+        <w:rPr>
+          <w:rFonts w:asciiTheme="majorHAnsi" w:eastAsia="Microsoft JhengHei UI" w:hAnsiTheme="majorHAnsi"/>
+          <w:b/>
+          <w:color w:val="17365D" w:themeColor="text2" w:themeShade="BF"/>
+          <w:sz w:val="32"/>
+          <w:szCs w:val="32"/>
+        </w:rPr>
+        <w:lastRenderedPageBreak/>
         <w:t>Sample Runs:</w:t>
       </w:r>
     </w:p>
@@ -17567,7 +17866,7 @@
                     <pic:cNvPicPr/>
                   </pic:nvPicPr>
                   <pic:blipFill rotWithShape="1">
-                    <a:blip r:embed="rId62">
+                    <a:blip r:embed="rId63">
                       <a:extLst>
                         <a:ext uri="{28A0092B-C50C-407E-A947-70E740481C1C}">
                           <a14:useLocalDpi xmlns:a14="http://schemas.microsoft.com/office/drawing/2010/main" val="0"/>
@@ -17678,7 +17977,7 @@
                     <pic:cNvPicPr/>
                   </pic:nvPicPr>
                   <pic:blipFill>
-                    <a:blip r:embed="rId63">
+                    <a:blip r:embed="rId64">
                       <a:extLst>
                         <a:ext uri="{28A0092B-C50C-407E-A947-70E740481C1C}">
                           <a14:useLocalDpi xmlns:a14="http://schemas.microsoft.com/office/drawing/2010/main" val="0"/>
@@ -17781,7 +18080,7 @@
                     <pic:cNvPicPr/>
                   </pic:nvPicPr>
                   <pic:blipFill>
-                    <a:blip r:embed="rId64">
+                    <a:blip r:embed="rId65">
                       <a:extLst>
                         <a:ext uri="{28A0092B-C50C-407E-A947-70E740481C1C}">
                           <a14:useLocalDpi xmlns:a14="http://schemas.microsoft.com/office/drawing/2010/main" val="0"/>
@@ -17884,7 +18183,7 @@
                     <pic:cNvPicPr/>
                   </pic:nvPicPr>
                   <pic:blipFill>
-                    <a:blip r:embed="rId65">
+                    <a:blip r:embed="rId66">
                       <a:extLst>
                         <a:ext uri="{28A0092B-C50C-407E-A947-70E740481C1C}">
                           <a14:useLocalDpi xmlns:a14="http://schemas.microsoft.com/office/drawing/2010/main" val="0"/>
@@ -17987,7 +18286,7 @@
                     <pic:cNvPicPr/>
                   </pic:nvPicPr>
                   <pic:blipFill>
-                    <a:blip r:embed="rId66">
+                    <a:blip r:embed="rId67">
                       <a:extLst>
                         <a:ext uri="{28A0092B-C50C-407E-A947-70E740481C1C}">
                           <a14:useLocalDpi xmlns:a14="http://schemas.microsoft.com/office/drawing/2010/main" val="0"/>
@@ -18101,7 +18400,7 @@
       </w:r>
     </w:p>
     <w:sectPr>
-      <w:headerReference w:type="default" r:id="rId67"/>
+      <w:headerReference w:type="default" r:id="rId68"/>
       <w:pgSz w:w="12240" w:h="15840"/>
       <w:pgMar w:top="1440" w:right="1440" w:bottom="1440" w:left="1440" w:header="720" w:footer="720" w:gutter="0"/>
       <w:cols w:space="720"/>

--- a/CompilerProject Report.docx
+++ b/CompilerProject Report.docx
@@ -184,16 +184,15 @@
           <w:color w:val="17365D" w:themeColor="text2" w:themeShade="BF"/>
           <w:sz w:val="32"/>
         </w:rPr>
-        <w:t xml:space="preserve">Mayar El Mahdy </w:t>
-      </w:r>
-      <w:proofErr w:type="gramStart"/>
+        <w:t xml:space="preserve">Mayar El Mahdy – </w:t>
+      </w:r>
       <w:r>
         <w:rPr>
           <w:rFonts w:asciiTheme="majorHAnsi" w:hAnsiTheme="majorHAnsi"/>
           <w:color w:val="17365D" w:themeColor="text2" w:themeShade="BF"/>
           <w:sz w:val="32"/>
         </w:rPr>
-        <w:t xml:space="preserve">– </w:t>
+        <w:t xml:space="preserve"> </w:t>
       </w:r>
       <w:r>
         <w:rPr>
@@ -201,40 +200,23 @@
           <w:color w:val="17365D" w:themeColor="text2" w:themeShade="BF"/>
           <w:sz w:val="32"/>
         </w:rPr>
-        <w:t xml:space="preserve"> </w:t>
-      </w:r>
-      <w:r>
+        <w:t>4639.</w:t>
+      </w:r>
+    </w:p>
+    <w:p>
+      <w:pPr>
         <w:rPr>
           <w:rFonts w:asciiTheme="majorHAnsi" w:hAnsiTheme="majorHAnsi"/>
           <w:color w:val="17365D" w:themeColor="text2" w:themeShade="BF"/>
           <w:sz w:val="32"/>
         </w:rPr>
-        <w:t>4639</w:t>
-      </w:r>
-      <w:proofErr w:type="gramEnd"/>
+      </w:pPr>
       <w:r>
         <w:rPr>
           <w:rFonts w:asciiTheme="majorHAnsi" w:hAnsiTheme="majorHAnsi"/>
           <w:color w:val="17365D" w:themeColor="text2" w:themeShade="BF"/>
           <w:sz w:val="32"/>
         </w:rPr>
-        <w:t>.</w:t>
-      </w:r>
-    </w:p>
-    <w:p>
-      <w:pPr>
-        <w:rPr>
-          <w:rFonts w:asciiTheme="majorHAnsi" w:hAnsiTheme="majorHAnsi"/>
-          <w:color w:val="17365D" w:themeColor="text2" w:themeShade="BF"/>
-          <w:sz w:val="32"/>
-        </w:rPr>
-      </w:pPr>
-      <w:r>
-        <w:rPr>
-          <w:rFonts w:asciiTheme="majorHAnsi" w:hAnsiTheme="majorHAnsi"/>
-          <w:color w:val="17365D" w:themeColor="text2" w:themeShade="BF"/>
-          <w:sz w:val="32"/>
-        </w:rPr>
         <w:t>El Zahraa Emara – 4558.</w:t>
       </w:r>
     </w:p>
@@ -382,48 +364,32 @@
           <w:sz w:val="24"/>
           <w:szCs w:val="24"/>
         </w:rPr>
+        <w:t>1</w:t>
+      </w:r>
+    </w:p>
+    <w:p>
+      <w:pPr>
+        <w:rPr>
+          <w:rFonts w:asciiTheme="majorHAnsi" w:hAnsiTheme="majorHAnsi"/>
+          <w:sz w:val="24"/>
+          <w:szCs w:val="24"/>
+        </w:rPr>
+      </w:pPr>
+      <w:r>
+        <w:rPr>
+          <w:rFonts w:asciiTheme="majorHAnsi" w:hAnsiTheme="majorHAnsi"/>
+          <w:sz w:val="24"/>
+          <w:szCs w:val="24"/>
+        </w:rPr>
+        <w:t>Sample runs ------------------------------------------------------------------------------------------------ 4</w:t>
+      </w:r>
+      <w:r>
+        <w:rPr>
+          <w:rFonts w:asciiTheme="majorHAnsi" w:hAnsiTheme="majorHAnsi"/>
+          <w:sz w:val="24"/>
+          <w:szCs w:val="24"/>
+        </w:rPr>
         <w:t>2</w:t>
-      </w:r>
-    </w:p>
-    <w:p>
-      <w:pPr>
-        <w:rPr>
-          <w:rFonts w:asciiTheme="majorHAnsi" w:hAnsiTheme="majorHAnsi"/>
-          <w:sz w:val="24"/>
-          <w:szCs w:val="24"/>
-        </w:rPr>
-      </w:pPr>
-      <w:r>
-        <w:rPr>
-          <w:rFonts w:asciiTheme="majorHAnsi" w:hAnsiTheme="majorHAnsi"/>
-          <w:sz w:val="24"/>
-          <w:szCs w:val="24"/>
-        </w:rPr>
-        <w:t>Sample runs ------------------------------------------------------------------------------------------------</w:t>
-      </w:r>
-      <w:r>
-        <w:rPr>
-          <w:rFonts w:asciiTheme="majorHAnsi" w:hAnsiTheme="majorHAnsi"/>
-          <w:sz w:val="24"/>
-          <w:szCs w:val="24"/>
-        </w:rPr>
-        <w:t xml:space="preserve"> </w:t>
-      </w:r>
-      <w:r>
-        <w:rPr>
-          <w:rFonts w:asciiTheme="majorHAnsi" w:hAnsiTheme="majorHAnsi"/>
-          <w:sz w:val="24"/>
-          <w:szCs w:val="24"/>
-        </w:rPr>
-        <w:t xml:space="preserve"> 4</w:t>
-      </w:r>
-      <w:r>
-        <w:rPr>
-          <w:rFonts w:asciiTheme="majorHAnsi" w:hAnsiTheme="majorHAnsi"/>
-          <w:sz w:val="24"/>
-          <w:szCs w:val="24"/>
-        </w:rPr>
-        <w:t>3</w:t>
       </w:r>
     </w:p>
     <w:p>
@@ -872,7 +838,7 @@
             <v:path o:extrusionok="f" gradientshapeok="t" o:connecttype="rect"/>
             <o:lock v:ext="edit" aspectratio="t"/>
           </v:shapetype>
-          <v:shape id="_x0000_i1025" type="#_x0000_t75" style="width:283.8pt;height:402.25pt">
+          <v:shape id="_x0000_i1025" type="#_x0000_t75" style="width:283.8pt;height:401.85pt">
             <v:imagedata r:id="rId8" o:title="Untitled"/>
           </v:shape>
         </w:pict>
@@ -1218,7 +1184,6 @@
         </w:rPr>
         <w:t xml:space="preserve">3- </w:t>
       </w:r>
-      <w:proofErr w:type="gramStart"/>
       <w:r>
         <w:rPr>
           <w:rFonts w:asciiTheme="majorHAnsi" w:hAnsiTheme="majorHAnsi"/>
@@ -1226,17 +1191,7 @@
           <w:sz w:val="24"/>
           <w:szCs w:val="24"/>
         </w:rPr>
-        <w:t>Split(</w:t>
-      </w:r>
-      <w:proofErr w:type="gramEnd"/>
-      <w:r>
-        <w:rPr>
-          <w:rFonts w:asciiTheme="majorHAnsi" w:hAnsiTheme="majorHAnsi"/>
-          <w:color w:val="1F497D" w:themeColor="text2"/>
-          <w:sz w:val="24"/>
-          <w:szCs w:val="24"/>
-        </w:rPr>
-        <w:t xml:space="preserve">) , used this algorithm to split when I see the occurrence of a certain String </w:t>
+        <w:t xml:space="preserve">Split() , used this algorithm to split when I see the occurrence of a certain String </w:t>
       </w:r>
     </w:p>
     <w:p>
@@ -1272,7 +1227,7 @@
           <w:szCs w:val="27"/>
         </w:rPr>
         <w:pict w14:anchorId="2071F7D7">
-          <v:shape id="_x0000_i1026" type="#_x0000_t75" style="width:467.6pt;height:292.9pt">
+          <v:shape id="_x0000_i1026" type="#_x0000_t75" style="width:468pt;height:293pt">
             <v:imagedata r:id="rId9" o:title="Untitled"/>
           </v:shape>
         </w:pict>
@@ -1354,27 +1309,7 @@
           <w:i w:val="0"/>
           <w:iCs w:val="0"/>
         </w:rPr>
-        <w:t xml:space="preserve"> </w:t>
-      </w:r>
-      <w:proofErr w:type="gramStart"/>
-      <w:r>
-        <w:rPr>
-          <w:b/>
-          <w:bCs/>
-          <w:i w:val="0"/>
-          <w:iCs w:val="0"/>
-        </w:rPr>
-        <w:t>Split(</w:t>
-      </w:r>
-      <w:proofErr w:type="gramEnd"/>
-      <w:r>
-        <w:rPr>
-          <w:b/>
-          <w:bCs/>
-          <w:i w:val="0"/>
-          <w:iCs w:val="0"/>
-        </w:rPr>
-        <w:t>)</w:t>
+        <w:t xml:space="preserve"> Split()</w:t>
       </w:r>
     </w:p>
     <w:p>
@@ -1405,19 +1340,18 @@
           <w:sz w:val="24"/>
           <w:szCs w:val="24"/>
         </w:rPr>
-        <w:t xml:space="preserve">Here I split the regular expression and the regular definition whenever I find </w:t>
-      </w:r>
-      <w:proofErr w:type="gramStart"/>
-      <w:r>
+        <w:t>Here I split the regular expression and the regular definition whenever I find ( :) , (=).</w:t>
+      </w:r>
+    </w:p>
+    <w:p>
+      <w:pPr>
         <w:rPr>
           <w:rFonts w:asciiTheme="majorHAnsi" w:hAnsiTheme="majorHAnsi"/>
           <w:color w:val="1F497D" w:themeColor="text2"/>
           <w:sz w:val="24"/>
           <w:szCs w:val="24"/>
         </w:rPr>
-        <w:t>( :)</w:t>
-      </w:r>
-      <w:proofErr w:type="gramEnd"/>
+      </w:pPr>
       <w:r>
         <w:rPr>
           <w:rFonts w:asciiTheme="majorHAnsi" w:hAnsiTheme="majorHAnsi"/>
@@ -1425,46 +1359,7 @@
           <w:sz w:val="24"/>
           <w:szCs w:val="24"/>
         </w:rPr>
-        <w:t xml:space="preserve"> , (=).</w:t>
-      </w:r>
-    </w:p>
-    <w:p>
-      <w:pPr>
-        <w:rPr>
-          <w:rFonts w:asciiTheme="majorHAnsi" w:hAnsiTheme="majorHAnsi"/>
-          <w:color w:val="1F497D" w:themeColor="text2"/>
-          <w:sz w:val="24"/>
-          <w:szCs w:val="24"/>
-        </w:rPr>
-      </w:pPr>
-      <w:r>
-        <w:rPr>
-          <w:rFonts w:asciiTheme="majorHAnsi" w:hAnsiTheme="majorHAnsi"/>
-          <w:color w:val="1F497D" w:themeColor="text2"/>
-          <w:sz w:val="24"/>
-          <w:szCs w:val="24"/>
-        </w:rPr>
-        <w:t>4-</w:t>
-      </w:r>
-      <w:proofErr w:type="gramStart"/>
-      <w:r>
-        <w:rPr>
-          <w:rFonts w:asciiTheme="majorHAnsi" w:hAnsiTheme="majorHAnsi"/>
-          <w:color w:val="1F497D" w:themeColor="text2"/>
-          <w:sz w:val="24"/>
-          <w:szCs w:val="24"/>
-        </w:rPr>
-        <w:t>replace(</w:t>
-      </w:r>
-      <w:proofErr w:type="gramEnd"/>
-      <w:r>
-        <w:rPr>
-          <w:rFonts w:asciiTheme="majorHAnsi" w:hAnsiTheme="majorHAnsi"/>
-          <w:color w:val="1F497D" w:themeColor="text2"/>
-          <w:sz w:val="24"/>
-          <w:szCs w:val="24"/>
-        </w:rPr>
-        <w:t>) , Used this algorithm to replace a certain String with another one .</w:t>
+        <w:t>4-replace() , Used this algorithm to replace a certain String with another one .</w:t>
       </w:r>
     </w:p>
     <w:p>
@@ -1513,7 +1408,7 @@
           <w:szCs w:val="27"/>
         </w:rPr>
         <w:pict w14:anchorId="4F3DBD49">
-          <v:shape id="_x0000_i1027" type="#_x0000_t75" style="width:394.25pt;height:280.2pt">
+          <v:shape id="_x0000_i1027" type="#_x0000_t75" style="width:394.35pt;height:280.45pt">
             <v:imagedata r:id="rId10" o:title="Untitled"/>
           </v:shape>
         </w:pict>
@@ -1595,27 +1490,7 @@
           <w:i w:val="0"/>
           <w:iCs w:val="0"/>
         </w:rPr>
-        <w:t xml:space="preserve"> </w:t>
-      </w:r>
-      <w:proofErr w:type="gramStart"/>
-      <w:r>
-        <w:rPr>
-          <w:b/>
-          <w:bCs/>
-          <w:i w:val="0"/>
-          <w:iCs w:val="0"/>
-        </w:rPr>
-        <w:t>replace( )</w:t>
-      </w:r>
-      <w:proofErr w:type="gramEnd"/>
-      <w:r>
-        <w:rPr>
-          <w:b/>
-          <w:bCs/>
-          <w:i w:val="0"/>
-          <w:iCs w:val="0"/>
-        </w:rPr>
-        <w:t xml:space="preserve"> demonstration</w:t>
+        <w:t xml:space="preserve"> replace( ) demonstration</w:t>
       </w:r>
     </w:p>
     <w:p>
@@ -6821,27 +6696,7 @@
           <w:sz w:val="24"/>
           <w:szCs w:val="24"/>
         </w:rPr>
-        <w:t xml:space="preserve">Assumed that whenever a </w:t>
-      </w:r>
-      <w:proofErr w:type="gramStart"/>
-      <w:r>
-        <w:rPr>
-          <w:rFonts w:asciiTheme="majorHAnsi" w:hAnsiTheme="majorHAnsi"/>
-          <w:color w:val="1F497D" w:themeColor="text2"/>
-          <w:sz w:val="24"/>
-          <w:szCs w:val="24"/>
-        </w:rPr>
-        <w:t>( E</w:t>
-      </w:r>
-      <w:proofErr w:type="gramEnd"/>
-      <w:r>
-        <w:rPr>
-          <w:rFonts w:asciiTheme="majorHAnsi" w:hAnsiTheme="majorHAnsi"/>
-          <w:color w:val="1F497D" w:themeColor="text2"/>
-          <w:sz w:val="24"/>
-          <w:szCs w:val="24"/>
-        </w:rPr>
-        <w:t>) was found in the regular expression then it will be replaced with the symbol (^) as the ( E) means exponent .</w:t>
+        <w:t>Assumed that whenever a ( E) was found in the regular expression then it will be replaced with the symbol (^) as the ( E) means exponent .</w:t>
       </w:r>
     </w:p>
     <w:p>
@@ -6904,9 +6759,9 @@
           <w:sz w:val="24"/>
           <w:szCs w:val="24"/>
         </w:rPr>
-        <w:t xml:space="preserve">    Would </w:t>
-      </w:r>
-      <w:proofErr w:type="gramStart"/>
+        <w:t xml:space="preserve">    Would become : L = </w:t>
+      </w:r>
+      <w:proofErr w:type="spellStart"/>
       <w:r>
         <w:rPr>
           <w:rFonts w:asciiTheme="majorHAnsi" w:hAnsiTheme="majorHAnsi"/>
@@ -6914,17 +6769,47 @@
           <w:sz w:val="24"/>
           <w:szCs w:val="24"/>
         </w:rPr>
-        <w:t>become :</w:t>
-      </w:r>
-      <w:proofErr w:type="gramEnd"/>
-      <w:r>
+        <w:t>A-Z|a-z</w:t>
+      </w:r>
+      <w:proofErr w:type="spellEnd"/>
+    </w:p>
+    <w:p>
+      <w:pPr>
+        <w:ind w:left="720"/>
         <w:rPr>
           <w:rFonts w:asciiTheme="majorHAnsi" w:hAnsiTheme="majorHAnsi"/>
           <w:color w:val="1F497D" w:themeColor="text2"/>
           <w:sz w:val="24"/>
           <w:szCs w:val="24"/>
         </w:rPr>
-        <w:t xml:space="preserve"> L = </w:t>
+      </w:pPr>
+      <w:r>
+        <w:rPr>
+          <w:rFonts w:asciiTheme="majorHAnsi" w:hAnsiTheme="majorHAnsi"/>
+          <w:color w:val="1F497D" w:themeColor="text2"/>
+          <w:sz w:val="24"/>
+          <w:szCs w:val="24"/>
+        </w:rPr>
+        <w:t xml:space="preserve">So that it will be replaced when it is found in any regular expression </w:t>
+      </w:r>
+      <w:r>
+        <w:rPr>
+          <w:rFonts w:asciiTheme="majorHAnsi" w:hAnsiTheme="majorHAnsi"/>
+          <w:b/>
+          <w:color w:val="1F497D" w:themeColor="text2"/>
+          <w:sz w:val="24"/>
+          <w:szCs w:val="24"/>
+        </w:rPr>
+        <w:t xml:space="preserve">ex: </w:t>
+      </w:r>
+      <w:r>
+        <w:rPr>
+          <w:rFonts w:asciiTheme="majorHAnsi" w:hAnsiTheme="majorHAnsi"/>
+          <w:color w:val="1F497D" w:themeColor="text2"/>
+          <w:sz w:val="24"/>
+          <w:szCs w:val="24"/>
+        </w:rPr>
+        <w:t xml:space="preserve"> </w:t>
       </w:r>
       <w:proofErr w:type="spellStart"/>
       <w:r>
@@ -6934,61 +6819,9 @@
           <w:sz w:val="24"/>
           <w:szCs w:val="24"/>
         </w:rPr>
-        <w:t>A-Z|a-z</w:t>
+        <w:t>id:letter</w:t>
       </w:r>
       <w:proofErr w:type="spellEnd"/>
-    </w:p>
-    <w:p>
-      <w:pPr>
-        <w:ind w:left="720"/>
-        <w:rPr>
-          <w:rFonts w:asciiTheme="majorHAnsi" w:hAnsiTheme="majorHAnsi"/>
-          <w:color w:val="1F497D" w:themeColor="text2"/>
-          <w:sz w:val="24"/>
-          <w:szCs w:val="24"/>
-        </w:rPr>
-      </w:pPr>
-      <w:r>
-        <w:rPr>
-          <w:rFonts w:asciiTheme="majorHAnsi" w:hAnsiTheme="majorHAnsi"/>
-          <w:color w:val="1F497D" w:themeColor="text2"/>
-          <w:sz w:val="24"/>
-          <w:szCs w:val="24"/>
-        </w:rPr>
-        <w:t xml:space="preserve">So that it will be replaced when it is found in any regular expression </w:t>
-      </w:r>
-      <w:r>
-        <w:rPr>
-          <w:rFonts w:asciiTheme="majorHAnsi" w:hAnsiTheme="majorHAnsi"/>
-          <w:b/>
-          <w:color w:val="1F497D" w:themeColor="text2"/>
-          <w:sz w:val="24"/>
-          <w:szCs w:val="24"/>
-        </w:rPr>
-        <w:t xml:space="preserve">ex: </w:t>
-      </w:r>
-      <w:r>
-        <w:rPr>
-          <w:rFonts w:asciiTheme="majorHAnsi" w:hAnsiTheme="majorHAnsi"/>
-          <w:color w:val="1F497D" w:themeColor="text2"/>
-          <w:sz w:val="24"/>
-          <w:szCs w:val="24"/>
-        </w:rPr>
-        <w:t xml:space="preserve"> </w:t>
-      </w:r>
-      <w:proofErr w:type="spellStart"/>
-      <w:proofErr w:type="gramStart"/>
-      <w:r>
-        <w:rPr>
-          <w:rFonts w:asciiTheme="majorHAnsi" w:hAnsiTheme="majorHAnsi"/>
-          <w:color w:val="1F497D" w:themeColor="text2"/>
-          <w:sz w:val="24"/>
-          <w:szCs w:val="24"/>
-        </w:rPr>
-        <w:t>id:letter</w:t>
-      </w:r>
-      <w:proofErr w:type="spellEnd"/>
-      <w:proofErr w:type="gramEnd"/>
       <w:r>
         <w:rPr>
           <w:rFonts w:asciiTheme="majorHAnsi" w:hAnsiTheme="majorHAnsi"/>
@@ -7051,7 +6884,6 @@
         </w:rPr>
         <w:t xml:space="preserve">the arrows would carry a value that is a character </w:t>
       </w:r>
-      <w:proofErr w:type="gramStart"/>
       <w:r>
         <w:rPr>
           <w:rFonts w:asciiTheme="majorHAnsi" w:hAnsiTheme="majorHAnsi"/>
@@ -7069,17 +6901,7 @@
           <w:sz w:val="24"/>
           <w:szCs w:val="24"/>
         </w:rPr>
-        <w:t xml:space="preserve"> ,</w:t>
-      </w:r>
-      <w:proofErr w:type="gramEnd"/>
-      <w:r>
-        <w:rPr>
-          <w:rFonts w:asciiTheme="majorHAnsi" w:hAnsiTheme="majorHAnsi"/>
-          <w:color w:val="1F497D" w:themeColor="text2"/>
-          <w:sz w:val="24"/>
-          <w:szCs w:val="24"/>
-        </w:rPr>
-        <w:t xml:space="preserve"> so when I read the regular expression if there are two character they would be separated as two different nodes </w:t>
+        <w:t xml:space="preserve"> , so when I read the regular expression if there are two character they would be separated as two different nodes </w:t>
       </w:r>
     </w:p>
     <w:p>
@@ -7123,19 +6945,19 @@
           <w:sz w:val="24"/>
           <w:szCs w:val="24"/>
         </w:rPr>
-        <w:t xml:space="preserve">So that wouldn’t be any confusion if a node </w:t>
-      </w:r>
-      <w:proofErr w:type="gramStart"/>
-      <w:r>
+        <w:t xml:space="preserve">So that wouldn’t be any confusion if a node has  several arrows </w:t>
+      </w:r>
+    </w:p>
+    <w:p>
+      <w:pPr>
+        <w:pStyle w:val="ListParagraph"/>
         <w:rPr>
           <w:rFonts w:asciiTheme="majorHAnsi" w:hAnsiTheme="majorHAnsi"/>
           <w:color w:val="1F497D" w:themeColor="text2"/>
           <w:sz w:val="24"/>
           <w:szCs w:val="24"/>
         </w:rPr>
-        <w:t>has  several</w:t>
-      </w:r>
-      <w:proofErr w:type="gramEnd"/>
+      </w:pPr>
       <w:r>
         <w:rPr>
           <w:rFonts w:asciiTheme="majorHAnsi" w:hAnsiTheme="majorHAnsi"/>
@@ -7143,47 +6965,7 @@
           <w:sz w:val="24"/>
           <w:szCs w:val="24"/>
         </w:rPr>
-        <w:t xml:space="preserve"> arrows </w:t>
-      </w:r>
-    </w:p>
-    <w:p>
-      <w:pPr>
-        <w:pStyle w:val="ListParagraph"/>
-        <w:rPr>
-          <w:rFonts w:asciiTheme="majorHAnsi" w:hAnsiTheme="majorHAnsi"/>
-          <w:color w:val="1F497D" w:themeColor="text2"/>
-          <w:sz w:val="24"/>
-          <w:szCs w:val="24"/>
-        </w:rPr>
-      </w:pPr>
-      <w:r>
-        <w:rPr>
-          <w:rFonts w:asciiTheme="majorHAnsi" w:hAnsiTheme="majorHAnsi"/>
-          <w:color w:val="1F497D" w:themeColor="text2"/>
-          <w:sz w:val="24"/>
-          <w:szCs w:val="24"/>
-        </w:rPr>
-        <w:t>Making the regular expression L</w:t>
-      </w:r>
-      <w:proofErr w:type="gramStart"/>
-      <w:r>
-        <w:rPr>
-          <w:rFonts w:asciiTheme="majorHAnsi" w:hAnsiTheme="majorHAnsi"/>
-          <w:color w:val="1F497D" w:themeColor="text2"/>
-          <w:sz w:val="24"/>
-          <w:szCs w:val="24"/>
-        </w:rPr>
-        <w:t>-{</w:t>
-      </w:r>
-      <w:proofErr w:type="gramEnd"/>
-      <w:r>
-        <w:rPr>
-          <w:rFonts w:asciiTheme="majorHAnsi" w:hAnsiTheme="majorHAnsi"/>
-          <w:color w:val="1F497D" w:themeColor="text2"/>
-          <w:sz w:val="24"/>
-          <w:szCs w:val="24"/>
-        </w:rPr>
-        <w:t>any other character that has an arrow in this node}.</w:t>
+        <w:t>Making the regular expression L-{any other character that has an arrow in this node}.</w:t>
       </w:r>
     </w:p>
     <w:p>
@@ -7228,27 +7010,7 @@
           <w:sz w:val="24"/>
           <w:szCs w:val="24"/>
         </w:rPr>
-        <w:t>[</w:t>
-      </w:r>
-      <w:proofErr w:type="gramStart"/>
-      <w:r>
-        <w:rPr>
-          <w:rFonts w:asciiTheme="majorHAnsi" w:hAnsiTheme="majorHAnsi"/>
-          <w:color w:val="1F497D" w:themeColor="text2"/>
-          <w:sz w:val="24"/>
-          <w:szCs w:val="24"/>
-        </w:rPr>
-        <w:t>\( \</w:t>
-      </w:r>
-      <w:proofErr w:type="gramEnd"/>
-      <w:r>
-        <w:rPr>
-          <w:rFonts w:asciiTheme="majorHAnsi" w:hAnsiTheme="majorHAnsi"/>
-          <w:color w:val="1F497D" w:themeColor="text2"/>
-          <w:sz w:val="24"/>
-          <w:szCs w:val="24"/>
-        </w:rPr>
-        <w:t xml:space="preserve">(]] </w:t>
+        <w:t xml:space="preserve">[\( \(]] </w:t>
       </w:r>
       <w:r>
         <w:rPr>
@@ -9339,27 +9101,7 @@
           <w:sz w:val="24"/>
           <w:szCs w:val="24"/>
         </w:rPr>
-        <w:t xml:space="preserve">The algorithm is rather simple, it splits the CFG when it sees </w:t>
-      </w:r>
-      <w:proofErr w:type="gramStart"/>
-      <w:r>
-        <w:rPr>
-          <w:rFonts w:asciiTheme="majorHAnsi" w:eastAsia="Microsoft JhengHei UI" w:hAnsiTheme="majorHAnsi"/>
-          <w:color w:val="000000" w:themeColor="text1"/>
-          <w:sz w:val="24"/>
-          <w:szCs w:val="24"/>
-        </w:rPr>
-        <w:t>( |</w:t>
-      </w:r>
-      <w:proofErr w:type="gramEnd"/>
-      <w:r>
-        <w:rPr>
-          <w:rFonts w:asciiTheme="majorHAnsi" w:eastAsia="Microsoft JhengHei UI" w:hAnsiTheme="majorHAnsi"/>
-          <w:color w:val="000000" w:themeColor="text1"/>
-          <w:sz w:val="24"/>
-          <w:szCs w:val="24"/>
-        </w:rPr>
-        <w:t xml:space="preserve"> ) then checks if the similar String matches it , if yes then add in </w:t>
+        <w:t xml:space="preserve">The algorithm is rather simple, it splits the CFG when it sees ( | ) then checks if the similar String matches it , if yes then add in </w:t>
       </w:r>
       <w:proofErr w:type="spellStart"/>
       <w:r>
@@ -9501,7 +9243,7 @@
         </w:rPr>
         <w:lastRenderedPageBreak/>
         <w:drawing>
-          <wp:anchor distT="0" distB="0" distL="114300" distR="114300" simplePos="0" relativeHeight="251653632" behindDoc="0" locked="0" layoutInCell="1" allowOverlap="1" wp14:anchorId="314EB9C6" wp14:editId="6EDA39B6">
+          <wp:anchor distT="0" distB="0" distL="114300" distR="114300" simplePos="0" relativeHeight="251657216" behindDoc="0" locked="0" layoutInCell="1" allowOverlap="1" wp14:anchorId="314EB9C6" wp14:editId="6EDA39B6">
             <wp:simplePos x="0" y="0"/>
             <wp:positionH relativeFrom="column">
               <wp:posOffset>1409700</wp:posOffset>
@@ -9611,27 +9353,7 @@
           <w:sz w:val="23"/>
           <w:szCs w:val="23"/>
         </w:rPr>
-        <w:t xml:space="preserve">Identify the left recursion by checking if the name of CFG occurs as the start of the definition, split the definition each </w:t>
-      </w:r>
-      <w:proofErr w:type="gramStart"/>
-      <w:r>
-        <w:rPr>
-          <w:rFonts w:asciiTheme="majorHAnsi" w:eastAsia="Microsoft JhengHei UI" w:hAnsiTheme="majorHAnsi"/>
-          <w:color w:val="000000" w:themeColor="text1"/>
-          <w:sz w:val="23"/>
-          <w:szCs w:val="23"/>
-        </w:rPr>
-        <w:t>( |</w:t>
-      </w:r>
-      <w:proofErr w:type="gramEnd"/>
-      <w:r>
-        <w:rPr>
-          <w:rFonts w:asciiTheme="majorHAnsi" w:eastAsia="Microsoft JhengHei UI" w:hAnsiTheme="majorHAnsi"/>
-          <w:color w:val="000000" w:themeColor="text1"/>
-          <w:sz w:val="23"/>
-          <w:szCs w:val="23"/>
-        </w:rPr>
-        <w:t xml:space="preserve"> ) and check the start String .</w:t>
+        <w:t>Identify the left recursion by checking if the name of CFG occurs as the start of the definition, split the definition each ( | ) and check the start String .</w:t>
       </w:r>
     </w:p>
     <w:p>
@@ -9723,27 +9445,7 @@
           <w:sz w:val="23"/>
           <w:szCs w:val="23"/>
         </w:rPr>
-        <w:t xml:space="preserve">Removing the left recursion algorithm is to take the splitting string </w:t>
-      </w:r>
-      <w:proofErr w:type="gramStart"/>
-      <w:r>
-        <w:rPr>
-          <w:rFonts w:asciiTheme="majorHAnsi" w:eastAsia="Microsoft JhengHei UI" w:hAnsiTheme="majorHAnsi"/>
-          <w:color w:val="000000" w:themeColor="text1"/>
-          <w:sz w:val="23"/>
-          <w:szCs w:val="23"/>
-        </w:rPr>
-        <w:t>( |</w:t>
-      </w:r>
-      <w:proofErr w:type="gramEnd"/>
-      <w:r>
-        <w:rPr>
-          <w:rFonts w:asciiTheme="majorHAnsi" w:eastAsia="Microsoft JhengHei UI" w:hAnsiTheme="majorHAnsi"/>
-          <w:color w:val="000000" w:themeColor="text1"/>
-          <w:sz w:val="23"/>
-          <w:szCs w:val="23"/>
-        </w:rPr>
-        <w:t xml:space="preserve"> ) then checking each String if it starts with the name of the CFG then add it to the new Expression (after removing the occurrence of its name) </w:t>
+        <w:t xml:space="preserve">Removing the left recursion algorithm is to take the splitting string ( | ) then checking each String if it starts with the name of the CFG then add it to the new Expression (after removing the occurrence of its name) </w:t>
       </w:r>
     </w:p>
     <w:p>
@@ -10017,29 +9719,7 @@
           <w:sz w:val="23"/>
           <w:szCs w:val="23"/>
         </w:rPr>
-        <w:t xml:space="preserve">We’ll get the first of this CFG then check if there is already an entry in this position –If there is an entry so it is NOT a </w:t>
-      </w:r>
-      <w:proofErr w:type="gramStart"/>
-      <w:r>
-        <w:rPr>
-          <w:rFonts w:asciiTheme="majorHAnsi" w:eastAsia="Microsoft JhengHei UI" w:hAnsiTheme="majorHAnsi"/>
-          <w:bCs/>
-          <w:color w:val="000000" w:themeColor="text1"/>
-          <w:sz w:val="23"/>
-          <w:szCs w:val="23"/>
-        </w:rPr>
-        <w:t>LL(</w:t>
-      </w:r>
-      <w:proofErr w:type="gramEnd"/>
-      <w:r>
-        <w:rPr>
-          <w:rFonts w:asciiTheme="majorHAnsi" w:eastAsia="Microsoft JhengHei UI" w:hAnsiTheme="majorHAnsi"/>
-          <w:bCs/>
-          <w:color w:val="000000" w:themeColor="text1"/>
-          <w:sz w:val="23"/>
-          <w:szCs w:val="23"/>
-        </w:rPr>
-        <w:t>1) grammar –else It will add an entry to the table.</w:t>
+        <w:t>We’ll get the first of this CFG then check if there is already an entry in this position –If there is an entry so it is NOT a LL(1) grammar –else It will add an entry to the table.</w:t>
       </w:r>
     </w:p>
     <w:p>
@@ -10065,29 +9745,7 @@
           <w:sz w:val="23"/>
           <w:szCs w:val="23"/>
         </w:rPr>
-        <w:t xml:space="preserve">If the first has </w:t>
-      </w:r>
-      <w:proofErr w:type="gramStart"/>
-      <w:r>
-        <w:rPr>
-          <w:rFonts w:asciiTheme="majorHAnsi" w:eastAsia="Microsoft JhengHei UI" w:hAnsiTheme="majorHAnsi"/>
-          <w:bCs/>
-          <w:color w:val="000000" w:themeColor="text1"/>
-          <w:sz w:val="23"/>
-          <w:szCs w:val="23"/>
-        </w:rPr>
-        <w:t>epsilon(</w:t>
-      </w:r>
-      <w:proofErr w:type="gramEnd"/>
-      <w:r>
-        <w:rPr>
-          <w:rFonts w:asciiTheme="majorHAnsi" w:eastAsia="Microsoft JhengHei UI" w:hAnsiTheme="majorHAnsi"/>
-          <w:bCs/>
-          <w:color w:val="000000" w:themeColor="text1"/>
-          <w:sz w:val="23"/>
-          <w:szCs w:val="23"/>
-        </w:rPr>
-        <w:t xml:space="preserve">~) then we see the follow , and add entries </w:t>
+        <w:t xml:space="preserve">If the first has epsilon(~) then we see the follow , and add entries </w:t>
       </w:r>
     </w:p>
     <w:p>
@@ -10145,29 +9803,7 @@
           <w:sz w:val="23"/>
           <w:szCs w:val="23"/>
         </w:rPr>
-        <w:t xml:space="preserve"> where (~) is epsilon –Check if there was already an entry in the table if yes then it is NOT a </w:t>
-      </w:r>
-      <w:proofErr w:type="gramStart"/>
-      <w:r>
-        <w:rPr>
-          <w:rFonts w:asciiTheme="majorHAnsi" w:eastAsia="Microsoft JhengHei UI" w:hAnsiTheme="majorHAnsi"/>
-          <w:bCs/>
-          <w:color w:val="000000" w:themeColor="text1"/>
-          <w:sz w:val="23"/>
-          <w:szCs w:val="23"/>
-        </w:rPr>
-        <w:t>LL(</w:t>
-      </w:r>
-      <w:proofErr w:type="gramEnd"/>
-      <w:r>
-        <w:rPr>
-          <w:rFonts w:asciiTheme="majorHAnsi" w:eastAsia="Microsoft JhengHei UI" w:hAnsiTheme="majorHAnsi"/>
-          <w:bCs/>
-          <w:color w:val="000000" w:themeColor="text1"/>
-          <w:sz w:val="23"/>
-          <w:szCs w:val="23"/>
-        </w:rPr>
-        <w:t>1) grammar.</w:t>
+        <w:t xml:space="preserve"> where (~) is epsilon –Check if there was already an entry in the table if yes then it is NOT a LL(1) grammar.</w:t>
       </w:r>
     </w:p>
     <w:p>
@@ -10687,7 +10323,7 @@
         </w:rPr>
         <w:lastRenderedPageBreak/>
         <w:drawing>
-          <wp:anchor distT="0" distB="0" distL="114300" distR="114300" simplePos="0" relativeHeight="251646464" behindDoc="0" locked="0" layoutInCell="1" allowOverlap="1" wp14:anchorId="43C46924" wp14:editId="44E4DE19">
+          <wp:anchor distT="0" distB="0" distL="114300" distR="114300" simplePos="0" relativeHeight="251655168" behindDoc="0" locked="0" layoutInCell="1" allowOverlap="1" wp14:anchorId="43C46924" wp14:editId="44E4DE19">
             <wp:simplePos x="0" y="0"/>
             <wp:positionH relativeFrom="column">
               <wp:posOffset>2695575</wp:posOffset>
@@ -10849,7 +10485,7 @@
         <mc:AlternateContent>
           <mc:Choice Requires="wps">
             <w:drawing>
-              <wp:anchor distT="0" distB="0" distL="114300" distR="114300" simplePos="0" relativeHeight="251656704" behindDoc="0" locked="0" layoutInCell="1" allowOverlap="1" wp14:anchorId="1CC06247" wp14:editId="1B293CFA">
+              <wp:anchor distT="0" distB="0" distL="114300" distR="114300" simplePos="0" relativeHeight="251658240" behindDoc="0" locked="0" layoutInCell="1" allowOverlap="1" wp14:anchorId="1CC06247" wp14:editId="1B293CFA">
                 <wp:simplePos x="0" y="0"/>
                 <wp:positionH relativeFrom="column">
                   <wp:posOffset>2693670</wp:posOffset>
@@ -10984,7 +10620,7 @@
                 <v:stroke joinstyle="miter"/>
                 <v:path gradientshapeok="t" o:connecttype="rect"/>
               </v:shapetype>
-              <v:shape id="Text Box 5" o:spid="_x0000_s1026" type="#_x0000_t202" style="position:absolute;margin-left:212.1pt;margin-top:380.45pt;width:297.25pt;height:.05pt;z-index:251656704;visibility:visible;mso-wrap-style:square;mso-wrap-distance-left:9pt;mso-wrap-distance-top:0;mso-wrap-distance-right:9pt;mso-wrap-distance-bottom:0;mso-position-horizontal:absolute;mso-position-horizontal-relative:text;mso-position-vertical:absolute;mso-position-vertical-relative:text;v-text-anchor:top" o:gfxdata="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" stroked="f">
+              <v:shape id="Text Box 5" o:spid="_x0000_s1026" type="#_x0000_t202" style="position:absolute;margin-left:212.1pt;margin-top:380.45pt;width:297.25pt;height:.05pt;z-index:251658240;visibility:visible;mso-wrap-style:square;mso-wrap-distance-left:9pt;mso-wrap-distance-top:0;mso-wrap-distance-right:9pt;mso-wrap-distance-bottom:0;mso-position-horizontal:absolute;mso-position-horizontal-relative:text;mso-position-vertical:absolute;mso-position-vertical-relative:text;v-text-anchor:top" o:gfxdata="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" stroked="f">
                 <v:textbox style="mso-fit-shape-to-text:t" inset="0,0,0,0">
                   <w:txbxContent>
                     <w:p>
@@ -11085,7 +10721,7 @@
           <w:szCs w:val="24"/>
         </w:rPr>
         <w:drawing>
-          <wp:anchor distT="0" distB="0" distL="114300" distR="114300" simplePos="0" relativeHeight="251649536" behindDoc="0" locked="0" layoutInCell="1" allowOverlap="1" wp14:anchorId="358BEB5A" wp14:editId="1814F8C5">
+          <wp:anchor distT="0" distB="0" distL="114300" distR="114300" simplePos="0" relativeHeight="251656192" behindDoc="0" locked="0" layoutInCell="1" allowOverlap="1" wp14:anchorId="358BEB5A" wp14:editId="1814F8C5">
             <wp:simplePos x="0" y="0"/>
             <wp:positionH relativeFrom="column">
               <wp:posOffset>2693670</wp:posOffset>
@@ -11362,29 +10998,7 @@
           <w:szCs w:val="24"/>
           <w:highlight w:val="yellow"/>
         </w:rPr>
-        <w:t># METHOD_</w:t>
-      </w:r>
-      <w:proofErr w:type="gramStart"/>
-      <w:r>
-        <w:rPr>
-          <w:rFonts w:asciiTheme="majorHAnsi" w:eastAsia="Microsoft JhengHei UI" w:hAnsiTheme="majorHAnsi"/>
-          <w:color w:val="000000" w:themeColor="text1"/>
-          <w:sz w:val="24"/>
-          <w:szCs w:val="24"/>
-          <w:highlight w:val="yellow"/>
-        </w:rPr>
-        <w:t>BODY ::=</w:t>
-      </w:r>
-      <w:proofErr w:type="gramEnd"/>
-      <w:r>
-        <w:rPr>
-          <w:rFonts w:asciiTheme="majorHAnsi" w:eastAsia="Microsoft JhengHei UI" w:hAnsiTheme="majorHAnsi"/>
-          <w:color w:val="000000" w:themeColor="text1"/>
-          <w:sz w:val="24"/>
-          <w:szCs w:val="24"/>
-          <w:highlight w:val="yellow"/>
-        </w:rPr>
-        <w:t xml:space="preserve"> STATEMENT_LIST </w:t>
+        <w:t xml:space="preserve"># METHOD_BODY ::= STATEMENT_LIST </w:t>
       </w:r>
       <w:r>
         <w:rPr>
@@ -12642,7 +12256,7 @@
           <v:shape id="_x0000_i1048" type="#_x0000_t75" style="width:491.45pt;height:23.45pt" o:ole="">
             <v:imagedata r:id="rId42" o:title=""/>
           </v:shape>
-          <o:OLEObject Type="Embed" ProgID="Word.Document.12" ShapeID="_x0000_i1048" DrawAspect="Content" ObjectID="_1652960452" r:id="rId43">
+          <o:OLEObject Type="Embed" ProgID="Word.Document.12" ShapeID="_x0000_i1048" DrawAspect="Content" ObjectID="_1652965511" r:id="rId43">
             <o:FieldCodes>\s</o:FieldCodes>
           </o:OLEObject>
         </w:object>
@@ -12941,60 +12555,24 @@
           <w:sz w:val="24"/>
           <w:szCs w:val="24"/>
         </w:rPr>
-        <w:t xml:space="preserve">The above handles the case of int x; or float </w:t>
-      </w:r>
-      <w:proofErr w:type="gramStart"/>
-      <w:r>
-        <w:rPr>
-          <w:rFonts w:asciiTheme="majorHAnsi" w:eastAsia="Microsoft JhengHei UI" w:hAnsiTheme="majorHAnsi"/>
-          <w:sz w:val="24"/>
-          <w:szCs w:val="24"/>
-        </w:rPr>
-        <w:t>x;</w:t>
-      </w:r>
-      <w:proofErr w:type="gramEnd"/>
-      <w:r>
-        <w:rPr>
-          <w:rFonts w:asciiTheme="majorHAnsi" w:eastAsia="Microsoft JhengHei UI" w:hAnsiTheme="majorHAnsi"/>
-          <w:sz w:val="24"/>
-          <w:szCs w:val="24"/>
-        </w:rPr>
-        <w:t xml:space="preserve"> </w:t>
-      </w:r>
-    </w:p>
-    <w:p>
-      <w:pPr>
-        <w:rPr>
-          <w:rFonts w:asciiTheme="majorHAnsi" w:eastAsia="Microsoft JhengHei UI" w:hAnsiTheme="majorHAnsi"/>
-          <w:sz w:val="24"/>
-          <w:szCs w:val="24"/>
-        </w:rPr>
-      </w:pPr>
-      <w:r>
-        <w:rPr>
-          <w:rFonts w:asciiTheme="majorHAnsi" w:eastAsia="Microsoft JhengHei UI" w:hAnsiTheme="majorHAnsi"/>
-          <w:sz w:val="24"/>
-          <w:szCs w:val="24"/>
-        </w:rPr>
-        <w:t xml:space="preserve">We set the default of any new variable as (0) –Initialize the variable- so that </w:t>
-      </w:r>
-      <w:proofErr w:type="gramStart"/>
-      <w:r>
-        <w:rPr>
-          <w:rFonts w:asciiTheme="majorHAnsi" w:eastAsia="Microsoft JhengHei UI" w:hAnsiTheme="majorHAnsi"/>
-          <w:sz w:val="24"/>
-          <w:szCs w:val="24"/>
-        </w:rPr>
-        <w:t>there</w:t>
-      </w:r>
-      <w:proofErr w:type="gramEnd"/>
-      <w:r>
-        <w:rPr>
-          <w:rFonts w:asciiTheme="majorHAnsi" w:eastAsia="Microsoft JhengHei UI" w:hAnsiTheme="majorHAnsi"/>
-          <w:sz w:val="24"/>
-          <w:szCs w:val="24"/>
-        </w:rPr>
-        <w:t xml:space="preserve"> </w:t>
+        <w:t xml:space="preserve">The above handles the case of int x; or float x; </w:t>
+      </w:r>
+    </w:p>
+    <w:p>
+      <w:pPr>
+        <w:rPr>
+          <w:rFonts w:asciiTheme="majorHAnsi" w:eastAsia="Microsoft JhengHei UI" w:hAnsiTheme="majorHAnsi"/>
+          <w:sz w:val="24"/>
+          <w:szCs w:val="24"/>
+        </w:rPr>
+      </w:pPr>
+      <w:r>
+        <w:rPr>
+          <w:rFonts w:asciiTheme="majorHAnsi" w:eastAsia="Microsoft JhengHei UI" w:hAnsiTheme="majorHAnsi"/>
+          <w:sz w:val="24"/>
+          <w:szCs w:val="24"/>
+        </w:rPr>
+        <w:t xml:space="preserve">We set the default of any new variable as (0) –Initialize the variable- so that there </w:t>
       </w:r>
       <w:proofErr w:type="spellStart"/>
       <w:r>
@@ -13417,18 +12995,8 @@
           <w:sz w:val="24"/>
           <w:szCs w:val="27"/>
         </w:rPr>
-        <w:t xml:space="preserve">If there is no (if) nor (while) then we write directly to the output </w:t>
-      </w:r>
-      <w:proofErr w:type="gramStart"/>
-      <w:r>
-        <w:rPr>
-          <w:rFonts w:asciiTheme="majorHAnsi" w:eastAsia="Microsoft JhengHei UI" w:hAnsiTheme="majorHAnsi"/>
-          <w:sz w:val="24"/>
-          <w:szCs w:val="27"/>
-        </w:rPr>
-        <w:t>file .</w:t>
-      </w:r>
-      <w:proofErr w:type="gramEnd"/>
+        <w:t>If there is no (if) nor (while) then we write directly to the output file .</w:t>
+      </w:r>
     </w:p>
     <w:p>
       <w:pPr>
@@ -13645,25 +13213,7 @@
           <w:sz w:val="24"/>
           <w:szCs w:val="27"/>
         </w:rPr>
-        <w:t xml:space="preserve"> is used as a flag to check if this variable was already declared or </w:t>
-      </w:r>
-      <w:proofErr w:type="gramStart"/>
-      <w:r>
-        <w:rPr>
-          <w:rFonts w:asciiTheme="majorHAnsi" w:eastAsia="Microsoft JhengHei UI" w:hAnsiTheme="majorHAnsi"/>
-          <w:sz w:val="24"/>
-          <w:szCs w:val="27"/>
-        </w:rPr>
-        <w:t>not ,</w:t>
-      </w:r>
-      <w:proofErr w:type="gramEnd"/>
-      <w:r>
-        <w:rPr>
-          <w:rFonts w:asciiTheme="majorHAnsi" w:eastAsia="Microsoft JhengHei UI" w:hAnsiTheme="majorHAnsi"/>
-          <w:sz w:val="24"/>
-          <w:szCs w:val="27"/>
-        </w:rPr>
-        <w:t xml:space="preserve"> if not then we have to get it’s primitive type (int or float) and it’s index.—To load and store it—</w:t>
+        <w:t xml:space="preserve"> is used as a flag to check if this variable was already declared or not , if not then we have to get it’s primitive type (int or float) and it’s index.—To load and store it—</w:t>
       </w:r>
     </w:p>
     <w:p>
@@ -13816,23 +13366,7 @@
           <w:rFonts w:asciiTheme="majorHAnsi" w:eastAsia="Microsoft JhengHei UI" w:hAnsiTheme="majorHAnsi"/>
           <w:szCs w:val="27"/>
         </w:rPr>
-        <w:t xml:space="preserve">Then we check if we want to store it or not </w:t>
-      </w:r>
-      <w:proofErr w:type="gramStart"/>
-      <w:r>
-        <w:rPr>
-          <w:rFonts w:asciiTheme="majorHAnsi" w:eastAsia="Microsoft JhengHei UI" w:hAnsiTheme="majorHAnsi"/>
-          <w:szCs w:val="27"/>
-        </w:rPr>
-        <w:t>yet ,</w:t>
-      </w:r>
-      <w:proofErr w:type="gramEnd"/>
-      <w:r>
-        <w:rPr>
-          <w:rFonts w:asciiTheme="majorHAnsi" w:eastAsia="Microsoft JhengHei UI" w:hAnsiTheme="majorHAnsi"/>
-          <w:szCs w:val="27"/>
-        </w:rPr>
-        <w:t xml:space="preserve"> if yes we do the same as we did before and that is checking the </w:t>
+        <w:t xml:space="preserve">Then we check if we want to store it or not yet , if yes we do the same as we did before and that is checking the </w:t>
       </w:r>
       <w:proofErr w:type="spellStart"/>
       <w:r>
@@ -14072,23 +13606,7 @@
           <w:rFonts w:asciiTheme="majorHAnsi" w:eastAsia="Microsoft JhengHei UI" w:hAnsiTheme="majorHAnsi"/>
           <w:szCs w:val="27"/>
         </w:rPr>
-        <w:t xml:space="preserve">This is the same as the previous but if the declaration is </w:t>
-      </w:r>
-      <w:proofErr w:type="gramStart"/>
-      <w:r>
-        <w:rPr>
-          <w:rFonts w:asciiTheme="majorHAnsi" w:eastAsia="Microsoft JhengHei UI" w:hAnsiTheme="majorHAnsi"/>
-          <w:szCs w:val="27"/>
-        </w:rPr>
-        <w:t>float</w:t>
-      </w:r>
-      <w:proofErr w:type="gramEnd"/>
-      <w:r>
-        <w:rPr>
-          <w:rFonts w:asciiTheme="majorHAnsi" w:eastAsia="Microsoft JhengHei UI" w:hAnsiTheme="majorHAnsi"/>
-          <w:szCs w:val="27"/>
-        </w:rPr>
-        <w:t xml:space="preserve"> we use </w:t>
+        <w:t xml:space="preserve">This is the same as the previous but if the declaration is float we use </w:t>
       </w:r>
       <w:r>
         <w:rPr>
@@ -14339,17 +13857,7 @@
           <w:sz w:val="24"/>
           <w:szCs w:val="27"/>
         </w:rPr>
-        <w:t xml:space="preserve">Ex: int z = 2 * </w:t>
-      </w:r>
-      <w:proofErr w:type="gramStart"/>
-      <w:r>
-        <w:rPr>
-          <w:rFonts w:asciiTheme="majorHAnsi" w:eastAsia="Microsoft JhengHei UI" w:hAnsiTheme="majorHAnsi"/>
-          <w:b/>
-          <w:sz w:val="24"/>
-          <w:szCs w:val="27"/>
-        </w:rPr>
-        <w:t>(</w:t>
+        <w:t>Ex: int z = 2 * (</w:t>
       </w:r>
       <w:r>
         <w:rPr>
@@ -14369,7 +13877,6 @@
         </w:rPr>
         <w:t>2</w:t>
       </w:r>
-      <w:proofErr w:type="gramEnd"/>
       <w:r>
         <w:rPr>
           <w:rFonts w:asciiTheme="majorHAnsi" w:eastAsia="Microsoft JhengHei UI" w:hAnsiTheme="majorHAnsi"/>
@@ -14707,23 +14214,13 @@
         <w:t>imul</w:t>
       </w:r>
       <w:proofErr w:type="spellEnd"/>
-      <w:proofErr w:type="gramStart"/>
-      <w:r>
-        <w:rPr>
-          <w:rFonts w:asciiTheme="majorHAnsi" w:eastAsia="Microsoft JhengHei UI" w:hAnsiTheme="majorHAnsi"/>
-          <w:sz w:val="24"/>
-          <w:szCs w:val="27"/>
-        </w:rPr>
-        <w:t xml:space="preserve"> ..</w:t>
-      </w:r>
-      <w:proofErr w:type="gramEnd"/>
-      <w:r>
-        <w:rPr>
-          <w:rFonts w:asciiTheme="majorHAnsi" w:eastAsia="Microsoft JhengHei UI" w:hAnsiTheme="majorHAnsi"/>
-          <w:sz w:val="24"/>
-          <w:szCs w:val="27"/>
-        </w:rPr>
-        <w:t xml:space="preserve"> </w:t>
+      <w:r>
+        <w:rPr>
+          <w:rFonts w:asciiTheme="majorHAnsi" w:eastAsia="Microsoft JhengHei UI" w:hAnsiTheme="majorHAnsi"/>
+          <w:sz w:val="24"/>
+          <w:szCs w:val="27"/>
+        </w:rPr>
+        <w:t xml:space="preserve"> .. </w:t>
       </w:r>
       <w:r>
         <w:rPr>
@@ -16021,7 +15518,6 @@
         </w:rPr>
         <w:t xml:space="preserve">the </w:t>
       </w:r>
-      <w:proofErr w:type="gramStart"/>
       <w:r>
         <w:rPr>
           <w:rFonts w:asciiTheme="majorHAnsi" w:eastAsia="Microsoft JhengHei UI" w:hAnsiTheme="majorHAnsi"/>
@@ -16044,9 +15540,8 @@
           <w:b/>
           <w:szCs w:val="23"/>
         </w:rPr>
-        <w:t xml:space="preserve"> }</w:t>
-      </w:r>
-      <w:proofErr w:type="gramEnd"/>
+        <w:t xml:space="preserve"> } </w:t>
+      </w:r>
       <w:r>
         <w:rPr>
           <w:rFonts w:asciiTheme="majorHAnsi" w:eastAsia="Microsoft JhengHei UI" w:hAnsiTheme="majorHAnsi"/>
@@ -16061,106 +15556,266 @@
           <w:b/>
           <w:szCs w:val="23"/>
         </w:rPr>
+        <w:t>)</w:t>
+      </w:r>
+      <w:r>
+        <w:rPr>
+          <w:rFonts w:asciiTheme="majorHAnsi" w:eastAsia="Microsoft JhengHei UI" w:hAnsiTheme="majorHAnsi"/>
+          <w:b/>
+          <w:szCs w:val="23"/>
+        </w:rPr>
+        <w:t xml:space="preserve"> character</w:t>
+      </w:r>
+      <w:r>
+        <w:rPr>
+          <w:rFonts w:asciiTheme="majorHAnsi" w:eastAsia="Microsoft JhengHei UI" w:hAnsiTheme="majorHAnsi"/>
+          <w:b/>
+          <w:szCs w:val="23"/>
+        </w:rPr>
+        <w:t>.</w:t>
+      </w:r>
+    </w:p>
+    <w:p>
+      <w:pPr>
+        <w:rPr>
+          <w:rFonts w:asciiTheme="majorHAnsi" w:eastAsia="Microsoft JhengHei UI" w:hAnsiTheme="majorHAnsi"/>
+          <w:b/>
+          <w:szCs w:val="23"/>
+        </w:rPr>
+      </w:pPr>
+      <w:r>
+        <w:rPr>
+          <w:rFonts w:asciiTheme="majorHAnsi" w:eastAsia="Microsoft JhengHei UI" w:hAnsiTheme="majorHAnsi"/>
+          <w:b/>
+          <w:szCs w:val="23"/>
+        </w:rPr>
+        <w:t xml:space="preserve">Int </w:t>
+      </w:r>
+      <w:proofErr w:type="spellStart"/>
+      <w:r>
+        <w:rPr>
+          <w:rFonts w:asciiTheme="majorHAnsi" w:eastAsia="Microsoft JhengHei UI" w:hAnsiTheme="majorHAnsi"/>
+          <w:b/>
+          <w:szCs w:val="23"/>
+        </w:rPr>
+        <w:t>isWhile</w:t>
+      </w:r>
+      <w:proofErr w:type="spellEnd"/>
+      <w:r>
+        <w:rPr>
+          <w:rFonts w:asciiTheme="majorHAnsi" w:eastAsia="Microsoft JhengHei UI" w:hAnsiTheme="majorHAnsi"/>
+          <w:b/>
+          <w:szCs w:val="23"/>
+        </w:rPr>
+        <w:t xml:space="preserve">; </w:t>
+      </w:r>
+      <w:r>
+        <w:rPr>
+          <w:rFonts w:asciiTheme="majorHAnsi" w:eastAsia="Microsoft JhengHei UI" w:hAnsiTheme="majorHAnsi"/>
+          <w:b/>
+          <w:szCs w:val="23"/>
+        </w:rPr>
+        <w:sym w:font="Wingdings" w:char="F0E0"/>
+      </w:r>
+      <w:r>
+        <w:rPr>
+          <w:rFonts w:asciiTheme="majorHAnsi" w:eastAsia="Microsoft JhengHei UI" w:hAnsiTheme="majorHAnsi"/>
+          <w:b/>
+          <w:szCs w:val="23"/>
+        </w:rPr>
         <w:t xml:space="preserve"> </w:t>
       </w:r>
       <w:r>
         <w:rPr>
           <w:rFonts w:asciiTheme="majorHAnsi" w:eastAsia="Microsoft JhengHei UI" w:hAnsiTheme="majorHAnsi"/>
-          <w:b/>
-          <w:szCs w:val="23"/>
-        </w:rPr>
-        <w:t>)</w:t>
-      </w:r>
-      <w:r>
-        <w:rPr>
-          <w:rFonts w:asciiTheme="majorHAnsi" w:eastAsia="Microsoft JhengHei UI" w:hAnsiTheme="majorHAnsi"/>
-          <w:b/>
-          <w:szCs w:val="23"/>
-        </w:rPr>
-        <w:t xml:space="preserve"> character</w:t>
-      </w:r>
-      <w:r>
-        <w:rPr>
-          <w:rFonts w:asciiTheme="majorHAnsi" w:eastAsia="Microsoft JhengHei UI" w:hAnsiTheme="majorHAnsi"/>
-          <w:b/>
+          <w:szCs w:val="23"/>
+        </w:rPr>
+        <w:t xml:space="preserve">used as a flag to help in writing the bytecode in the </w:t>
+      </w:r>
+      <w:proofErr w:type="spellStart"/>
+      <w:r>
+        <w:rPr>
+          <w:rFonts w:asciiTheme="majorHAnsi" w:eastAsia="Microsoft JhengHei UI" w:hAnsiTheme="majorHAnsi"/>
+          <w:b/>
+          <w:szCs w:val="23"/>
+        </w:rPr>
+        <w:t>tempWhile</w:t>
+      </w:r>
+      <w:proofErr w:type="spellEnd"/>
+      <w:r>
+        <w:rPr>
+          <w:rFonts w:asciiTheme="majorHAnsi" w:eastAsia="Microsoft JhengHei UI" w:hAnsiTheme="majorHAnsi"/>
+          <w:szCs w:val="23"/>
+        </w:rPr>
+        <w:t xml:space="preserve"> </w:t>
+      </w:r>
+      <w:r>
+        <w:rPr>
+          <w:rFonts w:asciiTheme="majorHAnsi" w:eastAsia="Microsoft JhengHei UI" w:hAnsiTheme="majorHAnsi"/>
+          <w:szCs w:val="23"/>
+        </w:rPr>
+        <w:br/>
+      </w:r>
+      <w:r>
+        <w:rPr>
+          <w:rFonts w:asciiTheme="majorHAnsi" w:eastAsia="Microsoft JhengHei UI" w:hAnsiTheme="majorHAnsi"/>
+          <w:szCs w:val="23"/>
+        </w:rPr>
+        <w:t>string other than the file.</w:t>
+      </w:r>
+    </w:p>
+    <w:p>
+      <w:pPr>
+        <w:rPr>
+          <w:rFonts w:asciiTheme="majorHAnsi" w:eastAsia="Microsoft JhengHei UI" w:hAnsiTheme="majorHAnsi"/>
+          <w:b/>
+          <w:szCs w:val="23"/>
+        </w:rPr>
+      </w:pPr>
+      <w:r>
+        <w:rPr>
+          <w:rFonts w:asciiTheme="majorHAnsi" w:eastAsia="Microsoft JhengHei UI" w:hAnsiTheme="majorHAnsi"/>
+          <w:b/>
+          <w:szCs w:val="23"/>
+        </w:rPr>
+        <w:t>Int whileNum</w:t>
+      </w:r>
+      <w:r>
+        <w:rPr>
+          <w:rFonts w:asciiTheme="majorHAnsi" w:eastAsia="Microsoft JhengHei UI" w:hAnsiTheme="majorHAnsi"/>
+          <w:b/>
+          <w:szCs w:val="23"/>
+        </w:rPr>
+        <w:t>1</w:t>
+      </w:r>
+      <w:r>
+        <w:rPr>
+          <w:rFonts w:asciiTheme="majorHAnsi" w:eastAsia="Microsoft JhengHei UI" w:hAnsiTheme="majorHAnsi"/>
+          <w:b/>
+          <w:szCs w:val="23"/>
+        </w:rPr>
+        <w:t xml:space="preserve">, whileNum2; </w:t>
+      </w:r>
+      <w:r>
+        <w:rPr>
+          <w:rFonts w:asciiTheme="majorHAnsi" w:eastAsia="Microsoft JhengHei UI" w:hAnsiTheme="majorHAnsi"/>
+          <w:b/>
+          <w:szCs w:val="23"/>
+        </w:rPr>
+        <w:sym w:font="Wingdings" w:char="F0E0"/>
+      </w:r>
+      <w:r>
+        <w:rPr>
+          <w:rFonts w:asciiTheme="majorHAnsi" w:eastAsia="Microsoft JhengHei UI" w:hAnsiTheme="majorHAnsi"/>
+          <w:szCs w:val="23"/>
+        </w:rPr>
+        <w:t xml:space="preserve">Two numbers are used in the back tracing both will be substituted at the </w:t>
+      </w:r>
+      <w:r>
+        <w:rPr>
+          <w:rFonts w:asciiTheme="majorHAnsi" w:eastAsia="Microsoft JhengHei UI" w:hAnsiTheme="majorHAnsi"/>
+          <w:b/>
+          <w:szCs w:val="23"/>
+        </w:rPr>
+        <w:t xml:space="preserve">end. </w:t>
+      </w:r>
+    </w:p>
+    <w:p>
+      <w:pPr>
+        <w:rPr>
+          <w:rFonts w:asciiTheme="majorHAnsi" w:eastAsia="Microsoft JhengHei UI" w:hAnsiTheme="majorHAnsi"/>
+          <w:b/>
+          <w:szCs w:val="23"/>
+        </w:rPr>
+      </w:pPr>
+      <w:r>
+        <w:rPr>
+          <w:rFonts w:asciiTheme="majorHAnsi" w:eastAsia="Microsoft JhengHei UI" w:hAnsiTheme="majorHAnsi"/>
+          <w:b/>
+          <w:szCs w:val="23"/>
+        </w:rPr>
+        <w:t xml:space="preserve">Back </w:t>
+      </w:r>
+      <w:r>
+        <w:rPr>
+          <w:rFonts w:asciiTheme="majorHAnsi" w:eastAsia="Microsoft JhengHei UI" w:hAnsiTheme="majorHAnsi"/>
+          <w:b/>
+          <w:szCs w:val="23"/>
+        </w:rPr>
+        <w:t>patching</w:t>
+      </w:r>
+      <w:r>
+        <w:rPr>
+          <w:rFonts w:asciiTheme="majorHAnsi" w:eastAsia="Microsoft JhengHei UI" w:hAnsiTheme="majorHAnsi"/>
+          <w:b/>
+          <w:szCs w:val="23"/>
+        </w:rPr>
+        <w:t xml:space="preserve"> in while:</w:t>
+      </w:r>
+    </w:p>
+    <w:p>
+      <w:pPr>
+        <w:rPr>
+          <w:rFonts w:asciiTheme="majorHAnsi" w:eastAsia="Microsoft JhengHei UI" w:hAnsiTheme="majorHAnsi"/>
+          <w:szCs w:val="23"/>
+        </w:rPr>
+      </w:pPr>
+      <w:r>
+        <w:rPr>
+          <w:rFonts w:asciiTheme="majorHAnsi" w:eastAsia="Microsoft JhengHei UI" w:hAnsiTheme="majorHAnsi"/>
+          <w:szCs w:val="23"/>
+        </w:rPr>
+        <w:t xml:space="preserve">The int whileNum1 is </w:t>
+      </w:r>
+      <w:r>
+        <w:rPr>
+          <w:rFonts w:asciiTheme="majorHAnsi" w:eastAsia="Microsoft JhengHei UI" w:hAnsiTheme="majorHAnsi"/>
+          <w:szCs w:val="23"/>
+        </w:rPr>
+        <w:t>going to</w:t>
+      </w:r>
+      <w:r>
+        <w:rPr>
+          <w:rFonts w:asciiTheme="majorHAnsi" w:eastAsia="Microsoft JhengHei UI" w:hAnsiTheme="majorHAnsi"/>
+          <w:szCs w:val="23"/>
+        </w:rPr>
+        <w:t xml:space="preserve"> be the line before writing the if condition of the while loop i.e</w:t>
+      </w:r>
+      <w:r>
+        <w:rPr>
+          <w:rFonts w:asciiTheme="majorHAnsi" w:eastAsia="Microsoft JhengHei UI" w:hAnsiTheme="majorHAnsi"/>
           <w:szCs w:val="23"/>
         </w:rPr>
         <w:t>.</w:t>
       </w:r>
-    </w:p>
-    <w:p>
-      <w:pPr>
-        <w:rPr>
-          <w:rFonts w:asciiTheme="majorHAnsi" w:eastAsia="Microsoft JhengHei UI" w:hAnsiTheme="majorHAnsi"/>
-          <w:b/>
-          <w:szCs w:val="23"/>
-        </w:rPr>
-      </w:pPr>
-      <w:r>
-        <w:rPr>
-          <w:rFonts w:asciiTheme="majorHAnsi" w:eastAsia="Microsoft JhengHei UI" w:hAnsiTheme="majorHAnsi"/>
-          <w:b/>
-          <w:szCs w:val="23"/>
-        </w:rPr>
-        <w:t xml:space="preserve">Int </w:t>
-      </w:r>
-      <w:proofErr w:type="spellStart"/>
-      <w:r>
-        <w:rPr>
-          <w:rFonts w:asciiTheme="majorHAnsi" w:eastAsia="Microsoft JhengHei UI" w:hAnsiTheme="majorHAnsi"/>
-          <w:b/>
-          <w:szCs w:val="23"/>
-        </w:rPr>
-        <w:t>isWhile</w:t>
-      </w:r>
-      <w:proofErr w:type="spellEnd"/>
-      <w:r>
-        <w:rPr>
-          <w:rFonts w:asciiTheme="majorHAnsi" w:eastAsia="Microsoft JhengHei UI" w:hAnsiTheme="majorHAnsi"/>
-          <w:b/>
-          <w:szCs w:val="23"/>
-        </w:rPr>
-        <w:t xml:space="preserve">; </w:t>
-      </w:r>
-      <w:r>
-        <w:rPr>
-          <w:rFonts w:asciiTheme="majorHAnsi" w:eastAsia="Microsoft JhengHei UI" w:hAnsiTheme="majorHAnsi"/>
-          <w:b/>
-          <w:szCs w:val="23"/>
-        </w:rPr>
-        <w:sym w:font="Wingdings" w:char="F0E0"/>
-      </w:r>
-      <w:r>
-        <w:rPr>
-          <w:rFonts w:asciiTheme="majorHAnsi" w:eastAsia="Microsoft JhengHei UI" w:hAnsiTheme="majorHAnsi"/>
-          <w:b/>
-          <w:szCs w:val="23"/>
-        </w:rPr>
-        <w:t xml:space="preserve"> </w:t>
-      </w:r>
-      <w:r>
-        <w:rPr>
-          <w:rFonts w:asciiTheme="majorHAnsi" w:eastAsia="Microsoft JhengHei UI" w:hAnsiTheme="majorHAnsi"/>
-          <w:szCs w:val="23"/>
-        </w:rPr>
-        <w:t xml:space="preserve">used as a flag to help in writing the bytecode in the </w:t>
-      </w:r>
-      <w:proofErr w:type="spellStart"/>
-      <w:r>
-        <w:rPr>
-          <w:rFonts w:asciiTheme="majorHAnsi" w:eastAsia="Microsoft JhengHei UI" w:hAnsiTheme="majorHAnsi"/>
-          <w:b/>
-          <w:szCs w:val="23"/>
-        </w:rPr>
-        <w:t>tempWhile</w:t>
-      </w:r>
-      <w:proofErr w:type="spellEnd"/>
-      <w:r>
-        <w:rPr>
-          <w:rFonts w:asciiTheme="majorHAnsi" w:eastAsia="Microsoft JhengHei UI" w:hAnsiTheme="majorHAnsi"/>
-          <w:szCs w:val="23"/>
-        </w:rPr>
-        <w:t xml:space="preserve"> </w:t>
+      <w:r>
+        <w:rPr>
+          <w:rFonts w:asciiTheme="majorHAnsi" w:eastAsia="Microsoft JhengHei UI" w:hAnsiTheme="majorHAnsi"/>
+          <w:szCs w:val="23"/>
+        </w:rPr>
+        <w:t>: in bytecode the while loop’s bytecode ends with its condition</w:t>
+      </w:r>
+      <w:r>
+        <w:rPr>
+          <w:rFonts w:asciiTheme="majorHAnsi" w:eastAsia="Microsoft JhengHei UI" w:hAnsiTheme="majorHAnsi"/>
+          <w:szCs w:val="23"/>
+        </w:rPr>
+        <w:t>.</w:t>
+      </w:r>
+    </w:p>
+    <w:p>
+      <w:pPr>
+        <w:rPr>
+          <w:rFonts w:asciiTheme="majorHAnsi" w:eastAsia="Microsoft JhengHei UI" w:hAnsiTheme="majorHAnsi"/>
+          <w:szCs w:val="23"/>
+        </w:rPr>
+      </w:pPr>
+      <w:r>
+        <w:rPr>
+          <w:rFonts w:asciiTheme="majorHAnsi" w:eastAsia="Microsoft JhengHei UI" w:hAnsiTheme="majorHAnsi"/>
+          <w:szCs w:val="23"/>
+        </w:rPr>
+        <w:t>Ex:</w:t>
       </w:r>
       <w:r>
         <w:rPr>
@@ -16174,200 +15829,7 @@
           <w:rFonts w:asciiTheme="majorHAnsi" w:eastAsia="Microsoft JhengHei UI" w:hAnsiTheme="majorHAnsi"/>
           <w:szCs w:val="23"/>
         </w:rPr>
-        <w:t>string other than the file.</w:t>
-      </w:r>
-    </w:p>
-    <w:p>
-      <w:pPr>
-        <w:rPr>
-          <w:rFonts w:asciiTheme="majorHAnsi" w:eastAsia="Microsoft JhengHei UI" w:hAnsiTheme="majorHAnsi"/>
-          <w:b/>
-          <w:szCs w:val="23"/>
-        </w:rPr>
-      </w:pPr>
-      <w:r>
-        <w:rPr>
-          <w:rFonts w:asciiTheme="majorHAnsi" w:eastAsia="Microsoft JhengHei UI" w:hAnsiTheme="majorHAnsi"/>
-          <w:b/>
-          <w:szCs w:val="23"/>
-        </w:rPr>
-        <w:t>Int whileNum</w:t>
-      </w:r>
-      <w:r>
-        <w:rPr>
-          <w:rFonts w:asciiTheme="majorHAnsi" w:eastAsia="Microsoft JhengHei UI" w:hAnsiTheme="majorHAnsi"/>
-          <w:b/>
-          <w:szCs w:val="23"/>
-        </w:rPr>
-        <w:t>1</w:t>
-      </w:r>
-      <w:r>
-        <w:rPr>
-          <w:rFonts w:asciiTheme="majorHAnsi" w:eastAsia="Microsoft JhengHei UI" w:hAnsiTheme="majorHAnsi"/>
-          <w:b/>
-          <w:szCs w:val="23"/>
-        </w:rPr>
-        <w:t xml:space="preserve">, whileNum2; </w:t>
-      </w:r>
-      <w:r>
-        <w:rPr>
-          <w:rFonts w:asciiTheme="majorHAnsi" w:eastAsia="Microsoft JhengHei UI" w:hAnsiTheme="majorHAnsi"/>
-          <w:b/>
-          <w:szCs w:val="23"/>
-        </w:rPr>
-        <w:sym w:font="Wingdings" w:char="F0E0"/>
-      </w:r>
-      <w:r>
-        <w:rPr>
-          <w:rFonts w:asciiTheme="majorHAnsi" w:eastAsia="Microsoft JhengHei UI" w:hAnsiTheme="majorHAnsi"/>
-          <w:szCs w:val="23"/>
-        </w:rPr>
-        <w:t xml:space="preserve">Two numbers are used in the back tracing both will be substituted at the </w:t>
-      </w:r>
-      <w:r>
-        <w:rPr>
-          <w:rFonts w:asciiTheme="majorHAnsi" w:eastAsia="Microsoft JhengHei UI" w:hAnsiTheme="majorHAnsi"/>
-          <w:b/>
-          <w:szCs w:val="23"/>
-        </w:rPr>
-        <w:t xml:space="preserve">end. </w:t>
-      </w:r>
-    </w:p>
-    <w:p>
-      <w:pPr>
-        <w:rPr>
-          <w:rFonts w:asciiTheme="majorHAnsi" w:eastAsia="Microsoft JhengHei UI" w:hAnsiTheme="majorHAnsi"/>
-          <w:b/>
-          <w:szCs w:val="23"/>
-        </w:rPr>
-      </w:pPr>
-      <w:r>
-        <w:rPr>
-          <w:rFonts w:asciiTheme="majorHAnsi" w:eastAsia="Microsoft JhengHei UI" w:hAnsiTheme="majorHAnsi"/>
-          <w:b/>
-          <w:szCs w:val="23"/>
-        </w:rPr>
-        <w:t xml:space="preserve">Back </w:t>
-      </w:r>
-      <w:r>
-        <w:rPr>
-          <w:rFonts w:asciiTheme="majorHAnsi" w:eastAsia="Microsoft JhengHei UI" w:hAnsiTheme="majorHAnsi"/>
-          <w:b/>
-          <w:szCs w:val="23"/>
-        </w:rPr>
-        <w:t>patching</w:t>
-      </w:r>
-      <w:r>
-        <w:rPr>
-          <w:rFonts w:asciiTheme="majorHAnsi" w:eastAsia="Microsoft JhengHei UI" w:hAnsiTheme="majorHAnsi"/>
-          <w:b/>
-          <w:szCs w:val="23"/>
-        </w:rPr>
-        <w:t xml:space="preserve"> in while:</w:t>
-      </w:r>
-    </w:p>
-    <w:p>
-      <w:pPr>
-        <w:rPr>
-          <w:rFonts w:asciiTheme="majorHAnsi" w:eastAsia="Microsoft JhengHei UI" w:hAnsiTheme="majorHAnsi"/>
-          <w:szCs w:val="23"/>
-        </w:rPr>
-      </w:pPr>
-      <w:r>
-        <w:rPr>
-          <w:rFonts w:asciiTheme="majorHAnsi" w:eastAsia="Microsoft JhengHei UI" w:hAnsiTheme="majorHAnsi"/>
-          <w:szCs w:val="23"/>
-        </w:rPr>
-        <w:t xml:space="preserve">The int whileNum1 is </w:t>
-      </w:r>
-      <w:r>
-        <w:rPr>
-          <w:rFonts w:asciiTheme="majorHAnsi" w:eastAsia="Microsoft JhengHei UI" w:hAnsiTheme="majorHAnsi"/>
-          <w:szCs w:val="23"/>
-        </w:rPr>
-        <w:t>going to</w:t>
-      </w:r>
-      <w:r>
-        <w:rPr>
-          <w:rFonts w:asciiTheme="majorHAnsi" w:eastAsia="Microsoft JhengHei UI" w:hAnsiTheme="majorHAnsi"/>
-          <w:szCs w:val="23"/>
-        </w:rPr>
-        <w:t xml:space="preserve"> be the line before writing the if condition of the while </w:t>
-      </w:r>
-      <w:proofErr w:type="gramStart"/>
-      <w:r>
-        <w:rPr>
-          <w:rFonts w:asciiTheme="majorHAnsi" w:eastAsia="Microsoft JhengHei UI" w:hAnsiTheme="majorHAnsi"/>
-          <w:szCs w:val="23"/>
-        </w:rPr>
-        <w:t>loop</w:t>
-      </w:r>
-      <w:proofErr w:type="gramEnd"/>
-      <w:r>
-        <w:rPr>
-          <w:rFonts w:asciiTheme="majorHAnsi" w:eastAsia="Microsoft JhengHei UI" w:hAnsiTheme="majorHAnsi"/>
-          <w:szCs w:val="23"/>
-        </w:rPr>
-        <w:t xml:space="preserve"> i.e</w:t>
-      </w:r>
-      <w:r>
-        <w:rPr>
-          <w:rFonts w:asciiTheme="majorHAnsi" w:eastAsia="Microsoft JhengHei UI" w:hAnsiTheme="majorHAnsi"/>
-          <w:szCs w:val="23"/>
-        </w:rPr>
-        <w:t>.</w:t>
-      </w:r>
-      <w:r>
-        <w:rPr>
-          <w:rFonts w:asciiTheme="majorHAnsi" w:eastAsia="Microsoft JhengHei UI" w:hAnsiTheme="majorHAnsi"/>
-          <w:szCs w:val="23"/>
-        </w:rPr>
-        <w:t>: in bytecode the while loop’s bytecode ends with its condition</w:t>
-      </w:r>
-      <w:r>
-        <w:rPr>
-          <w:rFonts w:asciiTheme="majorHAnsi" w:eastAsia="Microsoft JhengHei UI" w:hAnsiTheme="majorHAnsi"/>
-          <w:szCs w:val="23"/>
-        </w:rPr>
-        <w:t>.</w:t>
-      </w:r>
-    </w:p>
-    <w:p>
-      <w:pPr>
-        <w:rPr>
-          <w:rFonts w:asciiTheme="majorHAnsi" w:eastAsia="Microsoft JhengHei UI" w:hAnsiTheme="majorHAnsi"/>
-          <w:szCs w:val="23"/>
-        </w:rPr>
-      </w:pPr>
-      <w:r>
-        <w:rPr>
-          <w:rFonts w:asciiTheme="majorHAnsi" w:eastAsia="Microsoft JhengHei UI" w:hAnsiTheme="majorHAnsi"/>
-          <w:szCs w:val="23"/>
-        </w:rPr>
-        <w:t>Ex:</w:t>
-      </w:r>
-      <w:r>
-        <w:rPr>
-          <w:rFonts w:asciiTheme="majorHAnsi" w:eastAsia="Microsoft JhengHei UI" w:hAnsiTheme="majorHAnsi"/>
-          <w:szCs w:val="23"/>
-        </w:rPr>
-        <w:br/>
-      </w:r>
-      <w:proofErr w:type="gramStart"/>
-      <w:r>
-        <w:rPr>
-          <w:rFonts w:asciiTheme="majorHAnsi" w:eastAsia="Microsoft JhengHei UI" w:hAnsiTheme="majorHAnsi"/>
-          <w:szCs w:val="23"/>
-        </w:rPr>
-        <w:t>While(</w:t>
-      </w:r>
-      <w:proofErr w:type="gramEnd"/>
-      <w:r>
-        <w:rPr>
-          <w:rFonts w:asciiTheme="majorHAnsi" w:eastAsia="Microsoft JhengHei UI" w:hAnsiTheme="majorHAnsi"/>
-          <w:szCs w:val="23"/>
-        </w:rPr>
-        <w:t xml:space="preserve">x != 0) </w:t>
+        <w:t xml:space="preserve">While(x != 0) </w:t>
       </w:r>
       <w:r>
         <w:rPr>
@@ -16474,7 +15936,6 @@
         </w:rPr>
       </w:pPr>
       <w:proofErr w:type="spellStart"/>
-      <w:proofErr w:type="gramStart"/>
       <w:r>
         <w:rPr>
           <w:rFonts w:asciiTheme="majorHAnsi" w:eastAsia="Microsoft JhengHei UI" w:hAnsiTheme="majorHAnsi"/>
@@ -16502,17 +15963,7 @@
           <w:sz w:val="28"/>
           <w:szCs w:val="23"/>
         </w:rPr>
-        <w:t>( )</w:t>
-      </w:r>
-      <w:proofErr w:type="gramEnd"/>
-      <w:r>
-        <w:rPr>
-          <w:rFonts w:asciiTheme="majorHAnsi" w:eastAsia="Microsoft JhengHei UI" w:hAnsiTheme="majorHAnsi"/>
-          <w:b/>
-          <w:sz w:val="28"/>
-          <w:szCs w:val="23"/>
-        </w:rPr>
-        <w:t>:</w:t>
+        <w:t>( ):</w:t>
       </w:r>
     </w:p>
     <w:p>
@@ -16630,27 +16081,7 @@
           <w:sz w:val="28"/>
           <w:szCs w:val="23"/>
         </w:rPr>
-        <w:t xml:space="preserve"> operators (&amp;&amp;</w:t>
-      </w:r>
-      <w:proofErr w:type="gramStart"/>
-      <w:r>
-        <w:rPr>
-          <w:rFonts w:asciiTheme="majorHAnsi" w:eastAsia="Microsoft JhengHei UI" w:hAnsiTheme="majorHAnsi"/>
-          <w:bCs/>
-          <w:sz w:val="28"/>
-          <w:szCs w:val="23"/>
-        </w:rPr>
-        <w:t>, !</w:t>
-      </w:r>
-      <w:proofErr w:type="gramEnd"/>
-      <w:r>
-        <w:rPr>
-          <w:rFonts w:asciiTheme="majorHAnsi" w:eastAsia="Microsoft JhengHei UI" w:hAnsiTheme="majorHAnsi"/>
-          <w:bCs/>
-          <w:sz w:val="28"/>
-          <w:szCs w:val="23"/>
-        </w:rPr>
-        <w:t>, or)</w:t>
+        <w:t xml:space="preserve"> operators (&amp;&amp;, !, or)</w:t>
       </w:r>
       <w:r>
         <w:rPr>
@@ -17024,27 +16455,7 @@
           <w:szCs w:val="23"/>
         </w:rPr>
         <w:br/>
-        <w:t xml:space="preserve">Ex: </w:t>
-      </w:r>
-      <w:proofErr w:type="gramStart"/>
-      <w:r>
-        <w:rPr>
-          <w:rFonts w:asciiTheme="majorHAnsi" w:eastAsia="Microsoft JhengHei UI" w:hAnsiTheme="majorHAnsi"/>
-          <w:bCs/>
-          <w:sz w:val="28"/>
-          <w:szCs w:val="23"/>
-        </w:rPr>
-        <w:t>if( x</w:t>
-      </w:r>
-      <w:proofErr w:type="gramEnd"/>
-      <w:r>
-        <w:rPr>
-          <w:rFonts w:asciiTheme="majorHAnsi" w:eastAsia="Microsoft JhengHei UI" w:hAnsiTheme="majorHAnsi"/>
-          <w:bCs/>
-          <w:sz w:val="28"/>
-          <w:szCs w:val="23"/>
-        </w:rPr>
-        <w:t xml:space="preserve">&gt;0 &amp;&amp; x&lt;6 ) </w:t>
+        <w:t xml:space="preserve">Ex: if( x&gt;0 &amp;&amp; x&lt;6 ) </w:t>
       </w:r>
       <w:r>
         <w:rPr>
@@ -17491,7 +16902,6 @@
         </w:rPr>
         <w:t xml:space="preserve">It doesn’t support mixed Boolean expressions yet. Ex: </w:t>
       </w:r>
-      <w:proofErr w:type="gramStart"/>
       <w:r>
         <w:rPr>
           <w:rFonts w:asciiTheme="majorHAnsi" w:eastAsia="Microsoft JhengHei UI" w:hAnsiTheme="majorHAnsi"/>
@@ -17508,17 +16918,7 @@
           <w:sz w:val="28"/>
           <w:szCs w:val="23"/>
         </w:rPr>
-        <w:t>( x</w:t>
-      </w:r>
-      <w:proofErr w:type="gramEnd"/>
-      <w:r>
-        <w:rPr>
-          <w:rFonts w:asciiTheme="majorHAnsi" w:eastAsia="Microsoft JhengHei UI" w:hAnsiTheme="majorHAnsi"/>
-          <w:b/>
-          <w:sz w:val="28"/>
-          <w:szCs w:val="23"/>
-        </w:rPr>
-        <w:t xml:space="preserve">&lt;0 </w:t>
+        <w:t xml:space="preserve">( x&lt;0 </w:t>
       </w:r>
       <w:r>
         <w:rPr>
@@ -17631,7 +17031,7 @@
           <w:szCs w:val="32"/>
         </w:rPr>
         <w:drawing>
-          <wp:anchor distT="0" distB="0" distL="114300" distR="114300" simplePos="0" relativeHeight="251658240" behindDoc="0" locked="0" layoutInCell="1" allowOverlap="1" wp14:anchorId="6F05C3AC" wp14:editId="35A32A2B">
+          <wp:anchor distT="0" distB="0" distL="114300" distR="114300" simplePos="0" relativeHeight="251660288" behindDoc="0" locked="0" layoutInCell="1" allowOverlap="1" wp14:anchorId="6F05C3AC" wp14:editId="35A32A2B">
             <wp:simplePos x="0" y="0"/>
             <wp:positionH relativeFrom="column">
               <wp:posOffset>-318977</wp:posOffset>
@@ -18378,25 +17778,7 @@
           <w:color w:val="1F497D" w:themeColor="text2"/>
           <w:sz w:val="28"/>
         </w:rPr>
-        <w:t xml:space="preserve"> </w:t>
-      </w:r>
-      <w:proofErr w:type="gramStart"/>
-      <w:r>
-        <w:rPr>
-          <w:rFonts w:asciiTheme="majorHAnsi" w:hAnsiTheme="majorHAnsi"/>
-          <w:color w:val="1F497D" w:themeColor="text2"/>
-          <w:sz w:val="28"/>
-        </w:rPr>
-        <w:t>- }</w:t>
-      </w:r>
-      <w:proofErr w:type="gramEnd"/>
-      <w:r>
-        <w:rPr>
-          <w:rFonts w:asciiTheme="majorHAnsi" w:hAnsiTheme="majorHAnsi"/>
-          <w:color w:val="1F497D" w:themeColor="text2"/>
-          <w:sz w:val="28"/>
-        </w:rPr>
-        <w:t xml:space="preserve"> -</w:t>
+        <w:t xml:space="preserve"> - } -</w:t>
       </w:r>
     </w:p>
     <w:sectPr>

--- a/CompilerProject Report.docx
+++ b/CompilerProject Report.docx
@@ -184,15 +184,16 @@
           <w:color w:val="17365D" w:themeColor="text2" w:themeShade="BF"/>
           <w:sz w:val="32"/>
         </w:rPr>
-        <w:t xml:space="preserve">Mayar El Mahdy – </w:t>
-      </w:r>
+        <w:t xml:space="preserve">Mayar El Mahdy </w:t>
+      </w:r>
+      <w:proofErr w:type="gramStart"/>
       <w:r>
         <w:rPr>
           <w:rFonts w:asciiTheme="majorHAnsi" w:hAnsiTheme="majorHAnsi"/>
           <w:color w:val="17365D" w:themeColor="text2" w:themeShade="BF"/>
           <w:sz w:val="32"/>
         </w:rPr>
-        <w:t xml:space="preserve"> </w:t>
+        <w:t xml:space="preserve">– </w:t>
       </w:r>
       <w:r>
         <w:rPr>
@@ -200,23 +201,40 @@
           <w:color w:val="17365D" w:themeColor="text2" w:themeShade="BF"/>
           <w:sz w:val="32"/>
         </w:rPr>
-        <w:t>4639.</w:t>
-      </w:r>
-    </w:p>
-    <w:p>
-      <w:pPr>
+        <w:t xml:space="preserve"> </w:t>
+      </w:r>
+      <w:r>
         <w:rPr>
           <w:rFonts w:asciiTheme="majorHAnsi" w:hAnsiTheme="majorHAnsi"/>
           <w:color w:val="17365D" w:themeColor="text2" w:themeShade="BF"/>
           <w:sz w:val="32"/>
         </w:rPr>
-      </w:pPr>
+        <w:t>4639</w:t>
+      </w:r>
+      <w:proofErr w:type="gramEnd"/>
       <w:r>
         <w:rPr>
           <w:rFonts w:asciiTheme="majorHAnsi" w:hAnsiTheme="majorHAnsi"/>
           <w:color w:val="17365D" w:themeColor="text2" w:themeShade="BF"/>
           <w:sz w:val="32"/>
         </w:rPr>
+        <w:t>.</w:t>
+      </w:r>
+    </w:p>
+    <w:p>
+      <w:pPr>
+        <w:rPr>
+          <w:rFonts w:asciiTheme="majorHAnsi" w:hAnsiTheme="majorHAnsi"/>
+          <w:color w:val="17365D" w:themeColor="text2" w:themeShade="BF"/>
+          <w:sz w:val="32"/>
+        </w:rPr>
+      </w:pPr>
+      <w:r>
+        <w:rPr>
+          <w:rFonts w:asciiTheme="majorHAnsi" w:hAnsiTheme="majorHAnsi"/>
+          <w:color w:val="17365D" w:themeColor="text2" w:themeShade="BF"/>
+          <w:sz w:val="32"/>
+        </w:rPr>
         <w:t>El Zahraa Emara – 4558.</w:t>
       </w:r>
     </w:p>
@@ -281,6 +299,121 @@
           <w:sz w:val="24"/>
           <w:szCs w:val="24"/>
         </w:rPr>
+        <w:t>Abstract</w:t>
+      </w:r>
+      <w:r>
+        <w:rPr>
+          <w:rFonts w:asciiTheme="majorHAnsi" w:hAnsiTheme="majorHAnsi"/>
+          <w:sz w:val="24"/>
+          <w:szCs w:val="24"/>
+        </w:rPr>
+        <w:t xml:space="preserve">  &amp; Objective -------------------------------------------------------------------------------------</w:t>
+      </w:r>
+      <w:r>
+        <w:rPr>
+          <w:rFonts w:asciiTheme="majorHAnsi" w:hAnsiTheme="majorHAnsi"/>
+          <w:sz w:val="24"/>
+          <w:szCs w:val="24"/>
+        </w:rPr>
+        <w:t xml:space="preserve"> </w:t>
+      </w:r>
+      <w:r>
+        <w:rPr>
+          <w:rFonts w:asciiTheme="majorHAnsi" w:hAnsiTheme="majorHAnsi"/>
+          <w:sz w:val="24"/>
+          <w:szCs w:val="24"/>
+        </w:rPr>
+        <w:t xml:space="preserve"> </w:t>
+      </w:r>
+      <w:r>
+        <w:rPr>
+          <w:rFonts w:asciiTheme="majorHAnsi" w:hAnsiTheme="majorHAnsi"/>
+          <w:sz w:val="24"/>
+          <w:szCs w:val="24"/>
+        </w:rPr>
+        <w:t>3</w:t>
+      </w:r>
+    </w:p>
+    <w:p>
+      <w:pPr>
+        <w:rPr>
+          <w:rFonts w:asciiTheme="majorHAnsi" w:hAnsiTheme="majorHAnsi"/>
+          <w:sz w:val="24"/>
+          <w:szCs w:val="24"/>
+        </w:rPr>
+      </w:pPr>
+      <w:r>
+        <w:rPr>
+          <w:rFonts w:asciiTheme="majorHAnsi" w:hAnsiTheme="majorHAnsi"/>
+          <w:sz w:val="24"/>
+          <w:szCs w:val="24"/>
+        </w:rPr>
+        <w:t xml:space="preserve">Introduction ------------------------------------------------------------------------------------------------ </w:t>
+      </w:r>
+      <w:r>
+        <w:rPr>
+          <w:rFonts w:asciiTheme="majorHAnsi" w:hAnsiTheme="majorHAnsi"/>
+          <w:sz w:val="24"/>
+          <w:szCs w:val="24"/>
+        </w:rPr>
+        <w:t xml:space="preserve"> </w:t>
+      </w:r>
+      <w:r>
+        <w:rPr>
+          <w:rFonts w:asciiTheme="majorHAnsi" w:hAnsiTheme="majorHAnsi"/>
+          <w:sz w:val="24"/>
+          <w:szCs w:val="24"/>
+        </w:rPr>
+        <w:t>3</w:t>
+      </w:r>
+    </w:p>
+    <w:p>
+      <w:pPr>
+        <w:rPr>
+          <w:rFonts w:asciiTheme="majorHAnsi" w:hAnsiTheme="majorHAnsi"/>
+          <w:sz w:val="24"/>
+          <w:szCs w:val="24"/>
+        </w:rPr>
+      </w:pPr>
+      <w:r>
+        <w:rPr>
+          <w:rFonts w:asciiTheme="majorHAnsi" w:hAnsiTheme="majorHAnsi"/>
+          <w:sz w:val="24"/>
+          <w:szCs w:val="24"/>
+        </w:rPr>
+        <w:t xml:space="preserve">Problem description -------------------------------------------------------------------------------------- </w:t>
+      </w:r>
+      <w:r>
+        <w:rPr>
+          <w:rFonts w:asciiTheme="majorHAnsi" w:hAnsiTheme="majorHAnsi"/>
+          <w:sz w:val="24"/>
+          <w:szCs w:val="24"/>
+        </w:rPr>
+        <w:t xml:space="preserve"> </w:t>
+      </w:r>
+      <w:r>
+        <w:rPr>
+          <w:rFonts w:asciiTheme="majorHAnsi" w:hAnsiTheme="majorHAnsi"/>
+          <w:sz w:val="24"/>
+          <w:szCs w:val="24"/>
+        </w:rPr>
+        <w:t>3</w:t>
+      </w:r>
+    </w:p>
+    <w:p>
+      <w:pPr>
+        <w:rPr>
+          <w:rFonts w:asciiTheme="majorHAnsi" w:hAnsiTheme="majorHAnsi"/>
+          <w:sz w:val="24"/>
+          <w:szCs w:val="24"/>
+        </w:rPr>
+      </w:pPr>
+      <w:r>
+        <w:rPr>
+          <w:rFonts w:asciiTheme="majorHAnsi" w:hAnsiTheme="majorHAnsi"/>
+          <w:sz w:val="24"/>
+          <w:szCs w:val="24"/>
+        </w:rPr>
         <w:t>Phase one</w:t>
       </w:r>
       <w:r>
@@ -289,7 +422,45 @@
           <w:sz w:val="24"/>
           <w:szCs w:val="24"/>
         </w:rPr>
-        <w:t xml:space="preserve"> ---------------------------------------------------------------------------------------------------- 3</w:t>
+        <w:t xml:space="preserve"> ---------------------------------------------------------------------------------------------------</w:t>
+      </w:r>
+      <w:r>
+        <w:rPr>
+          <w:rFonts w:asciiTheme="majorHAnsi" w:hAnsiTheme="majorHAnsi"/>
+          <w:sz w:val="24"/>
+          <w:szCs w:val="24"/>
+        </w:rPr>
+        <w:t>- 4</w:t>
+      </w:r>
+    </w:p>
+    <w:p>
+      <w:pPr>
+        <w:pStyle w:val="ListParagraph"/>
+        <w:numPr>
+          <w:ilvl w:val="0"/>
+          <w:numId w:val="25"/>
+        </w:numPr>
+        <w:rPr>
+          <w:rFonts w:asciiTheme="majorHAnsi" w:hAnsiTheme="majorHAnsi"/>
+          <w:sz w:val="24"/>
+          <w:szCs w:val="24"/>
+        </w:rPr>
+      </w:pPr>
+      <w:r>
+        <w:rPr>
+          <w:rFonts w:asciiTheme="majorHAnsi" w:hAnsiTheme="majorHAnsi"/>
+          <w:sz w:val="24"/>
+          <w:szCs w:val="24"/>
+        </w:rPr>
+        <w:t>Transition table for DFA ------------------------------------------------------------------------</w:t>
+      </w:r>
+      <w:r>
+        <w:rPr>
+          <w:rFonts w:asciiTheme="majorHAnsi" w:hAnsiTheme="majorHAnsi"/>
+          <w:sz w:val="24"/>
+          <w:szCs w:val="24"/>
+        </w:rPr>
+        <w:t>- 8</w:t>
       </w:r>
     </w:p>
     <w:p>
@@ -314,32 +485,127 @@
           <w:sz w:val="24"/>
           <w:szCs w:val="24"/>
         </w:rPr>
-        <w:t xml:space="preserve"> 11</w:t>
-      </w:r>
-    </w:p>
-    <w:p>
-      <w:pPr>
-        <w:rPr>
-          <w:rFonts w:asciiTheme="majorHAnsi" w:hAnsiTheme="majorHAnsi"/>
-          <w:sz w:val="24"/>
-          <w:szCs w:val="24"/>
-        </w:rPr>
-      </w:pPr>
-      <w:r>
-        <w:rPr>
-          <w:rFonts w:asciiTheme="majorHAnsi" w:hAnsiTheme="majorHAnsi"/>
-          <w:sz w:val="24"/>
-          <w:szCs w:val="24"/>
-        </w:rPr>
-        <w:t xml:space="preserve">Phase Three ------------------------------------------------------------------------------------------------ </w:t>
-      </w:r>
-      <w:r>
-        <w:rPr>
-          <w:rFonts w:asciiTheme="majorHAnsi" w:hAnsiTheme="majorHAnsi"/>
-          <w:sz w:val="24"/>
-          <w:szCs w:val="24"/>
-        </w:rPr>
-        <w:t>30</w:t>
+        <w:t xml:space="preserve"> 1</w:t>
+      </w:r>
+      <w:r>
+        <w:rPr>
+          <w:rFonts w:asciiTheme="majorHAnsi" w:hAnsiTheme="majorHAnsi"/>
+          <w:sz w:val="24"/>
+          <w:szCs w:val="24"/>
+        </w:rPr>
+        <w:t>2</w:t>
+      </w:r>
+    </w:p>
+    <w:p>
+      <w:pPr>
+        <w:pStyle w:val="ListParagraph"/>
+        <w:numPr>
+          <w:ilvl w:val="0"/>
+          <w:numId w:val="25"/>
+        </w:numPr>
+        <w:rPr>
+          <w:rFonts w:asciiTheme="majorHAnsi" w:hAnsiTheme="majorHAnsi"/>
+          <w:sz w:val="24"/>
+          <w:szCs w:val="24"/>
+        </w:rPr>
+      </w:pPr>
+      <w:r>
+        <w:rPr>
+          <w:rFonts w:asciiTheme="majorHAnsi" w:hAnsiTheme="majorHAnsi"/>
+          <w:sz w:val="24"/>
+          <w:szCs w:val="24"/>
+        </w:rPr>
+        <w:t xml:space="preserve">Parsing table -------------------------------------------------------------------------------------- </w:t>
+      </w:r>
+      <w:r>
+        <w:rPr>
+          <w:rFonts w:asciiTheme="majorHAnsi" w:hAnsiTheme="majorHAnsi"/>
+          <w:sz w:val="24"/>
+          <w:szCs w:val="24"/>
+        </w:rPr>
+        <w:t xml:space="preserve"> </w:t>
+      </w:r>
+      <w:r>
+        <w:rPr>
+          <w:rFonts w:asciiTheme="majorHAnsi" w:hAnsiTheme="majorHAnsi"/>
+          <w:sz w:val="24"/>
+          <w:szCs w:val="24"/>
+        </w:rPr>
+        <w:t>26</w:t>
+      </w:r>
+    </w:p>
+    <w:p>
+      <w:pPr>
+        <w:rPr>
+          <w:rFonts w:asciiTheme="majorHAnsi" w:hAnsiTheme="majorHAnsi"/>
+          <w:sz w:val="24"/>
+          <w:szCs w:val="24"/>
+        </w:rPr>
+      </w:pPr>
+      <w:r>
+        <w:rPr>
+          <w:rFonts w:asciiTheme="majorHAnsi" w:hAnsiTheme="majorHAnsi"/>
+          <w:sz w:val="24"/>
+          <w:szCs w:val="24"/>
+        </w:rPr>
+        <w:t>Phase Three ------------------------------------------------------------------------------------------------</w:t>
+      </w:r>
+      <w:r>
+        <w:rPr>
+          <w:rFonts w:asciiTheme="majorHAnsi" w:hAnsiTheme="majorHAnsi"/>
+          <w:sz w:val="24"/>
+          <w:szCs w:val="24"/>
+        </w:rPr>
+        <w:t xml:space="preserve"> </w:t>
+      </w:r>
+      <w:r>
+        <w:rPr>
+          <w:rFonts w:asciiTheme="majorHAnsi" w:hAnsiTheme="majorHAnsi"/>
+          <w:sz w:val="24"/>
+          <w:szCs w:val="24"/>
+        </w:rPr>
+        <w:t xml:space="preserve"> </w:t>
+      </w:r>
+      <w:r>
+        <w:rPr>
+          <w:rFonts w:asciiTheme="majorHAnsi" w:hAnsiTheme="majorHAnsi"/>
+          <w:sz w:val="24"/>
+          <w:szCs w:val="24"/>
+        </w:rPr>
+        <w:t>3</w:t>
+      </w:r>
+      <w:r>
+        <w:rPr>
+          <w:rFonts w:asciiTheme="majorHAnsi" w:hAnsiTheme="majorHAnsi"/>
+          <w:sz w:val="24"/>
+          <w:szCs w:val="24"/>
+        </w:rPr>
+        <w:t>1</w:t>
+      </w:r>
+    </w:p>
+    <w:p>
+      <w:pPr>
+        <w:rPr>
+          <w:rFonts w:asciiTheme="majorHAnsi" w:hAnsiTheme="majorHAnsi"/>
+          <w:sz w:val="24"/>
+          <w:szCs w:val="24"/>
+        </w:rPr>
+      </w:pPr>
+      <w:r>
+        <w:rPr>
+          <w:rFonts w:asciiTheme="majorHAnsi" w:hAnsiTheme="majorHAnsi"/>
+          <w:sz w:val="24"/>
+          <w:szCs w:val="24"/>
+        </w:rPr>
+        <w:t xml:space="preserve">Conclusion -------------------------------------------------------------------------------------------------- </w:t>
+      </w:r>
+      <w:r>
+        <w:rPr>
+          <w:rFonts w:asciiTheme="majorHAnsi" w:hAnsiTheme="majorHAnsi"/>
+          <w:sz w:val="24"/>
+          <w:szCs w:val="24"/>
+        </w:rPr>
+        <w:t>42</w:t>
       </w:r>
     </w:p>
     <w:p>
@@ -364,131 +630,518 @@
           <w:sz w:val="24"/>
           <w:szCs w:val="24"/>
         </w:rPr>
+        <w:t>3</w:t>
+      </w:r>
+    </w:p>
+    <w:p>
+      <w:pPr>
+        <w:rPr>
+          <w:rFonts w:asciiTheme="majorHAnsi" w:hAnsiTheme="majorHAnsi"/>
+          <w:sz w:val="24"/>
+          <w:szCs w:val="24"/>
+        </w:rPr>
+      </w:pPr>
+      <w:r>
+        <w:rPr>
+          <w:rFonts w:asciiTheme="majorHAnsi" w:hAnsiTheme="majorHAnsi"/>
+          <w:sz w:val="24"/>
+          <w:szCs w:val="24"/>
+        </w:rPr>
+        <w:t>Sample runs ------------------------------------------------------------------------------------------------</w:t>
+      </w:r>
+      <w:r>
+        <w:rPr>
+          <w:rFonts w:asciiTheme="majorHAnsi" w:hAnsiTheme="majorHAnsi"/>
+          <w:sz w:val="24"/>
+          <w:szCs w:val="24"/>
+        </w:rPr>
+        <w:t xml:space="preserve"> </w:t>
+      </w:r>
+      <w:r>
+        <w:rPr>
+          <w:rFonts w:asciiTheme="majorHAnsi" w:hAnsiTheme="majorHAnsi"/>
+          <w:sz w:val="24"/>
+          <w:szCs w:val="24"/>
+        </w:rPr>
+        <w:t xml:space="preserve"> 4</w:t>
+      </w:r>
+      <w:r>
+        <w:rPr>
+          <w:rFonts w:asciiTheme="majorHAnsi" w:hAnsiTheme="majorHAnsi"/>
+          <w:sz w:val="24"/>
+          <w:szCs w:val="24"/>
+        </w:rPr>
+        <w:t>4</w:t>
+      </w:r>
+    </w:p>
+    <w:p>
+      <w:pPr>
+        <w:rPr>
+          <w:rFonts w:asciiTheme="majorHAnsi" w:hAnsiTheme="majorHAnsi"/>
+          <w:sz w:val="24"/>
+          <w:szCs w:val="24"/>
+        </w:rPr>
+      </w:pPr>
+      <w:r>
+        <w:rPr>
+          <w:rFonts w:asciiTheme="majorHAnsi" w:hAnsiTheme="majorHAnsi"/>
+          <w:sz w:val="24"/>
+          <w:szCs w:val="24"/>
+        </w:rPr>
+        <w:t>Roles --------------------------------------------------------------------------------------------------------</w:t>
+      </w:r>
+      <w:r>
+        <w:rPr>
+          <w:rFonts w:asciiTheme="majorHAnsi" w:hAnsiTheme="majorHAnsi"/>
+          <w:sz w:val="24"/>
+          <w:szCs w:val="24"/>
+        </w:rPr>
+        <w:t>-</w:t>
+      </w:r>
+      <w:r>
+        <w:rPr>
+          <w:rFonts w:asciiTheme="majorHAnsi" w:hAnsiTheme="majorHAnsi"/>
+          <w:sz w:val="24"/>
+          <w:szCs w:val="24"/>
+        </w:rPr>
+        <w:t xml:space="preserve"> </w:t>
+      </w:r>
+      <w:r>
+        <w:rPr>
+          <w:rFonts w:asciiTheme="majorHAnsi" w:hAnsiTheme="majorHAnsi"/>
+          <w:sz w:val="24"/>
+          <w:szCs w:val="24"/>
+        </w:rPr>
+        <w:t xml:space="preserve"> </w:t>
+      </w:r>
+      <w:r>
+        <w:rPr>
+          <w:rFonts w:asciiTheme="majorHAnsi" w:hAnsiTheme="majorHAnsi"/>
+          <w:sz w:val="24"/>
+          <w:szCs w:val="24"/>
+        </w:rPr>
+        <w:t>4</w:t>
+      </w:r>
+      <w:r>
+        <w:rPr>
+          <w:rFonts w:asciiTheme="majorHAnsi" w:hAnsiTheme="majorHAnsi"/>
+          <w:sz w:val="24"/>
+          <w:szCs w:val="24"/>
+        </w:rPr>
+        <w:t>9</w:t>
+      </w:r>
+    </w:p>
+    <w:p>
+      <w:pPr>
+        <w:rPr>
+          <w:rFonts w:asciiTheme="majorHAnsi" w:hAnsiTheme="majorHAnsi"/>
+        </w:rPr>
+      </w:pPr>
+    </w:p>
+    <w:p>
+      <w:pPr>
+        <w:rPr>
+          <w:rFonts w:asciiTheme="majorHAnsi" w:hAnsiTheme="majorHAnsi"/>
+        </w:rPr>
+      </w:pPr>
+    </w:p>
+    <w:p>
+      <w:pPr>
+        <w:rPr>
+          <w:rFonts w:asciiTheme="majorHAnsi" w:hAnsiTheme="majorHAnsi"/>
+        </w:rPr>
+      </w:pPr>
+    </w:p>
+    <w:p>
+      <w:pPr>
+        <w:rPr>
+          <w:rFonts w:asciiTheme="majorHAnsi" w:hAnsiTheme="majorHAnsi"/>
+        </w:rPr>
+      </w:pPr>
+    </w:p>
+    <w:p>
+      <w:pPr>
+        <w:rPr>
+          <w:rFonts w:asciiTheme="majorHAnsi" w:hAnsiTheme="majorHAnsi"/>
+        </w:rPr>
+      </w:pPr>
+    </w:p>
+    <w:p>
+      <w:pPr>
+        <w:rPr>
+          <w:rFonts w:asciiTheme="majorHAnsi" w:hAnsiTheme="majorHAnsi"/>
+        </w:rPr>
+      </w:pPr>
+    </w:p>
+    <w:p>
+      <w:pPr>
+        <w:rPr>
+          <w:rFonts w:asciiTheme="majorHAnsi" w:hAnsiTheme="majorHAnsi"/>
+        </w:rPr>
+      </w:pPr>
+    </w:p>
+    <w:p>
+      <w:pPr>
+        <w:rPr>
+          <w:rFonts w:asciiTheme="majorHAnsi" w:hAnsiTheme="majorHAnsi"/>
+        </w:rPr>
+      </w:pPr>
+    </w:p>
+    <w:p>
+      <w:pPr>
+        <w:rPr>
+          <w:rFonts w:asciiTheme="majorHAnsi" w:hAnsiTheme="majorHAnsi"/>
+        </w:rPr>
+      </w:pPr>
+    </w:p>
+    <w:p>
+      <w:pPr>
+        <w:rPr>
+          <w:rFonts w:asciiTheme="majorHAnsi" w:hAnsiTheme="majorHAnsi"/>
+          <w:b/>
+          <w:bCs/>
+          <w:sz w:val="28"/>
+          <w:szCs w:val="28"/>
+        </w:rPr>
+      </w:pPr>
+      <w:r>
+        <w:rPr>
+          <w:rFonts w:asciiTheme="majorHAnsi" w:hAnsiTheme="majorHAnsi"/>
+          <w:b/>
+          <w:bCs/>
+          <w:sz w:val="28"/>
+          <w:szCs w:val="28"/>
+        </w:rPr>
+        <w:lastRenderedPageBreak/>
+        <w:t>Abstract</w:t>
+      </w:r>
+      <w:r>
+        <w:rPr>
+          <w:rFonts w:asciiTheme="majorHAnsi" w:hAnsiTheme="majorHAnsi"/>
+          <w:b/>
+          <w:bCs/>
+          <w:sz w:val="28"/>
+          <w:szCs w:val="28"/>
+        </w:rPr>
+        <w:t xml:space="preserve"> &amp; Objective</w:t>
+      </w:r>
+      <w:r>
+        <w:rPr>
+          <w:rFonts w:asciiTheme="majorHAnsi" w:hAnsiTheme="majorHAnsi"/>
+          <w:b/>
+          <w:bCs/>
+          <w:sz w:val="28"/>
+          <w:szCs w:val="28"/>
+        </w:rPr>
+        <w:t>:</w:t>
+      </w:r>
+    </w:p>
+    <w:p>
+      <w:pPr>
+        <w:rPr>
+          <w:rFonts w:ascii="Times New Roman" w:hAnsi="Times New Roman" w:cs="Times New Roman"/>
+          <w:sz w:val="24"/>
+          <w:szCs w:val="24"/>
+        </w:rPr>
+      </w:pPr>
+      <w:r>
+        <w:rPr>
+          <w:rFonts w:ascii="Times New Roman" w:hAnsi="Times New Roman" w:cs="Times New Roman"/>
+          <w:sz w:val="24"/>
+          <w:szCs w:val="24"/>
+        </w:rPr>
+        <w:t>In this project it is required to implement the front-end part of a compiler for a chosen subset of the java language and produce the intermediate code of the given input.</w:t>
+      </w:r>
+    </w:p>
+    <w:p>
+      <w:pPr>
+        <w:rPr>
+          <w:rFonts w:ascii="Times New Roman" w:hAnsi="Times New Roman" w:cs="Times New Roman"/>
+          <w:sz w:val="24"/>
+          <w:szCs w:val="24"/>
+        </w:rPr>
+      </w:pPr>
+      <w:r>
+        <w:rPr>
+          <w:rFonts w:ascii="Times New Roman" w:hAnsi="Times New Roman" w:cs="Times New Roman"/>
+          <w:sz w:val="24"/>
+          <w:szCs w:val="24"/>
+        </w:rPr>
+        <w:t>This project aims to practice techniques studied during the semester for building automatic lexical analyzer generator tools, automatic parser generator tools and for constructing semantics rules to generate intermediate code.</w:t>
+      </w:r>
+    </w:p>
+    <w:p>
+      <w:pPr>
+        <w:rPr>
+          <w:rFonts w:ascii="Times New Roman" w:hAnsi="Times New Roman" w:cs="Times New Roman"/>
+          <w:sz w:val="24"/>
+          <w:szCs w:val="24"/>
+        </w:rPr>
+      </w:pPr>
+    </w:p>
+    <w:p>
+      <w:pPr>
+        <w:rPr>
+          <w:rFonts w:asciiTheme="majorHAnsi" w:hAnsiTheme="majorHAnsi"/>
+          <w:b/>
+          <w:bCs/>
+          <w:sz w:val="28"/>
+          <w:szCs w:val="28"/>
+        </w:rPr>
+      </w:pPr>
+      <w:r>
+        <w:rPr>
+          <w:rFonts w:asciiTheme="majorHAnsi" w:hAnsiTheme="majorHAnsi"/>
+          <w:b/>
+          <w:bCs/>
+          <w:sz w:val="28"/>
+          <w:szCs w:val="28"/>
+        </w:rPr>
+        <w:t>Introduction:</w:t>
+      </w:r>
+    </w:p>
+    <w:p>
+      <w:pPr>
+        <w:autoSpaceDE w:val="0"/>
+        <w:autoSpaceDN w:val="0"/>
+        <w:adjustRightInd w:val="0"/>
+        <w:spacing w:after="0" w:line="240" w:lineRule="auto"/>
+        <w:rPr>
+          <w:rFonts w:eastAsia="TimesNewRomanPSMT" w:cstheme="minorHAnsi"/>
+        </w:rPr>
+      </w:pPr>
+      <w:r>
+        <w:rPr>
+          <w:b/>
+          <w:bCs/>
+        </w:rPr>
+        <w:t>Compiler</w:t>
+      </w:r>
+      <w:r>
+        <w:t xml:space="preserve"> </w:t>
+      </w:r>
+      <w:r>
+        <w:rPr>
+          <w:rFonts w:eastAsia="TimesNewRomanPSMT" w:cstheme="minorHAnsi"/>
+        </w:rPr>
+        <w:t>Program that translates from one programming language</w:t>
+      </w:r>
+      <w:r>
+        <w:rPr>
+          <w:rFonts w:eastAsia="TimesNewRomanPSMT" w:cstheme="minorHAnsi"/>
+        </w:rPr>
+        <w:t xml:space="preserve"> </w:t>
+      </w:r>
+      <w:r>
+        <w:rPr>
+          <w:rFonts w:eastAsia="TimesNewRomanPSMT" w:cstheme="minorHAnsi"/>
+        </w:rPr>
+        <w:t>to another programming languages (maybe machine</w:t>
+      </w:r>
+      <w:r>
+        <w:rPr>
+          <w:rFonts w:eastAsia="TimesNewRomanPSMT" w:cstheme="minorHAnsi"/>
+        </w:rPr>
+        <w:t xml:space="preserve"> </w:t>
+      </w:r>
+      <w:r>
+        <w:rPr>
+          <w:rFonts w:eastAsia="TimesNewRomanPSMT" w:cstheme="minorHAnsi"/>
+        </w:rPr>
+        <w:t>language)</w:t>
+      </w:r>
+    </w:p>
+    <w:p>
+      <w:pPr>
+        <w:autoSpaceDE w:val="0"/>
+        <w:autoSpaceDN w:val="0"/>
+        <w:adjustRightInd w:val="0"/>
+        <w:spacing w:after="0" w:line="240" w:lineRule="auto"/>
+        <w:rPr>
+          <w:rFonts w:eastAsia="TimesNewRomanPSMT" w:cstheme="minorHAnsi"/>
+        </w:rPr>
+      </w:pPr>
+    </w:p>
+    <w:p>
+      <w:pPr>
+        <w:keepNext/>
+        <w:jc w:val="center"/>
+      </w:pPr>
+      <w:r>
+        <w:rPr>
+          <w:rFonts w:asciiTheme="majorHAnsi" w:hAnsiTheme="majorHAnsi"/>
+          <w:noProof/>
+          <w:sz w:val="28"/>
+          <w:szCs w:val="28"/>
+        </w:rPr>
+        <w:drawing>
+          <wp:inline distT="0" distB="0" distL="0" distR="0" wp14:anchorId="4CF504C4" wp14:editId="0E549A37">
+            <wp:extent cx="4488873" cy="3138170"/>
+            <wp:effectExtent l="0" t="0" r="6985" b="5080"/>
+            <wp:docPr id="25" name="Picture 25"/>
+            <wp:cNvGraphicFramePr>
+              <a:graphicFrameLocks xmlns:a="http://schemas.openxmlformats.org/drawingml/2006/main" noChangeAspect="1"/>
+            </wp:cNvGraphicFramePr>
+            <a:graphic xmlns:a="http://schemas.openxmlformats.org/drawingml/2006/main">
+              <a:graphicData uri="http://schemas.openxmlformats.org/drawingml/2006/picture">
+                <pic:pic xmlns:pic="http://schemas.openxmlformats.org/drawingml/2006/picture">
+                  <pic:nvPicPr>
+                    <pic:cNvPr id="25" name="1.jpg"/>
+                    <pic:cNvPicPr/>
+                  </pic:nvPicPr>
+                  <pic:blipFill rotWithShape="1">
+                    <a:blip r:embed="rId8">
+                      <a:extLst>
+                        <a:ext uri="{28A0092B-C50C-407E-A947-70E740481C1C}">
+                          <a14:useLocalDpi xmlns:a14="http://schemas.microsoft.com/office/drawing/2010/main" val="0"/>
+                        </a:ext>
+                      </a:extLst>
+                    </a:blip>
+                    <a:srcRect t="11695" r="4766"/>
+                    <a:stretch/>
+                  </pic:blipFill>
+                  <pic:spPr bwMode="auto">
+                    <a:xfrm>
+                      <a:off x="0" y="0"/>
+                      <a:ext cx="4550684" cy="3181382"/>
+                    </a:xfrm>
+                    <a:prstGeom prst="rect">
+                      <a:avLst/>
+                    </a:prstGeom>
+                    <a:ln>
+                      <a:noFill/>
+                    </a:ln>
+                    <a:extLst>
+                      <a:ext uri="{53640926-AAD7-44D8-BBD7-CCE9431645EC}">
+                        <a14:shadowObscured xmlns:a14="http://schemas.microsoft.com/office/drawing/2010/main"/>
+                      </a:ext>
+                    </a:extLst>
+                  </pic:spPr>
+                </pic:pic>
+              </a:graphicData>
+            </a:graphic>
+          </wp:inline>
+        </w:drawing>
+      </w:r>
+    </w:p>
+    <w:p>
+      <w:pPr>
+        <w:pStyle w:val="Caption"/>
+        <w:jc w:val="center"/>
+        <w:rPr>
+          <w:b/>
+          <w:bCs/>
+          <w:i w:val="0"/>
+          <w:iCs w:val="0"/>
+        </w:rPr>
+      </w:pPr>
+      <w:r>
+        <w:rPr>
+          <w:b/>
+          <w:bCs/>
+          <w:i w:val="0"/>
+          <w:iCs w:val="0"/>
+        </w:rPr>
+        <w:t xml:space="preserve">Figure </w:t>
+      </w:r>
+      <w:r>
+        <w:rPr>
+          <w:b/>
+          <w:bCs/>
+          <w:i w:val="0"/>
+          <w:iCs w:val="0"/>
+        </w:rPr>
+        <w:fldChar w:fldCharType="begin"/>
+      </w:r>
+      <w:r>
+        <w:rPr>
+          <w:b/>
+          <w:bCs/>
+          <w:i w:val="0"/>
+          <w:iCs w:val="0"/>
+        </w:rPr>
+        <w:instrText xml:space="preserve"> SEQ Figure \* ARABIC </w:instrText>
+      </w:r>
+      <w:r>
+        <w:rPr>
+          <w:b/>
+          <w:bCs/>
+          <w:i w:val="0"/>
+          <w:iCs w:val="0"/>
+        </w:rPr>
+        <w:fldChar w:fldCharType="separate"/>
+      </w:r>
+      <w:r>
+        <w:rPr>
+          <w:b/>
+          <w:bCs/>
+          <w:i w:val="0"/>
+          <w:iCs w:val="0"/>
+          <w:noProof/>
+        </w:rPr>
         <w:t>1</w:t>
       </w:r>
-    </w:p>
-    <w:p>
-      <w:pPr>
-        <w:rPr>
-          <w:rFonts w:asciiTheme="majorHAnsi" w:hAnsiTheme="majorHAnsi"/>
-          <w:sz w:val="24"/>
-          <w:szCs w:val="24"/>
-        </w:rPr>
-      </w:pPr>
-      <w:r>
-        <w:rPr>
-          <w:rFonts w:asciiTheme="majorHAnsi" w:hAnsiTheme="majorHAnsi"/>
-          <w:sz w:val="24"/>
-          <w:szCs w:val="24"/>
-        </w:rPr>
-        <w:t>Sample runs ------------------------------------------------------------------------------------------------ 4</w:t>
-      </w:r>
-      <w:r>
-        <w:rPr>
-          <w:rFonts w:asciiTheme="majorHAnsi" w:hAnsiTheme="majorHAnsi"/>
-          <w:sz w:val="24"/>
-          <w:szCs w:val="24"/>
-        </w:rPr>
-        <w:t>2</w:t>
-      </w:r>
-    </w:p>
-    <w:p>
-      <w:pPr>
-        <w:rPr>
-          <w:rFonts w:asciiTheme="majorHAnsi" w:hAnsiTheme="majorHAnsi"/>
-        </w:rPr>
-      </w:pPr>
-    </w:p>
-    <w:p>
-      <w:pPr>
-        <w:rPr>
-          <w:rFonts w:asciiTheme="majorHAnsi" w:hAnsiTheme="majorHAnsi"/>
-        </w:rPr>
-      </w:pPr>
-    </w:p>
-    <w:p>
-      <w:pPr>
-        <w:rPr>
-          <w:rFonts w:asciiTheme="majorHAnsi" w:hAnsiTheme="majorHAnsi"/>
-        </w:rPr>
-      </w:pPr>
-    </w:p>
-    <w:p>
-      <w:pPr>
-        <w:rPr>
-          <w:rFonts w:asciiTheme="majorHAnsi" w:hAnsiTheme="majorHAnsi"/>
-        </w:rPr>
-      </w:pPr>
-    </w:p>
-    <w:p>
-      <w:pPr>
-        <w:rPr>
-          <w:rFonts w:asciiTheme="majorHAnsi" w:hAnsiTheme="majorHAnsi"/>
-        </w:rPr>
-      </w:pPr>
-    </w:p>
-    <w:p>
-      <w:pPr>
-        <w:rPr>
-          <w:rFonts w:asciiTheme="majorHAnsi" w:hAnsiTheme="majorHAnsi"/>
-        </w:rPr>
-      </w:pPr>
-    </w:p>
-    <w:p>
-      <w:pPr>
-        <w:rPr>
-          <w:rFonts w:asciiTheme="majorHAnsi" w:hAnsiTheme="majorHAnsi"/>
-        </w:rPr>
-      </w:pPr>
-    </w:p>
-    <w:p>
-      <w:pPr>
-        <w:rPr>
-          <w:rFonts w:asciiTheme="majorHAnsi" w:hAnsiTheme="majorHAnsi"/>
-        </w:rPr>
-      </w:pPr>
-    </w:p>
-    <w:p>
-      <w:pPr>
-        <w:rPr>
-          <w:rFonts w:asciiTheme="majorHAnsi" w:hAnsiTheme="majorHAnsi"/>
-        </w:rPr>
-      </w:pPr>
-    </w:p>
-    <w:p>
-      <w:pPr>
-        <w:rPr>
-          <w:rFonts w:asciiTheme="majorHAnsi" w:hAnsiTheme="majorHAnsi"/>
-        </w:rPr>
-      </w:pPr>
-    </w:p>
-    <w:p>
-      <w:pPr>
-        <w:rPr>
-          <w:rFonts w:asciiTheme="majorHAnsi" w:hAnsiTheme="majorHAnsi"/>
-        </w:rPr>
-      </w:pPr>
-    </w:p>
-    <w:p>
-      <w:pPr>
-        <w:rPr>
-          <w:rFonts w:asciiTheme="majorHAnsi" w:hAnsiTheme="majorHAnsi"/>
-        </w:rPr>
-      </w:pPr>
-    </w:p>
-    <w:p>
-      <w:pPr>
-        <w:rPr>
-          <w:rFonts w:asciiTheme="majorHAnsi" w:hAnsiTheme="majorHAnsi"/>
-        </w:rPr>
-      </w:pPr>
-    </w:p>
-    <w:p>
-      <w:pPr>
-        <w:rPr>
-          <w:rFonts w:asciiTheme="majorHAnsi" w:hAnsiTheme="majorHAnsi"/>
-        </w:rPr>
-      </w:pPr>
+      <w:r>
+        <w:rPr>
+          <w:b/>
+          <w:bCs/>
+          <w:i w:val="0"/>
+          <w:iCs w:val="0"/>
+        </w:rPr>
+        <w:fldChar w:fldCharType="end"/>
+      </w:r>
+      <w:r>
+        <w:rPr>
+          <w:b/>
+          <w:bCs/>
+          <w:i w:val="0"/>
+          <w:iCs w:val="0"/>
+        </w:rPr>
+        <w:t xml:space="preserve"> Phases of a compiler</w:t>
+      </w:r>
+    </w:p>
+    <w:p/>
+    <w:p>
+      <w:pPr>
+        <w:rPr>
+          <w:rFonts w:asciiTheme="majorHAnsi" w:hAnsiTheme="majorHAnsi"/>
+          <w:b/>
+          <w:bCs/>
+          <w:sz w:val="28"/>
+          <w:szCs w:val="28"/>
+        </w:rPr>
+      </w:pPr>
+      <w:r>
+        <w:rPr>
+          <w:rFonts w:asciiTheme="majorHAnsi" w:hAnsiTheme="majorHAnsi"/>
+          <w:b/>
+          <w:bCs/>
+          <w:sz w:val="28"/>
+          <w:szCs w:val="28"/>
+        </w:rPr>
+        <w:t>Problem description:</w:t>
+      </w:r>
+    </w:p>
+    <w:p>
+      <w:pPr>
+        <w:autoSpaceDE w:val="0"/>
+        <w:autoSpaceDN w:val="0"/>
+        <w:adjustRightInd w:val="0"/>
+        <w:spacing w:after="0" w:line="240" w:lineRule="auto"/>
+        <w:rPr>
+          <w:rFonts w:ascii="Times New Roman" w:hAnsi="Times New Roman" w:cs="Times New Roman"/>
+          <w:sz w:val="24"/>
+          <w:szCs w:val="24"/>
+        </w:rPr>
+      </w:pPr>
+      <w:r>
+        <w:rPr>
+          <w:rFonts w:ascii="Times New Roman" w:hAnsi="Times New Roman" w:cs="Times New Roman"/>
+          <w:sz w:val="24"/>
+          <w:szCs w:val="24"/>
+        </w:rPr>
+        <w:t>It is required to develop a suitable Syntax Directed Translation Scheme to convert Java code to Java bytecode, performing necessary lexical, syntax and static semantic analysis (such as type checking and Expressions Evaluation).</w:t>
+      </w:r>
     </w:p>
     <w:p>
       <w:pPr>
@@ -614,20 +1267,6 @@
       </w:r>
     </w:p>
     <w:p/>
-    <w:p>
-      <w:pPr>
-        <w:rPr>
-          <w:rFonts w:asciiTheme="majorHAnsi" w:hAnsiTheme="majorHAnsi"/>
-        </w:rPr>
-      </w:pPr>
-    </w:p>
-    <w:p>
-      <w:pPr>
-        <w:rPr>
-          <w:rFonts w:asciiTheme="majorHAnsi" w:hAnsiTheme="majorHAnsi"/>
-        </w:rPr>
-      </w:pPr>
-    </w:p>
     <w:p>
       <w:pPr>
         <w:rPr>
@@ -703,6 +1342,7 @@
           <w:sz w:val="32"/>
           <w:u w:val="single"/>
         </w:rPr>
+        <w:lastRenderedPageBreak/>
         <w:t>Part One: Data Structures used:</w:t>
       </w:r>
     </w:p>
@@ -838,8 +1478,8 @@
             <v:path o:extrusionok="f" gradientshapeok="t" o:connecttype="rect"/>
             <o:lock v:ext="edit" aspectratio="t"/>
           </v:shapetype>
-          <v:shape id="_x0000_i1025" type="#_x0000_t75" style="width:283.8pt;height:401.85pt">
-            <v:imagedata r:id="rId8" o:title="Untitled"/>
+          <v:shape id="_x0000_i1025" type="#_x0000_t75" style="width:283.8pt;height:402.25pt">
+            <v:imagedata r:id="rId9" o:title="Untitled"/>
           </v:shape>
         </w:pict>
       </w:r>
@@ -901,7 +1541,7 @@
           <w:iCs w:val="0"/>
           <w:noProof/>
         </w:rPr>
-        <w:t>1</w:t>
+        <w:t>2</w:t>
       </w:r>
       <w:r>
         <w:rPr>
@@ -952,9 +1592,8 @@
           <w:szCs w:val="24"/>
         </w:rPr>
         <w:lastRenderedPageBreak/>
-        <w:t xml:space="preserve">2- </w:t>
-      </w:r>
-      <w:proofErr w:type="spellStart"/>
+        <w:t xml:space="preserve">2- ArrayList : </w:t>
+      </w:r>
       <w:r>
         <w:rPr>
           <w:rFonts w:asciiTheme="majorHAnsi" w:hAnsiTheme="majorHAnsi"/>
@@ -962,66 +1601,7 @@
           <w:sz w:val="24"/>
           <w:szCs w:val="24"/>
         </w:rPr>
-        <w:t>ArrayList</w:t>
-      </w:r>
-      <w:proofErr w:type="spellEnd"/>
-      <w:r>
-        <w:rPr>
-          <w:rFonts w:asciiTheme="majorHAnsi" w:hAnsiTheme="majorHAnsi"/>
-          <w:color w:val="1F497D" w:themeColor="text2"/>
-          <w:sz w:val="24"/>
-          <w:szCs w:val="24"/>
-        </w:rPr>
-        <w:t xml:space="preserve"> : </w:t>
-      </w:r>
-      <w:r>
-        <w:rPr>
-          <w:rFonts w:asciiTheme="majorHAnsi" w:hAnsiTheme="majorHAnsi"/>
-          <w:color w:val="1F497D" w:themeColor="text2"/>
-          <w:sz w:val="24"/>
-          <w:szCs w:val="24"/>
-        </w:rPr>
-        <w:t xml:space="preserve">Used the array list to add strings into a list , this was used several times in the code like in the class </w:t>
-      </w:r>
-      <w:proofErr w:type="spellStart"/>
-      <w:r>
-        <w:rPr>
-          <w:rFonts w:asciiTheme="majorHAnsi" w:hAnsiTheme="majorHAnsi"/>
-          <w:color w:val="1F497D" w:themeColor="text2"/>
-          <w:sz w:val="24"/>
-          <w:szCs w:val="24"/>
-        </w:rPr>
-        <w:t>LexicalRules</w:t>
-      </w:r>
-      <w:proofErr w:type="spellEnd"/>
-      <w:r>
-        <w:rPr>
-          <w:rFonts w:asciiTheme="majorHAnsi" w:hAnsiTheme="majorHAnsi"/>
-          <w:color w:val="1F497D" w:themeColor="text2"/>
-          <w:sz w:val="24"/>
-          <w:szCs w:val="24"/>
-        </w:rPr>
-        <w:t xml:space="preserve"> when reading the input file I simple add the Line I read into an </w:t>
-      </w:r>
-      <w:proofErr w:type="spellStart"/>
-      <w:r>
-        <w:rPr>
-          <w:rFonts w:asciiTheme="majorHAnsi" w:hAnsiTheme="majorHAnsi"/>
-          <w:color w:val="1F497D" w:themeColor="text2"/>
-          <w:sz w:val="24"/>
-          <w:szCs w:val="24"/>
-        </w:rPr>
-        <w:t>ArrayList</w:t>
-      </w:r>
-      <w:proofErr w:type="spellEnd"/>
-      <w:r>
-        <w:rPr>
-          <w:rFonts w:asciiTheme="majorHAnsi" w:hAnsiTheme="majorHAnsi"/>
-          <w:color w:val="1F497D" w:themeColor="text2"/>
-          <w:sz w:val="24"/>
-          <w:szCs w:val="24"/>
-        </w:rPr>
-        <w:t xml:space="preserve"> to handle it.</w:t>
+        <w:t>Used the array list to add strings into a list , this was used several times in the code like in the class LexicalRules when reading the input file I simple add the Line I read into an ArrayList to handle it.</w:t>
       </w:r>
     </w:p>
     <w:p>
@@ -1184,6 +1764,7 @@
         </w:rPr>
         <w:t xml:space="preserve">3- </w:t>
       </w:r>
+      <w:proofErr w:type="gramStart"/>
       <w:r>
         <w:rPr>
           <w:rFonts w:asciiTheme="majorHAnsi" w:hAnsiTheme="majorHAnsi"/>
@@ -1191,7 +1772,17 @@
           <w:sz w:val="24"/>
           <w:szCs w:val="24"/>
         </w:rPr>
-        <w:t xml:space="preserve">Split() , used this algorithm to split when I see the occurrence of a certain String </w:t>
+        <w:t>Split(</w:t>
+      </w:r>
+      <w:proofErr w:type="gramEnd"/>
+      <w:r>
+        <w:rPr>
+          <w:rFonts w:asciiTheme="majorHAnsi" w:hAnsiTheme="majorHAnsi"/>
+          <w:color w:val="1F497D" w:themeColor="text2"/>
+          <w:sz w:val="24"/>
+          <w:szCs w:val="24"/>
+        </w:rPr>
+        <w:t xml:space="preserve">) , used this algorithm to split when I see the occurrence of a certain String </w:t>
       </w:r>
     </w:p>
     <w:p>
@@ -1227,8 +1818,8 @@
           <w:szCs w:val="27"/>
         </w:rPr>
         <w:pict w14:anchorId="2071F7D7">
-          <v:shape id="_x0000_i1026" type="#_x0000_t75" style="width:468pt;height:293pt">
-            <v:imagedata r:id="rId9" o:title="Untitled"/>
+          <v:shape id="_x0000_i1026" type="#_x0000_t75" style="width:467.6pt;height:292.9pt">
+            <v:imagedata r:id="rId10" o:title="Untitled"/>
           </v:shape>
         </w:pict>
       </w:r>
@@ -1291,7 +1882,7 @@
           <w:iCs w:val="0"/>
           <w:noProof/>
         </w:rPr>
-        <w:t>2</w:t>
+        <w:t>3</w:t>
       </w:r>
       <w:r>
         <w:rPr>
@@ -1309,7 +1900,27 @@
           <w:i w:val="0"/>
           <w:iCs w:val="0"/>
         </w:rPr>
-        <w:t xml:space="preserve"> Split()</w:t>
+        <w:t xml:space="preserve"> </w:t>
+      </w:r>
+      <w:proofErr w:type="gramStart"/>
+      <w:r>
+        <w:rPr>
+          <w:b/>
+          <w:bCs/>
+          <w:i w:val="0"/>
+          <w:iCs w:val="0"/>
+        </w:rPr>
+        <w:t>Split(</w:t>
+      </w:r>
+      <w:proofErr w:type="gramEnd"/>
+      <w:r>
+        <w:rPr>
+          <w:b/>
+          <w:bCs/>
+          <w:i w:val="0"/>
+          <w:iCs w:val="0"/>
+        </w:rPr>
+        <w:t>)</w:t>
       </w:r>
     </w:p>
     <w:p>
@@ -1340,18 +1951,19 @@
           <w:sz w:val="24"/>
           <w:szCs w:val="24"/>
         </w:rPr>
-        <w:t>Here I split the regular expression and the regular definition whenever I find ( :) , (=).</w:t>
-      </w:r>
-    </w:p>
-    <w:p>
-      <w:pPr>
+        <w:t xml:space="preserve">Here I split the regular expression and the regular definition whenever I find </w:t>
+      </w:r>
+      <w:proofErr w:type="gramStart"/>
+      <w:r>
         <w:rPr>
           <w:rFonts w:asciiTheme="majorHAnsi" w:hAnsiTheme="majorHAnsi"/>
           <w:color w:val="1F497D" w:themeColor="text2"/>
           <w:sz w:val="24"/>
           <w:szCs w:val="24"/>
         </w:rPr>
-      </w:pPr>
+        <w:t>( :)</w:t>
+      </w:r>
+      <w:proofErr w:type="gramEnd"/>
       <w:r>
         <w:rPr>
           <w:rFonts w:asciiTheme="majorHAnsi" w:hAnsiTheme="majorHAnsi"/>
@@ -1359,7 +1971,46 @@
           <w:sz w:val="24"/>
           <w:szCs w:val="24"/>
         </w:rPr>
-        <w:t>4-replace() , Used this algorithm to replace a certain String with another one .</w:t>
+        <w:t xml:space="preserve"> , (=).</w:t>
+      </w:r>
+    </w:p>
+    <w:p>
+      <w:pPr>
+        <w:rPr>
+          <w:rFonts w:asciiTheme="majorHAnsi" w:hAnsiTheme="majorHAnsi"/>
+          <w:color w:val="1F497D" w:themeColor="text2"/>
+          <w:sz w:val="24"/>
+          <w:szCs w:val="24"/>
+        </w:rPr>
+      </w:pPr>
+      <w:r>
+        <w:rPr>
+          <w:rFonts w:asciiTheme="majorHAnsi" w:hAnsiTheme="majorHAnsi"/>
+          <w:color w:val="1F497D" w:themeColor="text2"/>
+          <w:sz w:val="24"/>
+          <w:szCs w:val="24"/>
+        </w:rPr>
+        <w:t>4-</w:t>
+      </w:r>
+      <w:proofErr w:type="gramStart"/>
+      <w:r>
+        <w:rPr>
+          <w:rFonts w:asciiTheme="majorHAnsi" w:hAnsiTheme="majorHAnsi"/>
+          <w:color w:val="1F497D" w:themeColor="text2"/>
+          <w:sz w:val="24"/>
+          <w:szCs w:val="24"/>
+        </w:rPr>
+        <w:t>replace(</w:t>
+      </w:r>
+      <w:proofErr w:type="gramEnd"/>
+      <w:r>
+        <w:rPr>
+          <w:rFonts w:asciiTheme="majorHAnsi" w:hAnsiTheme="majorHAnsi"/>
+          <w:color w:val="1F497D" w:themeColor="text2"/>
+          <w:sz w:val="24"/>
+          <w:szCs w:val="24"/>
+        </w:rPr>
+        <w:t>) , Used this algorithm to replace a certain String with another one .</w:t>
       </w:r>
     </w:p>
     <w:p>
@@ -1408,8 +2059,8 @@
           <w:szCs w:val="27"/>
         </w:rPr>
         <w:pict w14:anchorId="4F3DBD49">
-          <v:shape id="_x0000_i1027" type="#_x0000_t75" style="width:394.35pt;height:280.45pt">
-            <v:imagedata r:id="rId10" o:title="Untitled"/>
+          <v:shape id="_x0000_i1027" type="#_x0000_t75" style="width:394.25pt;height:280.2pt">
+            <v:imagedata r:id="rId11" o:title="Untitled"/>
           </v:shape>
         </w:pict>
       </w:r>
@@ -1472,7 +2123,7 @@
           <w:iCs w:val="0"/>
           <w:noProof/>
         </w:rPr>
-        <w:t>3</w:t>
+        <w:t>4</w:t>
       </w:r>
       <w:r>
         <w:rPr>
@@ -1490,7 +2141,27 @@
           <w:i w:val="0"/>
           <w:iCs w:val="0"/>
         </w:rPr>
-        <w:t xml:space="preserve"> replace( ) demonstration</w:t>
+        <w:t xml:space="preserve"> </w:t>
+      </w:r>
+      <w:proofErr w:type="gramStart"/>
+      <w:r>
+        <w:rPr>
+          <w:b/>
+          <w:bCs/>
+          <w:i w:val="0"/>
+          <w:iCs w:val="0"/>
+        </w:rPr>
+        <w:t>replace( )</w:t>
+      </w:r>
+      <w:proofErr w:type="gramEnd"/>
+      <w:r>
+        <w:rPr>
+          <w:b/>
+          <w:bCs/>
+          <w:i w:val="0"/>
+          <w:iCs w:val="0"/>
+        </w:rPr>
+        <w:t xml:space="preserve"> demonstration</w:t>
       </w:r>
     </w:p>
     <w:p>
@@ -1509,27 +2180,7 @@
           <w:sz w:val="24"/>
           <w:szCs w:val="24"/>
         </w:rPr>
-        <w:t xml:space="preserve">In the figure above, each regular expression containing a reference to a regular definition will be replaced by </w:t>
-      </w:r>
-      <w:proofErr w:type="spellStart"/>
-      <w:r>
-        <w:rPr>
-          <w:rFonts w:asciiTheme="majorHAnsi" w:hAnsiTheme="majorHAnsi"/>
-          <w:color w:val="1F497D" w:themeColor="text2"/>
-          <w:sz w:val="24"/>
-          <w:szCs w:val="24"/>
-        </w:rPr>
-        <w:t>it’s</w:t>
-      </w:r>
-      <w:proofErr w:type="spellEnd"/>
-      <w:r>
-        <w:rPr>
-          <w:rFonts w:asciiTheme="majorHAnsi" w:hAnsiTheme="majorHAnsi"/>
-          <w:color w:val="1F497D" w:themeColor="text2"/>
-          <w:sz w:val="24"/>
-          <w:szCs w:val="24"/>
-        </w:rPr>
-        <w:t xml:space="preserve"> alternative, also E will be (^).</w:t>
+        <w:t>In the figure above, each regular expression containing a reference to a regular definition will be replaced by it’s alternative, also E will be (^).</w:t>
       </w:r>
     </w:p>
     <w:p>
@@ -1676,23 +2327,30 @@
         </w:rPr>
         <w:t>:</w:t>
       </w:r>
-    </w:p>
-    <w:p>
-      <w:pPr>
+      <w:r>
         <w:rPr>
           <w:b/>
           <w:color w:val="1F497D" w:themeColor="text2"/>
           <w:sz w:val="32"/>
-          <w:u w:val="single"/>
-        </w:rPr>
-      </w:pPr>
+        </w:rPr>
+        <w:t xml:space="preserve">          </w:t>
+      </w:r>
       <w:r>
         <w:rPr>
           <w:color w:val="1F497D" w:themeColor="text2"/>
           <w:sz w:val="27"/>
           <w:szCs w:val="27"/>
         </w:rPr>
-        <w:t xml:space="preserve">80 is the </w:t>
+        <w:br/>
+        <w:t>7</w:t>
+      </w:r>
+      <w:r>
+        <w:rPr>
+          <w:color w:val="1F497D" w:themeColor="text2"/>
+          <w:sz w:val="27"/>
+          <w:szCs w:val="27"/>
+        </w:rPr>
+        <w:t xml:space="preserve">0 is the </w:t>
       </w:r>
       <w:r>
         <w:rPr>
@@ -1732,17 +2390,17 @@
       </w:pPr>
       <w:r>
         <w:rPr>
-          <w:b/>
+          <w:rFonts w:asciiTheme="majorHAnsi" w:hAnsiTheme="majorHAnsi"/>
           <w:noProof/>
           <w:color w:val="1F497D" w:themeColor="text2"/>
-          <w:sz w:val="32"/>
-          <w:u w:val="single"/>
+          <w:sz w:val="27"/>
+          <w:szCs w:val="27"/>
         </w:rPr>
         <w:drawing>
-          <wp:inline distT="0" distB="0" distL="0" distR="0" wp14:anchorId="33B70EA8" wp14:editId="295F9E50">
-            <wp:extent cx="5943600" cy="6012956"/>
-            <wp:effectExtent l="0" t="0" r="0" b="6985"/>
-            <wp:docPr id="6" name="Picture 6"/>
+          <wp:inline distT="0" distB="0" distL="0" distR="0" wp14:anchorId="3DEBDB63" wp14:editId="14C539A8">
+            <wp:extent cx="5943600" cy="3354070"/>
+            <wp:effectExtent l="0" t="0" r="0" b="0"/>
+            <wp:docPr id="26" name="Picture 26" descr="A picture containing fabric&#10;&#10;Description automatically generated"/>
             <wp:cNvGraphicFramePr>
               <a:graphicFrameLocks xmlns:a="http://schemas.openxmlformats.org/drawingml/2006/main" noChangeAspect="1"/>
             </wp:cNvGraphicFramePr>
@@ -1750,11 +2408,11 @@
               <a:graphicData uri="http://schemas.openxmlformats.org/drawingml/2006/picture">
                 <pic:pic xmlns:pic="http://schemas.openxmlformats.org/drawingml/2006/picture">
                   <pic:nvPicPr>
-                    <pic:cNvPr id="1" name="snip.jpg"/>
+                    <pic:cNvPr id="26" name="1.jpg"/>
                     <pic:cNvPicPr/>
                   </pic:nvPicPr>
                   <pic:blipFill>
-                    <a:blip r:embed="rId11">
+                    <a:blip r:embed="rId12">
                       <a:extLst>
                         <a:ext uri="{28A0092B-C50C-407E-A947-70E740481C1C}">
                           <a14:useLocalDpi xmlns:a14="http://schemas.microsoft.com/office/drawing/2010/main" val="0"/>
@@ -1768,7 +2426,7 @@
                   <pic:spPr>
                     <a:xfrm>
                       <a:off x="0" y="0"/>
-                      <a:ext cx="5943600" cy="6012956"/>
+                      <a:ext cx="5943600" cy="3354070"/>
                     </a:xfrm>
                     <a:prstGeom prst="rect">
                       <a:avLst/>
@@ -1790,16 +2448,56 @@
           <w:szCs w:val="27"/>
         </w:rPr>
       </w:pPr>
-    </w:p>
-    <w:p>
-      <w:pPr>
-        <w:rPr>
-          <w:rFonts w:asciiTheme="majorHAnsi" w:hAnsiTheme="majorHAnsi"/>
+      <w:r>
+        <w:rPr>
+          <w:rFonts w:asciiTheme="majorHAnsi" w:hAnsiTheme="majorHAnsi"/>
+          <w:noProof/>
           <w:color w:val="1F497D" w:themeColor="text2"/>
           <w:sz w:val="27"/>
           <w:szCs w:val="27"/>
         </w:rPr>
-      </w:pPr>
+        <w:drawing>
+          <wp:inline distT="0" distB="0" distL="0" distR="0" wp14:anchorId="69A11521" wp14:editId="74B3DC33">
+            <wp:extent cx="5943600" cy="3726180"/>
+            <wp:effectExtent l="0" t="0" r="0" b="7620"/>
+            <wp:docPr id="27" name="Picture 27"/>
+            <wp:cNvGraphicFramePr>
+              <a:graphicFrameLocks xmlns:a="http://schemas.openxmlformats.org/drawingml/2006/main" noChangeAspect="1"/>
+            </wp:cNvGraphicFramePr>
+            <a:graphic xmlns:a="http://schemas.openxmlformats.org/drawingml/2006/main">
+              <a:graphicData uri="http://schemas.openxmlformats.org/drawingml/2006/picture">
+                <pic:pic xmlns:pic="http://schemas.openxmlformats.org/drawingml/2006/picture">
+                  <pic:nvPicPr>
+                    <pic:cNvPr id="27" name="2.jpg"/>
+                    <pic:cNvPicPr/>
+                  </pic:nvPicPr>
+                  <pic:blipFill>
+                    <a:blip r:embed="rId13">
+                      <a:extLst>
+                        <a:ext uri="{28A0092B-C50C-407E-A947-70E740481C1C}">
+                          <a14:useLocalDpi xmlns:a14="http://schemas.microsoft.com/office/drawing/2010/main" val="0"/>
+                        </a:ext>
+                      </a:extLst>
+                    </a:blip>
+                    <a:stretch>
+                      <a:fillRect/>
+                    </a:stretch>
+                  </pic:blipFill>
+                  <pic:spPr>
+                    <a:xfrm>
+                      <a:off x="0" y="0"/>
+                      <a:ext cx="5943600" cy="3726180"/>
+                    </a:xfrm>
+                    <a:prstGeom prst="rect">
+                      <a:avLst/>
+                    </a:prstGeom>
+                  </pic:spPr>
+                </pic:pic>
+              </a:graphicData>
+            </a:graphic>
+          </wp:inline>
+        </w:drawing>
+      </w:r>
     </w:p>
     <w:p>
       <w:pPr>
@@ -2309,7 +3007,6 @@
                 <w:szCs w:val="23"/>
               </w:rPr>
             </w:pPr>
-            <w:proofErr w:type="spellStart"/>
             <w:r>
               <w:rPr>
                 <w:rFonts w:asciiTheme="majorHAnsi" w:eastAsia="Microsoft JhengHei UI" w:hAnsiTheme="majorHAnsi" w:cstheme="minorHAnsi"/>
@@ -2319,7 +3016,6 @@
               </w:rPr>
               <w:t>relop</w:t>
             </w:r>
-            <w:proofErr w:type="spellEnd"/>
           </w:p>
           <w:p>
             <w:pPr>
@@ -2444,7 +3140,6 @@
                 <w:szCs w:val="23"/>
               </w:rPr>
             </w:pPr>
-            <w:proofErr w:type="spellStart"/>
             <w:r>
               <w:rPr>
                 <w:rFonts w:asciiTheme="majorHAnsi" w:eastAsia="Microsoft JhengHei UI" w:hAnsiTheme="majorHAnsi" w:cstheme="minorHAnsi"/>
@@ -2454,7 +3149,6 @@
               </w:rPr>
               <w:t>addop</w:t>
             </w:r>
-            <w:proofErr w:type="spellEnd"/>
           </w:p>
           <w:p>
             <w:pPr>
@@ -2636,7 +3330,6 @@
                 <w:szCs w:val="23"/>
               </w:rPr>
             </w:pPr>
-            <w:proofErr w:type="spellStart"/>
             <w:r>
               <w:rPr>
                 <w:rFonts w:asciiTheme="majorHAnsi" w:eastAsia="Microsoft JhengHei UI" w:hAnsiTheme="majorHAnsi" w:cstheme="minorHAnsi"/>
@@ -2646,7 +3339,6 @@
               </w:rPr>
               <w:t>relop</w:t>
             </w:r>
-            <w:proofErr w:type="spellEnd"/>
           </w:p>
           <w:p>
             <w:pPr>
@@ -2752,7 +3444,6 @@
                 <w:szCs w:val="23"/>
               </w:rPr>
             </w:pPr>
-            <w:proofErr w:type="spellStart"/>
             <w:r>
               <w:rPr>
                 <w:rFonts w:asciiTheme="majorHAnsi" w:eastAsia="Microsoft JhengHei UI" w:hAnsiTheme="majorHAnsi" w:cstheme="minorHAnsi"/>
@@ -2762,7 +3453,6 @@
               </w:rPr>
               <w:t>addop</w:t>
             </w:r>
-            <w:proofErr w:type="spellEnd"/>
           </w:p>
           <w:p>
             <w:pPr>
@@ -2869,7 +3559,6 @@
                 <w:szCs w:val="23"/>
               </w:rPr>
             </w:pPr>
-            <w:proofErr w:type="spellStart"/>
             <w:r>
               <w:rPr>
                 <w:rFonts w:asciiTheme="majorHAnsi" w:eastAsia="Microsoft JhengHei UI" w:hAnsiTheme="majorHAnsi" w:cstheme="minorHAnsi"/>
@@ -2879,7 +3568,6 @@
               </w:rPr>
               <w:t>addop</w:t>
             </w:r>
-            <w:proofErr w:type="spellEnd"/>
           </w:p>
           <w:p>
             <w:pPr>
@@ -3496,7 +4184,6 @@
                 <w:szCs w:val="23"/>
               </w:rPr>
             </w:pPr>
-            <w:proofErr w:type="spellStart"/>
             <w:r>
               <w:rPr>
                 <w:rFonts w:asciiTheme="majorHAnsi" w:hAnsiTheme="majorHAnsi" w:cstheme="minorHAnsi"/>
@@ -3506,7 +4193,6 @@
               </w:rPr>
               <w:t>floatNum</w:t>
             </w:r>
-            <w:proofErr w:type="spellEnd"/>
           </w:p>
           <w:p>
             <w:pPr>
@@ -3675,7 +4361,6 @@
                 <w:szCs w:val="23"/>
               </w:rPr>
             </w:pPr>
-            <w:proofErr w:type="spellStart"/>
             <w:r>
               <w:rPr>
                 <w:rFonts w:asciiTheme="majorHAnsi" w:hAnsiTheme="majorHAnsi" w:cstheme="minorHAnsi"/>
@@ -3686,7 +4371,6 @@
               </w:rPr>
               <w:t>relop</w:t>
             </w:r>
-            <w:proofErr w:type="spellEnd"/>
           </w:p>
           <w:p>
             <w:pPr>
@@ -3833,7 +4517,6 @@
                 <w:szCs w:val="23"/>
               </w:rPr>
             </w:pPr>
-            <w:proofErr w:type="spellStart"/>
             <w:r>
               <w:rPr>
                 <w:rFonts w:asciiTheme="majorHAnsi" w:hAnsiTheme="majorHAnsi" w:cstheme="minorHAnsi"/>
@@ -3844,7 +4527,6 @@
               </w:rPr>
               <w:t>addop</w:t>
             </w:r>
-            <w:proofErr w:type="spellEnd"/>
           </w:p>
           <w:p>
             <w:pPr>
@@ -4057,7 +4739,6 @@
                 <w:szCs w:val="23"/>
               </w:rPr>
             </w:pPr>
-            <w:proofErr w:type="spellStart"/>
             <w:r>
               <w:rPr>
                 <w:rFonts w:asciiTheme="majorHAnsi" w:hAnsiTheme="majorHAnsi" w:cstheme="minorHAnsi"/>
@@ -4069,7 +4750,6 @@
               <w:lastRenderedPageBreak/>
               <w:t>relop</w:t>
             </w:r>
-            <w:proofErr w:type="spellEnd"/>
           </w:p>
           <w:p>
             <w:pPr>
@@ -4194,7 +4874,6 @@
                 <w:szCs w:val="23"/>
               </w:rPr>
             </w:pPr>
-            <w:proofErr w:type="spellStart"/>
             <w:r>
               <w:rPr>
                 <w:rFonts w:asciiTheme="majorHAnsi" w:hAnsiTheme="majorHAnsi" w:cstheme="minorHAnsi"/>
@@ -4205,7 +4884,6 @@
               </w:rPr>
               <w:t>addop</w:t>
             </w:r>
-            <w:proofErr w:type="spellEnd"/>
           </w:p>
           <w:p>
             <w:pPr>
@@ -4219,7 +4897,6 @@
                 <w:szCs w:val="23"/>
               </w:rPr>
             </w:pPr>
-            <w:proofErr w:type="spellStart"/>
             <w:r>
               <w:rPr>
                 <w:rFonts w:asciiTheme="majorHAnsi" w:hAnsiTheme="majorHAnsi" w:cstheme="minorHAnsi"/>
@@ -4229,7 +4906,6 @@
               </w:rPr>
               <w:t>floatNum</w:t>
             </w:r>
-            <w:proofErr w:type="spellEnd"/>
           </w:p>
           <w:p>
             <w:pPr>
@@ -4331,7 +5007,6 @@
                 <w:szCs w:val="23"/>
               </w:rPr>
             </w:pPr>
-            <w:proofErr w:type="spellStart"/>
             <w:r>
               <w:rPr>
                 <w:rFonts w:asciiTheme="majorHAnsi" w:hAnsiTheme="majorHAnsi" w:cstheme="minorHAnsi"/>
@@ -4342,7 +5017,6 @@
               </w:rPr>
               <w:t>addop</w:t>
             </w:r>
-            <w:proofErr w:type="spellEnd"/>
           </w:p>
           <w:p>
             <w:pPr>
@@ -4881,7 +5555,6 @@
                 <w:szCs w:val="23"/>
               </w:rPr>
             </w:pPr>
-            <w:proofErr w:type="spellStart"/>
             <w:r>
               <w:rPr>
                 <w:rFonts w:asciiTheme="majorHAnsi" w:hAnsiTheme="majorHAnsi" w:cstheme="minorHAnsi"/>
@@ -4892,7 +5565,6 @@
               </w:rPr>
               <w:t>incop</w:t>
             </w:r>
-            <w:proofErr w:type="spellEnd"/>
           </w:p>
           <w:p>
             <w:pPr>
@@ -4950,7 +5622,6 @@
                 <w:szCs w:val="23"/>
               </w:rPr>
             </w:pPr>
-            <w:proofErr w:type="spellStart"/>
             <w:r>
               <w:rPr>
                 <w:rFonts w:asciiTheme="majorHAnsi" w:hAnsiTheme="majorHAnsi" w:cstheme="minorHAnsi"/>
@@ -4961,7 +5632,6 @@
               </w:rPr>
               <w:t>decop</w:t>
             </w:r>
-            <w:proofErr w:type="spellEnd"/>
           </w:p>
           <w:p>
             <w:pPr>
@@ -5041,7 +5711,6 @@
                 <w:szCs w:val="23"/>
               </w:rPr>
             </w:pPr>
-            <w:proofErr w:type="spellStart"/>
             <w:r>
               <w:rPr>
                 <w:rFonts w:asciiTheme="majorHAnsi" w:hAnsiTheme="majorHAnsi" w:cstheme="minorHAnsi"/>
@@ -5052,7 +5721,6 @@
               </w:rPr>
               <w:t>relop</w:t>
             </w:r>
-            <w:proofErr w:type="spellEnd"/>
           </w:p>
           <w:p>
             <w:pPr>
@@ -5199,7 +5867,6 @@
                 <w:szCs w:val="23"/>
               </w:rPr>
             </w:pPr>
-            <w:proofErr w:type="spellStart"/>
             <w:r>
               <w:rPr>
                 <w:rFonts w:asciiTheme="majorHAnsi" w:hAnsiTheme="majorHAnsi" w:cstheme="minorHAnsi"/>
@@ -5210,7 +5877,6 @@
               </w:rPr>
               <w:t>addop</w:t>
             </w:r>
-            <w:proofErr w:type="spellEnd"/>
           </w:p>
           <w:p>
             <w:pPr>
@@ -5423,7 +6089,6 @@
                 <w:szCs w:val="23"/>
               </w:rPr>
             </w:pPr>
-            <w:proofErr w:type="spellStart"/>
             <w:r>
               <w:rPr>
                 <w:rFonts w:asciiTheme="majorHAnsi" w:hAnsiTheme="majorHAnsi" w:cstheme="minorHAnsi"/>
@@ -5434,7 +6099,6 @@
               </w:rPr>
               <w:t>relop</w:t>
             </w:r>
-            <w:proofErr w:type="spellEnd"/>
           </w:p>
           <w:p>
             <w:pPr>
@@ -5559,7 +6223,6 @@
                 <w:szCs w:val="23"/>
               </w:rPr>
             </w:pPr>
-            <w:proofErr w:type="spellStart"/>
             <w:r>
               <w:rPr>
                 <w:rFonts w:asciiTheme="majorHAnsi" w:hAnsiTheme="majorHAnsi" w:cstheme="minorHAnsi"/>
@@ -5571,7 +6234,6 @@
               <w:lastRenderedPageBreak/>
               <w:t>addop</w:t>
             </w:r>
-            <w:proofErr w:type="spellEnd"/>
           </w:p>
           <w:p>
             <w:pPr>
@@ -5585,7 +6247,6 @@
                 <w:szCs w:val="23"/>
               </w:rPr>
             </w:pPr>
-            <w:proofErr w:type="spellStart"/>
             <w:r>
               <w:rPr>
                 <w:rFonts w:asciiTheme="majorHAnsi" w:hAnsiTheme="majorHAnsi" w:cstheme="minorHAnsi"/>
@@ -5595,7 +6256,6 @@
               </w:rPr>
               <w:t>floatNum</w:t>
             </w:r>
-            <w:proofErr w:type="spellEnd"/>
           </w:p>
           <w:p>
             <w:pPr>
@@ -5697,7 +6357,6 @@
                 <w:szCs w:val="23"/>
               </w:rPr>
             </w:pPr>
-            <w:proofErr w:type="spellStart"/>
             <w:r>
               <w:rPr>
                 <w:rFonts w:asciiTheme="majorHAnsi" w:hAnsiTheme="majorHAnsi" w:cstheme="minorHAnsi"/>
@@ -5708,7 +6367,6 @@
               </w:rPr>
               <w:t>addop</w:t>
             </w:r>
-            <w:proofErr w:type="spellEnd"/>
           </w:p>
           <w:p>
             <w:pPr>
@@ -6247,7 +6905,6 @@
                 <w:szCs w:val="23"/>
               </w:rPr>
             </w:pPr>
-            <w:proofErr w:type="spellStart"/>
             <w:r>
               <w:rPr>
                 <w:rFonts w:asciiTheme="majorHAnsi" w:hAnsiTheme="majorHAnsi" w:cstheme="minorHAnsi"/>
@@ -6258,7 +6915,6 @@
               </w:rPr>
               <w:t>relop</w:t>
             </w:r>
-            <w:proofErr w:type="spellEnd"/>
           </w:p>
           <w:p>
             <w:pPr>
@@ -6414,7 +7070,6 @@
               </w:rPr>
               <w:t xml:space="preserve"> </w:t>
             </w:r>
-            <w:proofErr w:type="spellStart"/>
             <w:r>
               <w:rPr>
                 <w:rFonts w:asciiTheme="majorHAnsi" w:hAnsiTheme="majorHAnsi" w:cstheme="minorHAnsi"/>
@@ -6425,7 +7080,6 @@
               </w:rPr>
               <w:t>addop</w:t>
             </w:r>
-            <w:proofErr w:type="spellEnd"/>
           </w:p>
           <w:p>
             <w:pPr>
@@ -6696,7 +7350,27 @@
           <w:sz w:val="24"/>
           <w:szCs w:val="24"/>
         </w:rPr>
-        <w:t>Assumed that whenever a ( E) was found in the regular expression then it will be replaced with the symbol (^) as the ( E) means exponent .</w:t>
+        <w:t xml:space="preserve">Assumed that whenever a </w:t>
+      </w:r>
+      <w:proofErr w:type="gramStart"/>
+      <w:r>
+        <w:rPr>
+          <w:rFonts w:asciiTheme="majorHAnsi" w:hAnsiTheme="majorHAnsi"/>
+          <w:color w:val="1F497D" w:themeColor="text2"/>
+          <w:sz w:val="24"/>
+          <w:szCs w:val="24"/>
+        </w:rPr>
+        <w:t>( E</w:t>
+      </w:r>
+      <w:proofErr w:type="gramEnd"/>
+      <w:r>
+        <w:rPr>
+          <w:rFonts w:asciiTheme="majorHAnsi" w:hAnsiTheme="majorHAnsi"/>
+          <w:color w:val="1F497D" w:themeColor="text2"/>
+          <w:sz w:val="24"/>
+          <w:szCs w:val="24"/>
+        </w:rPr>
+        <w:t>) was found in the regular expression then it will be replaced with the symbol (^) as the ( E) means exponent .</w:t>
       </w:r>
     </w:p>
     <w:p>
@@ -6739,9 +7413,9 @@
           <w:sz w:val="24"/>
           <w:szCs w:val="24"/>
         </w:rPr>
-        <w:t xml:space="preserve">: letter = </w:t>
-      </w:r>
-      <w:proofErr w:type="spellStart"/>
+        <w:t xml:space="preserve">: letter = A-Z|a-z    Would </w:t>
+      </w:r>
+      <w:proofErr w:type="gramStart"/>
       <w:r>
         <w:rPr>
           <w:rFonts w:asciiTheme="majorHAnsi" w:hAnsiTheme="majorHAnsi"/>
@@ -6749,9 +7423,9 @@
           <w:sz w:val="24"/>
           <w:szCs w:val="24"/>
         </w:rPr>
-        <w:t>A-Z|a-z</w:t>
-      </w:r>
-      <w:proofErr w:type="spellEnd"/>
+        <w:t>become :</w:t>
+      </w:r>
+      <w:proofErr w:type="gramEnd"/>
       <w:r>
         <w:rPr>
           <w:rFonts w:asciiTheme="majorHAnsi" w:hAnsiTheme="majorHAnsi"/>
@@ -6759,49 +7433,48 @@
           <w:sz w:val="24"/>
           <w:szCs w:val="24"/>
         </w:rPr>
-        <w:t xml:space="preserve">    Would become : L = </w:t>
-      </w:r>
-      <w:proofErr w:type="spellStart"/>
-      <w:r>
+        <w:t xml:space="preserve"> L = A-Z|a-z</w:t>
+      </w:r>
+    </w:p>
+    <w:p>
+      <w:pPr>
+        <w:ind w:left="720"/>
         <w:rPr>
           <w:rFonts w:asciiTheme="majorHAnsi" w:hAnsiTheme="majorHAnsi"/>
           <w:color w:val="1F497D" w:themeColor="text2"/>
           <w:sz w:val="24"/>
           <w:szCs w:val="24"/>
         </w:rPr>
-        <w:t>A-Z|a-z</w:t>
-      </w:r>
-      <w:proofErr w:type="spellEnd"/>
-    </w:p>
-    <w:p>
-      <w:pPr>
-        <w:ind w:left="720"/>
+      </w:pPr>
+      <w:r>
         <w:rPr>
           <w:rFonts w:asciiTheme="majorHAnsi" w:hAnsiTheme="majorHAnsi"/>
           <w:color w:val="1F497D" w:themeColor="text2"/>
           <w:sz w:val="24"/>
           <w:szCs w:val="24"/>
         </w:rPr>
-      </w:pPr>
-      <w:r>
-        <w:rPr>
-          <w:rFonts w:asciiTheme="majorHAnsi" w:hAnsiTheme="majorHAnsi"/>
+        <w:t xml:space="preserve">So that it will be replaced when it is found in any regular expression </w:t>
+      </w:r>
+      <w:r>
+        <w:rPr>
+          <w:rFonts w:asciiTheme="majorHAnsi" w:hAnsiTheme="majorHAnsi"/>
+          <w:b/>
           <w:color w:val="1F497D" w:themeColor="text2"/>
           <w:sz w:val="24"/>
           <w:szCs w:val="24"/>
         </w:rPr>
-        <w:t xml:space="preserve">So that it will be replaced when it is found in any regular expression </w:t>
-      </w:r>
-      <w:r>
-        <w:rPr>
-          <w:rFonts w:asciiTheme="majorHAnsi" w:hAnsiTheme="majorHAnsi"/>
-          <w:b/>
+        <w:t xml:space="preserve">ex: </w:t>
+      </w:r>
+      <w:r>
+        <w:rPr>
+          <w:rFonts w:asciiTheme="majorHAnsi" w:hAnsiTheme="majorHAnsi"/>
           <w:color w:val="1F497D" w:themeColor="text2"/>
           <w:sz w:val="24"/>
           <w:szCs w:val="24"/>
         </w:rPr>
-        <w:t xml:space="preserve">ex: </w:t>
-      </w:r>
+        <w:t xml:space="preserve"> </w:t>
+      </w:r>
+      <w:proofErr w:type="gramStart"/>
       <w:r>
         <w:rPr>
           <w:rFonts w:asciiTheme="majorHAnsi" w:hAnsiTheme="majorHAnsi"/>
@@ -6809,9 +7482,9 @@
           <w:sz w:val="24"/>
           <w:szCs w:val="24"/>
         </w:rPr>
-        <w:t xml:space="preserve"> </w:t>
-      </w:r>
-      <w:proofErr w:type="spellStart"/>
+        <w:t>id:letter</w:t>
+      </w:r>
+      <w:proofErr w:type="gramEnd"/>
       <w:r>
         <w:rPr>
           <w:rFonts w:asciiTheme="majorHAnsi" w:hAnsiTheme="majorHAnsi"/>
@@ -6819,37 +7492,7 @@
           <w:sz w:val="24"/>
           <w:szCs w:val="24"/>
         </w:rPr>
-        <w:t>id:letter</w:t>
-      </w:r>
-      <w:proofErr w:type="spellEnd"/>
-      <w:r>
-        <w:rPr>
-          <w:rFonts w:asciiTheme="majorHAnsi" w:hAnsiTheme="majorHAnsi"/>
-          <w:color w:val="1F497D" w:themeColor="text2"/>
-          <w:sz w:val="24"/>
-          <w:szCs w:val="24"/>
-        </w:rPr>
-        <w:t xml:space="preserve">* would become  </w:t>
-      </w:r>
-      <w:proofErr w:type="spellStart"/>
-      <w:r>
-        <w:rPr>
-          <w:rFonts w:asciiTheme="majorHAnsi" w:hAnsiTheme="majorHAnsi"/>
-          <w:color w:val="1F497D" w:themeColor="text2"/>
-          <w:sz w:val="24"/>
-          <w:szCs w:val="24"/>
-        </w:rPr>
-        <w:t>id:L</w:t>
-      </w:r>
-      <w:proofErr w:type="spellEnd"/>
-      <w:r>
-        <w:rPr>
-          <w:rFonts w:asciiTheme="majorHAnsi" w:hAnsiTheme="majorHAnsi"/>
-          <w:color w:val="1F497D" w:themeColor="text2"/>
-          <w:sz w:val="24"/>
-          <w:szCs w:val="24"/>
-        </w:rPr>
-        <w:t>*</w:t>
+        <w:t>* would become  id:L*</w:t>
       </w:r>
     </w:p>
     <w:p>
@@ -6884,6 +7527,7 @@
         </w:rPr>
         <w:t xml:space="preserve">the arrows would carry a value that is a character </w:t>
       </w:r>
+      <w:proofErr w:type="gramStart"/>
       <w:r>
         <w:rPr>
           <w:rFonts w:asciiTheme="majorHAnsi" w:hAnsiTheme="majorHAnsi"/>
@@ -6901,7 +7545,17 @@
           <w:sz w:val="24"/>
           <w:szCs w:val="24"/>
         </w:rPr>
-        <w:t xml:space="preserve"> , so when I read the regular expression if there are two character they would be separated as two different nodes </w:t>
+        <w:t xml:space="preserve"> ,</w:t>
+      </w:r>
+      <w:proofErr w:type="gramEnd"/>
+      <w:r>
+        <w:rPr>
+          <w:rFonts w:asciiTheme="majorHAnsi" w:hAnsiTheme="majorHAnsi"/>
+          <w:color w:val="1F497D" w:themeColor="text2"/>
+          <w:sz w:val="24"/>
+          <w:szCs w:val="24"/>
+        </w:rPr>
+        <w:t xml:space="preserve"> so when I read the regular expression if there are two character they would be separated as two different nodes </w:t>
       </w:r>
     </w:p>
     <w:p>
@@ -6945,7 +7599,27 @@
           <w:sz w:val="24"/>
           <w:szCs w:val="24"/>
         </w:rPr>
-        <w:t xml:space="preserve">So that wouldn’t be any confusion if a node has  several arrows </w:t>
+        <w:t xml:space="preserve">So that wouldn’t be any confusion if a node </w:t>
+      </w:r>
+      <w:proofErr w:type="gramStart"/>
+      <w:r>
+        <w:rPr>
+          <w:rFonts w:asciiTheme="majorHAnsi" w:hAnsiTheme="majorHAnsi"/>
+          <w:color w:val="1F497D" w:themeColor="text2"/>
+          <w:sz w:val="24"/>
+          <w:szCs w:val="24"/>
+        </w:rPr>
+        <w:t>has  several</w:t>
+      </w:r>
+      <w:proofErr w:type="gramEnd"/>
+      <w:r>
+        <w:rPr>
+          <w:rFonts w:asciiTheme="majorHAnsi" w:hAnsiTheme="majorHAnsi"/>
+          <w:color w:val="1F497D" w:themeColor="text2"/>
+          <w:sz w:val="24"/>
+          <w:szCs w:val="24"/>
+        </w:rPr>
+        <w:t xml:space="preserve"> arrows </w:t>
       </w:r>
     </w:p>
     <w:p>
@@ -6965,7 +7639,27 @@
           <w:sz w:val="24"/>
           <w:szCs w:val="24"/>
         </w:rPr>
-        <w:t>Making the regular expression L-{any other character that has an arrow in this node}.</w:t>
+        <w:t>Making the regular expression L</w:t>
+      </w:r>
+      <w:proofErr w:type="gramStart"/>
+      <w:r>
+        <w:rPr>
+          <w:rFonts w:asciiTheme="majorHAnsi" w:hAnsiTheme="majorHAnsi"/>
+          <w:color w:val="1F497D" w:themeColor="text2"/>
+          <w:sz w:val="24"/>
+          <w:szCs w:val="24"/>
+        </w:rPr>
+        <w:t>-{</w:t>
+      </w:r>
+      <w:proofErr w:type="gramEnd"/>
+      <w:r>
+        <w:rPr>
+          <w:rFonts w:asciiTheme="majorHAnsi" w:hAnsiTheme="majorHAnsi"/>
+          <w:color w:val="1F497D" w:themeColor="text2"/>
+          <w:sz w:val="24"/>
+          <w:szCs w:val="24"/>
+        </w:rPr>
+        <w:t>any other character that has an arrow in this node}.</w:t>
       </w:r>
     </w:p>
     <w:p>
@@ -7010,7 +7704,27 @@
           <w:sz w:val="24"/>
           <w:szCs w:val="24"/>
         </w:rPr>
-        <w:t xml:space="preserve">[\( \(]] </w:t>
+        <w:t>[</w:t>
+      </w:r>
+      <w:proofErr w:type="gramStart"/>
+      <w:r>
+        <w:rPr>
+          <w:rFonts w:asciiTheme="majorHAnsi" w:hAnsiTheme="majorHAnsi"/>
+          <w:color w:val="1F497D" w:themeColor="text2"/>
+          <w:sz w:val="24"/>
+          <w:szCs w:val="24"/>
+        </w:rPr>
+        <w:t>\( \</w:t>
+      </w:r>
+      <w:proofErr w:type="gramEnd"/>
+      <w:r>
+        <w:rPr>
+          <w:rFonts w:asciiTheme="majorHAnsi" w:hAnsiTheme="majorHAnsi"/>
+          <w:color w:val="1F497D" w:themeColor="text2"/>
+          <w:sz w:val="24"/>
+          <w:szCs w:val="24"/>
+        </w:rPr>
+        <w:t xml:space="preserve">(]] </w:t>
       </w:r>
       <w:r>
         <w:rPr>
@@ -7328,7 +8042,7 @@
         <w:lastRenderedPageBreak/>
         <w:pict w14:anchorId="5D877E92">
           <v:shape id="_x0000_s1029" type="#_x0000_t75" style="position:absolute;margin-left:-38.7pt;margin-top:81.05pt;width:573.3pt;height:378.75pt;z-index:251659776;mso-position-horizontal-relative:margin;mso-position-vertical-relative:margin">
-            <v:imagedata r:id="rId12" o:title="class diagram"/>
+            <v:imagedata r:id="rId14" o:title="class diagram"/>
             <w10:wrap type="square" anchorx="margin" anchory="margin"/>
           </v:shape>
         </w:pict>
@@ -7496,27 +8210,15 @@
         </w:rPr>
         <w:t xml:space="preserve">It was used in phase two when applying the parse table and the tokens (from phase one as input), to determine if it is accepted to the CFG or not. (In </w:t>
       </w:r>
-      <w:proofErr w:type="spellStart"/>
-      <w:r>
-        <w:rPr>
-          <w:rFonts w:asciiTheme="majorHAnsi" w:eastAsia="Microsoft JhengHei UI" w:hAnsiTheme="majorHAnsi"/>
-          <w:b/>
-          <w:color w:val="000000" w:themeColor="text1"/>
-          <w:sz w:val="24"/>
-          <w:szCs w:val="24"/>
-        </w:rPr>
-        <w:t>ReadTokens</w:t>
-      </w:r>
-      <w:proofErr w:type="spellEnd"/>
-      <w:r>
-        <w:rPr>
-          <w:rFonts w:asciiTheme="majorHAnsi" w:eastAsia="Microsoft JhengHei UI" w:hAnsiTheme="majorHAnsi"/>
-          <w:b/>
-          <w:color w:val="000000" w:themeColor="text1"/>
-          <w:sz w:val="24"/>
-          <w:szCs w:val="24"/>
-        </w:rPr>
-        <w:t xml:space="preserve"> </w:t>
+      <w:r>
+        <w:rPr>
+          <w:rFonts w:asciiTheme="majorHAnsi" w:eastAsia="Microsoft JhengHei UI" w:hAnsiTheme="majorHAnsi"/>
+          <w:b/>
+          <w:color w:val="000000" w:themeColor="text1"/>
+          <w:sz w:val="24"/>
+          <w:szCs w:val="24"/>
+        </w:rPr>
+        <w:t xml:space="preserve">ReadTokens </w:t>
       </w:r>
       <w:r>
         <w:rPr>
@@ -7546,27 +8248,15 @@
           <w:szCs w:val="24"/>
         </w:rPr>
       </w:pPr>
-      <w:proofErr w:type="spellStart"/>
-      <w:r>
-        <w:rPr>
-          <w:rFonts w:asciiTheme="majorHAnsi" w:eastAsia="Microsoft JhengHei UI" w:hAnsiTheme="majorHAnsi"/>
-          <w:b/>
-          <w:color w:val="000000" w:themeColor="text1"/>
-          <w:sz w:val="24"/>
-          <w:szCs w:val="24"/>
-        </w:rPr>
-        <w:t>ArrayList</w:t>
-      </w:r>
-      <w:proofErr w:type="spellEnd"/>
-      <w:r>
-        <w:rPr>
-          <w:rFonts w:asciiTheme="majorHAnsi" w:eastAsia="Microsoft JhengHei UI" w:hAnsiTheme="majorHAnsi"/>
-          <w:b/>
-          <w:color w:val="000000" w:themeColor="text1"/>
-          <w:sz w:val="24"/>
-          <w:szCs w:val="24"/>
-        </w:rPr>
-        <w:t xml:space="preserve"> : </w:t>
+      <w:r>
+        <w:rPr>
+          <w:rFonts w:asciiTheme="majorHAnsi" w:eastAsia="Microsoft JhengHei UI" w:hAnsiTheme="majorHAnsi"/>
+          <w:b/>
+          <w:color w:val="000000" w:themeColor="text1"/>
+          <w:sz w:val="24"/>
+          <w:szCs w:val="24"/>
+        </w:rPr>
+        <w:t xml:space="preserve">ArrayList : </w:t>
       </w:r>
       <w:r>
         <w:rPr>
@@ -7605,7 +8295,6 @@
         </w:rPr>
         <w:t xml:space="preserve">In class </w:t>
       </w:r>
-      <w:proofErr w:type="spellStart"/>
       <w:r>
         <w:rPr>
           <w:rFonts w:asciiTheme="majorHAnsi" w:eastAsia="Microsoft JhengHei UI" w:hAnsiTheme="majorHAnsi"/>
@@ -7616,35 +8305,14 @@
         </w:rPr>
         <w:t>ReadCFG</w:t>
       </w:r>
-      <w:proofErr w:type="spellEnd"/>
-      <w:r>
-        <w:rPr>
-          <w:rFonts w:asciiTheme="majorHAnsi" w:eastAsia="Microsoft JhengHei UI" w:hAnsiTheme="majorHAnsi"/>
-          <w:color w:val="000000" w:themeColor="text1"/>
-          <w:sz w:val="24"/>
-          <w:szCs w:val="24"/>
-        </w:rPr>
-        <w:t xml:space="preserve">, an </w:t>
-      </w:r>
-      <w:proofErr w:type="spellStart"/>
-      <w:r>
-        <w:rPr>
-          <w:rFonts w:asciiTheme="majorHAnsi" w:eastAsia="Microsoft JhengHei UI" w:hAnsiTheme="majorHAnsi"/>
-          <w:color w:val="000000" w:themeColor="text1"/>
-          <w:sz w:val="24"/>
-          <w:szCs w:val="24"/>
-        </w:rPr>
-        <w:t>arraylist</w:t>
-      </w:r>
-      <w:proofErr w:type="spellEnd"/>
-      <w:r>
-        <w:rPr>
-          <w:rFonts w:asciiTheme="majorHAnsi" w:eastAsia="Microsoft JhengHei UI" w:hAnsiTheme="majorHAnsi"/>
-          <w:color w:val="000000" w:themeColor="text1"/>
-          <w:sz w:val="24"/>
-          <w:szCs w:val="24"/>
-        </w:rPr>
-        <w:t xml:space="preserve"> is used to store each CFG read from the input file.</w:t>
+      <w:r>
+        <w:rPr>
+          <w:rFonts w:asciiTheme="majorHAnsi" w:eastAsia="Microsoft JhengHei UI" w:hAnsiTheme="majorHAnsi"/>
+          <w:color w:val="000000" w:themeColor="text1"/>
+          <w:sz w:val="24"/>
+          <w:szCs w:val="24"/>
+        </w:rPr>
+        <w:t>, an arraylist is used to store each CFG read from the input file.</w:t>
       </w:r>
       <w:r>
         <w:rPr>
@@ -7674,56 +8342,24 @@
         </w:rPr>
         <w:t xml:space="preserve"> In class </w:t>
       </w:r>
-      <w:proofErr w:type="spellStart"/>
-      <w:r>
-        <w:rPr>
-          <w:rFonts w:asciiTheme="majorHAnsi" w:eastAsia="Microsoft JhengHei UI" w:hAnsiTheme="majorHAnsi"/>
-          <w:b/>
-          <w:color w:val="000000" w:themeColor="text1"/>
-          <w:sz w:val="24"/>
-          <w:szCs w:val="24"/>
-        </w:rPr>
-        <w:t>ReadTokens</w:t>
-      </w:r>
-      <w:proofErr w:type="spellEnd"/>
-      <w:r>
-        <w:rPr>
-          <w:rFonts w:asciiTheme="majorHAnsi" w:eastAsia="Microsoft JhengHei UI" w:hAnsiTheme="majorHAnsi"/>
-          <w:b/>
-          <w:color w:val="000000" w:themeColor="text1"/>
-          <w:sz w:val="24"/>
-          <w:szCs w:val="24"/>
-        </w:rPr>
-        <w:t xml:space="preserve">, </w:t>
-      </w:r>
-      <w:r>
-        <w:rPr>
-          <w:rFonts w:asciiTheme="majorHAnsi" w:eastAsia="Microsoft JhengHei UI" w:hAnsiTheme="majorHAnsi"/>
-          <w:color w:val="000000" w:themeColor="text1"/>
-          <w:sz w:val="24"/>
-          <w:szCs w:val="24"/>
-        </w:rPr>
-        <w:t xml:space="preserve">an </w:t>
-      </w:r>
-      <w:proofErr w:type="spellStart"/>
-      <w:r>
-        <w:rPr>
-          <w:rFonts w:asciiTheme="majorHAnsi" w:eastAsia="Microsoft JhengHei UI" w:hAnsiTheme="majorHAnsi"/>
-          <w:color w:val="000000" w:themeColor="text1"/>
-          <w:sz w:val="24"/>
-          <w:szCs w:val="24"/>
-        </w:rPr>
-        <w:t>arraylist</w:t>
-      </w:r>
-      <w:proofErr w:type="spellEnd"/>
-      <w:r>
-        <w:rPr>
-          <w:rFonts w:asciiTheme="majorHAnsi" w:eastAsia="Microsoft JhengHei UI" w:hAnsiTheme="majorHAnsi"/>
-          <w:color w:val="000000" w:themeColor="text1"/>
-          <w:sz w:val="24"/>
-          <w:szCs w:val="24"/>
-        </w:rPr>
-        <w:t xml:space="preserve"> was used to store the output of terminals that were </w:t>
+      <w:r>
+        <w:rPr>
+          <w:rFonts w:asciiTheme="majorHAnsi" w:eastAsia="Microsoft JhengHei UI" w:hAnsiTheme="majorHAnsi"/>
+          <w:b/>
+          <w:color w:val="000000" w:themeColor="text1"/>
+          <w:sz w:val="24"/>
+          <w:szCs w:val="24"/>
+        </w:rPr>
+        <w:t xml:space="preserve">ReadTokens, </w:t>
+      </w:r>
+      <w:r>
+        <w:rPr>
+          <w:rFonts w:asciiTheme="majorHAnsi" w:eastAsia="Microsoft JhengHei UI" w:hAnsiTheme="majorHAnsi"/>
+          <w:color w:val="000000" w:themeColor="text1"/>
+          <w:sz w:val="24"/>
+          <w:szCs w:val="24"/>
+        </w:rPr>
+        <w:t xml:space="preserve">an arraylist was used to store the output of terminals that were </w:t>
       </w:r>
       <w:r>
         <w:rPr>
@@ -7985,8 +8621,8 @@
           <w:szCs w:val="44"/>
         </w:rPr>
         <w:pict w14:anchorId="12B02292">
-          <v:shape id="_x0000_i1028" type="#_x0000_t75" style="width:411.9pt;height:264.55pt">
-            <v:imagedata r:id="rId13" o:title="calculatefirst"/>
+          <v:shape id="_x0000_i1028" type="#_x0000_t75" style="width:411.6pt;height:264.9pt">
+            <v:imagedata r:id="rId15" o:title="calculatefirst"/>
           </v:shape>
         </w:pict>
       </w:r>
@@ -8004,37 +8640,19 @@
       <w:r>
         <w:t xml:space="preserve">Figure </w:t>
       </w:r>
-      <w:r>
-        <w:fldChar w:fldCharType="begin"/>
-      </w:r>
-      <w:r>
-        <w:instrText xml:space="preserve"> SEQ Figure \* ARABIC </w:instrText>
-      </w:r>
-      <w:r>
-        <w:fldChar w:fldCharType="separate"/>
-      </w:r>
-      <w:r>
-        <w:rPr>
-          <w:noProof/>
-        </w:rPr>
-        <w:t>4</w:t>
-      </w:r>
-      <w:r>
-        <w:rPr>
-          <w:noProof/>
-        </w:rPr>
-        <w:fldChar w:fldCharType="end"/>
-      </w:r>
+      <w:fldSimple w:instr=" SEQ Figure \* ARABIC ">
+        <w:r>
+          <w:rPr>
+            <w:noProof/>
+          </w:rPr>
+          <w:t>5</w:t>
+        </w:r>
+      </w:fldSimple>
       <w:r>
         <w:t xml:space="preserve"> </w:t>
       </w:r>
-      <w:proofErr w:type="spellStart"/>
-      <w:r>
-        <w:t>CalculateFirst</w:t>
-      </w:r>
-      <w:proofErr w:type="spellEnd"/>
-      <w:r>
-        <w:t>, for loop.</w:t>
+      <w:r>
+        <w:t>CalculateFirst, for loop.</w:t>
       </w:r>
     </w:p>
     <w:p>
@@ -8412,8 +9030,8 @@
           <w:szCs w:val="44"/>
         </w:rPr>
         <w:pict w14:anchorId="0A2B00BA">
-          <v:shape id="_x0000_i1029" type="#_x0000_t75" style="width:468pt;height:355pt">
-            <v:imagedata r:id="rId14" o:title="follow"/>
+          <v:shape id="_x0000_i1029" type="#_x0000_t75" style="width:468pt;height:354.55pt">
+            <v:imagedata r:id="rId16" o:title="follow"/>
           </v:shape>
         </w:pict>
       </w:r>
@@ -8476,7 +9094,7 @@
           <w:iCs w:val="0"/>
           <w:noProof/>
         </w:rPr>
-        <w:t>5</w:t>
+        <w:t>6</w:t>
       </w:r>
       <w:r>
         <w:rPr>
@@ -8494,27 +9112,7 @@
           <w:i w:val="0"/>
           <w:iCs w:val="0"/>
         </w:rPr>
-        <w:t xml:space="preserve"> </w:t>
-      </w:r>
-      <w:proofErr w:type="spellStart"/>
-      <w:r>
-        <w:rPr>
-          <w:b/>
-          <w:bCs/>
-          <w:i w:val="0"/>
-          <w:iCs w:val="0"/>
-        </w:rPr>
-        <w:t>CalculateFollow</w:t>
-      </w:r>
-      <w:proofErr w:type="spellEnd"/>
-      <w:r>
-        <w:rPr>
-          <w:b/>
-          <w:bCs/>
-          <w:i w:val="0"/>
-          <w:iCs w:val="0"/>
-        </w:rPr>
-        <w:t>, for loop.</w:t>
+        <w:t xml:space="preserve"> CalculateFollow, for loop.</w:t>
       </w:r>
     </w:p>
     <w:p>
@@ -8622,8 +9220,8 @@
       </w:pPr>
       <w:r>
         <w:pict w14:anchorId="2EC79033">
-          <v:shape id="_x0000_i1030" type="#_x0000_t75" style="width:391.8pt;height:275.45pt">
-            <v:imagedata r:id="rId15" o:title="identifyleftFactoring"/>
+          <v:shape id="_x0000_i1030" type="#_x0000_t75" style="width:391.9pt;height:275.1pt">
+            <v:imagedata r:id="rId17" o:title="identifyleftFactoring"/>
           </v:shape>
         </w:pict>
       </w:r>
@@ -8720,7 +9318,6 @@
         </w:rPr>
         <w:t xml:space="preserve">stores the definitions that were checked before so we can check for I in the function </w:t>
       </w:r>
-      <w:proofErr w:type="spellStart"/>
       <w:r>
         <w:rPr>
           <w:rFonts w:asciiTheme="majorHAnsi" w:eastAsia="Microsoft JhengHei UI" w:hAnsiTheme="majorHAnsi"/>
@@ -8731,7 +9328,6 @@
         </w:rPr>
         <w:t>checkSimilar</w:t>
       </w:r>
-      <w:proofErr w:type="spellEnd"/>
     </w:p>
     <w:p>
       <w:pPr>
@@ -8866,8 +9462,8 @@
     <w:p>
       <w:r>
         <w:pict w14:anchorId="38F3C9F2">
-          <v:shape id="_x0000_i1031" type="#_x0000_t75" style="width:376.75pt;height:236.95pt">
-            <v:imagedata r:id="rId16" o:title="checksimilar"/>
+          <v:shape id="_x0000_i1031" type="#_x0000_t75" style="width:377pt;height:237.05pt">
+            <v:imagedata r:id="rId18" o:title="checksimilar"/>
           </v:shape>
         </w:pict>
       </w:r>
@@ -9003,7 +9599,6 @@
         </w:rPr>
         <w:t xml:space="preserve">If there are similarities, then go to function </w:t>
       </w:r>
-      <w:proofErr w:type="spellStart"/>
       <w:r>
         <w:rPr>
           <w:rFonts w:asciiTheme="majorHAnsi" w:eastAsia="Microsoft JhengHei UI" w:hAnsiTheme="majorHAnsi"/>
@@ -9014,7 +9609,6 @@
         </w:rPr>
         <w:t>removeLeftFactoring</w:t>
       </w:r>
-      <w:proofErr w:type="spellEnd"/>
     </w:p>
     <w:p>
       <w:pPr>
@@ -9039,8 +9633,8 @@
       </w:r>
       <w:r>
         <w:pict w14:anchorId="7B972572">
-          <v:shape id="_x0000_i1032" type="#_x0000_t75" style="width:468pt;height:246.15pt">
-            <v:imagedata r:id="rId17" o:title="removeleftfactoring1"/>
+          <v:shape id="_x0000_i1032" type="#_x0000_t75" style="width:468pt;height:245.9pt">
+            <v:imagedata r:id="rId19" o:title="removeleftfactoring1"/>
           </v:shape>
         </w:pict>
       </w:r>
@@ -9070,7 +9664,7 @@
         </w:rPr>
         <w:pict w14:anchorId="695616E8">
           <v:shape id="_x0000_s1072" type="#_x0000_t75" style="position:absolute;margin-left:219.7pt;margin-top:12.15pt;width:244.05pt;height:216.95pt;z-index:251668992;mso-position-horizontal-relative:text;mso-position-vertical-relative:text;mso-width-relative:page;mso-height-relative:page">
-            <v:imagedata r:id="rId18" o:title="removeleftfactoring2"/>
+            <v:imagedata r:id="rId20" o:title="removeleftfactoring2"/>
             <w10:wrap type="square"/>
           </v:shape>
         </w:pict>
@@ -9101,9 +9695,28 @@
           <w:sz w:val="24"/>
           <w:szCs w:val="24"/>
         </w:rPr>
-        <w:t xml:space="preserve">The algorithm is rather simple, it splits the CFG when it sees ( | ) then checks if the similar String matches it , if yes then add in </w:t>
-      </w:r>
-      <w:proofErr w:type="spellStart"/>
+        <w:t xml:space="preserve">The algorithm is rather simple, it splits the CFG when it sees </w:t>
+      </w:r>
+      <w:proofErr w:type="gramStart"/>
+      <w:r>
+        <w:rPr>
+          <w:rFonts w:asciiTheme="majorHAnsi" w:eastAsia="Microsoft JhengHei UI" w:hAnsiTheme="majorHAnsi"/>
+          <w:color w:val="000000" w:themeColor="text1"/>
+          <w:sz w:val="24"/>
+          <w:szCs w:val="24"/>
+        </w:rPr>
+        <w:t>( |</w:t>
+      </w:r>
+      <w:proofErr w:type="gramEnd"/>
+      <w:r>
+        <w:rPr>
+          <w:rFonts w:asciiTheme="majorHAnsi" w:eastAsia="Microsoft JhengHei UI" w:hAnsiTheme="majorHAnsi"/>
+          <w:color w:val="000000" w:themeColor="text1"/>
+          <w:sz w:val="24"/>
+          <w:szCs w:val="24"/>
+        </w:rPr>
+        <w:t xml:space="preserve"> ) then checks if the similar String matches it , if yes then add in </w:t>
+      </w:r>
       <w:r>
         <w:rPr>
           <w:rFonts w:asciiTheme="majorHAnsi" w:eastAsia="Microsoft JhengHei UI" w:hAnsiTheme="majorHAnsi"/>
@@ -9114,7 +9727,6 @@
         </w:rPr>
         <w:t>newExpression</w:t>
       </w:r>
-      <w:proofErr w:type="spellEnd"/>
       <w:r>
         <w:rPr>
           <w:rFonts w:asciiTheme="majorHAnsi" w:eastAsia="Microsoft JhengHei UI" w:hAnsiTheme="majorHAnsi"/>
@@ -9243,7 +9855,7 @@
         </w:rPr>
         <w:lastRenderedPageBreak/>
         <w:drawing>
-          <wp:anchor distT="0" distB="0" distL="114300" distR="114300" simplePos="0" relativeHeight="251657216" behindDoc="0" locked="0" layoutInCell="1" allowOverlap="1" wp14:anchorId="314EB9C6" wp14:editId="6EDA39B6">
+          <wp:anchor distT="0" distB="0" distL="114300" distR="114300" simplePos="0" relativeHeight="251659264" behindDoc="0" locked="0" layoutInCell="1" allowOverlap="1" wp14:anchorId="314EB9C6" wp14:editId="6EDA39B6">
             <wp:simplePos x="0" y="0"/>
             <wp:positionH relativeFrom="column">
               <wp:posOffset>1409700</wp:posOffset>
@@ -9268,7 +9880,7 @@
                     </pic:cNvPicPr>
                   </pic:nvPicPr>
                   <pic:blipFill>
-                    <a:blip r:embed="rId19">
+                    <a:blip r:embed="rId21">
                       <a:extLst>
                         <a:ext uri="{28A0092B-C50C-407E-A947-70E740481C1C}">
                           <a14:useLocalDpi xmlns:a14="http://schemas.microsoft.com/office/drawing/2010/main" val="0"/>
@@ -9353,7 +9965,27 @@
           <w:sz w:val="23"/>
           <w:szCs w:val="23"/>
         </w:rPr>
-        <w:t>Identify the left recursion by checking if the name of CFG occurs as the start of the definition, split the definition each ( | ) and check the start String .</w:t>
+        <w:t xml:space="preserve">Identify the left recursion by checking if the name of CFG occurs as the start of the definition, split the definition each </w:t>
+      </w:r>
+      <w:proofErr w:type="gramStart"/>
+      <w:r>
+        <w:rPr>
+          <w:rFonts w:asciiTheme="majorHAnsi" w:eastAsia="Microsoft JhengHei UI" w:hAnsiTheme="majorHAnsi"/>
+          <w:color w:val="000000" w:themeColor="text1"/>
+          <w:sz w:val="23"/>
+          <w:szCs w:val="23"/>
+        </w:rPr>
+        <w:t>( |</w:t>
+      </w:r>
+      <w:proofErr w:type="gramEnd"/>
+      <w:r>
+        <w:rPr>
+          <w:rFonts w:asciiTheme="majorHAnsi" w:eastAsia="Microsoft JhengHei UI" w:hAnsiTheme="majorHAnsi"/>
+          <w:color w:val="000000" w:themeColor="text1"/>
+          <w:sz w:val="23"/>
+          <w:szCs w:val="23"/>
+        </w:rPr>
+        <w:t xml:space="preserve"> ) and check the start String .</w:t>
       </w:r>
     </w:p>
     <w:p>
@@ -9402,7 +10034,7 @@
         </w:rPr>
         <w:pict w14:anchorId="320F915D">
           <v:shape id="_x0000_s1030" type="#_x0000_t75" style="position:absolute;margin-left:197.1pt;margin-top:288.9pt;width:270.9pt;height:174.45pt;z-index:251660800;mso-position-horizontal-relative:margin;mso-position-vertical-relative:margin">
-            <v:imagedata r:id="rId20" o:title="removeleft1"/>
+            <v:imagedata r:id="rId22" o:title="removeleft1"/>
             <w10:wrap type="square" anchorx="margin" anchory="margin"/>
           </v:shape>
         </w:pict>
@@ -9445,7 +10077,27 @@
           <w:sz w:val="23"/>
           <w:szCs w:val="23"/>
         </w:rPr>
-        <w:t xml:space="preserve">Removing the left recursion algorithm is to take the splitting string ( | ) then checking each String if it starts with the name of the CFG then add it to the new Expression (after removing the occurrence of its name) </w:t>
+        <w:t xml:space="preserve">Removing the left recursion algorithm is to take the splitting string </w:t>
+      </w:r>
+      <w:proofErr w:type="gramStart"/>
+      <w:r>
+        <w:rPr>
+          <w:rFonts w:asciiTheme="majorHAnsi" w:eastAsia="Microsoft JhengHei UI" w:hAnsiTheme="majorHAnsi"/>
+          <w:color w:val="000000" w:themeColor="text1"/>
+          <w:sz w:val="23"/>
+          <w:szCs w:val="23"/>
+        </w:rPr>
+        <w:t>( |</w:t>
+      </w:r>
+      <w:proofErr w:type="gramEnd"/>
+      <w:r>
+        <w:rPr>
+          <w:rFonts w:asciiTheme="majorHAnsi" w:eastAsia="Microsoft JhengHei UI" w:hAnsiTheme="majorHAnsi"/>
+          <w:color w:val="000000" w:themeColor="text1"/>
+          <w:sz w:val="23"/>
+          <w:szCs w:val="23"/>
+        </w:rPr>
+        <w:t xml:space="preserve"> ) then checking each String if it starts with the name of the CFG then add it to the new Expression (after removing the occurrence of its name) </w:t>
       </w:r>
     </w:p>
     <w:p>
@@ -9464,7 +10116,7 @@
         </w:rPr>
         <w:pict w14:anchorId="1A486CF6">
           <v:shape id="_x0000_s1031" type="#_x0000_t75" style="position:absolute;margin-left:197.1pt;margin-top:473.1pt;width:269.1pt;height:216.15pt;z-index:251661824;mso-position-horizontal-relative:margin;mso-position-vertical-relative:margin">
-            <v:imagedata r:id="rId21" o:title="removeleft2"/>
+            <v:imagedata r:id="rId23" o:title="removeleft2"/>
             <w10:wrap type="square" anchorx="margin" anchory="margin"/>
           </v:shape>
         </w:pict>
@@ -9562,12 +10214,11 @@
         <w:lastRenderedPageBreak/>
         <w:pict w14:anchorId="6788DA7A">
           <v:shape id="_x0000_s1032" type="#_x0000_t75" style="position:absolute;margin-left:175.95pt;margin-top:-.3pt;width:335.55pt;height:410.4pt;z-index:251662848;mso-position-horizontal-relative:margin;mso-position-vertical-relative:margin">
-            <v:imagedata r:id="rId22" o:title="parsetableFun"/>
+            <v:imagedata r:id="rId24" o:title="parsetableFun"/>
             <w10:wrap type="square" anchorx="margin" anchory="margin"/>
           </v:shape>
         </w:pict>
       </w:r>
-      <w:proofErr w:type="spellStart"/>
       <w:r>
         <w:rPr>
           <w:rFonts w:asciiTheme="majorHAnsi" w:eastAsia="Microsoft JhengHei UI" w:hAnsiTheme="majorHAnsi"/>
@@ -9577,19 +10228,7 @@
           <w:sz w:val="23"/>
           <w:szCs w:val="23"/>
         </w:rPr>
-        <w:t>makeParseTable</w:t>
-      </w:r>
-      <w:proofErr w:type="spellEnd"/>
-      <w:r>
-        <w:rPr>
-          <w:rFonts w:asciiTheme="majorHAnsi" w:eastAsia="Microsoft JhengHei UI" w:hAnsiTheme="majorHAnsi"/>
-          <w:b/>
-          <w:bCs/>
-          <w:color w:val="000000" w:themeColor="text1"/>
-          <w:sz w:val="23"/>
-          <w:szCs w:val="23"/>
-        </w:rPr>
-        <w:t>:</w:t>
+        <w:t>makeParseTable:</w:t>
       </w:r>
     </w:p>
     <w:p>
@@ -9719,7 +10358,29 @@
           <w:sz w:val="23"/>
           <w:szCs w:val="23"/>
         </w:rPr>
-        <w:t>We’ll get the first of this CFG then check if there is already an entry in this position –If there is an entry so it is NOT a LL(1) grammar –else It will add an entry to the table.</w:t>
+        <w:t xml:space="preserve">We’ll get the first of this CFG then check if there is already an entry in this position –If there is an entry so it is NOT a </w:t>
+      </w:r>
+      <w:proofErr w:type="gramStart"/>
+      <w:r>
+        <w:rPr>
+          <w:rFonts w:asciiTheme="majorHAnsi" w:eastAsia="Microsoft JhengHei UI" w:hAnsiTheme="majorHAnsi"/>
+          <w:bCs/>
+          <w:color w:val="000000" w:themeColor="text1"/>
+          <w:sz w:val="23"/>
+          <w:szCs w:val="23"/>
+        </w:rPr>
+        <w:t>LL(</w:t>
+      </w:r>
+      <w:proofErr w:type="gramEnd"/>
+      <w:r>
+        <w:rPr>
+          <w:rFonts w:asciiTheme="majorHAnsi" w:eastAsia="Microsoft JhengHei UI" w:hAnsiTheme="majorHAnsi"/>
+          <w:bCs/>
+          <w:color w:val="000000" w:themeColor="text1"/>
+          <w:sz w:val="23"/>
+          <w:szCs w:val="23"/>
+        </w:rPr>
+        <w:t>1) grammar –else It will add an entry to the table.</w:t>
       </w:r>
     </w:p>
     <w:p>
@@ -9745,7 +10406,29 @@
           <w:sz w:val="23"/>
           <w:szCs w:val="23"/>
         </w:rPr>
-        <w:t xml:space="preserve">If the first has epsilon(~) then we see the follow , and add entries </w:t>
+        <w:t xml:space="preserve">If the first has </w:t>
+      </w:r>
+      <w:proofErr w:type="gramStart"/>
+      <w:r>
+        <w:rPr>
+          <w:rFonts w:asciiTheme="majorHAnsi" w:eastAsia="Microsoft JhengHei UI" w:hAnsiTheme="majorHAnsi"/>
+          <w:bCs/>
+          <w:color w:val="000000" w:themeColor="text1"/>
+          <w:sz w:val="23"/>
+          <w:szCs w:val="23"/>
+        </w:rPr>
+        <w:t>epsilon(</w:t>
+      </w:r>
+      <w:proofErr w:type="gramEnd"/>
+      <w:r>
+        <w:rPr>
+          <w:rFonts w:asciiTheme="majorHAnsi" w:eastAsia="Microsoft JhengHei UI" w:hAnsiTheme="majorHAnsi"/>
+          <w:bCs/>
+          <w:color w:val="000000" w:themeColor="text1"/>
+          <w:sz w:val="23"/>
+          <w:szCs w:val="23"/>
+        </w:rPr>
+        <w:t xml:space="preserve">~) then we see the follow , and add entries </w:t>
       </w:r>
     </w:p>
     <w:p>
@@ -9766,12 +10449,11 @@
         </w:rPr>
         <w:pict w14:anchorId="0832749B">
           <v:shape id="_x0000_s1033" type="#_x0000_t75" style="position:absolute;left:0;text-align:left;margin-left:175.95pt;margin-top:418.5pt;width:335.55pt;height:236.4pt;z-index:251663872;mso-position-horizontal-relative:margin;mso-position-vertical-relative:margin">
-            <v:imagedata r:id="rId23" o:title="grammarclass"/>
+            <v:imagedata r:id="rId25" o:title="grammarclass"/>
             <w10:wrap type="square" anchorx="margin" anchory="margin"/>
           </v:shape>
         </w:pict>
       </w:r>
-      <w:proofErr w:type="spellStart"/>
       <w:r>
         <w:rPr>
           <w:rFonts w:asciiTheme="majorHAnsi" w:eastAsia="Microsoft JhengHei UI" w:hAnsiTheme="majorHAnsi"/>
@@ -9781,9 +10463,8 @@
           <w:szCs w:val="23"/>
           <w:highlight w:val="yellow"/>
         </w:rPr>
-        <w:t>NameOfCFG</w:t>
-      </w:r>
-      <w:proofErr w:type="spellEnd"/>
+        <w:t>NameOfCFG -&gt; ~</w:t>
+      </w:r>
       <w:r>
         <w:rPr>
           <w:rFonts w:asciiTheme="majorHAnsi" w:eastAsia="Microsoft JhengHei UI" w:hAnsiTheme="majorHAnsi"/>
@@ -9791,10 +10472,10 @@
           <w:color w:val="000000" w:themeColor="text1"/>
           <w:sz w:val="23"/>
           <w:szCs w:val="23"/>
-          <w:highlight w:val="yellow"/>
-        </w:rPr>
-        <w:t xml:space="preserve"> -&gt; ~</w:t>
-      </w:r>
+        </w:rPr>
+        <w:t xml:space="preserve"> where (~) is epsilon –Check if there was already an entry in the table if yes then it is NOT a </w:t>
+      </w:r>
+      <w:proofErr w:type="gramStart"/>
       <w:r>
         <w:rPr>
           <w:rFonts w:asciiTheme="majorHAnsi" w:eastAsia="Microsoft JhengHei UI" w:hAnsiTheme="majorHAnsi"/>
@@ -9803,7 +10484,18 @@
           <w:sz w:val="23"/>
           <w:szCs w:val="23"/>
         </w:rPr>
-        <w:t xml:space="preserve"> where (~) is epsilon –Check if there was already an entry in the table if yes then it is NOT a LL(1) grammar.</w:t>
+        <w:t>LL(</w:t>
+      </w:r>
+      <w:proofErr w:type="gramEnd"/>
+      <w:r>
+        <w:rPr>
+          <w:rFonts w:asciiTheme="majorHAnsi" w:eastAsia="Microsoft JhengHei UI" w:hAnsiTheme="majorHAnsi"/>
+          <w:bCs/>
+          <w:color w:val="000000" w:themeColor="text1"/>
+          <w:sz w:val="23"/>
+          <w:szCs w:val="23"/>
+        </w:rPr>
+        <w:t>1) grammar.</w:t>
       </w:r>
     </w:p>
     <w:p>
@@ -9975,29 +10667,7 @@
           <w:sz w:val="23"/>
           <w:szCs w:val="23"/>
         </w:rPr>
-        <w:t xml:space="preserve">This is used to fill up the </w:t>
-      </w:r>
-      <w:proofErr w:type="spellStart"/>
-      <w:r>
-        <w:rPr>
-          <w:rFonts w:asciiTheme="majorHAnsi" w:eastAsia="Microsoft JhengHei UI" w:hAnsiTheme="majorHAnsi"/>
-          <w:bCs/>
-          <w:color w:val="000000" w:themeColor="text1"/>
-          <w:sz w:val="23"/>
-          <w:szCs w:val="23"/>
-        </w:rPr>
-        <w:t>ArrayList</w:t>
-      </w:r>
-      <w:proofErr w:type="spellEnd"/>
-      <w:r>
-        <w:rPr>
-          <w:rFonts w:asciiTheme="majorHAnsi" w:eastAsia="Microsoft JhengHei UI" w:hAnsiTheme="majorHAnsi"/>
-          <w:bCs/>
-          <w:color w:val="000000" w:themeColor="text1"/>
-          <w:sz w:val="23"/>
-          <w:szCs w:val="23"/>
-        </w:rPr>
-        <w:t xml:space="preserve"> that will hold the entries to the parse table</w:t>
+        <w:t>This is used to fill up the ArrayList that will hold the entries to the parse table</w:t>
       </w:r>
       <w:r>
         <w:rPr>
@@ -10323,7 +10993,7 @@
         </w:rPr>
         <w:lastRenderedPageBreak/>
         <w:drawing>
-          <wp:anchor distT="0" distB="0" distL="114300" distR="114300" simplePos="0" relativeHeight="251655168" behindDoc="0" locked="0" layoutInCell="1" allowOverlap="1" wp14:anchorId="43C46924" wp14:editId="44E4DE19">
+          <wp:anchor distT="0" distB="0" distL="114300" distR="114300" simplePos="0" relativeHeight="251654144" behindDoc="0" locked="0" layoutInCell="1" allowOverlap="1" wp14:anchorId="43C46924" wp14:editId="44E4DE19">
             <wp:simplePos x="0" y="0"/>
             <wp:positionH relativeFrom="column">
               <wp:posOffset>2695575</wp:posOffset>
@@ -10346,7 +11016,7 @@
                     <pic:cNvPicPr/>
                   </pic:nvPicPr>
                   <pic:blipFill rotWithShape="1">
-                    <a:blip r:embed="rId24">
+                    <a:blip r:embed="rId26">
                       <a:extLst>
                         <a:ext uri="{28A0092B-C50C-407E-A947-70E740481C1C}">
                           <a14:useLocalDpi xmlns:a14="http://schemas.microsoft.com/office/drawing/2010/main" val="0"/>
@@ -10407,66 +11077,26 @@
           <w:sz w:val="24"/>
           <w:szCs w:val="24"/>
         </w:rPr>
-        <w:t xml:space="preserve">We have two stacks the input line stack and the normal stack, this function takes the </w:t>
-      </w:r>
-      <w:proofErr w:type="spellStart"/>
-      <w:r>
-        <w:rPr>
-          <w:rFonts w:asciiTheme="majorHAnsi" w:eastAsia="Microsoft JhengHei UI" w:hAnsiTheme="majorHAnsi"/>
-          <w:color w:val="000000" w:themeColor="text1"/>
-          <w:sz w:val="24"/>
-          <w:szCs w:val="24"/>
-        </w:rPr>
-        <w:t>peek</w:t>
-      </w:r>
-      <w:proofErr w:type="spellEnd"/>
-      <w:r>
-        <w:rPr>
-          <w:rFonts w:asciiTheme="majorHAnsi" w:eastAsia="Microsoft JhengHei UI" w:hAnsiTheme="majorHAnsi"/>
-          <w:color w:val="000000" w:themeColor="text1"/>
-          <w:sz w:val="24"/>
-          <w:szCs w:val="24"/>
-        </w:rPr>
-        <w:t xml:space="preserve"> of both stacks as arguments, then checks if the stack peek is a nonterminal if yes it compares it with the input stack and pops both if equal, else panic mode error is printed.</w:t>
-      </w:r>
-    </w:p>
-    <w:p>
-      <w:pPr>
-        <w:rPr>
-          <w:rFonts w:asciiTheme="majorHAnsi" w:eastAsia="Microsoft JhengHei UI" w:hAnsiTheme="majorHAnsi"/>
-          <w:color w:val="000000" w:themeColor="text1"/>
-          <w:sz w:val="24"/>
-          <w:szCs w:val="24"/>
-        </w:rPr>
-      </w:pPr>
-      <w:r>
-        <w:rPr>
-          <w:rFonts w:asciiTheme="majorHAnsi" w:eastAsia="Microsoft JhengHei UI" w:hAnsiTheme="majorHAnsi"/>
-          <w:color w:val="000000" w:themeColor="text1"/>
-          <w:sz w:val="24"/>
-          <w:szCs w:val="24"/>
-        </w:rPr>
-        <w:t xml:space="preserve">If the </w:t>
-      </w:r>
-      <w:proofErr w:type="spellStart"/>
-      <w:r>
-        <w:rPr>
-          <w:rFonts w:asciiTheme="majorHAnsi" w:eastAsia="Microsoft JhengHei UI" w:hAnsiTheme="majorHAnsi"/>
-          <w:color w:val="000000" w:themeColor="text1"/>
-          <w:sz w:val="24"/>
-          <w:szCs w:val="24"/>
-        </w:rPr>
-        <w:t>peek</w:t>
-      </w:r>
-      <w:proofErr w:type="spellEnd"/>
-      <w:r>
-        <w:rPr>
-          <w:rFonts w:asciiTheme="majorHAnsi" w:eastAsia="Microsoft JhengHei UI" w:hAnsiTheme="majorHAnsi"/>
-          <w:color w:val="000000" w:themeColor="text1"/>
-          <w:sz w:val="24"/>
-          <w:szCs w:val="24"/>
-        </w:rPr>
-        <w:t xml:space="preserve"> of the stack is an expression, we call a function to bring its output from the parse table according to our input (peek of the input stack).</w:t>
+        <w:t>We have two stacks the input line stack and the normal stack, this function takes the peek of both stacks as arguments, then checks if the stack peek is a nonterminal if yes it compares it with the input stack and pops both if equal, else panic mode error is printed.</w:t>
+      </w:r>
+    </w:p>
+    <w:p>
+      <w:pPr>
+        <w:rPr>
+          <w:rFonts w:asciiTheme="majorHAnsi" w:eastAsia="Microsoft JhengHei UI" w:hAnsiTheme="majorHAnsi"/>
+          <w:color w:val="000000" w:themeColor="text1"/>
+          <w:sz w:val="24"/>
+          <w:szCs w:val="24"/>
+        </w:rPr>
+      </w:pPr>
+      <w:r>
+        <w:rPr>
+          <w:rFonts w:asciiTheme="majorHAnsi" w:eastAsia="Microsoft JhengHei UI" w:hAnsiTheme="majorHAnsi"/>
+          <w:color w:val="000000" w:themeColor="text1"/>
+          <w:sz w:val="24"/>
+          <w:szCs w:val="24"/>
+        </w:rPr>
+        <w:t>If the peek of the stack is an expression, we call a function to bring its output from the parse table according to our input (peek of the input stack).</w:t>
       </w:r>
     </w:p>
     <w:p>
@@ -10485,7 +11115,7 @@
         <mc:AlternateContent>
           <mc:Choice Requires="wps">
             <w:drawing>
-              <wp:anchor distT="0" distB="0" distL="114300" distR="114300" simplePos="0" relativeHeight="251658240" behindDoc="0" locked="0" layoutInCell="1" allowOverlap="1" wp14:anchorId="1CC06247" wp14:editId="1B293CFA">
+              <wp:anchor distT="0" distB="0" distL="114300" distR="114300" simplePos="0" relativeHeight="251662336" behindDoc="0" locked="0" layoutInCell="1" allowOverlap="1" wp14:anchorId="1CC06247" wp14:editId="1B293CFA">
                 <wp:simplePos x="0" y="0"/>
                 <wp:positionH relativeFrom="column">
                   <wp:posOffset>2693670</wp:posOffset>
@@ -10579,7 +11209,7 @@
                                 <w:iCs w:val="0"/>
                                 <w:noProof/>
                               </w:rPr>
-                              <w:t>6</w:t>
+                              <w:t>7</w:t>
                             </w:r>
                             <w:r>
                               <w:rPr>
@@ -10620,7 +11250,7 @@
                 <v:stroke joinstyle="miter"/>
                 <v:path gradientshapeok="t" o:connecttype="rect"/>
               </v:shapetype>
-              <v:shape id="Text Box 5" o:spid="_x0000_s1026" type="#_x0000_t202" style="position:absolute;margin-left:212.1pt;margin-top:380.45pt;width:297.25pt;height:.05pt;z-index:251658240;visibility:visible;mso-wrap-style:square;mso-wrap-distance-left:9pt;mso-wrap-distance-top:0;mso-wrap-distance-right:9pt;mso-wrap-distance-bottom:0;mso-position-horizontal:absolute;mso-position-horizontal-relative:text;mso-position-vertical:absolute;mso-position-vertical-relative:text;v-text-anchor:top" o:gfxdata="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" stroked="f">
+              <v:shape id="Text Box 5" o:spid="_x0000_s1026" type="#_x0000_t202" style="position:absolute;margin-left:212.1pt;margin-top:380.45pt;width:297.25pt;height:.05pt;z-index:251662336;visibility:visible;mso-wrap-style:square;mso-wrap-distance-left:9pt;mso-wrap-distance-top:0;mso-wrap-distance-right:9pt;mso-wrap-distance-bottom:0;mso-position-horizontal:absolute;mso-position-horizontal-relative:text;mso-position-vertical:absolute;mso-position-vertical-relative:text;v-text-anchor:top" o:gfxdata="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" stroked="f">
                 <v:textbox style="mso-fit-shape-to-text:t" inset="0,0,0,0">
                   <w:txbxContent>
                     <w:p>
@@ -10683,7 +11313,7 @@
                           <w:iCs w:val="0"/>
                           <w:noProof/>
                         </w:rPr>
-                        <w:t>6</w:t>
+                        <w:t>7</w:t>
                       </w:r>
                       <w:r>
                         <w:rPr>
@@ -10744,7 +11374,7 @@
                     <pic:cNvPicPr/>
                   </pic:nvPicPr>
                   <pic:blipFill>
-                    <a:blip r:embed="rId25">
+                    <a:blip r:embed="rId27">
                       <a:extLst>
                         <a:ext uri="{28A0092B-C50C-407E-A947-70E740481C1C}">
                           <a14:useLocalDpi xmlns:a14="http://schemas.microsoft.com/office/drawing/2010/main" val="0"/>
@@ -10998,7 +11628,29 @@
           <w:szCs w:val="24"/>
           <w:highlight w:val="yellow"/>
         </w:rPr>
-        <w:t xml:space="preserve"># METHOD_BODY ::= STATEMENT_LIST </w:t>
+        <w:t># METHOD_</w:t>
+      </w:r>
+      <w:proofErr w:type="gramStart"/>
+      <w:r>
+        <w:rPr>
+          <w:rFonts w:asciiTheme="majorHAnsi" w:eastAsia="Microsoft JhengHei UI" w:hAnsiTheme="majorHAnsi"/>
+          <w:color w:val="000000" w:themeColor="text1"/>
+          <w:sz w:val="24"/>
+          <w:szCs w:val="24"/>
+          <w:highlight w:val="yellow"/>
+        </w:rPr>
+        <w:t>BODY ::=</w:t>
+      </w:r>
+      <w:proofErr w:type="gramEnd"/>
+      <w:r>
+        <w:rPr>
+          <w:rFonts w:asciiTheme="majorHAnsi" w:eastAsia="Microsoft JhengHei UI" w:hAnsiTheme="majorHAnsi"/>
+          <w:color w:val="000000" w:themeColor="text1"/>
+          <w:sz w:val="24"/>
+          <w:szCs w:val="24"/>
+          <w:highlight w:val="yellow"/>
+        </w:rPr>
+        <w:t xml:space="preserve"> STATEMENT_LIST </w:t>
       </w:r>
       <w:r>
         <w:rPr>
@@ -11340,8 +11992,8 @@
       </w:pPr>
       <w:r>
         <w:pict w14:anchorId="7B1BB87B">
-          <v:shape id="_x0000_i1033" type="#_x0000_t75" style="width:467.15pt;height:225.2pt">
-            <v:imagedata r:id="rId26" o:title="txtfiles"/>
+          <v:shape id="_x0000_i1033" type="#_x0000_t75" style="width:467.3pt;height:225.5pt">
+            <v:imagedata r:id="rId28" o:title="txtfiles"/>
           </v:shape>
         </w:pict>
       </w:r>
@@ -11404,7 +12056,7 @@
           <w:iCs w:val="0"/>
           <w:noProof/>
         </w:rPr>
-        <w:t>7</w:t>
+        <w:t>8</w:t>
       </w:r>
       <w:r>
         <w:rPr>
@@ -11443,8 +12095,8 @@
       </w:pPr>
       <w:r>
         <w:pict w14:anchorId="71815233">
-          <v:shape id="_x0000_i1034" type="#_x0000_t75" style="width:468pt;height:248.65pt">
-            <v:imagedata r:id="rId27" o:title="grammar in txt file"/>
+          <v:shape id="_x0000_i1034" type="#_x0000_t75" style="width:467.3pt;height:248.6pt">
+            <v:imagedata r:id="rId29" o:title="grammar in txt file"/>
           </v:shape>
         </w:pict>
       </w:r>
@@ -11508,7 +12160,7 @@
           <w:iCs w:val="0"/>
           <w:noProof/>
         </w:rPr>
-        <w:t>8</w:t>
+        <w:t>9</w:t>
       </w:r>
       <w:r>
         <w:rPr>
@@ -11536,8 +12188,8 @@
       <w:r>
         <w:lastRenderedPageBreak/>
         <w:pict w14:anchorId="093B50C3">
-          <v:shape id="_x0000_i1035" type="#_x0000_t75" style="width:467.15pt;height:216.85pt">
-            <v:imagedata r:id="rId28" o:title="grammar in runtime"/>
+          <v:shape id="_x0000_i1035" type="#_x0000_t75" style="width:467.3pt;height:216.7pt">
+            <v:imagedata r:id="rId30" o:title="grammar in runtime"/>
           </v:shape>
         </w:pict>
       </w:r>
@@ -11601,7 +12253,7 @@
           <w:iCs w:val="0"/>
           <w:noProof/>
         </w:rPr>
-        <w:t>9</w:t>
+        <w:t>10</w:t>
       </w:r>
       <w:r>
         <w:rPr>
@@ -11647,8 +12299,8 @@
       </w:pPr>
       <w:r>
         <w:pict w14:anchorId="43960169">
-          <v:shape id="_x0000_i1036" type="#_x0000_t75" style="width:259.55pt;height:344.1pt">
-            <v:imagedata r:id="rId29" o:title="first &amp; follow"/>
+          <v:shape id="_x0000_i1036" type="#_x0000_t75" style="width:259.45pt;height:344.4pt">
+            <v:imagedata r:id="rId31" o:title="first &amp; follow"/>
           </v:shape>
         </w:pict>
       </w:r>
@@ -11702,7 +12354,7 @@
           <w:iCs w:val="0"/>
           <w:noProof/>
         </w:rPr>
-        <w:t>10</w:t>
+        <w:t>11</w:t>
       </w:r>
       <w:r>
         <w:rPr>
@@ -11810,8 +12462,8 @@
                 <w:szCs w:val="44"/>
               </w:rPr>
               <w:pict w14:anchorId="6CC0F84D">
-                <v:shape id="_x0000_i1037" type="#_x0000_t75" style="width:218.5pt;height:326.5pt">
-                  <v:imagedata r:id="rId30" o:title="parse table"/>
+                <v:shape id="_x0000_i1037" type="#_x0000_t75" style="width:218.05pt;height:326.7pt">
+                  <v:imagedata r:id="rId32" o:title="parse table"/>
                 </v:shape>
               </w:pict>
             </w:r>
@@ -11848,8 +12500,8 @@
               </w:rPr>
               <w:lastRenderedPageBreak/>
               <w:pict w14:anchorId="42029609">
-                <v:shape id="_x0000_i1038" type="#_x0000_t75" style="width:195.9pt;height:288.85pt">
-                  <v:imagedata r:id="rId31" o:title="parset"/>
+                <v:shape id="_x0000_i1038" type="#_x0000_t75" style="width:195.6pt;height:288.7pt">
+                  <v:imagedata r:id="rId33" o:title="parset"/>
                 </v:shape>
               </w:pict>
             </w:r>
@@ -11873,8 +12525,8 @@
                 <w:szCs w:val="44"/>
               </w:rPr>
               <w:pict w14:anchorId="7842BF0B">
-                <v:shape id="_x0000_i1039" type="#_x0000_t75" style="width:195.9pt;height:349.95pt">
-                  <v:imagedata r:id="rId32" o:title="5"/>
+                <v:shape id="_x0000_i1039" type="#_x0000_t75" style="width:196.3pt;height:349.8pt">
+                  <v:imagedata r:id="rId34" o:title="5"/>
                 </v:shape>
               </w:pict>
             </w:r>
@@ -11899,8 +12551,8 @@
               </w:rPr>
               <w:lastRenderedPageBreak/>
               <w:pict w14:anchorId="33A7F8CA">
-                <v:shape id="_x0000_i1040" type="#_x0000_t75" style="width:219.35pt;height:446.25pt">
-                  <v:imagedata r:id="rId33" o:title="7"/>
+                <v:shape id="_x0000_i1040" type="#_x0000_t75" style="width:219.4pt;height:446.25pt">
+                  <v:imagedata r:id="rId35" o:title="7"/>
                 </v:shape>
               </w:pict>
             </w:r>
@@ -11924,8 +12576,8 @@
                 <w:szCs w:val="44"/>
               </w:rPr>
               <w:pict w14:anchorId="4E003785">
-                <v:shape id="_x0000_i1041" type="#_x0000_t75" style="width:219.35pt;height:200.1pt">
-                  <v:imagedata r:id="rId34" o:title="last"/>
+                <v:shape id="_x0000_i1041" type="#_x0000_t75" style="width:218.7pt;height:200.4pt">
+                  <v:imagedata r:id="rId36" o:title="last"/>
                 </v:shape>
               </w:pict>
             </w:r>
@@ -11968,7 +12620,7 @@
                           </pic:cNvPicPr>
                         </pic:nvPicPr>
                         <pic:blipFill>
-                          <a:blip r:embed="rId35">
+                          <a:blip r:embed="rId37">
                             <a:extLst>
                               <a:ext uri="{28A0092B-C50C-407E-A947-70E740481C1C}">
                                 <a14:useLocalDpi xmlns:a14="http://schemas.microsoft.com/office/drawing/2010/main" val="0"/>
@@ -12025,8 +12677,8 @@
               </w:rPr>
               <w:lastRenderedPageBreak/>
               <w:pict w14:anchorId="795ED6DC">
-                <v:shape id="_x0000_i1042" type="#_x0000_t75" style="width:226.9pt;height:293.85pt">
-                  <v:imagedata r:id="rId36" o:title="parset"/>
+                <v:shape id="_x0000_i1042" type="#_x0000_t75" style="width:226.85pt;height:294.1pt">
+                  <v:imagedata r:id="rId38" o:title="parset"/>
                 </v:shape>
               </w:pict>
             </w:r>
@@ -12051,8 +12703,8 @@
               </w:rPr>
               <w:lastRenderedPageBreak/>
               <w:pict w14:anchorId="4665A531">
-                <v:shape id="_x0000_i1043" type="#_x0000_t75" style="width:231.9pt;height:518.25pt">
-                  <v:imagedata r:id="rId37" o:title="4"/>
+                <v:shape id="_x0000_i1043" type="#_x0000_t75" style="width:231.6pt;height:518.25pt">
+                  <v:imagedata r:id="rId39" o:title="4"/>
                 </v:shape>
               </w:pict>
             </w:r>
@@ -12077,8 +12729,8 @@
               </w:rPr>
               <w:lastRenderedPageBreak/>
               <w:pict w14:anchorId="447F1899">
-                <v:shape id="_x0000_i1044" type="#_x0000_t75" style="width:264.55pt;height:361.65pt">
-                  <v:imagedata r:id="rId38" o:title="6"/>
+                <v:shape id="_x0000_i1044" type="#_x0000_t75" style="width:264.9pt;height:361.35pt">
+                  <v:imagedata r:id="rId40" o:title="6"/>
                 </v:shape>
               </w:pict>
             </w:r>
@@ -12158,7 +12810,7 @@
         <w:lastRenderedPageBreak/>
         <w:pict w14:anchorId="4DBA664A">
           <v:shape id="_x0000_i1045" type="#_x0000_t75" style="width:468pt;height:230.25pt">
-            <v:imagedata r:id="rId39" o:title="output1"/>
+            <v:imagedata r:id="rId41" o:title="output1"/>
           </v:shape>
         </w:pict>
       </w:r>
@@ -12174,8 +12826,8 @@
       </w:pPr>
       <w:r>
         <w:pict w14:anchorId="02F30DA3">
-          <v:shape id="_x0000_i1046" type="#_x0000_t75" style="width:468pt;height:214.35pt">
-            <v:imagedata r:id="rId40" o:title="output2"/>
+          <v:shape id="_x0000_i1046" type="#_x0000_t75" style="width:468pt;height:213.95pt">
+            <v:imagedata r:id="rId42" o:title="output2"/>
           </v:shape>
         </w:pict>
       </w:r>
@@ -12183,8 +12835,8 @@
     <w:p>
       <w:r>
         <w:pict w14:anchorId="415ED725">
-          <v:shape id="_x0000_i1047" type="#_x0000_t75" style="width:467.15pt;height:107.15pt">
-            <v:imagedata r:id="rId41" o:title="output3" croptop="1783f"/>
+          <v:shape id="_x0000_i1047" type="#_x0000_t75" style="width:467.3pt;height:107.3pt">
+            <v:imagedata r:id="rId43" o:title="output3" croptop="1783f"/>
           </v:shape>
         </w:pict>
       </w:r>
@@ -12253,10 +12905,10 @@
           <w:sz w:val="28"/>
         </w:rPr>
         <w:object w:dxaOrig="9834" w:dyaOrig="471" w14:anchorId="3FDF2246">
-          <v:shape id="_x0000_i1048" type="#_x0000_t75" style="width:491.45pt;height:23.45pt" o:ole="">
-            <v:imagedata r:id="rId42" o:title=""/>
+          <v:shape id="_x0000_i1048" type="#_x0000_t75" style="width:491.75pt;height:23.75pt" o:ole="">
+            <v:imagedata r:id="rId44" o:title=""/>
           </v:shape>
-          <o:OLEObject Type="Embed" ProgID="Word.Document.12" ShapeID="_x0000_i1048" DrawAspect="Content" ObjectID="_1652965511" r:id="rId43">
+          <o:OLEObject Type="Embed" ProgID="Word.Document.12" ShapeID="_x0000_i1048" DrawAspect="Content" ObjectID="_1652976691" r:id="rId45">
             <o:FieldCodes>\s</o:FieldCodes>
           </o:OLEObject>
         </w:object>
@@ -12500,7 +13152,6 @@
         </w:rPr>
         <w:t xml:space="preserve">1) </w:t>
       </w:r>
-      <w:proofErr w:type="spellStart"/>
       <w:r>
         <w:rPr>
           <w:rFonts w:asciiTheme="majorHAnsi" w:eastAsia="Microsoft JhengHei UI" w:hAnsiTheme="majorHAnsi"/>
@@ -12508,17 +13159,15 @@
           <w:sz w:val="24"/>
           <w:szCs w:val="27"/>
         </w:rPr>
-        <w:t>handleConstants</w:t>
-      </w:r>
-      <w:proofErr w:type="spellEnd"/>
-      <w:r>
-        <w:rPr>
-          <w:rFonts w:asciiTheme="majorHAnsi" w:eastAsia="Microsoft JhengHei UI" w:hAnsiTheme="majorHAnsi"/>
-          <w:b/>
+        <w:t xml:space="preserve">handleConstants </w:t>
+      </w:r>
+      <w:r>
+        <w:rPr>
+          <w:rFonts w:asciiTheme="majorHAnsi" w:eastAsia="Microsoft JhengHei UI" w:hAnsiTheme="majorHAnsi"/>
           <w:sz w:val="24"/>
           <w:szCs w:val="27"/>
         </w:rPr>
-        <w:t xml:space="preserve"> </w:t>
+        <w:t xml:space="preserve">– This function handles the cases of declaration of a new variable, applying operation on it </w:t>
       </w:r>
       <w:r>
         <w:rPr>
@@ -12526,17 +13175,9 @@
           <w:sz w:val="24"/>
           <w:szCs w:val="27"/>
         </w:rPr>
-        <w:t xml:space="preserve">– This function handles the cases of declaration of a new variable, applying operation on it </w:t>
-      </w:r>
-      <w:r>
-        <w:rPr>
-          <w:rFonts w:asciiTheme="majorHAnsi" w:eastAsia="Microsoft JhengHei UI" w:hAnsiTheme="majorHAnsi"/>
-          <w:sz w:val="24"/>
-          <w:szCs w:val="27"/>
-        </w:rPr>
         <w:pict w14:anchorId="1425E9D8">
-          <v:shape id="_x0000_i1049" type="#_x0000_t75" style="width:468pt;height:336.55pt">
-            <v:imagedata r:id="rId44" o:title="1"/>
+          <v:shape id="_x0000_i1049" type="#_x0000_t75" style="width:468pt;height:336.9pt">
+            <v:imagedata r:id="rId46" o:title="1"/>
           </v:shape>
         </w:pict>
       </w:r>
@@ -12555,42 +13196,60 @@
           <w:sz w:val="24"/>
           <w:szCs w:val="24"/>
         </w:rPr>
-        <w:t xml:space="preserve">The above handles the case of int x; or float x; </w:t>
-      </w:r>
-    </w:p>
-    <w:p>
-      <w:pPr>
-        <w:rPr>
-          <w:rFonts w:asciiTheme="majorHAnsi" w:eastAsia="Microsoft JhengHei UI" w:hAnsiTheme="majorHAnsi"/>
-          <w:sz w:val="24"/>
-          <w:szCs w:val="24"/>
-        </w:rPr>
-      </w:pPr>
-      <w:r>
-        <w:rPr>
-          <w:rFonts w:asciiTheme="majorHAnsi" w:eastAsia="Microsoft JhengHei UI" w:hAnsiTheme="majorHAnsi"/>
-          <w:sz w:val="24"/>
-          <w:szCs w:val="24"/>
-        </w:rPr>
-        <w:t xml:space="preserve">We set the default of any new variable as (0) –Initialize the variable- so that there </w:t>
-      </w:r>
-      <w:proofErr w:type="spellStart"/>
-      <w:r>
-        <w:rPr>
-          <w:rFonts w:asciiTheme="majorHAnsi" w:eastAsia="Microsoft JhengHei UI" w:hAnsiTheme="majorHAnsi"/>
-          <w:sz w:val="24"/>
-          <w:szCs w:val="24"/>
-        </w:rPr>
-        <w:t>wont</w:t>
-      </w:r>
-      <w:proofErr w:type="spellEnd"/>
-      <w:r>
-        <w:rPr>
-          <w:rFonts w:asciiTheme="majorHAnsi" w:eastAsia="Microsoft JhengHei UI" w:hAnsiTheme="majorHAnsi"/>
-          <w:sz w:val="24"/>
-          <w:szCs w:val="24"/>
-        </w:rPr>
-        <w:t xml:space="preserve"> be any problems faced if we don’t initialize the variable </w:t>
+        <w:t xml:space="preserve">The above handles the case of int x; or float </w:t>
+      </w:r>
+      <w:proofErr w:type="gramStart"/>
+      <w:r>
+        <w:rPr>
+          <w:rFonts w:asciiTheme="majorHAnsi" w:eastAsia="Microsoft JhengHei UI" w:hAnsiTheme="majorHAnsi"/>
+          <w:sz w:val="24"/>
+          <w:szCs w:val="24"/>
+        </w:rPr>
+        <w:t>x;</w:t>
+      </w:r>
+      <w:proofErr w:type="gramEnd"/>
+      <w:r>
+        <w:rPr>
+          <w:rFonts w:asciiTheme="majorHAnsi" w:eastAsia="Microsoft JhengHei UI" w:hAnsiTheme="majorHAnsi"/>
+          <w:sz w:val="24"/>
+          <w:szCs w:val="24"/>
+        </w:rPr>
+        <w:t xml:space="preserve"> </w:t>
+      </w:r>
+    </w:p>
+    <w:p>
+      <w:pPr>
+        <w:rPr>
+          <w:rFonts w:asciiTheme="majorHAnsi" w:eastAsia="Microsoft JhengHei UI" w:hAnsiTheme="majorHAnsi"/>
+          <w:sz w:val="24"/>
+          <w:szCs w:val="24"/>
+        </w:rPr>
+      </w:pPr>
+      <w:r>
+        <w:rPr>
+          <w:rFonts w:asciiTheme="majorHAnsi" w:eastAsia="Microsoft JhengHei UI" w:hAnsiTheme="majorHAnsi"/>
+          <w:sz w:val="24"/>
+          <w:szCs w:val="24"/>
+        </w:rPr>
+        <w:t xml:space="preserve">We set the default of any new variable as (0) –Initialize the variable- so that </w:t>
+      </w:r>
+      <w:proofErr w:type="gramStart"/>
+      <w:r>
+        <w:rPr>
+          <w:rFonts w:asciiTheme="majorHAnsi" w:eastAsia="Microsoft JhengHei UI" w:hAnsiTheme="majorHAnsi"/>
+          <w:sz w:val="24"/>
+          <w:szCs w:val="24"/>
+        </w:rPr>
+        <w:t>there</w:t>
+      </w:r>
+      <w:proofErr w:type="gramEnd"/>
+      <w:r>
+        <w:rPr>
+          <w:rFonts w:asciiTheme="majorHAnsi" w:eastAsia="Microsoft JhengHei UI" w:hAnsiTheme="majorHAnsi"/>
+          <w:sz w:val="24"/>
+          <w:szCs w:val="24"/>
+        </w:rPr>
+        <w:t xml:space="preserve"> wont be any problems faced if we don’t initialize the variable </w:t>
       </w:r>
     </w:p>
     <w:p>
@@ -12609,27 +13268,8 @@
           <w:szCs w:val="24"/>
         </w:rPr>
         <w:lastRenderedPageBreak/>
-        <w:t xml:space="preserve">First we check if the line contains (=) – no initialization – then we add it’s type whether it is an int or float to an </w:t>
-      </w:r>
-      <w:proofErr w:type="spellStart"/>
-      <w:r>
-        <w:rPr>
-          <w:rFonts w:asciiTheme="majorHAnsi" w:eastAsia="Microsoft JhengHei UI" w:hAnsiTheme="majorHAnsi"/>
-          <w:sz w:val="24"/>
-          <w:szCs w:val="24"/>
-        </w:rPr>
-        <w:t>arrayList</w:t>
-      </w:r>
-      <w:proofErr w:type="spellEnd"/>
-      <w:r>
-        <w:rPr>
-          <w:rFonts w:asciiTheme="majorHAnsi" w:eastAsia="Microsoft JhengHei UI" w:hAnsiTheme="majorHAnsi"/>
-          <w:sz w:val="24"/>
-          <w:szCs w:val="24"/>
-        </w:rPr>
-        <w:t xml:space="preserve"> called </w:t>
-      </w:r>
-      <w:proofErr w:type="spellStart"/>
+        <w:t xml:space="preserve">First we check if the line contains (=) – no initialization – then we add it’s type whether it is an int or float to an arrayList called </w:t>
+      </w:r>
       <w:r>
         <w:rPr>
           <w:rFonts w:asciiTheme="majorHAnsi" w:eastAsia="Microsoft JhengHei UI" w:hAnsiTheme="majorHAnsi"/>
@@ -12639,32 +13279,13 @@
         </w:rPr>
         <w:t>variableDeclaration</w:t>
       </w:r>
-      <w:proofErr w:type="spellEnd"/>
-      <w:r>
-        <w:rPr>
-          <w:rFonts w:asciiTheme="majorHAnsi" w:eastAsia="Microsoft JhengHei UI" w:hAnsiTheme="majorHAnsi"/>
-          <w:sz w:val="24"/>
-          <w:szCs w:val="24"/>
-        </w:rPr>
-        <w:t xml:space="preserve"> and also add the new variable to another </w:t>
-      </w:r>
-      <w:proofErr w:type="spellStart"/>
-      <w:r>
-        <w:rPr>
-          <w:rFonts w:asciiTheme="majorHAnsi" w:eastAsia="Microsoft JhengHei UI" w:hAnsiTheme="majorHAnsi"/>
-          <w:sz w:val="24"/>
-          <w:szCs w:val="24"/>
-        </w:rPr>
-        <w:t>arrayList</w:t>
-      </w:r>
-      <w:proofErr w:type="spellEnd"/>
-      <w:r>
-        <w:rPr>
-          <w:rFonts w:asciiTheme="majorHAnsi" w:eastAsia="Microsoft JhengHei UI" w:hAnsiTheme="majorHAnsi"/>
-          <w:sz w:val="24"/>
-          <w:szCs w:val="24"/>
-        </w:rPr>
-        <w:t xml:space="preserve"> holding the names of each variable called </w:t>
+      <w:r>
+        <w:rPr>
+          <w:rFonts w:asciiTheme="majorHAnsi" w:eastAsia="Microsoft JhengHei UI" w:hAnsiTheme="majorHAnsi"/>
+          <w:sz w:val="24"/>
+          <w:szCs w:val="24"/>
+        </w:rPr>
+        <w:t xml:space="preserve"> and also add the new variable to another arrayList holding the names of each variable called </w:t>
       </w:r>
       <w:r>
         <w:rPr>
@@ -12692,7 +13313,6 @@
         </w:rPr>
         <w:t xml:space="preserve">The variable </w:t>
       </w:r>
-      <w:proofErr w:type="spellStart"/>
       <w:r>
         <w:rPr>
           <w:rFonts w:asciiTheme="majorHAnsi" w:eastAsia="Microsoft JhengHei UI" w:hAnsiTheme="majorHAnsi"/>
@@ -12700,51 +13320,49 @@
           <w:sz w:val="24"/>
           <w:szCs w:val="27"/>
         </w:rPr>
-        <w:t>numOfVariables</w:t>
-      </w:r>
-      <w:proofErr w:type="spellEnd"/>
-      <w:r>
-        <w:rPr>
-          <w:rFonts w:asciiTheme="majorHAnsi" w:eastAsia="Microsoft JhengHei UI" w:hAnsiTheme="majorHAnsi"/>
-          <w:b/>
+        <w:t xml:space="preserve">numOfVariables </w:t>
+      </w:r>
+      <w:r>
+        <w:rPr>
+          <w:rFonts w:asciiTheme="majorHAnsi" w:eastAsia="Microsoft JhengHei UI" w:hAnsiTheme="majorHAnsi"/>
           <w:sz w:val="24"/>
           <w:szCs w:val="27"/>
         </w:rPr>
-        <w:t xml:space="preserve"> </w:t>
-      </w:r>
-      <w:r>
+        <w:t>is just a counter to count the number of variables found in the program, this helps in writing the bytecode as when storing, loading the variables they should be placed in certain places.</w:t>
+      </w:r>
+    </w:p>
+    <w:p>
+      <w:pPr>
         <w:rPr>
           <w:rFonts w:asciiTheme="majorHAnsi" w:eastAsia="Microsoft JhengHei UI" w:hAnsiTheme="majorHAnsi"/>
           <w:sz w:val="24"/>
           <w:szCs w:val="27"/>
         </w:rPr>
-        <w:t>is just a counter to count the number of variables found in the program, this helps in writing the bytecode as when storing, loading the variables they should be placed in certain places.</w:t>
-      </w:r>
-    </w:p>
-    <w:p>
-      <w:pPr>
+      </w:pPr>
+      <w:r>
         <w:rPr>
           <w:rFonts w:asciiTheme="majorHAnsi" w:eastAsia="Microsoft JhengHei UI" w:hAnsiTheme="majorHAnsi"/>
           <w:sz w:val="24"/>
           <w:szCs w:val="27"/>
         </w:rPr>
-      </w:pPr>
-      <w:r>
-        <w:rPr>
-          <w:rFonts w:asciiTheme="majorHAnsi" w:eastAsia="Microsoft JhengHei UI" w:hAnsiTheme="majorHAnsi"/>
+        <w:t xml:space="preserve">The variables </w:t>
+      </w:r>
+      <w:r>
+        <w:rPr>
+          <w:rFonts w:asciiTheme="majorHAnsi" w:eastAsia="Microsoft JhengHei UI" w:hAnsiTheme="majorHAnsi"/>
+          <w:b/>
           <w:sz w:val="24"/>
           <w:szCs w:val="27"/>
         </w:rPr>
-        <w:t xml:space="preserve">The variables </w:t>
-      </w:r>
-      <w:r>
-        <w:rPr>
-          <w:rFonts w:asciiTheme="majorHAnsi" w:eastAsia="Microsoft JhengHei UI" w:hAnsiTheme="majorHAnsi"/>
-          <w:b/>
+        <w:t xml:space="preserve">line </w:t>
+      </w:r>
+      <w:r>
+        <w:rPr>
+          <w:rFonts w:asciiTheme="majorHAnsi" w:eastAsia="Microsoft JhengHei UI" w:hAnsiTheme="majorHAnsi"/>
           <w:sz w:val="24"/>
           <w:szCs w:val="27"/>
         </w:rPr>
-        <w:t xml:space="preserve">line </w:t>
+        <w:t>is also a counter</w:t>
       </w:r>
       <w:r>
         <w:rPr>
@@ -12752,7 +13370,7 @@
           <w:sz w:val="24"/>
           <w:szCs w:val="27"/>
         </w:rPr>
-        <w:t>is also a counter</w:t>
+        <w:t>,</w:t>
       </w:r>
       <w:r>
         <w:rPr>
@@ -12760,71 +13378,74 @@
           <w:sz w:val="24"/>
           <w:szCs w:val="27"/>
         </w:rPr>
-        <w:t>,</w:t>
-      </w:r>
-      <w:r>
+        <w:t xml:space="preserve"> but it counts the bytes that is used by bytecode.</w:t>
+      </w:r>
+    </w:p>
+    <w:p>
+      <w:pPr>
         <w:rPr>
           <w:rFonts w:asciiTheme="majorHAnsi" w:eastAsia="Microsoft JhengHei UI" w:hAnsiTheme="majorHAnsi"/>
           <w:sz w:val="24"/>
           <w:szCs w:val="27"/>
         </w:rPr>
-        <w:t xml:space="preserve"> but it counts the bytes that is used by bytecode.</w:t>
-      </w:r>
-    </w:p>
-    <w:p>
-      <w:pPr>
+      </w:pPr>
+      <w:r>
         <w:rPr>
           <w:rFonts w:asciiTheme="majorHAnsi" w:eastAsia="Microsoft JhengHei UI" w:hAnsiTheme="majorHAnsi"/>
           <w:sz w:val="24"/>
           <w:szCs w:val="27"/>
         </w:rPr>
-      </w:pPr>
-      <w:r>
-        <w:rPr>
-          <w:rFonts w:asciiTheme="majorHAnsi" w:eastAsia="Microsoft JhengHei UI" w:hAnsiTheme="majorHAnsi"/>
-          <w:sz w:val="24"/>
+        <w:t>In bytecode there are default store mnemonics either in int(i) or float(f)</w:t>
+      </w:r>
+    </w:p>
+    <w:p>
+      <w:pPr>
+        <w:rPr>
+          <w:rFonts w:asciiTheme="majorHAnsi" w:eastAsia="Microsoft JhengHei UI" w:hAnsiTheme="majorHAnsi"/>
           <w:szCs w:val="27"/>
         </w:rPr>
-        <w:t>In bytecode there are default store mnemonics either in int(</w:t>
-      </w:r>
-      <w:proofErr w:type="spellStart"/>
-      <w:r>
-        <w:rPr>
-          <w:rFonts w:asciiTheme="majorHAnsi" w:eastAsia="Microsoft JhengHei UI" w:hAnsiTheme="majorHAnsi"/>
-          <w:sz w:val="24"/>
+      </w:pPr>
+      <w:r>
+        <w:rPr>
+          <w:rFonts w:asciiTheme="majorHAnsi" w:eastAsia="Microsoft JhengHei UI" w:hAnsiTheme="majorHAnsi"/>
           <w:szCs w:val="27"/>
         </w:rPr>
-        <w:t>i</w:t>
-      </w:r>
-      <w:proofErr w:type="spellEnd"/>
-      <w:r>
-        <w:rPr>
-          <w:rFonts w:asciiTheme="majorHAnsi" w:eastAsia="Microsoft JhengHei UI" w:hAnsiTheme="majorHAnsi"/>
-          <w:sz w:val="24"/>
+        <w:t>Store_0 Store_1 Store_2 Store_3 -</w:t>
+      </w:r>
+      <w:r>
+        <w:rPr>
+          <w:rFonts w:asciiTheme="majorHAnsi" w:eastAsia="Microsoft JhengHei UI" w:hAnsiTheme="majorHAnsi"/>
           <w:szCs w:val="27"/>
         </w:rPr>
-        <w:t>) or float(f)</w:t>
-      </w:r>
-    </w:p>
-    <w:p>
-      <w:pPr>
+        <w:sym w:font="Wingdings" w:char="F0E0"/>
+      </w:r>
+      <w:r>
         <w:rPr>
           <w:rFonts w:asciiTheme="majorHAnsi" w:eastAsia="Microsoft JhengHei UI" w:hAnsiTheme="majorHAnsi"/>
           <w:szCs w:val="27"/>
         </w:rPr>
-      </w:pPr>
-      <w:r>
+        <w:t xml:space="preserve"> Take only 1 byte</w:t>
+      </w:r>
+    </w:p>
+    <w:p>
+      <w:pPr>
         <w:rPr>
           <w:rFonts w:asciiTheme="majorHAnsi" w:eastAsia="Microsoft JhengHei UI" w:hAnsiTheme="majorHAnsi"/>
           <w:szCs w:val="27"/>
         </w:rPr>
-        <w:t>Store_0 Store_1 Store_2 Store_3 -</w:t>
-      </w:r>
+      </w:pPr>
       <w:r>
         <w:rPr>
           <w:rFonts w:asciiTheme="majorHAnsi" w:eastAsia="Microsoft JhengHei UI" w:hAnsiTheme="majorHAnsi"/>
           <w:szCs w:val="27"/>
         </w:rPr>
+        <w:t xml:space="preserve">Store 4~more </w:t>
+      </w:r>
+      <w:r>
+        <w:rPr>
+          <w:rFonts w:asciiTheme="majorHAnsi" w:eastAsia="Microsoft JhengHei UI" w:hAnsiTheme="majorHAnsi"/>
+          <w:szCs w:val="27"/>
+        </w:rPr>
         <w:sym w:font="Wingdings" w:char="F0E0"/>
       </w:r>
       <w:r>
@@ -12832,54 +13453,60 @@
           <w:rFonts w:asciiTheme="majorHAnsi" w:eastAsia="Microsoft JhengHei UI" w:hAnsiTheme="majorHAnsi"/>
           <w:szCs w:val="27"/>
         </w:rPr>
-        <w:t xml:space="preserve"> Take only 1 byte</w:t>
-      </w:r>
-    </w:p>
-    <w:p>
-      <w:pPr>
+        <w:t xml:space="preserve"> Take 2 bytes, one byte for opcode one byte for the number, as it is not buil</w:t>
+      </w:r>
+      <w:r>
         <w:rPr>
           <w:rFonts w:asciiTheme="majorHAnsi" w:eastAsia="Microsoft JhengHei UI" w:hAnsiTheme="majorHAnsi"/>
           <w:szCs w:val="27"/>
         </w:rPr>
-      </w:pPr>
+        <w:t>t</w:t>
+      </w:r>
       <w:r>
         <w:rPr>
           <w:rFonts w:asciiTheme="majorHAnsi" w:eastAsia="Microsoft JhengHei UI" w:hAnsiTheme="majorHAnsi"/>
           <w:szCs w:val="27"/>
         </w:rPr>
-        <w:t xml:space="preserve">Store 4~more </w:t>
-      </w:r>
-      <w:r>
-        <w:rPr>
-          <w:rFonts w:asciiTheme="majorHAnsi" w:eastAsia="Microsoft JhengHei UI" w:hAnsiTheme="majorHAnsi"/>
+        <w:t xml:space="preserve"> in</w:t>
+      </w:r>
+    </w:p>
+    <w:p>
+      <w:pPr>
+        <w:rPr>
+          <w:rFonts w:asciiTheme="majorHAnsi" w:eastAsia="Microsoft JhengHei UI" w:hAnsiTheme="majorHAnsi"/>
+          <w:sz w:val="24"/>
           <w:szCs w:val="27"/>
         </w:rPr>
-        <w:sym w:font="Wingdings" w:char="F0E0"/>
-      </w:r>
-      <w:r>
-        <w:rPr>
-          <w:rFonts w:asciiTheme="majorHAnsi" w:eastAsia="Microsoft JhengHei UI" w:hAnsiTheme="majorHAnsi"/>
+      </w:pPr>
+      <w:r>
+        <w:rPr>
+          <w:rFonts w:asciiTheme="majorHAnsi" w:eastAsia="Microsoft JhengHei UI" w:hAnsiTheme="majorHAnsi"/>
+          <w:sz w:val="24"/>
           <w:szCs w:val="27"/>
         </w:rPr>
-        <w:t xml:space="preserve"> Take 2 bytes, one byte for opcode one byte for the number, as it is not buil</w:t>
-      </w:r>
-      <w:r>
-        <w:rPr>
-          <w:rFonts w:asciiTheme="majorHAnsi" w:eastAsia="Microsoft JhengHei UI" w:hAnsiTheme="majorHAnsi"/>
+        <w:t>That’s why the code checks if numOfVariables is &lt;=3 to see which mnemonic to use.</w:t>
+      </w:r>
+    </w:p>
+    <w:p>
+      <w:pPr>
+        <w:rPr>
+          <w:rFonts w:asciiTheme="majorHAnsi" w:eastAsia="Microsoft JhengHei UI" w:hAnsiTheme="majorHAnsi"/>
+          <w:sz w:val="24"/>
           <w:szCs w:val="27"/>
         </w:rPr>
-        <w:t>t</w:t>
-      </w:r>
-      <w:r>
-        <w:rPr>
-          <w:rFonts w:asciiTheme="majorHAnsi" w:eastAsia="Microsoft JhengHei UI" w:hAnsiTheme="majorHAnsi"/>
+      </w:pPr>
+      <w:r>
+        <w:rPr>
+          <w:rFonts w:asciiTheme="majorHAnsi" w:eastAsia="Microsoft JhengHei UI" w:hAnsiTheme="majorHAnsi"/>
+          <w:sz w:val="24"/>
           <w:szCs w:val="27"/>
         </w:rPr>
-        <w:t xml:space="preserve"> in</w:t>
-      </w:r>
-    </w:p>
-    <w:p>
-      <w:pPr>
+        <w:t>dontWrite &amp; isWhile are both variables used when (if) or (while) is present, they will be explained later.</w:t>
+      </w:r>
+    </w:p>
+    <w:p>
+      <w:pPr>
+        <w:jc w:val="center"/>
         <w:rPr>
           <w:rFonts w:asciiTheme="majorHAnsi" w:eastAsia="Microsoft JhengHei UI" w:hAnsiTheme="majorHAnsi"/>
           <w:sz w:val="24"/>
@@ -12892,90 +13519,9 @@
           <w:sz w:val="24"/>
           <w:szCs w:val="27"/>
         </w:rPr>
-        <w:t xml:space="preserve">That’s why the code checks if </w:t>
-      </w:r>
-      <w:proofErr w:type="spellStart"/>
-      <w:r>
-        <w:rPr>
-          <w:rFonts w:asciiTheme="majorHAnsi" w:eastAsia="Microsoft JhengHei UI" w:hAnsiTheme="majorHAnsi"/>
-          <w:sz w:val="24"/>
-          <w:szCs w:val="27"/>
-        </w:rPr>
-        <w:t>numOfVariables</w:t>
-      </w:r>
-      <w:proofErr w:type="spellEnd"/>
-      <w:r>
-        <w:rPr>
-          <w:rFonts w:asciiTheme="majorHAnsi" w:eastAsia="Microsoft JhengHei UI" w:hAnsiTheme="majorHAnsi"/>
-          <w:sz w:val="24"/>
-          <w:szCs w:val="27"/>
-        </w:rPr>
-        <w:t xml:space="preserve"> is &lt;=3 to see which mnemonic to use.</w:t>
-      </w:r>
-    </w:p>
-    <w:p>
-      <w:pPr>
-        <w:rPr>
-          <w:rFonts w:asciiTheme="majorHAnsi" w:eastAsia="Microsoft JhengHei UI" w:hAnsiTheme="majorHAnsi"/>
-          <w:sz w:val="24"/>
-          <w:szCs w:val="27"/>
-        </w:rPr>
-      </w:pPr>
-      <w:proofErr w:type="spellStart"/>
-      <w:r>
-        <w:rPr>
-          <w:rFonts w:asciiTheme="majorHAnsi" w:eastAsia="Microsoft JhengHei UI" w:hAnsiTheme="majorHAnsi"/>
-          <w:sz w:val="24"/>
-          <w:szCs w:val="27"/>
-        </w:rPr>
-        <w:t>dontWrite</w:t>
-      </w:r>
-      <w:proofErr w:type="spellEnd"/>
-      <w:r>
-        <w:rPr>
-          <w:rFonts w:asciiTheme="majorHAnsi" w:eastAsia="Microsoft JhengHei UI" w:hAnsiTheme="majorHAnsi"/>
-          <w:sz w:val="24"/>
-          <w:szCs w:val="27"/>
-        </w:rPr>
-        <w:t xml:space="preserve"> &amp; </w:t>
-      </w:r>
-      <w:proofErr w:type="spellStart"/>
-      <w:r>
-        <w:rPr>
-          <w:rFonts w:asciiTheme="majorHAnsi" w:eastAsia="Microsoft JhengHei UI" w:hAnsiTheme="majorHAnsi"/>
-          <w:sz w:val="24"/>
-          <w:szCs w:val="27"/>
-        </w:rPr>
-        <w:t>isWhile</w:t>
-      </w:r>
-      <w:proofErr w:type="spellEnd"/>
-      <w:r>
-        <w:rPr>
-          <w:rFonts w:asciiTheme="majorHAnsi" w:eastAsia="Microsoft JhengHei UI" w:hAnsiTheme="majorHAnsi"/>
-          <w:sz w:val="24"/>
-          <w:szCs w:val="27"/>
-        </w:rPr>
-        <w:t xml:space="preserve"> are both variables used when (if) or (while) is present, they will be explained later.</w:t>
-      </w:r>
-    </w:p>
-    <w:p>
-      <w:pPr>
-        <w:jc w:val="center"/>
-        <w:rPr>
-          <w:rFonts w:asciiTheme="majorHAnsi" w:eastAsia="Microsoft JhengHei UI" w:hAnsiTheme="majorHAnsi"/>
-          <w:sz w:val="24"/>
-          <w:szCs w:val="27"/>
-        </w:rPr>
-      </w:pPr>
-      <w:r>
-        <w:rPr>
-          <w:rFonts w:asciiTheme="majorHAnsi" w:eastAsia="Microsoft JhengHei UI" w:hAnsiTheme="majorHAnsi"/>
-          <w:sz w:val="24"/>
-          <w:szCs w:val="27"/>
-        </w:rPr>
         <w:pict w14:anchorId="0D88D286">
-          <v:shape id="_x0000_i1050" type="#_x0000_t75" style="width:328.2pt;height:82.9pt">
-            <v:imagedata r:id="rId45" o:title="2"/>
+          <v:shape id="_x0000_i1050" type="#_x0000_t75" style="width:328.75pt;height:83.55pt">
+            <v:imagedata r:id="rId47" o:title="2"/>
           </v:shape>
         </w:pict>
       </w:r>
@@ -12995,8 +13541,18 @@
           <w:sz w:val="24"/>
           <w:szCs w:val="27"/>
         </w:rPr>
-        <w:t>If there is no (if) nor (while) then we write directly to the output file .</w:t>
-      </w:r>
+        <w:t xml:space="preserve">If there is no (if) nor (while) then we write directly to the output </w:t>
+      </w:r>
+      <w:proofErr w:type="gramStart"/>
+      <w:r>
+        <w:rPr>
+          <w:rFonts w:asciiTheme="majorHAnsi" w:eastAsia="Microsoft JhengHei UI" w:hAnsiTheme="majorHAnsi"/>
+          <w:sz w:val="24"/>
+          <w:szCs w:val="27"/>
+        </w:rPr>
+        <w:t>file .</w:t>
+      </w:r>
+      <w:proofErr w:type="gramEnd"/>
     </w:p>
     <w:p>
       <w:pPr>
@@ -13123,8 +13679,8 @@
           <w:szCs w:val="27"/>
         </w:rPr>
         <w:pict w14:anchorId="550103FE">
-          <v:shape id="_x0000_i1051" type="#_x0000_t75" style="width:468pt;height:406.05pt">
-            <v:imagedata r:id="rId46" o:title="3"/>
+          <v:shape id="_x0000_i1051" type="#_x0000_t75" style="width:468pt;height:406.2pt">
+            <v:imagedata r:id="rId48" o:title="3"/>
           </v:shape>
         </w:pict>
       </w:r>
@@ -13143,25 +13699,24 @@
           <w:sz w:val="24"/>
           <w:szCs w:val="27"/>
         </w:rPr>
-        <w:t>The rest of –</w:t>
-      </w:r>
-      <w:proofErr w:type="spellStart"/>
-      <w:r>
+        <w:t xml:space="preserve">The rest of –handleConstant—function, checks if the declaration of a certain constant is an operation or a number </w:t>
+      </w:r>
+    </w:p>
+    <w:p>
+      <w:pPr>
         <w:rPr>
           <w:rFonts w:asciiTheme="majorHAnsi" w:eastAsia="Microsoft JhengHei UI" w:hAnsiTheme="majorHAnsi"/>
           <w:sz w:val="24"/>
           <w:szCs w:val="27"/>
         </w:rPr>
-        <w:t>handleConstant</w:t>
-      </w:r>
-      <w:proofErr w:type="spellEnd"/>
+      </w:pPr>
       <w:r>
         <w:rPr>
           <w:rFonts w:asciiTheme="majorHAnsi" w:eastAsia="Microsoft JhengHei UI" w:hAnsiTheme="majorHAnsi"/>
           <w:sz w:val="24"/>
           <w:szCs w:val="27"/>
         </w:rPr>
-        <w:t xml:space="preserve">—function, checks if the declaration of a certain constant is an operation or a number </w:t>
+        <w:t xml:space="preserve">It first splits on (=) then String check is the number/Operation after the (=) </w:t>
       </w:r>
     </w:p>
     <w:p>
@@ -13178,42 +13733,25 @@
           <w:sz w:val="24"/>
           <w:szCs w:val="27"/>
         </w:rPr>
-        <w:t xml:space="preserve">It first splits on (=) then String check is the number/Operation after the (=) </w:t>
-      </w:r>
-    </w:p>
-    <w:p>
-      <w:pPr>
+        <w:t xml:space="preserve">The int called newVar is used as a flag to check if this variable was already declared or </w:t>
+      </w:r>
+      <w:proofErr w:type="gramStart"/>
+      <w:r>
         <w:rPr>
           <w:rFonts w:asciiTheme="majorHAnsi" w:eastAsia="Microsoft JhengHei UI" w:hAnsiTheme="majorHAnsi"/>
           <w:sz w:val="24"/>
           <w:szCs w:val="27"/>
         </w:rPr>
-      </w:pPr>
+        <w:t>not ,</w:t>
+      </w:r>
+      <w:proofErr w:type="gramEnd"/>
       <w:r>
         <w:rPr>
           <w:rFonts w:asciiTheme="majorHAnsi" w:eastAsia="Microsoft JhengHei UI" w:hAnsiTheme="majorHAnsi"/>
           <w:sz w:val="24"/>
           <w:szCs w:val="27"/>
         </w:rPr>
-        <w:t xml:space="preserve">The int called </w:t>
-      </w:r>
-      <w:proofErr w:type="spellStart"/>
-      <w:r>
-        <w:rPr>
-          <w:rFonts w:asciiTheme="majorHAnsi" w:eastAsia="Microsoft JhengHei UI" w:hAnsiTheme="majorHAnsi"/>
-          <w:sz w:val="24"/>
-          <w:szCs w:val="27"/>
-        </w:rPr>
-        <w:t>newVar</w:t>
-      </w:r>
-      <w:proofErr w:type="spellEnd"/>
-      <w:r>
-        <w:rPr>
-          <w:rFonts w:asciiTheme="majorHAnsi" w:eastAsia="Microsoft JhengHei UI" w:hAnsiTheme="majorHAnsi"/>
-          <w:sz w:val="24"/>
-          <w:szCs w:val="27"/>
-        </w:rPr>
-        <w:t xml:space="preserve"> is used as a flag to check if this variable was already declared or not , if not then we have to get it’s primitive type (int or float) and it’s index.—To load and store it—</w:t>
+        <w:t xml:space="preserve"> if not then we have to get it’s primitive type (int or float) and it’s index.—To load and store it—</w:t>
       </w:r>
     </w:p>
     <w:p>
@@ -13285,7 +13823,6 @@
         <w:lastRenderedPageBreak/>
         <w:t xml:space="preserve">b-1) </w:t>
       </w:r>
-      <w:proofErr w:type="spellStart"/>
       <w:r>
         <w:rPr>
           <w:rFonts w:asciiTheme="majorHAnsi" w:eastAsia="Microsoft JhengHei UI" w:hAnsiTheme="majorHAnsi"/>
@@ -13295,7 +13832,6 @@
         </w:rPr>
         <w:t>handleNum</w:t>
       </w:r>
-      <w:proofErr w:type="spellEnd"/>
     </w:p>
     <w:p>
       <w:pPr>
@@ -13333,8 +13869,8 @@
           <w:szCs w:val="27"/>
         </w:rPr>
         <w:pict w14:anchorId="230312A6">
-          <v:shape id="_x0000_i1052" type="#_x0000_t75" style="width:468pt;height:365pt">
-            <v:imagedata r:id="rId47" o:title="4"/>
+          <v:shape id="_x0000_i1052" type="#_x0000_t75" style="width:468pt;height:365.45pt">
+            <v:imagedata r:id="rId49" o:title="4"/>
           </v:shape>
         </w:pict>
       </w:r>
@@ -13366,23 +13902,23 @@
           <w:rFonts w:asciiTheme="majorHAnsi" w:eastAsia="Microsoft JhengHei UI" w:hAnsiTheme="majorHAnsi"/>
           <w:szCs w:val="27"/>
         </w:rPr>
-        <w:t xml:space="preserve">Then we check if we want to store it or not yet , if yes we do the same as we did before and that is checking the </w:t>
-      </w:r>
-      <w:proofErr w:type="spellStart"/>
+        <w:t xml:space="preserve">Then we check if we want to store it or not </w:t>
+      </w:r>
+      <w:proofErr w:type="gramStart"/>
       <w:r>
         <w:rPr>
           <w:rFonts w:asciiTheme="majorHAnsi" w:eastAsia="Microsoft JhengHei UI" w:hAnsiTheme="majorHAnsi"/>
           <w:szCs w:val="27"/>
         </w:rPr>
-        <w:t>numOfVariables</w:t>
-      </w:r>
-      <w:proofErr w:type="spellEnd"/>
+        <w:t>yet ,</w:t>
+      </w:r>
+      <w:proofErr w:type="gramEnd"/>
       <w:r>
         <w:rPr>
           <w:rFonts w:asciiTheme="majorHAnsi" w:eastAsia="Microsoft JhengHei UI" w:hAnsiTheme="majorHAnsi"/>
           <w:szCs w:val="27"/>
         </w:rPr>
-        <w:t xml:space="preserve"> and choosing the right mnemonic to use and how many bytes .</w:t>
+        <w:t xml:space="preserve"> if yes we do the same as we did before and that is checking the numOfVariables and choosing the right mnemonic to use and how many bytes .</w:t>
       </w:r>
     </w:p>
     <w:p>
@@ -13397,39 +13933,7 @@
           <w:rFonts w:asciiTheme="majorHAnsi" w:eastAsia="Microsoft JhengHei UI" w:hAnsiTheme="majorHAnsi"/>
           <w:szCs w:val="27"/>
         </w:rPr>
-        <w:t>And check the (</w:t>
-      </w:r>
-      <w:proofErr w:type="spellStart"/>
-      <w:r>
-        <w:rPr>
-          <w:rFonts w:asciiTheme="majorHAnsi" w:eastAsia="Microsoft JhengHei UI" w:hAnsiTheme="majorHAnsi"/>
-          <w:szCs w:val="27"/>
-        </w:rPr>
-        <w:t>dontWrite</w:t>
-      </w:r>
-      <w:proofErr w:type="spellEnd"/>
-      <w:r>
-        <w:rPr>
-          <w:rFonts w:asciiTheme="majorHAnsi" w:eastAsia="Microsoft JhengHei UI" w:hAnsiTheme="majorHAnsi"/>
-          <w:szCs w:val="27"/>
-        </w:rPr>
-        <w:t xml:space="preserve"> and </w:t>
-      </w:r>
-      <w:proofErr w:type="spellStart"/>
-      <w:r>
-        <w:rPr>
-          <w:rFonts w:asciiTheme="majorHAnsi" w:eastAsia="Microsoft JhengHei UI" w:hAnsiTheme="majorHAnsi"/>
-          <w:szCs w:val="27"/>
-        </w:rPr>
-        <w:t>isWhile</w:t>
-      </w:r>
-      <w:proofErr w:type="spellEnd"/>
-      <w:r>
-        <w:rPr>
-          <w:rFonts w:asciiTheme="majorHAnsi" w:eastAsia="Microsoft JhengHei UI" w:hAnsiTheme="majorHAnsi"/>
-          <w:szCs w:val="27"/>
-        </w:rPr>
-        <w:t>) that will be explained later.</w:t>
+        <w:t>And check the (dontWrite and isWhile) that will be explained later.</w:t>
       </w:r>
     </w:p>
     <w:p>
@@ -13448,8 +13952,8 @@
         </w:rPr>
         <w:lastRenderedPageBreak/>
         <w:pict w14:anchorId="47EF28F2">
-          <v:shape id="_x0000_i1053" type="#_x0000_t75" style="width:437.85pt;height:221pt">
-            <v:imagedata r:id="rId48" o:title="5"/>
+          <v:shape id="_x0000_i1053" type="#_x0000_t75" style="width:437.45pt;height:221.45pt">
+            <v:imagedata r:id="rId50" o:title="5"/>
           </v:shape>
         </w:pict>
       </w:r>
@@ -13485,42 +13989,40 @@
           <w:sz w:val="20"/>
           <w:szCs w:val="27"/>
         </w:rPr>
-        <w:t xml:space="preserve">If the num is short, meaning the num &gt; 127 then we will use </w:t>
-      </w:r>
-      <w:proofErr w:type="spellStart"/>
-      <w:r>
+        <w:t>If the num is short, meaning the num &gt; 127 then we will use sipush num, this takes 3 bytes, 1 for opcode 2 for the num</w:t>
+      </w:r>
+    </w:p>
+    <w:p>
+      <w:pPr>
         <w:rPr>
           <w:rFonts w:asciiTheme="majorHAnsi" w:eastAsia="Microsoft JhengHei UI" w:hAnsiTheme="majorHAnsi"/>
           <w:sz w:val="20"/>
           <w:szCs w:val="27"/>
         </w:rPr>
-        <w:t>sipush</w:t>
-      </w:r>
-      <w:proofErr w:type="spellEnd"/>
+      </w:pPr>
       <w:r>
         <w:rPr>
           <w:rFonts w:asciiTheme="majorHAnsi" w:eastAsia="Microsoft JhengHei UI" w:hAnsiTheme="majorHAnsi"/>
           <w:sz w:val="20"/>
           <w:szCs w:val="27"/>
         </w:rPr>
-        <w:t xml:space="preserve"> num, this takes 3 bytes, 1 for opcode 2 for the num</w:t>
-      </w:r>
-    </w:p>
-    <w:p>
-      <w:pPr>
+        <w:t>If it is less then</w:t>
+      </w:r>
+      <w:r>
         <w:rPr>
           <w:rFonts w:asciiTheme="majorHAnsi" w:eastAsia="Microsoft JhengHei UI" w:hAnsiTheme="majorHAnsi"/>
           <w:sz w:val="20"/>
           <w:szCs w:val="27"/>
         </w:rPr>
-      </w:pPr>
+        <w:t>,</w:t>
+      </w:r>
       <w:r>
         <w:rPr>
           <w:rFonts w:asciiTheme="majorHAnsi" w:eastAsia="Microsoft JhengHei UI" w:hAnsiTheme="majorHAnsi"/>
           <w:sz w:val="20"/>
           <w:szCs w:val="27"/>
         </w:rPr>
-        <w:t>If it is less then</w:t>
+        <w:t xml:space="preserve"> it is a byte </w:t>
       </w:r>
       <w:r>
         <w:rPr>
@@ -13528,7 +14030,7 @@
           <w:sz w:val="20"/>
           <w:szCs w:val="27"/>
         </w:rPr>
-        <w:t>,</w:t>
+        <w:sym w:font="Wingdings" w:char="F0E0"/>
       </w:r>
       <w:r>
         <w:rPr>
@@ -13536,60 +14038,26 @@
           <w:sz w:val="20"/>
           <w:szCs w:val="27"/>
         </w:rPr>
-        <w:t xml:space="preserve"> it is a byte </w:t>
-      </w:r>
-      <w:r>
-        <w:rPr>
-          <w:rFonts w:asciiTheme="majorHAnsi" w:eastAsia="Microsoft JhengHei UI" w:hAnsiTheme="majorHAnsi"/>
-          <w:sz w:val="20"/>
+        <w:t xml:space="preserve"> bipush num, this takes 2 bytes, 1 for opcode 1 for num.</w:t>
+      </w:r>
+    </w:p>
+    <w:p>
+      <w:pPr>
+        <w:rPr>
+          <w:rFonts w:asciiTheme="majorHAnsi" w:eastAsia="Microsoft JhengHei UI" w:hAnsiTheme="majorHAnsi"/>
+          <w:sz w:val="24"/>
           <w:szCs w:val="27"/>
         </w:rPr>
-        <w:sym w:font="Wingdings" w:char="F0E0"/>
-      </w:r>
-      <w:r>
-        <w:rPr>
-          <w:rFonts w:asciiTheme="majorHAnsi" w:eastAsia="Microsoft JhengHei UI" w:hAnsiTheme="majorHAnsi"/>
-          <w:sz w:val="20"/>
+      </w:pPr>
+      <w:r>
+        <w:rPr>
+          <w:rFonts w:asciiTheme="majorHAnsi" w:eastAsia="Microsoft JhengHei UI" w:hAnsiTheme="majorHAnsi"/>
+          <w:sz w:val="24"/>
           <w:szCs w:val="27"/>
         </w:rPr>
-        <w:t xml:space="preserve"> </w:t>
-      </w:r>
-      <w:proofErr w:type="spellStart"/>
-      <w:r>
-        <w:rPr>
-          <w:rFonts w:asciiTheme="majorHAnsi" w:eastAsia="Microsoft JhengHei UI" w:hAnsiTheme="majorHAnsi"/>
-          <w:sz w:val="20"/>
-          <w:szCs w:val="27"/>
-        </w:rPr>
-        <w:t>bipush</w:t>
-      </w:r>
-      <w:proofErr w:type="spellEnd"/>
-      <w:r>
-        <w:rPr>
-          <w:rFonts w:asciiTheme="majorHAnsi" w:eastAsia="Microsoft JhengHei UI" w:hAnsiTheme="majorHAnsi"/>
-          <w:sz w:val="20"/>
-          <w:szCs w:val="27"/>
-        </w:rPr>
-        <w:t xml:space="preserve"> num, this takes 2 bytes, 1 for opcode 1 for num.</w:t>
-      </w:r>
-    </w:p>
-    <w:p>
-      <w:pPr>
-        <w:rPr>
-          <w:rFonts w:asciiTheme="majorHAnsi" w:eastAsia="Microsoft JhengHei UI" w:hAnsiTheme="majorHAnsi"/>
-          <w:sz w:val="24"/>
-          <w:szCs w:val="27"/>
-        </w:rPr>
-      </w:pPr>
-      <w:r>
-        <w:rPr>
-          <w:rFonts w:asciiTheme="majorHAnsi" w:eastAsia="Microsoft JhengHei UI" w:hAnsiTheme="majorHAnsi"/>
-          <w:sz w:val="24"/>
-          <w:szCs w:val="27"/>
-        </w:rPr>
         <w:pict w14:anchorId="3D02A00F">
-          <v:shape id="_x0000_i1054" type="#_x0000_t75" style="width:448.75pt;height:210.15pt">
-            <v:imagedata r:id="rId49" o:title="6"/>
+          <v:shape id="_x0000_i1054" type="#_x0000_t75" style="width:449pt;height:209.9pt">
+            <v:imagedata r:id="rId51" o:title="6"/>
           </v:shape>
         </w:pict>
       </w:r>
@@ -13606,13 +14074,29 @@
           <w:rFonts w:asciiTheme="majorHAnsi" w:eastAsia="Microsoft JhengHei UI" w:hAnsiTheme="majorHAnsi"/>
           <w:szCs w:val="27"/>
         </w:rPr>
-        <w:t xml:space="preserve">This is the same as the previous but if the declaration is float we use </w:t>
-      </w:r>
+        <w:t xml:space="preserve">This is the same as the previous but if the declaration is </w:t>
+      </w:r>
+      <w:proofErr w:type="gramStart"/>
       <w:r>
         <w:rPr>
           <w:rFonts w:asciiTheme="majorHAnsi" w:eastAsia="Microsoft JhengHei UI" w:hAnsiTheme="majorHAnsi"/>
           <w:szCs w:val="27"/>
         </w:rPr>
+        <w:t>float</w:t>
+      </w:r>
+      <w:proofErr w:type="gramEnd"/>
+      <w:r>
+        <w:rPr>
+          <w:rFonts w:asciiTheme="majorHAnsi" w:eastAsia="Microsoft JhengHei UI" w:hAnsiTheme="majorHAnsi"/>
+          <w:szCs w:val="27"/>
+        </w:rPr>
+        <w:t xml:space="preserve"> we use </w:t>
+      </w:r>
+      <w:r>
+        <w:rPr>
+          <w:rFonts w:asciiTheme="majorHAnsi" w:eastAsia="Microsoft JhengHei UI" w:hAnsiTheme="majorHAnsi"/>
+          <w:szCs w:val="27"/>
+        </w:rPr>
         <w:sym w:font="Wingdings" w:char="F0E0"/>
       </w:r>
       <w:r>
@@ -13620,24 +14104,28 @@
           <w:rFonts w:asciiTheme="majorHAnsi" w:eastAsia="Microsoft JhengHei UI" w:hAnsiTheme="majorHAnsi"/>
           <w:szCs w:val="27"/>
         </w:rPr>
-        <w:t xml:space="preserve"> </w:t>
-      </w:r>
-      <w:proofErr w:type="spellStart"/>
-      <w:r>
-        <w:rPr>
-          <w:rFonts w:asciiTheme="majorHAnsi" w:eastAsia="Microsoft JhengHei UI" w:hAnsiTheme="majorHAnsi"/>
+        <w:t xml:space="preserve"> Idc num with 2 bytes </w:t>
+      </w:r>
+    </w:p>
+    <w:p>
+      <w:pPr>
+        <w:rPr>
+          <w:rFonts w:asciiTheme="majorHAnsi" w:eastAsia="Microsoft JhengHei UI" w:hAnsiTheme="majorHAnsi"/>
+          <w:b/>
+          <w:sz w:val="24"/>
           <w:szCs w:val="27"/>
         </w:rPr>
-        <w:t>Idc</w:t>
-      </w:r>
-      <w:proofErr w:type="spellEnd"/>
-      <w:r>
-        <w:rPr>
-          <w:rFonts w:asciiTheme="majorHAnsi" w:eastAsia="Microsoft JhengHei UI" w:hAnsiTheme="majorHAnsi"/>
+      </w:pPr>
+    </w:p>
+    <w:p>
+      <w:pPr>
+        <w:rPr>
+          <w:rFonts w:asciiTheme="majorHAnsi" w:eastAsia="Microsoft JhengHei UI" w:hAnsiTheme="majorHAnsi"/>
+          <w:b/>
+          <w:sz w:val="24"/>
           <w:szCs w:val="27"/>
         </w:rPr>
-        <w:t xml:space="preserve"> num with 2 bytes </w:t>
-      </w:r>
+      </w:pPr>
     </w:p>
     <w:p>
       <w:pPr>
@@ -13658,26 +14146,25 @@
           <w:szCs w:val="27"/>
         </w:rPr>
       </w:pPr>
-    </w:p>
-    <w:p>
-      <w:pPr>
+      <w:r>
         <w:rPr>
           <w:rFonts w:asciiTheme="majorHAnsi" w:eastAsia="Microsoft JhengHei UI" w:hAnsiTheme="majorHAnsi"/>
           <w:b/>
           <w:sz w:val="24"/>
           <w:szCs w:val="27"/>
         </w:rPr>
-      </w:pPr>
-    </w:p>
-    <w:p>
-      <w:pPr>
+        <w:lastRenderedPageBreak/>
+        <w:t>b-2) handle</w:t>
+      </w:r>
+      <w:r>
         <w:rPr>
           <w:rFonts w:asciiTheme="majorHAnsi" w:eastAsia="Microsoft JhengHei UI" w:hAnsiTheme="majorHAnsi"/>
           <w:b/>
           <w:sz w:val="24"/>
           <w:szCs w:val="27"/>
         </w:rPr>
-      </w:pPr>
+        <w:t>_A_</w:t>
+      </w:r>
       <w:r>
         <w:rPr>
           <w:rFonts w:asciiTheme="majorHAnsi" w:eastAsia="Microsoft JhengHei UI" w:hAnsiTheme="majorHAnsi"/>
@@ -13685,10 +14172,8 @@
           <w:sz w:val="24"/>
           <w:szCs w:val="27"/>
         </w:rPr>
-        <w:lastRenderedPageBreak/>
-        <w:t xml:space="preserve">b-2) </w:t>
-      </w:r>
-      <w:proofErr w:type="spellStart"/>
+        <w:t>o</w:t>
+      </w:r>
       <w:r>
         <w:rPr>
           <w:rFonts w:asciiTheme="majorHAnsi" w:eastAsia="Microsoft JhengHei UI" w:hAnsiTheme="majorHAnsi"/>
@@ -13696,36 +14181,8 @@
           <w:sz w:val="24"/>
           <w:szCs w:val="27"/>
         </w:rPr>
-        <w:t>handle</w:t>
-      </w:r>
-      <w:r>
-        <w:rPr>
-          <w:rFonts w:asciiTheme="majorHAnsi" w:eastAsia="Microsoft JhengHei UI" w:hAnsiTheme="majorHAnsi"/>
-          <w:b/>
-          <w:sz w:val="24"/>
-          <w:szCs w:val="27"/>
-        </w:rPr>
-        <w:t>_A_</w:t>
-      </w:r>
-      <w:r>
-        <w:rPr>
-          <w:rFonts w:asciiTheme="majorHAnsi" w:eastAsia="Microsoft JhengHei UI" w:hAnsiTheme="majorHAnsi"/>
-          <w:b/>
-          <w:sz w:val="24"/>
-          <w:szCs w:val="27"/>
-        </w:rPr>
-        <w:t>o</w:t>
-      </w:r>
-      <w:r>
-        <w:rPr>
-          <w:rFonts w:asciiTheme="majorHAnsi" w:eastAsia="Microsoft JhengHei UI" w:hAnsiTheme="majorHAnsi"/>
-          <w:b/>
-          <w:sz w:val="24"/>
-          <w:szCs w:val="27"/>
-        </w:rPr>
         <w:t>p</w:t>
       </w:r>
-      <w:proofErr w:type="spellEnd"/>
       <w:r>
         <w:rPr>
           <w:rFonts w:asciiTheme="majorHAnsi" w:eastAsia="Microsoft JhengHei UI" w:hAnsiTheme="majorHAnsi"/>
@@ -13777,7 +14234,7 @@
                     <pic:cNvPicPr/>
                   </pic:nvPicPr>
                   <pic:blipFill>
-                    <a:blip r:embed="rId50">
+                    <a:blip r:embed="rId52">
                       <a:extLst>
                         <a:ext uri="{28A0092B-C50C-407E-A947-70E740481C1C}">
                           <a14:useLocalDpi xmlns:a14="http://schemas.microsoft.com/office/drawing/2010/main" val="0"/>
@@ -13857,8 +14314,9 @@
           <w:sz w:val="24"/>
           <w:szCs w:val="27"/>
         </w:rPr>
-        <w:t>Ex: int z = 2 * (</w:t>
-      </w:r>
+        <w:t xml:space="preserve">Ex: int z = 2 * </w:t>
+      </w:r>
+      <w:proofErr w:type="gramStart"/>
       <w:r>
         <w:rPr>
           <w:rFonts w:asciiTheme="majorHAnsi" w:eastAsia="Microsoft JhengHei UI" w:hAnsiTheme="majorHAnsi"/>
@@ -13866,6 +14324,15 @@
           <w:sz w:val="24"/>
           <w:szCs w:val="27"/>
         </w:rPr>
+        <w:t>(</w:t>
+      </w:r>
+      <w:r>
+        <w:rPr>
+          <w:rFonts w:asciiTheme="majorHAnsi" w:eastAsia="Microsoft JhengHei UI" w:hAnsiTheme="majorHAnsi"/>
+          <w:b/>
+          <w:sz w:val="24"/>
+          <w:szCs w:val="27"/>
+        </w:rPr>
         <w:t xml:space="preserve"> </w:t>
       </w:r>
       <w:r>
@@ -13877,6 +14344,7 @@
         </w:rPr>
         <w:t>2</w:t>
       </w:r>
+      <w:proofErr w:type="gramEnd"/>
       <w:r>
         <w:rPr>
           <w:rFonts w:asciiTheme="majorHAnsi" w:eastAsia="Microsoft JhengHei UI" w:hAnsiTheme="majorHAnsi"/>
@@ -14108,7 +14576,7 @@
                     <pic:cNvPicPr/>
                   </pic:nvPicPr>
                   <pic:blipFill rotWithShape="1">
-                    <a:blip r:embed="rId51">
+                    <a:blip r:embed="rId53">
                       <a:extLst>
                         <a:ext uri="{28A0092B-C50C-407E-A947-70E740481C1C}">
                           <a14:useLocalDpi xmlns:a14="http://schemas.microsoft.com/office/drawing/2010/main" val="0"/>
@@ -14166,61 +14634,25 @@
           <w:sz w:val="24"/>
           <w:szCs w:val="27"/>
         </w:rPr>
-        <w:t xml:space="preserve">(+, -, *, /, %) we print the suitable bytecode for it for example: </w:t>
-      </w:r>
-      <w:proofErr w:type="spellStart"/>
+        <w:t>(+, -, *, /, %) we print the suitable bytecode for it for example: iadd, fsub, imul</w:t>
+      </w:r>
+      <w:proofErr w:type="gramStart"/>
       <w:r>
         <w:rPr>
           <w:rFonts w:asciiTheme="majorHAnsi" w:eastAsia="Microsoft JhengHei UI" w:hAnsiTheme="majorHAnsi"/>
           <w:sz w:val="24"/>
           <w:szCs w:val="27"/>
         </w:rPr>
-        <w:t>iadd</w:t>
-      </w:r>
-      <w:proofErr w:type="spellEnd"/>
+        <w:t xml:space="preserve"> ..</w:t>
+      </w:r>
+      <w:proofErr w:type="gramEnd"/>
       <w:r>
         <w:rPr>
           <w:rFonts w:asciiTheme="majorHAnsi" w:eastAsia="Microsoft JhengHei UI" w:hAnsiTheme="majorHAnsi"/>
           <w:sz w:val="24"/>
           <w:szCs w:val="27"/>
         </w:rPr>
-        <w:t xml:space="preserve">, </w:t>
-      </w:r>
-      <w:proofErr w:type="spellStart"/>
-      <w:r>
-        <w:rPr>
-          <w:rFonts w:asciiTheme="majorHAnsi" w:eastAsia="Microsoft JhengHei UI" w:hAnsiTheme="majorHAnsi"/>
-          <w:sz w:val="24"/>
-          <w:szCs w:val="27"/>
-        </w:rPr>
-        <w:t>fsub</w:t>
-      </w:r>
-      <w:proofErr w:type="spellEnd"/>
-      <w:r>
-        <w:rPr>
-          <w:rFonts w:asciiTheme="majorHAnsi" w:eastAsia="Microsoft JhengHei UI" w:hAnsiTheme="majorHAnsi"/>
-          <w:sz w:val="24"/>
-          <w:szCs w:val="27"/>
-        </w:rPr>
-        <w:t xml:space="preserve">, </w:t>
-      </w:r>
-      <w:proofErr w:type="spellStart"/>
-      <w:r>
-        <w:rPr>
-          <w:rFonts w:asciiTheme="majorHAnsi" w:eastAsia="Microsoft JhengHei UI" w:hAnsiTheme="majorHAnsi"/>
-          <w:sz w:val="24"/>
-          <w:szCs w:val="27"/>
-        </w:rPr>
-        <w:t>imul</w:t>
-      </w:r>
-      <w:proofErr w:type="spellEnd"/>
-      <w:r>
-        <w:rPr>
-          <w:rFonts w:asciiTheme="majorHAnsi" w:eastAsia="Microsoft JhengHei UI" w:hAnsiTheme="majorHAnsi"/>
-          <w:sz w:val="24"/>
-          <w:szCs w:val="27"/>
-        </w:rPr>
-        <w:t xml:space="preserve"> .. </w:t>
+        <w:t xml:space="preserve"> </w:t>
       </w:r>
       <w:r>
         <w:rPr>
@@ -14275,7 +14707,7 @@
                     <pic:cNvPicPr/>
                   </pic:nvPicPr>
                   <pic:blipFill>
-                    <a:blip r:embed="rId52">
+                    <a:blip r:embed="rId54">
                       <a:extLst>
                         <a:ext uri="{28A0092B-C50C-407E-A947-70E740481C1C}">
                           <a14:useLocalDpi xmlns:a14="http://schemas.microsoft.com/office/drawing/2010/main" val="0"/>
@@ -14321,25 +14753,7 @@
           <w:sz w:val="24"/>
           <w:szCs w:val="27"/>
         </w:rPr>
-        <w:t>, pass it to the method (</w:t>
-      </w:r>
-      <w:proofErr w:type="spellStart"/>
-      <w:r>
-        <w:rPr>
-          <w:rFonts w:asciiTheme="majorHAnsi" w:eastAsia="Microsoft JhengHei UI" w:hAnsiTheme="majorHAnsi"/>
-          <w:sz w:val="24"/>
-          <w:szCs w:val="27"/>
-        </w:rPr>
-        <w:t>handleNum</w:t>
-      </w:r>
-      <w:proofErr w:type="spellEnd"/>
-      <w:r>
-        <w:rPr>
-          <w:rFonts w:asciiTheme="majorHAnsi" w:eastAsia="Microsoft JhengHei UI" w:hAnsiTheme="majorHAnsi"/>
-          <w:sz w:val="24"/>
-          <w:szCs w:val="27"/>
-        </w:rPr>
-        <w:t>) which will also print its bytecode ex: iconst_2</w:t>
+        <w:t>, pass it to the method (handleNum) which will also print its bytecode ex: iconst_2</w:t>
       </w:r>
     </w:p>
     <w:p>
@@ -14393,25 +14807,7 @@
           <w:sz w:val="24"/>
           <w:szCs w:val="27"/>
         </w:rPr>
-        <w:t xml:space="preserve"> (</w:t>
-      </w:r>
-      <w:proofErr w:type="spellStart"/>
-      <w:r>
-        <w:rPr>
-          <w:rFonts w:asciiTheme="majorHAnsi" w:eastAsia="Microsoft JhengHei UI" w:hAnsiTheme="majorHAnsi"/>
-          <w:sz w:val="24"/>
-          <w:szCs w:val="27"/>
-        </w:rPr>
-        <w:t>numOrVariable</w:t>
-      </w:r>
-      <w:proofErr w:type="spellEnd"/>
-      <w:r>
-        <w:rPr>
-          <w:rFonts w:asciiTheme="majorHAnsi" w:eastAsia="Microsoft JhengHei UI" w:hAnsiTheme="majorHAnsi"/>
-          <w:sz w:val="24"/>
-          <w:szCs w:val="27"/>
-        </w:rPr>
-        <w:t xml:space="preserve">) to get its index in the symbol table, then print the bytecode. </w:t>
+        <w:t xml:space="preserve"> (numOrVariable) to get its index in the symbol table, then print the bytecode. </w:t>
       </w:r>
       <w:r>
         <w:rPr>
@@ -14521,25 +14917,7 @@
           <w:sz w:val="24"/>
           <w:szCs w:val="27"/>
         </w:rPr>
-        <w:t>(</w:t>
-      </w:r>
-      <w:proofErr w:type="spellStart"/>
-      <w:r>
-        <w:rPr>
-          <w:rFonts w:asciiTheme="majorHAnsi" w:eastAsia="Microsoft JhengHei UI" w:hAnsiTheme="majorHAnsi"/>
-          <w:sz w:val="24"/>
-          <w:szCs w:val="27"/>
-        </w:rPr>
-        <w:t>numOrVariable</w:t>
-      </w:r>
-      <w:proofErr w:type="spellEnd"/>
-      <w:r>
-        <w:rPr>
-          <w:rFonts w:asciiTheme="majorHAnsi" w:eastAsia="Microsoft JhengHei UI" w:hAnsiTheme="majorHAnsi"/>
-          <w:sz w:val="24"/>
-          <w:szCs w:val="27"/>
-        </w:rPr>
-        <w:t>)</w:t>
+        <w:t>(numOrVariable)</w:t>
       </w:r>
       <w:r>
         <w:rPr>
@@ -14624,7 +15002,6 @@
         </w:rPr>
         <w:t xml:space="preserve">Int </w:t>
       </w:r>
-      <w:proofErr w:type="spellStart"/>
       <w:r>
         <w:rPr>
           <w:rFonts w:asciiTheme="majorHAnsi" w:eastAsia="Microsoft JhengHei UI" w:hAnsiTheme="majorHAnsi"/>
@@ -14634,7 +15011,6 @@
         </w:rPr>
         <w:t>dontWrite</w:t>
       </w:r>
-      <w:proofErr w:type="spellEnd"/>
       <w:r>
         <w:rPr>
           <w:rFonts w:asciiTheme="majorHAnsi" w:eastAsia="Microsoft JhengHei UI" w:hAnsiTheme="majorHAnsi"/>
@@ -14659,7 +15035,6 @@
         </w:rPr>
         <w:t xml:space="preserve">String </w:t>
       </w:r>
-      <w:proofErr w:type="spellStart"/>
       <w:r>
         <w:rPr>
           <w:rFonts w:asciiTheme="majorHAnsi" w:eastAsia="Microsoft JhengHei UI" w:hAnsiTheme="majorHAnsi"/>
@@ -14669,7 +15044,6 @@
         </w:rPr>
         <w:t>writeTemp</w:t>
       </w:r>
-      <w:proofErr w:type="spellEnd"/>
     </w:p>
     <w:p>
       <w:pPr>
@@ -14679,7 +15053,6 @@
           <w:szCs w:val="23"/>
         </w:rPr>
       </w:pPr>
-      <w:proofErr w:type="spellStart"/>
       <w:r>
         <w:rPr>
           <w:rFonts w:asciiTheme="majorHAnsi" w:eastAsia="Microsoft JhengHei UI" w:hAnsiTheme="majorHAnsi"/>
@@ -14689,7 +15062,6 @@
         </w:rPr>
         <w:t>dontWrite</w:t>
       </w:r>
-      <w:proofErr w:type="spellEnd"/>
       <w:r>
         <w:rPr>
           <w:rFonts w:asciiTheme="majorHAnsi" w:eastAsia="Microsoft JhengHei UI" w:hAnsiTheme="majorHAnsi"/>
@@ -14722,7 +15094,6 @@
         </w:rPr>
         <w:br/>
       </w:r>
-      <w:proofErr w:type="spellStart"/>
       <w:r>
         <w:rPr>
           <w:rFonts w:asciiTheme="majorHAnsi" w:eastAsia="Microsoft JhengHei UI" w:hAnsiTheme="majorHAnsi"/>
@@ -14732,7 +15103,6 @@
         </w:rPr>
         <w:t>writeTemp</w:t>
       </w:r>
-      <w:proofErr w:type="spellEnd"/>
       <w:r>
         <w:rPr>
           <w:rFonts w:asciiTheme="majorHAnsi" w:eastAsia="Microsoft JhengHei UI" w:hAnsiTheme="majorHAnsi"/>
@@ -14864,7 +15234,7 @@
                     </pic:cNvPicPr>
                   </pic:nvPicPr>
                   <pic:blipFill>
-                    <a:blip r:embed="rId53">
+                    <a:blip r:embed="rId55">
                       <a:extLst>
                         <a:ext uri="{28A0092B-C50C-407E-A947-70E740481C1C}">
                           <a14:useLocalDpi xmlns:a14="http://schemas.microsoft.com/office/drawing/2010/main" val="0"/>
@@ -14930,7 +15300,7 @@
         <w:lastRenderedPageBreak/>
         <w:pict w14:anchorId="67B8A96C">
           <v:shape id="_x0000_s1035" type="#_x0000_t75" style="position:absolute;margin-left:-27.6pt;margin-top:13.05pt;width:244.8pt;height:246.5pt;z-index:251664896;mso-position-horizontal-relative:margin;mso-position-vertical-relative:margin">
-            <v:imagedata r:id="rId54" o:title="12" cropright="13543f"/>
+            <v:imagedata r:id="rId56" o:title="12" cropright="13543f"/>
             <w10:wrap type="square" anchorx="margin" anchory="margin"/>
           </v:shape>
         </w:pict>
@@ -14943,7 +15313,7 @@
         </w:rPr>
         <w:pict w14:anchorId="324885AD">
           <v:shape id="_x0000_s1038" type="#_x0000_t75" style="position:absolute;margin-left:233.5pt;margin-top:13.05pt;width:259.95pt;height:245.65pt;z-index:251665920;mso-position-horizontal-relative:margin;mso-position-vertical-relative:margin">
-            <v:imagedata r:id="rId55" o:title="14"/>
+            <v:imagedata r:id="rId57" o:title="14"/>
             <w10:wrap type="square" anchorx="margin" anchory="margin"/>
           </v:shape>
         </w:pict>
@@ -14990,7 +15360,7 @@
                     </pic:cNvPicPr>
                   </pic:nvPicPr>
                   <pic:blipFill>
-                    <a:blip r:embed="rId56">
+                    <a:blip r:embed="rId58">
                       <a:extLst>
                         <a:ext uri="{28A0092B-C50C-407E-A947-70E740481C1C}">
                           <a14:useLocalDpi xmlns:a14="http://schemas.microsoft.com/office/drawing/2010/main" val="0"/>
@@ -15034,7 +15404,7 @@
         </w:rPr>
         <w:pict w14:anchorId="79C84C59">
           <v:shape id="_x0000_s1040" type="#_x0000_t75" style="position:absolute;margin-left:-40.2pt;margin-top:439.65pt;width:279.6pt;height:160.95pt;z-index:251667968;mso-position-horizontal-relative:margin;mso-position-vertical-relative:margin">
-            <v:imagedata r:id="rId57" o:title="18" cropbottom="11277f" cropleft="3760f" cropright="1181f"/>
+            <v:imagedata r:id="rId59" o:title="18" cropbottom="11277f" cropleft="3760f" cropright="1181f"/>
             <w10:wrap type="square" anchorx="margin" anchory="margin"/>
           </v:shape>
         </w:pict>
@@ -15069,25 +15439,23 @@
           <w:sz w:val="23"/>
           <w:szCs w:val="23"/>
         </w:rPr>
-        <w:t>So the code first checks if the condition is compared to a zero then the (if) is the start of the mnemonic else the start is (</w:t>
-      </w:r>
-      <w:proofErr w:type="spellStart"/>
+        <w:t>So the code first checks if the condition is compared to a zero then the (if) is the start of the mnemonic else the start is (if_icmp)</w:t>
+      </w:r>
       <w:r>
         <w:rPr>
           <w:rFonts w:asciiTheme="majorHAnsi" w:eastAsia="Microsoft JhengHei UI" w:hAnsiTheme="majorHAnsi"/>
           <w:sz w:val="23"/>
           <w:szCs w:val="23"/>
         </w:rPr>
-        <w:t>if_icmp</w:t>
-      </w:r>
-      <w:proofErr w:type="spellEnd"/>
+        <w:t>.</w:t>
+      </w:r>
       <w:r>
         <w:rPr>
           <w:rFonts w:asciiTheme="majorHAnsi" w:eastAsia="Microsoft JhengHei UI" w:hAnsiTheme="majorHAnsi"/>
           <w:sz w:val="23"/>
           <w:szCs w:val="23"/>
         </w:rPr>
-        <w:t>)</w:t>
+        <w:br/>
       </w:r>
       <w:r>
         <w:rPr>
@@ -15095,7 +15463,7 @@
           <w:sz w:val="23"/>
           <w:szCs w:val="23"/>
         </w:rPr>
-        <w:t>.</w:t>
+        <w:t>Then var1 is always a variable so we get the variable’s index and load it, then if we compare with something other than zero so we need to get the variable or number as we did in previously.</w:t>
       </w:r>
       <w:r>
         <w:rPr>
@@ -15111,7 +15479,7 @@
           <w:sz w:val="23"/>
           <w:szCs w:val="23"/>
         </w:rPr>
-        <w:t>Then var1 is always a variable so we get the variable’s index and load it, then if we compare with something other than zero so we need to get the variable or number as we did in previously.</w:t>
+        <w:t xml:space="preserve">This gets the ending of the bytecode mnemonic </w:t>
       </w:r>
       <w:r>
         <w:rPr>
@@ -15127,7 +15495,7 @@
           <w:sz w:val="23"/>
           <w:szCs w:val="23"/>
         </w:rPr>
-        <w:t xml:space="preserve">This gets the ending of the bytecode mnemonic </w:t>
+        <w:t>Ex: ifeq, if_icmpeq</w:t>
       </w:r>
       <w:r>
         <w:rPr>
@@ -15135,7 +15503,7 @@
           <w:sz w:val="23"/>
           <w:szCs w:val="23"/>
         </w:rPr>
-        <w:br/>
+        <w:t xml:space="preserve">, </w:t>
       </w:r>
       <w:r>
         <w:rPr>
@@ -15143,79 +15511,7 @@
           <w:sz w:val="23"/>
           <w:szCs w:val="23"/>
         </w:rPr>
-        <w:t xml:space="preserve">Ex: </w:t>
-      </w:r>
-      <w:proofErr w:type="spellStart"/>
-      <w:r>
-        <w:rPr>
-          <w:rFonts w:asciiTheme="majorHAnsi" w:eastAsia="Microsoft JhengHei UI" w:hAnsiTheme="majorHAnsi"/>
-          <w:sz w:val="23"/>
-          <w:szCs w:val="23"/>
-        </w:rPr>
-        <w:t>ifeq</w:t>
-      </w:r>
-      <w:proofErr w:type="spellEnd"/>
-      <w:r>
-        <w:rPr>
-          <w:rFonts w:asciiTheme="majorHAnsi" w:eastAsia="Microsoft JhengHei UI" w:hAnsiTheme="majorHAnsi"/>
-          <w:sz w:val="23"/>
-          <w:szCs w:val="23"/>
-        </w:rPr>
-        <w:t xml:space="preserve">, </w:t>
-      </w:r>
-      <w:proofErr w:type="spellStart"/>
-      <w:r>
-        <w:rPr>
-          <w:rFonts w:asciiTheme="majorHAnsi" w:eastAsia="Microsoft JhengHei UI" w:hAnsiTheme="majorHAnsi"/>
-          <w:sz w:val="23"/>
-          <w:szCs w:val="23"/>
-        </w:rPr>
-        <w:t>if_icmpeq</w:t>
-      </w:r>
-      <w:proofErr w:type="spellEnd"/>
-      <w:r>
-        <w:rPr>
-          <w:rFonts w:asciiTheme="majorHAnsi" w:eastAsia="Microsoft JhengHei UI" w:hAnsiTheme="majorHAnsi"/>
-          <w:sz w:val="23"/>
-          <w:szCs w:val="23"/>
-        </w:rPr>
-        <w:t xml:space="preserve">, </w:t>
-      </w:r>
-      <w:proofErr w:type="spellStart"/>
-      <w:r>
-        <w:rPr>
-          <w:rFonts w:asciiTheme="majorHAnsi" w:eastAsia="Microsoft JhengHei UI" w:hAnsiTheme="majorHAnsi"/>
-          <w:sz w:val="23"/>
-          <w:szCs w:val="23"/>
-        </w:rPr>
-        <w:t>Ifne</w:t>
-      </w:r>
-      <w:proofErr w:type="spellEnd"/>
-      <w:r>
-        <w:rPr>
-          <w:rFonts w:asciiTheme="majorHAnsi" w:eastAsia="Microsoft JhengHei UI" w:hAnsiTheme="majorHAnsi"/>
-          <w:sz w:val="23"/>
-          <w:szCs w:val="23"/>
-        </w:rPr>
-        <w:t xml:space="preserve">, </w:t>
-      </w:r>
-      <w:proofErr w:type="spellStart"/>
-      <w:r>
-        <w:rPr>
-          <w:rFonts w:asciiTheme="majorHAnsi" w:eastAsia="Microsoft JhengHei UI" w:hAnsiTheme="majorHAnsi"/>
-          <w:sz w:val="23"/>
-          <w:szCs w:val="23"/>
-        </w:rPr>
-        <w:t>if_icmpne</w:t>
-      </w:r>
-      <w:proofErr w:type="spellEnd"/>
-      <w:r>
-        <w:rPr>
-          <w:rFonts w:asciiTheme="majorHAnsi" w:eastAsia="Microsoft JhengHei UI" w:hAnsiTheme="majorHAnsi"/>
-          <w:sz w:val="23"/>
-          <w:szCs w:val="23"/>
-        </w:rPr>
-        <w:t xml:space="preserve"> </w:t>
+        <w:t xml:space="preserve">Ifne, if_icmpne </w:t>
       </w:r>
     </w:p>
     <w:p>
@@ -15296,25 +15592,7 @@
           <w:sz w:val="24"/>
           <w:szCs w:val="24"/>
         </w:rPr>
-        <w:t xml:space="preserve">When </w:t>
-      </w:r>
-      <w:proofErr w:type="spellStart"/>
-      <w:r>
-        <w:rPr>
-          <w:rFonts w:asciiTheme="majorHAnsi" w:eastAsia="Microsoft JhengHei UI" w:hAnsiTheme="majorHAnsi"/>
-          <w:sz w:val="24"/>
-          <w:szCs w:val="24"/>
-        </w:rPr>
-        <w:t>dontWrite</w:t>
-      </w:r>
-      <w:proofErr w:type="spellEnd"/>
-      <w:r>
-        <w:rPr>
-          <w:rFonts w:asciiTheme="majorHAnsi" w:eastAsia="Microsoft JhengHei UI" w:hAnsiTheme="majorHAnsi"/>
-          <w:sz w:val="24"/>
-          <w:szCs w:val="24"/>
-        </w:rPr>
-        <w:t xml:space="preserve"> </w:t>
+        <w:t xml:space="preserve">When dontWrite </w:t>
       </w:r>
       <w:r>
         <w:rPr>
@@ -15430,7 +15708,7 @@
         </w:rPr>
         <w:pict w14:anchorId="233D17D7">
           <v:shape id="_x0000_s1039" type="#_x0000_t75" style="position:absolute;margin-left:182.9pt;margin-top:158.5pt;width:285pt;height:135.6pt;z-index:251666944;mso-position-horizontal-relative:margin;mso-position-vertical-relative:margin">
-            <v:imagedata r:id="rId58" o:title="15"/>
+            <v:imagedata r:id="rId60" o:title="15"/>
             <w10:wrap type="square" anchorx="margin" anchory="margin"/>
           </v:shape>
         </w:pict>
@@ -15474,9 +15752,138 @@
           <w:b/>
           <w:szCs w:val="23"/>
         </w:rPr>
-        <w:t xml:space="preserve">String </w:t>
-      </w:r>
-      <w:proofErr w:type="spellStart"/>
+        <w:t xml:space="preserve">String tempWhile; </w:t>
+      </w:r>
+      <w:r>
+        <w:rPr>
+          <w:rFonts w:asciiTheme="majorHAnsi" w:eastAsia="Microsoft JhengHei UI" w:hAnsiTheme="majorHAnsi"/>
+          <w:b/>
+          <w:szCs w:val="23"/>
+        </w:rPr>
+        <w:sym w:font="Wingdings" w:char="F0E0"/>
+      </w:r>
+      <w:r>
+        <w:rPr>
+          <w:rFonts w:asciiTheme="majorHAnsi" w:eastAsia="Microsoft JhengHei UI" w:hAnsiTheme="majorHAnsi"/>
+          <w:b/>
+          <w:szCs w:val="23"/>
+        </w:rPr>
+        <w:t xml:space="preserve"> used to store the bytecode that is inside the while loop till it reaches </w:t>
+      </w:r>
+      <w:r>
+        <w:rPr>
+          <w:rFonts w:asciiTheme="majorHAnsi" w:eastAsia="Microsoft JhengHei UI" w:hAnsiTheme="majorHAnsi"/>
+          <w:b/>
+          <w:szCs w:val="23"/>
+        </w:rPr>
+        <w:t xml:space="preserve">the </w:t>
+      </w:r>
+      <w:proofErr w:type="gramStart"/>
+      <w:r>
+        <w:rPr>
+          <w:rFonts w:asciiTheme="majorHAnsi" w:eastAsia="Microsoft JhengHei UI" w:hAnsiTheme="majorHAnsi"/>
+          <w:b/>
+          <w:szCs w:val="23"/>
+        </w:rPr>
+        <w:t>(</w:t>
+      </w:r>
+      <w:r>
+        <w:rPr>
+          <w:rFonts w:asciiTheme="majorHAnsi" w:eastAsia="Microsoft JhengHei UI" w:hAnsiTheme="majorHAnsi"/>
+          <w:b/>
+          <w:szCs w:val="23"/>
+        </w:rPr>
+        <w:t xml:space="preserve"> </w:t>
+      </w:r>
+      <w:r>
+        <w:rPr>
+          <w:rFonts w:asciiTheme="majorHAnsi" w:eastAsia="Microsoft JhengHei UI" w:hAnsiTheme="majorHAnsi"/>
+          <w:b/>
+          <w:szCs w:val="23"/>
+        </w:rPr>
+        <w:t xml:space="preserve"> }</w:t>
+      </w:r>
+      <w:proofErr w:type="gramEnd"/>
+      <w:r>
+        <w:rPr>
+          <w:rFonts w:asciiTheme="majorHAnsi" w:eastAsia="Microsoft JhengHei UI" w:hAnsiTheme="majorHAnsi"/>
+          <w:b/>
+          <w:szCs w:val="23"/>
+        </w:rPr>
+        <w:t xml:space="preserve"> </w:t>
+      </w:r>
+      <w:r>
+        <w:rPr>
+          <w:rFonts w:asciiTheme="majorHAnsi" w:eastAsia="Microsoft JhengHei UI" w:hAnsiTheme="majorHAnsi"/>
+          <w:b/>
+          <w:szCs w:val="23"/>
+        </w:rPr>
+        <w:t xml:space="preserve"> </w:t>
+      </w:r>
+      <w:r>
+        <w:rPr>
+          <w:rFonts w:asciiTheme="majorHAnsi" w:eastAsia="Microsoft JhengHei UI" w:hAnsiTheme="majorHAnsi"/>
+          <w:b/>
+          <w:szCs w:val="23"/>
+        </w:rPr>
+        <w:t>)</w:t>
+      </w:r>
+      <w:r>
+        <w:rPr>
+          <w:rFonts w:asciiTheme="majorHAnsi" w:eastAsia="Microsoft JhengHei UI" w:hAnsiTheme="majorHAnsi"/>
+          <w:b/>
+          <w:szCs w:val="23"/>
+        </w:rPr>
+        <w:t xml:space="preserve"> character</w:t>
+      </w:r>
+      <w:r>
+        <w:rPr>
+          <w:rFonts w:asciiTheme="majorHAnsi" w:eastAsia="Microsoft JhengHei UI" w:hAnsiTheme="majorHAnsi"/>
+          <w:b/>
+          <w:szCs w:val="23"/>
+        </w:rPr>
+        <w:t>.</w:t>
+      </w:r>
+    </w:p>
+    <w:p>
+      <w:pPr>
+        <w:rPr>
+          <w:rFonts w:asciiTheme="majorHAnsi" w:eastAsia="Microsoft JhengHei UI" w:hAnsiTheme="majorHAnsi"/>
+          <w:b/>
+          <w:szCs w:val="23"/>
+        </w:rPr>
+      </w:pPr>
+      <w:r>
+        <w:rPr>
+          <w:rFonts w:asciiTheme="majorHAnsi" w:eastAsia="Microsoft JhengHei UI" w:hAnsiTheme="majorHAnsi"/>
+          <w:b/>
+          <w:szCs w:val="23"/>
+        </w:rPr>
+        <w:t xml:space="preserve">Int isWhile; </w:t>
+      </w:r>
+      <w:r>
+        <w:rPr>
+          <w:rFonts w:asciiTheme="majorHAnsi" w:eastAsia="Microsoft JhengHei UI" w:hAnsiTheme="majorHAnsi"/>
+          <w:b/>
+          <w:szCs w:val="23"/>
+        </w:rPr>
+        <w:sym w:font="Wingdings" w:char="F0E0"/>
+      </w:r>
+      <w:r>
+        <w:rPr>
+          <w:rFonts w:asciiTheme="majorHAnsi" w:eastAsia="Microsoft JhengHei UI" w:hAnsiTheme="majorHAnsi"/>
+          <w:b/>
+          <w:szCs w:val="23"/>
+        </w:rPr>
+        <w:t xml:space="preserve"> </w:t>
+      </w:r>
+      <w:r>
+        <w:rPr>
+          <w:rFonts w:asciiTheme="majorHAnsi" w:eastAsia="Microsoft JhengHei UI" w:hAnsiTheme="majorHAnsi"/>
+          <w:szCs w:val="23"/>
+        </w:rPr>
+        <w:t xml:space="preserve">used as a flag to help in writing the bytecode in the </w:t>
+      </w:r>
       <w:r>
         <w:rPr>
           <w:rFonts w:asciiTheme="majorHAnsi" w:eastAsia="Microsoft JhengHei UI" w:hAnsiTheme="majorHAnsi"/>
@@ -15485,14 +15892,59 @@
         </w:rPr>
         <w:t>tempWhile</w:t>
       </w:r>
-      <w:proofErr w:type="spellEnd"/>
-      <w:r>
-        <w:rPr>
-          <w:rFonts w:asciiTheme="majorHAnsi" w:eastAsia="Microsoft JhengHei UI" w:hAnsiTheme="majorHAnsi"/>
-          <w:b/>
-          <w:szCs w:val="23"/>
-        </w:rPr>
-        <w:t xml:space="preserve">; </w:t>
+      <w:r>
+        <w:rPr>
+          <w:rFonts w:asciiTheme="majorHAnsi" w:eastAsia="Microsoft JhengHei UI" w:hAnsiTheme="majorHAnsi"/>
+          <w:szCs w:val="23"/>
+        </w:rPr>
+        <w:t xml:space="preserve"> </w:t>
+      </w:r>
+      <w:r>
+        <w:rPr>
+          <w:rFonts w:asciiTheme="majorHAnsi" w:eastAsia="Microsoft JhengHei UI" w:hAnsiTheme="majorHAnsi"/>
+          <w:szCs w:val="23"/>
+        </w:rPr>
+        <w:br/>
+      </w:r>
+      <w:r>
+        <w:rPr>
+          <w:rFonts w:asciiTheme="majorHAnsi" w:eastAsia="Microsoft JhengHei UI" w:hAnsiTheme="majorHAnsi"/>
+          <w:szCs w:val="23"/>
+        </w:rPr>
+        <w:t>string other than the file.</w:t>
+      </w:r>
+    </w:p>
+    <w:p>
+      <w:pPr>
+        <w:rPr>
+          <w:rFonts w:asciiTheme="majorHAnsi" w:eastAsia="Microsoft JhengHei UI" w:hAnsiTheme="majorHAnsi"/>
+          <w:b/>
+          <w:szCs w:val="23"/>
+        </w:rPr>
+      </w:pPr>
+      <w:r>
+        <w:rPr>
+          <w:rFonts w:asciiTheme="majorHAnsi" w:eastAsia="Microsoft JhengHei UI" w:hAnsiTheme="majorHAnsi"/>
+          <w:b/>
+          <w:szCs w:val="23"/>
+        </w:rPr>
+        <w:t>Int whileNum</w:t>
+      </w:r>
+      <w:r>
+        <w:rPr>
+          <w:rFonts w:asciiTheme="majorHAnsi" w:eastAsia="Microsoft JhengHei UI" w:hAnsiTheme="majorHAnsi"/>
+          <w:b/>
+          <w:szCs w:val="23"/>
+        </w:rPr>
+        <w:t>1</w:t>
+      </w:r>
+      <w:r>
+        <w:rPr>
+          <w:rFonts w:asciiTheme="majorHAnsi" w:eastAsia="Microsoft JhengHei UI" w:hAnsiTheme="majorHAnsi"/>
+          <w:b/>
+          <w:szCs w:val="23"/>
+        </w:rPr>
+        <w:t xml:space="preserve">, whileNum2; </w:t>
       </w:r>
       <w:r>
         <w:rPr>
@@ -15505,149 +15957,131 @@
       <w:r>
         <w:rPr>
           <w:rFonts w:asciiTheme="majorHAnsi" w:eastAsia="Microsoft JhengHei UI" w:hAnsiTheme="majorHAnsi"/>
-          <w:b/>
-          <w:szCs w:val="23"/>
-        </w:rPr>
-        <w:t xml:space="preserve"> used to store the bytecode that is inside the while loop till it reaches </w:t>
-      </w:r>
-      <w:r>
-        <w:rPr>
-          <w:rFonts w:asciiTheme="majorHAnsi" w:eastAsia="Microsoft JhengHei UI" w:hAnsiTheme="majorHAnsi"/>
-          <w:b/>
-          <w:szCs w:val="23"/>
-        </w:rPr>
-        <w:t xml:space="preserve">the </w:t>
-      </w:r>
-      <w:r>
-        <w:rPr>
-          <w:rFonts w:asciiTheme="majorHAnsi" w:eastAsia="Microsoft JhengHei UI" w:hAnsiTheme="majorHAnsi"/>
-          <w:b/>
-          <w:szCs w:val="23"/>
-        </w:rPr>
-        <w:t>(</w:t>
-      </w:r>
-      <w:r>
-        <w:rPr>
-          <w:rFonts w:asciiTheme="majorHAnsi" w:eastAsia="Microsoft JhengHei UI" w:hAnsiTheme="majorHAnsi"/>
-          <w:b/>
-          <w:szCs w:val="23"/>
-        </w:rPr>
-        <w:t xml:space="preserve"> </w:t>
-      </w:r>
-      <w:r>
-        <w:rPr>
-          <w:rFonts w:asciiTheme="majorHAnsi" w:eastAsia="Microsoft JhengHei UI" w:hAnsiTheme="majorHAnsi"/>
-          <w:b/>
-          <w:szCs w:val="23"/>
-        </w:rPr>
-        <w:t xml:space="preserve"> } </w:t>
-      </w:r>
-      <w:r>
-        <w:rPr>
-          <w:rFonts w:asciiTheme="majorHAnsi" w:eastAsia="Microsoft JhengHei UI" w:hAnsiTheme="majorHAnsi"/>
-          <w:b/>
-          <w:szCs w:val="23"/>
-        </w:rPr>
-        <w:t xml:space="preserve"> </w:t>
-      </w:r>
-      <w:r>
-        <w:rPr>
-          <w:rFonts w:asciiTheme="majorHAnsi" w:eastAsia="Microsoft JhengHei UI" w:hAnsiTheme="majorHAnsi"/>
-          <w:b/>
-          <w:szCs w:val="23"/>
-        </w:rPr>
-        <w:t>)</w:t>
-      </w:r>
-      <w:r>
-        <w:rPr>
-          <w:rFonts w:asciiTheme="majorHAnsi" w:eastAsia="Microsoft JhengHei UI" w:hAnsiTheme="majorHAnsi"/>
-          <w:b/>
-          <w:szCs w:val="23"/>
-        </w:rPr>
-        <w:t xml:space="preserve"> character</w:t>
-      </w:r>
-      <w:r>
-        <w:rPr>
-          <w:rFonts w:asciiTheme="majorHAnsi" w:eastAsia="Microsoft JhengHei UI" w:hAnsiTheme="majorHAnsi"/>
-          <w:b/>
+          <w:szCs w:val="23"/>
+        </w:rPr>
+        <w:t xml:space="preserve">Two numbers are used in the back tracing both will be substituted at the </w:t>
+      </w:r>
+      <w:r>
+        <w:rPr>
+          <w:rFonts w:asciiTheme="majorHAnsi" w:eastAsia="Microsoft JhengHei UI" w:hAnsiTheme="majorHAnsi"/>
+          <w:b/>
+          <w:szCs w:val="23"/>
+        </w:rPr>
+        <w:t xml:space="preserve">end. </w:t>
+      </w:r>
+    </w:p>
+    <w:p>
+      <w:pPr>
+        <w:rPr>
+          <w:rFonts w:asciiTheme="majorHAnsi" w:eastAsia="Microsoft JhengHei UI" w:hAnsiTheme="majorHAnsi"/>
+          <w:b/>
+          <w:szCs w:val="23"/>
+        </w:rPr>
+      </w:pPr>
+      <w:r>
+        <w:rPr>
+          <w:rFonts w:asciiTheme="majorHAnsi" w:eastAsia="Microsoft JhengHei UI" w:hAnsiTheme="majorHAnsi"/>
+          <w:b/>
+          <w:szCs w:val="23"/>
+        </w:rPr>
+        <w:t xml:space="preserve">Back </w:t>
+      </w:r>
+      <w:r>
+        <w:rPr>
+          <w:rFonts w:asciiTheme="majorHAnsi" w:eastAsia="Microsoft JhengHei UI" w:hAnsiTheme="majorHAnsi"/>
+          <w:b/>
+          <w:szCs w:val="23"/>
+        </w:rPr>
+        <w:t>patching</w:t>
+      </w:r>
+      <w:r>
+        <w:rPr>
+          <w:rFonts w:asciiTheme="majorHAnsi" w:eastAsia="Microsoft JhengHei UI" w:hAnsiTheme="majorHAnsi"/>
+          <w:b/>
+          <w:szCs w:val="23"/>
+        </w:rPr>
+        <w:t xml:space="preserve"> in while:</w:t>
+      </w:r>
+    </w:p>
+    <w:p>
+      <w:pPr>
+        <w:rPr>
+          <w:rFonts w:asciiTheme="majorHAnsi" w:eastAsia="Microsoft JhengHei UI" w:hAnsiTheme="majorHAnsi"/>
+          <w:szCs w:val="23"/>
+        </w:rPr>
+      </w:pPr>
+      <w:r>
+        <w:rPr>
+          <w:rFonts w:asciiTheme="majorHAnsi" w:eastAsia="Microsoft JhengHei UI" w:hAnsiTheme="majorHAnsi"/>
+          <w:szCs w:val="23"/>
+        </w:rPr>
+        <w:t xml:space="preserve">The int whileNum1 is </w:t>
+      </w:r>
+      <w:r>
+        <w:rPr>
+          <w:rFonts w:asciiTheme="majorHAnsi" w:eastAsia="Microsoft JhengHei UI" w:hAnsiTheme="majorHAnsi"/>
+          <w:szCs w:val="23"/>
+        </w:rPr>
+        <w:t>going to</w:t>
+      </w:r>
+      <w:r>
+        <w:rPr>
+          <w:rFonts w:asciiTheme="majorHAnsi" w:eastAsia="Microsoft JhengHei UI" w:hAnsiTheme="majorHAnsi"/>
+          <w:szCs w:val="23"/>
+        </w:rPr>
+        <w:t xml:space="preserve"> be the line before writing the if condition of the while </w:t>
+      </w:r>
+      <w:proofErr w:type="gramStart"/>
+      <w:r>
+        <w:rPr>
+          <w:rFonts w:asciiTheme="majorHAnsi" w:eastAsia="Microsoft JhengHei UI" w:hAnsiTheme="majorHAnsi"/>
+          <w:szCs w:val="23"/>
+        </w:rPr>
+        <w:t>loop</w:t>
+      </w:r>
+      <w:proofErr w:type="gramEnd"/>
+      <w:r>
+        <w:rPr>
+          <w:rFonts w:asciiTheme="majorHAnsi" w:eastAsia="Microsoft JhengHei UI" w:hAnsiTheme="majorHAnsi"/>
+          <w:szCs w:val="23"/>
+        </w:rPr>
+        <w:t xml:space="preserve"> i.e</w:t>
+      </w:r>
+      <w:r>
+        <w:rPr>
+          <w:rFonts w:asciiTheme="majorHAnsi" w:eastAsia="Microsoft JhengHei UI" w:hAnsiTheme="majorHAnsi"/>
           <w:szCs w:val="23"/>
         </w:rPr>
         <w:t>.</w:t>
       </w:r>
-    </w:p>
-    <w:p>
-      <w:pPr>
-        <w:rPr>
-          <w:rFonts w:asciiTheme="majorHAnsi" w:eastAsia="Microsoft JhengHei UI" w:hAnsiTheme="majorHAnsi"/>
-          <w:b/>
-          <w:szCs w:val="23"/>
-        </w:rPr>
-      </w:pPr>
-      <w:r>
-        <w:rPr>
-          <w:rFonts w:asciiTheme="majorHAnsi" w:eastAsia="Microsoft JhengHei UI" w:hAnsiTheme="majorHAnsi"/>
-          <w:b/>
-          <w:szCs w:val="23"/>
-        </w:rPr>
-        <w:t xml:space="preserve">Int </w:t>
-      </w:r>
-      <w:proofErr w:type="spellStart"/>
-      <w:r>
-        <w:rPr>
-          <w:rFonts w:asciiTheme="majorHAnsi" w:eastAsia="Microsoft JhengHei UI" w:hAnsiTheme="majorHAnsi"/>
-          <w:b/>
-          <w:szCs w:val="23"/>
-        </w:rPr>
-        <w:t>isWhile</w:t>
-      </w:r>
-      <w:proofErr w:type="spellEnd"/>
-      <w:r>
-        <w:rPr>
-          <w:rFonts w:asciiTheme="majorHAnsi" w:eastAsia="Microsoft JhengHei UI" w:hAnsiTheme="majorHAnsi"/>
-          <w:b/>
-          <w:szCs w:val="23"/>
-        </w:rPr>
-        <w:t xml:space="preserve">; </w:t>
-      </w:r>
-      <w:r>
-        <w:rPr>
-          <w:rFonts w:asciiTheme="majorHAnsi" w:eastAsia="Microsoft JhengHei UI" w:hAnsiTheme="majorHAnsi"/>
-          <w:b/>
-          <w:szCs w:val="23"/>
-        </w:rPr>
-        <w:sym w:font="Wingdings" w:char="F0E0"/>
-      </w:r>
-      <w:r>
-        <w:rPr>
-          <w:rFonts w:asciiTheme="majorHAnsi" w:eastAsia="Microsoft JhengHei UI" w:hAnsiTheme="majorHAnsi"/>
-          <w:b/>
-          <w:szCs w:val="23"/>
-        </w:rPr>
-        <w:t xml:space="preserve"> </w:t>
-      </w:r>
-      <w:r>
-        <w:rPr>
-          <w:rFonts w:asciiTheme="majorHAnsi" w:eastAsia="Microsoft JhengHei UI" w:hAnsiTheme="majorHAnsi"/>
-          <w:szCs w:val="23"/>
-        </w:rPr>
-        <w:t xml:space="preserve">used as a flag to help in writing the bytecode in the </w:t>
-      </w:r>
-      <w:proofErr w:type="spellStart"/>
-      <w:r>
-        <w:rPr>
-          <w:rFonts w:asciiTheme="majorHAnsi" w:eastAsia="Microsoft JhengHei UI" w:hAnsiTheme="majorHAnsi"/>
-          <w:b/>
-          <w:szCs w:val="23"/>
-        </w:rPr>
-        <w:t>tempWhile</w:t>
-      </w:r>
-      <w:proofErr w:type="spellEnd"/>
-      <w:r>
-        <w:rPr>
-          <w:rFonts w:asciiTheme="majorHAnsi" w:eastAsia="Microsoft JhengHei UI" w:hAnsiTheme="majorHAnsi"/>
-          <w:szCs w:val="23"/>
-        </w:rPr>
-        <w:t xml:space="preserve"> </w:t>
+      <w:r>
+        <w:rPr>
+          <w:rFonts w:asciiTheme="majorHAnsi" w:eastAsia="Microsoft JhengHei UI" w:hAnsiTheme="majorHAnsi"/>
+          <w:szCs w:val="23"/>
+        </w:rPr>
+        <w:t>: in bytecode the while loop’s bytecode ends with its condition</w:t>
+      </w:r>
+      <w:r>
+        <w:rPr>
+          <w:rFonts w:asciiTheme="majorHAnsi" w:eastAsia="Microsoft JhengHei UI" w:hAnsiTheme="majorHAnsi"/>
+          <w:szCs w:val="23"/>
+        </w:rPr>
+        <w:t>.</w:t>
+      </w:r>
+    </w:p>
+    <w:p>
+      <w:pPr>
+        <w:rPr>
+          <w:rFonts w:asciiTheme="majorHAnsi" w:eastAsia="Microsoft JhengHei UI" w:hAnsiTheme="majorHAnsi"/>
+          <w:szCs w:val="23"/>
+        </w:rPr>
+      </w:pPr>
+      <w:r>
+        <w:rPr>
+          <w:rFonts w:asciiTheme="majorHAnsi" w:eastAsia="Microsoft JhengHei UI" w:hAnsiTheme="majorHAnsi"/>
+          <w:szCs w:val="23"/>
+        </w:rPr>
+        <w:t>Ex:</w:t>
       </w:r>
       <w:r>
         <w:rPr>
@@ -15656,180 +16090,21 @@
         </w:rPr>
         <w:br/>
       </w:r>
-      <w:r>
-        <w:rPr>
-          <w:rFonts w:asciiTheme="majorHAnsi" w:eastAsia="Microsoft JhengHei UI" w:hAnsiTheme="majorHAnsi"/>
-          <w:szCs w:val="23"/>
-        </w:rPr>
-        <w:t>string other than the file.</w:t>
-      </w:r>
-    </w:p>
-    <w:p>
-      <w:pPr>
-        <w:rPr>
-          <w:rFonts w:asciiTheme="majorHAnsi" w:eastAsia="Microsoft JhengHei UI" w:hAnsiTheme="majorHAnsi"/>
-          <w:b/>
-          <w:szCs w:val="23"/>
-        </w:rPr>
-      </w:pPr>
-      <w:r>
-        <w:rPr>
-          <w:rFonts w:asciiTheme="majorHAnsi" w:eastAsia="Microsoft JhengHei UI" w:hAnsiTheme="majorHAnsi"/>
-          <w:b/>
-          <w:szCs w:val="23"/>
-        </w:rPr>
-        <w:t>Int whileNum</w:t>
-      </w:r>
-      <w:r>
-        <w:rPr>
-          <w:rFonts w:asciiTheme="majorHAnsi" w:eastAsia="Microsoft JhengHei UI" w:hAnsiTheme="majorHAnsi"/>
-          <w:b/>
-          <w:szCs w:val="23"/>
-        </w:rPr>
-        <w:t>1</w:t>
-      </w:r>
-      <w:r>
-        <w:rPr>
-          <w:rFonts w:asciiTheme="majorHAnsi" w:eastAsia="Microsoft JhengHei UI" w:hAnsiTheme="majorHAnsi"/>
-          <w:b/>
-          <w:szCs w:val="23"/>
-        </w:rPr>
-        <w:t xml:space="preserve">, whileNum2; </w:t>
-      </w:r>
-      <w:r>
-        <w:rPr>
-          <w:rFonts w:asciiTheme="majorHAnsi" w:eastAsia="Microsoft JhengHei UI" w:hAnsiTheme="majorHAnsi"/>
-          <w:b/>
-          <w:szCs w:val="23"/>
-        </w:rPr>
-        <w:sym w:font="Wingdings" w:char="F0E0"/>
-      </w:r>
-      <w:r>
-        <w:rPr>
-          <w:rFonts w:asciiTheme="majorHAnsi" w:eastAsia="Microsoft JhengHei UI" w:hAnsiTheme="majorHAnsi"/>
-          <w:szCs w:val="23"/>
-        </w:rPr>
-        <w:t xml:space="preserve">Two numbers are used in the back tracing both will be substituted at the </w:t>
-      </w:r>
-      <w:r>
-        <w:rPr>
-          <w:rFonts w:asciiTheme="majorHAnsi" w:eastAsia="Microsoft JhengHei UI" w:hAnsiTheme="majorHAnsi"/>
-          <w:b/>
-          <w:szCs w:val="23"/>
-        </w:rPr>
-        <w:t xml:space="preserve">end. </w:t>
-      </w:r>
-    </w:p>
-    <w:p>
-      <w:pPr>
-        <w:rPr>
-          <w:rFonts w:asciiTheme="majorHAnsi" w:eastAsia="Microsoft JhengHei UI" w:hAnsiTheme="majorHAnsi"/>
-          <w:b/>
-          <w:szCs w:val="23"/>
-        </w:rPr>
-      </w:pPr>
-      <w:r>
-        <w:rPr>
-          <w:rFonts w:asciiTheme="majorHAnsi" w:eastAsia="Microsoft JhengHei UI" w:hAnsiTheme="majorHAnsi"/>
-          <w:b/>
-          <w:szCs w:val="23"/>
-        </w:rPr>
-        <w:t xml:space="preserve">Back </w:t>
-      </w:r>
-      <w:r>
-        <w:rPr>
-          <w:rFonts w:asciiTheme="majorHAnsi" w:eastAsia="Microsoft JhengHei UI" w:hAnsiTheme="majorHAnsi"/>
-          <w:b/>
-          <w:szCs w:val="23"/>
-        </w:rPr>
-        <w:t>patching</w:t>
-      </w:r>
-      <w:r>
-        <w:rPr>
-          <w:rFonts w:asciiTheme="majorHAnsi" w:eastAsia="Microsoft JhengHei UI" w:hAnsiTheme="majorHAnsi"/>
-          <w:b/>
-          <w:szCs w:val="23"/>
-        </w:rPr>
-        <w:t xml:space="preserve"> in while:</w:t>
-      </w:r>
-    </w:p>
-    <w:p>
-      <w:pPr>
-        <w:rPr>
-          <w:rFonts w:asciiTheme="majorHAnsi" w:eastAsia="Microsoft JhengHei UI" w:hAnsiTheme="majorHAnsi"/>
-          <w:szCs w:val="23"/>
-        </w:rPr>
-      </w:pPr>
-      <w:r>
-        <w:rPr>
-          <w:rFonts w:asciiTheme="majorHAnsi" w:eastAsia="Microsoft JhengHei UI" w:hAnsiTheme="majorHAnsi"/>
-          <w:szCs w:val="23"/>
-        </w:rPr>
-        <w:t xml:space="preserve">The int whileNum1 is </w:t>
-      </w:r>
-      <w:r>
-        <w:rPr>
-          <w:rFonts w:asciiTheme="majorHAnsi" w:eastAsia="Microsoft JhengHei UI" w:hAnsiTheme="majorHAnsi"/>
-          <w:szCs w:val="23"/>
-        </w:rPr>
-        <w:t>going to</w:t>
-      </w:r>
-      <w:r>
-        <w:rPr>
-          <w:rFonts w:asciiTheme="majorHAnsi" w:eastAsia="Microsoft JhengHei UI" w:hAnsiTheme="majorHAnsi"/>
-          <w:szCs w:val="23"/>
-        </w:rPr>
-        <w:t xml:space="preserve"> be the line before writing the if condition of the while loop i.e</w:t>
-      </w:r>
-      <w:r>
-        <w:rPr>
-          <w:rFonts w:asciiTheme="majorHAnsi" w:eastAsia="Microsoft JhengHei UI" w:hAnsiTheme="majorHAnsi"/>
-          <w:szCs w:val="23"/>
-        </w:rPr>
-        <w:t>.</w:t>
-      </w:r>
-      <w:r>
-        <w:rPr>
-          <w:rFonts w:asciiTheme="majorHAnsi" w:eastAsia="Microsoft JhengHei UI" w:hAnsiTheme="majorHAnsi"/>
-          <w:szCs w:val="23"/>
-        </w:rPr>
-        <w:t>: in bytecode the while loop’s bytecode ends with its condition</w:t>
-      </w:r>
-      <w:r>
-        <w:rPr>
-          <w:rFonts w:asciiTheme="majorHAnsi" w:eastAsia="Microsoft JhengHei UI" w:hAnsiTheme="majorHAnsi"/>
-          <w:szCs w:val="23"/>
-        </w:rPr>
-        <w:t>.</w:t>
-      </w:r>
-    </w:p>
-    <w:p>
-      <w:pPr>
-        <w:rPr>
-          <w:rFonts w:asciiTheme="majorHAnsi" w:eastAsia="Microsoft JhengHei UI" w:hAnsiTheme="majorHAnsi"/>
-          <w:szCs w:val="23"/>
-        </w:rPr>
-      </w:pPr>
-      <w:r>
-        <w:rPr>
-          <w:rFonts w:asciiTheme="majorHAnsi" w:eastAsia="Microsoft JhengHei UI" w:hAnsiTheme="majorHAnsi"/>
-          <w:szCs w:val="23"/>
-        </w:rPr>
-        <w:t>Ex:</w:t>
-      </w:r>
-      <w:r>
-        <w:rPr>
-          <w:rFonts w:asciiTheme="majorHAnsi" w:eastAsia="Microsoft JhengHei UI" w:hAnsiTheme="majorHAnsi"/>
-          <w:szCs w:val="23"/>
-        </w:rPr>
-        <w:br/>
-      </w:r>
-      <w:r>
-        <w:rPr>
-          <w:rFonts w:asciiTheme="majorHAnsi" w:eastAsia="Microsoft JhengHei UI" w:hAnsiTheme="majorHAnsi"/>
-          <w:szCs w:val="23"/>
-        </w:rPr>
-        <w:t xml:space="preserve">While(x != 0) </w:t>
+      <w:proofErr w:type="gramStart"/>
+      <w:r>
+        <w:rPr>
+          <w:rFonts w:asciiTheme="majorHAnsi" w:eastAsia="Microsoft JhengHei UI" w:hAnsiTheme="majorHAnsi"/>
+          <w:szCs w:val="23"/>
+        </w:rPr>
+        <w:t>While(</w:t>
+      </w:r>
+      <w:proofErr w:type="gramEnd"/>
+      <w:r>
+        <w:rPr>
+          <w:rFonts w:asciiTheme="majorHAnsi" w:eastAsia="Microsoft JhengHei UI" w:hAnsiTheme="majorHAnsi"/>
+          <w:szCs w:val="23"/>
+        </w:rPr>
+        <w:t xml:space="preserve">x != 0) </w:t>
       </w:r>
       <w:r>
         <w:rPr>
@@ -15894,7 +16169,7 @@
                     </pic:cNvPicPr>
                   </pic:nvPicPr>
                   <pic:blipFill>
-                    <a:blip r:embed="rId59">
+                    <a:blip r:embed="rId61">
                       <a:extLst>
                         <a:ext uri="{28A0092B-C50C-407E-A947-70E740481C1C}">
                           <a14:useLocalDpi xmlns:a14="http://schemas.microsoft.com/office/drawing/2010/main" val="0"/>
@@ -15935,7 +16210,7 @@
           <w:szCs w:val="23"/>
         </w:rPr>
       </w:pPr>
-      <w:proofErr w:type="spellStart"/>
+      <w:proofErr w:type="gramStart"/>
       <w:r>
         <w:rPr>
           <w:rFonts w:asciiTheme="majorHAnsi" w:eastAsia="Microsoft JhengHei UI" w:hAnsiTheme="majorHAnsi"/>
@@ -15953,9 +16228,9 @@
           <w:sz w:val="28"/>
           <w:szCs w:val="23"/>
         </w:rPr>
-        <w:t>andleboolean</w:t>
-      </w:r>
-      <w:proofErr w:type="spellEnd"/>
+        <w:t>andleboolean( )</w:t>
+      </w:r>
+      <w:proofErr w:type="gramEnd"/>
       <w:r>
         <w:rPr>
           <w:rFonts w:asciiTheme="majorHAnsi" w:eastAsia="Microsoft JhengHei UI" w:hAnsiTheme="majorHAnsi"/>
@@ -15963,7 +16238,7 @@
           <w:sz w:val="28"/>
           <w:szCs w:val="23"/>
         </w:rPr>
-        <w:t>( ):</w:t>
+        <w:t>:</w:t>
       </w:r>
     </w:p>
     <w:p>
@@ -16007,7 +16282,7 @@
                     <pic:cNvPicPr/>
                   </pic:nvPicPr>
                   <pic:blipFill>
-                    <a:blip r:embed="rId60">
+                    <a:blip r:embed="rId62">
                       <a:extLst>
                         <a:ext uri="{28A0092B-C50C-407E-A947-70E740481C1C}">
                           <a14:useLocalDpi xmlns:a14="http://schemas.microsoft.com/office/drawing/2010/main" val="0"/>
@@ -16061,9 +16336,9 @@
           <w:sz w:val="28"/>
           <w:szCs w:val="23"/>
         </w:rPr>
-        <w:t xml:space="preserve">contains the </w:t>
-      </w:r>
-      <w:proofErr w:type="spellStart"/>
+        <w:t>contains the boolean operators (&amp;&amp;</w:t>
+      </w:r>
+      <w:proofErr w:type="gramStart"/>
       <w:r>
         <w:rPr>
           <w:rFonts w:asciiTheme="majorHAnsi" w:eastAsia="Microsoft JhengHei UI" w:hAnsiTheme="majorHAnsi"/>
@@ -16071,9 +16346,9 @@
           <w:sz w:val="28"/>
           <w:szCs w:val="23"/>
         </w:rPr>
-        <w:t>boolean</w:t>
-      </w:r>
-      <w:proofErr w:type="spellEnd"/>
+        <w:t>, !</w:t>
+      </w:r>
+      <w:proofErr w:type="gramEnd"/>
       <w:r>
         <w:rPr>
           <w:rFonts w:asciiTheme="majorHAnsi" w:eastAsia="Microsoft JhengHei UI" w:hAnsiTheme="majorHAnsi"/>
@@ -16081,7 +16356,7 @@
           <w:sz w:val="28"/>
           <w:szCs w:val="23"/>
         </w:rPr>
-        <w:t xml:space="preserve"> operators (&amp;&amp;, !, or)</w:t>
+        <w:t>, or)</w:t>
       </w:r>
       <w:r>
         <w:rPr>
@@ -16099,19 +16374,8 @@
           <w:sz w:val="28"/>
           <w:szCs w:val="23"/>
         </w:rPr>
-        <w:t xml:space="preserve">we replaced the java || expression with (or) to avoid misleading the </w:t>
-      </w:r>
-      <w:proofErr w:type="spellStart"/>
-      <w:r>
-        <w:rPr>
-          <w:rFonts w:asciiTheme="majorHAnsi" w:eastAsia="Microsoft JhengHei UI" w:hAnsiTheme="majorHAnsi"/>
-          <w:b/>
-          <w:sz w:val="28"/>
-          <w:szCs w:val="23"/>
-        </w:rPr>
-        <w:t>lexer</w:t>
-      </w:r>
-      <w:proofErr w:type="spellEnd"/>
+        <w:t>we replaced the java || expression with (or) to avoid misleading the lexer</w:t>
+      </w:r>
       <w:r>
         <w:rPr>
           <w:rFonts w:asciiTheme="majorHAnsi" w:eastAsia="Microsoft JhengHei UI" w:hAnsiTheme="majorHAnsi"/>
@@ -16237,7 +16501,7 @@
                                 <w:iCs w:val="0"/>
                                 <w:noProof/>
                               </w:rPr>
-                              <w:t>11</w:t>
+                              <w:t>12</w:t>
                             </w:r>
                             <w:r>
                               <w:rPr>
@@ -16342,7 +16606,7 @@
                           <w:iCs w:val="0"/>
                           <w:noProof/>
                         </w:rPr>
-                        <w:t>11</w:t>
+                        <w:t>12</w:t>
                       </w:r>
                       <w:r>
                         <w:rPr>
@@ -16403,7 +16667,7 @@
                     <pic:cNvPicPr/>
                   </pic:nvPicPr>
                   <pic:blipFill>
-                    <a:blip r:embed="rId61">
+                    <a:blip r:embed="rId63">
                       <a:extLst>
                         <a:ext uri="{28A0092B-C50C-407E-A947-70E740481C1C}">
                           <a14:useLocalDpi xmlns:a14="http://schemas.microsoft.com/office/drawing/2010/main" val="0"/>
@@ -16455,8 +16719,9 @@
           <w:szCs w:val="23"/>
         </w:rPr>
         <w:br/>
-        <w:t xml:space="preserve">Ex: if( x&gt;0 &amp;&amp; x&lt;6 ) </w:t>
-      </w:r>
+        <w:t xml:space="preserve">Ex: </w:t>
+      </w:r>
+      <w:proofErr w:type="gramStart"/>
       <w:r>
         <w:rPr>
           <w:rFonts w:asciiTheme="majorHAnsi" w:eastAsia="Microsoft JhengHei UI" w:hAnsiTheme="majorHAnsi"/>
@@ -16464,8 +16729,9 @@
           <w:sz w:val="28"/>
           <w:szCs w:val="23"/>
         </w:rPr>
-        <w:sym w:font="Wingdings" w:char="F0E0"/>
-      </w:r>
+        <w:t>if( x</w:t>
+      </w:r>
+      <w:proofErr w:type="gramEnd"/>
       <w:r>
         <w:rPr>
           <w:rFonts w:asciiTheme="majorHAnsi" w:eastAsia="Microsoft JhengHei UI" w:hAnsiTheme="majorHAnsi"/>
@@ -16473,7 +16739,7 @@
           <w:sz w:val="28"/>
           <w:szCs w:val="23"/>
         </w:rPr>
-        <w:t xml:space="preserve"> </w:t>
+        <w:t xml:space="preserve">&gt;0 &amp;&amp; x&lt;6 ) </w:t>
       </w:r>
       <w:r>
         <w:rPr>
@@ -16482,6 +16748,24 @@
           <w:sz w:val="28"/>
           <w:szCs w:val="23"/>
         </w:rPr>
+        <w:sym w:font="Wingdings" w:char="F0E0"/>
+      </w:r>
+      <w:r>
+        <w:rPr>
+          <w:rFonts w:asciiTheme="majorHAnsi" w:eastAsia="Microsoft JhengHei UI" w:hAnsiTheme="majorHAnsi"/>
+          <w:bCs/>
+          <w:sz w:val="28"/>
+          <w:szCs w:val="23"/>
+        </w:rPr>
+        <w:t xml:space="preserve"> </w:t>
+      </w:r>
+      <w:r>
+        <w:rPr>
+          <w:rFonts w:asciiTheme="majorHAnsi" w:eastAsia="Microsoft JhengHei UI" w:hAnsiTheme="majorHAnsi"/>
+          <w:bCs/>
+          <w:sz w:val="28"/>
+          <w:szCs w:val="23"/>
+        </w:rPr>
         <w:br/>
         <w:t>if(x&gt;0) , if(x&lt;6)</w:t>
       </w:r>
@@ -16493,27 +16777,7 @@
           <w:szCs w:val="23"/>
         </w:rPr>
         <w:br/>
-        <w:t xml:space="preserve">then we pass it to the </w:t>
-      </w:r>
-      <w:proofErr w:type="spellStart"/>
-      <w:r>
-        <w:rPr>
-          <w:rFonts w:asciiTheme="majorHAnsi" w:eastAsia="Microsoft JhengHei UI" w:hAnsiTheme="majorHAnsi"/>
-          <w:bCs/>
-          <w:sz w:val="28"/>
-          <w:szCs w:val="23"/>
-        </w:rPr>
-        <w:t>ifCondition</w:t>
-      </w:r>
-      <w:proofErr w:type="spellEnd"/>
-      <w:r>
-        <w:rPr>
-          <w:rFonts w:asciiTheme="majorHAnsi" w:eastAsia="Microsoft JhengHei UI" w:hAnsiTheme="majorHAnsi"/>
-          <w:bCs/>
-          <w:sz w:val="28"/>
-          <w:szCs w:val="23"/>
-        </w:rPr>
-        <w:t xml:space="preserve"> method.</w:t>
+        <w:t>then we pass it to the ifCondition method.</w:t>
       </w:r>
     </w:p>
     <w:p>
@@ -16630,7 +16894,7 @@
                                 <w:iCs w:val="0"/>
                                 <w:noProof/>
                               </w:rPr>
-                              <w:t>12</w:t>
+                              <w:t>13</w:t>
                             </w:r>
                             <w:r>
                               <w:rPr>
@@ -16729,7 +16993,7 @@
                           <w:iCs w:val="0"/>
                           <w:noProof/>
                         </w:rPr>
-                        <w:t>12</w:t>
+                        <w:t>13</w:t>
                       </w:r>
                       <w:r>
                         <w:rPr>
@@ -16765,47 +17029,7 @@
           <w:sz w:val="28"/>
           <w:szCs w:val="23"/>
         </w:rPr>
-        <w:t xml:space="preserve">If the input line contains (or) we do the exact same steps done above but with a small adjustment, before sending the if statement we reverse the </w:t>
-      </w:r>
-      <w:proofErr w:type="spellStart"/>
-      <w:r>
-        <w:rPr>
-          <w:rFonts w:asciiTheme="majorHAnsi" w:eastAsia="Microsoft JhengHei UI" w:hAnsiTheme="majorHAnsi"/>
-          <w:bCs/>
-          <w:sz w:val="28"/>
-          <w:szCs w:val="23"/>
-        </w:rPr>
-        <w:t>relop</w:t>
-      </w:r>
-      <w:proofErr w:type="spellEnd"/>
-      <w:r>
-        <w:rPr>
-          <w:rFonts w:asciiTheme="majorHAnsi" w:eastAsia="Microsoft JhengHei UI" w:hAnsiTheme="majorHAnsi"/>
-          <w:bCs/>
-          <w:sz w:val="28"/>
-          <w:szCs w:val="23"/>
-        </w:rPr>
-        <w:t xml:space="preserve"> </w:t>
-      </w:r>
-      <w:proofErr w:type="spellStart"/>
-      <w:r>
-        <w:rPr>
-          <w:rFonts w:asciiTheme="majorHAnsi" w:eastAsia="Microsoft JhengHei UI" w:hAnsiTheme="majorHAnsi"/>
-          <w:bCs/>
-          <w:sz w:val="28"/>
-          <w:szCs w:val="23"/>
-        </w:rPr>
-        <w:t>epression</w:t>
-      </w:r>
-      <w:proofErr w:type="spellEnd"/>
-      <w:r>
-        <w:rPr>
-          <w:rFonts w:asciiTheme="majorHAnsi" w:eastAsia="Microsoft JhengHei UI" w:hAnsiTheme="majorHAnsi"/>
-          <w:bCs/>
-          <w:sz w:val="28"/>
-          <w:szCs w:val="23"/>
-        </w:rPr>
-        <w:t xml:space="preserve">. Ex: if(x&gt;0) </w:t>
+        <w:t xml:space="preserve">If the input line contains (or) we do the exact same steps done above but with a small adjustment, before sending the if statement we reverse the relop epression. Ex: if(x&gt;0) </w:t>
       </w:r>
       <w:r>
         <w:rPr>
@@ -16902,6 +17126,7 @@
         </w:rPr>
         <w:t xml:space="preserve">It doesn’t support mixed Boolean expressions yet. Ex: </w:t>
       </w:r>
+      <w:proofErr w:type="gramStart"/>
       <w:r>
         <w:rPr>
           <w:rFonts w:asciiTheme="majorHAnsi" w:eastAsia="Microsoft JhengHei UI" w:hAnsiTheme="majorHAnsi"/>
@@ -16918,7 +17143,17 @@
           <w:sz w:val="28"/>
           <w:szCs w:val="23"/>
         </w:rPr>
-        <w:t xml:space="preserve">( x&lt;0 </w:t>
+        <w:t>( x</w:t>
+      </w:r>
+      <w:proofErr w:type="gramEnd"/>
+      <w:r>
+        <w:rPr>
+          <w:rFonts w:asciiTheme="majorHAnsi" w:eastAsia="Microsoft JhengHei UI" w:hAnsiTheme="majorHAnsi"/>
+          <w:b/>
+          <w:sz w:val="28"/>
+          <w:szCs w:val="23"/>
+        </w:rPr>
+        <w:t xml:space="preserve">&lt;0 </w:t>
       </w:r>
       <w:r>
         <w:rPr>
@@ -16986,6 +17221,418 @@
           <w:b/>
           <w:sz w:val="28"/>
           <w:szCs w:val="23"/>
+        </w:rPr>
+      </w:pPr>
+    </w:p>
+    <w:p>
+      <w:pPr>
+        <w:rPr>
+          <w:rFonts w:asciiTheme="majorHAnsi" w:eastAsia="Microsoft JhengHei UI" w:hAnsiTheme="majorHAnsi"/>
+          <w:b/>
+          <w:color w:val="17365D" w:themeColor="text2" w:themeShade="BF"/>
+          <w:sz w:val="32"/>
+          <w:szCs w:val="32"/>
+        </w:rPr>
+      </w:pPr>
+      <w:r>
+        <w:rPr>
+          <w:rFonts w:asciiTheme="majorHAnsi" w:eastAsia="Microsoft JhengHei UI" w:hAnsiTheme="majorHAnsi"/>
+          <w:b/>
+          <w:color w:val="17365D" w:themeColor="text2" w:themeShade="BF"/>
+          <w:sz w:val="32"/>
+          <w:szCs w:val="32"/>
+        </w:rPr>
+        <w:lastRenderedPageBreak/>
+        <w:t>Conclusion:</w:t>
+      </w:r>
+    </w:p>
+    <w:p>
+      <w:pPr>
+        <w:numPr>
+          <w:ilvl w:val="0"/>
+          <w:numId w:val="26"/>
+        </w:numPr>
+        <w:spacing w:before="100" w:beforeAutospacing="1" w:after="100" w:afterAutospacing="1" w:line="240" w:lineRule="auto"/>
+        <w:rPr>
+          <w:rFonts w:asciiTheme="majorHAnsi" w:eastAsia="Times New Roman" w:hAnsiTheme="majorHAnsi" w:cs="Times New Roman"/>
+          <w:sz w:val="28"/>
+          <w:szCs w:val="28"/>
+        </w:rPr>
+      </w:pPr>
+      <w:r>
+        <w:rPr>
+          <w:rFonts w:asciiTheme="majorHAnsi" w:eastAsia="Times New Roman" w:hAnsiTheme="majorHAnsi" w:cs="Times New Roman"/>
+          <w:sz w:val="28"/>
+          <w:szCs w:val="28"/>
+        </w:rPr>
+        <w:t>A compiler is a computer program which helps you transform source code written in a high-level language into low-level machine language</w:t>
+      </w:r>
+    </w:p>
+    <w:p>
+      <w:pPr>
+        <w:numPr>
+          <w:ilvl w:val="0"/>
+          <w:numId w:val="26"/>
+        </w:numPr>
+        <w:spacing w:before="100" w:beforeAutospacing="1" w:after="100" w:afterAutospacing="1" w:line="240" w:lineRule="auto"/>
+        <w:rPr>
+          <w:rFonts w:asciiTheme="majorHAnsi" w:eastAsia="Times New Roman" w:hAnsiTheme="majorHAnsi" w:cs="Times New Roman"/>
+          <w:sz w:val="28"/>
+          <w:szCs w:val="28"/>
+        </w:rPr>
+      </w:pPr>
+      <w:r>
+        <w:rPr>
+          <w:rFonts w:asciiTheme="majorHAnsi" w:eastAsia="Times New Roman" w:hAnsiTheme="majorHAnsi" w:cs="Times New Roman"/>
+          <w:sz w:val="28"/>
+          <w:szCs w:val="28"/>
+        </w:rPr>
+        <w:t xml:space="preserve">Correctness, speed of compilation, preserve the correct meaning of the code are some important features of compiler design </w:t>
+      </w:r>
+    </w:p>
+    <w:p>
+      <w:pPr>
+        <w:numPr>
+          <w:ilvl w:val="0"/>
+          <w:numId w:val="26"/>
+        </w:numPr>
+        <w:spacing w:before="100" w:beforeAutospacing="1" w:after="100" w:afterAutospacing="1" w:line="240" w:lineRule="auto"/>
+        <w:rPr>
+          <w:rFonts w:asciiTheme="majorHAnsi" w:eastAsia="Times New Roman" w:hAnsiTheme="majorHAnsi" w:cs="Times New Roman"/>
+          <w:sz w:val="28"/>
+          <w:szCs w:val="28"/>
+        </w:rPr>
+      </w:pPr>
+      <w:r>
+        <w:rPr>
+          <w:rFonts w:asciiTheme="majorHAnsi" w:eastAsia="Times New Roman" w:hAnsiTheme="majorHAnsi" w:cs="Times New Roman"/>
+          <w:sz w:val="28"/>
+          <w:szCs w:val="28"/>
+        </w:rPr>
+        <w:t>Steps for Language processing system are: Preprocessor, Interpreter, Assembler, Linker/Loader</w:t>
+      </w:r>
+    </w:p>
+    <w:p>
+      <w:pPr>
+        <w:numPr>
+          <w:ilvl w:val="0"/>
+          <w:numId w:val="26"/>
+        </w:numPr>
+        <w:spacing w:before="100" w:beforeAutospacing="1" w:after="100" w:afterAutospacing="1" w:line="240" w:lineRule="auto"/>
+        <w:rPr>
+          <w:rFonts w:asciiTheme="majorHAnsi" w:eastAsia="Times New Roman" w:hAnsiTheme="majorHAnsi" w:cs="Times New Roman"/>
+          <w:sz w:val="28"/>
+          <w:szCs w:val="28"/>
+        </w:rPr>
+      </w:pPr>
+      <w:r>
+        <w:rPr>
+          <w:rFonts w:asciiTheme="majorHAnsi" w:eastAsia="Times New Roman" w:hAnsiTheme="majorHAnsi" w:cs="Times New Roman"/>
+          <w:sz w:val="28"/>
+          <w:szCs w:val="28"/>
+        </w:rPr>
+        <w:t xml:space="preserve">Important compiler construction tools are </w:t>
+      </w:r>
+    </w:p>
+    <w:p>
+      <w:pPr>
+        <w:pStyle w:val="ListParagraph"/>
+        <w:numPr>
+          <w:ilvl w:val="0"/>
+          <w:numId w:val="13"/>
+        </w:numPr>
+        <w:spacing w:before="100" w:beforeAutospacing="1" w:after="100" w:afterAutospacing="1" w:line="240" w:lineRule="auto"/>
+        <w:rPr>
+          <w:rFonts w:asciiTheme="majorHAnsi" w:eastAsia="Times New Roman" w:hAnsiTheme="majorHAnsi" w:cs="Times New Roman"/>
+          <w:sz w:val="28"/>
+          <w:szCs w:val="28"/>
+        </w:rPr>
+      </w:pPr>
+      <w:r>
+        <w:rPr>
+          <w:rFonts w:asciiTheme="majorHAnsi" w:eastAsia="Times New Roman" w:hAnsiTheme="majorHAnsi" w:cs="Times New Roman"/>
+          <w:sz w:val="28"/>
+          <w:szCs w:val="28"/>
+        </w:rPr>
+        <w:t>1) Scanner generators</w:t>
+      </w:r>
+      <w:r>
+        <w:rPr>
+          <w:rFonts w:asciiTheme="majorHAnsi" w:eastAsia="Times New Roman" w:hAnsiTheme="majorHAnsi" w:cs="Times New Roman"/>
+          <w:sz w:val="28"/>
+          <w:szCs w:val="28"/>
+        </w:rPr>
+        <w:t>.</w:t>
+      </w:r>
+    </w:p>
+    <w:p>
+      <w:pPr>
+        <w:pStyle w:val="ListParagraph"/>
+        <w:numPr>
+          <w:ilvl w:val="0"/>
+          <w:numId w:val="13"/>
+        </w:numPr>
+        <w:spacing w:before="100" w:beforeAutospacing="1" w:after="100" w:afterAutospacing="1" w:line="240" w:lineRule="auto"/>
+        <w:rPr>
+          <w:rFonts w:asciiTheme="majorHAnsi" w:eastAsia="Times New Roman" w:hAnsiTheme="majorHAnsi" w:cs="Times New Roman"/>
+          <w:sz w:val="28"/>
+          <w:szCs w:val="28"/>
+        </w:rPr>
+      </w:pPr>
+      <w:r>
+        <w:rPr>
+          <w:rFonts w:asciiTheme="majorHAnsi" w:eastAsia="Times New Roman" w:hAnsiTheme="majorHAnsi" w:cs="Times New Roman"/>
+          <w:sz w:val="28"/>
+          <w:szCs w:val="28"/>
+        </w:rPr>
+        <w:t>2)</w:t>
+      </w:r>
+      <w:r>
+        <w:rPr>
+          <w:rFonts w:asciiTheme="majorHAnsi" w:eastAsia="Times New Roman" w:hAnsiTheme="majorHAnsi" w:cs="Times New Roman"/>
+          <w:sz w:val="28"/>
+          <w:szCs w:val="28"/>
+        </w:rPr>
+        <w:t xml:space="preserve"> </w:t>
+      </w:r>
+      <w:r>
+        <w:rPr>
+          <w:rFonts w:asciiTheme="majorHAnsi" w:eastAsia="Times New Roman" w:hAnsiTheme="majorHAnsi" w:cs="Times New Roman"/>
+          <w:sz w:val="28"/>
+          <w:szCs w:val="28"/>
+        </w:rPr>
+        <w:t>Syntax</w:t>
+      </w:r>
+      <w:r>
+        <w:rPr>
+          <w:rFonts w:asciiTheme="majorHAnsi" w:eastAsia="Times New Roman" w:hAnsiTheme="majorHAnsi" w:cs="Times New Roman"/>
+          <w:sz w:val="28"/>
+          <w:szCs w:val="28"/>
+        </w:rPr>
+        <w:t>.</w:t>
+      </w:r>
+    </w:p>
+    <w:p>
+      <w:pPr>
+        <w:pStyle w:val="ListParagraph"/>
+        <w:numPr>
+          <w:ilvl w:val="0"/>
+          <w:numId w:val="13"/>
+        </w:numPr>
+        <w:spacing w:before="100" w:beforeAutospacing="1" w:after="100" w:afterAutospacing="1" w:line="240" w:lineRule="auto"/>
+        <w:rPr>
+          <w:rFonts w:asciiTheme="majorHAnsi" w:eastAsia="Times New Roman" w:hAnsiTheme="majorHAnsi" w:cs="Times New Roman"/>
+          <w:sz w:val="28"/>
+          <w:szCs w:val="28"/>
+        </w:rPr>
+      </w:pPr>
+      <w:r>
+        <w:rPr>
+          <w:rFonts w:asciiTheme="majorHAnsi" w:eastAsia="Times New Roman" w:hAnsiTheme="majorHAnsi" w:cs="Times New Roman"/>
+          <w:sz w:val="28"/>
+          <w:szCs w:val="28"/>
+        </w:rPr>
+        <w:t>3) directed translation engines</w:t>
+      </w:r>
+      <w:r>
+        <w:rPr>
+          <w:rFonts w:asciiTheme="majorHAnsi" w:eastAsia="Times New Roman" w:hAnsiTheme="majorHAnsi" w:cs="Times New Roman"/>
+          <w:sz w:val="28"/>
+          <w:szCs w:val="28"/>
+        </w:rPr>
+        <w:t>.</w:t>
+      </w:r>
+    </w:p>
+    <w:p>
+      <w:pPr>
+        <w:pStyle w:val="ListParagraph"/>
+        <w:numPr>
+          <w:ilvl w:val="0"/>
+          <w:numId w:val="13"/>
+        </w:numPr>
+        <w:spacing w:before="100" w:beforeAutospacing="1" w:after="100" w:afterAutospacing="1" w:line="240" w:lineRule="auto"/>
+        <w:rPr>
+          <w:rFonts w:asciiTheme="majorHAnsi" w:eastAsia="Times New Roman" w:hAnsiTheme="majorHAnsi" w:cs="Times New Roman"/>
+          <w:sz w:val="28"/>
+          <w:szCs w:val="28"/>
+        </w:rPr>
+      </w:pPr>
+      <w:r>
+        <w:rPr>
+          <w:rFonts w:asciiTheme="majorHAnsi" w:eastAsia="Times New Roman" w:hAnsiTheme="majorHAnsi" w:cs="Times New Roman"/>
+          <w:sz w:val="28"/>
+          <w:szCs w:val="28"/>
+        </w:rPr>
+        <w:t>4) Parser generators</w:t>
+      </w:r>
+      <w:r>
+        <w:rPr>
+          <w:rFonts w:asciiTheme="majorHAnsi" w:eastAsia="Times New Roman" w:hAnsiTheme="majorHAnsi" w:cs="Times New Roman"/>
+          <w:sz w:val="28"/>
+          <w:szCs w:val="28"/>
+        </w:rPr>
+        <w:t>.</w:t>
+      </w:r>
+    </w:p>
+    <w:p>
+      <w:pPr>
+        <w:pStyle w:val="ListParagraph"/>
+        <w:numPr>
+          <w:ilvl w:val="0"/>
+          <w:numId w:val="13"/>
+        </w:numPr>
+        <w:spacing w:before="100" w:beforeAutospacing="1" w:after="100" w:afterAutospacing="1" w:line="240" w:lineRule="auto"/>
+        <w:rPr>
+          <w:rFonts w:asciiTheme="majorHAnsi" w:eastAsia="Times New Roman" w:hAnsiTheme="majorHAnsi" w:cs="Times New Roman"/>
+          <w:sz w:val="28"/>
+          <w:szCs w:val="28"/>
+        </w:rPr>
+      </w:pPr>
+      <w:r>
+        <w:rPr>
+          <w:rFonts w:asciiTheme="majorHAnsi" w:eastAsia="Times New Roman" w:hAnsiTheme="majorHAnsi" w:cs="Times New Roman"/>
+          <w:sz w:val="28"/>
+          <w:szCs w:val="28"/>
+        </w:rPr>
+        <w:t>5) Automatic code generators</w:t>
+      </w:r>
+      <w:r>
+        <w:rPr>
+          <w:rFonts w:asciiTheme="majorHAnsi" w:eastAsia="Times New Roman" w:hAnsiTheme="majorHAnsi" w:cs="Times New Roman"/>
+          <w:sz w:val="28"/>
+          <w:szCs w:val="28"/>
+        </w:rPr>
+        <w:t>.</w:t>
+      </w:r>
+    </w:p>
+    <w:p>
+      <w:pPr>
+        <w:spacing w:before="100" w:beforeAutospacing="1" w:after="100" w:afterAutospacing="1" w:line="240" w:lineRule="auto"/>
+        <w:rPr>
+          <w:rFonts w:asciiTheme="majorHAnsi" w:eastAsia="Times New Roman" w:hAnsiTheme="majorHAnsi" w:cs="Times New Roman"/>
+          <w:sz w:val="28"/>
+          <w:szCs w:val="28"/>
+        </w:rPr>
+      </w:pPr>
+    </w:p>
+    <w:p>
+      <w:pPr>
+        <w:rPr>
+          <w:rFonts w:asciiTheme="majorHAnsi" w:eastAsia="Microsoft JhengHei UI" w:hAnsiTheme="majorHAnsi"/>
+          <w:b/>
+          <w:color w:val="17365D" w:themeColor="text2" w:themeShade="BF"/>
+          <w:sz w:val="32"/>
+          <w:szCs w:val="32"/>
+        </w:rPr>
+      </w:pPr>
+    </w:p>
+    <w:p>
+      <w:pPr>
+        <w:rPr>
+          <w:rFonts w:asciiTheme="majorHAnsi" w:eastAsia="Microsoft JhengHei UI" w:hAnsiTheme="majorHAnsi"/>
+          <w:b/>
+          <w:color w:val="17365D" w:themeColor="text2" w:themeShade="BF"/>
+          <w:sz w:val="32"/>
+          <w:szCs w:val="32"/>
+        </w:rPr>
+      </w:pPr>
+    </w:p>
+    <w:p>
+      <w:pPr>
+        <w:rPr>
+          <w:rFonts w:asciiTheme="majorHAnsi" w:eastAsia="Microsoft JhengHei UI" w:hAnsiTheme="majorHAnsi"/>
+          <w:b/>
+          <w:color w:val="17365D" w:themeColor="text2" w:themeShade="BF"/>
+          <w:sz w:val="32"/>
+          <w:szCs w:val="32"/>
+        </w:rPr>
+      </w:pPr>
+    </w:p>
+    <w:p>
+      <w:pPr>
+        <w:rPr>
+          <w:rFonts w:asciiTheme="majorHAnsi" w:eastAsia="Microsoft JhengHei UI" w:hAnsiTheme="majorHAnsi"/>
+          <w:b/>
+          <w:color w:val="17365D" w:themeColor="text2" w:themeShade="BF"/>
+          <w:sz w:val="32"/>
+          <w:szCs w:val="32"/>
+        </w:rPr>
+      </w:pPr>
+    </w:p>
+    <w:p>
+      <w:pPr>
+        <w:rPr>
+          <w:rFonts w:asciiTheme="majorHAnsi" w:eastAsia="Microsoft JhengHei UI" w:hAnsiTheme="majorHAnsi"/>
+          <w:b/>
+          <w:color w:val="17365D" w:themeColor="text2" w:themeShade="BF"/>
+          <w:sz w:val="32"/>
+          <w:szCs w:val="32"/>
+        </w:rPr>
+      </w:pPr>
+    </w:p>
+    <w:p>
+      <w:pPr>
+        <w:rPr>
+          <w:rFonts w:asciiTheme="majorHAnsi" w:eastAsia="Microsoft JhengHei UI" w:hAnsiTheme="majorHAnsi"/>
+          <w:b/>
+          <w:color w:val="17365D" w:themeColor="text2" w:themeShade="BF"/>
+          <w:sz w:val="32"/>
+          <w:szCs w:val="32"/>
+        </w:rPr>
+      </w:pPr>
+    </w:p>
+    <w:p>
+      <w:pPr>
+        <w:rPr>
+          <w:rFonts w:asciiTheme="majorHAnsi" w:eastAsia="Microsoft JhengHei UI" w:hAnsiTheme="majorHAnsi"/>
+          <w:b/>
+          <w:color w:val="17365D" w:themeColor="text2" w:themeShade="BF"/>
+          <w:sz w:val="32"/>
+          <w:szCs w:val="32"/>
+        </w:rPr>
+      </w:pPr>
+    </w:p>
+    <w:p>
+      <w:pPr>
+        <w:rPr>
+          <w:rFonts w:asciiTheme="majorHAnsi" w:eastAsia="Microsoft JhengHei UI" w:hAnsiTheme="majorHAnsi"/>
+          <w:b/>
+          <w:color w:val="17365D" w:themeColor="text2" w:themeShade="BF"/>
+          <w:sz w:val="32"/>
+          <w:szCs w:val="32"/>
+        </w:rPr>
+      </w:pPr>
+    </w:p>
+    <w:p>
+      <w:pPr>
+        <w:rPr>
+          <w:rFonts w:asciiTheme="majorHAnsi" w:eastAsia="Microsoft JhengHei UI" w:hAnsiTheme="majorHAnsi"/>
+          <w:b/>
+          <w:color w:val="17365D" w:themeColor="text2" w:themeShade="BF"/>
+          <w:sz w:val="32"/>
+          <w:szCs w:val="32"/>
+        </w:rPr>
+      </w:pPr>
+    </w:p>
+    <w:p>
+      <w:pPr>
+        <w:rPr>
+          <w:rFonts w:asciiTheme="majorHAnsi" w:eastAsia="Microsoft JhengHei UI" w:hAnsiTheme="majorHAnsi"/>
+          <w:b/>
+          <w:color w:val="17365D" w:themeColor="text2" w:themeShade="BF"/>
+          <w:sz w:val="32"/>
+          <w:szCs w:val="32"/>
+        </w:rPr>
+      </w:pPr>
+    </w:p>
+    <w:p>
+      <w:pPr>
+        <w:rPr>
+          <w:rFonts w:asciiTheme="majorHAnsi" w:eastAsia="Microsoft JhengHei UI" w:hAnsiTheme="majorHAnsi"/>
+          <w:b/>
+          <w:color w:val="17365D" w:themeColor="text2" w:themeShade="BF"/>
+          <w:sz w:val="32"/>
+          <w:szCs w:val="32"/>
         </w:rPr>
       </w:pPr>
     </w:p>
@@ -17031,7 +17678,7 @@
           <w:szCs w:val="32"/>
         </w:rPr>
         <w:drawing>
-          <wp:anchor distT="0" distB="0" distL="114300" distR="114300" simplePos="0" relativeHeight="251660288" behindDoc="0" locked="0" layoutInCell="1" allowOverlap="1" wp14:anchorId="6F05C3AC" wp14:editId="35A32A2B">
+          <wp:anchor distT="0" distB="0" distL="114300" distR="114300" simplePos="0" relativeHeight="251662336" behindDoc="0" locked="0" layoutInCell="1" allowOverlap="1" wp14:anchorId="6F05C3AC" wp14:editId="35A32A2B">
             <wp:simplePos x="0" y="0"/>
             <wp:positionH relativeFrom="column">
               <wp:posOffset>-318977</wp:posOffset>
@@ -17054,7 +17701,7 @@
                     <pic:cNvPicPr/>
                   </pic:nvPicPr>
                   <pic:blipFill>
-                    <a:blip r:embed="rId62">
+                    <a:blip r:embed="rId64">
                       <a:extLst>
                         <a:ext uri="{28A0092B-C50C-407E-A947-70E740481C1C}">
                           <a14:useLocalDpi xmlns:a14="http://schemas.microsoft.com/office/drawing/2010/main" val="0"/>
@@ -17266,7 +17913,7 @@
                     <pic:cNvPicPr/>
                   </pic:nvPicPr>
                   <pic:blipFill rotWithShape="1">
-                    <a:blip r:embed="rId63">
+                    <a:blip r:embed="rId65">
                       <a:extLst>
                         <a:ext uri="{28A0092B-C50C-407E-A947-70E740481C1C}">
                           <a14:useLocalDpi xmlns:a14="http://schemas.microsoft.com/office/drawing/2010/main" val="0"/>
@@ -17377,7 +18024,7 @@
                     <pic:cNvPicPr/>
                   </pic:nvPicPr>
                   <pic:blipFill>
-                    <a:blip r:embed="rId64">
+                    <a:blip r:embed="rId66">
                       <a:extLst>
                         <a:ext uri="{28A0092B-C50C-407E-A947-70E740481C1C}">
                           <a14:useLocalDpi xmlns:a14="http://schemas.microsoft.com/office/drawing/2010/main" val="0"/>
@@ -17480,7 +18127,7 @@
                     <pic:cNvPicPr/>
                   </pic:nvPicPr>
                   <pic:blipFill>
-                    <a:blip r:embed="rId65">
+                    <a:blip r:embed="rId67">
                       <a:extLst>
                         <a:ext uri="{28A0092B-C50C-407E-A947-70E740481C1C}">
                           <a14:useLocalDpi xmlns:a14="http://schemas.microsoft.com/office/drawing/2010/main" val="0"/>
@@ -17583,7 +18230,7 @@
                     <pic:cNvPicPr/>
                   </pic:nvPicPr>
                   <pic:blipFill>
-                    <a:blip r:embed="rId66">
+                    <a:blip r:embed="rId68">
                       <a:extLst>
                         <a:ext uri="{28A0092B-C50C-407E-A947-70E740481C1C}">
                           <a14:useLocalDpi xmlns:a14="http://schemas.microsoft.com/office/drawing/2010/main" val="0"/>
@@ -17686,7 +18333,7 @@
                     <pic:cNvPicPr/>
                   </pic:nvPicPr>
                   <pic:blipFill>
-                    <a:blip r:embed="rId67">
+                    <a:blip r:embed="rId69">
                       <a:extLst>
                         <a:ext uri="{28A0092B-C50C-407E-A947-70E740481C1C}">
                           <a14:useLocalDpi xmlns:a14="http://schemas.microsoft.com/office/drawing/2010/main" val="0"/>
@@ -17778,11 +18425,294 @@
           <w:color w:val="1F497D" w:themeColor="text2"/>
           <w:sz w:val="28"/>
         </w:rPr>
-        <w:t xml:space="preserve"> - } -</w:t>
+        <w:t xml:space="preserve"> </w:t>
+      </w:r>
+      <w:proofErr w:type="gramStart"/>
+      <w:r>
+        <w:rPr>
+          <w:rFonts w:asciiTheme="majorHAnsi" w:hAnsiTheme="majorHAnsi"/>
+          <w:color w:val="1F497D" w:themeColor="text2"/>
+          <w:sz w:val="28"/>
+        </w:rPr>
+        <w:t>- }</w:t>
+      </w:r>
+      <w:proofErr w:type="gramEnd"/>
+      <w:r>
+        <w:rPr>
+          <w:rFonts w:asciiTheme="majorHAnsi" w:hAnsiTheme="majorHAnsi"/>
+          <w:color w:val="1F497D" w:themeColor="text2"/>
+          <w:sz w:val="28"/>
+        </w:rPr>
+        <w:t xml:space="preserve"> </w:t>
+      </w:r>
+      <w:r>
+        <w:rPr>
+          <w:rFonts w:asciiTheme="majorHAnsi" w:hAnsiTheme="majorHAnsi"/>
+          <w:color w:val="1F497D" w:themeColor="text2"/>
+          <w:sz w:val="28"/>
+        </w:rPr>
+        <w:t>–</w:t>
+      </w:r>
+    </w:p>
+    <w:p>
+      <w:pPr>
+        <w:rPr>
+          <w:rFonts w:asciiTheme="majorHAnsi" w:hAnsiTheme="majorHAnsi"/>
+          <w:color w:val="1F497D" w:themeColor="text2"/>
+          <w:sz w:val="28"/>
+        </w:rPr>
+      </w:pPr>
+    </w:p>
+    <w:p>
+      <w:pPr>
+        <w:rPr>
+          <w:rFonts w:asciiTheme="majorHAnsi" w:hAnsiTheme="majorHAnsi"/>
+          <w:color w:val="1F497D" w:themeColor="text2"/>
+          <w:sz w:val="28"/>
+        </w:rPr>
+      </w:pPr>
+    </w:p>
+    <w:p>
+      <w:pPr>
+        <w:rPr>
+          <w:rFonts w:asciiTheme="majorHAnsi" w:hAnsiTheme="majorHAnsi"/>
+          <w:color w:val="1F497D" w:themeColor="text2"/>
+          <w:sz w:val="28"/>
+          <w:u w:val="single"/>
+        </w:rPr>
+      </w:pPr>
+      <w:r>
+        <w:rPr>
+          <w:rFonts w:asciiTheme="majorHAnsi" w:hAnsiTheme="majorHAnsi"/>
+          <w:color w:val="1F497D" w:themeColor="text2"/>
+          <w:sz w:val="28"/>
+          <w:u w:val="single"/>
+        </w:rPr>
+        <w:lastRenderedPageBreak/>
+        <w:t>Role of each student:</w:t>
+      </w:r>
+    </w:p>
+    <w:p>
+      <w:pPr>
+        <w:rPr>
+          <w:rFonts w:asciiTheme="majorHAnsi" w:hAnsiTheme="majorHAnsi"/>
+          <w:color w:val="000000" w:themeColor="text1"/>
+          <w:sz w:val="24"/>
+          <w:szCs w:val="24"/>
+        </w:rPr>
+      </w:pPr>
+      <w:r>
+        <w:rPr>
+          <w:rFonts w:asciiTheme="majorHAnsi" w:hAnsiTheme="majorHAnsi"/>
+          <w:color w:val="000000" w:themeColor="text1"/>
+          <w:sz w:val="24"/>
+          <w:szCs w:val="24"/>
+        </w:rPr>
+        <w:t>Phase One:</w:t>
+      </w:r>
+    </w:p>
+    <w:p>
+      <w:pPr>
+        <w:pStyle w:val="ListParagraph"/>
+        <w:numPr>
+          <w:ilvl w:val="0"/>
+          <w:numId w:val="13"/>
+        </w:numPr>
+        <w:rPr>
+          <w:rFonts w:asciiTheme="majorHAnsi" w:hAnsiTheme="majorHAnsi"/>
+          <w:color w:val="000000" w:themeColor="text1"/>
+          <w:sz w:val="24"/>
+          <w:szCs w:val="24"/>
+        </w:rPr>
+      </w:pPr>
+      <w:r>
+        <w:rPr>
+          <w:rFonts w:asciiTheme="majorHAnsi" w:hAnsiTheme="majorHAnsi"/>
+          <w:color w:val="000000" w:themeColor="text1"/>
+          <w:sz w:val="24"/>
+          <w:szCs w:val="24"/>
+        </w:rPr>
+        <w:t>NFA (Mayar)</w:t>
+      </w:r>
+    </w:p>
+    <w:p>
+      <w:pPr>
+        <w:pStyle w:val="ListParagraph"/>
+        <w:numPr>
+          <w:ilvl w:val="0"/>
+          <w:numId w:val="13"/>
+        </w:numPr>
+        <w:rPr>
+          <w:rFonts w:asciiTheme="majorHAnsi" w:hAnsiTheme="majorHAnsi"/>
+          <w:color w:val="000000" w:themeColor="text1"/>
+          <w:sz w:val="24"/>
+          <w:szCs w:val="24"/>
+        </w:rPr>
+      </w:pPr>
+      <w:r>
+        <w:rPr>
+          <w:rFonts w:asciiTheme="majorHAnsi" w:hAnsiTheme="majorHAnsi"/>
+          <w:color w:val="000000" w:themeColor="text1"/>
+          <w:sz w:val="24"/>
+          <w:szCs w:val="24"/>
+        </w:rPr>
+        <w:t>DFA (Zahraa)</w:t>
+      </w:r>
+    </w:p>
+    <w:p>
+      <w:pPr>
+        <w:rPr>
+          <w:rFonts w:asciiTheme="majorHAnsi" w:hAnsiTheme="majorHAnsi"/>
+          <w:color w:val="000000" w:themeColor="text1"/>
+          <w:sz w:val="24"/>
+          <w:szCs w:val="24"/>
+        </w:rPr>
+      </w:pPr>
+      <w:r>
+        <w:rPr>
+          <w:rFonts w:asciiTheme="majorHAnsi" w:hAnsiTheme="majorHAnsi"/>
+          <w:color w:val="000000" w:themeColor="text1"/>
+          <w:sz w:val="24"/>
+          <w:szCs w:val="24"/>
+        </w:rPr>
+        <w:t>Phase Two:</w:t>
+      </w:r>
+    </w:p>
+    <w:p>
+      <w:pPr>
+        <w:pStyle w:val="ListParagraph"/>
+        <w:numPr>
+          <w:ilvl w:val="0"/>
+          <w:numId w:val="13"/>
+        </w:numPr>
+        <w:rPr>
+          <w:rFonts w:asciiTheme="majorHAnsi" w:hAnsiTheme="majorHAnsi"/>
+          <w:color w:val="000000" w:themeColor="text1"/>
+          <w:sz w:val="24"/>
+          <w:szCs w:val="24"/>
+        </w:rPr>
+      </w:pPr>
+      <w:r>
+        <w:rPr>
+          <w:rFonts w:asciiTheme="majorHAnsi" w:hAnsiTheme="majorHAnsi"/>
+          <w:color w:val="000000" w:themeColor="text1"/>
+          <w:sz w:val="24"/>
+          <w:szCs w:val="24"/>
+        </w:rPr>
+        <w:t>Parse table, left factoring &amp; left recursion (Mayar)</w:t>
+      </w:r>
+    </w:p>
+    <w:p>
+      <w:pPr>
+        <w:pStyle w:val="ListParagraph"/>
+        <w:numPr>
+          <w:ilvl w:val="0"/>
+          <w:numId w:val="13"/>
+        </w:numPr>
+        <w:rPr>
+          <w:rFonts w:asciiTheme="majorHAnsi" w:hAnsiTheme="majorHAnsi"/>
+          <w:color w:val="000000" w:themeColor="text1"/>
+          <w:sz w:val="24"/>
+          <w:szCs w:val="24"/>
+        </w:rPr>
+      </w:pPr>
+      <w:r>
+        <w:rPr>
+          <w:rFonts w:asciiTheme="majorHAnsi" w:hAnsiTheme="majorHAnsi"/>
+          <w:color w:val="000000" w:themeColor="text1"/>
+          <w:sz w:val="24"/>
+          <w:szCs w:val="24"/>
+        </w:rPr>
+        <w:t>Stack tracing and error recovery</w:t>
+      </w:r>
+      <w:r>
+        <w:rPr>
+          <w:rFonts w:asciiTheme="majorHAnsi" w:hAnsiTheme="majorHAnsi"/>
+          <w:color w:val="000000" w:themeColor="text1"/>
+          <w:sz w:val="24"/>
+          <w:szCs w:val="24"/>
+        </w:rPr>
+        <w:t xml:space="preserve"> (Zahraa)</w:t>
+      </w:r>
+    </w:p>
+    <w:p>
+      <w:pPr>
+        <w:rPr>
+          <w:rFonts w:asciiTheme="majorHAnsi" w:hAnsiTheme="majorHAnsi"/>
+          <w:color w:val="000000" w:themeColor="text1"/>
+          <w:sz w:val="24"/>
+          <w:szCs w:val="24"/>
+        </w:rPr>
+      </w:pPr>
+      <w:r>
+        <w:rPr>
+          <w:rFonts w:asciiTheme="majorHAnsi" w:hAnsiTheme="majorHAnsi"/>
+          <w:color w:val="000000" w:themeColor="text1"/>
+          <w:sz w:val="24"/>
+          <w:szCs w:val="24"/>
+        </w:rPr>
+        <w:t>Phase Three:</w:t>
+      </w:r>
+    </w:p>
+    <w:p>
+      <w:pPr>
+        <w:pStyle w:val="ListParagraph"/>
+        <w:numPr>
+          <w:ilvl w:val="0"/>
+          <w:numId w:val="13"/>
+        </w:numPr>
+        <w:rPr>
+          <w:rFonts w:asciiTheme="majorHAnsi" w:hAnsiTheme="majorHAnsi"/>
+          <w:color w:val="000000" w:themeColor="text1"/>
+          <w:sz w:val="24"/>
+          <w:szCs w:val="24"/>
+        </w:rPr>
+      </w:pPr>
+      <w:r>
+        <w:rPr>
+          <w:rFonts w:asciiTheme="majorHAnsi" w:hAnsiTheme="majorHAnsi"/>
+          <w:color w:val="000000" w:themeColor="text1"/>
+          <w:sz w:val="24"/>
+          <w:szCs w:val="24"/>
+        </w:rPr>
+        <w:t>Declaration, while, if, assignment statements (Mayar)</w:t>
+      </w:r>
+    </w:p>
+    <w:p>
+      <w:pPr>
+        <w:pStyle w:val="ListParagraph"/>
+        <w:numPr>
+          <w:ilvl w:val="0"/>
+          <w:numId w:val="13"/>
+        </w:numPr>
+        <w:rPr>
+          <w:rFonts w:asciiTheme="majorHAnsi" w:hAnsiTheme="majorHAnsi"/>
+          <w:color w:val="000000" w:themeColor="text1"/>
+          <w:sz w:val="24"/>
+          <w:szCs w:val="24"/>
+        </w:rPr>
+      </w:pPr>
+      <w:r>
+        <w:rPr>
+          <w:rFonts w:asciiTheme="majorHAnsi" w:hAnsiTheme="majorHAnsi"/>
+          <w:color w:val="000000" w:themeColor="text1"/>
+          <w:sz w:val="24"/>
+          <w:szCs w:val="24"/>
+        </w:rPr>
+        <w:t>Boolean and Arithmetic expressions, For loop, GUI and error handling</w:t>
+      </w:r>
+      <w:r>
+        <w:rPr>
+          <w:rFonts w:asciiTheme="majorHAnsi" w:hAnsiTheme="majorHAnsi"/>
+          <w:color w:val="000000" w:themeColor="text1"/>
+          <w:sz w:val="24"/>
+          <w:szCs w:val="24"/>
+        </w:rPr>
+        <w:t xml:space="preserve"> (Zahraa)</w:t>
       </w:r>
     </w:p>
     <w:sectPr>
-      <w:headerReference w:type="default" r:id="rId68"/>
+      <w:headerReference w:type="default" r:id="rId70"/>
       <w:pgSz w:w="12240" w:h="15840"/>
       <w:pgMar w:top="1440" w:right="1440" w:bottom="1440" w:left="1440" w:header="720" w:footer="720" w:gutter="0"/>
       <w:cols w:space="720"/>
@@ -18639,6 +19569,118 @@
     </w:lvl>
   </w:abstractNum>
   <w:abstractNum w:abstractNumId="3" w15:restartNumberingAfterBreak="0">
+    <w:nsid w:val="10A95778"/>
+    <w:multiLevelType w:val="hybridMultilevel"/>
+    <w:tmpl w:val="A8E00984"/>
+    <w:lvl w:ilvl="0" w:tplc="30245CD4">
+      <w:numFmt w:val="bullet"/>
+      <w:lvlText w:val="-"/>
+      <w:lvlJc w:val="left"/>
+      <w:pPr>
+        <w:ind w:left="720" w:hanging="360"/>
+      </w:pPr>
+      <w:rPr>
+        <w:rFonts w:ascii="Cambria" w:eastAsiaTheme="minorHAnsi" w:hAnsi="Cambria" w:cstheme="minorBidi" w:hint="default"/>
+      </w:rPr>
+    </w:lvl>
+    <w:lvl w:ilvl="1" w:tplc="04090003" w:tentative="1">
+      <w:start w:val="1"/>
+      <w:numFmt w:val="bullet"/>
+      <w:lvlText w:val="o"/>
+      <w:lvlJc w:val="left"/>
+      <w:pPr>
+        <w:ind w:left="1440" w:hanging="360"/>
+      </w:pPr>
+      <w:rPr>
+        <w:rFonts w:ascii="Courier New" w:hAnsi="Courier New" w:cs="Courier New" w:hint="default"/>
+      </w:rPr>
+    </w:lvl>
+    <w:lvl w:ilvl="2" w:tplc="04090005" w:tentative="1">
+      <w:start w:val="1"/>
+      <w:numFmt w:val="bullet"/>
+      <w:lvlText w:val=""/>
+      <w:lvlJc w:val="left"/>
+      <w:pPr>
+        <w:ind w:left="2160" w:hanging="360"/>
+      </w:pPr>
+      <w:rPr>
+        <w:rFonts w:ascii="Wingdings" w:hAnsi="Wingdings" w:hint="default"/>
+      </w:rPr>
+    </w:lvl>
+    <w:lvl w:ilvl="3" w:tplc="04090001" w:tentative="1">
+      <w:start w:val="1"/>
+      <w:numFmt w:val="bullet"/>
+      <w:lvlText w:val=""/>
+      <w:lvlJc w:val="left"/>
+      <w:pPr>
+        <w:ind w:left="2880" w:hanging="360"/>
+      </w:pPr>
+      <w:rPr>
+        <w:rFonts w:ascii="Symbol" w:hAnsi="Symbol" w:hint="default"/>
+      </w:rPr>
+    </w:lvl>
+    <w:lvl w:ilvl="4" w:tplc="04090003" w:tentative="1">
+      <w:start w:val="1"/>
+      <w:numFmt w:val="bullet"/>
+      <w:lvlText w:val="o"/>
+      <w:lvlJc w:val="left"/>
+      <w:pPr>
+        <w:ind w:left="3600" w:hanging="360"/>
+      </w:pPr>
+      <w:rPr>
+        <w:rFonts w:ascii="Courier New" w:hAnsi="Courier New" w:cs="Courier New" w:hint="default"/>
+      </w:rPr>
+    </w:lvl>
+    <w:lvl w:ilvl="5" w:tplc="04090005" w:tentative="1">
+      <w:start w:val="1"/>
+      <w:numFmt w:val="bullet"/>
+      <w:lvlText w:val=""/>
+      <w:lvlJc w:val="left"/>
+      <w:pPr>
+        <w:ind w:left="4320" w:hanging="360"/>
+      </w:pPr>
+      <w:rPr>
+        <w:rFonts w:ascii="Wingdings" w:hAnsi="Wingdings" w:hint="default"/>
+      </w:rPr>
+    </w:lvl>
+    <w:lvl w:ilvl="6" w:tplc="04090001" w:tentative="1">
+      <w:start w:val="1"/>
+      <w:numFmt w:val="bullet"/>
+      <w:lvlText w:val=""/>
+      <w:lvlJc w:val="left"/>
+      <w:pPr>
+        <w:ind w:left="5040" w:hanging="360"/>
+      </w:pPr>
+      <w:rPr>
+        <w:rFonts w:ascii="Symbol" w:hAnsi="Symbol" w:hint="default"/>
+      </w:rPr>
+    </w:lvl>
+    <w:lvl w:ilvl="7" w:tplc="04090003" w:tentative="1">
+      <w:start w:val="1"/>
+      <w:numFmt w:val="bullet"/>
+      <w:lvlText w:val="o"/>
+      <w:lvlJc w:val="left"/>
+      <w:pPr>
+        <w:ind w:left="5760" w:hanging="360"/>
+      </w:pPr>
+      <w:rPr>
+        <w:rFonts w:ascii="Courier New" w:hAnsi="Courier New" w:cs="Courier New" w:hint="default"/>
+      </w:rPr>
+    </w:lvl>
+    <w:lvl w:ilvl="8" w:tplc="04090005" w:tentative="1">
+      <w:start w:val="1"/>
+      <w:numFmt w:val="bullet"/>
+      <w:lvlText w:val=""/>
+      <w:lvlJc w:val="left"/>
+      <w:pPr>
+        <w:ind w:left="6480" w:hanging="360"/>
+      </w:pPr>
+      <w:rPr>
+        <w:rFonts w:ascii="Wingdings" w:hAnsi="Wingdings" w:hint="default"/>
+      </w:rPr>
+    </w:lvl>
+  </w:abstractNum>
+  <w:abstractNum w:abstractNumId="4" w15:restartNumberingAfterBreak="0">
     <w:nsid w:val="12796D7E"/>
     <w:multiLevelType w:val="hybridMultilevel"/>
     <w:tmpl w:val="9780A3C6"/>
@@ -18751,7 +19793,7 @@
       </w:rPr>
     </w:lvl>
   </w:abstractNum>
-  <w:abstractNum w:abstractNumId="4" w15:restartNumberingAfterBreak="0">
+  <w:abstractNum w:abstractNumId="5" w15:restartNumberingAfterBreak="0">
     <w:nsid w:val="13C801BF"/>
     <w:multiLevelType w:val="hybridMultilevel"/>
     <w:tmpl w:val="3FB67B42"/>
@@ -18864,7 +19906,156 @@
       </w:rPr>
     </w:lvl>
   </w:abstractNum>
-  <w:abstractNum w:abstractNumId="5" w15:restartNumberingAfterBreak="0">
+  <w:abstractNum w:abstractNumId="6" w15:restartNumberingAfterBreak="0">
+    <w:nsid w:val="19050A35"/>
+    <w:multiLevelType w:val="multilevel"/>
+    <w:tmpl w:val="A16C2990"/>
+    <w:lvl w:ilvl="0">
+      <w:start w:val="1"/>
+      <w:numFmt w:val="bullet"/>
+      <w:lvlText w:val=""/>
+      <w:lvlJc w:val="left"/>
+      <w:pPr>
+        <w:tabs>
+          <w:tab w:val="num" w:pos="720"/>
+        </w:tabs>
+        <w:ind w:left="720" w:hanging="360"/>
+      </w:pPr>
+      <w:rPr>
+        <w:rFonts w:ascii="Symbol" w:hAnsi="Symbol" w:hint="default"/>
+        <w:sz w:val="20"/>
+      </w:rPr>
+    </w:lvl>
+    <w:lvl w:ilvl="1" w:tentative="1">
+      <w:start w:val="1"/>
+      <w:numFmt w:val="bullet"/>
+      <w:lvlText w:val="o"/>
+      <w:lvlJc w:val="left"/>
+      <w:pPr>
+        <w:tabs>
+          <w:tab w:val="num" w:pos="1440"/>
+        </w:tabs>
+        <w:ind w:left="1440" w:hanging="360"/>
+      </w:pPr>
+      <w:rPr>
+        <w:rFonts w:ascii="Courier New" w:hAnsi="Courier New" w:hint="default"/>
+        <w:sz w:val="20"/>
+      </w:rPr>
+    </w:lvl>
+    <w:lvl w:ilvl="2" w:tentative="1">
+      <w:start w:val="1"/>
+      <w:numFmt w:val="bullet"/>
+      <w:lvlText w:val=""/>
+      <w:lvlJc w:val="left"/>
+      <w:pPr>
+        <w:tabs>
+          <w:tab w:val="num" w:pos="2160"/>
+        </w:tabs>
+        <w:ind w:left="2160" w:hanging="360"/>
+      </w:pPr>
+      <w:rPr>
+        <w:rFonts w:ascii="Wingdings" w:hAnsi="Wingdings" w:hint="default"/>
+        <w:sz w:val="20"/>
+      </w:rPr>
+    </w:lvl>
+    <w:lvl w:ilvl="3" w:tentative="1">
+      <w:start w:val="1"/>
+      <w:numFmt w:val="bullet"/>
+      <w:lvlText w:val=""/>
+      <w:lvlJc w:val="left"/>
+      <w:pPr>
+        <w:tabs>
+          <w:tab w:val="num" w:pos="2880"/>
+        </w:tabs>
+        <w:ind w:left="2880" w:hanging="360"/>
+      </w:pPr>
+      <w:rPr>
+        <w:rFonts w:ascii="Wingdings" w:hAnsi="Wingdings" w:hint="default"/>
+        <w:sz w:val="20"/>
+      </w:rPr>
+    </w:lvl>
+    <w:lvl w:ilvl="4" w:tentative="1">
+      <w:start w:val="1"/>
+      <w:numFmt w:val="bullet"/>
+      <w:lvlText w:val=""/>
+      <w:lvlJc w:val="left"/>
+      <w:pPr>
+        <w:tabs>
+          <w:tab w:val="num" w:pos="3600"/>
+        </w:tabs>
+        <w:ind w:left="3600" w:hanging="360"/>
+      </w:pPr>
+      <w:rPr>
+        <w:rFonts w:ascii="Wingdings" w:hAnsi="Wingdings" w:hint="default"/>
+        <w:sz w:val="20"/>
+      </w:rPr>
+    </w:lvl>
+    <w:lvl w:ilvl="5" w:tentative="1">
+      <w:start w:val="1"/>
+      <w:numFmt w:val="bullet"/>
+      <w:lvlText w:val=""/>
+      <w:lvlJc w:val="left"/>
+      <w:pPr>
+        <w:tabs>
+          <w:tab w:val="num" w:pos="4320"/>
+        </w:tabs>
+        <w:ind w:left="4320" w:hanging="360"/>
+      </w:pPr>
+      <w:rPr>
+        <w:rFonts w:ascii="Wingdings" w:hAnsi="Wingdings" w:hint="default"/>
+        <w:sz w:val="20"/>
+      </w:rPr>
+    </w:lvl>
+    <w:lvl w:ilvl="6" w:tentative="1">
+      <w:start w:val="1"/>
+      <w:numFmt w:val="bullet"/>
+      <w:lvlText w:val=""/>
+      <w:lvlJc w:val="left"/>
+      <w:pPr>
+        <w:tabs>
+          <w:tab w:val="num" w:pos="5040"/>
+        </w:tabs>
+        <w:ind w:left="5040" w:hanging="360"/>
+      </w:pPr>
+      <w:rPr>
+        <w:rFonts w:ascii="Wingdings" w:hAnsi="Wingdings" w:hint="default"/>
+        <w:sz w:val="20"/>
+      </w:rPr>
+    </w:lvl>
+    <w:lvl w:ilvl="7" w:tentative="1">
+      <w:start w:val="1"/>
+      <w:numFmt w:val="bullet"/>
+      <w:lvlText w:val=""/>
+      <w:lvlJc w:val="left"/>
+      <w:pPr>
+        <w:tabs>
+          <w:tab w:val="num" w:pos="5760"/>
+        </w:tabs>
+        <w:ind w:left="5760" w:hanging="360"/>
+      </w:pPr>
+      <w:rPr>
+        <w:rFonts w:ascii="Wingdings" w:hAnsi="Wingdings" w:hint="default"/>
+        <w:sz w:val="20"/>
+      </w:rPr>
+    </w:lvl>
+    <w:lvl w:ilvl="8" w:tentative="1">
+      <w:start w:val="1"/>
+      <w:numFmt w:val="bullet"/>
+      <w:lvlText w:val=""/>
+      <w:lvlJc w:val="left"/>
+      <w:pPr>
+        <w:tabs>
+          <w:tab w:val="num" w:pos="6480"/>
+        </w:tabs>
+        <w:ind w:left="6480" w:hanging="360"/>
+      </w:pPr>
+      <w:rPr>
+        <w:rFonts w:ascii="Wingdings" w:hAnsi="Wingdings" w:hint="default"/>
+        <w:sz w:val="20"/>
+      </w:rPr>
+    </w:lvl>
+  </w:abstractNum>
+  <w:abstractNum w:abstractNumId="7" w15:restartNumberingAfterBreak="0">
     <w:nsid w:val="1A210C61"/>
     <w:multiLevelType w:val="hybridMultilevel"/>
     <w:tmpl w:val="1A966F98"/>
@@ -18977,7 +20168,7 @@
       </w:rPr>
     </w:lvl>
   </w:abstractNum>
-  <w:abstractNum w:abstractNumId="6" w15:restartNumberingAfterBreak="0">
+  <w:abstractNum w:abstractNumId="8" w15:restartNumberingAfterBreak="0">
     <w:nsid w:val="1AC80EC5"/>
     <w:multiLevelType w:val="hybridMultilevel"/>
     <w:tmpl w:val="73B2F974"/>
@@ -19090,7 +20281,7 @@
       </w:rPr>
     </w:lvl>
   </w:abstractNum>
-  <w:abstractNum w:abstractNumId="7" w15:restartNumberingAfterBreak="0">
+  <w:abstractNum w:abstractNumId="9" w15:restartNumberingAfterBreak="0">
     <w:nsid w:val="1F99611E"/>
     <w:multiLevelType w:val="hybridMultilevel"/>
     <w:tmpl w:val="B7523A32"/>
@@ -19203,7 +20394,7 @@
       </w:rPr>
     </w:lvl>
   </w:abstractNum>
-  <w:abstractNum w:abstractNumId="8" w15:restartNumberingAfterBreak="0">
+  <w:abstractNum w:abstractNumId="10" w15:restartNumberingAfterBreak="0">
     <w:nsid w:val="21DE6EDD"/>
     <w:multiLevelType w:val="multilevel"/>
     <w:tmpl w:val="0409001D"/>
@@ -19289,7 +20480,7 @@
       </w:pPr>
     </w:lvl>
   </w:abstractNum>
-  <w:abstractNum w:abstractNumId="9" w15:restartNumberingAfterBreak="0">
+  <w:abstractNum w:abstractNumId="11" w15:restartNumberingAfterBreak="0">
     <w:nsid w:val="23AA64CA"/>
     <w:multiLevelType w:val="hybridMultilevel"/>
     <w:tmpl w:val="C9126720"/>
@@ -19402,7 +20593,7 @@
       </w:rPr>
     </w:lvl>
   </w:abstractNum>
-  <w:abstractNum w:abstractNumId="10" w15:restartNumberingAfterBreak="0">
+  <w:abstractNum w:abstractNumId="12" w15:restartNumberingAfterBreak="0">
     <w:nsid w:val="2B3D00A7"/>
     <w:multiLevelType w:val="hybridMultilevel"/>
     <w:tmpl w:val="EB9A1810"/>
@@ -19515,7 +20706,7 @@
       </w:rPr>
     </w:lvl>
   </w:abstractNum>
-  <w:abstractNum w:abstractNumId="11" w15:restartNumberingAfterBreak="0">
+  <w:abstractNum w:abstractNumId="13" w15:restartNumberingAfterBreak="0">
     <w:nsid w:val="2BF35406"/>
     <w:multiLevelType w:val="hybridMultilevel"/>
     <w:tmpl w:val="45704060"/>
@@ -19628,7 +20819,7 @@
       </w:rPr>
     </w:lvl>
   </w:abstractNum>
-  <w:abstractNum w:abstractNumId="12" w15:restartNumberingAfterBreak="0">
+  <w:abstractNum w:abstractNumId="14" w15:restartNumberingAfterBreak="0">
     <w:nsid w:val="31892184"/>
     <w:multiLevelType w:val="hybridMultilevel"/>
     <w:tmpl w:val="4F083556"/>
@@ -19741,7 +20932,7 @@
       </w:rPr>
     </w:lvl>
   </w:abstractNum>
-  <w:abstractNum w:abstractNumId="13" w15:restartNumberingAfterBreak="0">
+  <w:abstractNum w:abstractNumId="15" w15:restartNumberingAfterBreak="0">
     <w:nsid w:val="497B46F9"/>
     <w:multiLevelType w:val="hybridMultilevel"/>
     <w:tmpl w:val="0F60376E"/>
@@ -19830,7 +21021,7 @@
       </w:pPr>
     </w:lvl>
   </w:abstractNum>
-  <w:abstractNum w:abstractNumId="14" w15:restartNumberingAfterBreak="0">
+  <w:abstractNum w:abstractNumId="16" w15:restartNumberingAfterBreak="0">
     <w:nsid w:val="4B24707D"/>
     <w:multiLevelType w:val="hybridMultilevel"/>
     <w:tmpl w:val="4A60B618"/>
@@ -19945,7 +21136,7 @@
       </w:rPr>
     </w:lvl>
   </w:abstractNum>
-  <w:abstractNum w:abstractNumId="15" w15:restartNumberingAfterBreak="0">
+  <w:abstractNum w:abstractNumId="17" w15:restartNumberingAfterBreak="0">
     <w:nsid w:val="51A60C71"/>
     <w:multiLevelType w:val="hybridMultilevel"/>
     <w:tmpl w:val="1AF80986"/>
@@ -20058,7 +21249,7 @@
       </w:rPr>
     </w:lvl>
   </w:abstractNum>
-  <w:abstractNum w:abstractNumId="16" w15:restartNumberingAfterBreak="0">
+  <w:abstractNum w:abstractNumId="18" w15:restartNumberingAfterBreak="0">
     <w:nsid w:val="53F643F1"/>
     <w:multiLevelType w:val="multilevel"/>
     <w:tmpl w:val="0409001D"/>
@@ -20144,7 +21335,7 @@
       </w:pPr>
     </w:lvl>
   </w:abstractNum>
-  <w:abstractNum w:abstractNumId="17" w15:restartNumberingAfterBreak="0">
+  <w:abstractNum w:abstractNumId="19" w15:restartNumberingAfterBreak="0">
     <w:nsid w:val="58B03017"/>
     <w:multiLevelType w:val="multilevel"/>
     <w:tmpl w:val="0409001D"/>
@@ -20230,7 +21421,7 @@
       </w:pPr>
     </w:lvl>
   </w:abstractNum>
-  <w:abstractNum w:abstractNumId="18" w15:restartNumberingAfterBreak="0">
+  <w:abstractNum w:abstractNumId="20" w15:restartNumberingAfterBreak="0">
     <w:nsid w:val="5DA37511"/>
     <w:multiLevelType w:val="hybridMultilevel"/>
     <w:tmpl w:val="DC1CE21E"/>
@@ -20343,7 +21534,7 @@
       </w:rPr>
     </w:lvl>
   </w:abstractNum>
-  <w:abstractNum w:abstractNumId="19" w15:restartNumberingAfterBreak="0">
+  <w:abstractNum w:abstractNumId="21" w15:restartNumberingAfterBreak="0">
     <w:nsid w:val="600270FF"/>
     <w:multiLevelType w:val="multilevel"/>
     <w:tmpl w:val="0409001D"/>
@@ -20429,7 +21620,7 @@
       </w:pPr>
     </w:lvl>
   </w:abstractNum>
-  <w:abstractNum w:abstractNumId="20" w15:restartNumberingAfterBreak="0">
+  <w:abstractNum w:abstractNumId="22" w15:restartNumberingAfterBreak="0">
     <w:nsid w:val="62D010FA"/>
     <w:multiLevelType w:val="hybridMultilevel"/>
     <w:tmpl w:val="E2E04090"/>
@@ -20542,7 +21733,7 @@
       </w:rPr>
     </w:lvl>
   </w:abstractNum>
-  <w:abstractNum w:abstractNumId="21" w15:restartNumberingAfterBreak="0">
+  <w:abstractNum w:abstractNumId="23" w15:restartNumberingAfterBreak="0">
     <w:nsid w:val="6BCA6EA4"/>
     <w:multiLevelType w:val="hybridMultilevel"/>
     <w:tmpl w:val="8C7A8FF0"/>
@@ -20628,7 +21819,7 @@
       </w:pPr>
     </w:lvl>
   </w:abstractNum>
-  <w:abstractNum w:abstractNumId="22" w15:restartNumberingAfterBreak="0">
+  <w:abstractNum w:abstractNumId="24" w15:restartNumberingAfterBreak="0">
     <w:nsid w:val="6E62736E"/>
     <w:multiLevelType w:val="hybridMultilevel"/>
     <w:tmpl w:val="54781236"/>
@@ -20717,7 +21908,7 @@
       </w:pPr>
     </w:lvl>
   </w:abstractNum>
-  <w:abstractNum w:abstractNumId="23" w15:restartNumberingAfterBreak="0">
+  <w:abstractNum w:abstractNumId="25" w15:restartNumberingAfterBreak="0">
     <w:nsid w:val="7BF706AE"/>
     <w:multiLevelType w:val="hybridMultilevel"/>
     <w:tmpl w:val="72B89536"/>
@@ -20831,19 +22022,19 @@
     </w:lvl>
   </w:abstractNum>
   <w:num w:numId="1">
-    <w:abstractNumId w:val="4"/>
+    <w:abstractNumId w:val="5"/>
   </w:num>
   <w:num w:numId="2">
-    <w:abstractNumId w:val="21"/>
+    <w:abstractNumId w:val="23"/>
   </w:num>
   <w:num w:numId="3">
-    <w:abstractNumId w:val="5"/>
+    <w:abstractNumId w:val="7"/>
   </w:num>
   <w:num w:numId="4">
-    <w:abstractNumId w:val="6"/>
+    <w:abstractNumId w:val="8"/>
   </w:num>
   <w:num w:numId="5">
-    <w:abstractNumId w:val="23"/>
+    <w:abstractNumId w:val="25"/>
   </w:num>
   <w:num w:numId="6">
     <w:abstractNumId w:val="2"/>
@@ -20852,55 +22043,61 @@
     <w:abstractNumId w:val="0"/>
   </w:num>
   <w:num w:numId="8">
-    <w:abstractNumId w:val="20"/>
+    <w:abstractNumId w:val="22"/>
   </w:num>
   <w:num w:numId="9">
-    <w:abstractNumId w:val="7"/>
+    <w:abstractNumId w:val="9"/>
   </w:num>
   <w:num w:numId="10">
-    <w:abstractNumId w:val="19"/>
+    <w:abstractNumId w:val="21"/>
   </w:num>
   <w:num w:numId="11">
     <w:abstractNumId w:val="1"/>
   </w:num>
   <w:num w:numId="12">
+    <w:abstractNumId w:val="16"/>
+  </w:num>
+  <w:num w:numId="13">
+    <w:abstractNumId w:val="12"/>
+  </w:num>
+  <w:num w:numId="14">
+    <w:abstractNumId w:val="11"/>
+  </w:num>
+  <w:num w:numId="15">
+    <w:abstractNumId w:val="13"/>
+  </w:num>
+  <w:num w:numId="16">
+    <w:abstractNumId w:val="18"/>
+  </w:num>
+  <w:num w:numId="17">
+    <w:abstractNumId w:val="20"/>
+  </w:num>
+  <w:num w:numId="18">
+    <w:abstractNumId w:val="17"/>
+  </w:num>
+  <w:num w:numId="19">
+    <w:abstractNumId w:val="19"/>
+  </w:num>
+  <w:num w:numId="20">
+    <w:abstractNumId w:val="4"/>
+  </w:num>
+  <w:num w:numId="21">
     <w:abstractNumId w:val="14"/>
   </w:num>
-  <w:num w:numId="13">
+  <w:num w:numId="22">
     <w:abstractNumId w:val="10"/>
   </w:num>
-  <w:num w:numId="14">
-    <w:abstractNumId w:val="9"/>
+  <w:num w:numId="23">
+    <w:abstractNumId w:val="24"/>
   </w:num>
-  <w:num w:numId="15">
-    <w:abstractNumId w:val="11"/>
-  </w:num>
-  <w:num w:numId="16">
-    <w:abstractNumId w:val="16"/>
-  </w:num>
-  <w:num w:numId="17">
-    <w:abstractNumId w:val="18"/>
-  </w:num>
-  <w:num w:numId="18">
+  <w:num w:numId="24">
     <w:abstractNumId w:val="15"/>
   </w:num>
-  <w:num w:numId="19">
-    <w:abstractNumId w:val="17"/>
-  </w:num>
-  <w:num w:numId="20">
+  <w:num w:numId="25">
     <w:abstractNumId w:val="3"/>
   </w:num>
-  <w:num w:numId="21">
-    <w:abstractNumId w:val="12"/>
-  </w:num>
-  <w:num w:numId="22">
-    <w:abstractNumId w:val="8"/>
-  </w:num>
-  <w:num w:numId="23">
-    <w:abstractNumId w:val="22"/>
-  </w:num>
-  <w:num w:numId="24">
-    <w:abstractNumId w:val="13"/>
+  <w:num w:numId="26">
+    <w:abstractNumId w:val="6"/>
   </w:num>
 </w:numbering>
 </file>

--- a/CompilerProject Report.docx
+++ b/CompilerProject Report.docx
@@ -184,16 +184,15 @@
           <w:color w:val="17365D" w:themeColor="text2" w:themeShade="BF"/>
           <w:sz w:val="32"/>
         </w:rPr>
-        <w:t xml:space="preserve">Mayar El Mahdy </w:t>
-      </w:r>
-      <w:proofErr w:type="gramStart"/>
+        <w:t xml:space="preserve">Mayar El Mahdy – </w:t>
+      </w:r>
       <w:r>
         <w:rPr>
           <w:rFonts w:asciiTheme="majorHAnsi" w:hAnsiTheme="majorHAnsi"/>
           <w:color w:val="17365D" w:themeColor="text2" w:themeShade="BF"/>
           <w:sz w:val="32"/>
         </w:rPr>
-        <w:t xml:space="preserve">– </w:t>
+        <w:t xml:space="preserve"> </w:t>
       </w:r>
       <w:r>
         <w:rPr>
@@ -201,24 +200,7 @@
           <w:color w:val="17365D" w:themeColor="text2" w:themeShade="BF"/>
           <w:sz w:val="32"/>
         </w:rPr>
-        <w:t xml:space="preserve"> </w:t>
-      </w:r>
-      <w:r>
-        <w:rPr>
-          <w:rFonts w:asciiTheme="majorHAnsi" w:hAnsiTheme="majorHAnsi"/>
-          <w:color w:val="17365D" w:themeColor="text2" w:themeShade="BF"/>
-          <w:sz w:val="32"/>
-        </w:rPr>
-        <w:t>4639</w:t>
-      </w:r>
-      <w:proofErr w:type="gramEnd"/>
-      <w:r>
-        <w:rPr>
-          <w:rFonts w:asciiTheme="majorHAnsi" w:hAnsiTheme="majorHAnsi"/>
-          <w:color w:val="17365D" w:themeColor="text2" w:themeShade="BF"/>
-          <w:sz w:val="32"/>
-        </w:rPr>
-        <w:t>.</w:t>
+        <w:t>4639.</w:t>
       </w:r>
     </w:p>
     <w:p>
@@ -720,15 +702,7 @@
           <w:sz w:val="24"/>
           <w:szCs w:val="24"/>
         </w:rPr>
-        <w:t>4</w:t>
-      </w:r>
-      <w:r>
-        <w:rPr>
-          <w:rFonts w:asciiTheme="majorHAnsi" w:hAnsiTheme="majorHAnsi"/>
-          <w:sz w:val="24"/>
-          <w:szCs w:val="24"/>
-        </w:rPr>
-        <w:t>9</w:t>
+        <w:t>50</w:t>
       </w:r>
     </w:p>
     <w:p>
@@ -1764,7 +1738,6 @@
         </w:rPr>
         <w:t xml:space="preserve">3- </w:t>
       </w:r>
-      <w:proofErr w:type="gramStart"/>
       <w:r>
         <w:rPr>
           <w:rFonts w:asciiTheme="majorHAnsi" w:hAnsiTheme="majorHAnsi"/>
@@ -1772,17 +1745,7 @@
           <w:sz w:val="24"/>
           <w:szCs w:val="24"/>
         </w:rPr>
-        <w:t>Split(</w:t>
-      </w:r>
-      <w:proofErr w:type="gramEnd"/>
-      <w:r>
-        <w:rPr>
-          <w:rFonts w:asciiTheme="majorHAnsi" w:hAnsiTheme="majorHAnsi"/>
-          <w:color w:val="1F497D" w:themeColor="text2"/>
-          <w:sz w:val="24"/>
-          <w:szCs w:val="24"/>
-        </w:rPr>
-        <w:t xml:space="preserve">) , used this algorithm to split when I see the occurrence of a certain String </w:t>
+        <w:t xml:space="preserve">Split() , used this algorithm to split when I see the occurrence of a certain String </w:t>
       </w:r>
     </w:p>
     <w:p>
@@ -1900,27 +1863,7 @@
           <w:i w:val="0"/>
           <w:iCs w:val="0"/>
         </w:rPr>
-        <w:t xml:space="preserve"> </w:t>
-      </w:r>
-      <w:proofErr w:type="gramStart"/>
-      <w:r>
-        <w:rPr>
-          <w:b/>
-          <w:bCs/>
-          <w:i w:val="0"/>
-          <w:iCs w:val="0"/>
-        </w:rPr>
-        <w:t>Split(</w:t>
-      </w:r>
-      <w:proofErr w:type="gramEnd"/>
-      <w:r>
-        <w:rPr>
-          <w:b/>
-          <w:bCs/>
-          <w:i w:val="0"/>
-          <w:iCs w:val="0"/>
-        </w:rPr>
-        <w:t>)</w:t>
+        <w:t xml:space="preserve"> Split()</w:t>
       </w:r>
     </w:p>
     <w:p>
@@ -1951,19 +1894,18 @@
           <w:sz w:val="24"/>
           <w:szCs w:val="24"/>
         </w:rPr>
-        <w:t xml:space="preserve">Here I split the regular expression and the regular definition whenever I find </w:t>
-      </w:r>
-      <w:proofErr w:type="gramStart"/>
-      <w:r>
+        <w:t>Here I split the regular expression and the regular definition whenever I find ( :) , (=).</w:t>
+      </w:r>
+    </w:p>
+    <w:p>
+      <w:pPr>
         <w:rPr>
           <w:rFonts w:asciiTheme="majorHAnsi" w:hAnsiTheme="majorHAnsi"/>
           <w:color w:val="1F497D" w:themeColor="text2"/>
           <w:sz w:val="24"/>
           <w:szCs w:val="24"/>
         </w:rPr>
-        <w:t>( :)</w:t>
-      </w:r>
-      <w:proofErr w:type="gramEnd"/>
+      </w:pPr>
       <w:r>
         <w:rPr>
           <w:rFonts w:asciiTheme="majorHAnsi" w:hAnsiTheme="majorHAnsi"/>
@@ -1971,46 +1913,7 @@
           <w:sz w:val="24"/>
           <w:szCs w:val="24"/>
         </w:rPr>
-        <w:t xml:space="preserve"> , (=).</w:t>
-      </w:r>
-    </w:p>
-    <w:p>
-      <w:pPr>
-        <w:rPr>
-          <w:rFonts w:asciiTheme="majorHAnsi" w:hAnsiTheme="majorHAnsi"/>
-          <w:color w:val="1F497D" w:themeColor="text2"/>
-          <w:sz w:val="24"/>
-          <w:szCs w:val="24"/>
-        </w:rPr>
-      </w:pPr>
-      <w:r>
-        <w:rPr>
-          <w:rFonts w:asciiTheme="majorHAnsi" w:hAnsiTheme="majorHAnsi"/>
-          <w:color w:val="1F497D" w:themeColor="text2"/>
-          <w:sz w:val="24"/>
-          <w:szCs w:val="24"/>
-        </w:rPr>
-        <w:t>4-</w:t>
-      </w:r>
-      <w:proofErr w:type="gramStart"/>
-      <w:r>
-        <w:rPr>
-          <w:rFonts w:asciiTheme="majorHAnsi" w:hAnsiTheme="majorHAnsi"/>
-          <w:color w:val="1F497D" w:themeColor="text2"/>
-          <w:sz w:val="24"/>
-          <w:szCs w:val="24"/>
-        </w:rPr>
-        <w:t>replace(</w:t>
-      </w:r>
-      <w:proofErr w:type="gramEnd"/>
-      <w:r>
-        <w:rPr>
-          <w:rFonts w:asciiTheme="majorHAnsi" w:hAnsiTheme="majorHAnsi"/>
-          <w:color w:val="1F497D" w:themeColor="text2"/>
-          <w:sz w:val="24"/>
-          <w:szCs w:val="24"/>
-        </w:rPr>
-        <w:t>) , Used this algorithm to replace a certain String with another one .</w:t>
+        <w:t>4-replace() , Used this algorithm to replace a certain String with another one .</w:t>
       </w:r>
     </w:p>
     <w:p>
@@ -2141,27 +2044,7 @@
           <w:i w:val="0"/>
           <w:iCs w:val="0"/>
         </w:rPr>
-        <w:t xml:space="preserve"> </w:t>
-      </w:r>
-      <w:proofErr w:type="gramStart"/>
-      <w:r>
-        <w:rPr>
-          <w:b/>
-          <w:bCs/>
-          <w:i w:val="0"/>
-          <w:iCs w:val="0"/>
-        </w:rPr>
-        <w:t>replace( )</w:t>
-      </w:r>
-      <w:proofErr w:type="gramEnd"/>
-      <w:r>
-        <w:rPr>
-          <w:b/>
-          <w:bCs/>
-          <w:i w:val="0"/>
-          <w:iCs w:val="0"/>
-        </w:rPr>
-        <w:t xml:space="preserve"> demonstration</w:t>
+        <w:t xml:space="preserve"> replace( ) demonstration</w:t>
       </w:r>
     </w:p>
     <w:p>
@@ -7350,27 +7233,7 @@
           <w:sz w:val="24"/>
           <w:szCs w:val="24"/>
         </w:rPr>
-        <w:t xml:space="preserve">Assumed that whenever a </w:t>
-      </w:r>
-      <w:proofErr w:type="gramStart"/>
-      <w:r>
-        <w:rPr>
-          <w:rFonts w:asciiTheme="majorHAnsi" w:hAnsiTheme="majorHAnsi"/>
-          <w:color w:val="1F497D" w:themeColor="text2"/>
-          <w:sz w:val="24"/>
-          <w:szCs w:val="24"/>
-        </w:rPr>
-        <w:t>( E</w:t>
-      </w:r>
-      <w:proofErr w:type="gramEnd"/>
-      <w:r>
-        <w:rPr>
-          <w:rFonts w:asciiTheme="majorHAnsi" w:hAnsiTheme="majorHAnsi"/>
-          <w:color w:val="1F497D" w:themeColor="text2"/>
-          <w:sz w:val="24"/>
-          <w:szCs w:val="24"/>
-        </w:rPr>
-        <w:t>) was found in the regular expression then it will be replaced with the symbol (^) as the ( E) means exponent .</w:t>
+        <w:t>Assumed that whenever a (E) was found in the regular expression then it will be replaced with the symbol (^) as the (E) means exponent.</w:t>
       </w:r>
     </w:p>
     <w:p>
@@ -7413,19 +7276,19 @@
           <w:sz w:val="24"/>
           <w:szCs w:val="24"/>
         </w:rPr>
-        <w:t xml:space="preserve">: letter = A-Z|a-z    Would </w:t>
-      </w:r>
-      <w:proofErr w:type="gramStart"/>
-      <w:r>
+        <w:t>: letter = A-Z|a-z    Would become: L = A-Z|a-z</w:t>
+      </w:r>
+    </w:p>
+    <w:p>
+      <w:pPr>
+        <w:ind w:left="720"/>
         <w:rPr>
           <w:rFonts w:asciiTheme="majorHAnsi" w:hAnsiTheme="majorHAnsi"/>
           <w:color w:val="1F497D" w:themeColor="text2"/>
           <w:sz w:val="24"/>
           <w:szCs w:val="24"/>
         </w:rPr>
-        <w:t>become :</w:t>
-      </w:r>
-      <w:proofErr w:type="gramEnd"/>
+      </w:pPr>
       <w:r>
         <w:rPr>
           <w:rFonts w:asciiTheme="majorHAnsi" w:hAnsiTheme="majorHAnsi"/>
@@ -7433,19 +7296,18 @@
           <w:sz w:val="24"/>
           <w:szCs w:val="24"/>
         </w:rPr>
-        <w:t xml:space="preserve"> L = A-Z|a-z</w:t>
-      </w:r>
-    </w:p>
-    <w:p>
-      <w:pPr>
-        <w:ind w:left="720"/>
-        <w:rPr>
-          <w:rFonts w:asciiTheme="majorHAnsi" w:hAnsiTheme="majorHAnsi"/>
+        <w:t xml:space="preserve">So that it will be replaced when it is found in any regular expression </w:t>
+      </w:r>
+      <w:r>
+        <w:rPr>
+          <w:rFonts w:asciiTheme="majorHAnsi" w:hAnsiTheme="majorHAnsi"/>
+          <w:b/>
           <w:color w:val="1F497D" w:themeColor="text2"/>
           <w:sz w:val="24"/>
           <w:szCs w:val="24"/>
         </w:rPr>
-      </w:pPr>
+        <w:t xml:space="preserve">ex: </w:t>
+      </w:r>
       <w:r>
         <w:rPr>
           <w:rFonts w:asciiTheme="majorHAnsi" w:hAnsiTheme="majorHAnsi"/>
@@ -7453,46 +7315,7 @@
           <w:sz w:val="24"/>
           <w:szCs w:val="24"/>
         </w:rPr>
-        <w:t xml:space="preserve">So that it will be replaced when it is found in any regular expression </w:t>
-      </w:r>
-      <w:r>
-        <w:rPr>
-          <w:rFonts w:asciiTheme="majorHAnsi" w:hAnsiTheme="majorHAnsi"/>
-          <w:b/>
-          <w:color w:val="1F497D" w:themeColor="text2"/>
-          <w:sz w:val="24"/>
-          <w:szCs w:val="24"/>
-        </w:rPr>
-        <w:t xml:space="preserve">ex: </w:t>
-      </w:r>
-      <w:r>
-        <w:rPr>
-          <w:rFonts w:asciiTheme="majorHAnsi" w:hAnsiTheme="majorHAnsi"/>
-          <w:color w:val="1F497D" w:themeColor="text2"/>
-          <w:sz w:val="24"/>
-          <w:szCs w:val="24"/>
-        </w:rPr>
-        <w:t xml:space="preserve"> </w:t>
-      </w:r>
-      <w:proofErr w:type="gramStart"/>
-      <w:r>
-        <w:rPr>
-          <w:rFonts w:asciiTheme="majorHAnsi" w:hAnsiTheme="majorHAnsi"/>
-          <w:color w:val="1F497D" w:themeColor="text2"/>
-          <w:sz w:val="24"/>
-          <w:szCs w:val="24"/>
-        </w:rPr>
-        <w:t>id:letter</w:t>
-      </w:r>
-      <w:proofErr w:type="gramEnd"/>
-      <w:r>
-        <w:rPr>
-          <w:rFonts w:asciiTheme="majorHAnsi" w:hAnsiTheme="majorHAnsi"/>
-          <w:color w:val="1F497D" w:themeColor="text2"/>
-          <w:sz w:val="24"/>
-          <w:szCs w:val="24"/>
-        </w:rPr>
-        <w:t>* would become  id:L*</w:t>
+        <w:t xml:space="preserve"> id:letter* would become  id:L*</w:t>
       </w:r>
     </w:p>
     <w:p>
@@ -7527,7 +7350,6 @@
         </w:rPr>
         <w:t xml:space="preserve">the arrows would carry a value that is a character </w:t>
       </w:r>
-      <w:proofErr w:type="gramStart"/>
       <w:r>
         <w:rPr>
           <w:rFonts w:asciiTheme="majorHAnsi" w:hAnsiTheme="majorHAnsi"/>
@@ -7545,17 +7367,7 @@
           <w:sz w:val="24"/>
           <w:szCs w:val="24"/>
         </w:rPr>
-        <w:t xml:space="preserve"> ,</w:t>
-      </w:r>
-      <w:proofErr w:type="gramEnd"/>
-      <w:r>
-        <w:rPr>
-          <w:rFonts w:asciiTheme="majorHAnsi" w:hAnsiTheme="majorHAnsi"/>
-          <w:color w:val="1F497D" w:themeColor="text2"/>
-          <w:sz w:val="24"/>
-          <w:szCs w:val="24"/>
-        </w:rPr>
-        <w:t xml:space="preserve"> so when I read the regular expression if there are two character they would be separated as two different nodes </w:t>
+        <w:t xml:space="preserve">, so when I read the regular expression if there are two character they would be separated as two different nodes </w:t>
       </w:r>
     </w:p>
     <w:p>
@@ -7599,19 +7411,19 @@
           <w:sz w:val="24"/>
           <w:szCs w:val="24"/>
         </w:rPr>
-        <w:t xml:space="preserve">So that wouldn’t be any confusion if a node </w:t>
-      </w:r>
-      <w:proofErr w:type="gramStart"/>
-      <w:r>
+        <w:t xml:space="preserve">So that wouldn’t be any confusion if a node has several arrows </w:t>
+      </w:r>
+    </w:p>
+    <w:p>
+      <w:pPr>
+        <w:pStyle w:val="ListParagraph"/>
         <w:rPr>
           <w:rFonts w:asciiTheme="majorHAnsi" w:hAnsiTheme="majorHAnsi"/>
           <w:color w:val="1F497D" w:themeColor="text2"/>
           <w:sz w:val="24"/>
           <w:szCs w:val="24"/>
         </w:rPr>
-        <w:t>has  several</w:t>
-      </w:r>
-      <w:proofErr w:type="gramEnd"/>
+      </w:pPr>
       <w:r>
         <w:rPr>
           <w:rFonts w:asciiTheme="majorHAnsi" w:hAnsiTheme="majorHAnsi"/>
@@ -7619,47 +7431,7 @@
           <w:sz w:val="24"/>
           <w:szCs w:val="24"/>
         </w:rPr>
-        <w:t xml:space="preserve"> arrows </w:t>
-      </w:r>
-    </w:p>
-    <w:p>
-      <w:pPr>
-        <w:pStyle w:val="ListParagraph"/>
-        <w:rPr>
-          <w:rFonts w:asciiTheme="majorHAnsi" w:hAnsiTheme="majorHAnsi"/>
-          <w:color w:val="1F497D" w:themeColor="text2"/>
-          <w:sz w:val="24"/>
-          <w:szCs w:val="24"/>
-        </w:rPr>
-      </w:pPr>
-      <w:r>
-        <w:rPr>
-          <w:rFonts w:asciiTheme="majorHAnsi" w:hAnsiTheme="majorHAnsi"/>
-          <w:color w:val="1F497D" w:themeColor="text2"/>
-          <w:sz w:val="24"/>
-          <w:szCs w:val="24"/>
-        </w:rPr>
-        <w:t>Making the regular expression L</w:t>
-      </w:r>
-      <w:proofErr w:type="gramStart"/>
-      <w:r>
-        <w:rPr>
-          <w:rFonts w:asciiTheme="majorHAnsi" w:hAnsiTheme="majorHAnsi"/>
-          <w:color w:val="1F497D" w:themeColor="text2"/>
-          <w:sz w:val="24"/>
-          <w:szCs w:val="24"/>
-        </w:rPr>
-        <w:t>-{</w:t>
-      </w:r>
-      <w:proofErr w:type="gramEnd"/>
-      <w:r>
-        <w:rPr>
-          <w:rFonts w:asciiTheme="majorHAnsi" w:hAnsiTheme="majorHAnsi"/>
-          <w:color w:val="1F497D" w:themeColor="text2"/>
-          <w:sz w:val="24"/>
-          <w:szCs w:val="24"/>
-        </w:rPr>
-        <w:t>any other character that has an arrow in this node}.</w:t>
+        <w:t>Making the regular expression L-{any other character that has an arrow in this node}.</w:t>
       </w:r>
     </w:p>
     <w:p>
@@ -7704,27 +7476,7 @@
           <w:sz w:val="24"/>
           <w:szCs w:val="24"/>
         </w:rPr>
-        <w:t>[</w:t>
-      </w:r>
-      <w:proofErr w:type="gramStart"/>
-      <w:r>
-        <w:rPr>
-          <w:rFonts w:asciiTheme="majorHAnsi" w:hAnsiTheme="majorHAnsi"/>
-          <w:color w:val="1F497D" w:themeColor="text2"/>
-          <w:sz w:val="24"/>
-          <w:szCs w:val="24"/>
-        </w:rPr>
-        <w:t>\( \</w:t>
-      </w:r>
-      <w:proofErr w:type="gramEnd"/>
-      <w:r>
-        <w:rPr>
-          <w:rFonts w:asciiTheme="majorHAnsi" w:hAnsiTheme="majorHAnsi"/>
-          <w:color w:val="1F497D" w:themeColor="text2"/>
-          <w:sz w:val="24"/>
-          <w:szCs w:val="24"/>
-        </w:rPr>
-        <w:t xml:space="preserve">(]] </w:t>
+        <w:t xml:space="preserve">[\( \(]] </w:t>
       </w:r>
       <w:r>
         <w:rPr>
@@ -8621,7 +8373,7 @@
           <w:szCs w:val="44"/>
         </w:rPr>
         <w:pict w14:anchorId="12B02292">
-          <v:shape id="_x0000_i1028" type="#_x0000_t75" style="width:411.6pt;height:264.9pt">
+          <v:shape id="_x0000_i1028" type="#_x0000_t75" style="width:411.65pt;height:264.8pt">
             <v:imagedata r:id="rId15" o:title="calculatefirst"/>
           </v:shape>
         </w:pict>
@@ -9030,7 +8782,7 @@
           <w:szCs w:val="44"/>
         </w:rPr>
         <w:pict w14:anchorId="0A2B00BA">
-          <v:shape id="_x0000_i1029" type="#_x0000_t75" style="width:468pt;height:354.55pt">
+          <v:shape id="_x0000_i1029" type="#_x0000_t75" style="width:467.75pt;height:354.75pt">
             <v:imagedata r:id="rId16" o:title="follow"/>
           </v:shape>
         </w:pict>
@@ -9220,7 +8972,7 @@
       </w:pPr>
       <w:r>
         <w:pict w14:anchorId="2EC79033">
-          <v:shape id="_x0000_i1030" type="#_x0000_t75" style="width:391.9pt;height:275.1pt">
+          <v:shape id="_x0000_i1030" type="#_x0000_t75" style="width:391.65pt;height:275.4pt">
             <v:imagedata r:id="rId17" o:title="identifyleftFactoring"/>
           </v:shape>
         </w:pict>
@@ -9462,7 +9214,7 @@
     <w:p>
       <w:r>
         <w:pict w14:anchorId="38F3C9F2">
-          <v:shape id="_x0000_i1031" type="#_x0000_t75" style="width:377pt;height:237.05pt">
+          <v:shape id="_x0000_i1031" type="#_x0000_t75" style="width:376.7pt;height:237pt">
             <v:imagedata r:id="rId18" o:title="checksimilar"/>
           </v:shape>
         </w:pict>
@@ -9633,7 +9385,7 @@
       </w:r>
       <w:r>
         <w:pict w14:anchorId="7B972572">
-          <v:shape id="_x0000_i1032" type="#_x0000_t75" style="width:468pt;height:245.9pt">
+          <v:shape id="_x0000_i1032" type="#_x0000_t75" style="width:467.85pt;height:246.1pt">
             <v:imagedata r:id="rId19" o:title="removeleftfactoring1"/>
           </v:shape>
         </w:pict>
@@ -9695,27 +9447,7 @@
           <w:sz w:val="24"/>
           <w:szCs w:val="24"/>
         </w:rPr>
-        <w:t xml:space="preserve">The algorithm is rather simple, it splits the CFG when it sees </w:t>
-      </w:r>
-      <w:proofErr w:type="gramStart"/>
-      <w:r>
-        <w:rPr>
-          <w:rFonts w:asciiTheme="majorHAnsi" w:eastAsia="Microsoft JhengHei UI" w:hAnsiTheme="majorHAnsi"/>
-          <w:color w:val="000000" w:themeColor="text1"/>
-          <w:sz w:val="24"/>
-          <w:szCs w:val="24"/>
-        </w:rPr>
-        <w:t>( |</w:t>
-      </w:r>
-      <w:proofErr w:type="gramEnd"/>
-      <w:r>
-        <w:rPr>
-          <w:rFonts w:asciiTheme="majorHAnsi" w:eastAsia="Microsoft JhengHei UI" w:hAnsiTheme="majorHAnsi"/>
-          <w:color w:val="000000" w:themeColor="text1"/>
-          <w:sz w:val="24"/>
-          <w:szCs w:val="24"/>
-        </w:rPr>
-        <w:t xml:space="preserve"> ) then checks if the similar String matches it , if yes then add in </w:t>
+        <w:t xml:space="preserve">The algorithm is rather simple, it splits the CFG when it sees ( | ) then checks if the similar String matches it , if yes then add in </w:t>
       </w:r>
       <w:r>
         <w:rPr>
@@ -9855,7 +9587,7 @@
         </w:rPr>
         <w:lastRenderedPageBreak/>
         <w:drawing>
-          <wp:anchor distT="0" distB="0" distL="114300" distR="114300" simplePos="0" relativeHeight="251659264" behindDoc="0" locked="0" layoutInCell="1" allowOverlap="1" wp14:anchorId="314EB9C6" wp14:editId="6EDA39B6">
+          <wp:anchor distT="0" distB="0" distL="114300" distR="114300" simplePos="0" relativeHeight="251660288" behindDoc="0" locked="0" layoutInCell="1" allowOverlap="1" wp14:anchorId="314EB9C6" wp14:editId="3105589F">
             <wp:simplePos x="0" y="0"/>
             <wp:positionH relativeFrom="column">
               <wp:posOffset>1409700</wp:posOffset>
@@ -9965,27 +9697,7 @@
           <w:sz w:val="23"/>
           <w:szCs w:val="23"/>
         </w:rPr>
-        <w:t xml:space="preserve">Identify the left recursion by checking if the name of CFG occurs as the start of the definition, split the definition each </w:t>
-      </w:r>
-      <w:proofErr w:type="gramStart"/>
-      <w:r>
-        <w:rPr>
-          <w:rFonts w:asciiTheme="majorHAnsi" w:eastAsia="Microsoft JhengHei UI" w:hAnsiTheme="majorHAnsi"/>
-          <w:color w:val="000000" w:themeColor="text1"/>
-          <w:sz w:val="23"/>
-          <w:szCs w:val="23"/>
-        </w:rPr>
-        <w:t>( |</w:t>
-      </w:r>
-      <w:proofErr w:type="gramEnd"/>
-      <w:r>
-        <w:rPr>
-          <w:rFonts w:asciiTheme="majorHAnsi" w:eastAsia="Microsoft JhengHei UI" w:hAnsiTheme="majorHAnsi"/>
-          <w:color w:val="000000" w:themeColor="text1"/>
-          <w:sz w:val="23"/>
-          <w:szCs w:val="23"/>
-        </w:rPr>
-        <w:t xml:space="preserve"> ) and check the start String .</w:t>
+        <w:t>Identify the left recursion by checking if the name of CFG occurs as the start of the definition, split the definition each ( | ) and check the start String .</w:t>
       </w:r>
     </w:p>
     <w:p>
@@ -10077,27 +9789,7 @@
           <w:sz w:val="23"/>
           <w:szCs w:val="23"/>
         </w:rPr>
-        <w:t xml:space="preserve">Removing the left recursion algorithm is to take the splitting string </w:t>
-      </w:r>
-      <w:proofErr w:type="gramStart"/>
-      <w:r>
-        <w:rPr>
-          <w:rFonts w:asciiTheme="majorHAnsi" w:eastAsia="Microsoft JhengHei UI" w:hAnsiTheme="majorHAnsi"/>
-          <w:color w:val="000000" w:themeColor="text1"/>
-          <w:sz w:val="23"/>
-          <w:szCs w:val="23"/>
-        </w:rPr>
-        <w:t>( |</w:t>
-      </w:r>
-      <w:proofErr w:type="gramEnd"/>
-      <w:r>
-        <w:rPr>
-          <w:rFonts w:asciiTheme="majorHAnsi" w:eastAsia="Microsoft JhengHei UI" w:hAnsiTheme="majorHAnsi"/>
-          <w:color w:val="000000" w:themeColor="text1"/>
-          <w:sz w:val="23"/>
-          <w:szCs w:val="23"/>
-        </w:rPr>
-        <w:t xml:space="preserve"> ) then checking each String if it starts with the name of the CFG then add it to the new Expression (after removing the occurrence of its name) </w:t>
+        <w:t xml:space="preserve">Removing the left recursion algorithm is to take the splitting string ( | ) then checking each String if it starts with the name of the CFG then add it to the new Expression (after removing the occurrence of its name) </w:t>
       </w:r>
     </w:p>
     <w:p>
@@ -10358,29 +10050,7 @@
           <w:sz w:val="23"/>
           <w:szCs w:val="23"/>
         </w:rPr>
-        <w:t xml:space="preserve">We’ll get the first of this CFG then check if there is already an entry in this position –If there is an entry so it is NOT a </w:t>
-      </w:r>
-      <w:proofErr w:type="gramStart"/>
-      <w:r>
-        <w:rPr>
-          <w:rFonts w:asciiTheme="majorHAnsi" w:eastAsia="Microsoft JhengHei UI" w:hAnsiTheme="majorHAnsi"/>
-          <w:bCs/>
-          <w:color w:val="000000" w:themeColor="text1"/>
-          <w:sz w:val="23"/>
-          <w:szCs w:val="23"/>
-        </w:rPr>
-        <w:t>LL(</w:t>
-      </w:r>
-      <w:proofErr w:type="gramEnd"/>
-      <w:r>
-        <w:rPr>
-          <w:rFonts w:asciiTheme="majorHAnsi" w:eastAsia="Microsoft JhengHei UI" w:hAnsiTheme="majorHAnsi"/>
-          <w:bCs/>
-          <w:color w:val="000000" w:themeColor="text1"/>
-          <w:sz w:val="23"/>
-          <w:szCs w:val="23"/>
-        </w:rPr>
-        <w:t>1) grammar –else It will add an entry to the table.</w:t>
+        <w:t>We’ll get the first of this CFG then check if there is already an entry in this position –If there is an entry so it is NOT a LL(1) grammar –else It will add an entry to the table.</w:t>
       </w:r>
     </w:p>
     <w:p>
@@ -10406,29 +10076,7 @@
           <w:sz w:val="23"/>
           <w:szCs w:val="23"/>
         </w:rPr>
-        <w:t xml:space="preserve">If the first has </w:t>
-      </w:r>
-      <w:proofErr w:type="gramStart"/>
-      <w:r>
-        <w:rPr>
-          <w:rFonts w:asciiTheme="majorHAnsi" w:eastAsia="Microsoft JhengHei UI" w:hAnsiTheme="majorHAnsi"/>
-          <w:bCs/>
-          <w:color w:val="000000" w:themeColor="text1"/>
-          <w:sz w:val="23"/>
-          <w:szCs w:val="23"/>
-        </w:rPr>
-        <w:t>epsilon(</w:t>
-      </w:r>
-      <w:proofErr w:type="gramEnd"/>
-      <w:r>
-        <w:rPr>
-          <w:rFonts w:asciiTheme="majorHAnsi" w:eastAsia="Microsoft JhengHei UI" w:hAnsiTheme="majorHAnsi"/>
-          <w:bCs/>
-          <w:color w:val="000000" w:themeColor="text1"/>
-          <w:sz w:val="23"/>
-          <w:szCs w:val="23"/>
-        </w:rPr>
-        <w:t xml:space="preserve">~) then we see the follow , and add entries </w:t>
+        <w:t xml:space="preserve">If the first has epsilon(~) then we see the follow , and add entries </w:t>
       </w:r>
     </w:p>
     <w:p>
@@ -10473,29 +10121,7 @@
           <w:sz w:val="23"/>
           <w:szCs w:val="23"/>
         </w:rPr>
-        <w:t xml:space="preserve"> where (~) is epsilon –Check if there was already an entry in the table if yes then it is NOT a </w:t>
-      </w:r>
-      <w:proofErr w:type="gramStart"/>
-      <w:r>
-        <w:rPr>
-          <w:rFonts w:asciiTheme="majorHAnsi" w:eastAsia="Microsoft JhengHei UI" w:hAnsiTheme="majorHAnsi"/>
-          <w:bCs/>
-          <w:color w:val="000000" w:themeColor="text1"/>
-          <w:sz w:val="23"/>
-          <w:szCs w:val="23"/>
-        </w:rPr>
-        <w:t>LL(</w:t>
-      </w:r>
-      <w:proofErr w:type="gramEnd"/>
-      <w:r>
-        <w:rPr>
-          <w:rFonts w:asciiTheme="majorHAnsi" w:eastAsia="Microsoft JhengHei UI" w:hAnsiTheme="majorHAnsi"/>
-          <w:bCs/>
-          <w:color w:val="000000" w:themeColor="text1"/>
-          <w:sz w:val="23"/>
-          <w:szCs w:val="23"/>
-        </w:rPr>
-        <w:t>1) grammar.</w:t>
+        <w:t xml:space="preserve"> where (~) is epsilon –Check if there was already an entry in the table if yes then it is NOT a LL(1) grammar.</w:t>
       </w:r>
     </w:p>
     <w:p>
@@ -10993,7 +10619,7 @@
         </w:rPr>
         <w:lastRenderedPageBreak/>
         <w:drawing>
-          <wp:anchor distT="0" distB="0" distL="114300" distR="114300" simplePos="0" relativeHeight="251654144" behindDoc="0" locked="0" layoutInCell="1" allowOverlap="1" wp14:anchorId="43C46924" wp14:editId="44E4DE19">
+          <wp:anchor distT="0" distB="0" distL="114300" distR="114300" simplePos="0" relativeHeight="251652096" behindDoc="0" locked="0" layoutInCell="1" allowOverlap="1" wp14:anchorId="43C46924" wp14:editId="35259A23">
             <wp:simplePos x="0" y="0"/>
             <wp:positionH relativeFrom="column">
               <wp:posOffset>2695575</wp:posOffset>
@@ -11115,7 +10741,7 @@
         <mc:AlternateContent>
           <mc:Choice Requires="wps">
             <w:drawing>
-              <wp:anchor distT="0" distB="0" distL="114300" distR="114300" simplePos="0" relativeHeight="251662336" behindDoc="0" locked="0" layoutInCell="1" allowOverlap="1" wp14:anchorId="1CC06247" wp14:editId="1B293CFA">
+              <wp:anchor distT="0" distB="0" distL="114300" distR="114300" simplePos="0" relativeHeight="251664384" behindDoc="0" locked="0" layoutInCell="1" allowOverlap="1" wp14:anchorId="1CC06247" wp14:editId="7E970A67">
                 <wp:simplePos x="0" y="0"/>
                 <wp:positionH relativeFrom="column">
                   <wp:posOffset>2693670</wp:posOffset>
@@ -11250,7 +10876,7 @@
                 <v:stroke joinstyle="miter"/>
                 <v:path gradientshapeok="t" o:connecttype="rect"/>
               </v:shapetype>
-              <v:shape id="Text Box 5" o:spid="_x0000_s1026" type="#_x0000_t202" style="position:absolute;margin-left:212.1pt;margin-top:380.45pt;width:297.25pt;height:.05pt;z-index:251662336;visibility:visible;mso-wrap-style:square;mso-wrap-distance-left:9pt;mso-wrap-distance-top:0;mso-wrap-distance-right:9pt;mso-wrap-distance-bottom:0;mso-position-horizontal:absolute;mso-position-horizontal-relative:text;mso-position-vertical:absolute;mso-position-vertical-relative:text;v-text-anchor:top" o:gfxdata="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" stroked="f">
+              <v:shape id="Text Box 5" o:spid="_x0000_s1026" type="#_x0000_t202" style="position:absolute;margin-left:212.1pt;margin-top:380.45pt;width:297.25pt;height:.05pt;z-index:251664384;visibility:visible;mso-wrap-style:square;mso-wrap-distance-left:9pt;mso-wrap-distance-top:0;mso-wrap-distance-right:9pt;mso-wrap-distance-bottom:0;mso-position-horizontal:absolute;mso-position-horizontal-relative:text;mso-position-vertical:absolute;mso-position-vertical-relative:text;v-text-anchor:top" o:gfxdata="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" stroked="f">
                 <v:textbox style="mso-fit-shape-to-text:t" inset="0,0,0,0">
                   <w:txbxContent>
                     <w:p>
@@ -11351,7 +10977,7 @@
           <w:szCs w:val="24"/>
         </w:rPr>
         <w:drawing>
-          <wp:anchor distT="0" distB="0" distL="114300" distR="114300" simplePos="0" relativeHeight="251656192" behindDoc="0" locked="0" layoutInCell="1" allowOverlap="1" wp14:anchorId="358BEB5A" wp14:editId="1814F8C5">
+          <wp:anchor distT="0" distB="0" distL="114300" distR="114300" simplePos="0" relativeHeight="251656192" behindDoc="0" locked="0" layoutInCell="1" allowOverlap="1" wp14:anchorId="358BEB5A" wp14:editId="0376FB85">
             <wp:simplePos x="0" y="0"/>
             <wp:positionH relativeFrom="column">
               <wp:posOffset>2693670</wp:posOffset>
@@ -11628,29 +11254,7 @@
           <w:szCs w:val="24"/>
           <w:highlight w:val="yellow"/>
         </w:rPr>
-        <w:t># METHOD_</w:t>
-      </w:r>
-      <w:proofErr w:type="gramStart"/>
-      <w:r>
-        <w:rPr>
-          <w:rFonts w:asciiTheme="majorHAnsi" w:eastAsia="Microsoft JhengHei UI" w:hAnsiTheme="majorHAnsi"/>
-          <w:color w:val="000000" w:themeColor="text1"/>
-          <w:sz w:val="24"/>
-          <w:szCs w:val="24"/>
-          <w:highlight w:val="yellow"/>
-        </w:rPr>
-        <w:t>BODY ::=</w:t>
-      </w:r>
-      <w:proofErr w:type="gramEnd"/>
-      <w:r>
-        <w:rPr>
-          <w:rFonts w:asciiTheme="majorHAnsi" w:eastAsia="Microsoft JhengHei UI" w:hAnsiTheme="majorHAnsi"/>
-          <w:color w:val="000000" w:themeColor="text1"/>
-          <w:sz w:val="24"/>
-          <w:szCs w:val="24"/>
-          <w:highlight w:val="yellow"/>
-        </w:rPr>
-        <w:t xml:space="preserve"> STATEMENT_LIST </w:t>
+        <w:t xml:space="preserve"># METHOD_BODY ::= STATEMENT_LIST </w:t>
       </w:r>
       <w:r>
         <w:rPr>
@@ -11992,7 +11596,7 @@
       </w:pPr>
       <w:r>
         <w:pict w14:anchorId="7B1BB87B">
-          <v:shape id="_x0000_i1033" type="#_x0000_t75" style="width:467.3pt;height:225.5pt">
+          <v:shape id="_x0000_i1033" type="#_x0000_t75" style="width:467.5pt;height:225.45pt">
             <v:imagedata r:id="rId28" o:title="txtfiles"/>
           </v:shape>
         </w:pict>
@@ -12095,7 +11699,7 @@
       </w:pPr>
       <w:r>
         <w:pict w14:anchorId="71815233">
-          <v:shape id="_x0000_i1034" type="#_x0000_t75" style="width:467.3pt;height:248.6pt">
+          <v:shape id="_x0000_i1034" type="#_x0000_t75" style="width:467.6pt;height:248.4pt">
             <v:imagedata r:id="rId29" o:title="grammar in txt file"/>
           </v:shape>
         </w:pict>
@@ -12188,7 +11792,7 @@
       <w:r>
         <w:lastRenderedPageBreak/>
         <w:pict w14:anchorId="093B50C3">
-          <v:shape id="_x0000_i1035" type="#_x0000_t75" style="width:467.3pt;height:216.7pt">
+          <v:shape id="_x0000_i1035" type="#_x0000_t75" style="width:467.5pt;height:216.6pt">
             <v:imagedata r:id="rId30" o:title="grammar in runtime"/>
           </v:shape>
         </w:pict>
@@ -12299,7 +11903,7 @@
       </w:pPr>
       <w:r>
         <w:pict w14:anchorId="43960169">
-          <v:shape id="_x0000_i1036" type="#_x0000_t75" style="width:259.45pt;height:344.4pt">
+          <v:shape id="_x0000_i1036" type="#_x0000_t75" style="width:259.2pt;height:344.4pt">
             <v:imagedata r:id="rId31" o:title="first &amp; follow"/>
           </v:shape>
         </w:pict>
@@ -12462,7 +12066,7 @@
                 <w:szCs w:val="44"/>
               </w:rPr>
               <w:pict w14:anchorId="6CC0F84D">
-                <v:shape id="_x0000_i1037" type="#_x0000_t75" style="width:218.05pt;height:326.7pt">
+                <v:shape id="_x0000_i1037" type="#_x0000_t75" style="width:218.25pt;height:326.85pt">
                   <v:imagedata r:id="rId32" o:title="parse table"/>
                 </v:shape>
               </w:pict>
@@ -12500,7 +12104,7 @@
               </w:rPr>
               <w:lastRenderedPageBreak/>
               <w:pict w14:anchorId="42029609">
-                <v:shape id="_x0000_i1038" type="#_x0000_t75" style="width:195.6pt;height:288.7pt">
+                <v:shape id="_x0000_i1038" type="#_x0000_t75" style="width:195.65pt;height:288.65pt">
                   <v:imagedata r:id="rId33" o:title="parset"/>
                 </v:shape>
               </w:pict>
@@ -12525,7 +12129,7 @@
                 <w:szCs w:val="44"/>
               </w:rPr>
               <w:pict w14:anchorId="7842BF0B">
-                <v:shape id="_x0000_i1039" type="#_x0000_t75" style="width:196.3pt;height:349.8pt">
+                <v:shape id="_x0000_i1039" type="#_x0000_t75" style="width:196.15pt;height:349.7pt">
                   <v:imagedata r:id="rId34" o:title="5"/>
                 </v:shape>
               </w:pict>
@@ -12551,7 +12155,7 @@
               </w:rPr>
               <w:lastRenderedPageBreak/>
               <w:pict w14:anchorId="33A7F8CA">
-                <v:shape id="_x0000_i1040" type="#_x0000_t75" style="width:219.4pt;height:446.25pt">
+                <v:shape id="_x0000_i1040" type="#_x0000_t75" style="width:219.6pt;height:446.2pt">
                   <v:imagedata r:id="rId35" o:title="7"/>
                 </v:shape>
               </w:pict>
@@ -12576,7 +12180,7 @@
                 <w:szCs w:val="44"/>
               </w:rPr>
               <w:pict w14:anchorId="4E003785">
-                <v:shape id="_x0000_i1041" type="#_x0000_t75" style="width:218.7pt;height:200.4pt">
+                <v:shape id="_x0000_i1041" type="#_x0000_t75" style="width:219pt;height:200.2pt">
                   <v:imagedata r:id="rId36" o:title="last"/>
                 </v:shape>
               </w:pict>
@@ -12603,7 +12207,7 @@
               </w:rPr>
               <w:lastRenderedPageBreak/>
               <w:drawing>
-                <wp:inline distT="0" distB="0" distL="0" distR="0" wp14:anchorId="59B84F91" wp14:editId="77986F03">
+                <wp:inline distT="0" distB="0" distL="0" distR="0" wp14:anchorId="59B84F91" wp14:editId="069BD897">
                   <wp:extent cx="2891790" cy="6294755"/>
                   <wp:effectExtent l="0" t="0" r="3810" b="0"/>
                   <wp:docPr id="4" name="Picture 4"/>
@@ -12677,7 +12281,7 @@
               </w:rPr>
               <w:lastRenderedPageBreak/>
               <w:pict w14:anchorId="795ED6DC">
-                <v:shape id="_x0000_i1042" type="#_x0000_t75" style="width:226.85pt;height:294.1pt">
+                <v:shape id="_x0000_i1042" type="#_x0000_t75" style="width:226.75pt;height:294.1pt">
                   <v:imagedata r:id="rId38" o:title="parset"/>
                 </v:shape>
               </w:pict>
@@ -12703,7 +12307,7 @@
               </w:rPr>
               <w:lastRenderedPageBreak/>
               <w:pict w14:anchorId="4665A531">
-                <v:shape id="_x0000_i1043" type="#_x0000_t75" style="width:231.6pt;height:518.25pt">
+                <v:shape id="_x0000_i1043" type="#_x0000_t75" style="width:231.65pt;height:518.45pt">
                   <v:imagedata r:id="rId39" o:title="4"/>
                 </v:shape>
               </w:pict>
@@ -12729,7 +12333,7 @@
               </w:rPr>
               <w:lastRenderedPageBreak/>
               <w:pict w14:anchorId="447F1899">
-                <v:shape id="_x0000_i1044" type="#_x0000_t75" style="width:264.9pt;height:361.35pt">
+                <v:shape id="_x0000_i1044" type="#_x0000_t75" style="width:264.65pt;height:361.7pt">
                   <v:imagedata r:id="rId40" o:title="6"/>
                 </v:shape>
               </w:pict>
@@ -12809,7 +12413,7 @@
       <w:r>
         <w:lastRenderedPageBreak/>
         <w:pict w14:anchorId="4DBA664A">
-          <v:shape id="_x0000_i1045" type="#_x0000_t75" style="width:468pt;height:230.25pt">
+          <v:shape id="_x0000_i1045" type="#_x0000_t75" style="width:468pt;height:230.15pt">
             <v:imagedata r:id="rId41" o:title="output1"/>
           </v:shape>
         </w:pict>
@@ -12826,7 +12430,7 @@
       </w:pPr>
       <w:r>
         <w:pict w14:anchorId="02F30DA3">
-          <v:shape id="_x0000_i1046" type="#_x0000_t75" style="width:468pt;height:213.95pt">
+          <v:shape id="_x0000_i1046" type="#_x0000_t75" style="width:467.9pt;height:214pt">
             <v:imagedata r:id="rId42" o:title="output2"/>
           </v:shape>
         </w:pict>
@@ -12835,7 +12439,7 @@
     <w:p>
       <w:r>
         <w:pict w14:anchorId="415ED725">
-          <v:shape id="_x0000_i1047" type="#_x0000_t75" style="width:467.3pt;height:107.3pt">
+          <v:shape id="_x0000_i1047" type="#_x0000_t75" style="width:467.45pt;height:107.3pt">
             <v:imagedata r:id="rId43" o:title="output3" croptop="1783f"/>
           </v:shape>
         </w:pict>
@@ -12905,10 +12509,10 @@
           <w:sz w:val="28"/>
         </w:rPr>
         <w:object w:dxaOrig="9834" w:dyaOrig="471" w14:anchorId="3FDF2246">
-          <v:shape id="_x0000_i1048" type="#_x0000_t75" style="width:491.75pt;height:23.75pt" o:ole="">
+          <v:shape id="_x0000_i1048" type="#_x0000_t75" style="width:491.7pt;height:23.55pt" o:ole="">
             <v:imagedata r:id="rId44" o:title=""/>
           </v:shape>
-          <o:OLEObject Type="Embed" ProgID="Word.Document.12" ShapeID="_x0000_i1048" DrawAspect="Content" ObjectID="_1652976691" r:id="rId45">
+          <o:OLEObject Type="Embed" ProgID="Word.Document.12" ShapeID="_x0000_i1048" DrawAspect="Content" ObjectID="_1652984275" r:id="rId45">
             <o:FieldCodes>\s</o:FieldCodes>
           </o:OLEObject>
         </w:object>
@@ -13176,7 +12780,7 @@
           <w:szCs w:val="27"/>
         </w:rPr>
         <w:pict w14:anchorId="1425E9D8">
-          <v:shape id="_x0000_i1049" type="#_x0000_t75" style="width:468pt;height:336.9pt">
+          <v:shape id="_x0000_i1049" type="#_x0000_t75" style="width:467.75pt;height:336.7pt">
             <v:imagedata r:id="rId46" o:title="1"/>
           </v:shape>
         </w:pict>
@@ -13196,60 +12800,24 @@
           <w:sz w:val="24"/>
           <w:szCs w:val="24"/>
         </w:rPr>
-        <w:t xml:space="preserve">The above handles the case of int x; or float </w:t>
-      </w:r>
-      <w:proofErr w:type="gramStart"/>
-      <w:r>
-        <w:rPr>
-          <w:rFonts w:asciiTheme="majorHAnsi" w:eastAsia="Microsoft JhengHei UI" w:hAnsiTheme="majorHAnsi"/>
-          <w:sz w:val="24"/>
-          <w:szCs w:val="24"/>
-        </w:rPr>
-        <w:t>x;</w:t>
-      </w:r>
-      <w:proofErr w:type="gramEnd"/>
-      <w:r>
-        <w:rPr>
-          <w:rFonts w:asciiTheme="majorHAnsi" w:eastAsia="Microsoft JhengHei UI" w:hAnsiTheme="majorHAnsi"/>
-          <w:sz w:val="24"/>
-          <w:szCs w:val="24"/>
-        </w:rPr>
-        <w:t xml:space="preserve"> </w:t>
-      </w:r>
-    </w:p>
-    <w:p>
-      <w:pPr>
-        <w:rPr>
-          <w:rFonts w:asciiTheme="majorHAnsi" w:eastAsia="Microsoft JhengHei UI" w:hAnsiTheme="majorHAnsi"/>
-          <w:sz w:val="24"/>
-          <w:szCs w:val="24"/>
-        </w:rPr>
-      </w:pPr>
-      <w:r>
-        <w:rPr>
-          <w:rFonts w:asciiTheme="majorHAnsi" w:eastAsia="Microsoft JhengHei UI" w:hAnsiTheme="majorHAnsi"/>
-          <w:sz w:val="24"/>
-          <w:szCs w:val="24"/>
-        </w:rPr>
-        <w:t xml:space="preserve">We set the default of any new variable as (0) –Initialize the variable- so that </w:t>
-      </w:r>
-      <w:proofErr w:type="gramStart"/>
-      <w:r>
-        <w:rPr>
-          <w:rFonts w:asciiTheme="majorHAnsi" w:eastAsia="Microsoft JhengHei UI" w:hAnsiTheme="majorHAnsi"/>
-          <w:sz w:val="24"/>
-          <w:szCs w:val="24"/>
-        </w:rPr>
-        <w:t>there</w:t>
-      </w:r>
-      <w:proofErr w:type="gramEnd"/>
-      <w:r>
-        <w:rPr>
-          <w:rFonts w:asciiTheme="majorHAnsi" w:eastAsia="Microsoft JhengHei UI" w:hAnsiTheme="majorHAnsi"/>
-          <w:sz w:val="24"/>
-          <w:szCs w:val="24"/>
-        </w:rPr>
-        <w:t xml:space="preserve"> wont be any problems faced if we don’t initialize the variable </w:t>
+        <w:t xml:space="preserve">The above handles the case of int x; or float x; </w:t>
+      </w:r>
+    </w:p>
+    <w:p>
+      <w:pPr>
+        <w:rPr>
+          <w:rFonts w:asciiTheme="majorHAnsi" w:eastAsia="Microsoft JhengHei UI" w:hAnsiTheme="majorHAnsi"/>
+          <w:sz w:val="24"/>
+          <w:szCs w:val="24"/>
+        </w:rPr>
+      </w:pPr>
+      <w:r>
+        <w:rPr>
+          <w:rFonts w:asciiTheme="majorHAnsi" w:eastAsia="Microsoft JhengHei UI" w:hAnsiTheme="majorHAnsi"/>
+          <w:sz w:val="24"/>
+          <w:szCs w:val="24"/>
+        </w:rPr>
+        <w:t xml:space="preserve">We set the default of any new variable as (0) –Initialize the variable- so that there wont be any problems faced if we don’t initialize the variable </w:t>
       </w:r>
     </w:p>
     <w:p>
@@ -13520,7 +13088,7 @@
           <w:szCs w:val="27"/>
         </w:rPr>
         <w:pict w14:anchorId="0D88D286">
-          <v:shape id="_x0000_i1050" type="#_x0000_t75" style="width:328.75pt;height:83.55pt">
+          <v:shape id="_x0000_i1050" type="#_x0000_t75" style="width:328.6pt;height:83.25pt">
             <v:imagedata r:id="rId47" o:title="2"/>
           </v:shape>
         </w:pict>
@@ -13541,18 +13109,8 @@
           <w:sz w:val="24"/>
           <w:szCs w:val="27"/>
         </w:rPr>
-        <w:t xml:space="preserve">If there is no (if) nor (while) then we write directly to the output </w:t>
-      </w:r>
-      <w:proofErr w:type="gramStart"/>
-      <w:r>
-        <w:rPr>
-          <w:rFonts w:asciiTheme="majorHAnsi" w:eastAsia="Microsoft JhengHei UI" w:hAnsiTheme="majorHAnsi"/>
-          <w:sz w:val="24"/>
-          <w:szCs w:val="27"/>
-        </w:rPr>
-        <w:t>file .</w:t>
-      </w:r>
-      <w:proofErr w:type="gramEnd"/>
+        <w:t>If there is no (if) nor (while) then we write directly to the output file .</w:t>
+      </w:r>
     </w:p>
     <w:p>
       <w:pPr>
@@ -13679,7 +13237,7 @@
           <w:szCs w:val="27"/>
         </w:rPr>
         <w:pict w14:anchorId="550103FE">
-          <v:shape id="_x0000_i1051" type="#_x0000_t75" style="width:468pt;height:406.2pt">
+          <v:shape id="_x0000_i1051" type="#_x0000_t75" style="width:467.75pt;height:405.95pt">
             <v:imagedata r:id="rId48" o:title="3"/>
           </v:shape>
         </w:pict>
@@ -13733,25 +13291,7 @@
           <w:sz w:val="24"/>
           <w:szCs w:val="27"/>
         </w:rPr>
-        <w:t xml:space="preserve">The int called newVar is used as a flag to check if this variable was already declared or </w:t>
-      </w:r>
-      <w:proofErr w:type="gramStart"/>
-      <w:r>
-        <w:rPr>
-          <w:rFonts w:asciiTheme="majorHAnsi" w:eastAsia="Microsoft JhengHei UI" w:hAnsiTheme="majorHAnsi"/>
-          <w:sz w:val="24"/>
-          <w:szCs w:val="27"/>
-        </w:rPr>
-        <w:t>not ,</w:t>
-      </w:r>
-      <w:proofErr w:type="gramEnd"/>
-      <w:r>
-        <w:rPr>
-          <w:rFonts w:asciiTheme="majorHAnsi" w:eastAsia="Microsoft JhengHei UI" w:hAnsiTheme="majorHAnsi"/>
-          <w:sz w:val="24"/>
-          <w:szCs w:val="27"/>
-        </w:rPr>
-        <w:t xml:space="preserve"> if not then we have to get it’s primitive type (int or float) and it’s index.—To load and store it—</w:t>
+        <w:t>The int called newVar is used as a flag to check if this variable was already declared or not , if not then we have to get it’s primitive type (int or float) and it’s index.—To load and store it—</w:t>
       </w:r>
     </w:p>
     <w:p>
@@ -13869,7 +13409,7 @@
           <w:szCs w:val="27"/>
         </w:rPr>
         <w:pict w14:anchorId="230312A6">
-          <v:shape id="_x0000_i1052" type="#_x0000_t75" style="width:468pt;height:365.45pt">
+          <v:shape id="_x0000_i1052" type="#_x0000_t75" style="width:467.8pt;height:365.3pt">
             <v:imagedata r:id="rId49" o:title="4"/>
           </v:shape>
         </w:pict>
@@ -13902,23 +13442,7 @@
           <w:rFonts w:asciiTheme="majorHAnsi" w:eastAsia="Microsoft JhengHei UI" w:hAnsiTheme="majorHAnsi"/>
           <w:szCs w:val="27"/>
         </w:rPr>
-        <w:t xml:space="preserve">Then we check if we want to store it or not </w:t>
-      </w:r>
-      <w:proofErr w:type="gramStart"/>
-      <w:r>
-        <w:rPr>
-          <w:rFonts w:asciiTheme="majorHAnsi" w:eastAsia="Microsoft JhengHei UI" w:hAnsiTheme="majorHAnsi"/>
-          <w:szCs w:val="27"/>
-        </w:rPr>
-        <w:t>yet ,</w:t>
-      </w:r>
-      <w:proofErr w:type="gramEnd"/>
-      <w:r>
-        <w:rPr>
-          <w:rFonts w:asciiTheme="majorHAnsi" w:eastAsia="Microsoft JhengHei UI" w:hAnsiTheme="majorHAnsi"/>
-          <w:szCs w:val="27"/>
-        </w:rPr>
-        <w:t xml:space="preserve"> if yes we do the same as we did before and that is checking the numOfVariables and choosing the right mnemonic to use and how many bytes .</w:t>
+        <w:t>Then we check if we want to store it or not yet , if yes we do the same as we did before and that is checking the numOfVariables and choosing the right mnemonic to use and how many bytes .</w:t>
       </w:r>
     </w:p>
     <w:p>
@@ -13952,7 +13476,7 @@
         </w:rPr>
         <w:lastRenderedPageBreak/>
         <w:pict w14:anchorId="47EF28F2">
-          <v:shape id="_x0000_i1053" type="#_x0000_t75" style="width:437.45pt;height:221.45pt">
+          <v:shape id="_x0000_i1053" type="#_x0000_t75" style="width:437.45pt;height:221.35pt">
             <v:imagedata r:id="rId50" o:title="5"/>
           </v:shape>
         </w:pict>
@@ -14056,7 +13580,7 @@
           <w:szCs w:val="27"/>
         </w:rPr>
         <w:pict w14:anchorId="3D02A00F">
-          <v:shape id="_x0000_i1054" type="#_x0000_t75" style="width:449pt;height:209.9pt">
+          <v:shape id="_x0000_i1054" type="#_x0000_t75" style="width:448.7pt;height:210.05pt">
             <v:imagedata r:id="rId51" o:title="6"/>
           </v:shape>
         </w:pict>
@@ -14074,23 +13598,7 @@
           <w:rFonts w:asciiTheme="majorHAnsi" w:eastAsia="Microsoft JhengHei UI" w:hAnsiTheme="majorHAnsi"/>
           <w:szCs w:val="27"/>
         </w:rPr>
-        <w:t xml:space="preserve">This is the same as the previous but if the declaration is </w:t>
-      </w:r>
-      <w:proofErr w:type="gramStart"/>
-      <w:r>
-        <w:rPr>
-          <w:rFonts w:asciiTheme="majorHAnsi" w:eastAsia="Microsoft JhengHei UI" w:hAnsiTheme="majorHAnsi"/>
-          <w:szCs w:val="27"/>
-        </w:rPr>
-        <w:t>float</w:t>
-      </w:r>
-      <w:proofErr w:type="gramEnd"/>
-      <w:r>
-        <w:rPr>
-          <w:rFonts w:asciiTheme="majorHAnsi" w:eastAsia="Microsoft JhengHei UI" w:hAnsiTheme="majorHAnsi"/>
-          <w:szCs w:val="27"/>
-        </w:rPr>
-        <w:t xml:space="preserve"> we use </w:t>
+        <w:t xml:space="preserve">This is the same as the previous but if the declaration is float we use </w:t>
       </w:r>
       <w:r>
         <w:rPr>
@@ -14211,7 +13719,7 @@
           <w:szCs w:val="27"/>
         </w:rPr>
         <w:drawing>
-          <wp:anchor distT="0" distB="0" distL="114300" distR="114300" simplePos="0" relativeHeight="251648512" behindDoc="0" locked="0" layoutInCell="1" allowOverlap="1" wp14:anchorId="29400991" wp14:editId="2DE7B0F0">
+          <wp:anchor distT="0" distB="0" distL="114300" distR="114300" simplePos="0" relativeHeight="251647488" behindDoc="0" locked="0" layoutInCell="1" allowOverlap="1" wp14:anchorId="29400991" wp14:editId="23D0BFF8">
             <wp:simplePos x="0" y="0"/>
             <wp:positionH relativeFrom="column">
               <wp:posOffset>2444735</wp:posOffset>
@@ -14314,9 +13822,8 @@
           <w:sz w:val="24"/>
           <w:szCs w:val="27"/>
         </w:rPr>
-        <w:t xml:space="preserve">Ex: int z = 2 * </w:t>
-      </w:r>
-      <w:proofErr w:type="gramStart"/>
+        <w:t>Ex: int z = 2 * (</w:t>
+      </w:r>
       <w:r>
         <w:rPr>
           <w:rFonts w:asciiTheme="majorHAnsi" w:eastAsia="Microsoft JhengHei UI" w:hAnsiTheme="majorHAnsi"/>
@@ -14324,7 +13831,7 @@
           <w:sz w:val="24"/>
           <w:szCs w:val="27"/>
         </w:rPr>
-        <w:t>(</w:t>
+        <w:t xml:space="preserve"> </w:t>
       </w:r>
       <w:r>
         <w:rPr>
@@ -14333,18 +13840,8 @@
           <w:sz w:val="24"/>
           <w:szCs w:val="27"/>
         </w:rPr>
-        <w:t xml:space="preserve"> </w:t>
-      </w:r>
-      <w:r>
-        <w:rPr>
-          <w:rFonts w:asciiTheme="majorHAnsi" w:eastAsia="Microsoft JhengHei UI" w:hAnsiTheme="majorHAnsi"/>
-          <w:b/>
-          <w:sz w:val="24"/>
-          <w:szCs w:val="27"/>
-        </w:rPr>
         <w:t>2</w:t>
       </w:r>
-      <w:proofErr w:type="gramEnd"/>
       <w:r>
         <w:rPr>
           <w:rFonts w:asciiTheme="majorHAnsi" w:eastAsia="Microsoft JhengHei UI" w:hAnsiTheme="majorHAnsi"/>
@@ -14553,7 +14050,7 @@
           <w:szCs w:val="27"/>
         </w:rPr>
         <w:drawing>
-          <wp:anchor distT="0" distB="0" distL="114300" distR="114300" simplePos="0" relativeHeight="251657728" behindDoc="0" locked="0" layoutInCell="1" allowOverlap="1" wp14:anchorId="1B9BC4F6" wp14:editId="2C7BC1ED">
+          <wp:anchor distT="0" distB="0" distL="114300" distR="114300" simplePos="0" relativeHeight="251654656" behindDoc="0" locked="0" layoutInCell="1" allowOverlap="1" wp14:anchorId="1B9BC4F6" wp14:editId="1A615FE4">
             <wp:simplePos x="0" y="0"/>
             <wp:positionH relativeFrom="column">
               <wp:posOffset>2447594</wp:posOffset>
@@ -14636,23 +14133,13 @@
         </w:rPr>
         <w:t>(+, -, *, /, %) we print the suitable bytecode for it for example: iadd, fsub, imul</w:t>
       </w:r>
-      <w:proofErr w:type="gramStart"/>
       <w:r>
         <w:rPr>
           <w:rFonts w:asciiTheme="majorHAnsi" w:eastAsia="Microsoft JhengHei UI" w:hAnsiTheme="majorHAnsi"/>
           <w:sz w:val="24"/>
           <w:szCs w:val="27"/>
         </w:rPr>
-        <w:t xml:space="preserve"> ..</w:t>
-      </w:r>
-      <w:proofErr w:type="gramEnd"/>
-      <w:r>
-        <w:rPr>
-          <w:rFonts w:asciiTheme="majorHAnsi" w:eastAsia="Microsoft JhengHei UI" w:hAnsiTheme="majorHAnsi"/>
-          <w:sz w:val="24"/>
-          <w:szCs w:val="27"/>
-        </w:rPr>
-        <w:t xml:space="preserve"> </w:t>
+        <w:t xml:space="preserve"> .. </w:t>
       </w:r>
       <w:r>
         <w:rPr>
@@ -14684,7 +14171,7 @@
           <w:szCs w:val="27"/>
         </w:rPr>
         <w:drawing>
-          <wp:anchor distT="0" distB="0" distL="114300" distR="114300" simplePos="0" relativeHeight="251658752" behindDoc="0" locked="0" layoutInCell="1" allowOverlap="1" wp14:anchorId="6D357D8C" wp14:editId="22CB79AA">
+          <wp:anchor distT="0" distB="0" distL="114300" distR="114300" simplePos="0" relativeHeight="251655680" behindDoc="0" locked="0" layoutInCell="1" allowOverlap="1" wp14:anchorId="6D357D8C" wp14:editId="24A87CA8">
             <wp:simplePos x="0" y="0"/>
             <wp:positionH relativeFrom="column">
               <wp:posOffset>2471116</wp:posOffset>
@@ -15217,7 +14704,7 @@
           <w:szCs w:val="23"/>
         </w:rPr>
         <w:drawing>
-          <wp:inline distT="0" distB="0" distL="0" distR="0" wp14:anchorId="5EBC3C01" wp14:editId="73073D0E">
+          <wp:inline distT="0" distB="0" distL="0" distR="0" wp14:anchorId="5EBC3C01" wp14:editId="6EC2EFCD">
             <wp:extent cx="6117362" cy="4678325"/>
             <wp:effectExtent l="0" t="0" r="0" b="8255"/>
             <wp:docPr id="10" name="Picture 10"/>
@@ -15335,7 +14822,7 @@
           <w:szCs w:val="23"/>
         </w:rPr>
         <w:drawing>
-          <wp:anchor distT="0" distB="0" distL="114300" distR="114300" simplePos="0" relativeHeight="251647488" behindDoc="0" locked="0" layoutInCell="1" allowOverlap="1" wp14:anchorId="1B510EF3" wp14:editId="77BE3B2B">
+          <wp:anchor distT="0" distB="0" distL="114300" distR="114300" simplePos="0" relativeHeight="251646464" behindDoc="0" locked="0" layoutInCell="1" allowOverlap="1" wp14:anchorId="1B510EF3" wp14:editId="47768335">
             <wp:simplePos x="0" y="0"/>
             <wp:positionH relativeFrom="margin">
               <wp:posOffset>3114040</wp:posOffset>
@@ -15778,7 +15265,6 @@
         </w:rPr>
         <w:t xml:space="preserve">the </w:t>
       </w:r>
-      <w:proofErr w:type="gramStart"/>
       <w:r>
         <w:rPr>
           <w:rFonts w:asciiTheme="majorHAnsi" w:eastAsia="Microsoft JhengHei UI" w:hAnsiTheme="majorHAnsi"/>
@@ -15801,9 +15287,8 @@
           <w:b/>
           <w:szCs w:val="23"/>
         </w:rPr>
-        <w:t xml:space="preserve"> }</w:t>
-      </w:r>
-      <w:proofErr w:type="gramEnd"/>
+        <w:t xml:space="preserve"> } </w:t>
+      </w:r>
       <w:r>
         <w:rPr>
           <w:rFonts w:asciiTheme="majorHAnsi" w:eastAsia="Microsoft JhengHei UI" w:hAnsiTheme="majorHAnsi"/>
@@ -15818,53 +15303,264 @@
           <w:b/>
           <w:szCs w:val="23"/>
         </w:rPr>
+        <w:t>)</w:t>
+      </w:r>
+      <w:r>
+        <w:rPr>
+          <w:rFonts w:asciiTheme="majorHAnsi" w:eastAsia="Microsoft JhengHei UI" w:hAnsiTheme="majorHAnsi"/>
+          <w:b/>
+          <w:szCs w:val="23"/>
+        </w:rPr>
+        <w:t xml:space="preserve"> character</w:t>
+      </w:r>
+      <w:r>
+        <w:rPr>
+          <w:rFonts w:asciiTheme="majorHAnsi" w:eastAsia="Microsoft JhengHei UI" w:hAnsiTheme="majorHAnsi"/>
+          <w:b/>
+          <w:szCs w:val="23"/>
+        </w:rPr>
+        <w:t>.</w:t>
+      </w:r>
+    </w:p>
+    <w:p>
+      <w:pPr>
+        <w:rPr>
+          <w:rFonts w:asciiTheme="majorHAnsi" w:eastAsia="Microsoft JhengHei UI" w:hAnsiTheme="majorHAnsi"/>
+          <w:b/>
+          <w:szCs w:val="23"/>
+        </w:rPr>
+      </w:pPr>
+      <w:r>
+        <w:rPr>
+          <w:rFonts w:asciiTheme="majorHAnsi" w:eastAsia="Microsoft JhengHei UI" w:hAnsiTheme="majorHAnsi"/>
+          <w:b/>
+          <w:szCs w:val="23"/>
+        </w:rPr>
+        <w:t xml:space="preserve">Int isWhile; </w:t>
+      </w:r>
+      <w:r>
+        <w:rPr>
+          <w:rFonts w:asciiTheme="majorHAnsi" w:eastAsia="Microsoft JhengHei UI" w:hAnsiTheme="majorHAnsi"/>
+          <w:b/>
+          <w:szCs w:val="23"/>
+        </w:rPr>
+        <w:sym w:font="Wingdings" w:char="F0E0"/>
+      </w:r>
+      <w:r>
+        <w:rPr>
+          <w:rFonts w:asciiTheme="majorHAnsi" w:eastAsia="Microsoft JhengHei UI" w:hAnsiTheme="majorHAnsi"/>
+          <w:b/>
+          <w:szCs w:val="23"/>
+        </w:rPr>
         <w:t xml:space="preserve"> </w:t>
       </w:r>
       <w:r>
         <w:rPr>
           <w:rFonts w:asciiTheme="majorHAnsi" w:eastAsia="Microsoft JhengHei UI" w:hAnsiTheme="majorHAnsi"/>
-          <w:b/>
-          <w:szCs w:val="23"/>
-        </w:rPr>
-        <w:t>)</w:t>
-      </w:r>
-      <w:r>
-        <w:rPr>
-          <w:rFonts w:asciiTheme="majorHAnsi" w:eastAsia="Microsoft JhengHei UI" w:hAnsiTheme="majorHAnsi"/>
-          <w:b/>
-          <w:szCs w:val="23"/>
-        </w:rPr>
-        <w:t xml:space="preserve"> character</w:t>
-      </w:r>
-      <w:r>
-        <w:rPr>
-          <w:rFonts w:asciiTheme="majorHAnsi" w:eastAsia="Microsoft JhengHei UI" w:hAnsiTheme="majorHAnsi"/>
-          <w:b/>
+          <w:szCs w:val="23"/>
+        </w:rPr>
+        <w:t xml:space="preserve">used as a flag to help in writing the bytecode in the </w:t>
+      </w:r>
+      <w:r>
+        <w:rPr>
+          <w:rFonts w:asciiTheme="majorHAnsi" w:eastAsia="Microsoft JhengHei UI" w:hAnsiTheme="majorHAnsi"/>
+          <w:b/>
+          <w:szCs w:val="23"/>
+        </w:rPr>
+        <w:t>tempWhile</w:t>
+      </w:r>
+      <w:r>
+        <w:rPr>
+          <w:rFonts w:asciiTheme="majorHAnsi" w:eastAsia="Microsoft JhengHei UI" w:hAnsiTheme="majorHAnsi"/>
+          <w:szCs w:val="23"/>
+        </w:rPr>
+        <w:t xml:space="preserve"> </w:t>
+      </w:r>
+      <w:r>
+        <w:rPr>
+          <w:rFonts w:asciiTheme="majorHAnsi" w:eastAsia="Microsoft JhengHei UI" w:hAnsiTheme="majorHAnsi"/>
+          <w:szCs w:val="23"/>
+        </w:rPr>
+        <w:br/>
+      </w:r>
+      <w:r>
+        <w:rPr>
+          <w:rFonts w:asciiTheme="majorHAnsi" w:eastAsia="Microsoft JhengHei UI" w:hAnsiTheme="majorHAnsi"/>
+          <w:szCs w:val="23"/>
+        </w:rPr>
+        <w:t>string other than the file.</w:t>
+      </w:r>
+    </w:p>
+    <w:p>
+      <w:pPr>
+        <w:rPr>
+          <w:rFonts w:asciiTheme="majorHAnsi" w:eastAsia="Microsoft JhengHei UI" w:hAnsiTheme="majorHAnsi"/>
+          <w:b/>
+          <w:szCs w:val="23"/>
+        </w:rPr>
+      </w:pPr>
+      <w:r>
+        <w:rPr>
+          <w:rFonts w:asciiTheme="majorHAnsi" w:eastAsia="Microsoft JhengHei UI" w:hAnsiTheme="majorHAnsi"/>
+          <w:b/>
+          <w:szCs w:val="23"/>
+        </w:rPr>
+        <w:t>Int whileNum</w:t>
+      </w:r>
+      <w:r>
+        <w:rPr>
+          <w:rFonts w:asciiTheme="majorHAnsi" w:eastAsia="Microsoft JhengHei UI" w:hAnsiTheme="majorHAnsi"/>
+          <w:b/>
+          <w:szCs w:val="23"/>
+        </w:rPr>
+        <w:t>1</w:t>
+      </w:r>
+      <w:r>
+        <w:rPr>
+          <w:rFonts w:asciiTheme="majorHAnsi" w:eastAsia="Microsoft JhengHei UI" w:hAnsiTheme="majorHAnsi"/>
+          <w:b/>
+          <w:szCs w:val="23"/>
+        </w:rPr>
+        <w:t xml:space="preserve">, whileNum2; </w:t>
+      </w:r>
+      <w:r>
+        <w:rPr>
+          <w:rFonts w:asciiTheme="majorHAnsi" w:eastAsia="Microsoft JhengHei UI" w:hAnsiTheme="majorHAnsi"/>
+          <w:b/>
+          <w:szCs w:val="23"/>
+        </w:rPr>
+        <w:sym w:font="Wingdings" w:char="F0E0"/>
+      </w:r>
+      <w:r>
+        <w:rPr>
+          <w:rFonts w:asciiTheme="majorHAnsi" w:eastAsia="Microsoft JhengHei UI" w:hAnsiTheme="majorHAnsi"/>
+          <w:szCs w:val="23"/>
+        </w:rPr>
+        <w:t xml:space="preserve">Two numbers are used in the back tracing both will be substituted at the </w:t>
+      </w:r>
+      <w:r>
+        <w:rPr>
+          <w:rFonts w:asciiTheme="majorHAnsi" w:eastAsia="Microsoft JhengHei UI" w:hAnsiTheme="majorHAnsi"/>
+          <w:b/>
+          <w:szCs w:val="23"/>
+        </w:rPr>
+        <w:t xml:space="preserve">end. </w:t>
+      </w:r>
+    </w:p>
+    <w:p>
+      <w:pPr>
+        <w:rPr>
+          <w:rFonts w:asciiTheme="majorHAnsi" w:eastAsia="Microsoft JhengHei UI" w:hAnsiTheme="majorHAnsi"/>
+          <w:b/>
+          <w:szCs w:val="23"/>
+        </w:rPr>
+      </w:pPr>
+      <w:r>
+        <w:rPr>
+          <w:rFonts w:asciiTheme="majorHAnsi" w:eastAsia="Microsoft JhengHei UI" w:hAnsiTheme="majorHAnsi"/>
+          <w:b/>
+          <w:szCs w:val="23"/>
+        </w:rPr>
+        <w:t xml:space="preserve">Back </w:t>
+      </w:r>
+      <w:r>
+        <w:rPr>
+          <w:rFonts w:asciiTheme="majorHAnsi" w:eastAsia="Microsoft JhengHei UI" w:hAnsiTheme="majorHAnsi"/>
+          <w:b/>
+          <w:szCs w:val="23"/>
+        </w:rPr>
+        <w:t>patching</w:t>
+      </w:r>
+      <w:r>
+        <w:rPr>
+          <w:rFonts w:asciiTheme="majorHAnsi" w:eastAsia="Microsoft JhengHei UI" w:hAnsiTheme="majorHAnsi"/>
+          <w:b/>
+          <w:szCs w:val="23"/>
+        </w:rPr>
+        <w:t xml:space="preserve"> in while:</w:t>
+      </w:r>
+    </w:p>
+    <w:p>
+      <w:pPr>
+        <w:rPr>
+          <w:rFonts w:asciiTheme="majorHAnsi" w:eastAsia="Microsoft JhengHei UI" w:hAnsiTheme="majorHAnsi"/>
+          <w:szCs w:val="23"/>
+        </w:rPr>
+      </w:pPr>
+      <w:r>
+        <w:rPr>
+          <w:rFonts w:asciiTheme="majorHAnsi" w:eastAsia="Microsoft JhengHei UI" w:hAnsiTheme="majorHAnsi"/>
+          <w:szCs w:val="23"/>
+        </w:rPr>
+        <w:t xml:space="preserve">The int whileNum1 is </w:t>
+      </w:r>
+      <w:r>
+        <w:rPr>
+          <w:rFonts w:asciiTheme="majorHAnsi" w:eastAsia="Microsoft JhengHei UI" w:hAnsiTheme="majorHAnsi"/>
+          <w:szCs w:val="23"/>
+        </w:rPr>
+        <w:t>going to</w:t>
+      </w:r>
+      <w:r>
+        <w:rPr>
+          <w:rFonts w:asciiTheme="majorHAnsi" w:eastAsia="Microsoft JhengHei UI" w:hAnsiTheme="majorHAnsi"/>
+          <w:szCs w:val="23"/>
+        </w:rPr>
+        <w:t xml:space="preserve"> be the line before writing the if condition of the while loop i.e</w:t>
+      </w:r>
+      <w:r>
+        <w:rPr>
+          <w:rFonts w:asciiTheme="majorHAnsi" w:eastAsia="Microsoft JhengHei UI" w:hAnsiTheme="majorHAnsi"/>
           <w:szCs w:val="23"/>
         </w:rPr>
         <w:t>.</w:t>
       </w:r>
-    </w:p>
-    <w:p>
-      <w:pPr>
-        <w:rPr>
-          <w:rFonts w:asciiTheme="majorHAnsi" w:eastAsia="Microsoft JhengHei UI" w:hAnsiTheme="majorHAnsi"/>
-          <w:b/>
-          <w:szCs w:val="23"/>
-        </w:rPr>
-      </w:pPr>
-      <w:r>
-        <w:rPr>
-          <w:rFonts w:asciiTheme="majorHAnsi" w:eastAsia="Microsoft JhengHei UI" w:hAnsiTheme="majorHAnsi"/>
-          <w:b/>
-          <w:szCs w:val="23"/>
-        </w:rPr>
-        <w:t xml:space="preserve">Int isWhile; </w:t>
-      </w:r>
-      <w:r>
-        <w:rPr>
-          <w:rFonts w:asciiTheme="majorHAnsi" w:eastAsia="Microsoft JhengHei UI" w:hAnsiTheme="majorHAnsi"/>
-          <w:b/>
+      <w:r>
+        <w:rPr>
+          <w:rFonts w:asciiTheme="majorHAnsi" w:eastAsia="Microsoft JhengHei UI" w:hAnsiTheme="majorHAnsi"/>
+          <w:szCs w:val="23"/>
+        </w:rPr>
+        <w:t>: in bytecode the while loop’s bytecode ends with its condition</w:t>
+      </w:r>
+      <w:r>
+        <w:rPr>
+          <w:rFonts w:asciiTheme="majorHAnsi" w:eastAsia="Microsoft JhengHei UI" w:hAnsiTheme="majorHAnsi"/>
+          <w:szCs w:val="23"/>
+        </w:rPr>
+        <w:t>.</w:t>
+      </w:r>
+    </w:p>
+    <w:p>
+      <w:pPr>
+        <w:rPr>
+          <w:rFonts w:asciiTheme="majorHAnsi" w:eastAsia="Microsoft JhengHei UI" w:hAnsiTheme="majorHAnsi"/>
+          <w:szCs w:val="23"/>
+        </w:rPr>
+      </w:pPr>
+      <w:r>
+        <w:rPr>
+          <w:rFonts w:asciiTheme="majorHAnsi" w:eastAsia="Microsoft JhengHei UI" w:hAnsiTheme="majorHAnsi"/>
+          <w:szCs w:val="23"/>
+        </w:rPr>
+        <w:t>Ex:</w:t>
+      </w:r>
+      <w:r>
+        <w:rPr>
+          <w:rFonts w:asciiTheme="majorHAnsi" w:eastAsia="Microsoft JhengHei UI" w:hAnsiTheme="majorHAnsi"/>
+          <w:szCs w:val="23"/>
+        </w:rPr>
+        <w:br/>
+      </w:r>
+      <w:r>
+        <w:rPr>
+          <w:rFonts w:asciiTheme="majorHAnsi" w:eastAsia="Microsoft JhengHei UI" w:hAnsiTheme="majorHAnsi"/>
+          <w:szCs w:val="23"/>
+        </w:rPr>
+        <w:t xml:space="preserve">While(x != 0) </w:t>
+      </w:r>
+      <w:r>
+        <w:rPr>
+          <w:rFonts w:asciiTheme="majorHAnsi" w:eastAsia="Microsoft JhengHei UI" w:hAnsiTheme="majorHAnsi"/>
           <w:szCs w:val="23"/>
         </w:rPr>
         <w:sym w:font="Wingdings" w:char="F0E0"/>
@@ -15872,250 +15568,6 @@
       <w:r>
         <w:rPr>
           <w:rFonts w:asciiTheme="majorHAnsi" w:eastAsia="Microsoft JhengHei UI" w:hAnsiTheme="majorHAnsi"/>
-          <w:b/>
-          <w:szCs w:val="23"/>
-        </w:rPr>
-        <w:t xml:space="preserve"> </w:t>
-      </w:r>
-      <w:r>
-        <w:rPr>
-          <w:rFonts w:asciiTheme="majorHAnsi" w:eastAsia="Microsoft JhengHei UI" w:hAnsiTheme="majorHAnsi"/>
-          <w:szCs w:val="23"/>
-        </w:rPr>
-        <w:t xml:space="preserve">used as a flag to help in writing the bytecode in the </w:t>
-      </w:r>
-      <w:r>
-        <w:rPr>
-          <w:rFonts w:asciiTheme="majorHAnsi" w:eastAsia="Microsoft JhengHei UI" w:hAnsiTheme="majorHAnsi"/>
-          <w:b/>
-          <w:szCs w:val="23"/>
-        </w:rPr>
-        <w:t>tempWhile</w:t>
-      </w:r>
-      <w:r>
-        <w:rPr>
-          <w:rFonts w:asciiTheme="majorHAnsi" w:eastAsia="Microsoft JhengHei UI" w:hAnsiTheme="majorHAnsi"/>
-          <w:szCs w:val="23"/>
-        </w:rPr>
-        <w:t xml:space="preserve"> </w:t>
-      </w:r>
-      <w:r>
-        <w:rPr>
-          <w:rFonts w:asciiTheme="majorHAnsi" w:eastAsia="Microsoft JhengHei UI" w:hAnsiTheme="majorHAnsi"/>
-          <w:szCs w:val="23"/>
-        </w:rPr>
-        <w:br/>
-      </w:r>
-      <w:r>
-        <w:rPr>
-          <w:rFonts w:asciiTheme="majorHAnsi" w:eastAsia="Microsoft JhengHei UI" w:hAnsiTheme="majorHAnsi"/>
-          <w:szCs w:val="23"/>
-        </w:rPr>
-        <w:t>string other than the file.</w:t>
-      </w:r>
-    </w:p>
-    <w:p>
-      <w:pPr>
-        <w:rPr>
-          <w:rFonts w:asciiTheme="majorHAnsi" w:eastAsia="Microsoft JhengHei UI" w:hAnsiTheme="majorHAnsi"/>
-          <w:b/>
-          <w:szCs w:val="23"/>
-        </w:rPr>
-      </w:pPr>
-      <w:r>
-        <w:rPr>
-          <w:rFonts w:asciiTheme="majorHAnsi" w:eastAsia="Microsoft JhengHei UI" w:hAnsiTheme="majorHAnsi"/>
-          <w:b/>
-          <w:szCs w:val="23"/>
-        </w:rPr>
-        <w:t>Int whileNum</w:t>
-      </w:r>
-      <w:r>
-        <w:rPr>
-          <w:rFonts w:asciiTheme="majorHAnsi" w:eastAsia="Microsoft JhengHei UI" w:hAnsiTheme="majorHAnsi"/>
-          <w:b/>
-          <w:szCs w:val="23"/>
-        </w:rPr>
-        <w:t>1</w:t>
-      </w:r>
-      <w:r>
-        <w:rPr>
-          <w:rFonts w:asciiTheme="majorHAnsi" w:eastAsia="Microsoft JhengHei UI" w:hAnsiTheme="majorHAnsi"/>
-          <w:b/>
-          <w:szCs w:val="23"/>
-        </w:rPr>
-        <w:t xml:space="preserve">, whileNum2; </w:t>
-      </w:r>
-      <w:r>
-        <w:rPr>
-          <w:rFonts w:asciiTheme="majorHAnsi" w:eastAsia="Microsoft JhengHei UI" w:hAnsiTheme="majorHAnsi"/>
-          <w:b/>
-          <w:szCs w:val="23"/>
-        </w:rPr>
-        <w:sym w:font="Wingdings" w:char="F0E0"/>
-      </w:r>
-      <w:r>
-        <w:rPr>
-          <w:rFonts w:asciiTheme="majorHAnsi" w:eastAsia="Microsoft JhengHei UI" w:hAnsiTheme="majorHAnsi"/>
-          <w:szCs w:val="23"/>
-        </w:rPr>
-        <w:t xml:space="preserve">Two numbers are used in the back tracing both will be substituted at the </w:t>
-      </w:r>
-      <w:r>
-        <w:rPr>
-          <w:rFonts w:asciiTheme="majorHAnsi" w:eastAsia="Microsoft JhengHei UI" w:hAnsiTheme="majorHAnsi"/>
-          <w:b/>
-          <w:szCs w:val="23"/>
-        </w:rPr>
-        <w:t xml:space="preserve">end. </w:t>
-      </w:r>
-    </w:p>
-    <w:p>
-      <w:pPr>
-        <w:rPr>
-          <w:rFonts w:asciiTheme="majorHAnsi" w:eastAsia="Microsoft JhengHei UI" w:hAnsiTheme="majorHAnsi"/>
-          <w:b/>
-          <w:szCs w:val="23"/>
-        </w:rPr>
-      </w:pPr>
-      <w:r>
-        <w:rPr>
-          <w:rFonts w:asciiTheme="majorHAnsi" w:eastAsia="Microsoft JhengHei UI" w:hAnsiTheme="majorHAnsi"/>
-          <w:b/>
-          <w:szCs w:val="23"/>
-        </w:rPr>
-        <w:t xml:space="preserve">Back </w:t>
-      </w:r>
-      <w:r>
-        <w:rPr>
-          <w:rFonts w:asciiTheme="majorHAnsi" w:eastAsia="Microsoft JhengHei UI" w:hAnsiTheme="majorHAnsi"/>
-          <w:b/>
-          <w:szCs w:val="23"/>
-        </w:rPr>
-        <w:t>patching</w:t>
-      </w:r>
-      <w:r>
-        <w:rPr>
-          <w:rFonts w:asciiTheme="majorHAnsi" w:eastAsia="Microsoft JhengHei UI" w:hAnsiTheme="majorHAnsi"/>
-          <w:b/>
-          <w:szCs w:val="23"/>
-        </w:rPr>
-        <w:t xml:space="preserve"> in while:</w:t>
-      </w:r>
-    </w:p>
-    <w:p>
-      <w:pPr>
-        <w:rPr>
-          <w:rFonts w:asciiTheme="majorHAnsi" w:eastAsia="Microsoft JhengHei UI" w:hAnsiTheme="majorHAnsi"/>
-          <w:szCs w:val="23"/>
-        </w:rPr>
-      </w:pPr>
-      <w:r>
-        <w:rPr>
-          <w:rFonts w:asciiTheme="majorHAnsi" w:eastAsia="Microsoft JhengHei UI" w:hAnsiTheme="majorHAnsi"/>
-          <w:szCs w:val="23"/>
-        </w:rPr>
-        <w:t xml:space="preserve">The int whileNum1 is </w:t>
-      </w:r>
-      <w:r>
-        <w:rPr>
-          <w:rFonts w:asciiTheme="majorHAnsi" w:eastAsia="Microsoft JhengHei UI" w:hAnsiTheme="majorHAnsi"/>
-          <w:szCs w:val="23"/>
-        </w:rPr>
-        <w:t>going to</w:t>
-      </w:r>
-      <w:r>
-        <w:rPr>
-          <w:rFonts w:asciiTheme="majorHAnsi" w:eastAsia="Microsoft JhengHei UI" w:hAnsiTheme="majorHAnsi"/>
-          <w:szCs w:val="23"/>
-        </w:rPr>
-        <w:t xml:space="preserve"> be the line before writing the if condition of the while </w:t>
-      </w:r>
-      <w:proofErr w:type="gramStart"/>
-      <w:r>
-        <w:rPr>
-          <w:rFonts w:asciiTheme="majorHAnsi" w:eastAsia="Microsoft JhengHei UI" w:hAnsiTheme="majorHAnsi"/>
-          <w:szCs w:val="23"/>
-        </w:rPr>
-        <w:t>loop</w:t>
-      </w:r>
-      <w:proofErr w:type="gramEnd"/>
-      <w:r>
-        <w:rPr>
-          <w:rFonts w:asciiTheme="majorHAnsi" w:eastAsia="Microsoft JhengHei UI" w:hAnsiTheme="majorHAnsi"/>
-          <w:szCs w:val="23"/>
-        </w:rPr>
-        <w:t xml:space="preserve"> i.e</w:t>
-      </w:r>
-      <w:r>
-        <w:rPr>
-          <w:rFonts w:asciiTheme="majorHAnsi" w:eastAsia="Microsoft JhengHei UI" w:hAnsiTheme="majorHAnsi"/>
-          <w:szCs w:val="23"/>
-        </w:rPr>
-        <w:t>.</w:t>
-      </w:r>
-      <w:r>
-        <w:rPr>
-          <w:rFonts w:asciiTheme="majorHAnsi" w:eastAsia="Microsoft JhengHei UI" w:hAnsiTheme="majorHAnsi"/>
-          <w:szCs w:val="23"/>
-        </w:rPr>
-        <w:t>: in bytecode the while loop’s bytecode ends with its condition</w:t>
-      </w:r>
-      <w:r>
-        <w:rPr>
-          <w:rFonts w:asciiTheme="majorHAnsi" w:eastAsia="Microsoft JhengHei UI" w:hAnsiTheme="majorHAnsi"/>
-          <w:szCs w:val="23"/>
-        </w:rPr>
-        <w:t>.</w:t>
-      </w:r>
-    </w:p>
-    <w:p>
-      <w:pPr>
-        <w:rPr>
-          <w:rFonts w:asciiTheme="majorHAnsi" w:eastAsia="Microsoft JhengHei UI" w:hAnsiTheme="majorHAnsi"/>
-          <w:szCs w:val="23"/>
-        </w:rPr>
-      </w:pPr>
-      <w:r>
-        <w:rPr>
-          <w:rFonts w:asciiTheme="majorHAnsi" w:eastAsia="Microsoft JhengHei UI" w:hAnsiTheme="majorHAnsi"/>
-          <w:szCs w:val="23"/>
-        </w:rPr>
-        <w:t>Ex:</w:t>
-      </w:r>
-      <w:r>
-        <w:rPr>
-          <w:rFonts w:asciiTheme="majorHAnsi" w:eastAsia="Microsoft JhengHei UI" w:hAnsiTheme="majorHAnsi"/>
-          <w:szCs w:val="23"/>
-        </w:rPr>
-        <w:br/>
-      </w:r>
-      <w:proofErr w:type="gramStart"/>
-      <w:r>
-        <w:rPr>
-          <w:rFonts w:asciiTheme="majorHAnsi" w:eastAsia="Microsoft JhengHei UI" w:hAnsiTheme="majorHAnsi"/>
-          <w:szCs w:val="23"/>
-        </w:rPr>
-        <w:t>While(</w:t>
-      </w:r>
-      <w:proofErr w:type="gramEnd"/>
-      <w:r>
-        <w:rPr>
-          <w:rFonts w:asciiTheme="majorHAnsi" w:eastAsia="Microsoft JhengHei UI" w:hAnsiTheme="majorHAnsi"/>
-          <w:szCs w:val="23"/>
-        </w:rPr>
-        <w:t xml:space="preserve">x != 0) </w:t>
-      </w:r>
-      <w:r>
-        <w:rPr>
-          <w:rFonts w:asciiTheme="majorHAnsi" w:eastAsia="Microsoft JhengHei UI" w:hAnsiTheme="majorHAnsi"/>
-          <w:szCs w:val="23"/>
-        </w:rPr>
-        <w:sym w:font="Wingdings" w:char="F0E0"/>
-      </w:r>
-      <w:r>
-        <w:rPr>
-          <w:rFonts w:asciiTheme="majorHAnsi" w:eastAsia="Microsoft JhengHei UI" w:hAnsiTheme="majorHAnsi"/>
           <w:szCs w:val="23"/>
         </w:rPr>
         <w:t xml:space="preserve"> the (x != 0) will be considered an if statement and the number it follows is the </w:t>
@@ -16152,7 +15604,7 @@
           <w:szCs w:val="23"/>
         </w:rPr>
         <w:drawing>
-          <wp:inline distT="0" distB="0" distL="0" distR="0" wp14:anchorId="01748E5C" wp14:editId="57F0CED7">
+          <wp:inline distT="0" distB="0" distL="0" distR="0" wp14:anchorId="01748E5C" wp14:editId="28946C49">
             <wp:extent cx="5791200" cy="1630680"/>
             <wp:effectExtent l="0" t="0" r="0" b="7620"/>
             <wp:docPr id="9" name="Picture 9" descr="C:\Users\Mayar's Laptop\AppData\Local\Microsoft\Windows\INetCache\Content.Word\17.png"/>
@@ -16210,7 +15662,6 @@
           <w:szCs w:val="23"/>
         </w:rPr>
       </w:pPr>
-      <w:proofErr w:type="gramStart"/>
       <w:r>
         <w:rPr>
           <w:rFonts w:asciiTheme="majorHAnsi" w:eastAsia="Microsoft JhengHei UI" w:hAnsiTheme="majorHAnsi"/>
@@ -16228,17 +15679,7 @@
           <w:sz w:val="28"/>
           <w:szCs w:val="23"/>
         </w:rPr>
-        <w:t>andleboolean( )</w:t>
-      </w:r>
-      <w:proofErr w:type="gramEnd"/>
-      <w:r>
-        <w:rPr>
-          <w:rFonts w:asciiTheme="majorHAnsi" w:eastAsia="Microsoft JhengHei UI" w:hAnsiTheme="majorHAnsi"/>
-          <w:b/>
-          <w:sz w:val="28"/>
-          <w:szCs w:val="23"/>
-        </w:rPr>
-        <w:t>:</w:t>
+        <w:t>andleboolean( ):</w:t>
       </w:r>
     </w:p>
     <w:p>
@@ -16259,7 +15700,7 @@
           <w:szCs w:val="23"/>
         </w:rPr>
         <w:drawing>
-          <wp:anchor distT="0" distB="0" distL="114300" distR="114300" simplePos="0" relativeHeight="251650560" behindDoc="0" locked="0" layoutInCell="1" allowOverlap="1" wp14:anchorId="5E92739E" wp14:editId="4C3BEF70">
+          <wp:anchor distT="0" distB="0" distL="114300" distR="114300" simplePos="0" relativeHeight="251648512" behindDoc="0" locked="0" layoutInCell="1" allowOverlap="1" wp14:anchorId="5E92739E" wp14:editId="610AF2CD">
             <wp:simplePos x="0" y="0"/>
             <wp:positionH relativeFrom="column">
               <wp:posOffset>2604770</wp:posOffset>
@@ -16336,27 +15777,7 @@
           <w:sz w:val="28"/>
           <w:szCs w:val="23"/>
         </w:rPr>
-        <w:t>contains the boolean operators (&amp;&amp;</w:t>
-      </w:r>
-      <w:proofErr w:type="gramStart"/>
-      <w:r>
-        <w:rPr>
-          <w:rFonts w:asciiTheme="majorHAnsi" w:eastAsia="Microsoft JhengHei UI" w:hAnsiTheme="majorHAnsi"/>
-          <w:bCs/>
-          <w:sz w:val="28"/>
-          <w:szCs w:val="23"/>
-        </w:rPr>
-        <w:t>, !</w:t>
-      </w:r>
-      <w:proofErr w:type="gramEnd"/>
-      <w:r>
-        <w:rPr>
-          <w:rFonts w:asciiTheme="majorHAnsi" w:eastAsia="Microsoft JhengHei UI" w:hAnsiTheme="majorHAnsi"/>
-          <w:bCs/>
-          <w:sz w:val="28"/>
-          <w:szCs w:val="23"/>
-        </w:rPr>
-        <w:t>, or)</w:t>
+        <w:t>contains the boolean operators (&amp;&amp;, !, or)</w:t>
       </w:r>
       <w:r>
         <w:rPr>
@@ -16408,7 +15829,7 @@
         <mc:AlternateContent>
           <mc:Choice Requires="wps">
             <w:drawing>
-              <wp:anchor distT="0" distB="0" distL="114300" distR="114300" simplePos="0" relativeHeight="251652608" behindDoc="0" locked="0" layoutInCell="1" allowOverlap="1" wp14:anchorId="0B035A22" wp14:editId="325D73A8">
+              <wp:anchor distT="0" distB="0" distL="114300" distR="114300" simplePos="0" relativeHeight="251650560" behindDoc="0" locked="0" layoutInCell="1" allowOverlap="1" wp14:anchorId="0B035A22" wp14:editId="7C118AD8">
                 <wp:simplePos x="0" y="0"/>
                 <wp:positionH relativeFrom="column">
                   <wp:posOffset>3242310</wp:posOffset>
@@ -16544,7 +15965,7 @@
           </mc:Choice>
           <mc:Fallback>
             <w:pict>
-              <v:shape w14:anchorId="0B035A22" id="Text Box 21" o:spid="_x0000_s1027" type="#_x0000_t202" style="position:absolute;left:0;text-align:left;margin-left:255.3pt;margin-top:44.55pt;width:198.2pt;height:11.7pt;z-index:251652608;visibility:visible;mso-wrap-style:square;mso-width-percent:0;mso-height-percent:0;mso-wrap-distance-left:9pt;mso-wrap-distance-top:0;mso-wrap-distance-right:9pt;mso-wrap-distance-bottom:0;mso-position-horizontal:absolute;mso-position-horizontal-relative:text;mso-position-vertical:absolute;mso-position-vertical-relative:text;mso-width-percent:0;mso-height-percent:0;mso-width-relative:margin;mso-height-relative:margin;v-text-anchor:top" o:gfxdata="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" stroked="f">
+              <v:shape w14:anchorId="0B035A22" id="Text Box 21" o:spid="_x0000_s1027" type="#_x0000_t202" style="position:absolute;left:0;text-align:left;margin-left:255.3pt;margin-top:44.55pt;width:198.2pt;height:11.7pt;z-index:251650560;visibility:visible;mso-wrap-style:square;mso-width-percent:0;mso-height-percent:0;mso-wrap-distance-left:9pt;mso-wrap-distance-top:0;mso-wrap-distance-right:9pt;mso-wrap-distance-bottom:0;mso-position-horizontal:absolute;mso-position-horizontal-relative:text;mso-position-vertical:absolute;mso-position-vertical-relative:text;mso-width-percent:0;mso-height-percent:0;mso-width-relative:margin;mso-height-relative:margin;v-text-anchor:top" o:gfxdata="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" stroked="f">
                 <v:textbox inset="0,0,0,0">
                   <w:txbxContent>
                     <w:p>
@@ -16644,7 +16065,7 @@
           <w:szCs w:val="23"/>
         </w:rPr>
         <w:drawing>
-          <wp:anchor distT="0" distB="0" distL="114300" distR="114300" simplePos="0" relativeHeight="251651584" behindDoc="0" locked="0" layoutInCell="1" allowOverlap="1" wp14:anchorId="3CB98C87" wp14:editId="462AB0F3">
+          <wp:anchor distT="0" distB="0" distL="114300" distR="114300" simplePos="0" relativeHeight="251649536" behindDoc="0" locked="0" layoutInCell="1" allowOverlap="1" wp14:anchorId="3CB98C87" wp14:editId="480881A5">
             <wp:simplePos x="0" y="0"/>
             <wp:positionH relativeFrom="column">
               <wp:posOffset>2645868</wp:posOffset>
@@ -16719,27 +16140,7 @@
           <w:szCs w:val="23"/>
         </w:rPr>
         <w:br/>
-        <w:t xml:space="preserve">Ex: </w:t>
-      </w:r>
-      <w:proofErr w:type="gramStart"/>
-      <w:r>
-        <w:rPr>
-          <w:rFonts w:asciiTheme="majorHAnsi" w:eastAsia="Microsoft JhengHei UI" w:hAnsiTheme="majorHAnsi"/>
-          <w:bCs/>
-          <w:sz w:val="28"/>
-          <w:szCs w:val="23"/>
-        </w:rPr>
-        <w:t>if( x</w:t>
-      </w:r>
-      <w:proofErr w:type="gramEnd"/>
-      <w:r>
-        <w:rPr>
-          <w:rFonts w:asciiTheme="majorHAnsi" w:eastAsia="Microsoft JhengHei UI" w:hAnsiTheme="majorHAnsi"/>
-          <w:bCs/>
-          <w:sz w:val="28"/>
-          <w:szCs w:val="23"/>
-        </w:rPr>
-        <w:t xml:space="preserve">&gt;0 &amp;&amp; x&lt;6 ) </w:t>
+        <w:t xml:space="preserve">Ex: if( x&gt;0 &amp;&amp; x&lt;6 ) </w:t>
       </w:r>
       <w:r>
         <w:rPr>
@@ -16801,7 +16202,7 @@
         <mc:AlternateContent>
           <mc:Choice Requires="wps">
             <w:drawing>
-              <wp:anchor distT="0" distB="0" distL="114300" distR="114300" simplePos="0" relativeHeight="251654656" behindDoc="0" locked="0" layoutInCell="1" allowOverlap="1" wp14:anchorId="00CF98F3" wp14:editId="6ED3279A">
+              <wp:anchor distT="0" distB="0" distL="114300" distR="114300" simplePos="0" relativeHeight="251652608" behindDoc="0" locked="0" layoutInCell="1" allowOverlap="1" wp14:anchorId="00CF98F3" wp14:editId="0962767B">
                 <wp:simplePos x="0" y="0"/>
                 <wp:positionH relativeFrom="column">
                   <wp:posOffset>2646798</wp:posOffset>
@@ -16931,7 +16332,7 @@
           </mc:Choice>
           <mc:Fallback>
             <w:pict>
-              <v:shape w14:anchorId="00CF98F3" id="Text Box 22" o:spid="_x0000_s1028" type="#_x0000_t202" style="position:absolute;left:0;text-align:left;margin-left:208.4pt;margin-top:185pt;width:290.25pt;height:.05pt;z-index:251654656;visibility:visible;mso-wrap-style:square;mso-wrap-distance-left:9pt;mso-wrap-distance-top:0;mso-wrap-distance-right:9pt;mso-wrap-distance-bottom:0;mso-position-horizontal:absolute;mso-position-horizontal-relative:text;mso-position-vertical:absolute;mso-position-vertical-relative:text;v-text-anchor:top" o:gfxdata="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" stroked="f">
+              <v:shape w14:anchorId="00CF98F3" id="Text Box 22" o:spid="_x0000_s1028" type="#_x0000_t202" style="position:absolute;left:0;text-align:left;margin-left:208.4pt;margin-top:185pt;width:290.25pt;height:.05pt;z-index:251652608;visibility:visible;mso-wrap-style:square;mso-wrap-distance-left:9pt;mso-wrap-distance-top:0;mso-wrap-distance-right:9pt;mso-wrap-distance-bottom:0;mso-position-horizontal:absolute;mso-position-horizontal-relative:text;mso-position-vertical:absolute;mso-position-vertical-relative:text;v-text-anchor:top" o:gfxdata="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" stroked="f">
                 <v:textbox style="mso-fit-shape-to-text:t" inset="0,0,0,0">
                   <w:txbxContent>
                     <w:p>
@@ -17126,7 +16527,6 @@
         </w:rPr>
         <w:t xml:space="preserve">It doesn’t support mixed Boolean expressions yet. Ex: </w:t>
       </w:r>
-      <w:proofErr w:type="gramStart"/>
       <w:r>
         <w:rPr>
           <w:rFonts w:asciiTheme="majorHAnsi" w:eastAsia="Microsoft JhengHei UI" w:hAnsiTheme="majorHAnsi"/>
@@ -17143,17 +16543,7 @@
           <w:sz w:val="28"/>
           <w:szCs w:val="23"/>
         </w:rPr>
-        <w:t>( x</w:t>
-      </w:r>
-      <w:proofErr w:type="gramEnd"/>
-      <w:r>
-        <w:rPr>
-          <w:rFonts w:asciiTheme="majorHAnsi" w:eastAsia="Microsoft JhengHei UI" w:hAnsiTheme="majorHAnsi"/>
-          <w:b/>
-          <w:sz w:val="28"/>
-          <w:szCs w:val="23"/>
-        </w:rPr>
-        <w:t xml:space="preserve">&lt;0 </w:t>
+        <w:t xml:space="preserve">( x&lt;0 </w:t>
       </w:r>
       <w:r>
         <w:rPr>
@@ -17678,7 +17068,7 @@
           <w:szCs w:val="32"/>
         </w:rPr>
         <w:drawing>
-          <wp:anchor distT="0" distB="0" distL="114300" distR="114300" simplePos="0" relativeHeight="251662336" behindDoc="0" locked="0" layoutInCell="1" allowOverlap="1" wp14:anchorId="6F05C3AC" wp14:editId="35A32A2B">
+          <wp:anchor distT="0" distB="0" distL="114300" distR="114300" simplePos="0" relativeHeight="251658752" behindDoc="0" locked="0" layoutInCell="1" allowOverlap="1" wp14:anchorId="6F05C3AC" wp14:editId="2167F080">
             <wp:simplePos x="0" y="0"/>
             <wp:positionH relativeFrom="column">
               <wp:posOffset>-318977</wp:posOffset>
@@ -17881,7 +17271,30 @@
     </w:p>
     <w:p>
       <w:pPr>
-        <w:jc w:val="center"/>
+        <w:pStyle w:val="ListParagraph"/>
+        <w:numPr>
+          <w:ilvl w:val="0"/>
+          <w:numId w:val="27"/>
+        </w:numPr>
+        <w:rPr>
+          <w:rFonts w:asciiTheme="majorHAnsi" w:eastAsia="Microsoft JhengHei UI" w:hAnsiTheme="majorHAnsi"/>
+          <w:b/>
+          <w:sz w:val="28"/>
+          <w:szCs w:val="23"/>
+        </w:rPr>
+      </w:pPr>
+      <w:r>
+        <w:rPr>
+          <w:rFonts w:asciiTheme="majorHAnsi" w:eastAsia="Microsoft JhengHei UI" w:hAnsiTheme="majorHAnsi"/>
+          <w:b/>
+          <w:sz w:val="28"/>
+          <w:szCs w:val="23"/>
+        </w:rPr>
+        <w:t>Primitive types with operations on them.</w:t>
+      </w:r>
+    </w:p>
+    <w:p>
+      <w:pPr>
         <w:rPr>
           <w:rFonts w:asciiTheme="majorHAnsi" w:eastAsia="Microsoft JhengHei UI" w:hAnsiTheme="majorHAnsi"/>
           <w:b/>
@@ -17898,10 +17311,10 @@
           <w:szCs w:val="23"/>
         </w:rPr>
         <w:drawing>
-          <wp:inline distT="0" distB="0" distL="0" distR="0" wp14:anchorId="38BCF09D" wp14:editId="1523D577">
-            <wp:extent cx="5943600" cy="6113721"/>
-            <wp:effectExtent l="0" t="0" r="0" b="1905"/>
-            <wp:docPr id="14" name="Picture 14"/>
+          <wp:inline distT="0" distB="0" distL="0" distR="0" wp14:anchorId="75025628" wp14:editId="5CF67C99">
+            <wp:extent cx="5943600" cy="6089015"/>
+            <wp:effectExtent l="0" t="0" r="0" b="6985"/>
+            <wp:docPr id="28" name="Picture 28" descr="A screenshot of a cell phone&#10;&#10;Description automatically generated"/>
             <wp:cNvGraphicFramePr>
               <a:graphicFrameLocks xmlns:a="http://schemas.openxmlformats.org/drawingml/2006/main" noChangeAspect="1"/>
             </wp:cNvGraphicFramePr>
@@ -17909,10 +17322,10 @@
               <a:graphicData uri="http://schemas.openxmlformats.org/drawingml/2006/picture">
                 <pic:pic xmlns:pic="http://schemas.openxmlformats.org/drawingml/2006/picture">
                   <pic:nvPicPr>
-                    <pic:cNvPr id="14" name="5.JPG"/>
+                    <pic:cNvPr id="28" name="1.jpg"/>
                     <pic:cNvPicPr/>
                   </pic:nvPicPr>
-                  <pic:blipFill rotWithShape="1">
+                  <pic:blipFill>
                     <a:blip r:embed="rId65">
                       <a:extLst>
                         <a:ext uri="{28A0092B-C50C-407E-A947-70E740481C1C}">
@@ -17920,25 +17333,18 @@
                         </a:ext>
                       </a:extLst>
                     </a:blip>
-                    <a:srcRect t="1" b="1373"/>
-                    <a:stretch/>
+                    <a:stretch>
+                      <a:fillRect/>
+                    </a:stretch>
                   </pic:blipFill>
-                  <pic:spPr bwMode="auto">
+                  <pic:spPr>
                     <a:xfrm>
                       <a:off x="0" y="0"/>
-                      <a:ext cx="5943600" cy="6113721"/>
+                      <a:ext cx="5943600" cy="6089015"/>
                     </a:xfrm>
                     <a:prstGeom prst="rect">
                       <a:avLst/>
                     </a:prstGeom>
-                    <a:ln>
-                      <a:noFill/>
-                    </a:ln>
-                    <a:extLst>
-                      <a:ext uri="{53640926-AAD7-44D8-BBD7-CCE9431645EC}">
-                        <a14:shadowObscured xmlns:a14="http://schemas.microsoft.com/office/drawing/2010/main"/>
-                      </a:ext>
-                    </a:extLst>
                   </pic:spPr>
                 </pic:pic>
               </a:graphicData>
@@ -17952,67 +17358,68 @@
         <w:rPr>
           <w:rFonts w:asciiTheme="majorHAnsi" w:eastAsia="Microsoft JhengHei UI" w:hAnsiTheme="majorHAnsi"/>
           <w:b/>
-          <w:szCs w:val="23"/>
-        </w:rPr>
-      </w:pPr>
-    </w:p>
-    <w:p>
-      <w:pPr>
-        <w:jc w:val="center"/>
-        <w:rPr>
-          <w:rFonts w:asciiTheme="majorHAnsi" w:eastAsia="Microsoft JhengHei UI" w:hAnsiTheme="majorHAnsi"/>
-          <w:b/>
-          <w:szCs w:val="23"/>
-        </w:rPr>
-      </w:pPr>
-    </w:p>
-    <w:p>
-      <w:pPr>
-        <w:rPr>
-          <w:rFonts w:asciiTheme="majorHAnsi" w:hAnsiTheme="majorHAnsi"/>
-          <w:color w:val="1F497D" w:themeColor="text2"/>
           <w:sz w:val="28"/>
-        </w:rPr>
-      </w:pPr>
-    </w:p>
-    <w:p>
-      <w:pPr>
-        <w:rPr>
-          <w:rFonts w:asciiTheme="majorHAnsi" w:hAnsiTheme="majorHAnsi"/>
-          <w:color w:val="1F497D" w:themeColor="text2"/>
+          <w:szCs w:val="23"/>
+        </w:rPr>
+      </w:pPr>
+    </w:p>
+    <w:p>
+      <w:pPr>
+        <w:rPr>
+          <w:rFonts w:asciiTheme="majorHAnsi" w:eastAsia="Microsoft JhengHei UI" w:hAnsiTheme="majorHAnsi"/>
+          <w:b/>
           <w:sz w:val="28"/>
-        </w:rPr>
-      </w:pPr>
-    </w:p>
-    <w:p>
-      <w:pPr>
-        <w:rPr>
-          <w:rFonts w:asciiTheme="majorHAnsi" w:hAnsiTheme="majorHAnsi"/>
-          <w:color w:val="1F497D" w:themeColor="text2"/>
+          <w:szCs w:val="23"/>
+        </w:rPr>
+      </w:pPr>
+    </w:p>
+    <w:p>
+      <w:pPr>
+        <w:pStyle w:val="ListParagraph"/>
+        <w:numPr>
+          <w:ilvl w:val="0"/>
+          <w:numId w:val="27"/>
+        </w:numPr>
+        <w:rPr>
+          <w:rFonts w:asciiTheme="majorHAnsi" w:eastAsia="Microsoft JhengHei UI" w:hAnsiTheme="majorHAnsi"/>
+          <w:b/>
           <w:sz w:val="28"/>
-        </w:rPr>
-      </w:pPr>
-    </w:p>
-    <w:p>
-      <w:pPr>
-        <w:rPr>
-          <w:rFonts w:asciiTheme="majorHAnsi" w:hAnsiTheme="majorHAnsi"/>
-          <w:color w:val="1F497D" w:themeColor="text2"/>
+          <w:szCs w:val="23"/>
+        </w:rPr>
+      </w:pPr>
+      <w:r>
+        <w:rPr>
+          <w:rFonts w:asciiTheme="majorHAnsi" w:eastAsia="Microsoft JhengHei UI" w:hAnsiTheme="majorHAnsi"/>
+          <w:b/>
           <w:sz w:val="28"/>
-        </w:rPr>
-      </w:pPr>
-      <w:r>
-        <w:rPr>
-          <w:rFonts w:asciiTheme="majorHAnsi" w:hAnsiTheme="majorHAnsi"/>
+          <w:szCs w:val="23"/>
+        </w:rPr>
+        <w:lastRenderedPageBreak/>
+        <w:t>Boolean Expressions</w:t>
+      </w:r>
+    </w:p>
+    <w:p>
+      <w:pPr>
+        <w:rPr>
+          <w:rFonts w:asciiTheme="majorHAnsi" w:eastAsia="Microsoft JhengHei UI" w:hAnsiTheme="majorHAnsi"/>
+          <w:b/>
+          <w:sz w:val="28"/>
+          <w:szCs w:val="23"/>
+        </w:rPr>
+      </w:pPr>
+      <w:r>
+        <w:rPr>
+          <w:rFonts w:asciiTheme="majorHAnsi" w:eastAsia="Microsoft JhengHei UI" w:hAnsiTheme="majorHAnsi"/>
+          <w:b/>
           <w:noProof/>
-          <w:color w:val="1F497D" w:themeColor="text2"/>
           <w:sz w:val="28"/>
+          <w:szCs w:val="23"/>
         </w:rPr>
         <w:drawing>
-          <wp:inline distT="0" distB="0" distL="0" distR="0" wp14:anchorId="2E59D107" wp14:editId="6C79F700">
-            <wp:extent cx="5943600" cy="6165850"/>
-            <wp:effectExtent l="0" t="0" r="0" b="6350"/>
-            <wp:docPr id="15" name="Picture 15"/>
+          <wp:inline distT="0" distB="0" distL="0" distR="0" wp14:anchorId="2D2ABACC" wp14:editId="30B328D0">
+            <wp:extent cx="5943600" cy="6106160"/>
+            <wp:effectExtent l="0" t="0" r="0" b="8890"/>
+            <wp:docPr id="29" name="Picture 29" descr="A screenshot of a cell phone&#10;&#10;Description automatically generated"/>
             <wp:cNvGraphicFramePr>
               <a:graphicFrameLocks xmlns:a="http://schemas.openxmlformats.org/drawingml/2006/main" noChangeAspect="1"/>
             </wp:cNvGraphicFramePr>
@@ -18020,7 +17427,7 @@
               <a:graphicData uri="http://schemas.openxmlformats.org/drawingml/2006/picture">
                 <pic:pic xmlns:pic="http://schemas.openxmlformats.org/drawingml/2006/picture">
                   <pic:nvPicPr>
-                    <pic:cNvPr id="15" name="6.JPG"/>
+                    <pic:cNvPr id="29" name="2.jpg"/>
                     <pic:cNvPicPr/>
                   </pic:nvPicPr>
                   <pic:blipFill>
@@ -18038,7 +17445,7 @@
                   <pic:spPr>
                     <a:xfrm>
                       <a:off x="0" y="0"/>
-                      <a:ext cx="5943600" cy="6165850"/>
+                      <a:ext cx="5943600" cy="6106160"/>
                     </a:xfrm>
                     <a:prstGeom prst="rect">
                       <a:avLst/>
@@ -18054,68 +17461,90 @@
     <w:p>
       <w:pPr>
         <w:rPr>
-          <w:rFonts w:asciiTheme="majorHAnsi" w:hAnsiTheme="majorHAnsi"/>
-          <w:color w:val="1F497D" w:themeColor="text2"/>
+          <w:rFonts w:asciiTheme="majorHAnsi" w:eastAsia="Microsoft JhengHei UI" w:hAnsiTheme="majorHAnsi"/>
+          <w:b/>
           <w:sz w:val="28"/>
-        </w:rPr>
-      </w:pPr>
-    </w:p>
-    <w:p>
-      <w:pPr>
-        <w:rPr>
-          <w:rFonts w:asciiTheme="majorHAnsi" w:hAnsiTheme="majorHAnsi"/>
-          <w:color w:val="1F497D" w:themeColor="text2"/>
+          <w:szCs w:val="23"/>
+        </w:rPr>
+      </w:pPr>
+    </w:p>
+    <w:p>
+      <w:pPr>
+        <w:rPr>
+          <w:rFonts w:asciiTheme="majorHAnsi" w:eastAsia="Microsoft JhengHei UI" w:hAnsiTheme="majorHAnsi"/>
+          <w:b/>
           <w:sz w:val="28"/>
-        </w:rPr>
-      </w:pPr>
-    </w:p>
-    <w:p>
-      <w:pPr>
-        <w:rPr>
-          <w:rFonts w:asciiTheme="majorHAnsi" w:hAnsiTheme="majorHAnsi"/>
-          <w:color w:val="1F497D" w:themeColor="text2"/>
+          <w:szCs w:val="23"/>
+        </w:rPr>
+      </w:pPr>
+    </w:p>
+    <w:p>
+      <w:pPr>
+        <w:rPr>
+          <w:rFonts w:asciiTheme="majorHAnsi" w:eastAsia="Microsoft JhengHei UI" w:hAnsiTheme="majorHAnsi"/>
+          <w:b/>
           <w:sz w:val="28"/>
-        </w:rPr>
-      </w:pPr>
-    </w:p>
-    <w:p>
-      <w:pPr>
-        <w:rPr>
-          <w:rFonts w:asciiTheme="majorHAnsi" w:hAnsiTheme="majorHAnsi"/>
-          <w:color w:val="1F497D" w:themeColor="text2"/>
+          <w:szCs w:val="23"/>
+        </w:rPr>
+      </w:pPr>
+    </w:p>
+    <w:p>
+      <w:pPr>
+        <w:rPr>
+          <w:rFonts w:asciiTheme="majorHAnsi" w:eastAsia="Microsoft JhengHei UI" w:hAnsiTheme="majorHAnsi"/>
+          <w:b/>
           <w:sz w:val="28"/>
-        </w:rPr>
-      </w:pPr>
-    </w:p>
-    <w:p>
-      <w:pPr>
-        <w:rPr>
-          <w:rFonts w:asciiTheme="majorHAnsi" w:hAnsiTheme="majorHAnsi"/>
-          <w:color w:val="1F497D" w:themeColor="text2"/>
+          <w:szCs w:val="23"/>
+        </w:rPr>
+      </w:pPr>
+    </w:p>
+    <w:p>
+      <w:pPr>
+        <w:pStyle w:val="ListParagraph"/>
+        <w:numPr>
+          <w:ilvl w:val="0"/>
+          <w:numId w:val="27"/>
+        </w:numPr>
+        <w:rPr>
+          <w:rFonts w:asciiTheme="majorHAnsi" w:eastAsia="Microsoft JhengHei UI" w:hAnsiTheme="majorHAnsi"/>
+          <w:b/>
           <w:sz w:val="28"/>
-        </w:rPr>
-      </w:pPr>
-    </w:p>
-    <w:p>
-      <w:pPr>
-        <w:rPr>
-          <w:rFonts w:asciiTheme="majorHAnsi" w:hAnsiTheme="majorHAnsi"/>
-          <w:color w:val="1F497D" w:themeColor="text2"/>
+          <w:szCs w:val="23"/>
+        </w:rPr>
+      </w:pPr>
+      <w:r>
+        <w:rPr>
+          <w:rFonts w:asciiTheme="majorHAnsi" w:eastAsia="Microsoft JhengHei UI" w:hAnsiTheme="majorHAnsi"/>
+          <w:b/>
           <w:sz w:val="28"/>
-        </w:rPr>
-      </w:pPr>
-      <w:r>
-        <w:rPr>
-          <w:rFonts w:asciiTheme="majorHAnsi" w:hAnsiTheme="majorHAnsi"/>
+          <w:szCs w:val="23"/>
+        </w:rPr>
+        <w:lastRenderedPageBreak/>
+        <w:t>Arithmetic Expressions</w:t>
+      </w:r>
+    </w:p>
+    <w:p>
+      <w:pPr>
+        <w:rPr>
+          <w:rFonts w:asciiTheme="majorHAnsi" w:eastAsia="Microsoft JhengHei UI" w:hAnsiTheme="majorHAnsi"/>
+          <w:b/>
+          <w:sz w:val="28"/>
+          <w:szCs w:val="23"/>
+        </w:rPr>
+      </w:pPr>
+      <w:r>
+        <w:rPr>
+          <w:rFonts w:asciiTheme="majorHAnsi" w:eastAsia="Microsoft JhengHei UI" w:hAnsiTheme="majorHAnsi"/>
+          <w:b/>
           <w:noProof/>
-          <w:color w:val="1F497D" w:themeColor="text2"/>
           <w:sz w:val="28"/>
+          <w:szCs w:val="23"/>
         </w:rPr>
         <w:drawing>
-          <wp:inline distT="0" distB="0" distL="0" distR="0" wp14:anchorId="3116E840" wp14:editId="0E4CB306">
-            <wp:extent cx="5943600" cy="6113145"/>
-            <wp:effectExtent l="0" t="0" r="0" b="1905"/>
-            <wp:docPr id="16" name="Picture 16"/>
+          <wp:inline distT="0" distB="0" distL="0" distR="0" wp14:anchorId="68DDB475" wp14:editId="577FCB24">
+            <wp:extent cx="5943600" cy="6182995"/>
+            <wp:effectExtent l="0" t="0" r="0" b="8255"/>
+            <wp:docPr id="30" name="Picture 30" descr="A screenshot of a cell phone&#10;&#10;Description automatically generated"/>
             <wp:cNvGraphicFramePr>
               <a:graphicFrameLocks xmlns:a="http://schemas.openxmlformats.org/drawingml/2006/main" noChangeAspect="1"/>
             </wp:cNvGraphicFramePr>
@@ -18123,7 +17552,7 @@
               <a:graphicData uri="http://schemas.openxmlformats.org/drawingml/2006/picture">
                 <pic:pic xmlns:pic="http://schemas.openxmlformats.org/drawingml/2006/picture">
                   <pic:nvPicPr>
-                    <pic:cNvPr id="16" name="7.JPG"/>
+                    <pic:cNvPr id="30" name="3.jpg"/>
                     <pic:cNvPicPr/>
                   </pic:nvPicPr>
                   <pic:blipFill>
@@ -18141,7 +17570,7 @@
                   <pic:spPr>
                     <a:xfrm>
                       <a:off x="0" y="0"/>
-                      <a:ext cx="5943600" cy="6113145"/>
+                      <a:ext cx="5943600" cy="6182995"/>
                     </a:xfrm>
                     <a:prstGeom prst="rect">
                       <a:avLst/>
@@ -18157,68 +17586,90 @@
     <w:p>
       <w:pPr>
         <w:rPr>
-          <w:rFonts w:asciiTheme="majorHAnsi" w:hAnsiTheme="majorHAnsi"/>
-          <w:color w:val="1F497D" w:themeColor="text2"/>
+          <w:rFonts w:asciiTheme="majorHAnsi" w:eastAsia="Microsoft JhengHei UI" w:hAnsiTheme="majorHAnsi"/>
+          <w:b/>
           <w:sz w:val="28"/>
-        </w:rPr>
-      </w:pPr>
-    </w:p>
-    <w:p>
-      <w:pPr>
-        <w:rPr>
-          <w:rFonts w:asciiTheme="majorHAnsi" w:hAnsiTheme="majorHAnsi"/>
-          <w:color w:val="1F497D" w:themeColor="text2"/>
+          <w:szCs w:val="23"/>
+        </w:rPr>
+      </w:pPr>
+    </w:p>
+    <w:p>
+      <w:pPr>
+        <w:rPr>
+          <w:rFonts w:asciiTheme="majorHAnsi" w:eastAsia="Microsoft JhengHei UI" w:hAnsiTheme="majorHAnsi"/>
+          <w:b/>
           <w:sz w:val="28"/>
-        </w:rPr>
-      </w:pPr>
-    </w:p>
-    <w:p>
-      <w:pPr>
-        <w:rPr>
-          <w:rFonts w:asciiTheme="majorHAnsi" w:hAnsiTheme="majorHAnsi"/>
-          <w:color w:val="1F497D" w:themeColor="text2"/>
+          <w:szCs w:val="23"/>
+        </w:rPr>
+      </w:pPr>
+    </w:p>
+    <w:p>
+      <w:pPr>
+        <w:rPr>
+          <w:rFonts w:asciiTheme="majorHAnsi" w:eastAsia="Microsoft JhengHei UI" w:hAnsiTheme="majorHAnsi"/>
+          <w:b/>
           <w:sz w:val="28"/>
-        </w:rPr>
-      </w:pPr>
-    </w:p>
-    <w:p>
-      <w:pPr>
-        <w:rPr>
-          <w:rFonts w:asciiTheme="majorHAnsi" w:hAnsiTheme="majorHAnsi"/>
-          <w:color w:val="1F497D" w:themeColor="text2"/>
+          <w:szCs w:val="23"/>
+        </w:rPr>
+      </w:pPr>
+    </w:p>
+    <w:p>
+      <w:pPr>
+        <w:rPr>
+          <w:rFonts w:asciiTheme="majorHAnsi" w:eastAsia="Microsoft JhengHei UI" w:hAnsiTheme="majorHAnsi"/>
+          <w:b/>
           <w:sz w:val="28"/>
-        </w:rPr>
-      </w:pPr>
-    </w:p>
-    <w:p>
-      <w:pPr>
-        <w:rPr>
-          <w:rFonts w:asciiTheme="majorHAnsi" w:hAnsiTheme="majorHAnsi"/>
-          <w:color w:val="1F497D" w:themeColor="text2"/>
+          <w:szCs w:val="23"/>
+        </w:rPr>
+      </w:pPr>
+    </w:p>
+    <w:p>
+      <w:pPr>
+        <w:pStyle w:val="ListParagraph"/>
+        <w:numPr>
+          <w:ilvl w:val="0"/>
+          <w:numId w:val="27"/>
+        </w:numPr>
+        <w:rPr>
+          <w:rFonts w:asciiTheme="majorHAnsi" w:eastAsia="Microsoft JhengHei UI" w:hAnsiTheme="majorHAnsi"/>
+          <w:b/>
           <w:sz w:val="28"/>
-        </w:rPr>
-      </w:pPr>
-    </w:p>
-    <w:p>
-      <w:pPr>
-        <w:rPr>
-          <w:rFonts w:asciiTheme="majorHAnsi" w:hAnsiTheme="majorHAnsi"/>
-          <w:color w:val="1F497D" w:themeColor="text2"/>
+          <w:szCs w:val="23"/>
+        </w:rPr>
+      </w:pPr>
+      <w:r>
+        <w:rPr>
+          <w:rFonts w:asciiTheme="majorHAnsi" w:eastAsia="Microsoft JhengHei UI" w:hAnsiTheme="majorHAnsi"/>
+          <w:b/>
           <w:sz w:val="28"/>
-        </w:rPr>
-      </w:pPr>
-      <w:r>
-        <w:rPr>
-          <w:rFonts w:asciiTheme="majorHAnsi" w:hAnsiTheme="majorHAnsi"/>
+          <w:szCs w:val="23"/>
+        </w:rPr>
+        <w:lastRenderedPageBreak/>
+        <w:t>If-else</w:t>
+      </w:r>
+    </w:p>
+    <w:p>
+      <w:pPr>
+        <w:rPr>
+          <w:rFonts w:asciiTheme="majorHAnsi" w:eastAsia="Microsoft JhengHei UI" w:hAnsiTheme="majorHAnsi"/>
+          <w:b/>
+          <w:sz w:val="28"/>
+          <w:szCs w:val="23"/>
+        </w:rPr>
+      </w:pPr>
+      <w:r>
+        <w:rPr>
+          <w:rFonts w:asciiTheme="majorHAnsi" w:eastAsia="Microsoft JhengHei UI" w:hAnsiTheme="majorHAnsi"/>
+          <w:b/>
           <w:noProof/>
-          <w:color w:val="1F497D" w:themeColor="text2"/>
           <w:sz w:val="28"/>
+          <w:szCs w:val="23"/>
         </w:rPr>
         <w:drawing>
-          <wp:inline distT="0" distB="0" distL="0" distR="0" wp14:anchorId="503379E7" wp14:editId="39D58961">
-            <wp:extent cx="5943600" cy="6156960"/>
-            <wp:effectExtent l="0" t="0" r="0" b="0"/>
-            <wp:docPr id="17" name="Picture 17"/>
+          <wp:inline distT="0" distB="0" distL="0" distR="0" wp14:anchorId="3CE4AC2F" wp14:editId="5BB15D4C">
+            <wp:extent cx="5943600" cy="6114415"/>
+            <wp:effectExtent l="0" t="0" r="0" b="635"/>
+            <wp:docPr id="32" name="Picture 32" descr="A screenshot of a cell phone&#10;&#10;Description automatically generated"/>
             <wp:cNvGraphicFramePr>
               <a:graphicFrameLocks xmlns:a="http://schemas.openxmlformats.org/drawingml/2006/main" noChangeAspect="1"/>
             </wp:cNvGraphicFramePr>
@@ -18226,7 +17677,7 @@
               <a:graphicData uri="http://schemas.openxmlformats.org/drawingml/2006/picture">
                 <pic:pic xmlns:pic="http://schemas.openxmlformats.org/drawingml/2006/picture">
                   <pic:nvPicPr>
-                    <pic:cNvPr id="17" name="8.JPG"/>
+                    <pic:cNvPr id="32" name="4.jpg"/>
                     <pic:cNvPicPr/>
                   </pic:nvPicPr>
                   <pic:blipFill>
@@ -18244,7 +17695,7 @@
                   <pic:spPr>
                     <a:xfrm>
                       <a:off x="0" y="0"/>
-                      <a:ext cx="5943600" cy="6156960"/>
+                      <a:ext cx="5943600" cy="6114415"/>
                     </a:xfrm>
                     <a:prstGeom prst="rect">
                       <a:avLst/>
@@ -18260,68 +17711,90 @@
     <w:p>
       <w:pPr>
         <w:rPr>
-          <w:rFonts w:asciiTheme="majorHAnsi" w:hAnsiTheme="majorHAnsi"/>
-          <w:color w:val="1F497D" w:themeColor="text2"/>
+          <w:rFonts w:asciiTheme="majorHAnsi" w:eastAsia="Microsoft JhengHei UI" w:hAnsiTheme="majorHAnsi"/>
+          <w:b/>
           <w:sz w:val="28"/>
-        </w:rPr>
-      </w:pPr>
-    </w:p>
-    <w:p>
-      <w:pPr>
-        <w:rPr>
-          <w:rFonts w:asciiTheme="majorHAnsi" w:hAnsiTheme="majorHAnsi"/>
-          <w:color w:val="1F497D" w:themeColor="text2"/>
+          <w:szCs w:val="23"/>
+        </w:rPr>
+      </w:pPr>
+    </w:p>
+    <w:p>
+      <w:pPr>
+        <w:rPr>
+          <w:rFonts w:asciiTheme="majorHAnsi" w:eastAsia="Microsoft JhengHei UI" w:hAnsiTheme="majorHAnsi"/>
+          <w:b/>
           <w:sz w:val="28"/>
-        </w:rPr>
-      </w:pPr>
-    </w:p>
-    <w:p>
-      <w:pPr>
-        <w:rPr>
-          <w:rFonts w:asciiTheme="majorHAnsi" w:hAnsiTheme="majorHAnsi"/>
-          <w:color w:val="1F497D" w:themeColor="text2"/>
+          <w:szCs w:val="23"/>
+        </w:rPr>
+      </w:pPr>
+    </w:p>
+    <w:p>
+      <w:pPr>
+        <w:rPr>
+          <w:rFonts w:asciiTheme="majorHAnsi" w:eastAsia="Microsoft JhengHei UI" w:hAnsiTheme="majorHAnsi"/>
+          <w:b/>
           <w:sz w:val="28"/>
-        </w:rPr>
-      </w:pPr>
-    </w:p>
-    <w:p>
-      <w:pPr>
-        <w:rPr>
-          <w:rFonts w:asciiTheme="majorHAnsi" w:hAnsiTheme="majorHAnsi"/>
-          <w:color w:val="1F497D" w:themeColor="text2"/>
+          <w:szCs w:val="23"/>
+        </w:rPr>
+      </w:pPr>
+    </w:p>
+    <w:p>
+      <w:pPr>
+        <w:rPr>
+          <w:rFonts w:asciiTheme="majorHAnsi" w:eastAsia="Microsoft JhengHei UI" w:hAnsiTheme="majorHAnsi"/>
+          <w:b/>
           <w:sz w:val="28"/>
-        </w:rPr>
-      </w:pPr>
-    </w:p>
-    <w:p>
-      <w:pPr>
-        <w:rPr>
-          <w:rFonts w:asciiTheme="majorHAnsi" w:hAnsiTheme="majorHAnsi"/>
-          <w:color w:val="1F497D" w:themeColor="text2"/>
+          <w:szCs w:val="23"/>
+        </w:rPr>
+      </w:pPr>
+    </w:p>
+    <w:p>
+      <w:pPr>
+        <w:pStyle w:val="ListParagraph"/>
+        <w:numPr>
+          <w:ilvl w:val="0"/>
+          <w:numId w:val="27"/>
+        </w:numPr>
+        <w:rPr>
+          <w:rFonts w:asciiTheme="majorHAnsi" w:eastAsia="Microsoft JhengHei UI" w:hAnsiTheme="majorHAnsi"/>
+          <w:b/>
           <w:sz w:val="28"/>
-        </w:rPr>
-      </w:pPr>
-    </w:p>
-    <w:p>
-      <w:pPr>
-        <w:rPr>
-          <w:rFonts w:asciiTheme="majorHAnsi" w:hAnsiTheme="majorHAnsi"/>
-          <w:color w:val="1F497D" w:themeColor="text2"/>
+          <w:szCs w:val="23"/>
+        </w:rPr>
+      </w:pPr>
+      <w:r>
+        <w:rPr>
+          <w:rFonts w:asciiTheme="majorHAnsi" w:eastAsia="Microsoft JhengHei UI" w:hAnsiTheme="majorHAnsi"/>
+          <w:b/>
           <w:sz w:val="28"/>
-        </w:rPr>
-      </w:pPr>
-      <w:r>
-        <w:rPr>
-          <w:rFonts w:asciiTheme="majorHAnsi" w:hAnsiTheme="majorHAnsi"/>
+          <w:szCs w:val="23"/>
+        </w:rPr>
+        <w:lastRenderedPageBreak/>
+        <w:t>While loop</w:t>
+      </w:r>
+    </w:p>
+    <w:p>
+      <w:pPr>
+        <w:rPr>
+          <w:rFonts w:asciiTheme="majorHAnsi" w:eastAsia="Microsoft JhengHei UI" w:hAnsiTheme="majorHAnsi"/>
+          <w:b/>
+          <w:sz w:val="28"/>
+          <w:szCs w:val="23"/>
+        </w:rPr>
+      </w:pPr>
+      <w:r>
+        <w:rPr>
+          <w:rFonts w:asciiTheme="majorHAnsi" w:eastAsia="Microsoft JhengHei UI" w:hAnsiTheme="majorHAnsi"/>
+          <w:b/>
           <w:noProof/>
-          <w:color w:val="1F497D" w:themeColor="text2"/>
           <w:sz w:val="28"/>
+          <w:szCs w:val="23"/>
         </w:rPr>
         <w:drawing>
-          <wp:inline distT="0" distB="0" distL="0" distR="0" wp14:anchorId="2FF3523C" wp14:editId="271ECE15">
-            <wp:extent cx="5943600" cy="6139815"/>
+          <wp:inline distT="0" distB="0" distL="0" distR="0" wp14:anchorId="0391CB11" wp14:editId="5A9A4E98">
+            <wp:extent cx="5943600" cy="6079490"/>
             <wp:effectExtent l="0" t="0" r="0" b="0"/>
-            <wp:docPr id="18" name="Picture 18"/>
+            <wp:docPr id="33" name="Picture 33" descr="A screenshot of a cell phone&#10;&#10;Description automatically generated"/>
             <wp:cNvGraphicFramePr>
               <a:graphicFrameLocks xmlns:a="http://schemas.openxmlformats.org/drawingml/2006/main" noChangeAspect="1"/>
             </wp:cNvGraphicFramePr>
@@ -18329,7 +17802,7 @@
               <a:graphicData uri="http://schemas.openxmlformats.org/drawingml/2006/picture">
                 <pic:pic xmlns:pic="http://schemas.openxmlformats.org/drawingml/2006/picture">
                   <pic:nvPicPr>
-                    <pic:cNvPr id="18" name="9.JPG"/>
+                    <pic:cNvPr id="33" name="5.jpg"/>
                     <pic:cNvPicPr/>
                   </pic:nvPicPr>
                   <pic:blipFill>
@@ -18347,7 +17820,7 @@
                   <pic:spPr>
                     <a:xfrm>
                       <a:off x="0" y="0"/>
-                      <a:ext cx="5943600" cy="6139815"/>
+                      <a:ext cx="5943600" cy="6079490"/>
                     </a:xfrm>
                     <a:prstGeom prst="rect">
                       <a:avLst/>
@@ -18362,6 +17835,216 @@
     </w:p>
     <w:p>
       <w:pPr>
+        <w:rPr>
+          <w:rFonts w:asciiTheme="majorHAnsi" w:eastAsia="Microsoft JhengHei UI" w:hAnsiTheme="majorHAnsi"/>
+          <w:b/>
+          <w:sz w:val="28"/>
+          <w:szCs w:val="23"/>
+        </w:rPr>
+      </w:pPr>
+    </w:p>
+    <w:p>
+      <w:pPr>
+        <w:rPr>
+          <w:rFonts w:asciiTheme="majorHAnsi" w:eastAsia="Microsoft JhengHei UI" w:hAnsiTheme="majorHAnsi"/>
+          <w:b/>
+          <w:sz w:val="28"/>
+          <w:szCs w:val="23"/>
+        </w:rPr>
+      </w:pPr>
+    </w:p>
+    <w:p>
+      <w:pPr>
+        <w:rPr>
+          <w:rFonts w:asciiTheme="majorHAnsi" w:eastAsia="Microsoft JhengHei UI" w:hAnsiTheme="majorHAnsi"/>
+          <w:b/>
+          <w:sz w:val="28"/>
+          <w:szCs w:val="23"/>
+        </w:rPr>
+      </w:pPr>
+    </w:p>
+    <w:p>
+      <w:pPr>
+        <w:rPr>
+          <w:rFonts w:asciiTheme="majorHAnsi" w:eastAsia="Microsoft JhengHei UI" w:hAnsiTheme="majorHAnsi"/>
+          <w:b/>
+          <w:sz w:val="28"/>
+          <w:szCs w:val="23"/>
+        </w:rPr>
+      </w:pPr>
+    </w:p>
+    <w:p>
+      <w:pPr>
+        <w:pStyle w:val="ListParagraph"/>
+        <w:numPr>
+          <w:ilvl w:val="0"/>
+          <w:numId w:val="27"/>
+        </w:numPr>
+        <w:rPr>
+          <w:rFonts w:asciiTheme="majorHAnsi" w:eastAsia="Microsoft JhengHei UI" w:hAnsiTheme="majorHAnsi"/>
+          <w:b/>
+          <w:sz w:val="28"/>
+          <w:szCs w:val="23"/>
+        </w:rPr>
+      </w:pPr>
+      <w:r>
+        <w:rPr>
+          <w:rFonts w:asciiTheme="majorHAnsi" w:eastAsia="Microsoft JhengHei UI" w:hAnsiTheme="majorHAnsi"/>
+          <w:b/>
+          <w:sz w:val="28"/>
+          <w:szCs w:val="23"/>
+        </w:rPr>
+        <w:lastRenderedPageBreak/>
+        <w:t>For loop</w:t>
+      </w:r>
+    </w:p>
+    <w:p>
+      <w:pPr>
+        <w:rPr>
+          <w:rFonts w:asciiTheme="majorHAnsi" w:eastAsia="Microsoft JhengHei UI" w:hAnsiTheme="majorHAnsi"/>
+          <w:b/>
+          <w:sz w:val="28"/>
+          <w:szCs w:val="23"/>
+        </w:rPr>
+      </w:pPr>
+      <w:r>
+        <w:rPr>
+          <w:rFonts w:asciiTheme="majorHAnsi" w:eastAsia="Microsoft JhengHei UI" w:hAnsiTheme="majorHAnsi"/>
+          <w:b/>
+          <w:noProof/>
+          <w:sz w:val="28"/>
+          <w:szCs w:val="23"/>
+        </w:rPr>
+        <w:drawing>
+          <wp:inline distT="0" distB="0" distL="0" distR="0" wp14:anchorId="1A5B0DD3" wp14:editId="6D4E157A">
+            <wp:extent cx="5943600" cy="6097270"/>
+            <wp:effectExtent l="0" t="0" r="0" b="0"/>
+            <wp:docPr id="34" name="Picture 34" descr="A screenshot of a cell phone&#10;&#10;Description automatically generated"/>
+            <wp:cNvGraphicFramePr>
+              <a:graphicFrameLocks xmlns:a="http://schemas.openxmlformats.org/drawingml/2006/main" noChangeAspect="1"/>
+            </wp:cNvGraphicFramePr>
+            <a:graphic xmlns:a="http://schemas.openxmlformats.org/drawingml/2006/main">
+              <a:graphicData uri="http://schemas.openxmlformats.org/drawingml/2006/picture">
+                <pic:pic xmlns:pic="http://schemas.openxmlformats.org/drawingml/2006/picture">
+                  <pic:nvPicPr>
+                    <pic:cNvPr id="34" name="6.jpg"/>
+                    <pic:cNvPicPr/>
+                  </pic:nvPicPr>
+                  <pic:blipFill>
+                    <a:blip r:embed="rId70">
+                      <a:extLst>
+                        <a:ext uri="{28A0092B-C50C-407E-A947-70E740481C1C}">
+                          <a14:useLocalDpi xmlns:a14="http://schemas.microsoft.com/office/drawing/2010/main" val="0"/>
+                        </a:ext>
+                      </a:extLst>
+                    </a:blip>
+                    <a:stretch>
+                      <a:fillRect/>
+                    </a:stretch>
+                  </pic:blipFill>
+                  <pic:spPr>
+                    <a:xfrm>
+                      <a:off x="0" y="0"/>
+                      <a:ext cx="5943600" cy="6097270"/>
+                    </a:xfrm>
+                    <a:prstGeom prst="rect">
+                      <a:avLst/>
+                    </a:prstGeom>
+                  </pic:spPr>
+                </pic:pic>
+              </a:graphicData>
+            </a:graphic>
+          </wp:inline>
+        </w:drawing>
+      </w:r>
+    </w:p>
+    <w:p>
+      <w:pPr>
+        <w:rPr>
+          <w:rFonts w:asciiTheme="majorHAnsi" w:eastAsia="Microsoft JhengHei UI" w:hAnsiTheme="majorHAnsi"/>
+          <w:b/>
+          <w:szCs w:val="23"/>
+        </w:rPr>
+      </w:pPr>
+    </w:p>
+    <w:p>
+      <w:pPr>
+        <w:jc w:val="center"/>
+        <w:rPr>
+          <w:rFonts w:asciiTheme="majorHAnsi" w:eastAsia="Microsoft JhengHei UI" w:hAnsiTheme="majorHAnsi"/>
+          <w:b/>
+          <w:szCs w:val="23"/>
+        </w:rPr>
+      </w:pPr>
+    </w:p>
+    <w:p>
+      <w:pPr>
+        <w:rPr>
+          <w:rFonts w:asciiTheme="majorHAnsi" w:hAnsiTheme="majorHAnsi"/>
+          <w:color w:val="1F497D" w:themeColor="text2"/>
+          <w:sz w:val="28"/>
+        </w:rPr>
+      </w:pPr>
+    </w:p>
+    <w:p>
+      <w:pPr>
+        <w:rPr>
+          <w:rFonts w:asciiTheme="majorHAnsi" w:hAnsiTheme="majorHAnsi"/>
+          <w:color w:val="1F497D" w:themeColor="text2"/>
+          <w:sz w:val="28"/>
+        </w:rPr>
+      </w:pPr>
+    </w:p>
+    <w:p>
+      <w:pPr>
+        <w:rPr>
+          <w:rFonts w:asciiTheme="majorHAnsi" w:hAnsiTheme="majorHAnsi"/>
+          <w:color w:val="1F497D" w:themeColor="text2"/>
+          <w:sz w:val="28"/>
+        </w:rPr>
+      </w:pPr>
+    </w:p>
+    <w:p>
+      <w:pPr>
+        <w:rPr>
+          <w:rFonts w:asciiTheme="majorHAnsi" w:hAnsiTheme="majorHAnsi"/>
+          <w:color w:val="1F497D" w:themeColor="text2"/>
+          <w:sz w:val="28"/>
+          <w:u w:val="single"/>
+        </w:rPr>
+      </w:pPr>
+      <w:r>
+        <w:rPr>
+          <w:rFonts w:asciiTheme="majorHAnsi" w:hAnsiTheme="majorHAnsi"/>
+          <w:color w:val="1F497D" w:themeColor="text2"/>
+          <w:sz w:val="28"/>
+          <w:u w:val="single"/>
+        </w:rPr>
+        <w:lastRenderedPageBreak/>
+        <w:t>Role of each student:</w:t>
+      </w:r>
+    </w:p>
+    <w:p>
+      <w:pPr>
+        <w:rPr>
+          <w:rFonts w:asciiTheme="majorHAnsi" w:hAnsiTheme="majorHAnsi"/>
+          <w:color w:val="000000" w:themeColor="text1"/>
+          <w:sz w:val="24"/>
+          <w:szCs w:val="24"/>
+        </w:rPr>
+      </w:pPr>
+      <w:r>
+        <w:rPr>
+          <w:rFonts w:asciiTheme="majorHAnsi" w:hAnsiTheme="majorHAnsi"/>
+          <w:color w:val="000000" w:themeColor="text1"/>
+          <w:sz w:val="24"/>
+          <w:szCs w:val="24"/>
+        </w:rPr>
+        <w:t>Phase One:</w:t>
+      </w:r>
+    </w:p>
+    <w:p>
+      <w:pPr>
         <w:pStyle w:val="ListParagraph"/>
         <w:numPr>
           <w:ilvl w:val="0"/>
@@ -18369,33 +18052,19 @@
         </w:numPr>
         <w:rPr>
           <w:rFonts w:asciiTheme="majorHAnsi" w:hAnsiTheme="majorHAnsi"/>
-          <w:color w:val="1F497D" w:themeColor="text2"/>
-          <w:sz w:val="28"/>
-        </w:rPr>
-      </w:pPr>
-      <w:r>
-        <w:rPr>
-          <w:rFonts w:asciiTheme="majorHAnsi" w:hAnsiTheme="majorHAnsi"/>
-          <w:color w:val="1F497D" w:themeColor="text2"/>
-          <w:sz w:val="28"/>
-        </w:rPr>
-        <w:t>Missing semi</w:t>
-      </w:r>
-      <w:r>
-        <w:rPr>
-          <w:rFonts w:asciiTheme="majorHAnsi" w:hAnsiTheme="majorHAnsi"/>
-          <w:color w:val="1F497D" w:themeColor="text2"/>
-          <w:sz w:val="28"/>
-        </w:rPr>
-        <w:t>-</w:t>
-      </w:r>
-      <w:r>
-        <w:rPr>
-          <w:rFonts w:asciiTheme="majorHAnsi" w:hAnsiTheme="majorHAnsi"/>
-          <w:color w:val="1F497D" w:themeColor="text2"/>
-          <w:sz w:val="28"/>
-        </w:rPr>
-        <w:t>column</w:t>
+          <w:color w:val="000000" w:themeColor="text1"/>
+          <w:sz w:val="24"/>
+          <w:szCs w:val="24"/>
+        </w:rPr>
+      </w:pPr>
+      <w:r>
+        <w:rPr>
+          <w:rFonts w:asciiTheme="majorHAnsi" w:hAnsiTheme="majorHAnsi"/>
+          <w:color w:val="000000" w:themeColor="text1"/>
+          <w:sz w:val="24"/>
+          <w:szCs w:val="24"/>
+        </w:rPr>
+        <w:t>NFA (Mayar)</w:t>
       </w:r>
     </w:p>
     <w:p>
@@ -18407,108 +18076,38 @@
         </w:numPr>
         <w:rPr>
           <w:rFonts w:asciiTheme="majorHAnsi" w:hAnsiTheme="majorHAnsi"/>
-          <w:color w:val="1F497D" w:themeColor="text2"/>
-          <w:sz w:val="28"/>
-        </w:rPr>
-      </w:pPr>
-      <w:r>
-        <w:rPr>
-          <w:rFonts w:asciiTheme="majorHAnsi" w:hAnsiTheme="majorHAnsi"/>
-          <w:color w:val="1F497D" w:themeColor="text2"/>
-          <w:sz w:val="28"/>
-        </w:rPr>
-        <w:t>Missing bracket</w:t>
-      </w:r>
-      <w:r>
-        <w:rPr>
-          <w:rFonts w:asciiTheme="majorHAnsi" w:hAnsiTheme="majorHAnsi"/>
-          <w:color w:val="1F497D" w:themeColor="text2"/>
-          <w:sz w:val="28"/>
-        </w:rPr>
-        <w:t xml:space="preserve"> </w:t>
-      </w:r>
-      <w:proofErr w:type="gramStart"/>
-      <w:r>
-        <w:rPr>
-          <w:rFonts w:asciiTheme="majorHAnsi" w:hAnsiTheme="majorHAnsi"/>
-          <w:color w:val="1F497D" w:themeColor="text2"/>
-          <w:sz w:val="28"/>
-        </w:rPr>
-        <w:t>- }</w:t>
-      </w:r>
-      <w:proofErr w:type="gramEnd"/>
-      <w:r>
-        <w:rPr>
-          <w:rFonts w:asciiTheme="majorHAnsi" w:hAnsiTheme="majorHAnsi"/>
-          <w:color w:val="1F497D" w:themeColor="text2"/>
-          <w:sz w:val="28"/>
-        </w:rPr>
-        <w:t xml:space="preserve"> </w:t>
-      </w:r>
-      <w:r>
-        <w:rPr>
-          <w:rFonts w:asciiTheme="majorHAnsi" w:hAnsiTheme="majorHAnsi"/>
-          <w:color w:val="1F497D" w:themeColor="text2"/>
-          <w:sz w:val="28"/>
-        </w:rPr>
-        <w:t>–</w:t>
-      </w:r>
-    </w:p>
-    <w:p>
-      <w:pPr>
-        <w:rPr>
-          <w:rFonts w:asciiTheme="majorHAnsi" w:hAnsiTheme="majorHAnsi"/>
-          <w:color w:val="1F497D" w:themeColor="text2"/>
-          <w:sz w:val="28"/>
-        </w:rPr>
-      </w:pPr>
-    </w:p>
-    <w:p>
-      <w:pPr>
-        <w:rPr>
-          <w:rFonts w:asciiTheme="majorHAnsi" w:hAnsiTheme="majorHAnsi"/>
-          <w:color w:val="1F497D" w:themeColor="text2"/>
-          <w:sz w:val="28"/>
-        </w:rPr>
-      </w:pPr>
-    </w:p>
-    <w:p>
-      <w:pPr>
-        <w:rPr>
-          <w:rFonts w:asciiTheme="majorHAnsi" w:hAnsiTheme="majorHAnsi"/>
-          <w:color w:val="1F497D" w:themeColor="text2"/>
-          <w:sz w:val="28"/>
-          <w:u w:val="single"/>
-        </w:rPr>
-      </w:pPr>
-      <w:r>
-        <w:rPr>
-          <w:rFonts w:asciiTheme="majorHAnsi" w:hAnsiTheme="majorHAnsi"/>
-          <w:color w:val="1F497D" w:themeColor="text2"/>
-          <w:sz w:val="28"/>
-          <w:u w:val="single"/>
-        </w:rPr>
-        <w:lastRenderedPageBreak/>
-        <w:t>Role of each student:</w:t>
-      </w:r>
-    </w:p>
-    <w:p>
-      <w:pPr>
-        <w:rPr>
-          <w:rFonts w:asciiTheme="majorHAnsi" w:hAnsiTheme="majorHAnsi"/>
-          <w:color w:val="000000" w:themeColor="text1"/>
-          <w:sz w:val="24"/>
-          <w:szCs w:val="24"/>
-        </w:rPr>
-      </w:pPr>
-      <w:r>
-        <w:rPr>
-          <w:rFonts w:asciiTheme="majorHAnsi" w:hAnsiTheme="majorHAnsi"/>
-          <w:color w:val="000000" w:themeColor="text1"/>
-          <w:sz w:val="24"/>
-          <w:szCs w:val="24"/>
-        </w:rPr>
-        <w:t>Phase One:</w:t>
+          <w:color w:val="000000" w:themeColor="text1"/>
+          <w:sz w:val="24"/>
+          <w:szCs w:val="24"/>
+        </w:rPr>
+      </w:pPr>
+      <w:r>
+        <w:rPr>
+          <w:rFonts w:asciiTheme="majorHAnsi" w:hAnsiTheme="majorHAnsi"/>
+          <w:color w:val="000000" w:themeColor="text1"/>
+          <w:sz w:val="24"/>
+          <w:szCs w:val="24"/>
+        </w:rPr>
+        <w:t>DFA (Zahraa)</w:t>
+      </w:r>
+    </w:p>
+    <w:p>
+      <w:pPr>
+        <w:rPr>
+          <w:rFonts w:asciiTheme="majorHAnsi" w:hAnsiTheme="majorHAnsi"/>
+          <w:color w:val="000000" w:themeColor="text1"/>
+          <w:sz w:val="24"/>
+          <w:szCs w:val="24"/>
+        </w:rPr>
+      </w:pPr>
+      <w:r>
+        <w:rPr>
+          <w:rFonts w:asciiTheme="majorHAnsi" w:hAnsiTheme="majorHAnsi"/>
+          <w:color w:val="000000" w:themeColor="text1"/>
+          <w:sz w:val="24"/>
+          <w:szCs w:val="24"/>
+        </w:rPr>
+        <w:t>Phase Two:</w:t>
       </w:r>
     </w:p>
     <w:p>
@@ -18532,7 +18131,7 @@
           <w:sz w:val="24"/>
           <w:szCs w:val="24"/>
         </w:rPr>
-        <w:t>NFA (Mayar)</w:t>
+        <w:t>Parse table, left factoring &amp; left recursion (Mayar)</w:t>
       </w:r>
     </w:p>
     <w:p>
@@ -18556,26 +18155,35 @@
           <w:sz w:val="24"/>
           <w:szCs w:val="24"/>
         </w:rPr>
-        <w:t>DFA (Zahraa)</w:t>
-      </w:r>
-    </w:p>
-    <w:p>
-      <w:pPr>
-        <w:rPr>
-          <w:rFonts w:asciiTheme="majorHAnsi" w:hAnsiTheme="majorHAnsi"/>
-          <w:color w:val="000000" w:themeColor="text1"/>
-          <w:sz w:val="24"/>
-          <w:szCs w:val="24"/>
-        </w:rPr>
-      </w:pPr>
-      <w:r>
-        <w:rPr>
-          <w:rFonts w:asciiTheme="majorHAnsi" w:hAnsiTheme="majorHAnsi"/>
-          <w:color w:val="000000" w:themeColor="text1"/>
-          <w:sz w:val="24"/>
-          <w:szCs w:val="24"/>
-        </w:rPr>
-        <w:t>Phase Two:</w:t>
+        <w:t>Stack tracing and error recovery</w:t>
+      </w:r>
+      <w:r>
+        <w:rPr>
+          <w:rFonts w:asciiTheme="majorHAnsi" w:hAnsiTheme="majorHAnsi"/>
+          <w:color w:val="000000" w:themeColor="text1"/>
+          <w:sz w:val="24"/>
+          <w:szCs w:val="24"/>
+        </w:rPr>
+        <w:t xml:space="preserve"> (Zahraa)</w:t>
+      </w:r>
+    </w:p>
+    <w:p>
+      <w:pPr>
+        <w:rPr>
+          <w:rFonts w:asciiTheme="majorHAnsi" w:hAnsiTheme="majorHAnsi"/>
+          <w:color w:val="000000" w:themeColor="text1"/>
+          <w:sz w:val="24"/>
+          <w:szCs w:val="24"/>
+        </w:rPr>
+      </w:pPr>
+      <w:r>
+        <w:rPr>
+          <w:rFonts w:asciiTheme="majorHAnsi" w:hAnsiTheme="majorHAnsi"/>
+          <w:color w:val="000000" w:themeColor="text1"/>
+          <w:sz w:val="24"/>
+          <w:szCs w:val="24"/>
+        </w:rPr>
+        <w:t>Phase Three:</w:t>
       </w:r>
     </w:p>
     <w:p>
@@ -18599,7 +18207,7 @@
           <w:sz w:val="24"/>
           <w:szCs w:val="24"/>
         </w:rPr>
-        <w:t>Parse table, left factoring &amp; left recursion (Mayar)</w:t>
+        <w:t>Declaration, while, if, assignment statements (Mayar)</w:t>
       </w:r>
     </w:p>
     <w:p>
@@ -18623,7 +18231,7 @@
           <w:sz w:val="24"/>
           <w:szCs w:val="24"/>
         </w:rPr>
-        <w:t>Stack tracing and error recovery</w:t>
+        <w:t>Boolean and Arithmetic expressions, For loop, GUI and error handling</w:t>
       </w:r>
       <w:r>
         <w:rPr>
@@ -18635,84 +18243,8 @@
         <w:t xml:space="preserve"> (Zahraa)</w:t>
       </w:r>
     </w:p>
-    <w:p>
-      <w:pPr>
-        <w:rPr>
-          <w:rFonts w:asciiTheme="majorHAnsi" w:hAnsiTheme="majorHAnsi"/>
-          <w:color w:val="000000" w:themeColor="text1"/>
-          <w:sz w:val="24"/>
-          <w:szCs w:val="24"/>
-        </w:rPr>
-      </w:pPr>
-      <w:r>
-        <w:rPr>
-          <w:rFonts w:asciiTheme="majorHAnsi" w:hAnsiTheme="majorHAnsi"/>
-          <w:color w:val="000000" w:themeColor="text1"/>
-          <w:sz w:val="24"/>
-          <w:szCs w:val="24"/>
-        </w:rPr>
-        <w:t>Phase Three:</w:t>
-      </w:r>
-    </w:p>
-    <w:p>
-      <w:pPr>
-        <w:pStyle w:val="ListParagraph"/>
-        <w:numPr>
-          <w:ilvl w:val="0"/>
-          <w:numId w:val="13"/>
-        </w:numPr>
-        <w:rPr>
-          <w:rFonts w:asciiTheme="majorHAnsi" w:hAnsiTheme="majorHAnsi"/>
-          <w:color w:val="000000" w:themeColor="text1"/>
-          <w:sz w:val="24"/>
-          <w:szCs w:val="24"/>
-        </w:rPr>
-      </w:pPr>
-      <w:r>
-        <w:rPr>
-          <w:rFonts w:asciiTheme="majorHAnsi" w:hAnsiTheme="majorHAnsi"/>
-          <w:color w:val="000000" w:themeColor="text1"/>
-          <w:sz w:val="24"/>
-          <w:szCs w:val="24"/>
-        </w:rPr>
-        <w:t>Declaration, while, if, assignment statements (Mayar)</w:t>
-      </w:r>
-    </w:p>
-    <w:p>
-      <w:pPr>
-        <w:pStyle w:val="ListParagraph"/>
-        <w:numPr>
-          <w:ilvl w:val="0"/>
-          <w:numId w:val="13"/>
-        </w:numPr>
-        <w:rPr>
-          <w:rFonts w:asciiTheme="majorHAnsi" w:hAnsiTheme="majorHAnsi"/>
-          <w:color w:val="000000" w:themeColor="text1"/>
-          <w:sz w:val="24"/>
-          <w:szCs w:val="24"/>
-        </w:rPr>
-      </w:pPr>
-      <w:r>
-        <w:rPr>
-          <w:rFonts w:asciiTheme="majorHAnsi" w:hAnsiTheme="majorHAnsi"/>
-          <w:color w:val="000000" w:themeColor="text1"/>
-          <w:sz w:val="24"/>
-          <w:szCs w:val="24"/>
-        </w:rPr>
-        <w:t>Boolean and Arithmetic expressions, For loop, GUI and error handling</w:t>
-      </w:r>
-      <w:r>
-        <w:rPr>
-          <w:rFonts w:asciiTheme="majorHAnsi" w:hAnsiTheme="majorHAnsi"/>
-          <w:color w:val="000000" w:themeColor="text1"/>
-          <w:sz w:val="24"/>
-          <w:szCs w:val="24"/>
-        </w:rPr>
-        <w:t xml:space="preserve"> (Zahraa)</w:t>
-      </w:r>
-    </w:p>
     <w:sectPr>
-      <w:headerReference w:type="default" r:id="rId70"/>
+      <w:headerReference w:type="default" r:id="rId71"/>
       <w:pgSz w:w="12240" w:h="15840"/>
       <w:pgMar w:top="1440" w:right="1440" w:bottom="1440" w:left="1440" w:header="720" w:footer="720" w:gutter="0"/>
       <w:cols w:space="720"/>
@@ -19343,6 +18875,92 @@
     </w:lvl>
   </w:abstractNum>
   <w:abstractNum w:abstractNumId="1" w15:restartNumberingAfterBreak="0">
+    <w:nsid w:val="070D36B2"/>
+    <w:multiLevelType w:val="hybridMultilevel"/>
+    <w:tmpl w:val="270C74A0"/>
+    <w:lvl w:ilvl="0" w:tplc="0409000F">
+      <w:start w:val="1"/>
+      <w:numFmt w:val="decimal"/>
+      <w:lvlText w:val="%1."/>
+      <w:lvlJc w:val="left"/>
+      <w:pPr>
+        <w:ind w:left="720" w:hanging="360"/>
+      </w:pPr>
+    </w:lvl>
+    <w:lvl w:ilvl="1" w:tplc="04090019" w:tentative="1">
+      <w:start w:val="1"/>
+      <w:numFmt w:val="lowerLetter"/>
+      <w:lvlText w:val="%2."/>
+      <w:lvlJc w:val="left"/>
+      <w:pPr>
+        <w:ind w:left="1440" w:hanging="360"/>
+      </w:pPr>
+    </w:lvl>
+    <w:lvl w:ilvl="2" w:tplc="0409001B" w:tentative="1">
+      <w:start w:val="1"/>
+      <w:numFmt w:val="lowerRoman"/>
+      <w:lvlText w:val="%3."/>
+      <w:lvlJc w:val="right"/>
+      <w:pPr>
+        <w:ind w:left="2160" w:hanging="180"/>
+      </w:pPr>
+    </w:lvl>
+    <w:lvl w:ilvl="3" w:tplc="0409000F" w:tentative="1">
+      <w:start w:val="1"/>
+      <w:numFmt w:val="decimal"/>
+      <w:lvlText w:val="%4."/>
+      <w:lvlJc w:val="left"/>
+      <w:pPr>
+        <w:ind w:left="2880" w:hanging="360"/>
+      </w:pPr>
+    </w:lvl>
+    <w:lvl w:ilvl="4" w:tplc="04090019" w:tentative="1">
+      <w:start w:val="1"/>
+      <w:numFmt w:val="lowerLetter"/>
+      <w:lvlText w:val="%5."/>
+      <w:lvlJc w:val="left"/>
+      <w:pPr>
+        <w:ind w:left="3600" w:hanging="360"/>
+      </w:pPr>
+    </w:lvl>
+    <w:lvl w:ilvl="5" w:tplc="0409001B" w:tentative="1">
+      <w:start w:val="1"/>
+      <w:numFmt w:val="lowerRoman"/>
+      <w:lvlText w:val="%6."/>
+      <w:lvlJc w:val="right"/>
+      <w:pPr>
+        <w:ind w:left="4320" w:hanging="180"/>
+      </w:pPr>
+    </w:lvl>
+    <w:lvl w:ilvl="6" w:tplc="0409000F" w:tentative="1">
+      <w:start w:val="1"/>
+      <w:numFmt w:val="decimal"/>
+      <w:lvlText w:val="%7."/>
+      <w:lvlJc w:val="left"/>
+      <w:pPr>
+        <w:ind w:left="5040" w:hanging="360"/>
+      </w:pPr>
+    </w:lvl>
+    <w:lvl w:ilvl="7" w:tplc="04090019" w:tentative="1">
+      <w:start w:val="1"/>
+      <w:numFmt w:val="lowerLetter"/>
+      <w:lvlText w:val="%8."/>
+      <w:lvlJc w:val="left"/>
+      <w:pPr>
+        <w:ind w:left="5760" w:hanging="360"/>
+      </w:pPr>
+    </w:lvl>
+    <w:lvl w:ilvl="8" w:tplc="0409001B" w:tentative="1">
+      <w:start w:val="1"/>
+      <w:numFmt w:val="lowerRoman"/>
+      <w:lvlText w:val="%9."/>
+      <w:lvlJc w:val="right"/>
+      <w:pPr>
+        <w:ind w:left="6480" w:hanging="180"/>
+      </w:pPr>
+    </w:lvl>
+  </w:abstractNum>
+  <w:abstractNum w:abstractNumId="2" w15:restartNumberingAfterBreak="0">
     <w:nsid w:val="0AEE7DB1"/>
     <w:multiLevelType w:val="multilevel"/>
     <w:tmpl w:val="8D044572"/>
@@ -19455,7 +19073,7 @@
       </w:rPr>
     </w:lvl>
   </w:abstractNum>
-  <w:abstractNum w:abstractNumId="2" w15:restartNumberingAfterBreak="0">
+  <w:abstractNum w:abstractNumId="3" w15:restartNumberingAfterBreak="0">
     <w:nsid w:val="0C6E01B9"/>
     <w:multiLevelType w:val="hybridMultilevel"/>
     <w:tmpl w:val="8280DDCE"/>
@@ -19568,7 +19186,7 @@
       </w:rPr>
     </w:lvl>
   </w:abstractNum>
-  <w:abstractNum w:abstractNumId="3" w15:restartNumberingAfterBreak="0">
+  <w:abstractNum w:abstractNumId="4" w15:restartNumberingAfterBreak="0">
     <w:nsid w:val="10A95778"/>
     <w:multiLevelType w:val="hybridMultilevel"/>
     <w:tmpl w:val="A8E00984"/>
@@ -19680,7 +19298,7 @@
       </w:rPr>
     </w:lvl>
   </w:abstractNum>
-  <w:abstractNum w:abstractNumId="4" w15:restartNumberingAfterBreak="0">
+  <w:abstractNum w:abstractNumId="5" w15:restartNumberingAfterBreak="0">
     <w:nsid w:val="12796D7E"/>
     <w:multiLevelType w:val="hybridMultilevel"/>
     <w:tmpl w:val="9780A3C6"/>
@@ -19793,7 +19411,7 @@
       </w:rPr>
     </w:lvl>
   </w:abstractNum>
-  <w:abstractNum w:abstractNumId="5" w15:restartNumberingAfterBreak="0">
+  <w:abstractNum w:abstractNumId="6" w15:restartNumberingAfterBreak="0">
     <w:nsid w:val="13C801BF"/>
     <w:multiLevelType w:val="hybridMultilevel"/>
     <w:tmpl w:val="3FB67B42"/>
@@ -19906,7 +19524,7 @@
       </w:rPr>
     </w:lvl>
   </w:abstractNum>
-  <w:abstractNum w:abstractNumId="6" w15:restartNumberingAfterBreak="0">
+  <w:abstractNum w:abstractNumId="7" w15:restartNumberingAfterBreak="0">
     <w:nsid w:val="19050A35"/>
     <w:multiLevelType w:val="multilevel"/>
     <w:tmpl w:val="A16C2990"/>
@@ -20055,7 +19673,7 @@
       </w:rPr>
     </w:lvl>
   </w:abstractNum>
-  <w:abstractNum w:abstractNumId="7" w15:restartNumberingAfterBreak="0">
+  <w:abstractNum w:abstractNumId="8" w15:restartNumberingAfterBreak="0">
     <w:nsid w:val="1A210C61"/>
     <w:multiLevelType w:val="hybridMultilevel"/>
     <w:tmpl w:val="1A966F98"/>
@@ -20168,7 +19786,7 @@
       </w:rPr>
     </w:lvl>
   </w:abstractNum>
-  <w:abstractNum w:abstractNumId="8" w15:restartNumberingAfterBreak="0">
+  <w:abstractNum w:abstractNumId="9" w15:restartNumberingAfterBreak="0">
     <w:nsid w:val="1AC80EC5"/>
     <w:multiLevelType w:val="hybridMultilevel"/>
     <w:tmpl w:val="73B2F974"/>
@@ -20281,7 +19899,7 @@
       </w:rPr>
     </w:lvl>
   </w:abstractNum>
-  <w:abstractNum w:abstractNumId="9" w15:restartNumberingAfterBreak="0">
+  <w:abstractNum w:abstractNumId="10" w15:restartNumberingAfterBreak="0">
     <w:nsid w:val="1F99611E"/>
     <w:multiLevelType w:val="hybridMultilevel"/>
     <w:tmpl w:val="B7523A32"/>
@@ -20394,7 +20012,7 @@
       </w:rPr>
     </w:lvl>
   </w:abstractNum>
-  <w:abstractNum w:abstractNumId="10" w15:restartNumberingAfterBreak="0">
+  <w:abstractNum w:abstractNumId="11" w15:restartNumberingAfterBreak="0">
     <w:nsid w:val="21DE6EDD"/>
     <w:multiLevelType w:val="multilevel"/>
     <w:tmpl w:val="0409001D"/>
@@ -20480,7 +20098,7 @@
       </w:pPr>
     </w:lvl>
   </w:abstractNum>
-  <w:abstractNum w:abstractNumId="11" w15:restartNumberingAfterBreak="0">
+  <w:abstractNum w:abstractNumId="12" w15:restartNumberingAfterBreak="0">
     <w:nsid w:val="23AA64CA"/>
     <w:multiLevelType w:val="hybridMultilevel"/>
     <w:tmpl w:val="C9126720"/>
@@ -20593,7 +20211,7 @@
       </w:rPr>
     </w:lvl>
   </w:abstractNum>
-  <w:abstractNum w:abstractNumId="12" w15:restartNumberingAfterBreak="0">
+  <w:abstractNum w:abstractNumId="13" w15:restartNumberingAfterBreak="0">
     <w:nsid w:val="2B3D00A7"/>
     <w:multiLevelType w:val="hybridMultilevel"/>
     <w:tmpl w:val="EB9A1810"/>
@@ -20706,7 +20324,7 @@
       </w:rPr>
     </w:lvl>
   </w:abstractNum>
-  <w:abstractNum w:abstractNumId="13" w15:restartNumberingAfterBreak="0">
+  <w:abstractNum w:abstractNumId="14" w15:restartNumberingAfterBreak="0">
     <w:nsid w:val="2BF35406"/>
     <w:multiLevelType w:val="hybridMultilevel"/>
     <w:tmpl w:val="45704060"/>
@@ -20819,7 +20437,7 @@
       </w:rPr>
     </w:lvl>
   </w:abstractNum>
-  <w:abstractNum w:abstractNumId="14" w15:restartNumberingAfterBreak="0">
+  <w:abstractNum w:abstractNumId="15" w15:restartNumberingAfterBreak="0">
     <w:nsid w:val="31892184"/>
     <w:multiLevelType w:val="hybridMultilevel"/>
     <w:tmpl w:val="4F083556"/>
@@ -20932,7 +20550,7 @@
       </w:rPr>
     </w:lvl>
   </w:abstractNum>
-  <w:abstractNum w:abstractNumId="15" w15:restartNumberingAfterBreak="0">
+  <w:abstractNum w:abstractNumId="16" w15:restartNumberingAfterBreak="0">
     <w:nsid w:val="497B46F9"/>
     <w:multiLevelType w:val="hybridMultilevel"/>
     <w:tmpl w:val="0F60376E"/>
@@ -21021,7 +20639,7 @@
       </w:pPr>
     </w:lvl>
   </w:abstractNum>
-  <w:abstractNum w:abstractNumId="16" w15:restartNumberingAfterBreak="0">
+  <w:abstractNum w:abstractNumId="17" w15:restartNumberingAfterBreak="0">
     <w:nsid w:val="4B24707D"/>
     <w:multiLevelType w:val="hybridMultilevel"/>
     <w:tmpl w:val="4A60B618"/>
@@ -21136,7 +20754,7 @@
       </w:rPr>
     </w:lvl>
   </w:abstractNum>
-  <w:abstractNum w:abstractNumId="17" w15:restartNumberingAfterBreak="0">
+  <w:abstractNum w:abstractNumId="18" w15:restartNumberingAfterBreak="0">
     <w:nsid w:val="51A60C71"/>
     <w:multiLevelType w:val="hybridMultilevel"/>
     <w:tmpl w:val="1AF80986"/>
@@ -21249,7 +20867,7 @@
       </w:rPr>
     </w:lvl>
   </w:abstractNum>
-  <w:abstractNum w:abstractNumId="18" w15:restartNumberingAfterBreak="0">
+  <w:abstractNum w:abstractNumId="19" w15:restartNumberingAfterBreak="0">
     <w:nsid w:val="53F643F1"/>
     <w:multiLevelType w:val="multilevel"/>
     <w:tmpl w:val="0409001D"/>
@@ -21335,7 +20953,7 @@
       </w:pPr>
     </w:lvl>
   </w:abstractNum>
-  <w:abstractNum w:abstractNumId="19" w15:restartNumberingAfterBreak="0">
+  <w:abstractNum w:abstractNumId="20" w15:restartNumberingAfterBreak="0">
     <w:nsid w:val="58B03017"/>
     <w:multiLevelType w:val="multilevel"/>
     <w:tmpl w:val="0409001D"/>
@@ -21421,7 +21039,7 @@
       </w:pPr>
     </w:lvl>
   </w:abstractNum>
-  <w:abstractNum w:abstractNumId="20" w15:restartNumberingAfterBreak="0">
+  <w:abstractNum w:abstractNumId="21" w15:restartNumberingAfterBreak="0">
     <w:nsid w:val="5DA37511"/>
     <w:multiLevelType w:val="hybridMultilevel"/>
     <w:tmpl w:val="DC1CE21E"/>
@@ -21534,7 +21152,7 @@
       </w:rPr>
     </w:lvl>
   </w:abstractNum>
-  <w:abstractNum w:abstractNumId="21" w15:restartNumberingAfterBreak="0">
+  <w:abstractNum w:abstractNumId="22" w15:restartNumberingAfterBreak="0">
     <w:nsid w:val="600270FF"/>
     <w:multiLevelType w:val="multilevel"/>
     <w:tmpl w:val="0409001D"/>
@@ -21620,7 +21238,7 @@
       </w:pPr>
     </w:lvl>
   </w:abstractNum>
-  <w:abstractNum w:abstractNumId="22" w15:restartNumberingAfterBreak="0">
+  <w:abstractNum w:abstractNumId="23" w15:restartNumberingAfterBreak="0">
     <w:nsid w:val="62D010FA"/>
     <w:multiLevelType w:val="hybridMultilevel"/>
     <w:tmpl w:val="E2E04090"/>
@@ -21733,7 +21351,7 @@
       </w:rPr>
     </w:lvl>
   </w:abstractNum>
-  <w:abstractNum w:abstractNumId="23" w15:restartNumberingAfterBreak="0">
+  <w:abstractNum w:abstractNumId="24" w15:restartNumberingAfterBreak="0">
     <w:nsid w:val="6BCA6EA4"/>
     <w:multiLevelType w:val="hybridMultilevel"/>
     <w:tmpl w:val="8C7A8FF0"/>
@@ -21819,7 +21437,7 @@
       </w:pPr>
     </w:lvl>
   </w:abstractNum>
-  <w:abstractNum w:abstractNumId="24" w15:restartNumberingAfterBreak="0">
+  <w:abstractNum w:abstractNumId="25" w15:restartNumberingAfterBreak="0">
     <w:nsid w:val="6E62736E"/>
     <w:multiLevelType w:val="hybridMultilevel"/>
     <w:tmpl w:val="54781236"/>
@@ -21908,7 +21526,7 @@
       </w:pPr>
     </w:lvl>
   </w:abstractNum>
-  <w:abstractNum w:abstractNumId="25" w15:restartNumberingAfterBreak="0">
+  <w:abstractNum w:abstractNumId="26" w15:restartNumberingAfterBreak="0">
     <w:nsid w:val="7BF706AE"/>
     <w:multiLevelType w:val="hybridMultilevel"/>
     <w:tmpl w:val="72B89536"/>
@@ -22022,82 +21640,85 @@
     </w:lvl>
   </w:abstractNum>
   <w:num w:numId="1">
-    <w:abstractNumId w:val="5"/>
+    <w:abstractNumId w:val="6"/>
   </w:num>
   <w:num w:numId="2">
-    <w:abstractNumId w:val="23"/>
+    <w:abstractNumId w:val="24"/>
   </w:num>
   <w:num w:numId="3">
-    <w:abstractNumId w:val="7"/>
+    <w:abstractNumId w:val="8"/>
   </w:num>
   <w:num w:numId="4">
-    <w:abstractNumId w:val="8"/>
+    <w:abstractNumId w:val="9"/>
   </w:num>
   <w:num w:numId="5">
-    <w:abstractNumId w:val="25"/>
+    <w:abstractNumId w:val="26"/>
   </w:num>
   <w:num w:numId="6">
-    <w:abstractNumId w:val="2"/>
+    <w:abstractNumId w:val="3"/>
   </w:num>
   <w:num w:numId="7">
     <w:abstractNumId w:val="0"/>
   </w:num>
   <w:num w:numId="8">
+    <w:abstractNumId w:val="23"/>
+  </w:num>
+  <w:num w:numId="9">
+    <w:abstractNumId w:val="10"/>
+  </w:num>
+  <w:num w:numId="10">
     <w:abstractNumId w:val="22"/>
   </w:num>
-  <w:num w:numId="9">
-    <w:abstractNumId w:val="9"/>
+  <w:num w:numId="11">
+    <w:abstractNumId w:val="2"/>
   </w:num>
-  <w:num w:numId="10">
+  <w:num w:numId="12">
+    <w:abstractNumId w:val="17"/>
+  </w:num>
+  <w:num w:numId="13">
+    <w:abstractNumId w:val="13"/>
+  </w:num>
+  <w:num w:numId="14">
+    <w:abstractNumId w:val="12"/>
+  </w:num>
+  <w:num w:numId="15">
+    <w:abstractNumId w:val="14"/>
+  </w:num>
+  <w:num w:numId="16">
+    <w:abstractNumId w:val="19"/>
+  </w:num>
+  <w:num w:numId="17">
     <w:abstractNumId w:val="21"/>
   </w:num>
-  <w:num w:numId="11">
-    <w:abstractNumId w:val="1"/>
+  <w:num w:numId="18">
+    <w:abstractNumId w:val="18"/>
   </w:num>
-  <w:num w:numId="12">
+  <w:num w:numId="19">
+    <w:abstractNumId w:val="20"/>
+  </w:num>
+  <w:num w:numId="20">
+    <w:abstractNumId w:val="5"/>
+  </w:num>
+  <w:num w:numId="21">
+    <w:abstractNumId w:val="15"/>
+  </w:num>
+  <w:num w:numId="22">
+    <w:abstractNumId w:val="11"/>
+  </w:num>
+  <w:num w:numId="23">
+    <w:abstractNumId w:val="25"/>
+  </w:num>
+  <w:num w:numId="24">
     <w:abstractNumId w:val="16"/>
   </w:num>
-  <w:num w:numId="13">
-    <w:abstractNumId w:val="12"/>
-  </w:num>
-  <w:num w:numId="14">
-    <w:abstractNumId w:val="11"/>
-  </w:num>
-  <w:num w:numId="15">
-    <w:abstractNumId w:val="13"/>
-  </w:num>
-  <w:num w:numId="16">
-    <w:abstractNumId w:val="18"/>
-  </w:num>
-  <w:num w:numId="17">
-    <w:abstractNumId w:val="20"/>
-  </w:num>
-  <w:num w:numId="18">
-    <w:abstractNumId w:val="17"/>
-  </w:num>
-  <w:num w:numId="19">
-    <w:abstractNumId w:val="19"/>
-  </w:num>
-  <w:num w:numId="20">
+  <w:num w:numId="25">
     <w:abstractNumId w:val="4"/>
   </w:num>
-  <w:num w:numId="21">
-    <w:abstractNumId w:val="14"/>
+  <w:num w:numId="26">
+    <w:abstractNumId w:val="7"/>
   </w:num>
-  <w:num w:numId="22">
-    <w:abstractNumId w:val="10"/>
-  </w:num>
-  <w:num w:numId="23">
-    <w:abstractNumId w:val="24"/>
-  </w:num>
-  <w:num w:numId="24">
-    <w:abstractNumId w:val="15"/>
-  </w:num>
-  <w:num w:numId="25">
-    <w:abstractNumId w:val="3"/>
-  </w:num>
-  <w:num w:numId="26">
-    <w:abstractNumId w:val="6"/>
+  <w:num w:numId="27">
+    <w:abstractNumId w:val="1"/>
   </w:num>
 </w:numbering>
 </file>

--- a/CompilerProject Report.docx
+++ b/CompilerProject Report.docx
@@ -184,15 +184,16 @@
           <w:color w:val="17365D" w:themeColor="text2" w:themeShade="BF"/>
           <w:sz w:val="32"/>
         </w:rPr>
-        <w:t xml:space="preserve">Mayar El Mahdy – </w:t>
-      </w:r>
+        <w:t xml:space="preserve">Mayar El Mahdy </w:t>
+      </w:r>
+      <w:proofErr w:type="gramStart"/>
       <w:r>
         <w:rPr>
           <w:rFonts w:asciiTheme="majorHAnsi" w:hAnsiTheme="majorHAnsi"/>
           <w:color w:val="17365D" w:themeColor="text2" w:themeShade="BF"/>
           <w:sz w:val="32"/>
         </w:rPr>
-        <w:t xml:space="preserve"> </w:t>
+        <w:t xml:space="preserve">– </w:t>
       </w:r>
       <w:r>
         <w:rPr>
@@ -200,7 +201,24 @@
           <w:color w:val="17365D" w:themeColor="text2" w:themeShade="BF"/>
           <w:sz w:val="32"/>
         </w:rPr>
-        <w:t>4639.</w:t>
+        <w:t xml:space="preserve"> </w:t>
+      </w:r>
+      <w:r>
+        <w:rPr>
+          <w:rFonts w:asciiTheme="majorHAnsi" w:hAnsiTheme="majorHAnsi"/>
+          <w:color w:val="17365D" w:themeColor="text2" w:themeShade="BF"/>
+          <w:sz w:val="32"/>
+        </w:rPr>
+        <w:t>4639</w:t>
+      </w:r>
+      <w:proofErr w:type="gramEnd"/>
+      <w:r>
+        <w:rPr>
+          <w:rFonts w:asciiTheme="majorHAnsi" w:hAnsiTheme="majorHAnsi"/>
+          <w:color w:val="17365D" w:themeColor="text2" w:themeShade="BF"/>
+          <w:sz w:val="32"/>
+        </w:rPr>
+        <w:t>.</w:t>
       </w:r>
     </w:p>
     <w:p>
@@ -1566,8 +1584,9 @@
           <w:szCs w:val="24"/>
         </w:rPr>
         <w:lastRenderedPageBreak/>
-        <w:t xml:space="preserve">2- ArrayList : </w:t>
-      </w:r>
+        <w:t xml:space="preserve">2- </w:t>
+      </w:r>
+      <w:proofErr w:type="spellStart"/>
       <w:r>
         <w:rPr>
           <w:rFonts w:asciiTheme="majorHAnsi" w:hAnsiTheme="majorHAnsi"/>
@@ -1575,7 +1594,66 @@
           <w:sz w:val="24"/>
           <w:szCs w:val="24"/>
         </w:rPr>
-        <w:t>Used the array list to add strings into a list , this was used several times in the code like in the class LexicalRules when reading the input file I simple add the Line I read into an ArrayList to handle it.</w:t>
+        <w:t>ArrayList</w:t>
+      </w:r>
+      <w:proofErr w:type="spellEnd"/>
+      <w:r>
+        <w:rPr>
+          <w:rFonts w:asciiTheme="majorHAnsi" w:hAnsiTheme="majorHAnsi"/>
+          <w:color w:val="1F497D" w:themeColor="text2"/>
+          <w:sz w:val="24"/>
+          <w:szCs w:val="24"/>
+        </w:rPr>
+        <w:t xml:space="preserve"> : </w:t>
+      </w:r>
+      <w:r>
+        <w:rPr>
+          <w:rFonts w:asciiTheme="majorHAnsi" w:hAnsiTheme="majorHAnsi"/>
+          <w:color w:val="1F497D" w:themeColor="text2"/>
+          <w:sz w:val="24"/>
+          <w:szCs w:val="24"/>
+        </w:rPr>
+        <w:t xml:space="preserve">Used the array list to add strings into a list , this was used several times in the code like in the class </w:t>
+      </w:r>
+      <w:proofErr w:type="spellStart"/>
+      <w:r>
+        <w:rPr>
+          <w:rFonts w:asciiTheme="majorHAnsi" w:hAnsiTheme="majorHAnsi"/>
+          <w:color w:val="1F497D" w:themeColor="text2"/>
+          <w:sz w:val="24"/>
+          <w:szCs w:val="24"/>
+        </w:rPr>
+        <w:t>LexicalRules</w:t>
+      </w:r>
+      <w:proofErr w:type="spellEnd"/>
+      <w:r>
+        <w:rPr>
+          <w:rFonts w:asciiTheme="majorHAnsi" w:hAnsiTheme="majorHAnsi"/>
+          <w:color w:val="1F497D" w:themeColor="text2"/>
+          <w:sz w:val="24"/>
+          <w:szCs w:val="24"/>
+        </w:rPr>
+        <w:t xml:space="preserve"> when reading the input file I simple add the Line I read into an </w:t>
+      </w:r>
+      <w:proofErr w:type="spellStart"/>
+      <w:r>
+        <w:rPr>
+          <w:rFonts w:asciiTheme="majorHAnsi" w:hAnsiTheme="majorHAnsi"/>
+          <w:color w:val="1F497D" w:themeColor="text2"/>
+          <w:sz w:val="24"/>
+          <w:szCs w:val="24"/>
+        </w:rPr>
+        <w:t>ArrayList</w:t>
+      </w:r>
+      <w:proofErr w:type="spellEnd"/>
+      <w:r>
+        <w:rPr>
+          <w:rFonts w:asciiTheme="majorHAnsi" w:hAnsiTheme="majorHAnsi"/>
+          <w:color w:val="1F497D" w:themeColor="text2"/>
+          <w:sz w:val="24"/>
+          <w:szCs w:val="24"/>
+        </w:rPr>
+        <w:t xml:space="preserve"> to handle it.</w:t>
       </w:r>
     </w:p>
     <w:p>
@@ -1738,6 +1816,7 @@
         </w:rPr>
         <w:t xml:space="preserve">3- </w:t>
       </w:r>
+      <w:proofErr w:type="gramStart"/>
       <w:r>
         <w:rPr>
           <w:rFonts w:asciiTheme="majorHAnsi" w:hAnsiTheme="majorHAnsi"/>
@@ -1745,7 +1824,17 @@
           <w:sz w:val="24"/>
           <w:szCs w:val="24"/>
         </w:rPr>
-        <w:t xml:space="preserve">Split() , used this algorithm to split when I see the occurrence of a certain String </w:t>
+        <w:t>Split(</w:t>
+      </w:r>
+      <w:proofErr w:type="gramEnd"/>
+      <w:r>
+        <w:rPr>
+          <w:rFonts w:asciiTheme="majorHAnsi" w:hAnsiTheme="majorHAnsi"/>
+          <w:color w:val="1F497D" w:themeColor="text2"/>
+          <w:sz w:val="24"/>
+          <w:szCs w:val="24"/>
+        </w:rPr>
+        <w:t xml:space="preserve">) , used this algorithm to split when I see the occurrence of a certain String </w:t>
       </w:r>
     </w:p>
     <w:p>
@@ -1863,7 +1952,27 @@
           <w:i w:val="0"/>
           <w:iCs w:val="0"/>
         </w:rPr>
-        <w:t xml:space="preserve"> Split()</w:t>
+        <w:t xml:space="preserve"> </w:t>
+      </w:r>
+      <w:proofErr w:type="gramStart"/>
+      <w:r>
+        <w:rPr>
+          <w:b/>
+          <w:bCs/>
+          <w:i w:val="0"/>
+          <w:iCs w:val="0"/>
+        </w:rPr>
+        <w:t>Split(</w:t>
+      </w:r>
+      <w:proofErr w:type="gramEnd"/>
+      <w:r>
+        <w:rPr>
+          <w:b/>
+          <w:bCs/>
+          <w:i w:val="0"/>
+          <w:iCs w:val="0"/>
+        </w:rPr>
+        <w:t>)</w:t>
       </w:r>
     </w:p>
     <w:p>
@@ -1894,18 +2003,19 @@
           <w:sz w:val="24"/>
           <w:szCs w:val="24"/>
         </w:rPr>
-        <w:t>Here I split the regular expression and the regular definition whenever I find ( :) , (=).</w:t>
-      </w:r>
-    </w:p>
-    <w:p>
-      <w:pPr>
+        <w:t xml:space="preserve">Here I split the regular expression and the regular definition whenever I find </w:t>
+      </w:r>
+      <w:proofErr w:type="gramStart"/>
+      <w:r>
         <w:rPr>
           <w:rFonts w:asciiTheme="majorHAnsi" w:hAnsiTheme="majorHAnsi"/>
           <w:color w:val="1F497D" w:themeColor="text2"/>
           <w:sz w:val="24"/>
           <w:szCs w:val="24"/>
         </w:rPr>
-      </w:pPr>
+        <w:t>( :)</w:t>
+      </w:r>
+      <w:proofErr w:type="gramEnd"/>
       <w:r>
         <w:rPr>
           <w:rFonts w:asciiTheme="majorHAnsi" w:hAnsiTheme="majorHAnsi"/>
@@ -1913,7 +2023,46 @@
           <w:sz w:val="24"/>
           <w:szCs w:val="24"/>
         </w:rPr>
-        <w:t>4-replace() , Used this algorithm to replace a certain String with another one .</w:t>
+        <w:t xml:space="preserve"> , (=).</w:t>
+      </w:r>
+    </w:p>
+    <w:p>
+      <w:pPr>
+        <w:rPr>
+          <w:rFonts w:asciiTheme="majorHAnsi" w:hAnsiTheme="majorHAnsi"/>
+          <w:color w:val="1F497D" w:themeColor="text2"/>
+          <w:sz w:val="24"/>
+          <w:szCs w:val="24"/>
+        </w:rPr>
+      </w:pPr>
+      <w:r>
+        <w:rPr>
+          <w:rFonts w:asciiTheme="majorHAnsi" w:hAnsiTheme="majorHAnsi"/>
+          <w:color w:val="1F497D" w:themeColor="text2"/>
+          <w:sz w:val="24"/>
+          <w:szCs w:val="24"/>
+        </w:rPr>
+        <w:t>4-</w:t>
+      </w:r>
+      <w:proofErr w:type="gramStart"/>
+      <w:r>
+        <w:rPr>
+          <w:rFonts w:asciiTheme="majorHAnsi" w:hAnsiTheme="majorHAnsi"/>
+          <w:color w:val="1F497D" w:themeColor="text2"/>
+          <w:sz w:val="24"/>
+          <w:szCs w:val="24"/>
+        </w:rPr>
+        <w:t>replace(</w:t>
+      </w:r>
+      <w:proofErr w:type="gramEnd"/>
+      <w:r>
+        <w:rPr>
+          <w:rFonts w:asciiTheme="majorHAnsi" w:hAnsiTheme="majorHAnsi"/>
+          <w:color w:val="1F497D" w:themeColor="text2"/>
+          <w:sz w:val="24"/>
+          <w:szCs w:val="24"/>
+        </w:rPr>
+        <w:t>) , Used this algorithm to replace a certain String with another one .</w:t>
       </w:r>
     </w:p>
     <w:p>
@@ -2044,7 +2193,27 @@
           <w:i w:val="0"/>
           <w:iCs w:val="0"/>
         </w:rPr>
-        <w:t xml:space="preserve"> replace( ) demonstration</w:t>
+        <w:t xml:space="preserve"> </w:t>
+      </w:r>
+      <w:proofErr w:type="gramStart"/>
+      <w:r>
+        <w:rPr>
+          <w:b/>
+          <w:bCs/>
+          <w:i w:val="0"/>
+          <w:iCs w:val="0"/>
+        </w:rPr>
+        <w:t>replace( )</w:t>
+      </w:r>
+      <w:proofErr w:type="gramEnd"/>
+      <w:r>
+        <w:rPr>
+          <w:b/>
+          <w:bCs/>
+          <w:i w:val="0"/>
+          <w:iCs w:val="0"/>
+        </w:rPr>
+        <w:t xml:space="preserve"> demonstration</w:t>
       </w:r>
     </w:p>
     <w:p>
@@ -2063,7 +2232,27 @@
           <w:sz w:val="24"/>
           <w:szCs w:val="24"/>
         </w:rPr>
-        <w:t>In the figure above, each regular expression containing a reference to a regular definition will be replaced by it’s alternative, also E will be (^).</w:t>
+        <w:t xml:space="preserve">In the figure above, each regular expression containing a reference to a regular definition will be replaced by </w:t>
+      </w:r>
+      <w:proofErr w:type="spellStart"/>
+      <w:r>
+        <w:rPr>
+          <w:rFonts w:asciiTheme="majorHAnsi" w:hAnsiTheme="majorHAnsi"/>
+          <w:color w:val="1F497D" w:themeColor="text2"/>
+          <w:sz w:val="24"/>
+          <w:szCs w:val="24"/>
+        </w:rPr>
+        <w:t>it’s</w:t>
+      </w:r>
+      <w:proofErr w:type="spellEnd"/>
+      <w:r>
+        <w:rPr>
+          <w:rFonts w:asciiTheme="majorHAnsi" w:hAnsiTheme="majorHAnsi"/>
+          <w:color w:val="1F497D" w:themeColor="text2"/>
+          <w:sz w:val="24"/>
+          <w:szCs w:val="24"/>
+        </w:rPr>
+        <w:t xml:space="preserve"> alternative, also E will be (^).</w:t>
       </w:r>
     </w:p>
     <w:p>
@@ -2890,6 +3079,7 @@
                 <w:szCs w:val="23"/>
               </w:rPr>
             </w:pPr>
+            <w:proofErr w:type="spellStart"/>
             <w:r>
               <w:rPr>
                 <w:rFonts w:asciiTheme="majorHAnsi" w:eastAsia="Microsoft JhengHei UI" w:hAnsiTheme="majorHAnsi" w:cstheme="minorHAnsi"/>
@@ -2899,6 +3089,7 @@
               </w:rPr>
               <w:t>relop</w:t>
             </w:r>
+            <w:proofErr w:type="spellEnd"/>
           </w:p>
           <w:p>
             <w:pPr>
@@ -3023,6 +3214,7 @@
                 <w:szCs w:val="23"/>
               </w:rPr>
             </w:pPr>
+            <w:proofErr w:type="spellStart"/>
             <w:r>
               <w:rPr>
                 <w:rFonts w:asciiTheme="majorHAnsi" w:eastAsia="Microsoft JhengHei UI" w:hAnsiTheme="majorHAnsi" w:cstheme="minorHAnsi"/>
@@ -3032,6 +3224,7 @@
               </w:rPr>
               <w:t>addop</w:t>
             </w:r>
+            <w:proofErr w:type="spellEnd"/>
           </w:p>
           <w:p>
             <w:pPr>
@@ -3213,6 +3406,7 @@
                 <w:szCs w:val="23"/>
               </w:rPr>
             </w:pPr>
+            <w:proofErr w:type="spellStart"/>
             <w:r>
               <w:rPr>
                 <w:rFonts w:asciiTheme="majorHAnsi" w:eastAsia="Microsoft JhengHei UI" w:hAnsiTheme="majorHAnsi" w:cstheme="minorHAnsi"/>
@@ -3222,6 +3416,7 @@
               </w:rPr>
               <w:t>relop</w:t>
             </w:r>
+            <w:proofErr w:type="spellEnd"/>
           </w:p>
           <w:p>
             <w:pPr>
@@ -3327,6 +3522,7 @@
                 <w:szCs w:val="23"/>
               </w:rPr>
             </w:pPr>
+            <w:proofErr w:type="spellStart"/>
             <w:r>
               <w:rPr>
                 <w:rFonts w:asciiTheme="majorHAnsi" w:eastAsia="Microsoft JhengHei UI" w:hAnsiTheme="majorHAnsi" w:cstheme="minorHAnsi"/>
@@ -3336,6 +3532,7 @@
               </w:rPr>
               <w:t>addop</w:t>
             </w:r>
+            <w:proofErr w:type="spellEnd"/>
           </w:p>
           <w:p>
             <w:pPr>
@@ -3442,6 +3639,7 @@
                 <w:szCs w:val="23"/>
               </w:rPr>
             </w:pPr>
+            <w:proofErr w:type="spellStart"/>
             <w:r>
               <w:rPr>
                 <w:rFonts w:asciiTheme="majorHAnsi" w:eastAsia="Microsoft JhengHei UI" w:hAnsiTheme="majorHAnsi" w:cstheme="minorHAnsi"/>
@@ -3451,6 +3649,7 @@
               </w:rPr>
               <w:t>addop</w:t>
             </w:r>
+            <w:proofErr w:type="spellEnd"/>
           </w:p>
           <w:p>
             <w:pPr>
@@ -4067,6 +4266,7 @@
                 <w:szCs w:val="23"/>
               </w:rPr>
             </w:pPr>
+            <w:proofErr w:type="spellStart"/>
             <w:r>
               <w:rPr>
                 <w:rFonts w:asciiTheme="majorHAnsi" w:hAnsiTheme="majorHAnsi" w:cstheme="minorHAnsi"/>
@@ -4076,6 +4276,7 @@
               </w:rPr>
               <w:t>floatNum</w:t>
             </w:r>
+            <w:proofErr w:type="spellEnd"/>
           </w:p>
           <w:p>
             <w:pPr>
@@ -4244,6 +4445,7 @@
                 <w:szCs w:val="23"/>
               </w:rPr>
             </w:pPr>
+            <w:proofErr w:type="spellStart"/>
             <w:r>
               <w:rPr>
                 <w:rFonts w:asciiTheme="majorHAnsi" w:hAnsiTheme="majorHAnsi" w:cstheme="minorHAnsi"/>
@@ -4254,6 +4456,7 @@
               </w:rPr>
               <w:t>relop</w:t>
             </w:r>
+            <w:proofErr w:type="spellEnd"/>
           </w:p>
           <w:p>
             <w:pPr>
@@ -4400,6 +4603,7 @@
                 <w:szCs w:val="23"/>
               </w:rPr>
             </w:pPr>
+            <w:proofErr w:type="spellStart"/>
             <w:r>
               <w:rPr>
                 <w:rFonts w:asciiTheme="majorHAnsi" w:hAnsiTheme="majorHAnsi" w:cstheme="minorHAnsi"/>
@@ -4410,6 +4614,7 @@
               </w:rPr>
               <w:t>addop</w:t>
             </w:r>
+            <w:proofErr w:type="spellEnd"/>
           </w:p>
           <w:p>
             <w:pPr>
@@ -4622,6 +4827,7 @@
                 <w:szCs w:val="23"/>
               </w:rPr>
             </w:pPr>
+            <w:proofErr w:type="spellStart"/>
             <w:r>
               <w:rPr>
                 <w:rFonts w:asciiTheme="majorHAnsi" w:hAnsiTheme="majorHAnsi" w:cstheme="minorHAnsi"/>
@@ -4633,6 +4839,7 @@
               <w:lastRenderedPageBreak/>
               <w:t>relop</w:t>
             </w:r>
+            <w:proofErr w:type="spellEnd"/>
           </w:p>
           <w:p>
             <w:pPr>
@@ -4757,6 +4964,7 @@
                 <w:szCs w:val="23"/>
               </w:rPr>
             </w:pPr>
+            <w:proofErr w:type="spellStart"/>
             <w:r>
               <w:rPr>
                 <w:rFonts w:asciiTheme="majorHAnsi" w:hAnsiTheme="majorHAnsi" w:cstheme="minorHAnsi"/>
@@ -4767,6 +4975,7 @@
               </w:rPr>
               <w:t>addop</w:t>
             </w:r>
+            <w:proofErr w:type="spellEnd"/>
           </w:p>
           <w:p>
             <w:pPr>
@@ -4780,6 +4989,7 @@
                 <w:szCs w:val="23"/>
               </w:rPr>
             </w:pPr>
+            <w:proofErr w:type="spellStart"/>
             <w:r>
               <w:rPr>
                 <w:rFonts w:asciiTheme="majorHAnsi" w:hAnsiTheme="majorHAnsi" w:cstheme="minorHAnsi"/>
@@ -4789,6 +4999,7 @@
               </w:rPr>
               <w:t>floatNum</w:t>
             </w:r>
+            <w:proofErr w:type="spellEnd"/>
           </w:p>
           <w:p>
             <w:pPr>
@@ -4890,6 +5101,7 @@
                 <w:szCs w:val="23"/>
               </w:rPr>
             </w:pPr>
+            <w:proofErr w:type="spellStart"/>
             <w:r>
               <w:rPr>
                 <w:rFonts w:asciiTheme="majorHAnsi" w:hAnsiTheme="majorHAnsi" w:cstheme="minorHAnsi"/>
@@ -4900,6 +5112,7 @@
               </w:rPr>
               <w:t>addop</w:t>
             </w:r>
+            <w:proofErr w:type="spellEnd"/>
           </w:p>
           <w:p>
             <w:pPr>
@@ -5438,6 +5651,7 @@
                 <w:szCs w:val="23"/>
               </w:rPr>
             </w:pPr>
+            <w:proofErr w:type="spellStart"/>
             <w:r>
               <w:rPr>
                 <w:rFonts w:asciiTheme="majorHAnsi" w:hAnsiTheme="majorHAnsi" w:cstheme="minorHAnsi"/>
@@ -5448,6 +5662,7 @@
               </w:rPr>
               <w:t>incop</w:t>
             </w:r>
+            <w:proofErr w:type="spellEnd"/>
           </w:p>
           <w:p>
             <w:pPr>
@@ -5505,6 +5720,7 @@
                 <w:szCs w:val="23"/>
               </w:rPr>
             </w:pPr>
+            <w:proofErr w:type="spellStart"/>
             <w:r>
               <w:rPr>
                 <w:rFonts w:asciiTheme="majorHAnsi" w:hAnsiTheme="majorHAnsi" w:cstheme="minorHAnsi"/>
@@ -5515,6 +5731,7 @@
               </w:rPr>
               <w:t>decop</w:t>
             </w:r>
+            <w:proofErr w:type="spellEnd"/>
           </w:p>
           <w:p>
             <w:pPr>
@@ -5594,6 +5811,7 @@
                 <w:szCs w:val="23"/>
               </w:rPr>
             </w:pPr>
+            <w:proofErr w:type="spellStart"/>
             <w:r>
               <w:rPr>
                 <w:rFonts w:asciiTheme="majorHAnsi" w:hAnsiTheme="majorHAnsi" w:cstheme="minorHAnsi"/>
@@ -5604,6 +5822,7 @@
               </w:rPr>
               <w:t>relop</w:t>
             </w:r>
+            <w:proofErr w:type="spellEnd"/>
           </w:p>
           <w:p>
             <w:pPr>
@@ -5750,6 +5969,7 @@
                 <w:szCs w:val="23"/>
               </w:rPr>
             </w:pPr>
+            <w:proofErr w:type="spellStart"/>
             <w:r>
               <w:rPr>
                 <w:rFonts w:asciiTheme="majorHAnsi" w:hAnsiTheme="majorHAnsi" w:cstheme="minorHAnsi"/>
@@ -5760,6 +5980,7 @@
               </w:rPr>
               <w:t>addop</w:t>
             </w:r>
+            <w:proofErr w:type="spellEnd"/>
           </w:p>
           <w:p>
             <w:pPr>
@@ -5972,6 +6193,7 @@
                 <w:szCs w:val="23"/>
               </w:rPr>
             </w:pPr>
+            <w:proofErr w:type="spellStart"/>
             <w:r>
               <w:rPr>
                 <w:rFonts w:asciiTheme="majorHAnsi" w:hAnsiTheme="majorHAnsi" w:cstheme="minorHAnsi"/>
@@ -5982,6 +6204,7 @@
               </w:rPr>
               <w:t>relop</w:t>
             </w:r>
+            <w:proofErr w:type="spellEnd"/>
           </w:p>
           <w:p>
             <w:pPr>
@@ -6106,6 +6329,7 @@
                 <w:szCs w:val="23"/>
               </w:rPr>
             </w:pPr>
+            <w:proofErr w:type="spellStart"/>
             <w:r>
               <w:rPr>
                 <w:rFonts w:asciiTheme="majorHAnsi" w:hAnsiTheme="majorHAnsi" w:cstheme="minorHAnsi"/>
@@ -6117,6 +6341,7 @@
               <w:lastRenderedPageBreak/>
               <w:t>addop</w:t>
             </w:r>
+            <w:proofErr w:type="spellEnd"/>
           </w:p>
           <w:p>
             <w:pPr>
@@ -6130,6 +6355,7 @@
                 <w:szCs w:val="23"/>
               </w:rPr>
             </w:pPr>
+            <w:proofErr w:type="spellStart"/>
             <w:r>
               <w:rPr>
                 <w:rFonts w:asciiTheme="majorHAnsi" w:hAnsiTheme="majorHAnsi" w:cstheme="minorHAnsi"/>
@@ -6139,6 +6365,7 @@
               </w:rPr>
               <w:t>floatNum</w:t>
             </w:r>
+            <w:proofErr w:type="spellEnd"/>
           </w:p>
           <w:p>
             <w:pPr>
@@ -6240,6 +6467,7 @@
                 <w:szCs w:val="23"/>
               </w:rPr>
             </w:pPr>
+            <w:proofErr w:type="spellStart"/>
             <w:r>
               <w:rPr>
                 <w:rFonts w:asciiTheme="majorHAnsi" w:hAnsiTheme="majorHAnsi" w:cstheme="minorHAnsi"/>
@@ -6250,6 +6478,7 @@
               </w:rPr>
               <w:t>addop</w:t>
             </w:r>
+            <w:proofErr w:type="spellEnd"/>
           </w:p>
           <w:p>
             <w:pPr>
@@ -6788,6 +7017,7 @@
                 <w:szCs w:val="23"/>
               </w:rPr>
             </w:pPr>
+            <w:proofErr w:type="spellStart"/>
             <w:r>
               <w:rPr>
                 <w:rFonts w:asciiTheme="majorHAnsi" w:hAnsiTheme="majorHAnsi" w:cstheme="minorHAnsi"/>
@@ -6798,6 +7028,7 @@
               </w:rPr>
               <w:t>relop</w:t>
             </w:r>
+            <w:proofErr w:type="spellEnd"/>
           </w:p>
           <w:p>
             <w:pPr>
@@ -6953,6 +7184,7 @@
               </w:rPr>
               <w:t xml:space="preserve"> </w:t>
             </w:r>
+            <w:proofErr w:type="spellStart"/>
             <w:r>
               <w:rPr>
                 <w:rFonts w:asciiTheme="majorHAnsi" w:hAnsiTheme="majorHAnsi" w:cstheme="minorHAnsi"/>
@@ -6963,6 +7195,7 @@
               </w:rPr>
               <w:t>addop</w:t>
             </w:r>
+            <w:proofErr w:type="spellEnd"/>
           </w:p>
           <w:p>
             <w:pPr>
@@ -7276,8 +7509,39 @@
           <w:sz w:val="24"/>
           <w:szCs w:val="24"/>
         </w:rPr>
-        <w:t>: letter = A-Z|a-z    Would become: L = A-Z|a-z</w:t>
-      </w:r>
+        <w:t xml:space="preserve">: letter = </w:t>
+      </w:r>
+      <w:proofErr w:type="spellStart"/>
+      <w:r>
+        <w:rPr>
+          <w:rFonts w:asciiTheme="majorHAnsi" w:hAnsiTheme="majorHAnsi"/>
+          <w:color w:val="1F497D" w:themeColor="text2"/>
+          <w:sz w:val="24"/>
+          <w:szCs w:val="24"/>
+        </w:rPr>
+        <w:t>A-Z|a-z</w:t>
+      </w:r>
+      <w:proofErr w:type="spellEnd"/>
+      <w:r>
+        <w:rPr>
+          <w:rFonts w:asciiTheme="majorHAnsi" w:hAnsiTheme="majorHAnsi"/>
+          <w:color w:val="1F497D" w:themeColor="text2"/>
+          <w:sz w:val="24"/>
+          <w:szCs w:val="24"/>
+        </w:rPr>
+        <w:t xml:space="preserve">    Would become: L = </w:t>
+      </w:r>
+      <w:proofErr w:type="spellStart"/>
+      <w:r>
+        <w:rPr>
+          <w:rFonts w:asciiTheme="majorHAnsi" w:hAnsiTheme="majorHAnsi"/>
+          <w:color w:val="1F497D" w:themeColor="text2"/>
+          <w:sz w:val="24"/>
+          <w:szCs w:val="24"/>
+        </w:rPr>
+        <w:t>A-Z|a-z</w:t>
+      </w:r>
+      <w:proofErr w:type="spellEnd"/>
     </w:p>
     <w:p>
       <w:pPr>
@@ -7315,7 +7579,49 @@
           <w:sz w:val="24"/>
           <w:szCs w:val="24"/>
         </w:rPr>
-        <w:t xml:space="preserve"> id:letter* would become  id:L*</w:t>
+        <w:t xml:space="preserve"> </w:t>
+      </w:r>
+      <w:proofErr w:type="spellStart"/>
+      <w:proofErr w:type="gramStart"/>
+      <w:r>
+        <w:rPr>
+          <w:rFonts w:asciiTheme="majorHAnsi" w:hAnsiTheme="majorHAnsi"/>
+          <w:color w:val="1F497D" w:themeColor="text2"/>
+          <w:sz w:val="24"/>
+          <w:szCs w:val="24"/>
+        </w:rPr>
+        <w:t>id:letter</w:t>
+      </w:r>
+      <w:proofErr w:type="spellEnd"/>
+      <w:proofErr w:type="gramEnd"/>
+      <w:r>
+        <w:rPr>
+          <w:rFonts w:asciiTheme="majorHAnsi" w:hAnsiTheme="majorHAnsi"/>
+          <w:color w:val="1F497D" w:themeColor="text2"/>
+          <w:sz w:val="24"/>
+          <w:szCs w:val="24"/>
+        </w:rPr>
+        <w:t xml:space="preserve">* would become  </w:t>
+      </w:r>
+      <w:proofErr w:type="spellStart"/>
+      <w:r>
+        <w:rPr>
+          <w:rFonts w:asciiTheme="majorHAnsi" w:hAnsiTheme="majorHAnsi"/>
+          <w:color w:val="1F497D" w:themeColor="text2"/>
+          <w:sz w:val="24"/>
+          <w:szCs w:val="24"/>
+        </w:rPr>
+        <w:t>id:L</w:t>
+      </w:r>
+      <w:proofErr w:type="spellEnd"/>
+      <w:r>
+        <w:rPr>
+          <w:rFonts w:asciiTheme="majorHAnsi" w:hAnsiTheme="majorHAnsi"/>
+          <w:color w:val="1F497D" w:themeColor="text2"/>
+          <w:sz w:val="24"/>
+          <w:szCs w:val="24"/>
+        </w:rPr>
+        <w:t>*</w:t>
       </w:r>
     </w:p>
     <w:p>
@@ -7431,7 +7737,27 @@
           <w:sz w:val="24"/>
           <w:szCs w:val="24"/>
         </w:rPr>
-        <w:t>Making the regular expression L-{any other character that has an arrow in this node}.</w:t>
+        <w:t>Making the regular expression L</w:t>
+      </w:r>
+      <w:proofErr w:type="gramStart"/>
+      <w:r>
+        <w:rPr>
+          <w:rFonts w:asciiTheme="majorHAnsi" w:hAnsiTheme="majorHAnsi"/>
+          <w:color w:val="1F497D" w:themeColor="text2"/>
+          <w:sz w:val="24"/>
+          <w:szCs w:val="24"/>
+        </w:rPr>
+        <w:t>-{</w:t>
+      </w:r>
+      <w:proofErr w:type="gramEnd"/>
+      <w:r>
+        <w:rPr>
+          <w:rFonts w:asciiTheme="majorHAnsi" w:hAnsiTheme="majorHAnsi"/>
+          <w:color w:val="1F497D" w:themeColor="text2"/>
+          <w:sz w:val="24"/>
+          <w:szCs w:val="24"/>
+        </w:rPr>
+        <w:t>any other character that has an arrow in this node}.</w:t>
       </w:r>
     </w:p>
     <w:p>
@@ -7476,7 +7802,27 @@
           <w:sz w:val="24"/>
           <w:szCs w:val="24"/>
         </w:rPr>
-        <w:t xml:space="preserve">[\( \(]] </w:t>
+        <w:t>[</w:t>
+      </w:r>
+      <w:proofErr w:type="gramStart"/>
+      <w:r>
+        <w:rPr>
+          <w:rFonts w:asciiTheme="majorHAnsi" w:hAnsiTheme="majorHAnsi"/>
+          <w:color w:val="1F497D" w:themeColor="text2"/>
+          <w:sz w:val="24"/>
+          <w:szCs w:val="24"/>
+        </w:rPr>
+        <w:t>\( \</w:t>
+      </w:r>
+      <w:proofErr w:type="gramEnd"/>
+      <w:r>
+        <w:rPr>
+          <w:rFonts w:asciiTheme="majorHAnsi" w:hAnsiTheme="majorHAnsi"/>
+          <w:color w:val="1F497D" w:themeColor="text2"/>
+          <w:sz w:val="24"/>
+          <w:szCs w:val="24"/>
+        </w:rPr>
+        <w:t xml:space="preserve">(]] </w:t>
       </w:r>
       <w:r>
         <w:rPr>
@@ -7962,15 +8308,27 @@
         </w:rPr>
         <w:t xml:space="preserve">It was used in phase two when applying the parse table and the tokens (from phase one as input), to determine if it is accepted to the CFG or not. (In </w:t>
       </w:r>
-      <w:r>
-        <w:rPr>
-          <w:rFonts w:asciiTheme="majorHAnsi" w:eastAsia="Microsoft JhengHei UI" w:hAnsiTheme="majorHAnsi"/>
-          <w:b/>
-          <w:color w:val="000000" w:themeColor="text1"/>
-          <w:sz w:val="24"/>
-          <w:szCs w:val="24"/>
-        </w:rPr>
-        <w:t xml:space="preserve">ReadTokens </w:t>
+      <w:proofErr w:type="spellStart"/>
+      <w:r>
+        <w:rPr>
+          <w:rFonts w:asciiTheme="majorHAnsi" w:eastAsia="Microsoft JhengHei UI" w:hAnsiTheme="majorHAnsi"/>
+          <w:b/>
+          <w:color w:val="000000" w:themeColor="text1"/>
+          <w:sz w:val="24"/>
+          <w:szCs w:val="24"/>
+        </w:rPr>
+        <w:t>ReadTokens</w:t>
+      </w:r>
+      <w:proofErr w:type="spellEnd"/>
+      <w:r>
+        <w:rPr>
+          <w:rFonts w:asciiTheme="majorHAnsi" w:eastAsia="Microsoft JhengHei UI" w:hAnsiTheme="majorHAnsi"/>
+          <w:b/>
+          <w:color w:val="000000" w:themeColor="text1"/>
+          <w:sz w:val="24"/>
+          <w:szCs w:val="24"/>
+        </w:rPr>
+        <w:t xml:space="preserve"> </w:t>
       </w:r>
       <w:r>
         <w:rPr>
@@ -8000,15 +8358,27 @@
           <w:szCs w:val="24"/>
         </w:rPr>
       </w:pPr>
-      <w:r>
-        <w:rPr>
-          <w:rFonts w:asciiTheme="majorHAnsi" w:eastAsia="Microsoft JhengHei UI" w:hAnsiTheme="majorHAnsi"/>
-          <w:b/>
-          <w:color w:val="000000" w:themeColor="text1"/>
-          <w:sz w:val="24"/>
-          <w:szCs w:val="24"/>
-        </w:rPr>
-        <w:t xml:space="preserve">ArrayList : </w:t>
+      <w:proofErr w:type="spellStart"/>
+      <w:r>
+        <w:rPr>
+          <w:rFonts w:asciiTheme="majorHAnsi" w:eastAsia="Microsoft JhengHei UI" w:hAnsiTheme="majorHAnsi"/>
+          <w:b/>
+          <w:color w:val="000000" w:themeColor="text1"/>
+          <w:sz w:val="24"/>
+          <w:szCs w:val="24"/>
+        </w:rPr>
+        <w:t>ArrayList</w:t>
+      </w:r>
+      <w:proofErr w:type="spellEnd"/>
+      <w:r>
+        <w:rPr>
+          <w:rFonts w:asciiTheme="majorHAnsi" w:eastAsia="Microsoft JhengHei UI" w:hAnsiTheme="majorHAnsi"/>
+          <w:b/>
+          <w:color w:val="000000" w:themeColor="text1"/>
+          <w:sz w:val="24"/>
+          <w:szCs w:val="24"/>
+        </w:rPr>
+        <w:t xml:space="preserve"> : </w:t>
       </w:r>
       <w:r>
         <w:rPr>
@@ -8047,6 +8417,7 @@
         </w:rPr>
         <w:t xml:space="preserve">In class </w:t>
       </w:r>
+      <w:proofErr w:type="spellStart"/>
       <w:r>
         <w:rPr>
           <w:rFonts w:asciiTheme="majorHAnsi" w:eastAsia="Microsoft JhengHei UI" w:hAnsiTheme="majorHAnsi"/>
@@ -8057,14 +8428,35 @@
         </w:rPr>
         <w:t>ReadCFG</w:t>
       </w:r>
-      <w:r>
-        <w:rPr>
-          <w:rFonts w:asciiTheme="majorHAnsi" w:eastAsia="Microsoft JhengHei UI" w:hAnsiTheme="majorHAnsi"/>
-          <w:color w:val="000000" w:themeColor="text1"/>
-          <w:sz w:val="24"/>
-          <w:szCs w:val="24"/>
-        </w:rPr>
-        <w:t>, an arraylist is used to store each CFG read from the input file.</w:t>
+      <w:proofErr w:type="spellEnd"/>
+      <w:r>
+        <w:rPr>
+          <w:rFonts w:asciiTheme="majorHAnsi" w:eastAsia="Microsoft JhengHei UI" w:hAnsiTheme="majorHAnsi"/>
+          <w:color w:val="000000" w:themeColor="text1"/>
+          <w:sz w:val="24"/>
+          <w:szCs w:val="24"/>
+        </w:rPr>
+        <w:t xml:space="preserve">, an </w:t>
+      </w:r>
+      <w:proofErr w:type="spellStart"/>
+      <w:r>
+        <w:rPr>
+          <w:rFonts w:asciiTheme="majorHAnsi" w:eastAsia="Microsoft JhengHei UI" w:hAnsiTheme="majorHAnsi"/>
+          <w:color w:val="000000" w:themeColor="text1"/>
+          <w:sz w:val="24"/>
+          <w:szCs w:val="24"/>
+        </w:rPr>
+        <w:t>arraylist</w:t>
+      </w:r>
+      <w:proofErr w:type="spellEnd"/>
+      <w:r>
+        <w:rPr>
+          <w:rFonts w:asciiTheme="majorHAnsi" w:eastAsia="Microsoft JhengHei UI" w:hAnsiTheme="majorHAnsi"/>
+          <w:color w:val="000000" w:themeColor="text1"/>
+          <w:sz w:val="24"/>
+          <w:szCs w:val="24"/>
+        </w:rPr>
+        <w:t xml:space="preserve"> is used to store each CFG read from the input file.</w:t>
       </w:r>
       <w:r>
         <w:rPr>
@@ -8094,24 +8486,56 @@
         </w:rPr>
         <w:t xml:space="preserve"> In class </w:t>
       </w:r>
-      <w:r>
-        <w:rPr>
-          <w:rFonts w:asciiTheme="majorHAnsi" w:eastAsia="Microsoft JhengHei UI" w:hAnsiTheme="majorHAnsi"/>
-          <w:b/>
-          <w:color w:val="000000" w:themeColor="text1"/>
-          <w:sz w:val="24"/>
-          <w:szCs w:val="24"/>
-        </w:rPr>
-        <w:t xml:space="preserve">ReadTokens, </w:t>
-      </w:r>
-      <w:r>
-        <w:rPr>
-          <w:rFonts w:asciiTheme="majorHAnsi" w:eastAsia="Microsoft JhengHei UI" w:hAnsiTheme="majorHAnsi"/>
-          <w:color w:val="000000" w:themeColor="text1"/>
-          <w:sz w:val="24"/>
-          <w:szCs w:val="24"/>
-        </w:rPr>
-        <w:t xml:space="preserve">an arraylist was used to store the output of terminals that were </w:t>
+      <w:proofErr w:type="spellStart"/>
+      <w:r>
+        <w:rPr>
+          <w:rFonts w:asciiTheme="majorHAnsi" w:eastAsia="Microsoft JhengHei UI" w:hAnsiTheme="majorHAnsi"/>
+          <w:b/>
+          <w:color w:val="000000" w:themeColor="text1"/>
+          <w:sz w:val="24"/>
+          <w:szCs w:val="24"/>
+        </w:rPr>
+        <w:t>ReadTokens</w:t>
+      </w:r>
+      <w:proofErr w:type="spellEnd"/>
+      <w:r>
+        <w:rPr>
+          <w:rFonts w:asciiTheme="majorHAnsi" w:eastAsia="Microsoft JhengHei UI" w:hAnsiTheme="majorHAnsi"/>
+          <w:b/>
+          <w:color w:val="000000" w:themeColor="text1"/>
+          <w:sz w:val="24"/>
+          <w:szCs w:val="24"/>
+        </w:rPr>
+        <w:t xml:space="preserve">, </w:t>
+      </w:r>
+      <w:r>
+        <w:rPr>
+          <w:rFonts w:asciiTheme="majorHAnsi" w:eastAsia="Microsoft JhengHei UI" w:hAnsiTheme="majorHAnsi"/>
+          <w:color w:val="000000" w:themeColor="text1"/>
+          <w:sz w:val="24"/>
+          <w:szCs w:val="24"/>
+        </w:rPr>
+        <w:t xml:space="preserve">an </w:t>
+      </w:r>
+      <w:proofErr w:type="spellStart"/>
+      <w:r>
+        <w:rPr>
+          <w:rFonts w:asciiTheme="majorHAnsi" w:eastAsia="Microsoft JhengHei UI" w:hAnsiTheme="majorHAnsi"/>
+          <w:color w:val="000000" w:themeColor="text1"/>
+          <w:sz w:val="24"/>
+          <w:szCs w:val="24"/>
+        </w:rPr>
+        <w:t>arraylist</w:t>
+      </w:r>
+      <w:proofErr w:type="spellEnd"/>
+      <w:r>
+        <w:rPr>
+          <w:rFonts w:asciiTheme="majorHAnsi" w:eastAsia="Microsoft JhengHei UI" w:hAnsiTheme="majorHAnsi"/>
+          <w:color w:val="000000" w:themeColor="text1"/>
+          <w:sz w:val="24"/>
+          <w:szCs w:val="24"/>
+        </w:rPr>
+        <w:t xml:space="preserve"> was used to store the output of terminals that were </w:t>
       </w:r>
       <w:r>
         <w:rPr>
@@ -8373,7 +8797,7 @@
           <w:szCs w:val="44"/>
         </w:rPr>
         <w:pict w14:anchorId="12B02292">
-          <v:shape id="_x0000_i1028" type="#_x0000_t75" style="width:411.65pt;height:264.8pt">
+          <v:shape id="_x0000_i1028" type="#_x0000_t75" style="width:411.9pt;height:264.55pt">
             <v:imagedata r:id="rId15" o:title="calculatefirst"/>
           </v:shape>
         </w:pict>
@@ -8403,8 +8827,13 @@
       <w:r>
         <w:t xml:space="preserve"> </w:t>
       </w:r>
-      <w:r>
-        <w:t>CalculateFirst, for loop.</w:t>
+      <w:proofErr w:type="spellStart"/>
+      <w:r>
+        <w:t>CalculateFirst</w:t>
+      </w:r>
+      <w:proofErr w:type="spellEnd"/>
+      <w:r>
+        <w:t>, for loop.</w:t>
       </w:r>
     </w:p>
     <w:p>
@@ -8782,7 +9211,7 @@
           <w:szCs w:val="44"/>
         </w:rPr>
         <w:pict w14:anchorId="0A2B00BA">
-          <v:shape id="_x0000_i1029" type="#_x0000_t75" style="width:467.75pt;height:354.75pt">
+          <v:shape id="_x0000_i1029" type="#_x0000_t75" style="width:468pt;height:355pt">
             <v:imagedata r:id="rId16" o:title="follow"/>
           </v:shape>
         </w:pict>
@@ -8864,7 +9293,27 @@
           <w:i w:val="0"/>
           <w:iCs w:val="0"/>
         </w:rPr>
-        <w:t xml:space="preserve"> CalculateFollow, for loop.</w:t>
+        <w:t xml:space="preserve"> </w:t>
+      </w:r>
+      <w:proofErr w:type="spellStart"/>
+      <w:r>
+        <w:rPr>
+          <w:b/>
+          <w:bCs/>
+          <w:i w:val="0"/>
+          <w:iCs w:val="0"/>
+        </w:rPr>
+        <w:t>CalculateFollow</w:t>
+      </w:r>
+      <w:proofErr w:type="spellEnd"/>
+      <w:r>
+        <w:rPr>
+          <w:b/>
+          <w:bCs/>
+          <w:i w:val="0"/>
+          <w:iCs w:val="0"/>
+        </w:rPr>
+        <w:t>, for loop.</w:t>
       </w:r>
     </w:p>
     <w:p>
@@ -8972,7 +9421,7 @@
       </w:pPr>
       <w:r>
         <w:pict w14:anchorId="2EC79033">
-          <v:shape id="_x0000_i1030" type="#_x0000_t75" style="width:391.65pt;height:275.4pt">
+          <v:shape id="_x0000_i1030" type="#_x0000_t75" style="width:391.8pt;height:275.45pt">
             <v:imagedata r:id="rId17" o:title="identifyleftFactoring"/>
           </v:shape>
         </w:pict>
@@ -9070,6 +9519,7 @@
         </w:rPr>
         <w:t xml:space="preserve">stores the definitions that were checked before so we can check for I in the function </w:t>
       </w:r>
+      <w:proofErr w:type="spellStart"/>
       <w:r>
         <w:rPr>
           <w:rFonts w:asciiTheme="majorHAnsi" w:eastAsia="Microsoft JhengHei UI" w:hAnsiTheme="majorHAnsi"/>
@@ -9080,6 +9530,7 @@
         </w:rPr>
         <w:t>checkSimilar</w:t>
       </w:r>
+      <w:proofErr w:type="spellEnd"/>
     </w:p>
     <w:p>
       <w:pPr>
@@ -9214,7 +9665,7 @@
     <w:p>
       <w:r>
         <w:pict w14:anchorId="38F3C9F2">
-          <v:shape id="_x0000_i1031" type="#_x0000_t75" style="width:376.7pt;height:237pt">
+          <v:shape id="_x0000_i1031" type="#_x0000_t75" style="width:376.75pt;height:236.95pt">
             <v:imagedata r:id="rId18" o:title="checksimilar"/>
           </v:shape>
         </w:pict>
@@ -9351,6 +9802,7 @@
         </w:rPr>
         <w:t xml:space="preserve">If there are similarities, then go to function </w:t>
       </w:r>
+      <w:proofErr w:type="spellStart"/>
       <w:r>
         <w:rPr>
           <w:rFonts w:asciiTheme="majorHAnsi" w:eastAsia="Microsoft JhengHei UI" w:hAnsiTheme="majorHAnsi"/>
@@ -9361,6 +9813,7 @@
         </w:rPr>
         <w:t>removeLeftFactoring</w:t>
       </w:r>
+      <w:proofErr w:type="spellEnd"/>
     </w:p>
     <w:p>
       <w:pPr>
@@ -9385,7 +9838,7 @@
       </w:r>
       <w:r>
         <w:pict w14:anchorId="7B972572">
-          <v:shape id="_x0000_i1032" type="#_x0000_t75" style="width:467.85pt;height:246.1pt">
+          <v:shape id="_x0000_i1032" type="#_x0000_t75" style="width:468pt;height:246.15pt">
             <v:imagedata r:id="rId19" o:title="removeleftfactoring1"/>
           </v:shape>
         </w:pict>
@@ -9447,8 +9900,29 @@
           <w:sz w:val="24"/>
           <w:szCs w:val="24"/>
         </w:rPr>
-        <w:t xml:space="preserve">The algorithm is rather simple, it splits the CFG when it sees ( | ) then checks if the similar String matches it , if yes then add in </w:t>
-      </w:r>
+        <w:t xml:space="preserve">The algorithm is rather simple, it splits the CFG when it sees </w:t>
+      </w:r>
+      <w:proofErr w:type="gramStart"/>
+      <w:r>
+        <w:rPr>
+          <w:rFonts w:asciiTheme="majorHAnsi" w:eastAsia="Microsoft JhengHei UI" w:hAnsiTheme="majorHAnsi"/>
+          <w:color w:val="000000" w:themeColor="text1"/>
+          <w:sz w:val="24"/>
+          <w:szCs w:val="24"/>
+        </w:rPr>
+        <w:t>( |</w:t>
+      </w:r>
+      <w:proofErr w:type="gramEnd"/>
+      <w:r>
+        <w:rPr>
+          <w:rFonts w:asciiTheme="majorHAnsi" w:eastAsia="Microsoft JhengHei UI" w:hAnsiTheme="majorHAnsi"/>
+          <w:color w:val="000000" w:themeColor="text1"/>
+          <w:sz w:val="24"/>
+          <w:szCs w:val="24"/>
+        </w:rPr>
+        <w:t xml:space="preserve"> ) then checks if the similar String matches it , if yes then add in </w:t>
+      </w:r>
+      <w:proofErr w:type="spellStart"/>
       <w:r>
         <w:rPr>
           <w:rFonts w:asciiTheme="majorHAnsi" w:eastAsia="Microsoft JhengHei UI" w:hAnsiTheme="majorHAnsi"/>
@@ -9459,6 +9933,7 @@
         </w:rPr>
         <w:t>newExpression</w:t>
       </w:r>
+      <w:proofErr w:type="spellEnd"/>
       <w:r>
         <w:rPr>
           <w:rFonts w:asciiTheme="majorHAnsi" w:eastAsia="Microsoft JhengHei UI" w:hAnsiTheme="majorHAnsi"/>
@@ -9587,7 +10062,7 @@
         </w:rPr>
         <w:lastRenderedPageBreak/>
         <w:drawing>
-          <wp:anchor distT="0" distB="0" distL="114300" distR="114300" simplePos="0" relativeHeight="251660288" behindDoc="0" locked="0" layoutInCell="1" allowOverlap="1" wp14:anchorId="314EB9C6" wp14:editId="3105589F">
+          <wp:anchor distT="0" distB="0" distL="114300" distR="114300" simplePos="0" relativeHeight="251625472" behindDoc="0" locked="0" layoutInCell="1" allowOverlap="1" wp14:anchorId="314EB9C6" wp14:editId="3105589F">
             <wp:simplePos x="0" y="0"/>
             <wp:positionH relativeFrom="column">
               <wp:posOffset>1409700</wp:posOffset>
@@ -9697,7 +10172,27 @@
           <w:sz w:val="23"/>
           <w:szCs w:val="23"/>
         </w:rPr>
-        <w:t>Identify the left recursion by checking if the name of CFG occurs as the start of the definition, split the definition each ( | ) and check the start String .</w:t>
+        <w:t xml:space="preserve">Identify the left recursion by checking if the name of CFG occurs as the start of the definition, split the definition each </w:t>
+      </w:r>
+      <w:proofErr w:type="gramStart"/>
+      <w:r>
+        <w:rPr>
+          <w:rFonts w:asciiTheme="majorHAnsi" w:eastAsia="Microsoft JhengHei UI" w:hAnsiTheme="majorHAnsi"/>
+          <w:color w:val="000000" w:themeColor="text1"/>
+          <w:sz w:val="23"/>
+          <w:szCs w:val="23"/>
+        </w:rPr>
+        <w:t>( |</w:t>
+      </w:r>
+      <w:proofErr w:type="gramEnd"/>
+      <w:r>
+        <w:rPr>
+          <w:rFonts w:asciiTheme="majorHAnsi" w:eastAsia="Microsoft JhengHei UI" w:hAnsiTheme="majorHAnsi"/>
+          <w:color w:val="000000" w:themeColor="text1"/>
+          <w:sz w:val="23"/>
+          <w:szCs w:val="23"/>
+        </w:rPr>
+        <w:t xml:space="preserve"> ) and check the start String .</w:t>
       </w:r>
     </w:p>
     <w:p>
@@ -9789,7 +10284,27 @@
           <w:sz w:val="23"/>
           <w:szCs w:val="23"/>
         </w:rPr>
-        <w:t xml:space="preserve">Removing the left recursion algorithm is to take the splitting string ( | ) then checking each String if it starts with the name of the CFG then add it to the new Expression (after removing the occurrence of its name) </w:t>
+        <w:t xml:space="preserve">Removing the left recursion algorithm is to take the splitting string </w:t>
+      </w:r>
+      <w:proofErr w:type="gramStart"/>
+      <w:r>
+        <w:rPr>
+          <w:rFonts w:asciiTheme="majorHAnsi" w:eastAsia="Microsoft JhengHei UI" w:hAnsiTheme="majorHAnsi"/>
+          <w:color w:val="000000" w:themeColor="text1"/>
+          <w:sz w:val="23"/>
+          <w:szCs w:val="23"/>
+        </w:rPr>
+        <w:t>( |</w:t>
+      </w:r>
+      <w:proofErr w:type="gramEnd"/>
+      <w:r>
+        <w:rPr>
+          <w:rFonts w:asciiTheme="majorHAnsi" w:eastAsia="Microsoft JhengHei UI" w:hAnsiTheme="majorHAnsi"/>
+          <w:color w:val="000000" w:themeColor="text1"/>
+          <w:sz w:val="23"/>
+          <w:szCs w:val="23"/>
+        </w:rPr>
+        <w:t xml:space="preserve"> ) then checking each String if it starts with the name of the CFG then add it to the new Expression (after removing the occurrence of its name) </w:t>
       </w:r>
     </w:p>
     <w:p>
@@ -9911,6 +10426,7 @@
           </v:shape>
         </w:pict>
       </w:r>
+      <w:proofErr w:type="spellStart"/>
       <w:r>
         <w:rPr>
           <w:rFonts w:asciiTheme="majorHAnsi" w:eastAsia="Microsoft JhengHei UI" w:hAnsiTheme="majorHAnsi"/>
@@ -9920,7 +10436,19 @@
           <w:sz w:val="23"/>
           <w:szCs w:val="23"/>
         </w:rPr>
-        <w:t>makeParseTable:</w:t>
+        <w:t>makeParseTable</w:t>
+      </w:r>
+      <w:proofErr w:type="spellEnd"/>
+      <w:r>
+        <w:rPr>
+          <w:rFonts w:asciiTheme="majorHAnsi" w:eastAsia="Microsoft JhengHei UI" w:hAnsiTheme="majorHAnsi"/>
+          <w:b/>
+          <w:bCs/>
+          <w:color w:val="000000" w:themeColor="text1"/>
+          <w:sz w:val="23"/>
+          <w:szCs w:val="23"/>
+        </w:rPr>
+        <w:t>:</w:t>
       </w:r>
     </w:p>
     <w:p>
@@ -10050,7 +10578,29 @@
           <w:sz w:val="23"/>
           <w:szCs w:val="23"/>
         </w:rPr>
-        <w:t>We’ll get the first of this CFG then check if there is already an entry in this position –If there is an entry so it is NOT a LL(1) grammar –else It will add an entry to the table.</w:t>
+        <w:t xml:space="preserve">We’ll get the first of this CFG then check if there is already an entry in this position –If there is an entry so it is NOT a </w:t>
+      </w:r>
+      <w:proofErr w:type="gramStart"/>
+      <w:r>
+        <w:rPr>
+          <w:rFonts w:asciiTheme="majorHAnsi" w:eastAsia="Microsoft JhengHei UI" w:hAnsiTheme="majorHAnsi"/>
+          <w:bCs/>
+          <w:color w:val="000000" w:themeColor="text1"/>
+          <w:sz w:val="23"/>
+          <w:szCs w:val="23"/>
+        </w:rPr>
+        <w:t>LL(</w:t>
+      </w:r>
+      <w:proofErr w:type="gramEnd"/>
+      <w:r>
+        <w:rPr>
+          <w:rFonts w:asciiTheme="majorHAnsi" w:eastAsia="Microsoft JhengHei UI" w:hAnsiTheme="majorHAnsi"/>
+          <w:bCs/>
+          <w:color w:val="000000" w:themeColor="text1"/>
+          <w:sz w:val="23"/>
+          <w:szCs w:val="23"/>
+        </w:rPr>
+        <w:t>1) grammar –else It will add an entry to the table.</w:t>
       </w:r>
     </w:p>
     <w:p>
@@ -10076,7 +10626,29 @@
           <w:sz w:val="23"/>
           <w:szCs w:val="23"/>
         </w:rPr>
-        <w:t xml:space="preserve">If the first has epsilon(~) then we see the follow , and add entries </w:t>
+        <w:t xml:space="preserve">If the first has </w:t>
+      </w:r>
+      <w:proofErr w:type="gramStart"/>
+      <w:r>
+        <w:rPr>
+          <w:rFonts w:asciiTheme="majorHAnsi" w:eastAsia="Microsoft JhengHei UI" w:hAnsiTheme="majorHAnsi"/>
+          <w:bCs/>
+          <w:color w:val="000000" w:themeColor="text1"/>
+          <w:sz w:val="23"/>
+          <w:szCs w:val="23"/>
+        </w:rPr>
+        <w:t>epsilon(</w:t>
+      </w:r>
+      <w:proofErr w:type="gramEnd"/>
+      <w:r>
+        <w:rPr>
+          <w:rFonts w:asciiTheme="majorHAnsi" w:eastAsia="Microsoft JhengHei UI" w:hAnsiTheme="majorHAnsi"/>
+          <w:bCs/>
+          <w:color w:val="000000" w:themeColor="text1"/>
+          <w:sz w:val="23"/>
+          <w:szCs w:val="23"/>
+        </w:rPr>
+        <w:t xml:space="preserve">~) then we see the follow , and add entries </w:t>
       </w:r>
     </w:p>
     <w:p>
@@ -10102,6 +10674,7 @@
           </v:shape>
         </w:pict>
       </w:r>
+      <w:proofErr w:type="spellStart"/>
       <w:r>
         <w:rPr>
           <w:rFonts w:asciiTheme="majorHAnsi" w:eastAsia="Microsoft JhengHei UI" w:hAnsiTheme="majorHAnsi"/>
@@ -10111,8 +10684,9 @@
           <w:szCs w:val="23"/>
           <w:highlight w:val="yellow"/>
         </w:rPr>
-        <w:t>NameOfCFG -&gt; ~</w:t>
-      </w:r>
+        <w:t>NameOfCFG</w:t>
+      </w:r>
+      <w:proofErr w:type="spellEnd"/>
       <w:r>
         <w:rPr>
           <w:rFonts w:asciiTheme="majorHAnsi" w:eastAsia="Microsoft JhengHei UI" w:hAnsiTheme="majorHAnsi"/>
@@ -10120,8 +10694,41 @@
           <w:color w:val="000000" w:themeColor="text1"/>
           <w:sz w:val="23"/>
           <w:szCs w:val="23"/>
-        </w:rPr>
-        <w:t xml:space="preserve"> where (~) is epsilon –Check if there was already an entry in the table if yes then it is NOT a LL(1) grammar.</w:t>
+          <w:highlight w:val="yellow"/>
+        </w:rPr>
+        <w:t xml:space="preserve"> -&gt; ~</w:t>
+      </w:r>
+      <w:r>
+        <w:rPr>
+          <w:rFonts w:asciiTheme="majorHAnsi" w:eastAsia="Microsoft JhengHei UI" w:hAnsiTheme="majorHAnsi"/>
+          <w:bCs/>
+          <w:color w:val="000000" w:themeColor="text1"/>
+          <w:sz w:val="23"/>
+          <w:szCs w:val="23"/>
+        </w:rPr>
+        <w:t xml:space="preserve"> where (~) is epsilon –Check if there was already an entry in the table if yes then it is NOT a </w:t>
+      </w:r>
+      <w:proofErr w:type="gramStart"/>
+      <w:r>
+        <w:rPr>
+          <w:rFonts w:asciiTheme="majorHAnsi" w:eastAsia="Microsoft JhengHei UI" w:hAnsiTheme="majorHAnsi"/>
+          <w:bCs/>
+          <w:color w:val="000000" w:themeColor="text1"/>
+          <w:sz w:val="23"/>
+          <w:szCs w:val="23"/>
+        </w:rPr>
+        <w:t>LL(</w:t>
+      </w:r>
+      <w:proofErr w:type="gramEnd"/>
+      <w:r>
+        <w:rPr>
+          <w:rFonts w:asciiTheme="majorHAnsi" w:eastAsia="Microsoft JhengHei UI" w:hAnsiTheme="majorHAnsi"/>
+          <w:bCs/>
+          <w:color w:val="000000" w:themeColor="text1"/>
+          <w:sz w:val="23"/>
+          <w:szCs w:val="23"/>
+        </w:rPr>
+        <w:t>1) grammar.</w:t>
       </w:r>
     </w:p>
     <w:p>
@@ -10293,7 +10900,29 @@
           <w:sz w:val="23"/>
           <w:szCs w:val="23"/>
         </w:rPr>
-        <w:t>This is used to fill up the ArrayList that will hold the entries to the parse table</w:t>
+        <w:t xml:space="preserve">This is used to fill up the </w:t>
+      </w:r>
+      <w:proofErr w:type="spellStart"/>
+      <w:r>
+        <w:rPr>
+          <w:rFonts w:asciiTheme="majorHAnsi" w:eastAsia="Microsoft JhengHei UI" w:hAnsiTheme="majorHAnsi"/>
+          <w:bCs/>
+          <w:color w:val="000000" w:themeColor="text1"/>
+          <w:sz w:val="23"/>
+          <w:szCs w:val="23"/>
+        </w:rPr>
+        <w:t>ArrayList</w:t>
+      </w:r>
+      <w:proofErr w:type="spellEnd"/>
+      <w:r>
+        <w:rPr>
+          <w:rFonts w:asciiTheme="majorHAnsi" w:eastAsia="Microsoft JhengHei UI" w:hAnsiTheme="majorHAnsi"/>
+          <w:bCs/>
+          <w:color w:val="000000" w:themeColor="text1"/>
+          <w:sz w:val="23"/>
+          <w:szCs w:val="23"/>
+        </w:rPr>
+        <w:t xml:space="preserve"> that will hold the entries to the parse table</w:t>
       </w:r>
       <w:r>
         <w:rPr>
@@ -10619,7 +11248,7 @@
         </w:rPr>
         <w:lastRenderedPageBreak/>
         <w:drawing>
-          <wp:anchor distT="0" distB="0" distL="114300" distR="114300" simplePos="0" relativeHeight="251652096" behindDoc="0" locked="0" layoutInCell="1" allowOverlap="1" wp14:anchorId="43C46924" wp14:editId="35259A23">
+          <wp:anchor distT="0" distB="0" distL="114300" distR="114300" simplePos="0" relativeHeight="251615232" behindDoc="0" locked="0" layoutInCell="1" allowOverlap="1" wp14:anchorId="43C46924" wp14:editId="35259A23">
             <wp:simplePos x="0" y="0"/>
             <wp:positionH relativeFrom="column">
               <wp:posOffset>2695575</wp:posOffset>
@@ -10703,26 +11332,66 @@
           <w:sz w:val="24"/>
           <w:szCs w:val="24"/>
         </w:rPr>
-        <w:t>We have two stacks the input line stack and the normal stack, this function takes the peek of both stacks as arguments, then checks if the stack peek is a nonterminal if yes it compares it with the input stack and pops both if equal, else panic mode error is printed.</w:t>
-      </w:r>
-    </w:p>
-    <w:p>
-      <w:pPr>
-        <w:rPr>
-          <w:rFonts w:asciiTheme="majorHAnsi" w:eastAsia="Microsoft JhengHei UI" w:hAnsiTheme="majorHAnsi"/>
-          <w:color w:val="000000" w:themeColor="text1"/>
-          <w:sz w:val="24"/>
-          <w:szCs w:val="24"/>
-        </w:rPr>
-      </w:pPr>
-      <w:r>
-        <w:rPr>
-          <w:rFonts w:asciiTheme="majorHAnsi" w:eastAsia="Microsoft JhengHei UI" w:hAnsiTheme="majorHAnsi"/>
-          <w:color w:val="000000" w:themeColor="text1"/>
-          <w:sz w:val="24"/>
-          <w:szCs w:val="24"/>
-        </w:rPr>
-        <w:t>If the peek of the stack is an expression, we call a function to bring its output from the parse table according to our input (peek of the input stack).</w:t>
+        <w:t xml:space="preserve">We have two stacks the input line stack and the normal stack, this function takes the </w:t>
+      </w:r>
+      <w:proofErr w:type="spellStart"/>
+      <w:r>
+        <w:rPr>
+          <w:rFonts w:asciiTheme="majorHAnsi" w:eastAsia="Microsoft JhengHei UI" w:hAnsiTheme="majorHAnsi"/>
+          <w:color w:val="000000" w:themeColor="text1"/>
+          <w:sz w:val="24"/>
+          <w:szCs w:val="24"/>
+        </w:rPr>
+        <w:t>peek</w:t>
+      </w:r>
+      <w:proofErr w:type="spellEnd"/>
+      <w:r>
+        <w:rPr>
+          <w:rFonts w:asciiTheme="majorHAnsi" w:eastAsia="Microsoft JhengHei UI" w:hAnsiTheme="majorHAnsi"/>
+          <w:color w:val="000000" w:themeColor="text1"/>
+          <w:sz w:val="24"/>
+          <w:szCs w:val="24"/>
+        </w:rPr>
+        <w:t xml:space="preserve"> of both stacks as arguments, then checks if the stack peek is a nonterminal if yes it compares it with the input stack and pops both if equal, else panic mode error is printed.</w:t>
+      </w:r>
+    </w:p>
+    <w:p>
+      <w:pPr>
+        <w:rPr>
+          <w:rFonts w:asciiTheme="majorHAnsi" w:eastAsia="Microsoft JhengHei UI" w:hAnsiTheme="majorHAnsi"/>
+          <w:color w:val="000000" w:themeColor="text1"/>
+          <w:sz w:val="24"/>
+          <w:szCs w:val="24"/>
+        </w:rPr>
+      </w:pPr>
+      <w:r>
+        <w:rPr>
+          <w:rFonts w:asciiTheme="majorHAnsi" w:eastAsia="Microsoft JhengHei UI" w:hAnsiTheme="majorHAnsi"/>
+          <w:color w:val="000000" w:themeColor="text1"/>
+          <w:sz w:val="24"/>
+          <w:szCs w:val="24"/>
+        </w:rPr>
+        <w:t xml:space="preserve">If the </w:t>
+      </w:r>
+      <w:proofErr w:type="spellStart"/>
+      <w:r>
+        <w:rPr>
+          <w:rFonts w:asciiTheme="majorHAnsi" w:eastAsia="Microsoft JhengHei UI" w:hAnsiTheme="majorHAnsi"/>
+          <w:color w:val="000000" w:themeColor="text1"/>
+          <w:sz w:val="24"/>
+          <w:szCs w:val="24"/>
+        </w:rPr>
+        <w:t>peek</w:t>
+      </w:r>
+      <w:proofErr w:type="spellEnd"/>
+      <w:r>
+        <w:rPr>
+          <w:rFonts w:asciiTheme="majorHAnsi" w:eastAsia="Microsoft JhengHei UI" w:hAnsiTheme="majorHAnsi"/>
+          <w:color w:val="000000" w:themeColor="text1"/>
+          <w:sz w:val="24"/>
+          <w:szCs w:val="24"/>
+        </w:rPr>
+        <w:t xml:space="preserve"> of the stack is an expression, we call a function to bring its output from the parse table according to our input (peek of the input stack).</w:t>
       </w:r>
     </w:p>
     <w:p>
@@ -10741,7 +11410,7 @@
         <mc:AlternateContent>
           <mc:Choice Requires="wps">
             <w:drawing>
-              <wp:anchor distT="0" distB="0" distL="114300" distR="114300" simplePos="0" relativeHeight="251664384" behindDoc="0" locked="0" layoutInCell="1" allowOverlap="1" wp14:anchorId="1CC06247" wp14:editId="7E970A67">
+              <wp:anchor distT="0" distB="0" distL="114300" distR="114300" simplePos="0" relativeHeight="251630592" behindDoc="0" locked="0" layoutInCell="1" allowOverlap="1" wp14:anchorId="1CC06247" wp14:editId="7E970A67">
                 <wp:simplePos x="0" y="0"/>
                 <wp:positionH relativeFrom="column">
                   <wp:posOffset>2693670</wp:posOffset>
@@ -10876,7 +11545,7 @@
                 <v:stroke joinstyle="miter"/>
                 <v:path gradientshapeok="t" o:connecttype="rect"/>
               </v:shapetype>
-              <v:shape id="Text Box 5" o:spid="_x0000_s1026" type="#_x0000_t202" style="position:absolute;margin-left:212.1pt;margin-top:380.45pt;width:297.25pt;height:.05pt;z-index:251664384;visibility:visible;mso-wrap-style:square;mso-wrap-distance-left:9pt;mso-wrap-distance-top:0;mso-wrap-distance-right:9pt;mso-wrap-distance-bottom:0;mso-position-horizontal:absolute;mso-position-horizontal-relative:text;mso-position-vertical:absolute;mso-position-vertical-relative:text;v-text-anchor:top" o:gfxdata="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" stroked="f">
+              <v:shape id="Text Box 5" o:spid="_x0000_s1026" type="#_x0000_t202" style="position:absolute;margin-left:212.1pt;margin-top:380.45pt;width:297.25pt;height:.05pt;z-index:251630592;visibility:visible;mso-wrap-style:square;mso-wrap-distance-left:9pt;mso-wrap-distance-top:0;mso-wrap-distance-right:9pt;mso-wrap-distance-bottom:0;mso-position-horizontal:absolute;mso-position-horizontal-relative:text;mso-position-vertical:absolute;mso-position-vertical-relative:text;v-text-anchor:top" o:gfxdata="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" stroked="f">
                 <v:textbox style="mso-fit-shape-to-text:t" inset="0,0,0,0">
                   <w:txbxContent>
                     <w:p>
@@ -10977,7 +11646,7 @@
           <w:szCs w:val="24"/>
         </w:rPr>
         <w:drawing>
-          <wp:anchor distT="0" distB="0" distL="114300" distR="114300" simplePos="0" relativeHeight="251656192" behindDoc="0" locked="0" layoutInCell="1" allowOverlap="1" wp14:anchorId="358BEB5A" wp14:editId="0376FB85">
+          <wp:anchor distT="0" distB="0" distL="114300" distR="114300" simplePos="0" relativeHeight="251620352" behindDoc="0" locked="0" layoutInCell="1" allowOverlap="1" wp14:anchorId="358BEB5A" wp14:editId="0376FB85">
             <wp:simplePos x="0" y="0"/>
             <wp:positionH relativeFrom="column">
               <wp:posOffset>2693670</wp:posOffset>
@@ -11254,7 +11923,29 @@
           <w:szCs w:val="24"/>
           <w:highlight w:val="yellow"/>
         </w:rPr>
-        <w:t xml:space="preserve"># METHOD_BODY ::= STATEMENT_LIST </w:t>
+        <w:t># METHOD_</w:t>
+      </w:r>
+      <w:proofErr w:type="gramStart"/>
+      <w:r>
+        <w:rPr>
+          <w:rFonts w:asciiTheme="majorHAnsi" w:eastAsia="Microsoft JhengHei UI" w:hAnsiTheme="majorHAnsi"/>
+          <w:color w:val="000000" w:themeColor="text1"/>
+          <w:sz w:val="24"/>
+          <w:szCs w:val="24"/>
+          <w:highlight w:val="yellow"/>
+        </w:rPr>
+        <w:t>BODY ::=</w:t>
+      </w:r>
+      <w:proofErr w:type="gramEnd"/>
+      <w:r>
+        <w:rPr>
+          <w:rFonts w:asciiTheme="majorHAnsi" w:eastAsia="Microsoft JhengHei UI" w:hAnsiTheme="majorHAnsi"/>
+          <w:color w:val="000000" w:themeColor="text1"/>
+          <w:sz w:val="24"/>
+          <w:szCs w:val="24"/>
+          <w:highlight w:val="yellow"/>
+        </w:rPr>
+        <w:t xml:space="preserve"> STATEMENT_LIST </w:t>
       </w:r>
       <w:r>
         <w:rPr>
@@ -11596,7 +12287,7 @@
       </w:pPr>
       <w:r>
         <w:pict w14:anchorId="7B1BB87B">
-          <v:shape id="_x0000_i1033" type="#_x0000_t75" style="width:467.5pt;height:225.45pt">
+          <v:shape id="_x0000_i1033" type="#_x0000_t75" style="width:467.15pt;height:225.2pt">
             <v:imagedata r:id="rId28" o:title="txtfiles"/>
           </v:shape>
         </w:pict>
@@ -11699,7 +12390,7 @@
       </w:pPr>
       <w:r>
         <w:pict w14:anchorId="71815233">
-          <v:shape id="_x0000_i1034" type="#_x0000_t75" style="width:467.6pt;height:248.4pt">
+          <v:shape id="_x0000_i1034" type="#_x0000_t75" style="width:468pt;height:248.65pt">
             <v:imagedata r:id="rId29" o:title="grammar in txt file"/>
           </v:shape>
         </w:pict>
@@ -11792,7 +12483,7 @@
       <w:r>
         <w:lastRenderedPageBreak/>
         <w:pict w14:anchorId="093B50C3">
-          <v:shape id="_x0000_i1035" type="#_x0000_t75" style="width:467.5pt;height:216.6pt">
+          <v:shape id="_x0000_i1035" type="#_x0000_t75" style="width:467.15pt;height:216.85pt">
             <v:imagedata r:id="rId30" o:title="grammar in runtime"/>
           </v:shape>
         </w:pict>
@@ -11903,7 +12594,7 @@
       </w:pPr>
       <w:r>
         <w:pict w14:anchorId="43960169">
-          <v:shape id="_x0000_i1036" type="#_x0000_t75" style="width:259.2pt;height:344.4pt">
+          <v:shape id="_x0000_i1036" type="#_x0000_t75" style="width:259.55pt;height:344.1pt">
             <v:imagedata r:id="rId31" o:title="first &amp; follow"/>
           </v:shape>
         </w:pict>
@@ -12066,7 +12757,7 @@
                 <w:szCs w:val="44"/>
               </w:rPr>
               <w:pict w14:anchorId="6CC0F84D">
-                <v:shape id="_x0000_i1037" type="#_x0000_t75" style="width:218.25pt;height:326.85pt">
+                <v:shape id="_x0000_i1037" type="#_x0000_t75" style="width:218.5pt;height:326.5pt">
                   <v:imagedata r:id="rId32" o:title="parse table"/>
                 </v:shape>
               </w:pict>
@@ -12104,7 +12795,7 @@
               </w:rPr>
               <w:lastRenderedPageBreak/>
               <w:pict w14:anchorId="42029609">
-                <v:shape id="_x0000_i1038" type="#_x0000_t75" style="width:195.65pt;height:288.65pt">
+                <v:shape id="_x0000_i1038" type="#_x0000_t75" style="width:195.9pt;height:288.85pt">
                   <v:imagedata r:id="rId33" o:title="parset"/>
                 </v:shape>
               </w:pict>
@@ -12129,7 +12820,7 @@
                 <w:szCs w:val="44"/>
               </w:rPr>
               <w:pict w14:anchorId="7842BF0B">
-                <v:shape id="_x0000_i1039" type="#_x0000_t75" style="width:196.15pt;height:349.7pt">
+                <v:shape id="_x0000_i1039" type="#_x0000_t75" style="width:195.9pt;height:349.95pt">
                   <v:imagedata r:id="rId34" o:title="5"/>
                 </v:shape>
               </w:pict>
@@ -12155,7 +12846,7 @@
               </w:rPr>
               <w:lastRenderedPageBreak/>
               <w:pict w14:anchorId="33A7F8CA">
-                <v:shape id="_x0000_i1040" type="#_x0000_t75" style="width:219.6pt;height:446.2pt">
+                <v:shape id="_x0000_i1040" type="#_x0000_t75" style="width:219.35pt;height:446.25pt">
                   <v:imagedata r:id="rId35" o:title="7"/>
                 </v:shape>
               </w:pict>
@@ -12180,7 +12871,7 @@
                 <w:szCs w:val="44"/>
               </w:rPr>
               <w:pict w14:anchorId="4E003785">
-                <v:shape id="_x0000_i1041" type="#_x0000_t75" style="width:219pt;height:200.2pt">
+                <v:shape id="_x0000_i1041" type="#_x0000_t75" style="width:219.35pt;height:200.1pt">
                   <v:imagedata r:id="rId36" o:title="last"/>
                 </v:shape>
               </w:pict>
@@ -12281,7 +12972,7 @@
               </w:rPr>
               <w:lastRenderedPageBreak/>
               <w:pict w14:anchorId="795ED6DC">
-                <v:shape id="_x0000_i1042" type="#_x0000_t75" style="width:226.75pt;height:294.1pt">
+                <v:shape id="_x0000_i1042" type="#_x0000_t75" style="width:226.9pt;height:293.85pt">
                   <v:imagedata r:id="rId38" o:title="parset"/>
                 </v:shape>
               </w:pict>
@@ -12307,7 +12998,7 @@
               </w:rPr>
               <w:lastRenderedPageBreak/>
               <w:pict w14:anchorId="4665A531">
-                <v:shape id="_x0000_i1043" type="#_x0000_t75" style="width:231.65pt;height:518.45pt">
+                <v:shape id="_x0000_i1043" type="#_x0000_t75" style="width:231.9pt;height:518.25pt">
                   <v:imagedata r:id="rId39" o:title="4"/>
                 </v:shape>
               </w:pict>
@@ -12333,7 +13024,7 @@
               </w:rPr>
               <w:lastRenderedPageBreak/>
               <w:pict w14:anchorId="447F1899">
-                <v:shape id="_x0000_i1044" type="#_x0000_t75" style="width:264.65pt;height:361.7pt">
+                <v:shape id="_x0000_i1044" type="#_x0000_t75" style="width:264.55pt;height:361.65pt">
                   <v:imagedata r:id="rId40" o:title="6"/>
                 </v:shape>
               </w:pict>
@@ -12413,7 +13104,7 @@
       <w:r>
         <w:lastRenderedPageBreak/>
         <w:pict w14:anchorId="4DBA664A">
-          <v:shape id="_x0000_i1045" type="#_x0000_t75" style="width:468pt;height:230.15pt">
+          <v:shape id="_x0000_i1045" type="#_x0000_t75" style="width:468pt;height:230.25pt">
             <v:imagedata r:id="rId41" o:title="output1"/>
           </v:shape>
         </w:pict>
@@ -12430,7 +13121,7 @@
       </w:pPr>
       <w:r>
         <w:pict w14:anchorId="02F30DA3">
-          <v:shape id="_x0000_i1046" type="#_x0000_t75" style="width:467.9pt;height:214pt">
+          <v:shape id="_x0000_i1046" type="#_x0000_t75" style="width:468pt;height:214.35pt">
             <v:imagedata r:id="rId42" o:title="output2"/>
           </v:shape>
         </w:pict>
@@ -12439,7 +13130,7 @@
     <w:p>
       <w:r>
         <w:pict w14:anchorId="415ED725">
-          <v:shape id="_x0000_i1047" type="#_x0000_t75" style="width:467.45pt;height:107.3pt">
+          <v:shape id="_x0000_i1047" type="#_x0000_t75" style="width:467.15pt;height:107.15pt">
             <v:imagedata r:id="rId43" o:title="output3" croptop="1783f"/>
           </v:shape>
         </w:pict>
@@ -12509,10 +13200,10 @@
           <w:sz w:val="28"/>
         </w:rPr>
         <w:object w:dxaOrig="9834" w:dyaOrig="471" w14:anchorId="3FDF2246">
-          <v:shape id="_x0000_i1048" type="#_x0000_t75" style="width:491.7pt;height:23.55pt" o:ole="">
+          <v:shape id="_x0000_i1048" type="#_x0000_t75" style="width:491.45pt;height:23.45pt" o:ole="">
             <v:imagedata r:id="rId44" o:title=""/>
           </v:shape>
-          <o:OLEObject Type="Embed" ProgID="Word.Document.12" ShapeID="_x0000_i1048" DrawAspect="Content" ObjectID="_1652984275" r:id="rId45">
+          <o:OLEObject Type="Embed" ProgID="Word.Document.12" ShapeID="_x0000_i1048" DrawAspect="Content" ObjectID="_1652986125" r:id="rId45">
             <o:FieldCodes>\s</o:FieldCodes>
           </o:OLEObject>
         </w:object>
@@ -12756,6 +13447,7 @@
         </w:rPr>
         <w:t xml:space="preserve">1) </w:t>
       </w:r>
+      <w:proofErr w:type="spellStart"/>
       <w:r>
         <w:rPr>
           <w:rFonts w:asciiTheme="majorHAnsi" w:eastAsia="Microsoft JhengHei UI" w:hAnsiTheme="majorHAnsi"/>
@@ -12763,14 +13455,24 @@
           <w:sz w:val="24"/>
           <w:szCs w:val="27"/>
         </w:rPr>
-        <w:t xml:space="preserve">handleConstants </w:t>
-      </w:r>
-      <w:r>
-        <w:rPr>
-          <w:rFonts w:asciiTheme="majorHAnsi" w:eastAsia="Microsoft JhengHei UI" w:hAnsiTheme="majorHAnsi"/>
+        <w:t>handleConstants</w:t>
+      </w:r>
+      <w:proofErr w:type="spellEnd"/>
+      <w:r>
+        <w:rPr>
+          <w:rFonts w:asciiTheme="majorHAnsi" w:eastAsia="Microsoft JhengHei UI" w:hAnsiTheme="majorHAnsi"/>
+          <w:b/>
           <w:sz w:val="24"/>
           <w:szCs w:val="27"/>
         </w:rPr>
+        <w:t xml:space="preserve"> </w:t>
+      </w:r>
+      <w:r>
+        <w:rPr>
+          <w:rFonts w:asciiTheme="majorHAnsi" w:eastAsia="Microsoft JhengHei UI" w:hAnsiTheme="majorHAnsi"/>
+          <w:sz w:val="24"/>
+          <w:szCs w:val="27"/>
+        </w:rPr>
         <w:t xml:space="preserve">– This function handles the cases of declaration of a new variable, applying operation on it </w:t>
       </w:r>
       <w:r>
@@ -12780,7 +13482,7 @@
           <w:szCs w:val="27"/>
         </w:rPr>
         <w:pict w14:anchorId="1425E9D8">
-          <v:shape id="_x0000_i1049" type="#_x0000_t75" style="width:467.75pt;height:336.7pt">
+          <v:shape id="_x0000_i1049" type="#_x0000_t75" style="width:468pt;height:336.55pt">
             <v:imagedata r:id="rId46" o:title="1"/>
           </v:shape>
         </w:pict>
@@ -12800,24 +13502,78 @@
           <w:sz w:val="24"/>
           <w:szCs w:val="24"/>
         </w:rPr>
-        <w:t xml:space="preserve">The above handles the case of int x; or float x; </w:t>
-      </w:r>
-    </w:p>
-    <w:p>
-      <w:pPr>
-        <w:rPr>
-          <w:rFonts w:asciiTheme="majorHAnsi" w:eastAsia="Microsoft JhengHei UI" w:hAnsiTheme="majorHAnsi"/>
-          <w:sz w:val="24"/>
-          <w:szCs w:val="24"/>
-        </w:rPr>
-      </w:pPr>
-      <w:r>
-        <w:rPr>
-          <w:rFonts w:asciiTheme="majorHAnsi" w:eastAsia="Microsoft JhengHei UI" w:hAnsiTheme="majorHAnsi"/>
-          <w:sz w:val="24"/>
-          <w:szCs w:val="24"/>
-        </w:rPr>
-        <w:t xml:space="preserve">We set the default of any new variable as (0) –Initialize the variable- so that there wont be any problems faced if we don’t initialize the variable </w:t>
+        <w:t xml:space="preserve">The above handles the case of int x; or float </w:t>
+      </w:r>
+      <w:proofErr w:type="gramStart"/>
+      <w:r>
+        <w:rPr>
+          <w:rFonts w:asciiTheme="majorHAnsi" w:eastAsia="Microsoft JhengHei UI" w:hAnsiTheme="majorHAnsi"/>
+          <w:sz w:val="24"/>
+          <w:szCs w:val="24"/>
+        </w:rPr>
+        <w:t>x;</w:t>
+      </w:r>
+      <w:proofErr w:type="gramEnd"/>
+      <w:r>
+        <w:rPr>
+          <w:rFonts w:asciiTheme="majorHAnsi" w:eastAsia="Microsoft JhengHei UI" w:hAnsiTheme="majorHAnsi"/>
+          <w:sz w:val="24"/>
+          <w:szCs w:val="24"/>
+        </w:rPr>
+        <w:t xml:space="preserve"> </w:t>
+      </w:r>
+    </w:p>
+    <w:p>
+      <w:pPr>
+        <w:rPr>
+          <w:rFonts w:asciiTheme="majorHAnsi" w:eastAsia="Microsoft JhengHei UI" w:hAnsiTheme="majorHAnsi"/>
+          <w:sz w:val="24"/>
+          <w:szCs w:val="24"/>
+        </w:rPr>
+      </w:pPr>
+      <w:r>
+        <w:rPr>
+          <w:rFonts w:asciiTheme="majorHAnsi" w:eastAsia="Microsoft JhengHei UI" w:hAnsiTheme="majorHAnsi"/>
+          <w:sz w:val="24"/>
+          <w:szCs w:val="24"/>
+        </w:rPr>
+        <w:t xml:space="preserve">We set the default of any new variable as (0) –Initialize the variable- so that </w:t>
+      </w:r>
+      <w:proofErr w:type="gramStart"/>
+      <w:r>
+        <w:rPr>
+          <w:rFonts w:asciiTheme="majorHAnsi" w:eastAsia="Microsoft JhengHei UI" w:hAnsiTheme="majorHAnsi"/>
+          <w:sz w:val="24"/>
+          <w:szCs w:val="24"/>
+        </w:rPr>
+        <w:t>there</w:t>
+      </w:r>
+      <w:proofErr w:type="gramEnd"/>
+      <w:r>
+        <w:rPr>
+          <w:rFonts w:asciiTheme="majorHAnsi" w:eastAsia="Microsoft JhengHei UI" w:hAnsiTheme="majorHAnsi"/>
+          <w:sz w:val="24"/>
+          <w:szCs w:val="24"/>
+        </w:rPr>
+        <w:t xml:space="preserve"> </w:t>
+      </w:r>
+      <w:proofErr w:type="spellStart"/>
+      <w:r>
+        <w:rPr>
+          <w:rFonts w:asciiTheme="majorHAnsi" w:eastAsia="Microsoft JhengHei UI" w:hAnsiTheme="majorHAnsi"/>
+          <w:sz w:val="24"/>
+          <w:szCs w:val="24"/>
+        </w:rPr>
+        <w:t>wont</w:t>
+      </w:r>
+      <w:proofErr w:type="spellEnd"/>
+      <w:r>
+        <w:rPr>
+          <w:rFonts w:asciiTheme="majorHAnsi" w:eastAsia="Microsoft JhengHei UI" w:hAnsiTheme="majorHAnsi"/>
+          <w:sz w:val="24"/>
+          <w:szCs w:val="24"/>
+        </w:rPr>
+        <w:t xml:space="preserve"> be any problems faced if we don’t initialize the variable </w:t>
       </w:r>
     </w:p>
     <w:p>
@@ -12836,8 +13592,27 @@
           <w:szCs w:val="24"/>
         </w:rPr>
         <w:lastRenderedPageBreak/>
-        <w:t xml:space="preserve">First we check if the line contains (=) – no initialization – then we add it’s type whether it is an int or float to an arrayList called </w:t>
-      </w:r>
+        <w:t xml:space="preserve">First we check if the line contains (=) – no initialization – then we add it’s type whether it is an int or float to an </w:t>
+      </w:r>
+      <w:proofErr w:type="spellStart"/>
+      <w:r>
+        <w:rPr>
+          <w:rFonts w:asciiTheme="majorHAnsi" w:eastAsia="Microsoft JhengHei UI" w:hAnsiTheme="majorHAnsi"/>
+          <w:sz w:val="24"/>
+          <w:szCs w:val="24"/>
+        </w:rPr>
+        <w:t>arrayList</w:t>
+      </w:r>
+      <w:proofErr w:type="spellEnd"/>
+      <w:r>
+        <w:rPr>
+          <w:rFonts w:asciiTheme="majorHAnsi" w:eastAsia="Microsoft JhengHei UI" w:hAnsiTheme="majorHAnsi"/>
+          <w:sz w:val="24"/>
+          <w:szCs w:val="24"/>
+        </w:rPr>
+        <w:t xml:space="preserve"> called </w:t>
+      </w:r>
+      <w:proofErr w:type="spellStart"/>
       <w:r>
         <w:rPr>
           <w:rFonts w:asciiTheme="majorHAnsi" w:eastAsia="Microsoft JhengHei UI" w:hAnsiTheme="majorHAnsi"/>
@@ -12847,13 +13622,32 @@
         </w:rPr>
         <w:t>variableDeclaration</w:t>
       </w:r>
-      <w:r>
-        <w:rPr>
-          <w:rFonts w:asciiTheme="majorHAnsi" w:eastAsia="Microsoft JhengHei UI" w:hAnsiTheme="majorHAnsi"/>
-          <w:sz w:val="24"/>
-          <w:szCs w:val="24"/>
-        </w:rPr>
-        <w:t xml:space="preserve"> and also add the new variable to another arrayList holding the names of each variable called </w:t>
+      <w:proofErr w:type="spellEnd"/>
+      <w:r>
+        <w:rPr>
+          <w:rFonts w:asciiTheme="majorHAnsi" w:eastAsia="Microsoft JhengHei UI" w:hAnsiTheme="majorHAnsi"/>
+          <w:sz w:val="24"/>
+          <w:szCs w:val="24"/>
+        </w:rPr>
+        <w:t xml:space="preserve"> and also add the new variable to another </w:t>
+      </w:r>
+      <w:proofErr w:type="spellStart"/>
+      <w:r>
+        <w:rPr>
+          <w:rFonts w:asciiTheme="majorHAnsi" w:eastAsia="Microsoft JhengHei UI" w:hAnsiTheme="majorHAnsi"/>
+          <w:sz w:val="24"/>
+          <w:szCs w:val="24"/>
+        </w:rPr>
+        <w:t>arrayList</w:t>
+      </w:r>
+      <w:proofErr w:type="spellEnd"/>
+      <w:r>
+        <w:rPr>
+          <w:rFonts w:asciiTheme="majorHAnsi" w:eastAsia="Microsoft JhengHei UI" w:hAnsiTheme="majorHAnsi"/>
+          <w:sz w:val="24"/>
+          <w:szCs w:val="24"/>
+        </w:rPr>
+        <w:t xml:space="preserve"> holding the names of each variable called </w:t>
       </w:r>
       <w:r>
         <w:rPr>
@@ -12881,6 +13675,7 @@
         </w:rPr>
         <w:t xml:space="preserve">The variable </w:t>
       </w:r>
+      <w:proofErr w:type="spellStart"/>
       <w:r>
         <w:rPr>
           <w:rFonts w:asciiTheme="majorHAnsi" w:eastAsia="Microsoft JhengHei UI" w:hAnsiTheme="majorHAnsi"/>
@@ -12888,14 +13683,24 @@
           <w:sz w:val="24"/>
           <w:szCs w:val="27"/>
         </w:rPr>
-        <w:t xml:space="preserve">numOfVariables </w:t>
-      </w:r>
-      <w:r>
-        <w:rPr>
-          <w:rFonts w:asciiTheme="majorHAnsi" w:eastAsia="Microsoft JhengHei UI" w:hAnsiTheme="majorHAnsi"/>
+        <w:t>numOfVariables</w:t>
+      </w:r>
+      <w:proofErr w:type="spellEnd"/>
+      <w:r>
+        <w:rPr>
+          <w:rFonts w:asciiTheme="majorHAnsi" w:eastAsia="Microsoft JhengHei UI" w:hAnsiTheme="majorHAnsi"/>
+          <w:b/>
           <w:sz w:val="24"/>
           <w:szCs w:val="27"/>
         </w:rPr>
+        <w:t xml:space="preserve"> </w:t>
+      </w:r>
+      <w:r>
+        <w:rPr>
+          <w:rFonts w:asciiTheme="majorHAnsi" w:eastAsia="Microsoft JhengHei UI" w:hAnsiTheme="majorHAnsi"/>
+          <w:sz w:val="24"/>
+          <w:szCs w:val="27"/>
+        </w:rPr>
         <w:t>is just a counter to count the number of variables found in the program, this helps in writing the bytecode as when storing, loading the variables they should be placed in certain places.</w:t>
       </w:r>
     </w:p>
@@ -12963,21 +13768,39 @@
           <w:sz w:val="24"/>
           <w:szCs w:val="27"/>
         </w:rPr>
-        <w:t>In bytecode there are default store mnemonics either in int(i) or float(f)</w:t>
-      </w:r>
-    </w:p>
-    <w:p>
-      <w:pPr>
-        <w:rPr>
-          <w:rFonts w:asciiTheme="majorHAnsi" w:eastAsia="Microsoft JhengHei UI" w:hAnsiTheme="majorHAnsi"/>
+        <w:t>In bytecode there are default store mnemonics either in int(</w:t>
+      </w:r>
+      <w:proofErr w:type="spellStart"/>
+      <w:r>
+        <w:rPr>
+          <w:rFonts w:asciiTheme="majorHAnsi" w:eastAsia="Microsoft JhengHei UI" w:hAnsiTheme="majorHAnsi"/>
+          <w:sz w:val="24"/>
           <w:szCs w:val="27"/>
         </w:rPr>
-      </w:pPr>
-      <w:r>
-        <w:rPr>
-          <w:rFonts w:asciiTheme="majorHAnsi" w:eastAsia="Microsoft JhengHei UI" w:hAnsiTheme="majorHAnsi"/>
+        <w:t>i</w:t>
+      </w:r>
+      <w:proofErr w:type="spellEnd"/>
+      <w:r>
+        <w:rPr>
+          <w:rFonts w:asciiTheme="majorHAnsi" w:eastAsia="Microsoft JhengHei UI" w:hAnsiTheme="majorHAnsi"/>
+          <w:sz w:val="24"/>
           <w:szCs w:val="27"/>
         </w:rPr>
+        <w:t>) or float(f)</w:t>
+      </w:r>
+    </w:p>
+    <w:p>
+      <w:pPr>
+        <w:rPr>
+          <w:rFonts w:asciiTheme="majorHAnsi" w:eastAsia="Microsoft JhengHei UI" w:hAnsiTheme="majorHAnsi"/>
+          <w:szCs w:val="27"/>
+        </w:rPr>
+      </w:pPr>
+      <w:r>
+        <w:rPr>
+          <w:rFonts w:asciiTheme="majorHAnsi" w:eastAsia="Microsoft JhengHei UI" w:hAnsiTheme="majorHAnsi"/>
+          <w:szCs w:val="27"/>
+        </w:rPr>
         <w:t>Store_0 Store_1 Store_2 Store_3 -</w:t>
       </w:r>
       <w:r>
@@ -13052,24 +13875,70 @@
           <w:sz w:val="24"/>
           <w:szCs w:val="27"/>
         </w:rPr>
-        <w:t>That’s why the code checks if numOfVariables is &lt;=3 to see which mnemonic to use.</w:t>
-      </w:r>
-    </w:p>
-    <w:p>
-      <w:pPr>
+        <w:t xml:space="preserve">That’s why the code checks if </w:t>
+      </w:r>
+      <w:proofErr w:type="spellStart"/>
+      <w:r>
         <w:rPr>
           <w:rFonts w:asciiTheme="majorHAnsi" w:eastAsia="Microsoft JhengHei UI" w:hAnsiTheme="majorHAnsi"/>
           <w:sz w:val="24"/>
           <w:szCs w:val="27"/>
         </w:rPr>
-      </w:pPr>
+        <w:t>numOfVariables</w:t>
+      </w:r>
+      <w:proofErr w:type="spellEnd"/>
       <w:r>
         <w:rPr>
           <w:rFonts w:asciiTheme="majorHAnsi" w:eastAsia="Microsoft JhengHei UI" w:hAnsiTheme="majorHAnsi"/>
           <w:sz w:val="24"/>
           <w:szCs w:val="27"/>
         </w:rPr>
-        <w:t>dontWrite &amp; isWhile are both variables used when (if) or (while) is present, they will be explained later.</w:t>
+        <w:t xml:space="preserve"> is &lt;=3 to see which mnemonic to use.</w:t>
+      </w:r>
+    </w:p>
+    <w:p>
+      <w:pPr>
+        <w:rPr>
+          <w:rFonts w:asciiTheme="majorHAnsi" w:eastAsia="Microsoft JhengHei UI" w:hAnsiTheme="majorHAnsi"/>
+          <w:sz w:val="24"/>
+          <w:szCs w:val="27"/>
+        </w:rPr>
+      </w:pPr>
+      <w:proofErr w:type="spellStart"/>
+      <w:r>
+        <w:rPr>
+          <w:rFonts w:asciiTheme="majorHAnsi" w:eastAsia="Microsoft JhengHei UI" w:hAnsiTheme="majorHAnsi"/>
+          <w:sz w:val="24"/>
+          <w:szCs w:val="27"/>
+        </w:rPr>
+        <w:t>dontWrite</w:t>
+      </w:r>
+      <w:proofErr w:type="spellEnd"/>
+      <w:r>
+        <w:rPr>
+          <w:rFonts w:asciiTheme="majorHAnsi" w:eastAsia="Microsoft JhengHei UI" w:hAnsiTheme="majorHAnsi"/>
+          <w:sz w:val="24"/>
+          <w:szCs w:val="27"/>
+        </w:rPr>
+        <w:t xml:space="preserve"> &amp; </w:t>
+      </w:r>
+      <w:proofErr w:type="spellStart"/>
+      <w:r>
+        <w:rPr>
+          <w:rFonts w:asciiTheme="majorHAnsi" w:eastAsia="Microsoft JhengHei UI" w:hAnsiTheme="majorHAnsi"/>
+          <w:sz w:val="24"/>
+          <w:szCs w:val="27"/>
+        </w:rPr>
+        <w:t>isWhile</w:t>
+      </w:r>
+      <w:proofErr w:type="spellEnd"/>
+      <w:r>
+        <w:rPr>
+          <w:rFonts w:asciiTheme="majorHAnsi" w:eastAsia="Microsoft JhengHei UI" w:hAnsiTheme="majorHAnsi"/>
+          <w:sz w:val="24"/>
+          <w:szCs w:val="27"/>
+        </w:rPr>
+        <w:t xml:space="preserve"> are both variables used when (if) or (while) is present, they will be explained later.</w:t>
       </w:r>
     </w:p>
     <w:p>
@@ -13088,7 +13957,7 @@
           <w:szCs w:val="27"/>
         </w:rPr>
         <w:pict w14:anchorId="0D88D286">
-          <v:shape id="_x0000_i1050" type="#_x0000_t75" style="width:328.6pt;height:83.25pt">
+          <v:shape id="_x0000_i1050" type="#_x0000_t75" style="width:328.2pt;height:82.9pt">
             <v:imagedata r:id="rId47" o:title="2"/>
           </v:shape>
         </w:pict>
@@ -13109,8 +13978,18 @@
           <w:sz w:val="24"/>
           <w:szCs w:val="27"/>
         </w:rPr>
-        <w:t>If there is no (if) nor (while) then we write directly to the output file .</w:t>
-      </w:r>
+        <w:t xml:space="preserve">If there is no (if) nor (while) then we write directly to the output </w:t>
+      </w:r>
+      <w:proofErr w:type="gramStart"/>
+      <w:r>
+        <w:rPr>
+          <w:rFonts w:asciiTheme="majorHAnsi" w:eastAsia="Microsoft JhengHei UI" w:hAnsiTheme="majorHAnsi"/>
+          <w:sz w:val="24"/>
+          <w:szCs w:val="27"/>
+        </w:rPr>
+        <w:t>file .</w:t>
+      </w:r>
+      <w:proofErr w:type="gramEnd"/>
     </w:p>
     <w:p>
       <w:pPr>
@@ -13237,7 +14116,7 @@
           <w:szCs w:val="27"/>
         </w:rPr>
         <w:pict w14:anchorId="550103FE">
-          <v:shape id="_x0000_i1051" type="#_x0000_t75" style="width:467.75pt;height:405.95pt">
+          <v:shape id="_x0000_i1051" type="#_x0000_t75" style="width:468pt;height:406.05pt">
             <v:imagedata r:id="rId48" o:title="3"/>
           </v:shape>
         </w:pict>
@@ -13257,23 +14136,41 @@
           <w:sz w:val="24"/>
           <w:szCs w:val="27"/>
         </w:rPr>
-        <w:t xml:space="preserve">The rest of –handleConstant—function, checks if the declaration of a certain constant is an operation or a number </w:t>
-      </w:r>
-    </w:p>
-    <w:p>
-      <w:pPr>
+        <w:t>The rest of –</w:t>
+      </w:r>
+      <w:proofErr w:type="spellStart"/>
+      <w:r>
         <w:rPr>
           <w:rFonts w:asciiTheme="majorHAnsi" w:eastAsia="Microsoft JhengHei UI" w:hAnsiTheme="majorHAnsi"/>
           <w:sz w:val="24"/>
           <w:szCs w:val="27"/>
         </w:rPr>
-      </w:pPr>
+        <w:t>handleConstant</w:t>
+      </w:r>
+      <w:proofErr w:type="spellEnd"/>
       <w:r>
         <w:rPr>
           <w:rFonts w:asciiTheme="majorHAnsi" w:eastAsia="Microsoft JhengHei UI" w:hAnsiTheme="majorHAnsi"/>
           <w:sz w:val="24"/>
           <w:szCs w:val="27"/>
         </w:rPr>
+        <w:t xml:space="preserve">—function, checks if the declaration of a certain constant is an operation or a number </w:t>
+      </w:r>
+    </w:p>
+    <w:p>
+      <w:pPr>
+        <w:rPr>
+          <w:rFonts w:asciiTheme="majorHAnsi" w:eastAsia="Microsoft JhengHei UI" w:hAnsiTheme="majorHAnsi"/>
+          <w:sz w:val="24"/>
+          <w:szCs w:val="27"/>
+        </w:rPr>
+      </w:pPr>
+      <w:r>
+        <w:rPr>
+          <w:rFonts w:asciiTheme="majorHAnsi" w:eastAsia="Microsoft JhengHei UI" w:hAnsiTheme="majorHAnsi"/>
+          <w:sz w:val="24"/>
+          <w:szCs w:val="27"/>
+        </w:rPr>
         <w:t xml:space="preserve">It first splits on (=) then String check is the number/Operation after the (=) </w:t>
       </w:r>
     </w:p>
@@ -13291,7 +14188,43 @@
           <w:sz w:val="24"/>
           <w:szCs w:val="27"/>
         </w:rPr>
-        <w:t>The int called newVar is used as a flag to check if this variable was already declared or not , if not then we have to get it’s primitive type (int or float) and it’s index.—To load and store it—</w:t>
+        <w:t xml:space="preserve">The int called </w:t>
+      </w:r>
+      <w:proofErr w:type="spellStart"/>
+      <w:r>
+        <w:rPr>
+          <w:rFonts w:asciiTheme="majorHAnsi" w:eastAsia="Microsoft JhengHei UI" w:hAnsiTheme="majorHAnsi"/>
+          <w:sz w:val="24"/>
+          <w:szCs w:val="27"/>
+        </w:rPr>
+        <w:t>newVar</w:t>
+      </w:r>
+      <w:proofErr w:type="spellEnd"/>
+      <w:r>
+        <w:rPr>
+          <w:rFonts w:asciiTheme="majorHAnsi" w:eastAsia="Microsoft JhengHei UI" w:hAnsiTheme="majorHAnsi"/>
+          <w:sz w:val="24"/>
+          <w:szCs w:val="27"/>
+        </w:rPr>
+        <w:t xml:space="preserve"> is used as a flag to check if this variable was already declared or </w:t>
+      </w:r>
+      <w:proofErr w:type="gramStart"/>
+      <w:r>
+        <w:rPr>
+          <w:rFonts w:asciiTheme="majorHAnsi" w:eastAsia="Microsoft JhengHei UI" w:hAnsiTheme="majorHAnsi"/>
+          <w:sz w:val="24"/>
+          <w:szCs w:val="27"/>
+        </w:rPr>
+        <w:t>not ,</w:t>
+      </w:r>
+      <w:proofErr w:type="gramEnd"/>
+      <w:r>
+        <w:rPr>
+          <w:rFonts w:asciiTheme="majorHAnsi" w:eastAsia="Microsoft JhengHei UI" w:hAnsiTheme="majorHAnsi"/>
+          <w:sz w:val="24"/>
+          <w:szCs w:val="27"/>
+        </w:rPr>
+        <w:t xml:space="preserve"> if not then we have to get it’s primitive type (int or float) and it’s index.—To load and store it—</w:t>
       </w:r>
     </w:p>
     <w:p>
@@ -13363,6 +14296,7 @@
         <w:lastRenderedPageBreak/>
         <w:t xml:space="preserve">b-1) </w:t>
       </w:r>
+      <w:proofErr w:type="spellStart"/>
       <w:r>
         <w:rPr>
           <w:rFonts w:asciiTheme="majorHAnsi" w:eastAsia="Microsoft JhengHei UI" w:hAnsiTheme="majorHAnsi"/>
@@ -13372,6 +14306,7 @@
         </w:rPr>
         <w:t>handleNum</w:t>
       </w:r>
+      <w:proofErr w:type="spellEnd"/>
     </w:p>
     <w:p>
       <w:pPr>
@@ -13409,7 +14344,7 @@
           <w:szCs w:val="27"/>
         </w:rPr>
         <w:pict w14:anchorId="230312A6">
-          <v:shape id="_x0000_i1052" type="#_x0000_t75" style="width:467.8pt;height:365.3pt">
+          <v:shape id="_x0000_i1052" type="#_x0000_t75" style="width:468pt;height:365pt">
             <v:imagedata r:id="rId49" o:title="4"/>
           </v:shape>
         </w:pict>
@@ -13442,22 +14377,86 @@
           <w:rFonts w:asciiTheme="majorHAnsi" w:eastAsia="Microsoft JhengHei UI" w:hAnsiTheme="majorHAnsi"/>
           <w:szCs w:val="27"/>
         </w:rPr>
-        <w:t>Then we check if we want to store it or not yet , if yes we do the same as we did before and that is checking the numOfVariables and choosing the right mnemonic to use and how many bytes .</w:t>
-      </w:r>
-    </w:p>
-    <w:p>
-      <w:pPr>
+        <w:t xml:space="preserve">Then we check if we want to store it or not </w:t>
+      </w:r>
+      <w:proofErr w:type="gramStart"/>
+      <w:r>
         <w:rPr>
           <w:rFonts w:asciiTheme="majorHAnsi" w:eastAsia="Microsoft JhengHei UI" w:hAnsiTheme="majorHAnsi"/>
           <w:szCs w:val="27"/>
         </w:rPr>
-      </w:pPr>
+        <w:t>yet ,</w:t>
+      </w:r>
+      <w:proofErr w:type="gramEnd"/>
       <w:r>
         <w:rPr>
           <w:rFonts w:asciiTheme="majorHAnsi" w:eastAsia="Microsoft JhengHei UI" w:hAnsiTheme="majorHAnsi"/>
           <w:szCs w:val="27"/>
         </w:rPr>
-        <w:t>And check the (dontWrite and isWhile) that will be explained later.</w:t>
+        <w:t xml:space="preserve"> if yes we do the same as we did before and that is checking the </w:t>
+      </w:r>
+      <w:proofErr w:type="spellStart"/>
+      <w:r>
+        <w:rPr>
+          <w:rFonts w:asciiTheme="majorHAnsi" w:eastAsia="Microsoft JhengHei UI" w:hAnsiTheme="majorHAnsi"/>
+          <w:szCs w:val="27"/>
+        </w:rPr>
+        <w:t>numOfVariables</w:t>
+      </w:r>
+      <w:proofErr w:type="spellEnd"/>
+      <w:r>
+        <w:rPr>
+          <w:rFonts w:asciiTheme="majorHAnsi" w:eastAsia="Microsoft JhengHei UI" w:hAnsiTheme="majorHAnsi"/>
+          <w:szCs w:val="27"/>
+        </w:rPr>
+        <w:t xml:space="preserve"> and choosing the right mnemonic to use and how many bytes .</w:t>
+      </w:r>
+    </w:p>
+    <w:p>
+      <w:pPr>
+        <w:rPr>
+          <w:rFonts w:asciiTheme="majorHAnsi" w:eastAsia="Microsoft JhengHei UI" w:hAnsiTheme="majorHAnsi"/>
+          <w:szCs w:val="27"/>
+        </w:rPr>
+      </w:pPr>
+      <w:r>
+        <w:rPr>
+          <w:rFonts w:asciiTheme="majorHAnsi" w:eastAsia="Microsoft JhengHei UI" w:hAnsiTheme="majorHAnsi"/>
+          <w:szCs w:val="27"/>
+        </w:rPr>
+        <w:t>And check the (</w:t>
+      </w:r>
+      <w:proofErr w:type="spellStart"/>
+      <w:r>
+        <w:rPr>
+          <w:rFonts w:asciiTheme="majorHAnsi" w:eastAsia="Microsoft JhengHei UI" w:hAnsiTheme="majorHAnsi"/>
+          <w:szCs w:val="27"/>
+        </w:rPr>
+        <w:t>dontWrite</w:t>
+      </w:r>
+      <w:proofErr w:type="spellEnd"/>
+      <w:r>
+        <w:rPr>
+          <w:rFonts w:asciiTheme="majorHAnsi" w:eastAsia="Microsoft JhengHei UI" w:hAnsiTheme="majorHAnsi"/>
+          <w:szCs w:val="27"/>
+        </w:rPr>
+        <w:t xml:space="preserve"> and </w:t>
+      </w:r>
+      <w:proofErr w:type="spellStart"/>
+      <w:r>
+        <w:rPr>
+          <w:rFonts w:asciiTheme="majorHAnsi" w:eastAsia="Microsoft JhengHei UI" w:hAnsiTheme="majorHAnsi"/>
+          <w:szCs w:val="27"/>
+        </w:rPr>
+        <w:t>isWhile</w:t>
+      </w:r>
+      <w:proofErr w:type="spellEnd"/>
+      <w:r>
+        <w:rPr>
+          <w:rFonts w:asciiTheme="majorHAnsi" w:eastAsia="Microsoft JhengHei UI" w:hAnsiTheme="majorHAnsi"/>
+          <w:szCs w:val="27"/>
+        </w:rPr>
+        <w:t>) that will be explained later.</w:t>
       </w:r>
     </w:p>
     <w:p>
@@ -13476,7 +14475,7 @@
         </w:rPr>
         <w:lastRenderedPageBreak/>
         <w:pict w14:anchorId="47EF28F2">
-          <v:shape id="_x0000_i1053" type="#_x0000_t75" style="width:437.45pt;height:221.35pt">
+          <v:shape id="_x0000_i1053" type="#_x0000_t75" style="width:437.85pt;height:221pt">
             <v:imagedata r:id="rId50" o:title="5"/>
           </v:shape>
         </w:pict>
@@ -13513,40 +14512,42 @@
           <w:sz w:val="20"/>
           <w:szCs w:val="27"/>
         </w:rPr>
-        <w:t>If the num is short, meaning the num &gt; 127 then we will use sipush num, this takes 3 bytes, 1 for opcode 2 for the num</w:t>
-      </w:r>
-    </w:p>
-    <w:p>
-      <w:pPr>
+        <w:t xml:space="preserve">If the num is short, meaning the num &gt; 127 then we will use </w:t>
+      </w:r>
+      <w:proofErr w:type="spellStart"/>
+      <w:r>
         <w:rPr>
           <w:rFonts w:asciiTheme="majorHAnsi" w:eastAsia="Microsoft JhengHei UI" w:hAnsiTheme="majorHAnsi"/>
           <w:sz w:val="20"/>
           <w:szCs w:val="27"/>
         </w:rPr>
-      </w:pPr>
+        <w:t>sipush</w:t>
+      </w:r>
+      <w:proofErr w:type="spellEnd"/>
       <w:r>
         <w:rPr>
           <w:rFonts w:asciiTheme="majorHAnsi" w:eastAsia="Microsoft JhengHei UI" w:hAnsiTheme="majorHAnsi"/>
           <w:sz w:val="20"/>
           <w:szCs w:val="27"/>
         </w:rPr>
-        <w:t>If it is less then</w:t>
-      </w:r>
-      <w:r>
+        <w:t xml:space="preserve"> num, this takes 3 bytes, 1 for opcode 2 for the num</w:t>
+      </w:r>
+    </w:p>
+    <w:p>
+      <w:pPr>
         <w:rPr>
           <w:rFonts w:asciiTheme="majorHAnsi" w:eastAsia="Microsoft JhengHei UI" w:hAnsiTheme="majorHAnsi"/>
           <w:sz w:val="20"/>
           <w:szCs w:val="27"/>
         </w:rPr>
-        <w:t>,</w:t>
-      </w:r>
+      </w:pPr>
       <w:r>
         <w:rPr>
           <w:rFonts w:asciiTheme="majorHAnsi" w:eastAsia="Microsoft JhengHei UI" w:hAnsiTheme="majorHAnsi"/>
           <w:sz w:val="20"/>
           <w:szCs w:val="27"/>
         </w:rPr>
-        <w:t xml:space="preserve"> it is a byte </w:t>
+        <w:t>If it is less then</w:t>
       </w:r>
       <w:r>
         <w:rPr>
@@ -13554,7 +14555,7 @@
           <w:sz w:val="20"/>
           <w:szCs w:val="27"/>
         </w:rPr>
-        <w:sym w:font="Wingdings" w:char="F0E0"/>
+        <w:t>,</w:t>
       </w:r>
       <w:r>
         <w:rPr>
@@ -13562,25 +14563,59 @@
           <w:sz w:val="20"/>
           <w:szCs w:val="27"/>
         </w:rPr>
-        <w:t xml:space="preserve"> bipush num, this takes 2 bytes, 1 for opcode 1 for num.</w:t>
-      </w:r>
-    </w:p>
-    <w:p>
-      <w:pPr>
-        <w:rPr>
-          <w:rFonts w:asciiTheme="majorHAnsi" w:eastAsia="Microsoft JhengHei UI" w:hAnsiTheme="majorHAnsi"/>
-          <w:sz w:val="24"/>
+        <w:t xml:space="preserve"> it is a byte </w:t>
+      </w:r>
+      <w:r>
+        <w:rPr>
+          <w:rFonts w:asciiTheme="majorHAnsi" w:eastAsia="Microsoft JhengHei UI" w:hAnsiTheme="majorHAnsi"/>
+          <w:sz w:val="20"/>
           <w:szCs w:val="27"/>
         </w:rPr>
-      </w:pPr>
-      <w:r>
-        <w:rPr>
-          <w:rFonts w:asciiTheme="majorHAnsi" w:eastAsia="Microsoft JhengHei UI" w:hAnsiTheme="majorHAnsi"/>
-          <w:sz w:val="24"/>
+        <w:sym w:font="Wingdings" w:char="F0E0"/>
+      </w:r>
+      <w:r>
+        <w:rPr>
+          <w:rFonts w:asciiTheme="majorHAnsi" w:eastAsia="Microsoft JhengHei UI" w:hAnsiTheme="majorHAnsi"/>
+          <w:sz w:val="20"/>
           <w:szCs w:val="27"/>
         </w:rPr>
+        <w:t xml:space="preserve"> </w:t>
+      </w:r>
+      <w:proofErr w:type="spellStart"/>
+      <w:r>
+        <w:rPr>
+          <w:rFonts w:asciiTheme="majorHAnsi" w:eastAsia="Microsoft JhengHei UI" w:hAnsiTheme="majorHAnsi"/>
+          <w:sz w:val="20"/>
+          <w:szCs w:val="27"/>
+        </w:rPr>
+        <w:t>bipush</w:t>
+      </w:r>
+      <w:proofErr w:type="spellEnd"/>
+      <w:r>
+        <w:rPr>
+          <w:rFonts w:asciiTheme="majorHAnsi" w:eastAsia="Microsoft JhengHei UI" w:hAnsiTheme="majorHAnsi"/>
+          <w:sz w:val="20"/>
+          <w:szCs w:val="27"/>
+        </w:rPr>
+        <w:t xml:space="preserve"> num, this takes 2 bytes, 1 for opcode 1 for num.</w:t>
+      </w:r>
+    </w:p>
+    <w:p>
+      <w:pPr>
+        <w:rPr>
+          <w:rFonts w:asciiTheme="majorHAnsi" w:eastAsia="Microsoft JhengHei UI" w:hAnsiTheme="majorHAnsi"/>
+          <w:sz w:val="24"/>
+          <w:szCs w:val="27"/>
+        </w:rPr>
+      </w:pPr>
+      <w:r>
+        <w:rPr>
+          <w:rFonts w:asciiTheme="majorHAnsi" w:eastAsia="Microsoft JhengHei UI" w:hAnsiTheme="majorHAnsi"/>
+          <w:sz w:val="24"/>
+          <w:szCs w:val="27"/>
+        </w:rPr>
         <w:pict w14:anchorId="3D02A00F">
-          <v:shape id="_x0000_i1054" type="#_x0000_t75" style="width:448.7pt;height:210.05pt">
+          <v:shape id="_x0000_i1054" type="#_x0000_t75" style="width:448.75pt;height:210.15pt">
             <v:imagedata r:id="rId51" o:title="6"/>
           </v:shape>
         </w:pict>
@@ -13598,13 +14633,29 @@
           <w:rFonts w:asciiTheme="majorHAnsi" w:eastAsia="Microsoft JhengHei UI" w:hAnsiTheme="majorHAnsi"/>
           <w:szCs w:val="27"/>
         </w:rPr>
-        <w:t xml:space="preserve">This is the same as the previous but if the declaration is float we use </w:t>
-      </w:r>
+        <w:t xml:space="preserve">This is the same as the previous but if the declaration is </w:t>
+      </w:r>
+      <w:proofErr w:type="gramStart"/>
       <w:r>
         <w:rPr>
           <w:rFonts w:asciiTheme="majorHAnsi" w:eastAsia="Microsoft JhengHei UI" w:hAnsiTheme="majorHAnsi"/>
           <w:szCs w:val="27"/>
         </w:rPr>
+        <w:t>float</w:t>
+      </w:r>
+      <w:proofErr w:type="gramEnd"/>
+      <w:r>
+        <w:rPr>
+          <w:rFonts w:asciiTheme="majorHAnsi" w:eastAsia="Microsoft JhengHei UI" w:hAnsiTheme="majorHAnsi"/>
+          <w:szCs w:val="27"/>
+        </w:rPr>
+        <w:t xml:space="preserve"> we use </w:t>
+      </w:r>
+      <w:r>
+        <w:rPr>
+          <w:rFonts w:asciiTheme="majorHAnsi" w:eastAsia="Microsoft JhengHei UI" w:hAnsiTheme="majorHAnsi"/>
+          <w:szCs w:val="27"/>
+        </w:rPr>
         <w:sym w:font="Wingdings" w:char="F0E0"/>
       </w:r>
       <w:r>
@@ -13612,28 +14663,24 @@
           <w:rFonts w:asciiTheme="majorHAnsi" w:eastAsia="Microsoft JhengHei UI" w:hAnsiTheme="majorHAnsi"/>
           <w:szCs w:val="27"/>
         </w:rPr>
-        <w:t xml:space="preserve"> Idc num with 2 bytes </w:t>
-      </w:r>
-    </w:p>
-    <w:p>
-      <w:pPr>
-        <w:rPr>
-          <w:rFonts w:asciiTheme="majorHAnsi" w:eastAsia="Microsoft JhengHei UI" w:hAnsiTheme="majorHAnsi"/>
-          <w:b/>
-          <w:sz w:val="24"/>
+        <w:t xml:space="preserve"> </w:t>
+      </w:r>
+      <w:proofErr w:type="spellStart"/>
+      <w:r>
+        <w:rPr>
+          <w:rFonts w:asciiTheme="majorHAnsi" w:eastAsia="Microsoft JhengHei UI" w:hAnsiTheme="majorHAnsi"/>
           <w:szCs w:val="27"/>
         </w:rPr>
-      </w:pPr>
-    </w:p>
-    <w:p>
-      <w:pPr>
-        <w:rPr>
-          <w:rFonts w:asciiTheme="majorHAnsi" w:eastAsia="Microsoft JhengHei UI" w:hAnsiTheme="majorHAnsi"/>
-          <w:b/>
-          <w:sz w:val="24"/>
+        <w:t>Idc</w:t>
+      </w:r>
+      <w:proofErr w:type="spellEnd"/>
+      <w:r>
+        <w:rPr>
+          <w:rFonts w:asciiTheme="majorHAnsi" w:eastAsia="Microsoft JhengHei UI" w:hAnsiTheme="majorHAnsi"/>
           <w:szCs w:val="27"/>
         </w:rPr>
-      </w:pPr>
+        <w:t xml:space="preserve"> num with 2 bytes </w:t>
+      </w:r>
     </w:p>
     <w:p>
       <w:pPr>
@@ -13654,16 +14701,37 @@
           <w:szCs w:val="27"/>
         </w:rPr>
       </w:pPr>
-      <w:r>
+    </w:p>
+    <w:p>
+      <w:pPr>
         <w:rPr>
           <w:rFonts w:asciiTheme="majorHAnsi" w:eastAsia="Microsoft JhengHei UI" w:hAnsiTheme="majorHAnsi"/>
           <w:b/>
           <w:sz w:val="24"/>
           <w:szCs w:val="27"/>
         </w:rPr>
+      </w:pPr>
+    </w:p>
+    <w:p>
+      <w:pPr>
+        <w:rPr>
+          <w:rFonts w:asciiTheme="majorHAnsi" w:eastAsia="Microsoft JhengHei UI" w:hAnsiTheme="majorHAnsi"/>
+          <w:b/>
+          <w:sz w:val="24"/>
+          <w:szCs w:val="27"/>
+        </w:rPr>
+      </w:pPr>
+      <w:r>
+        <w:rPr>
+          <w:rFonts w:asciiTheme="majorHAnsi" w:eastAsia="Microsoft JhengHei UI" w:hAnsiTheme="majorHAnsi"/>
+          <w:b/>
+          <w:sz w:val="24"/>
+          <w:szCs w:val="27"/>
+        </w:rPr>
         <w:lastRenderedPageBreak/>
-        <w:t>b-2) handle</w:t>
-      </w:r>
+        <w:t xml:space="preserve">b-2) </w:t>
+      </w:r>
+      <w:proofErr w:type="spellStart"/>
       <w:r>
         <w:rPr>
           <w:rFonts w:asciiTheme="majorHAnsi" w:eastAsia="Microsoft JhengHei UI" w:hAnsiTheme="majorHAnsi"/>
@@ -13671,6 +14739,15 @@
           <w:sz w:val="24"/>
           <w:szCs w:val="27"/>
         </w:rPr>
+        <w:t>handle</w:t>
+      </w:r>
+      <w:r>
+        <w:rPr>
+          <w:rFonts w:asciiTheme="majorHAnsi" w:eastAsia="Microsoft JhengHei UI" w:hAnsiTheme="majorHAnsi"/>
+          <w:b/>
+          <w:sz w:val="24"/>
+          <w:szCs w:val="27"/>
+        </w:rPr>
         <w:t>_A_</w:t>
       </w:r>
       <w:r>
@@ -13691,6 +14768,7 @@
         </w:rPr>
         <w:t>p</w:t>
       </w:r>
+      <w:proofErr w:type="spellEnd"/>
       <w:r>
         <w:rPr>
           <w:rFonts w:asciiTheme="majorHAnsi" w:eastAsia="Microsoft JhengHei UI" w:hAnsiTheme="majorHAnsi"/>
@@ -13822,8 +14900,9 @@
           <w:sz w:val="24"/>
           <w:szCs w:val="27"/>
         </w:rPr>
-        <w:t>Ex: int z = 2 * (</w:t>
-      </w:r>
+        <w:t xml:space="preserve">Ex: int z = 2 * </w:t>
+      </w:r>
+      <w:proofErr w:type="gramStart"/>
       <w:r>
         <w:rPr>
           <w:rFonts w:asciiTheme="majorHAnsi" w:eastAsia="Microsoft JhengHei UI" w:hAnsiTheme="majorHAnsi"/>
@@ -13831,6 +14910,15 @@
           <w:sz w:val="24"/>
           <w:szCs w:val="27"/>
         </w:rPr>
+        <w:t>(</w:t>
+      </w:r>
+      <w:r>
+        <w:rPr>
+          <w:rFonts w:asciiTheme="majorHAnsi" w:eastAsia="Microsoft JhengHei UI" w:hAnsiTheme="majorHAnsi"/>
+          <w:b/>
+          <w:sz w:val="24"/>
+          <w:szCs w:val="27"/>
+        </w:rPr>
         <w:t xml:space="preserve"> </w:t>
       </w:r>
       <w:r>
@@ -13842,6 +14930,7 @@
         </w:rPr>
         <w:t>2</w:t>
       </w:r>
+      <w:proofErr w:type="gramEnd"/>
       <w:r>
         <w:rPr>
           <w:rFonts w:asciiTheme="majorHAnsi" w:eastAsia="Microsoft JhengHei UI" w:hAnsiTheme="majorHAnsi"/>
@@ -14131,15 +15220,71 @@
           <w:sz w:val="24"/>
           <w:szCs w:val="27"/>
         </w:rPr>
-        <w:t>(+, -, *, /, %) we print the suitable bytecode for it for example: iadd, fsub, imul</w:t>
-      </w:r>
+        <w:t xml:space="preserve">(+, -, *, /, %) we print the suitable bytecode for it for example: </w:t>
+      </w:r>
+      <w:proofErr w:type="spellStart"/>
       <w:r>
         <w:rPr>
           <w:rFonts w:asciiTheme="majorHAnsi" w:eastAsia="Microsoft JhengHei UI" w:hAnsiTheme="majorHAnsi"/>
           <w:sz w:val="24"/>
           <w:szCs w:val="27"/>
         </w:rPr>
-        <w:t xml:space="preserve"> .. </w:t>
+        <w:t>iadd</w:t>
+      </w:r>
+      <w:proofErr w:type="spellEnd"/>
+      <w:r>
+        <w:rPr>
+          <w:rFonts w:asciiTheme="majorHAnsi" w:eastAsia="Microsoft JhengHei UI" w:hAnsiTheme="majorHAnsi"/>
+          <w:sz w:val="24"/>
+          <w:szCs w:val="27"/>
+        </w:rPr>
+        <w:t xml:space="preserve">, </w:t>
+      </w:r>
+      <w:proofErr w:type="spellStart"/>
+      <w:r>
+        <w:rPr>
+          <w:rFonts w:asciiTheme="majorHAnsi" w:eastAsia="Microsoft JhengHei UI" w:hAnsiTheme="majorHAnsi"/>
+          <w:sz w:val="24"/>
+          <w:szCs w:val="27"/>
+        </w:rPr>
+        <w:t>fsub</w:t>
+      </w:r>
+      <w:proofErr w:type="spellEnd"/>
+      <w:r>
+        <w:rPr>
+          <w:rFonts w:asciiTheme="majorHAnsi" w:eastAsia="Microsoft JhengHei UI" w:hAnsiTheme="majorHAnsi"/>
+          <w:sz w:val="24"/>
+          <w:szCs w:val="27"/>
+        </w:rPr>
+        <w:t xml:space="preserve">, </w:t>
+      </w:r>
+      <w:proofErr w:type="spellStart"/>
+      <w:r>
+        <w:rPr>
+          <w:rFonts w:asciiTheme="majorHAnsi" w:eastAsia="Microsoft JhengHei UI" w:hAnsiTheme="majorHAnsi"/>
+          <w:sz w:val="24"/>
+          <w:szCs w:val="27"/>
+        </w:rPr>
+        <w:t>imul</w:t>
+      </w:r>
+      <w:proofErr w:type="spellEnd"/>
+      <w:proofErr w:type="gramStart"/>
+      <w:r>
+        <w:rPr>
+          <w:rFonts w:asciiTheme="majorHAnsi" w:eastAsia="Microsoft JhengHei UI" w:hAnsiTheme="majorHAnsi"/>
+          <w:sz w:val="24"/>
+          <w:szCs w:val="27"/>
+        </w:rPr>
+        <w:t xml:space="preserve"> ..</w:t>
+      </w:r>
+      <w:proofErr w:type="gramEnd"/>
+      <w:r>
+        <w:rPr>
+          <w:rFonts w:asciiTheme="majorHAnsi" w:eastAsia="Microsoft JhengHei UI" w:hAnsiTheme="majorHAnsi"/>
+          <w:sz w:val="24"/>
+          <w:szCs w:val="27"/>
+        </w:rPr>
+        <w:t xml:space="preserve"> </w:t>
       </w:r>
       <w:r>
         <w:rPr>
@@ -14240,7 +15385,25 @@
           <w:sz w:val="24"/>
           <w:szCs w:val="27"/>
         </w:rPr>
-        <w:t>, pass it to the method (handleNum) which will also print its bytecode ex: iconst_2</w:t>
+        <w:t>, pass it to the method (</w:t>
+      </w:r>
+      <w:proofErr w:type="spellStart"/>
+      <w:r>
+        <w:rPr>
+          <w:rFonts w:asciiTheme="majorHAnsi" w:eastAsia="Microsoft JhengHei UI" w:hAnsiTheme="majorHAnsi"/>
+          <w:sz w:val="24"/>
+          <w:szCs w:val="27"/>
+        </w:rPr>
+        <w:t>handleNum</w:t>
+      </w:r>
+      <w:proofErr w:type="spellEnd"/>
+      <w:r>
+        <w:rPr>
+          <w:rFonts w:asciiTheme="majorHAnsi" w:eastAsia="Microsoft JhengHei UI" w:hAnsiTheme="majorHAnsi"/>
+          <w:sz w:val="24"/>
+          <w:szCs w:val="27"/>
+        </w:rPr>
+        <w:t>) which will also print its bytecode ex: iconst_2</w:t>
       </w:r>
     </w:p>
     <w:p>
@@ -14294,7 +15457,25 @@
           <w:sz w:val="24"/>
           <w:szCs w:val="27"/>
         </w:rPr>
-        <w:t xml:space="preserve"> (numOrVariable) to get its index in the symbol table, then print the bytecode. </w:t>
+        <w:t xml:space="preserve"> (</w:t>
+      </w:r>
+      <w:proofErr w:type="spellStart"/>
+      <w:r>
+        <w:rPr>
+          <w:rFonts w:asciiTheme="majorHAnsi" w:eastAsia="Microsoft JhengHei UI" w:hAnsiTheme="majorHAnsi"/>
+          <w:sz w:val="24"/>
+          <w:szCs w:val="27"/>
+        </w:rPr>
+        <w:t>numOrVariable</w:t>
+      </w:r>
+      <w:proofErr w:type="spellEnd"/>
+      <w:r>
+        <w:rPr>
+          <w:rFonts w:asciiTheme="majorHAnsi" w:eastAsia="Microsoft JhengHei UI" w:hAnsiTheme="majorHAnsi"/>
+          <w:sz w:val="24"/>
+          <w:szCs w:val="27"/>
+        </w:rPr>
+        <w:t xml:space="preserve">) to get its index in the symbol table, then print the bytecode. </w:t>
       </w:r>
       <w:r>
         <w:rPr>
@@ -14404,7 +15585,25 @@
           <w:sz w:val="24"/>
           <w:szCs w:val="27"/>
         </w:rPr>
-        <w:t>(numOrVariable)</w:t>
+        <w:t>(</w:t>
+      </w:r>
+      <w:proofErr w:type="spellStart"/>
+      <w:r>
+        <w:rPr>
+          <w:rFonts w:asciiTheme="majorHAnsi" w:eastAsia="Microsoft JhengHei UI" w:hAnsiTheme="majorHAnsi"/>
+          <w:sz w:val="24"/>
+          <w:szCs w:val="27"/>
+        </w:rPr>
+        <w:t>numOrVariable</w:t>
+      </w:r>
+      <w:proofErr w:type="spellEnd"/>
+      <w:r>
+        <w:rPr>
+          <w:rFonts w:asciiTheme="majorHAnsi" w:eastAsia="Microsoft JhengHei UI" w:hAnsiTheme="majorHAnsi"/>
+          <w:sz w:val="24"/>
+          <w:szCs w:val="27"/>
+        </w:rPr>
+        <w:t>)</w:t>
       </w:r>
       <w:r>
         <w:rPr>
@@ -14489,6 +15688,7 @@
         </w:rPr>
         <w:t xml:space="preserve">Int </w:t>
       </w:r>
+      <w:proofErr w:type="spellStart"/>
       <w:r>
         <w:rPr>
           <w:rFonts w:asciiTheme="majorHAnsi" w:eastAsia="Microsoft JhengHei UI" w:hAnsiTheme="majorHAnsi"/>
@@ -14498,6 +15698,7 @@
         </w:rPr>
         <w:t>dontWrite</w:t>
       </w:r>
+      <w:proofErr w:type="spellEnd"/>
       <w:r>
         <w:rPr>
           <w:rFonts w:asciiTheme="majorHAnsi" w:eastAsia="Microsoft JhengHei UI" w:hAnsiTheme="majorHAnsi"/>
@@ -14522,6 +15723,7 @@
         </w:rPr>
         <w:t xml:space="preserve">String </w:t>
       </w:r>
+      <w:proofErr w:type="spellStart"/>
       <w:r>
         <w:rPr>
           <w:rFonts w:asciiTheme="majorHAnsi" w:eastAsia="Microsoft JhengHei UI" w:hAnsiTheme="majorHAnsi"/>
@@ -14531,6 +15733,7 @@
         </w:rPr>
         <w:t>writeTemp</w:t>
       </w:r>
+      <w:proofErr w:type="spellEnd"/>
     </w:p>
     <w:p>
       <w:pPr>
@@ -14540,6 +15743,7 @@
           <w:szCs w:val="23"/>
         </w:rPr>
       </w:pPr>
+      <w:proofErr w:type="spellStart"/>
       <w:r>
         <w:rPr>
           <w:rFonts w:asciiTheme="majorHAnsi" w:eastAsia="Microsoft JhengHei UI" w:hAnsiTheme="majorHAnsi"/>
@@ -14549,6 +15753,7 @@
         </w:rPr>
         <w:t>dontWrite</w:t>
       </w:r>
+      <w:proofErr w:type="spellEnd"/>
       <w:r>
         <w:rPr>
           <w:rFonts w:asciiTheme="majorHAnsi" w:eastAsia="Microsoft JhengHei UI" w:hAnsiTheme="majorHAnsi"/>
@@ -14581,6 +15786,7 @@
         </w:rPr>
         <w:br/>
       </w:r>
+      <w:proofErr w:type="spellStart"/>
       <w:r>
         <w:rPr>
           <w:rFonts w:asciiTheme="majorHAnsi" w:eastAsia="Microsoft JhengHei UI" w:hAnsiTheme="majorHAnsi"/>
@@ -14590,6 +15796,7 @@
         </w:rPr>
         <w:t>writeTemp</w:t>
       </w:r>
+      <w:proofErr w:type="spellEnd"/>
       <w:r>
         <w:rPr>
           <w:rFonts w:asciiTheme="majorHAnsi" w:eastAsia="Microsoft JhengHei UI" w:hAnsiTheme="majorHAnsi"/>
@@ -14926,14 +16133,32 @@
           <w:sz w:val="23"/>
           <w:szCs w:val="23"/>
         </w:rPr>
-        <w:t>So the code first checks if the condition is compared to a zero then the (if) is the start of the mnemonic else the start is (if_icmp)</w:t>
-      </w:r>
+        <w:t>So the code first checks if the condition is compared to a zero then the (if) is the start of the mnemonic else the start is (</w:t>
+      </w:r>
+      <w:proofErr w:type="spellStart"/>
       <w:r>
         <w:rPr>
           <w:rFonts w:asciiTheme="majorHAnsi" w:eastAsia="Microsoft JhengHei UI" w:hAnsiTheme="majorHAnsi"/>
           <w:sz w:val="23"/>
           <w:szCs w:val="23"/>
         </w:rPr>
+        <w:t>if_icmp</w:t>
+      </w:r>
+      <w:proofErr w:type="spellEnd"/>
+      <w:r>
+        <w:rPr>
+          <w:rFonts w:asciiTheme="majorHAnsi" w:eastAsia="Microsoft JhengHei UI" w:hAnsiTheme="majorHAnsi"/>
+          <w:sz w:val="23"/>
+          <w:szCs w:val="23"/>
+        </w:rPr>
+        <w:t>)</w:t>
+      </w:r>
+      <w:r>
+        <w:rPr>
+          <w:rFonts w:asciiTheme="majorHAnsi" w:eastAsia="Microsoft JhengHei UI" w:hAnsiTheme="majorHAnsi"/>
+          <w:sz w:val="23"/>
+          <w:szCs w:val="23"/>
+        </w:rPr>
         <w:t>.</w:t>
       </w:r>
       <w:r>
@@ -14982,23 +16207,79 @@
           <w:sz w:val="23"/>
           <w:szCs w:val="23"/>
         </w:rPr>
-        <w:t>Ex: ifeq, if_icmpeq</w:t>
-      </w:r>
+        <w:t xml:space="preserve">Ex: </w:t>
+      </w:r>
+      <w:proofErr w:type="spellStart"/>
       <w:r>
         <w:rPr>
           <w:rFonts w:asciiTheme="majorHAnsi" w:eastAsia="Microsoft JhengHei UI" w:hAnsiTheme="majorHAnsi"/>
           <w:sz w:val="23"/>
           <w:szCs w:val="23"/>
         </w:rPr>
+        <w:t>ifeq</w:t>
+      </w:r>
+      <w:proofErr w:type="spellEnd"/>
+      <w:r>
+        <w:rPr>
+          <w:rFonts w:asciiTheme="majorHAnsi" w:eastAsia="Microsoft JhengHei UI" w:hAnsiTheme="majorHAnsi"/>
+          <w:sz w:val="23"/>
+          <w:szCs w:val="23"/>
+        </w:rPr>
         <w:t xml:space="preserve">, </w:t>
       </w:r>
+      <w:proofErr w:type="spellStart"/>
       <w:r>
         <w:rPr>
           <w:rFonts w:asciiTheme="majorHAnsi" w:eastAsia="Microsoft JhengHei UI" w:hAnsiTheme="majorHAnsi"/>
           <w:sz w:val="23"/>
           <w:szCs w:val="23"/>
         </w:rPr>
-        <w:t xml:space="preserve">Ifne, if_icmpne </w:t>
+        <w:t>if_icmpeq</w:t>
+      </w:r>
+      <w:proofErr w:type="spellEnd"/>
+      <w:r>
+        <w:rPr>
+          <w:rFonts w:asciiTheme="majorHAnsi" w:eastAsia="Microsoft JhengHei UI" w:hAnsiTheme="majorHAnsi"/>
+          <w:sz w:val="23"/>
+          <w:szCs w:val="23"/>
+        </w:rPr>
+        <w:t xml:space="preserve">, </w:t>
+      </w:r>
+      <w:proofErr w:type="spellStart"/>
+      <w:r>
+        <w:rPr>
+          <w:rFonts w:asciiTheme="majorHAnsi" w:eastAsia="Microsoft JhengHei UI" w:hAnsiTheme="majorHAnsi"/>
+          <w:sz w:val="23"/>
+          <w:szCs w:val="23"/>
+        </w:rPr>
+        <w:t>Ifne</w:t>
+      </w:r>
+      <w:proofErr w:type="spellEnd"/>
+      <w:r>
+        <w:rPr>
+          <w:rFonts w:asciiTheme="majorHAnsi" w:eastAsia="Microsoft JhengHei UI" w:hAnsiTheme="majorHAnsi"/>
+          <w:sz w:val="23"/>
+          <w:szCs w:val="23"/>
+        </w:rPr>
+        <w:t xml:space="preserve">, </w:t>
+      </w:r>
+      <w:proofErr w:type="spellStart"/>
+      <w:r>
+        <w:rPr>
+          <w:rFonts w:asciiTheme="majorHAnsi" w:eastAsia="Microsoft JhengHei UI" w:hAnsiTheme="majorHAnsi"/>
+          <w:sz w:val="23"/>
+          <w:szCs w:val="23"/>
+        </w:rPr>
+        <w:t>if_icmpne</w:t>
+      </w:r>
+      <w:proofErr w:type="spellEnd"/>
+      <w:r>
+        <w:rPr>
+          <w:rFonts w:asciiTheme="majorHAnsi" w:eastAsia="Microsoft JhengHei UI" w:hAnsiTheme="majorHAnsi"/>
+          <w:sz w:val="23"/>
+          <w:szCs w:val="23"/>
+        </w:rPr>
+        <w:t xml:space="preserve"> </w:t>
       </w:r>
     </w:p>
     <w:p>
@@ -15079,7 +16360,25 @@
           <w:sz w:val="24"/>
           <w:szCs w:val="24"/>
         </w:rPr>
-        <w:t xml:space="preserve">When dontWrite </w:t>
+        <w:t xml:space="preserve">When </w:t>
+      </w:r>
+      <w:proofErr w:type="spellStart"/>
+      <w:r>
+        <w:rPr>
+          <w:rFonts w:asciiTheme="majorHAnsi" w:eastAsia="Microsoft JhengHei UI" w:hAnsiTheme="majorHAnsi"/>
+          <w:sz w:val="24"/>
+          <w:szCs w:val="24"/>
+        </w:rPr>
+        <w:t>dontWrite</w:t>
+      </w:r>
+      <w:proofErr w:type="spellEnd"/>
+      <w:r>
+        <w:rPr>
+          <w:rFonts w:asciiTheme="majorHAnsi" w:eastAsia="Microsoft JhengHei UI" w:hAnsiTheme="majorHAnsi"/>
+          <w:sz w:val="24"/>
+          <w:szCs w:val="24"/>
+        </w:rPr>
+        <w:t xml:space="preserve"> </w:t>
       </w:r>
       <w:r>
         <w:rPr>
@@ -15239,7 +16538,25 @@
           <w:b/>
           <w:szCs w:val="23"/>
         </w:rPr>
-        <w:t xml:space="preserve">String tempWhile; </w:t>
+        <w:t xml:space="preserve">String </w:t>
+      </w:r>
+      <w:proofErr w:type="spellStart"/>
+      <w:r>
+        <w:rPr>
+          <w:rFonts w:asciiTheme="majorHAnsi" w:eastAsia="Microsoft JhengHei UI" w:hAnsiTheme="majorHAnsi"/>
+          <w:b/>
+          <w:szCs w:val="23"/>
+        </w:rPr>
+        <w:t>tempWhile</w:t>
+      </w:r>
+      <w:proofErr w:type="spellEnd"/>
+      <w:r>
+        <w:rPr>
+          <w:rFonts w:asciiTheme="majorHAnsi" w:eastAsia="Microsoft JhengHei UI" w:hAnsiTheme="majorHAnsi"/>
+          <w:b/>
+          <w:szCs w:val="23"/>
+        </w:rPr>
+        <w:t xml:space="preserve">; </w:t>
       </w:r>
       <w:r>
         <w:rPr>
@@ -15265,6 +16582,7 @@
         </w:rPr>
         <w:t xml:space="preserve">the </w:t>
       </w:r>
+      <w:proofErr w:type="gramStart"/>
       <w:r>
         <w:rPr>
           <w:rFonts w:asciiTheme="majorHAnsi" w:eastAsia="Microsoft JhengHei UI" w:hAnsiTheme="majorHAnsi"/>
@@ -15287,8 +16605,9 @@
           <w:b/>
           <w:szCs w:val="23"/>
         </w:rPr>
-        <w:t xml:space="preserve"> } </w:t>
-      </w:r>
+        <w:t xml:space="preserve"> }</w:t>
+      </w:r>
+      <w:proofErr w:type="gramEnd"/>
       <w:r>
         <w:rPr>
           <w:rFonts w:asciiTheme="majorHAnsi" w:eastAsia="Microsoft JhengHei UI" w:hAnsiTheme="majorHAnsi"/>
@@ -15303,6 +16622,14 @@
           <w:b/>
           <w:szCs w:val="23"/>
         </w:rPr>
+        <w:t xml:space="preserve"> </w:t>
+      </w:r>
+      <w:r>
+        <w:rPr>
+          <w:rFonts w:asciiTheme="majorHAnsi" w:eastAsia="Microsoft JhengHei UI" w:hAnsiTheme="majorHAnsi"/>
+          <w:b/>
+          <w:szCs w:val="23"/>
+        </w:rPr>
         <w:t>)</w:t>
       </w:r>
       <w:r>
@@ -15336,7 +16663,25 @@
           <w:b/>
           <w:szCs w:val="23"/>
         </w:rPr>
-        <w:t xml:space="preserve">Int isWhile; </w:t>
+        <w:t xml:space="preserve">Int </w:t>
+      </w:r>
+      <w:proofErr w:type="spellStart"/>
+      <w:r>
+        <w:rPr>
+          <w:rFonts w:asciiTheme="majorHAnsi" w:eastAsia="Microsoft JhengHei UI" w:hAnsiTheme="majorHAnsi"/>
+          <w:b/>
+          <w:szCs w:val="23"/>
+        </w:rPr>
+        <w:t>isWhile</w:t>
+      </w:r>
+      <w:proofErr w:type="spellEnd"/>
+      <w:r>
+        <w:rPr>
+          <w:rFonts w:asciiTheme="majorHAnsi" w:eastAsia="Microsoft JhengHei UI" w:hAnsiTheme="majorHAnsi"/>
+          <w:b/>
+          <w:szCs w:val="23"/>
+        </w:rPr>
+        <w:t xml:space="preserve">; </w:t>
       </w:r>
       <w:r>
         <w:rPr>
@@ -15361,6 +16706,7 @@
         </w:rPr>
         <w:t xml:space="preserve">used as a flag to help in writing the bytecode in the </w:t>
       </w:r>
+      <w:proofErr w:type="spellStart"/>
       <w:r>
         <w:rPr>
           <w:rFonts w:asciiTheme="majorHAnsi" w:eastAsia="Microsoft JhengHei UI" w:hAnsiTheme="majorHAnsi"/>
@@ -15369,6 +16715,7 @@
         </w:rPr>
         <w:t>tempWhile</w:t>
       </w:r>
+      <w:proofErr w:type="spellEnd"/>
       <w:r>
         <w:rPr>
           <w:rFonts w:asciiTheme="majorHAnsi" w:eastAsia="Microsoft JhengHei UI" w:hAnsiTheme="majorHAnsi"/>
@@ -15506,7 +16853,23 @@
           <w:rFonts w:asciiTheme="majorHAnsi" w:eastAsia="Microsoft JhengHei UI" w:hAnsiTheme="majorHAnsi"/>
           <w:szCs w:val="23"/>
         </w:rPr>
-        <w:t xml:space="preserve"> be the line before writing the if condition of the while loop i.e</w:t>
+        <w:t xml:space="preserve"> be the line before writing the if condition of the while </w:t>
+      </w:r>
+      <w:proofErr w:type="gramStart"/>
+      <w:r>
+        <w:rPr>
+          <w:rFonts w:asciiTheme="majorHAnsi" w:eastAsia="Microsoft JhengHei UI" w:hAnsiTheme="majorHAnsi"/>
+          <w:szCs w:val="23"/>
+        </w:rPr>
+        <w:t>loop</w:t>
+      </w:r>
+      <w:proofErr w:type="gramEnd"/>
+      <w:r>
+        <w:rPr>
+          <w:rFonts w:asciiTheme="majorHAnsi" w:eastAsia="Microsoft JhengHei UI" w:hAnsiTheme="majorHAnsi"/>
+          <w:szCs w:val="23"/>
+        </w:rPr>
+        <w:t xml:space="preserve"> i.e</w:t>
       </w:r>
       <w:r>
         <w:rPr>
@@ -15551,12 +16914,21 @@
         </w:rPr>
         <w:br/>
       </w:r>
-      <w:r>
-        <w:rPr>
-          <w:rFonts w:asciiTheme="majorHAnsi" w:eastAsia="Microsoft JhengHei UI" w:hAnsiTheme="majorHAnsi"/>
-          <w:szCs w:val="23"/>
-        </w:rPr>
-        <w:t xml:space="preserve">While(x != 0) </w:t>
+      <w:proofErr w:type="gramStart"/>
+      <w:r>
+        <w:rPr>
+          <w:rFonts w:asciiTheme="majorHAnsi" w:eastAsia="Microsoft JhengHei UI" w:hAnsiTheme="majorHAnsi"/>
+          <w:szCs w:val="23"/>
+        </w:rPr>
+        <w:t>While(</w:t>
+      </w:r>
+      <w:proofErr w:type="gramEnd"/>
+      <w:r>
+        <w:rPr>
+          <w:rFonts w:asciiTheme="majorHAnsi" w:eastAsia="Microsoft JhengHei UI" w:hAnsiTheme="majorHAnsi"/>
+          <w:szCs w:val="23"/>
+        </w:rPr>
+        <w:t xml:space="preserve">x != 0) </w:t>
       </w:r>
       <w:r>
         <w:rPr>
@@ -15662,6 +17034,8 @@
           <w:szCs w:val="23"/>
         </w:rPr>
       </w:pPr>
+      <w:proofErr w:type="spellStart"/>
+      <w:proofErr w:type="gramStart"/>
       <w:r>
         <w:rPr>
           <w:rFonts w:asciiTheme="majorHAnsi" w:eastAsia="Microsoft JhengHei UI" w:hAnsiTheme="majorHAnsi"/>
@@ -15679,7 +17053,27 @@
           <w:sz w:val="28"/>
           <w:szCs w:val="23"/>
         </w:rPr>
-        <w:t>andleboolean( ):</w:t>
+        <w:t>andleboolean</w:t>
+      </w:r>
+      <w:proofErr w:type="spellEnd"/>
+      <w:r>
+        <w:rPr>
+          <w:rFonts w:asciiTheme="majorHAnsi" w:eastAsia="Microsoft JhengHei UI" w:hAnsiTheme="majorHAnsi"/>
+          <w:b/>
+          <w:sz w:val="28"/>
+          <w:szCs w:val="23"/>
+        </w:rPr>
+        <w:t>( )</w:t>
+      </w:r>
+      <w:proofErr w:type="gramEnd"/>
+      <w:r>
+        <w:rPr>
+          <w:rFonts w:asciiTheme="majorHAnsi" w:eastAsia="Microsoft JhengHei UI" w:hAnsiTheme="majorHAnsi"/>
+          <w:b/>
+          <w:sz w:val="28"/>
+          <w:szCs w:val="23"/>
+        </w:rPr>
+        <w:t>:</w:t>
       </w:r>
     </w:p>
     <w:p>
@@ -15777,8 +17171,9 @@
           <w:sz w:val="28"/>
           <w:szCs w:val="23"/>
         </w:rPr>
-        <w:t>contains the boolean operators (&amp;&amp;, !, or)</w:t>
-      </w:r>
+        <w:t xml:space="preserve">contains the </w:t>
+      </w:r>
+      <w:proofErr w:type="spellStart"/>
       <w:r>
         <w:rPr>
           <w:rFonts w:asciiTheme="majorHAnsi" w:eastAsia="Microsoft JhengHei UI" w:hAnsiTheme="majorHAnsi"/>
@@ -15786,6 +17181,45 @@
           <w:sz w:val="28"/>
           <w:szCs w:val="23"/>
         </w:rPr>
+        <w:t>boolean</w:t>
+      </w:r>
+      <w:proofErr w:type="spellEnd"/>
+      <w:r>
+        <w:rPr>
+          <w:rFonts w:asciiTheme="majorHAnsi" w:eastAsia="Microsoft JhengHei UI" w:hAnsiTheme="majorHAnsi"/>
+          <w:bCs/>
+          <w:sz w:val="28"/>
+          <w:szCs w:val="23"/>
+        </w:rPr>
+        <w:t xml:space="preserve"> operators (&amp;&amp;</w:t>
+      </w:r>
+      <w:proofErr w:type="gramStart"/>
+      <w:r>
+        <w:rPr>
+          <w:rFonts w:asciiTheme="majorHAnsi" w:eastAsia="Microsoft JhengHei UI" w:hAnsiTheme="majorHAnsi"/>
+          <w:bCs/>
+          <w:sz w:val="28"/>
+          <w:szCs w:val="23"/>
+        </w:rPr>
+        <w:t>, !</w:t>
+      </w:r>
+      <w:proofErr w:type="gramEnd"/>
+      <w:r>
+        <w:rPr>
+          <w:rFonts w:asciiTheme="majorHAnsi" w:eastAsia="Microsoft JhengHei UI" w:hAnsiTheme="majorHAnsi"/>
+          <w:bCs/>
+          <w:sz w:val="28"/>
+          <w:szCs w:val="23"/>
+        </w:rPr>
+        <w:t>, or)</w:t>
+      </w:r>
+      <w:r>
+        <w:rPr>
+          <w:rFonts w:asciiTheme="majorHAnsi" w:eastAsia="Microsoft JhengHei UI" w:hAnsiTheme="majorHAnsi"/>
+          <w:bCs/>
+          <w:sz w:val="28"/>
+          <w:szCs w:val="23"/>
+        </w:rPr>
         <w:t xml:space="preserve"> – </w:t>
       </w:r>
       <w:r>
@@ -15795,8 +17229,19 @@
           <w:sz w:val="28"/>
           <w:szCs w:val="23"/>
         </w:rPr>
-        <w:t>we replaced the java || expression with (or) to avoid misleading the lexer</w:t>
-      </w:r>
+        <w:t xml:space="preserve">we replaced the java || expression with (or) to avoid misleading the </w:t>
+      </w:r>
+      <w:proofErr w:type="spellStart"/>
+      <w:r>
+        <w:rPr>
+          <w:rFonts w:asciiTheme="majorHAnsi" w:eastAsia="Microsoft JhengHei UI" w:hAnsiTheme="majorHAnsi"/>
+          <w:b/>
+          <w:sz w:val="28"/>
+          <w:szCs w:val="23"/>
+        </w:rPr>
+        <w:t>lexer</w:t>
+      </w:r>
+      <w:proofErr w:type="spellEnd"/>
       <w:r>
         <w:rPr>
           <w:rFonts w:asciiTheme="majorHAnsi" w:eastAsia="Microsoft JhengHei UI" w:hAnsiTheme="majorHAnsi"/>
@@ -16140,8 +17585,9 @@
           <w:szCs w:val="23"/>
         </w:rPr>
         <w:br/>
-        <w:t xml:space="preserve">Ex: if( x&gt;0 &amp;&amp; x&lt;6 ) </w:t>
-      </w:r>
+        <w:t xml:space="preserve">Ex: </w:t>
+      </w:r>
+      <w:proofErr w:type="gramStart"/>
       <w:r>
         <w:rPr>
           <w:rFonts w:asciiTheme="majorHAnsi" w:eastAsia="Microsoft JhengHei UI" w:hAnsiTheme="majorHAnsi"/>
@@ -16149,8 +17595,9 @@
           <w:sz w:val="28"/>
           <w:szCs w:val="23"/>
         </w:rPr>
-        <w:sym w:font="Wingdings" w:char="F0E0"/>
-      </w:r>
+        <w:t>if( x</w:t>
+      </w:r>
+      <w:proofErr w:type="gramEnd"/>
       <w:r>
         <w:rPr>
           <w:rFonts w:asciiTheme="majorHAnsi" w:eastAsia="Microsoft JhengHei UI" w:hAnsiTheme="majorHAnsi"/>
@@ -16158,7 +17605,7 @@
           <w:sz w:val="28"/>
           <w:szCs w:val="23"/>
         </w:rPr>
-        <w:t xml:space="preserve"> </w:t>
+        <w:t xml:space="preserve">&gt;0 &amp;&amp; x&lt;6 ) </w:t>
       </w:r>
       <w:r>
         <w:rPr>
@@ -16167,6 +17614,24 @@
           <w:sz w:val="28"/>
           <w:szCs w:val="23"/>
         </w:rPr>
+        <w:sym w:font="Wingdings" w:char="F0E0"/>
+      </w:r>
+      <w:r>
+        <w:rPr>
+          <w:rFonts w:asciiTheme="majorHAnsi" w:eastAsia="Microsoft JhengHei UI" w:hAnsiTheme="majorHAnsi"/>
+          <w:bCs/>
+          <w:sz w:val="28"/>
+          <w:szCs w:val="23"/>
+        </w:rPr>
+        <w:t xml:space="preserve"> </w:t>
+      </w:r>
+      <w:r>
+        <w:rPr>
+          <w:rFonts w:asciiTheme="majorHAnsi" w:eastAsia="Microsoft JhengHei UI" w:hAnsiTheme="majorHAnsi"/>
+          <w:bCs/>
+          <w:sz w:val="28"/>
+          <w:szCs w:val="23"/>
+        </w:rPr>
         <w:br/>
         <w:t>if(x&gt;0) , if(x&lt;6)</w:t>
       </w:r>
@@ -16178,7 +17643,27 @@
           <w:szCs w:val="23"/>
         </w:rPr>
         <w:br/>
-        <w:t>then we pass it to the ifCondition method.</w:t>
+        <w:t xml:space="preserve">then we pass it to the </w:t>
+      </w:r>
+      <w:proofErr w:type="spellStart"/>
+      <w:r>
+        <w:rPr>
+          <w:rFonts w:asciiTheme="majorHAnsi" w:eastAsia="Microsoft JhengHei UI" w:hAnsiTheme="majorHAnsi"/>
+          <w:bCs/>
+          <w:sz w:val="28"/>
+          <w:szCs w:val="23"/>
+        </w:rPr>
+        <w:t>ifCondition</w:t>
+      </w:r>
+      <w:proofErr w:type="spellEnd"/>
+      <w:r>
+        <w:rPr>
+          <w:rFonts w:asciiTheme="majorHAnsi" w:eastAsia="Microsoft JhengHei UI" w:hAnsiTheme="majorHAnsi"/>
+          <w:bCs/>
+          <w:sz w:val="28"/>
+          <w:szCs w:val="23"/>
+        </w:rPr>
+        <w:t xml:space="preserve"> method.</w:t>
       </w:r>
     </w:p>
     <w:p>
@@ -16430,7 +17915,47 @@
           <w:sz w:val="28"/>
           <w:szCs w:val="23"/>
         </w:rPr>
-        <w:t xml:space="preserve">If the input line contains (or) we do the exact same steps done above but with a small adjustment, before sending the if statement we reverse the relop epression. Ex: if(x&gt;0) </w:t>
+        <w:t xml:space="preserve">If the input line contains (or) we do the exact same steps done above but with a small adjustment, before sending the if statement we reverse the </w:t>
+      </w:r>
+      <w:proofErr w:type="spellStart"/>
+      <w:r>
+        <w:rPr>
+          <w:rFonts w:asciiTheme="majorHAnsi" w:eastAsia="Microsoft JhengHei UI" w:hAnsiTheme="majorHAnsi"/>
+          <w:bCs/>
+          <w:sz w:val="28"/>
+          <w:szCs w:val="23"/>
+        </w:rPr>
+        <w:t>relop</w:t>
+      </w:r>
+      <w:proofErr w:type="spellEnd"/>
+      <w:r>
+        <w:rPr>
+          <w:rFonts w:asciiTheme="majorHAnsi" w:eastAsia="Microsoft JhengHei UI" w:hAnsiTheme="majorHAnsi"/>
+          <w:bCs/>
+          <w:sz w:val="28"/>
+          <w:szCs w:val="23"/>
+        </w:rPr>
+        <w:t xml:space="preserve"> </w:t>
+      </w:r>
+      <w:proofErr w:type="spellStart"/>
+      <w:r>
+        <w:rPr>
+          <w:rFonts w:asciiTheme="majorHAnsi" w:eastAsia="Microsoft JhengHei UI" w:hAnsiTheme="majorHAnsi"/>
+          <w:bCs/>
+          <w:sz w:val="28"/>
+          <w:szCs w:val="23"/>
+        </w:rPr>
+        <w:t>epression</w:t>
+      </w:r>
+      <w:proofErr w:type="spellEnd"/>
+      <w:r>
+        <w:rPr>
+          <w:rFonts w:asciiTheme="majorHAnsi" w:eastAsia="Microsoft JhengHei UI" w:hAnsiTheme="majorHAnsi"/>
+          <w:bCs/>
+          <w:sz w:val="28"/>
+          <w:szCs w:val="23"/>
+        </w:rPr>
+        <w:t xml:space="preserve">. Ex: if(x&gt;0) </w:t>
       </w:r>
       <w:r>
         <w:rPr>
@@ -16527,6 +18052,7 @@
         </w:rPr>
         <w:t xml:space="preserve">It doesn’t support mixed Boolean expressions yet. Ex: </w:t>
       </w:r>
+      <w:proofErr w:type="gramStart"/>
       <w:r>
         <w:rPr>
           <w:rFonts w:asciiTheme="majorHAnsi" w:eastAsia="Microsoft JhengHei UI" w:hAnsiTheme="majorHAnsi"/>
@@ -16543,7 +18069,17 @@
           <w:sz w:val="28"/>
           <w:szCs w:val="23"/>
         </w:rPr>
-        <w:t xml:space="preserve">( x&lt;0 </w:t>
+        <w:t>( x</w:t>
+      </w:r>
+      <w:proofErr w:type="gramEnd"/>
+      <w:r>
+        <w:rPr>
+          <w:rFonts w:asciiTheme="majorHAnsi" w:eastAsia="Microsoft JhengHei UI" w:hAnsiTheme="majorHAnsi"/>
+          <w:b/>
+          <w:sz w:val="28"/>
+          <w:szCs w:val="23"/>
+        </w:rPr>
+        <w:t xml:space="preserve">&lt;0 </w:t>
       </w:r>
       <w:r>
         <w:rPr>
@@ -17400,6 +18936,17 @@
     </w:p>
     <w:p>
       <w:pPr>
+        <w:pStyle w:val="ListParagraph"/>
+        <w:rPr>
+          <w:rFonts w:asciiTheme="majorHAnsi" w:eastAsia="Microsoft JhengHei UI" w:hAnsiTheme="majorHAnsi"/>
+          <w:b/>
+          <w:sz w:val="28"/>
+          <w:szCs w:val="23"/>
+        </w:rPr>
+      </w:pPr>
+    </w:p>
+    <w:p>
+      <w:pPr>
         <w:rPr>
           <w:rFonts w:asciiTheme="majorHAnsi" w:eastAsia="Microsoft JhengHei UI" w:hAnsiTheme="majorHAnsi"/>
           <w:b/>
@@ -17416,10 +18963,18 @@
           <w:szCs w:val="23"/>
         </w:rPr>
         <w:drawing>
-          <wp:inline distT="0" distB="0" distL="0" distR="0" wp14:anchorId="2D2ABACC" wp14:editId="30B328D0">
-            <wp:extent cx="5943600" cy="6106160"/>
-            <wp:effectExtent l="0" t="0" r="0" b="8890"/>
-            <wp:docPr id="29" name="Picture 29" descr="A screenshot of a cell phone&#10;&#10;Description automatically generated"/>
+          <wp:anchor distT="0" distB="0" distL="114300" distR="114300" simplePos="0" relativeHeight="251698176" behindDoc="1" locked="0" layoutInCell="1" allowOverlap="1" wp14:anchorId="477BEA27" wp14:editId="7BF75B69">
+            <wp:simplePos x="0" y="0"/>
+            <wp:positionH relativeFrom="column">
+              <wp:posOffset>0</wp:posOffset>
+            </wp:positionH>
+            <wp:positionV relativeFrom="paragraph">
+              <wp:posOffset>3810</wp:posOffset>
+            </wp:positionV>
+            <wp:extent cx="5943600" cy="6190615"/>
+            <wp:effectExtent l="0" t="0" r="0" b="635"/>
+            <wp:wrapNone/>
+            <wp:docPr id="35" name="Picture 35" descr="A screenshot of a cell phone&#10;&#10;Description automatically generated"/>
             <wp:cNvGraphicFramePr>
               <a:graphicFrameLocks xmlns:a="http://schemas.openxmlformats.org/drawingml/2006/main" noChangeAspect="1"/>
             </wp:cNvGraphicFramePr>
@@ -17427,7 +18982,7 @@
               <a:graphicData uri="http://schemas.openxmlformats.org/drawingml/2006/picture">
                 <pic:pic xmlns:pic="http://schemas.openxmlformats.org/drawingml/2006/picture">
                   <pic:nvPicPr>
-                    <pic:cNvPr id="29" name="2.jpg"/>
+                    <pic:cNvPr id="35" name="7.jpg"/>
                     <pic:cNvPicPr/>
                   </pic:nvPicPr>
                   <pic:blipFill>
@@ -17445,7 +19000,7 @@
                   <pic:spPr>
                     <a:xfrm>
                       <a:off x="0" y="0"/>
-                      <a:ext cx="5943600" cy="6106160"/>
+                      <a:ext cx="5943600" cy="6190615"/>
                     </a:xfrm>
                     <a:prstGeom prst="rect">
                       <a:avLst/>
@@ -17454,9 +19009,240 @@
                 </pic:pic>
               </a:graphicData>
             </a:graphic>
-          </wp:inline>
+          </wp:anchor>
         </w:drawing>
       </w:r>
+    </w:p>
+    <w:p>
+      <w:pPr>
+        <w:rPr>
+          <w:rFonts w:asciiTheme="majorHAnsi" w:eastAsia="Microsoft JhengHei UI" w:hAnsiTheme="majorHAnsi"/>
+          <w:b/>
+          <w:sz w:val="28"/>
+          <w:szCs w:val="23"/>
+        </w:rPr>
+      </w:pPr>
+    </w:p>
+    <w:p>
+      <w:pPr>
+        <w:rPr>
+          <w:rFonts w:asciiTheme="majorHAnsi" w:eastAsia="Microsoft JhengHei UI" w:hAnsiTheme="majorHAnsi"/>
+          <w:b/>
+          <w:sz w:val="28"/>
+          <w:szCs w:val="23"/>
+        </w:rPr>
+      </w:pPr>
+    </w:p>
+    <w:p>
+      <w:pPr>
+        <w:rPr>
+          <w:rFonts w:asciiTheme="majorHAnsi" w:eastAsia="Microsoft JhengHei UI" w:hAnsiTheme="majorHAnsi"/>
+          <w:b/>
+          <w:sz w:val="28"/>
+          <w:szCs w:val="23"/>
+        </w:rPr>
+      </w:pPr>
+    </w:p>
+    <w:p>
+      <w:pPr>
+        <w:rPr>
+          <w:rFonts w:asciiTheme="majorHAnsi" w:eastAsia="Microsoft JhengHei UI" w:hAnsiTheme="majorHAnsi"/>
+          <w:b/>
+          <w:sz w:val="28"/>
+          <w:szCs w:val="23"/>
+        </w:rPr>
+      </w:pPr>
+    </w:p>
+    <w:p>
+      <w:pPr>
+        <w:rPr>
+          <w:rFonts w:asciiTheme="majorHAnsi" w:eastAsia="Microsoft JhengHei UI" w:hAnsiTheme="majorHAnsi"/>
+          <w:b/>
+          <w:sz w:val="28"/>
+          <w:szCs w:val="23"/>
+        </w:rPr>
+      </w:pPr>
+    </w:p>
+    <w:p>
+      <w:pPr>
+        <w:rPr>
+          <w:rFonts w:asciiTheme="majorHAnsi" w:eastAsia="Microsoft JhengHei UI" w:hAnsiTheme="majorHAnsi"/>
+          <w:b/>
+          <w:sz w:val="28"/>
+          <w:szCs w:val="23"/>
+        </w:rPr>
+      </w:pPr>
+    </w:p>
+    <w:p>
+      <w:pPr>
+        <w:rPr>
+          <w:rFonts w:asciiTheme="majorHAnsi" w:eastAsia="Microsoft JhengHei UI" w:hAnsiTheme="majorHAnsi"/>
+          <w:b/>
+          <w:sz w:val="28"/>
+          <w:szCs w:val="23"/>
+        </w:rPr>
+      </w:pPr>
+    </w:p>
+    <w:p>
+      <w:pPr>
+        <w:rPr>
+          <w:rFonts w:asciiTheme="majorHAnsi" w:eastAsia="Microsoft JhengHei UI" w:hAnsiTheme="majorHAnsi"/>
+          <w:b/>
+          <w:sz w:val="28"/>
+          <w:szCs w:val="23"/>
+        </w:rPr>
+      </w:pPr>
+    </w:p>
+    <w:p>
+      <w:pPr>
+        <w:rPr>
+          <w:rFonts w:asciiTheme="majorHAnsi" w:eastAsia="Microsoft JhengHei UI" w:hAnsiTheme="majorHAnsi"/>
+          <w:b/>
+          <w:sz w:val="28"/>
+          <w:szCs w:val="23"/>
+        </w:rPr>
+      </w:pPr>
+    </w:p>
+    <w:p>
+      <w:pPr>
+        <w:rPr>
+          <w:rFonts w:asciiTheme="majorHAnsi" w:eastAsia="Microsoft JhengHei UI" w:hAnsiTheme="majorHAnsi"/>
+          <w:b/>
+          <w:sz w:val="28"/>
+          <w:szCs w:val="23"/>
+        </w:rPr>
+      </w:pPr>
+    </w:p>
+    <w:p>
+      <w:pPr>
+        <w:rPr>
+          <w:rFonts w:asciiTheme="majorHAnsi" w:eastAsia="Microsoft JhengHei UI" w:hAnsiTheme="majorHAnsi"/>
+          <w:b/>
+          <w:sz w:val="28"/>
+          <w:szCs w:val="23"/>
+        </w:rPr>
+      </w:pPr>
+    </w:p>
+    <w:p>
+      <w:pPr>
+        <w:rPr>
+          <w:rFonts w:asciiTheme="majorHAnsi" w:eastAsia="Microsoft JhengHei UI" w:hAnsiTheme="majorHAnsi"/>
+          <w:b/>
+          <w:sz w:val="28"/>
+          <w:szCs w:val="23"/>
+        </w:rPr>
+      </w:pPr>
+      <w:r>
+        <w:rPr>
+          <w:rFonts w:asciiTheme="majorHAnsi" w:eastAsia="Microsoft JhengHei UI" w:hAnsiTheme="majorHAnsi"/>
+          <w:b/>
+          <w:noProof/>
+          <w:sz w:val="28"/>
+          <w:szCs w:val="23"/>
+        </w:rPr>
+        <w:drawing>
+          <wp:anchor distT="0" distB="0" distL="114300" distR="114300" simplePos="0" relativeHeight="251704320" behindDoc="0" locked="0" layoutInCell="1" allowOverlap="1" wp14:anchorId="584BBA56" wp14:editId="01871ED8">
+            <wp:simplePos x="0" y="0"/>
+            <wp:positionH relativeFrom="column">
+              <wp:posOffset>3019425</wp:posOffset>
+            </wp:positionH>
+            <wp:positionV relativeFrom="paragraph">
+              <wp:posOffset>149225</wp:posOffset>
+            </wp:positionV>
+            <wp:extent cx="2551430" cy="1247775"/>
+            <wp:effectExtent l="0" t="0" r="1270" b="9525"/>
+            <wp:wrapSquare wrapText="bothSides"/>
+            <wp:docPr id="37" name="Picture 37" descr="A screenshot of a cell phone&#10;&#10;Description automatically generated"/>
+            <wp:cNvGraphicFramePr>
+              <a:graphicFrameLocks xmlns:a="http://schemas.openxmlformats.org/drawingml/2006/main" noChangeAspect="1"/>
+            </wp:cNvGraphicFramePr>
+            <a:graphic xmlns:a="http://schemas.openxmlformats.org/drawingml/2006/main">
+              <a:graphicData uri="http://schemas.openxmlformats.org/drawingml/2006/picture">
+                <pic:pic xmlns:pic="http://schemas.openxmlformats.org/drawingml/2006/picture">
+                  <pic:nvPicPr>
+                    <pic:cNvPr id="37" name="8.jpg"/>
+                    <pic:cNvPicPr/>
+                  </pic:nvPicPr>
+                  <pic:blipFill rotWithShape="1">
+                    <a:blip r:embed="rId67">
+                      <a:extLst>
+                        <a:ext uri="{28A0092B-C50C-407E-A947-70E740481C1C}">
+                          <a14:useLocalDpi xmlns:a14="http://schemas.microsoft.com/office/drawing/2010/main" val="0"/>
+                        </a:ext>
+                      </a:extLst>
+                    </a:blip>
+                    <a:srcRect l="833" t="12233"/>
+                    <a:stretch/>
+                  </pic:blipFill>
+                  <pic:spPr bwMode="auto">
+                    <a:xfrm>
+                      <a:off x="0" y="0"/>
+                      <a:ext cx="2551430" cy="1247775"/>
+                    </a:xfrm>
+                    <a:prstGeom prst="rect">
+                      <a:avLst/>
+                    </a:prstGeom>
+                    <a:ln>
+                      <a:noFill/>
+                    </a:ln>
+                    <a:extLst>
+                      <a:ext uri="{53640926-AAD7-44D8-BBD7-CCE9431645EC}">
+                        <a14:shadowObscured xmlns:a14="http://schemas.microsoft.com/office/drawing/2010/main"/>
+                      </a:ext>
+                    </a:extLst>
+                  </pic:spPr>
+                </pic:pic>
+              </a:graphicData>
+            </a:graphic>
+            <wp14:sizeRelH relativeFrom="margin">
+              <wp14:pctWidth>0</wp14:pctWidth>
+            </wp14:sizeRelH>
+            <wp14:sizeRelV relativeFrom="margin">
+              <wp14:pctHeight>0</wp14:pctHeight>
+            </wp14:sizeRelV>
+          </wp:anchor>
+        </w:drawing>
+      </w:r>
+    </w:p>
+    <w:p>
+      <w:pPr>
+        <w:rPr>
+          <w:rFonts w:asciiTheme="majorHAnsi" w:eastAsia="Microsoft JhengHei UI" w:hAnsiTheme="majorHAnsi"/>
+          <w:b/>
+          <w:sz w:val="28"/>
+          <w:szCs w:val="23"/>
+        </w:rPr>
+      </w:pPr>
+    </w:p>
+    <w:p>
+      <w:pPr>
+        <w:rPr>
+          <w:rFonts w:asciiTheme="majorHAnsi" w:eastAsia="Microsoft JhengHei UI" w:hAnsiTheme="majorHAnsi"/>
+          <w:b/>
+          <w:sz w:val="28"/>
+          <w:szCs w:val="23"/>
+        </w:rPr>
+      </w:pPr>
+    </w:p>
+    <w:p>
+      <w:pPr>
+        <w:rPr>
+          <w:rFonts w:asciiTheme="majorHAnsi" w:eastAsia="Microsoft JhengHei UI" w:hAnsiTheme="majorHAnsi"/>
+          <w:b/>
+          <w:sz w:val="28"/>
+          <w:szCs w:val="23"/>
+        </w:rPr>
+      </w:pPr>
+    </w:p>
+    <w:p>
+      <w:pPr>
+        <w:rPr>
+          <w:rFonts w:asciiTheme="majorHAnsi" w:eastAsia="Microsoft JhengHei UI" w:hAnsiTheme="majorHAnsi"/>
+          <w:b/>
+          <w:sz w:val="28"/>
+          <w:szCs w:val="23"/>
+        </w:rPr>
+      </w:pPr>
     </w:p>
     <w:p>
       <w:pPr>
@@ -17556,7 +19342,7 @@
                     <pic:cNvPicPr/>
                   </pic:nvPicPr>
                   <pic:blipFill>
-                    <a:blip r:embed="rId67">
+                    <a:blip r:embed="rId68">
                       <a:extLst>
                         <a:ext uri="{28A0092B-C50C-407E-A947-70E740481C1C}">
                           <a14:useLocalDpi xmlns:a14="http://schemas.microsoft.com/office/drawing/2010/main" val="0"/>
@@ -17681,7 +19467,7 @@
                     <pic:cNvPicPr/>
                   </pic:nvPicPr>
                   <pic:blipFill>
-                    <a:blip r:embed="rId68">
+                    <a:blip r:embed="rId69">
                       <a:extLst>
                         <a:ext uri="{28A0092B-C50C-407E-A947-70E740481C1C}">
                           <a14:useLocalDpi xmlns:a14="http://schemas.microsoft.com/office/drawing/2010/main" val="0"/>
@@ -17806,7 +19592,7 @@
                     <pic:cNvPicPr/>
                   </pic:nvPicPr>
                   <pic:blipFill>
-                    <a:blip r:embed="rId69">
+                    <a:blip r:embed="rId70">
                       <a:extLst>
                         <a:ext uri="{28A0092B-C50C-407E-A947-70E740481C1C}">
                           <a14:useLocalDpi xmlns:a14="http://schemas.microsoft.com/office/drawing/2010/main" val="0"/>
@@ -17931,7 +19717,7 @@
                     <pic:cNvPicPr/>
                   </pic:nvPicPr>
                   <pic:blipFill>
-                    <a:blip r:embed="rId70">
+                    <a:blip r:embed="rId71">
                       <a:extLst>
                         <a:ext uri="{28A0092B-C50C-407E-A947-70E740481C1C}">
                           <a14:useLocalDpi xmlns:a14="http://schemas.microsoft.com/office/drawing/2010/main" val="0"/>
@@ -18244,7 +20030,7 @@
       </w:r>
     </w:p>
     <w:sectPr>
-      <w:headerReference w:type="default" r:id="rId71"/>
+      <w:headerReference w:type="default" r:id="rId72"/>
       <w:pgSz w:w="12240" w:h="15840"/>
       <w:pgMar w:top="1440" w:right="1440" w:bottom="1440" w:left="1440" w:header="720" w:footer="720" w:gutter="0"/>
       <w:cols w:space="720"/>
@@ -18877,7 +20663,7 @@
   <w:abstractNum w:abstractNumId="1" w15:restartNumberingAfterBreak="0">
     <w:nsid w:val="070D36B2"/>
     <w:multiLevelType w:val="hybridMultilevel"/>
-    <w:tmpl w:val="270C74A0"/>
+    <w:tmpl w:val="371A5438"/>
     <w:lvl w:ilvl="0" w:tplc="0409000F">
       <w:start w:val="1"/>
       <w:numFmt w:val="decimal"/>
